--- a/Maturaarbeit_Gianfranco_Kessler.docx
+++ b/Maturaarbeit_Gianfranco_Kessler.docx
@@ -1,6 +1,6 @@
 
 <file path=word/document.xml><?xml version="1.0" encoding="utf-8"?>
-<w:document xmlns:wpc="http://schemas.microsoft.com/office/word/2010/wordprocessingCanvas" xmlns:cx="http://schemas.microsoft.com/office/drawing/2014/chartex" xmlns:cx1="http://schemas.microsoft.com/office/drawing/2015/9/8/chartex" xmlns:cx2="http://schemas.microsoft.com/office/drawing/2015/10/21/chartex" xmlns:mc="http://schemas.openxmlformats.org/markup-compatibility/2006" xmlns:o="urn:schemas-microsoft-com:office:office" xmlns:r="http://schemas.openxmlformats.org/officeDocument/2006/relationships" xmlns:m="http://schemas.openxmlformats.org/officeDocument/2006/math" xmlns:v="urn:schemas-microsoft-com:vml" xmlns:wp14="http://schemas.microsoft.com/office/word/2010/wordprocessingDrawing" xmlns:wp="http://schemas.openxmlformats.org/drawingml/2006/wordprocessingDrawing" xmlns:w10="urn:schemas-microsoft-com:office:word" xmlns:w="http://schemas.openxmlformats.org/wordprocessingml/2006/main" xmlns:w14="http://schemas.microsoft.com/office/word/2010/wordml" xmlns:w15="http://schemas.microsoft.com/office/word/2012/wordml" xmlns:w16se="http://schemas.microsoft.com/office/word/2015/wordml/symex" xmlns:wpg="http://schemas.microsoft.com/office/word/2010/wordprocessingGroup" xmlns:wpi="http://schemas.microsoft.com/office/word/2010/wordprocessingInk" xmlns:wne="http://schemas.microsoft.com/office/word/2006/wordml" xmlns:wps="http://schemas.microsoft.com/office/word/2010/wordprocessingShape" mc:Ignorable="w14 w15 w16se wp14">
+<w:document xmlns:wpc="http://schemas.microsoft.com/office/word/2010/wordprocessingCanvas" xmlns:cx="http://schemas.microsoft.com/office/drawing/2014/chartex" xmlns:cx1="http://schemas.microsoft.com/office/drawing/2015/9/8/chartex" xmlns:cx2="http://schemas.microsoft.com/office/drawing/2015/10/21/chartex" xmlns:cx3="http://schemas.microsoft.com/office/drawing/2016/5/9/chartex" xmlns:cx4="http://schemas.microsoft.com/office/drawing/2016/5/10/chartex" xmlns:cx5="http://schemas.microsoft.com/office/drawing/2016/5/11/chartex" xmlns:mc="http://schemas.openxmlformats.org/markup-compatibility/2006" xmlns:o="urn:schemas-microsoft-com:office:office" xmlns:r="http://schemas.openxmlformats.org/officeDocument/2006/relationships" xmlns:m="http://schemas.openxmlformats.org/officeDocument/2006/math" xmlns:v="urn:schemas-microsoft-com:vml" xmlns:wp14="http://schemas.microsoft.com/office/word/2010/wordprocessingDrawing" xmlns:wp="http://schemas.openxmlformats.org/drawingml/2006/wordprocessingDrawing" xmlns:w10="urn:schemas-microsoft-com:office:word" xmlns:w="http://schemas.openxmlformats.org/wordprocessingml/2006/main" xmlns:w14="http://schemas.microsoft.com/office/word/2010/wordml" xmlns:w15="http://schemas.microsoft.com/office/word/2012/wordml" xmlns:w16se="http://schemas.microsoft.com/office/word/2015/wordml/symex" xmlns:wpg="http://schemas.microsoft.com/office/word/2010/wordprocessingGroup" xmlns:wpi="http://schemas.microsoft.com/office/word/2010/wordprocessingInk" xmlns:wne="http://schemas.microsoft.com/office/word/2006/wordml" xmlns:wps="http://schemas.microsoft.com/office/word/2010/wordprocessingShape" mc:Ignorable="w14 w15 w16se wp14">
   <w:body>
     <w:sdt>
       <w:sdtPr>
@@ -2020,6 +2020,11 @@
       </w:r>
     </w:p>
     <w:p>
+      <w:r>
+        <w:t>(Wikibooks)</w:t>
+      </w:r>
+    </w:p>
+    <w:p>
       <w:pPr>
         <w:pStyle w:val="berschrift3"/>
       </w:pPr>
@@ -2159,7 +2164,21 @@
       </w:r>
       <w:proofErr w:type="spellEnd"/>
       <w:r>
-        <w:t>. Ist es der Port 80. Der Pfad gibt an, in welchem Verzeichnis die abzurufende Datei ist, sofern nicht das Stammverzeichnis abgerufen werden soll.</w:t>
+        <w:t xml:space="preserve">. Ist es </w:t>
+      </w:r>
+      <w:r>
+        <w:t xml:space="preserve">standardmässig </w:t>
+      </w:r>
+      <w:r>
+        <w:t xml:space="preserve">der Port 80. </w:t>
+      </w:r>
+      <w:r>
+        <w:t xml:space="preserve">Dieser kann jedoch individuell verändert werden. Standardmässig sind auf einem Computer die ersten 1024 festgelegt. </w:t>
+      </w:r>
+      <w:bookmarkStart w:id="3" w:name="_GoBack"/>
+      <w:bookmarkEnd w:id="3"/>
+      <w:r>
+        <w:t>Der Pfad gibt an, in welchem Verzeichnis die abzurufende Datei ist, sofern nicht das Stammverzeichnis abgerufen werden soll.</w:t>
       </w:r>
     </w:p>
     <w:p>
@@ -2175,7 +2194,7 @@
       </w:r>
       <w:proofErr w:type="gramEnd"/>
       <w:r>
-        <w:t>meist GET oder POST), der URL und dem Request-Header. Ein Beispiel für einen http-Request-Header wäre folgendes:</w:t>
+        <w:t>meist GET oder POST) und dem Request-Header. Ein Beispiel für einen http-Request-Header wäre folgendes:</w:t>
       </w:r>
     </w:p>
     <w:p>
@@ -2188,347 +2207,354 @@
     </w:p>
     <w:p>
       <w:pPr>
+        <w:tabs>
+          <w:tab w:val="left" w:pos="916"/>
+          <w:tab w:val="left" w:pos="1832"/>
+          <w:tab w:val="left" w:pos="2748"/>
+          <w:tab w:val="left" w:pos="3664"/>
+          <w:tab w:val="left" w:pos="4580"/>
+          <w:tab w:val="left" w:pos="5496"/>
+          <w:tab w:val="left" w:pos="6412"/>
+          <w:tab w:val="left" w:pos="7328"/>
+          <w:tab w:val="left" w:pos="8244"/>
+          <w:tab w:val="left" w:pos="9160"/>
+          <w:tab w:val="left" w:pos="10076"/>
+          <w:tab w:val="left" w:pos="10992"/>
+          <w:tab w:val="left" w:pos="11908"/>
+          <w:tab w:val="left" w:pos="12824"/>
+          <w:tab w:val="left" w:pos="13740"/>
+          <w:tab w:val="left" w:pos="14656"/>
+        </w:tabs>
         <w:spacing w:after="0" w:line="240" w:lineRule="auto"/>
         <w:rPr>
-          <w:sz w:val="16"/>
+          <w:rFonts w:ascii="Courier New" w:eastAsia="Times New Roman" w:hAnsi="Courier New" w:cs="Courier New"/>
+          <w:color w:val="000000"/>
+          <w:sz w:val="20"/>
+          <w:szCs w:val="20"/>
+          <w:lang w:eastAsia="de-CH"/>
         </w:rPr>
       </w:pPr>
       <w:r>
         <w:rPr>
-          <w:sz w:val="16"/>
-        </w:rPr>
-        <w:t>GET / HTTP/1.1</w:t>
+          <w:rFonts w:ascii="Courier New" w:eastAsia="Times New Roman" w:hAnsi="Courier New" w:cs="Courier New"/>
+          <w:color w:val="000000"/>
+          <w:sz w:val="20"/>
+          <w:szCs w:val="20"/>
+          <w:lang w:eastAsia="de-CH"/>
+        </w:rPr>
+        <w:t>GET /hello.txt HTTP/1.1</w:t>
       </w:r>
     </w:p>
     <w:p>
       <w:pPr>
+        <w:tabs>
+          <w:tab w:val="left" w:pos="916"/>
+          <w:tab w:val="left" w:pos="1832"/>
+          <w:tab w:val="left" w:pos="2748"/>
+          <w:tab w:val="left" w:pos="3664"/>
+          <w:tab w:val="left" w:pos="4580"/>
+          <w:tab w:val="left" w:pos="5496"/>
+          <w:tab w:val="left" w:pos="6412"/>
+          <w:tab w:val="left" w:pos="7328"/>
+          <w:tab w:val="left" w:pos="8244"/>
+          <w:tab w:val="left" w:pos="9160"/>
+          <w:tab w:val="left" w:pos="10076"/>
+          <w:tab w:val="left" w:pos="10992"/>
+          <w:tab w:val="left" w:pos="11908"/>
+          <w:tab w:val="left" w:pos="12824"/>
+          <w:tab w:val="left" w:pos="13740"/>
+          <w:tab w:val="left" w:pos="14656"/>
+        </w:tabs>
         <w:spacing w:after="0" w:line="240" w:lineRule="auto"/>
         <w:rPr>
-          <w:sz w:val="16"/>
+          <w:rFonts w:ascii="Courier New" w:eastAsia="Times New Roman" w:hAnsi="Courier New" w:cs="Courier New"/>
+          <w:color w:val="000000"/>
+          <w:sz w:val="20"/>
+          <w:szCs w:val="20"/>
+          <w:lang w:eastAsia="de-CH"/>
         </w:rPr>
       </w:pPr>
       <w:r>
         <w:rPr>
-          <w:sz w:val="16"/>
-        </w:rPr>
-        <w:t>Host: www.elektronik-kompendium.de</w:t>
+          <w:rFonts w:ascii="Courier New" w:eastAsia="Times New Roman" w:hAnsi="Courier New" w:cs="Courier New"/>
+          <w:color w:val="000000"/>
+          <w:sz w:val="20"/>
+          <w:szCs w:val="20"/>
+          <w:lang w:eastAsia="de-CH"/>
+        </w:rPr>
+        <w:t xml:space="preserve">     User-Agent: </w:t>
+      </w:r>
+      <w:proofErr w:type="spellStart"/>
+      <w:r>
+        <w:rPr>
+          <w:rFonts w:ascii="Courier New" w:eastAsia="Times New Roman" w:hAnsi="Courier New" w:cs="Courier New"/>
+          <w:color w:val="000000"/>
+          <w:sz w:val="20"/>
+          <w:szCs w:val="20"/>
+          <w:lang w:eastAsia="de-CH"/>
+        </w:rPr>
+        <w:t>curl</w:t>
+      </w:r>
+      <w:proofErr w:type="spellEnd"/>
+      <w:r>
+        <w:rPr>
+          <w:rFonts w:ascii="Courier New" w:eastAsia="Times New Roman" w:hAnsi="Courier New" w:cs="Courier New"/>
+          <w:color w:val="000000"/>
+          <w:sz w:val="20"/>
+          <w:szCs w:val="20"/>
+          <w:lang w:eastAsia="de-CH"/>
+        </w:rPr>
+        <w:t xml:space="preserve">/7.16.3 </w:t>
+      </w:r>
+      <w:proofErr w:type="spellStart"/>
+      <w:r>
+        <w:rPr>
+          <w:rFonts w:ascii="Courier New" w:eastAsia="Times New Roman" w:hAnsi="Courier New" w:cs="Courier New"/>
+          <w:color w:val="000000"/>
+          <w:sz w:val="20"/>
+          <w:szCs w:val="20"/>
+          <w:lang w:eastAsia="de-CH"/>
+        </w:rPr>
+        <w:t>libcurl</w:t>
+      </w:r>
+      <w:proofErr w:type="spellEnd"/>
+      <w:r>
+        <w:rPr>
+          <w:rFonts w:ascii="Courier New" w:eastAsia="Times New Roman" w:hAnsi="Courier New" w:cs="Courier New"/>
+          <w:color w:val="000000"/>
+          <w:sz w:val="20"/>
+          <w:szCs w:val="20"/>
+          <w:lang w:eastAsia="de-CH"/>
+        </w:rPr>
+        <w:t xml:space="preserve">/7.16.3 </w:t>
+      </w:r>
+      <w:proofErr w:type="spellStart"/>
+      <w:r>
+        <w:rPr>
+          <w:rFonts w:ascii="Courier New" w:eastAsia="Times New Roman" w:hAnsi="Courier New" w:cs="Courier New"/>
+          <w:color w:val="000000"/>
+          <w:sz w:val="20"/>
+          <w:szCs w:val="20"/>
+          <w:lang w:eastAsia="de-CH"/>
+        </w:rPr>
+        <w:t>OpenSSL</w:t>
+      </w:r>
+      <w:proofErr w:type="spellEnd"/>
+      <w:r>
+        <w:rPr>
+          <w:rFonts w:ascii="Courier New" w:eastAsia="Times New Roman" w:hAnsi="Courier New" w:cs="Courier New"/>
+          <w:color w:val="000000"/>
+          <w:sz w:val="20"/>
+          <w:szCs w:val="20"/>
+          <w:lang w:eastAsia="de-CH"/>
+        </w:rPr>
+        <w:t xml:space="preserve">/0.9.7l </w:t>
+      </w:r>
+      <w:proofErr w:type="spellStart"/>
+      <w:r>
+        <w:rPr>
+          <w:rFonts w:ascii="Courier New" w:eastAsia="Times New Roman" w:hAnsi="Courier New" w:cs="Courier New"/>
+          <w:color w:val="000000"/>
+          <w:sz w:val="20"/>
+          <w:szCs w:val="20"/>
+          <w:lang w:eastAsia="de-CH"/>
+        </w:rPr>
+        <w:t>zlib</w:t>
+      </w:r>
+      <w:proofErr w:type="spellEnd"/>
+      <w:r>
+        <w:rPr>
+          <w:rFonts w:ascii="Courier New" w:eastAsia="Times New Roman" w:hAnsi="Courier New" w:cs="Courier New"/>
+          <w:color w:val="000000"/>
+          <w:sz w:val="20"/>
+          <w:szCs w:val="20"/>
+          <w:lang w:eastAsia="de-CH"/>
+        </w:rPr>
+        <w:t>/1.2.3</w:t>
       </w:r>
     </w:p>
     <w:p>
       <w:pPr>
+        <w:tabs>
+          <w:tab w:val="left" w:pos="916"/>
+          <w:tab w:val="left" w:pos="1832"/>
+          <w:tab w:val="left" w:pos="2748"/>
+          <w:tab w:val="left" w:pos="3664"/>
+          <w:tab w:val="left" w:pos="4580"/>
+          <w:tab w:val="left" w:pos="5496"/>
+          <w:tab w:val="left" w:pos="6412"/>
+          <w:tab w:val="left" w:pos="7328"/>
+          <w:tab w:val="left" w:pos="8244"/>
+          <w:tab w:val="left" w:pos="9160"/>
+          <w:tab w:val="left" w:pos="10076"/>
+          <w:tab w:val="left" w:pos="10992"/>
+          <w:tab w:val="left" w:pos="11908"/>
+          <w:tab w:val="left" w:pos="12824"/>
+          <w:tab w:val="left" w:pos="13740"/>
+          <w:tab w:val="left" w:pos="14656"/>
+        </w:tabs>
         <w:spacing w:after="0" w:line="240" w:lineRule="auto"/>
         <w:rPr>
-          <w:sz w:val="16"/>
+          <w:rFonts w:ascii="Courier New" w:eastAsia="Times New Roman" w:hAnsi="Courier New" w:cs="Courier New"/>
+          <w:color w:val="000000"/>
+          <w:sz w:val="20"/>
+          <w:szCs w:val="20"/>
+          <w:lang w:val="fr-CH" w:eastAsia="de-CH"/>
         </w:rPr>
       </w:pPr>
       <w:r>
         <w:rPr>
-          <w:sz w:val="16"/>
-        </w:rPr>
-        <w:t>User-Agent: Mozilla/5.0 (Windows; U; Windows NT 5.1; de; rv:1.9.1.2) Gecko/20090729 Firefox/3.5.2 (.NET CLR 3.5.30729)</w:t>
+          <w:rFonts w:ascii="Courier New" w:eastAsia="Times New Roman" w:hAnsi="Courier New" w:cs="Courier New"/>
+          <w:color w:val="000000"/>
+          <w:sz w:val="20"/>
+          <w:szCs w:val="20"/>
+          <w:lang w:eastAsia="de-CH"/>
+        </w:rPr>
+        <w:t xml:space="preserve">     </w:t>
+      </w:r>
+      <w:proofErr w:type="gramStart"/>
+      <w:r>
+        <w:rPr>
+          <w:rFonts w:ascii="Courier New" w:eastAsia="Times New Roman" w:hAnsi="Courier New" w:cs="Courier New"/>
+          <w:color w:val="000000"/>
+          <w:sz w:val="20"/>
+          <w:szCs w:val="20"/>
+          <w:lang w:val="fr-CH" w:eastAsia="de-CH"/>
+        </w:rPr>
+        <w:t>Host:</w:t>
+      </w:r>
+      <w:proofErr w:type="gramEnd"/>
+      <w:r>
+        <w:rPr>
+          <w:rFonts w:ascii="Courier New" w:eastAsia="Times New Roman" w:hAnsi="Courier New" w:cs="Courier New"/>
+          <w:color w:val="000000"/>
+          <w:sz w:val="20"/>
+          <w:szCs w:val="20"/>
+          <w:lang w:val="fr-CH" w:eastAsia="de-CH"/>
+        </w:rPr>
+        <w:t xml:space="preserve"> www.example.com</w:t>
       </w:r>
     </w:p>
     <w:p>
       <w:pPr>
+        <w:tabs>
+          <w:tab w:val="left" w:pos="916"/>
+          <w:tab w:val="left" w:pos="1832"/>
+          <w:tab w:val="left" w:pos="2748"/>
+          <w:tab w:val="left" w:pos="3664"/>
+          <w:tab w:val="left" w:pos="4580"/>
+          <w:tab w:val="left" w:pos="5496"/>
+          <w:tab w:val="left" w:pos="6412"/>
+          <w:tab w:val="left" w:pos="7328"/>
+          <w:tab w:val="left" w:pos="8244"/>
+          <w:tab w:val="left" w:pos="9160"/>
+          <w:tab w:val="left" w:pos="10076"/>
+          <w:tab w:val="left" w:pos="10992"/>
+          <w:tab w:val="left" w:pos="11908"/>
+          <w:tab w:val="left" w:pos="12824"/>
+          <w:tab w:val="left" w:pos="13740"/>
+          <w:tab w:val="left" w:pos="14656"/>
+        </w:tabs>
         <w:spacing w:after="0" w:line="240" w:lineRule="auto"/>
         <w:rPr>
-          <w:sz w:val="16"/>
-          <w:lang w:val="fr-CH"/>
+          <w:rFonts w:ascii="Courier New" w:eastAsia="Times New Roman" w:hAnsi="Courier New" w:cs="Courier New"/>
+          <w:color w:val="000000"/>
+          <w:sz w:val="20"/>
+          <w:szCs w:val="20"/>
+          <w:lang w:val="fr-CH" w:eastAsia="de-CH"/>
         </w:rPr>
       </w:pPr>
+      <w:r>
+        <w:rPr>
+          <w:rFonts w:ascii="Courier New" w:eastAsia="Times New Roman" w:hAnsi="Courier New" w:cs="Courier New"/>
+          <w:color w:val="000000"/>
+          <w:sz w:val="20"/>
+          <w:szCs w:val="20"/>
+          <w:lang w:val="fr-CH" w:eastAsia="de-CH"/>
+        </w:rPr>
+        <w:t xml:space="preserve">     </w:t>
+      </w:r>
       <w:proofErr w:type="spellStart"/>
+      <w:r>
+        <w:rPr>
+          <w:rFonts w:ascii="Courier New" w:eastAsia="Times New Roman" w:hAnsi="Courier New" w:cs="Courier New"/>
+          <w:color w:val="000000"/>
+          <w:sz w:val="20"/>
+          <w:szCs w:val="20"/>
+          <w:lang w:val="fr-CH" w:eastAsia="de-CH"/>
+        </w:rPr>
+        <w:t>Accept-</w:t>
+      </w:r>
       <w:proofErr w:type="gramStart"/>
       <w:r>
         <w:rPr>
-          <w:sz w:val="16"/>
-          <w:lang w:val="fr-CH"/>
-        </w:rPr>
-        <w:t>Accept</w:t>
+          <w:rFonts w:ascii="Courier New" w:eastAsia="Times New Roman" w:hAnsi="Courier New" w:cs="Courier New"/>
+          <w:color w:val="000000"/>
+          <w:sz w:val="20"/>
+          <w:szCs w:val="20"/>
+          <w:lang w:val="fr-CH" w:eastAsia="de-CH"/>
+        </w:rPr>
+        <w:t>Language</w:t>
       </w:r>
       <w:proofErr w:type="spellEnd"/>
       <w:r>
         <w:rPr>
-          <w:sz w:val="16"/>
-          <w:lang w:val="fr-CH"/>
+          <w:rFonts w:ascii="Courier New" w:eastAsia="Times New Roman" w:hAnsi="Courier New" w:cs="Courier New"/>
+          <w:color w:val="000000"/>
+          <w:sz w:val="20"/>
+          <w:szCs w:val="20"/>
+          <w:lang w:val="fr-CH" w:eastAsia="de-CH"/>
         </w:rPr>
         <w:t>:</w:t>
       </w:r>
       <w:proofErr w:type="gramEnd"/>
       <w:r>
         <w:rPr>
-          <w:sz w:val="16"/>
-          <w:lang w:val="fr-CH"/>
-        </w:rPr>
-        <w:t xml:space="preserve"> </w:t>
-      </w:r>
-      <w:proofErr w:type="spellStart"/>
-      <w:r>
-        <w:rPr>
-          <w:sz w:val="16"/>
-          <w:lang w:val="fr-CH"/>
-        </w:rPr>
-        <w:t>text</w:t>
-      </w:r>
-      <w:proofErr w:type="spellEnd"/>
-      <w:r>
-        <w:rPr>
-          <w:sz w:val="16"/>
-          <w:lang w:val="fr-CH"/>
-        </w:rPr>
-        <w:t>/</w:t>
-      </w:r>
-      <w:proofErr w:type="spellStart"/>
-      <w:r>
-        <w:rPr>
-          <w:sz w:val="16"/>
-          <w:lang w:val="fr-CH"/>
-        </w:rPr>
-        <w:t>html,application</w:t>
-      </w:r>
-      <w:proofErr w:type="spellEnd"/>
-      <w:r>
-        <w:rPr>
-          <w:sz w:val="16"/>
-          <w:lang w:val="fr-CH"/>
-        </w:rPr>
-        <w:t>/</w:t>
-      </w:r>
-      <w:proofErr w:type="spellStart"/>
-      <w:r>
-        <w:rPr>
-          <w:sz w:val="16"/>
-          <w:lang w:val="fr-CH"/>
-        </w:rPr>
-        <w:t>xhtml+xml,application</w:t>
-      </w:r>
-      <w:proofErr w:type="spellEnd"/>
-      <w:r>
-        <w:rPr>
-          <w:sz w:val="16"/>
-          <w:lang w:val="fr-CH"/>
-        </w:rPr>
-        <w:t>/</w:t>
-      </w:r>
-      <w:proofErr w:type="spellStart"/>
-      <w:r>
-        <w:rPr>
-          <w:sz w:val="16"/>
-          <w:lang w:val="fr-CH"/>
-        </w:rPr>
-        <w:t>xml;q</w:t>
-      </w:r>
-      <w:proofErr w:type="spellEnd"/>
-      <w:r>
-        <w:rPr>
-          <w:sz w:val="16"/>
-          <w:lang w:val="fr-CH"/>
-        </w:rPr>
-        <w:t>=0.9,*/*;q=0.8</w:t>
+          <w:rFonts w:ascii="Courier New" w:eastAsia="Times New Roman" w:hAnsi="Courier New" w:cs="Courier New"/>
+          <w:color w:val="000000"/>
+          <w:sz w:val="20"/>
+          <w:szCs w:val="20"/>
+          <w:lang w:val="fr-CH" w:eastAsia="de-CH"/>
+        </w:rPr>
+        <w:t xml:space="preserve"> en, mi</w:t>
       </w:r>
     </w:p>
     <w:p>
       <w:pPr>
+        <w:tabs>
+          <w:tab w:val="left" w:pos="916"/>
+          <w:tab w:val="left" w:pos="1832"/>
+          <w:tab w:val="left" w:pos="2748"/>
+          <w:tab w:val="left" w:pos="3664"/>
+          <w:tab w:val="left" w:pos="4580"/>
+          <w:tab w:val="left" w:pos="5496"/>
+          <w:tab w:val="left" w:pos="6412"/>
+          <w:tab w:val="left" w:pos="7328"/>
+          <w:tab w:val="left" w:pos="8244"/>
+          <w:tab w:val="left" w:pos="9160"/>
+          <w:tab w:val="left" w:pos="10076"/>
+          <w:tab w:val="left" w:pos="10992"/>
+          <w:tab w:val="left" w:pos="11908"/>
+          <w:tab w:val="left" w:pos="12824"/>
+          <w:tab w:val="left" w:pos="13740"/>
+          <w:tab w:val="left" w:pos="14656"/>
+        </w:tabs>
         <w:spacing w:after="0" w:line="240" w:lineRule="auto"/>
         <w:rPr>
-          <w:sz w:val="16"/>
-          <w:lang w:val="fr-CH"/>
+          <w:rFonts w:ascii="Courier New" w:eastAsia="Times New Roman" w:hAnsi="Courier New" w:cs="Courier New"/>
+          <w:color w:val="000000"/>
+          <w:sz w:val="20"/>
+          <w:szCs w:val="20"/>
+          <w:lang w:val="fr-CH" w:eastAsia="de-CH"/>
         </w:rPr>
       </w:pPr>
-      <w:proofErr w:type="spellStart"/>
-      <w:r>
-        <w:rPr>
-          <w:sz w:val="16"/>
-          <w:lang w:val="fr-CH"/>
-        </w:rPr>
-        <w:t>Accept-</w:t>
-      </w:r>
-      <w:proofErr w:type="gramStart"/>
-      <w:r>
-        <w:rPr>
-          <w:sz w:val="16"/>
-          <w:lang w:val="fr-CH"/>
-        </w:rPr>
-        <w:t>Language</w:t>
-      </w:r>
-      <w:proofErr w:type="spellEnd"/>
-      <w:r>
-        <w:rPr>
-          <w:sz w:val="16"/>
-          <w:lang w:val="fr-CH"/>
-        </w:rPr>
-        <w:t>:</w:t>
-      </w:r>
-      <w:proofErr w:type="gramEnd"/>
-      <w:r>
-        <w:rPr>
-          <w:sz w:val="16"/>
-          <w:lang w:val="fr-CH"/>
-        </w:rPr>
-        <w:t xml:space="preserve"> </w:t>
-      </w:r>
-      <w:proofErr w:type="spellStart"/>
-      <w:r>
-        <w:rPr>
-          <w:sz w:val="16"/>
-          <w:lang w:val="fr-CH"/>
-        </w:rPr>
-        <w:t>de-de,de;q</w:t>
-      </w:r>
-      <w:proofErr w:type="spellEnd"/>
-      <w:r>
-        <w:rPr>
-          <w:sz w:val="16"/>
-          <w:lang w:val="fr-CH"/>
-        </w:rPr>
-        <w:t>=0.8,en-us;q=0.5,en;q=0.3</w:t>
-      </w:r>
-    </w:p>
-    <w:p>
-      <w:pPr>
-        <w:spacing w:after="0" w:line="240" w:lineRule="auto"/>
-        <w:rPr>
-          <w:sz w:val="16"/>
-          <w:lang w:val="fr-CH"/>
-        </w:rPr>
-      </w:pPr>
-      <w:proofErr w:type="spellStart"/>
-      <w:r>
-        <w:rPr>
-          <w:sz w:val="16"/>
-          <w:lang w:val="fr-CH"/>
-        </w:rPr>
-        <w:t>Accept-</w:t>
-      </w:r>
-      <w:proofErr w:type="gramStart"/>
-      <w:r>
-        <w:rPr>
-          <w:sz w:val="16"/>
-          <w:lang w:val="fr-CH"/>
-        </w:rPr>
-        <w:t>Encoding</w:t>
-      </w:r>
-      <w:proofErr w:type="spellEnd"/>
-      <w:r>
-        <w:rPr>
-          <w:sz w:val="16"/>
-          <w:lang w:val="fr-CH"/>
-        </w:rPr>
-        <w:t>:</w:t>
-      </w:r>
-      <w:proofErr w:type="gramEnd"/>
-      <w:r>
-        <w:rPr>
-          <w:sz w:val="16"/>
-          <w:lang w:val="fr-CH"/>
-        </w:rPr>
-        <w:t xml:space="preserve"> </w:t>
-      </w:r>
-      <w:proofErr w:type="spellStart"/>
-      <w:r>
-        <w:rPr>
-          <w:sz w:val="16"/>
-          <w:lang w:val="fr-CH"/>
-        </w:rPr>
-        <w:t>gzip,deflate</w:t>
-      </w:r>
-      <w:proofErr w:type="spellEnd"/>
-    </w:p>
-    <w:p>
-      <w:pPr>
-        <w:spacing w:after="0" w:line="240" w:lineRule="auto"/>
-        <w:rPr>
-          <w:sz w:val="16"/>
-          <w:lang w:val="fr-CH"/>
-        </w:rPr>
-      </w:pPr>
-      <w:proofErr w:type="spellStart"/>
-      <w:r>
-        <w:rPr>
-          <w:sz w:val="16"/>
-          <w:lang w:val="fr-CH"/>
-        </w:rPr>
-        <w:t>Accept-</w:t>
-      </w:r>
-      <w:proofErr w:type="gramStart"/>
-      <w:r>
-        <w:rPr>
-          <w:sz w:val="16"/>
-          <w:lang w:val="fr-CH"/>
-        </w:rPr>
-        <w:t>Charset</w:t>
-      </w:r>
-      <w:proofErr w:type="spellEnd"/>
-      <w:r>
-        <w:rPr>
-          <w:sz w:val="16"/>
-          <w:lang w:val="fr-CH"/>
-        </w:rPr>
-        <w:t>:</w:t>
-      </w:r>
-      <w:proofErr w:type="gramEnd"/>
-      <w:r>
-        <w:rPr>
-          <w:sz w:val="16"/>
-          <w:lang w:val="fr-CH"/>
-        </w:rPr>
-        <w:t xml:space="preserve"> ISO-8859-1,utf-8;q=0.7,*;q=0.7</w:t>
-      </w:r>
-    </w:p>
-    <w:p>
-      <w:pPr>
-        <w:spacing w:after="0" w:line="240" w:lineRule="auto"/>
-        <w:rPr>
-          <w:sz w:val="16"/>
-        </w:rPr>
-      </w:pPr>
-      <w:r>
-        <w:rPr>
-          <w:sz w:val="16"/>
-        </w:rPr>
-        <w:t>Keep-</w:t>
-      </w:r>
-      <w:proofErr w:type="spellStart"/>
-      <w:r>
-        <w:rPr>
-          <w:sz w:val="16"/>
-        </w:rPr>
-        <w:t>Alive</w:t>
-      </w:r>
-      <w:proofErr w:type="spellEnd"/>
-      <w:r>
-        <w:rPr>
-          <w:sz w:val="16"/>
-        </w:rPr>
-        <w:t>: 300</w:t>
-      </w:r>
-    </w:p>
-    <w:p>
-      <w:pPr>
-        <w:spacing w:after="0" w:line="240" w:lineRule="auto"/>
-        <w:rPr>
-          <w:sz w:val="16"/>
-        </w:rPr>
-      </w:pPr>
-      <w:r>
-        <w:rPr>
-          <w:sz w:val="16"/>
-        </w:rPr>
-        <w:t xml:space="preserve">Connection: </w:t>
-      </w:r>
-      <w:proofErr w:type="spellStart"/>
-      <w:r>
-        <w:rPr>
-          <w:sz w:val="16"/>
-        </w:rPr>
-        <w:t>keep-alive</w:t>
-      </w:r>
-      <w:proofErr w:type="spellEnd"/>
     </w:p>
     <w:p>
       <w:pPr>
         <w:spacing w:after="0" w:line="240" w:lineRule="auto"/>
       </w:pPr>
       <w:r>
+        <w:lastRenderedPageBreak/>
         <w:t>»</w:t>
       </w:r>
       <w:r>
@@ -2536,38 +2562,1001 @@
       </w:r>
       <w:sdt>
         <w:sdtPr>
-          <w:rPr>
-            <w:lang w:val="fr-CH"/>
-          </w:rPr>
-          <w:id w:val="-379321068"/>
+          <w:id w:val="1309676577"/>
           <w:citation/>
         </w:sdtPr>
-        <w:sdtEndPr/>
         <w:sdtContent>
           <w:r>
-            <w:rPr>
-              <w:lang w:val="fr-CH"/>
-            </w:rPr>
             <w:fldChar w:fldCharType="begin"/>
           </w:r>
           <w:r>
-            <w:instrText xml:space="preserve"> CITATION Ele16 \l 2055 </w:instrText>
+            <w:instrText xml:space="preserve"> CITATION Roy16 \l 2055 </w:instrText>
           </w:r>
           <w:r>
-            <w:rPr>
-              <w:lang w:val="fr-CH"/>
-            </w:rPr>
             <w:fldChar w:fldCharType="separate"/>
           </w:r>
           <w:r>
             <w:rPr>
               <w:noProof/>
             </w:rPr>
-            <w:t xml:space="preserve"> (Elektronik &lt;kompendium, 2016)</w:t>
+            <w:t>(Reschke, 2016)</w:t>
+          </w:r>
+          <w:r>
+            <w:fldChar w:fldCharType="end"/>
+          </w:r>
+        </w:sdtContent>
+      </w:sdt>
+    </w:p>
+    <w:p>
+      <w:r>
+        <w:t>Auf die Anfrage sendet der http-Server dann eine Antwort zurück, welche aus einem dreistelligen Status-Code</w:t>
+      </w:r>
+      <w:r>
+        <w:t xml:space="preserve"> über die Verfügbarkeit</w:t>
+      </w:r>
+      <w:r>
+        <w:t xml:space="preserve"> und einer Klartextmeldung besteht.</w:t>
+      </w:r>
+    </w:p>
+    <w:p>
+      <w:r>
+        <w:t xml:space="preserve">Ein Beispiel für einen Response-Header wäre: </w:t>
+      </w:r>
+    </w:p>
+    <w:p>
+      <w:r>
+        <w:t>«</w:t>
+      </w:r>
+    </w:p>
+    <w:p>
+      <w:pPr>
+        <w:tabs>
+          <w:tab w:val="left" w:pos="916"/>
+          <w:tab w:val="left" w:pos="1832"/>
+          <w:tab w:val="left" w:pos="2748"/>
+          <w:tab w:val="left" w:pos="3664"/>
+          <w:tab w:val="left" w:pos="4580"/>
+          <w:tab w:val="left" w:pos="5496"/>
+          <w:tab w:val="left" w:pos="6412"/>
+          <w:tab w:val="left" w:pos="7328"/>
+          <w:tab w:val="left" w:pos="8244"/>
+          <w:tab w:val="left" w:pos="9160"/>
+          <w:tab w:val="left" w:pos="10076"/>
+          <w:tab w:val="left" w:pos="10992"/>
+          <w:tab w:val="left" w:pos="11908"/>
+          <w:tab w:val="left" w:pos="12824"/>
+          <w:tab w:val="left" w:pos="13740"/>
+          <w:tab w:val="left" w:pos="14656"/>
+        </w:tabs>
+        <w:spacing w:after="0" w:line="240" w:lineRule="auto"/>
+        <w:rPr>
+          <w:rFonts w:ascii="Courier New" w:eastAsia="Times New Roman" w:hAnsi="Courier New" w:cs="Courier New"/>
+          <w:color w:val="000000"/>
+          <w:sz w:val="20"/>
+          <w:szCs w:val="20"/>
+          <w:lang w:val="fr-CH" w:eastAsia="de-CH"/>
+        </w:rPr>
+      </w:pPr>
+      <w:r>
+        <w:rPr>
+          <w:rFonts w:ascii="Courier New" w:eastAsia="Times New Roman" w:hAnsi="Courier New" w:cs="Courier New"/>
+          <w:color w:val="000000"/>
+          <w:sz w:val="20"/>
+          <w:szCs w:val="20"/>
+          <w:lang w:val="fr-CH" w:eastAsia="de-CH"/>
+        </w:rPr>
+        <w:t>HTTP/1.1 200 OK</w:t>
+      </w:r>
+    </w:p>
+    <w:p>
+      <w:pPr>
+        <w:tabs>
+          <w:tab w:val="left" w:pos="916"/>
+          <w:tab w:val="left" w:pos="1832"/>
+          <w:tab w:val="left" w:pos="2748"/>
+          <w:tab w:val="left" w:pos="3664"/>
+          <w:tab w:val="left" w:pos="4580"/>
+          <w:tab w:val="left" w:pos="5496"/>
+          <w:tab w:val="left" w:pos="6412"/>
+          <w:tab w:val="left" w:pos="7328"/>
+          <w:tab w:val="left" w:pos="8244"/>
+          <w:tab w:val="left" w:pos="9160"/>
+          <w:tab w:val="left" w:pos="10076"/>
+          <w:tab w:val="left" w:pos="10992"/>
+          <w:tab w:val="left" w:pos="11908"/>
+          <w:tab w:val="left" w:pos="12824"/>
+          <w:tab w:val="left" w:pos="13740"/>
+          <w:tab w:val="left" w:pos="14656"/>
+        </w:tabs>
+        <w:spacing w:after="0" w:line="240" w:lineRule="auto"/>
+        <w:rPr>
+          <w:rFonts w:ascii="Courier New" w:eastAsia="Times New Roman" w:hAnsi="Courier New" w:cs="Courier New"/>
+          <w:color w:val="000000"/>
+          <w:sz w:val="20"/>
+          <w:szCs w:val="20"/>
+          <w:lang w:val="fr-CH" w:eastAsia="de-CH"/>
+        </w:rPr>
+      </w:pPr>
+      <w:r>
+        <w:rPr>
+          <w:rFonts w:ascii="Courier New" w:eastAsia="Times New Roman" w:hAnsi="Courier New" w:cs="Courier New"/>
+          <w:color w:val="000000"/>
+          <w:sz w:val="20"/>
+          <w:szCs w:val="20"/>
+          <w:lang w:val="fr-CH" w:eastAsia="de-CH"/>
+        </w:rPr>
+        <w:t xml:space="preserve">     </w:t>
+      </w:r>
+      <w:proofErr w:type="gramStart"/>
+      <w:r>
+        <w:rPr>
+          <w:rFonts w:ascii="Courier New" w:eastAsia="Times New Roman" w:hAnsi="Courier New" w:cs="Courier New"/>
+          <w:color w:val="000000"/>
+          <w:sz w:val="20"/>
+          <w:szCs w:val="20"/>
+          <w:lang w:val="fr-CH" w:eastAsia="de-CH"/>
+        </w:rPr>
+        <w:t>Date:</w:t>
+      </w:r>
+      <w:proofErr w:type="gramEnd"/>
+      <w:r>
+        <w:rPr>
+          <w:rFonts w:ascii="Courier New" w:eastAsia="Times New Roman" w:hAnsi="Courier New" w:cs="Courier New"/>
+          <w:color w:val="000000"/>
+          <w:sz w:val="20"/>
+          <w:szCs w:val="20"/>
+          <w:lang w:val="fr-CH" w:eastAsia="de-CH"/>
+        </w:rPr>
+        <w:t xml:space="preserve"> Mon, 27 </w:t>
+      </w:r>
+      <w:proofErr w:type="spellStart"/>
+      <w:r>
+        <w:rPr>
+          <w:rFonts w:ascii="Courier New" w:eastAsia="Times New Roman" w:hAnsi="Courier New" w:cs="Courier New"/>
+          <w:color w:val="000000"/>
+          <w:sz w:val="20"/>
+          <w:szCs w:val="20"/>
+          <w:lang w:val="fr-CH" w:eastAsia="de-CH"/>
+        </w:rPr>
+        <w:t>Jul</w:t>
+      </w:r>
+      <w:proofErr w:type="spellEnd"/>
+      <w:r>
+        <w:rPr>
+          <w:rFonts w:ascii="Courier New" w:eastAsia="Times New Roman" w:hAnsi="Courier New" w:cs="Courier New"/>
+          <w:color w:val="000000"/>
+          <w:sz w:val="20"/>
+          <w:szCs w:val="20"/>
+          <w:lang w:val="fr-CH" w:eastAsia="de-CH"/>
+        </w:rPr>
+        <w:t xml:space="preserve"> 2009 12:28:53 GMT</w:t>
+      </w:r>
+    </w:p>
+    <w:p>
+      <w:pPr>
+        <w:tabs>
+          <w:tab w:val="left" w:pos="916"/>
+          <w:tab w:val="left" w:pos="1832"/>
+          <w:tab w:val="left" w:pos="2748"/>
+          <w:tab w:val="left" w:pos="3664"/>
+          <w:tab w:val="left" w:pos="4580"/>
+          <w:tab w:val="left" w:pos="5496"/>
+          <w:tab w:val="left" w:pos="6412"/>
+          <w:tab w:val="left" w:pos="7328"/>
+          <w:tab w:val="left" w:pos="8244"/>
+          <w:tab w:val="left" w:pos="9160"/>
+          <w:tab w:val="left" w:pos="10076"/>
+          <w:tab w:val="left" w:pos="10992"/>
+          <w:tab w:val="left" w:pos="11908"/>
+          <w:tab w:val="left" w:pos="12824"/>
+          <w:tab w:val="left" w:pos="13740"/>
+          <w:tab w:val="left" w:pos="14656"/>
+        </w:tabs>
+        <w:spacing w:after="0" w:line="240" w:lineRule="auto"/>
+        <w:rPr>
+          <w:rFonts w:ascii="Courier New" w:eastAsia="Times New Roman" w:hAnsi="Courier New" w:cs="Courier New"/>
+          <w:color w:val="000000"/>
+          <w:sz w:val="20"/>
+          <w:szCs w:val="20"/>
+          <w:lang w:eastAsia="de-CH"/>
+        </w:rPr>
+      </w:pPr>
+      <w:r>
+        <w:rPr>
+          <w:rFonts w:ascii="Courier New" w:eastAsia="Times New Roman" w:hAnsi="Courier New" w:cs="Courier New"/>
+          <w:color w:val="000000"/>
+          <w:sz w:val="20"/>
+          <w:szCs w:val="20"/>
+          <w:lang w:val="fr-CH" w:eastAsia="de-CH"/>
+        </w:rPr>
+        <w:t xml:space="preserve">     </w:t>
+      </w:r>
+      <w:r>
+        <w:rPr>
+          <w:rFonts w:ascii="Courier New" w:eastAsia="Times New Roman" w:hAnsi="Courier New" w:cs="Courier New"/>
+          <w:color w:val="000000"/>
+          <w:sz w:val="20"/>
+          <w:szCs w:val="20"/>
+          <w:lang w:eastAsia="de-CH"/>
+        </w:rPr>
+        <w:t>Server: Apache</w:t>
+      </w:r>
+    </w:p>
+    <w:p>
+      <w:pPr>
+        <w:tabs>
+          <w:tab w:val="left" w:pos="916"/>
+          <w:tab w:val="left" w:pos="1832"/>
+          <w:tab w:val="left" w:pos="2748"/>
+          <w:tab w:val="left" w:pos="3664"/>
+          <w:tab w:val="left" w:pos="4580"/>
+          <w:tab w:val="left" w:pos="5496"/>
+          <w:tab w:val="left" w:pos="6412"/>
+          <w:tab w:val="left" w:pos="7328"/>
+          <w:tab w:val="left" w:pos="8244"/>
+          <w:tab w:val="left" w:pos="9160"/>
+          <w:tab w:val="left" w:pos="10076"/>
+          <w:tab w:val="left" w:pos="10992"/>
+          <w:tab w:val="left" w:pos="11908"/>
+          <w:tab w:val="left" w:pos="12824"/>
+          <w:tab w:val="left" w:pos="13740"/>
+          <w:tab w:val="left" w:pos="14656"/>
+        </w:tabs>
+        <w:spacing w:after="0" w:line="240" w:lineRule="auto"/>
+        <w:rPr>
+          <w:rFonts w:ascii="Courier New" w:eastAsia="Times New Roman" w:hAnsi="Courier New" w:cs="Courier New"/>
+          <w:color w:val="000000"/>
+          <w:sz w:val="20"/>
+          <w:szCs w:val="20"/>
+          <w:lang w:eastAsia="de-CH"/>
+        </w:rPr>
+      </w:pPr>
+      <w:r>
+        <w:rPr>
+          <w:rFonts w:ascii="Courier New" w:eastAsia="Times New Roman" w:hAnsi="Courier New" w:cs="Courier New"/>
+          <w:color w:val="000000"/>
+          <w:sz w:val="20"/>
+          <w:szCs w:val="20"/>
+          <w:lang w:eastAsia="de-CH"/>
+        </w:rPr>
+        <w:t xml:space="preserve">     Last-</w:t>
+      </w:r>
+      <w:proofErr w:type="spellStart"/>
+      <w:r>
+        <w:rPr>
+          <w:rFonts w:ascii="Courier New" w:eastAsia="Times New Roman" w:hAnsi="Courier New" w:cs="Courier New"/>
+          <w:color w:val="000000"/>
+          <w:sz w:val="20"/>
+          <w:szCs w:val="20"/>
+          <w:lang w:eastAsia="de-CH"/>
+        </w:rPr>
+        <w:t>Modified</w:t>
+      </w:r>
+      <w:proofErr w:type="spellEnd"/>
+      <w:r>
+        <w:rPr>
+          <w:rFonts w:ascii="Courier New" w:eastAsia="Times New Roman" w:hAnsi="Courier New" w:cs="Courier New"/>
+          <w:color w:val="000000"/>
+          <w:sz w:val="20"/>
+          <w:szCs w:val="20"/>
+          <w:lang w:eastAsia="de-CH"/>
+        </w:rPr>
+        <w:t xml:space="preserve">: </w:t>
+      </w:r>
+      <w:proofErr w:type="spellStart"/>
+      <w:r>
+        <w:rPr>
+          <w:rFonts w:ascii="Courier New" w:eastAsia="Times New Roman" w:hAnsi="Courier New" w:cs="Courier New"/>
+          <w:color w:val="000000"/>
+          <w:sz w:val="20"/>
+          <w:szCs w:val="20"/>
+          <w:lang w:eastAsia="de-CH"/>
+        </w:rPr>
+        <w:t>Wed</w:t>
+      </w:r>
+      <w:proofErr w:type="spellEnd"/>
+      <w:r>
+        <w:rPr>
+          <w:rFonts w:ascii="Courier New" w:eastAsia="Times New Roman" w:hAnsi="Courier New" w:cs="Courier New"/>
+          <w:color w:val="000000"/>
+          <w:sz w:val="20"/>
+          <w:szCs w:val="20"/>
+          <w:lang w:eastAsia="de-CH"/>
+        </w:rPr>
+        <w:t>, 22 Jul 2009 19:15:56 GMT</w:t>
+      </w:r>
+    </w:p>
+    <w:p>
+      <w:pPr>
+        <w:tabs>
+          <w:tab w:val="left" w:pos="916"/>
+          <w:tab w:val="left" w:pos="1832"/>
+          <w:tab w:val="left" w:pos="2748"/>
+          <w:tab w:val="left" w:pos="3664"/>
+          <w:tab w:val="left" w:pos="4580"/>
+          <w:tab w:val="left" w:pos="5496"/>
+          <w:tab w:val="left" w:pos="6412"/>
+          <w:tab w:val="left" w:pos="7328"/>
+          <w:tab w:val="left" w:pos="8244"/>
+          <w:tab w:val="left" w:pos="9160"/>
+          <w:tab w:val="left" w:pos="10076"/>
+          <w:tab w:val="left" w:pos="10992"/>
+          <w:tab w:val="left" w:pos="11908"/>
+          <w:tab w:val="left" w:pos="12824"/>
+          <w:tab w:val="left" w:pos="13740"/>
+          <w:tab w:val="left" w:pos="14656"/>
+        </w:tabs>
+        <w:spacing w:after="0" w:line="240" w:lineRule="auto"/>
+        <w:rPr>
+          <w:rFonts w:ascii="Courier New" w:eastAsia="Times New Roman" w:hAnsi="Courier New" w:cs="Courier New"/>
+          <w:color w:val="000000"/>
+          <w:sz w:val="20"/>
+          <w:szCs w:val="20"/>
+          <w:lang w:eastAsia="de-CH"/>
+        </w:rPr>
+      </w:pPr>
+      <w:r>
+        <w:rPr>
+          <w:rFonts w:ascii="Courier New" w:eastAsia="Times New Roman" w:hAnsi="Courier New" w:cs="Courier New"/>
+          <w:color w:val="000000"/>
+          <w:sz w:val="20"/>
+          <w:szCs w:val="20"/>
+          <w:lang w:eastAsia="de-CH"/>
+        </w:rPr>
+        <w:t xml:space="preserve">     </w:t>
+      </w:r>
+      <w:proofErr w:type="spellStart"/>
+      <w:r>
+        <w:rPr>
+          <w:rFonts w:ascii="Courier New" w:eastAsia="Times New Roman" w:hAnsi="Courier New" w:cs="Courier New"/>
+          <w:color w:val="000000"/>
+          <w:sz w:val="20"/>
+          <w:szCs w:val="20"/>
+          <w:lang w:eastAsia="de-CH"/>
+        </w:rPr>
+        <w:t>ETag</w:t>
+      </w:r>
+      <w:proofErr w:type="spellEnd"/>
+      <w:r>
+        <w:rPr>
+          <w:rFonts w:ascii="Courier New" w:eastAsia="Times New Roman" w:hAnsi="Courier New" w:cs="Courier New"/>
+          <w:color w:val="000000"/>
+          <w:sz w:val="20"/>
+          <w:szCs w:val="20"/>
+          <w:lang w:eastAsia="de-CH"/>
+        </w:rPr>
+        <w:t>: "34aa387-d-1568eb00"</w:t>
+      </w:r>
+    </w:p>
+    <w:p>
+      <w:pPr>
+        <w:tabs>
+          <w:tab w:val="left" w:pos="916"/>
+          <w:tab w:val="left" w:pos="1832"/>
+          <w:tab w:val="left" w:pos="2748"/>
+          <w:tab w:val="left" w:pos="3664"/>
+          <w:tab w:val="left" w:pos="4580"/>
+          <w:tab w:val="left" w:pos="5496"/>
+          <w:tab w:val="left" w:pos="6412"/>
+          <w:tab w:val="left" w:pos="7328"/>
+          <w:tab w:val="left" w:pos="8244"/>
+          <w:tab w:val="left" w:pos="9160"/>
+          <w:tab w:val="left" w:pos="10076"/>
+          <w:tab w:val="left" w:pos="10992"/>
+          <w:tab w:val="left" w:pos="11908"/>
+          <w:tab w:val="left" w:pos="12824"/>
+          <w:tab w:val="left" w:pos="13740"/>
+          <w:tab w:val="left" w:pos="14656"/>
+        </w:tabs>
+        <w:spacing w:after="0" w:line="240" w:lineRule="auto"/>
+        <w:rPr>
+          <w:rFonts w:ascii="Courier New" w:eastAsia="Times New Roman" w:hAnsi="Courier New" w:cs="Courier New"/>
+          <w:color w:val="000000"/>
+          <w:sz w:val="20"/>
+          <w:szCs w:val="20"/>
+          <w:lang w:val="fr-CH" w:eastAsia="de-CH"/>
+        </w:rPr>
+      </w:pPr>
+      <w:r>
+        <w:rPr>
+          <w:rFonts w:ascii="Courier New" w:eastAsia="Times New Roman" w:hAnsi="Courier New" w:cs="Courier New"/>
+          <w:color w:val="000000"/>
+          <w:sz w:val="20"/>
+          <w:szCs w:val="20"/>
+          <w:lang w:eastAsia="de-CH"/>
+        </w:rPr>
+        <w:t xml:space="preserve">     </w:t>
+      </w:r>
+      <w:proofErr w:type="spellStart"/>
+      <w:r>
+        <w:rPr>
+          <w:rFonts w:ascii="Courier New" w:eastAsia="Times New Roman" w:hAnsi="Courier New" w:cs="Courier New"/>
+          <w:color w:val="000000"/>
+          <w:sz w:val="20"/>
+          <w:szCs w:val="20"/>
+          <w:lang w:val="fr-CH" w:eastAsia="de-CH"/>
+        </w:rPr>
+        <w:t>Accept</w:t>
+      </w:r>
+      <w:proofErr w:type="spellEnd"/>
+      <w:r>
+        <w:rPr>
+          <w:rFonts w:ascii="Courier New" w:eastAsia="Times New Roman" w:hAnsi="Courier New" w:cs="Courier New"/>
+          <w:color w:val="000000"/>
+          <w:sz w:val="20"/>
+          <w:szCs w:val="20"/>
+          <w:lang w:val="fr-CH" w:eastAsia="de-CH"/>
+        </w:rPr>
+        <w:t>-</w:t>
+      </w:r>
+      <w:proofErr w:type="gramStart"/>
+      <w:r>
+        <w:rPr>
+          <w:rFonts w:ascii="Courier New" w:eastAsia="Times New Roman" w:hAnsi="Courier New" w:cs="Courier New"/>
+          <w:color w:val="000000"/>
+          <w:sz w:val="20"/>
+          <w:szCs w:val="20"/>
+          <w:lang w:val="fr-CH" w:eastAsia="de-CH"/>
+        </w:rPr>
+        <w:t>Ranges:</w:t>
+      </w:r>
+      <w:proofErr w:type="gramEnd"/>
+      <w:r>
+        <w:rPr>
+          <w:rFonts w:ascii="Courier New" w:eastAsia="Times New Roman" w:hAnsi="Courier New" w:cs="Courier New"/>
+          <w:color w:val="000000"/>
+          <w:sz w:val="20"/>
+          <w:szCs w:val="20"/>
+          <w:lang w:val="fr-CH" w:eastAsia="de-CH"/>
+        </w:rPr>
+        <w:t xml:space="preserve"> bytes</w:t>
+      </w:r>
+    </w:p>
+    <w:p>
+      <w:pPr>
+        <w:tabs>
+          <w:tab w:val="left" w:pos="916"/>
+          <w:tab w:val="left" w:pos="1832"/>
+          <w:tab w:val="left" w:pos="2748"/>
+          <w:tab w:val="left" w:pos="3664"/>
+          <w:tab w:val="left" w:pos="4580"/>
+          <w:tab w:val="left" w:pos="5496"/>
+          <w:tab w:val="left" w:pos="6412"/>
+          <w:tab w:val="left" w:pos="7328"/>
+          <w:tab w:val="left" w:pos="8244"/>
+          <w:tab w:val="left" w:pos="9160"/>
+          <w:tab w:val="left" w:pos="10076"/>
+          <w:tab w:val="left" w:pos="10992"/>
+          <w:tab w:val="left" w:pos="11908"/>
+          <w:tab w:val="left" w:pos="12824"/>
+          <w:tab w:val="left" w:pos="13740"/>
+          <w:tab w:val="left" w:pos="14656"/>
+        </w:tabs>
+        <w:spacing w:after="0" w:line="240" w:lineRule="auto"/>
+        <w:rPr>
+          <w:rFonts w:ascii="Courier New" w:eastAsia="Times New Roman" w:hAnsi="Courier New" w:cs="Courier New"/>
+          <w:color w:val="000000"/>
+          <w:sz w:val="20"/>
+          <w:szCs w:val="20"/>
+          <w:lang w:val="fr-CH" w:eastAsia="de-CH"/>
+        </w:rPr>
+      </w:pPr>
+      <w:r>
+        <w:rPr>
+          <w:rFonts w:ascii="Courier New" w:eastAsia="Times New Roman" w:hAnsi="Courier New" w:cs="Courier New"/>
+          <w:color w:val="000000"/>
+          <w:sz w:val="20"/>
+          <w:szCs w:val="20"/>
+          <w:lang w:val="fr-CH" w:eastAsia="de-CH"/>
+        </w:rPr>
+        <w:t xml:space="preserve">     Content-</w:t>
+      </w:r>
+      <w:proofErr w:type="spellStart"/>
+      <w:proofErr w:type="gramStart"/>
+      <w:r>
+        <w:rPr>
+          <w:rFonts w:ascii="Courier New" w:eastAsia="Times New Roman" w:hAnsi="Courier New" w:cs="Courier New"/>
+          <w:color w:val="000000"/>
+          <w:sz w:val="20"/>
+          <w:szCs w:val="20"/>
+          <w:lang w:val="fr-CH" w:eastAsia="de-CH"/>
+        </w:rPr>
+        <w:t>Length</w:t>
+      </w:r>
+      <w:proofErr w:type="spellEnd"/>
+      <w:r>
+        <w:rPr>
+          <w:rFonts w:ascii="Courier New" w:eastAsia="Times New Roman" w:hAnsi="Courier New" w:cs="Courier New"/>
+          <w:color w:val="000000"/>
+          <w:sz w:val="20"/>
+          <w:szCs w:val="20"/>
+          <w:lang w:val="fr-CH" w:eastAsia="de-CH"/>
+        </w:rPr>
+        <w:t>:</w:t>
+      </w:r>
+      <w:proofErr w:type="gramEnd"/>
+      <w:r>
+        <w:rPr>
+          <w:rFonts w:ascii="Courier New" w:eastAsia="Times New Roman" w:hAnsi="Courier New" w:cs="Courier New"/>
+          <w:color w:val="000000"/>
+          <w:sz w:val="20"/>
+          <w:szCs w:val="20"/>
+          <w:lang w:val="fr-CH" w:eastAsia="de-CH"/>
+        </w:rPr>
+        <w:t xml:space="preserve"> 51</w:t>
+      </w:r>
+    </w:p>
+    <w:p>
+      <w:pPr>
+        <w:tabs>
+          <w:tab w:val="left" w:pos="916"/>
+          <w:tab w:val="left" w:pos="1832"/>
+          <w:tab w:val="left" w:pos="2748"/>
+          <w:tab w:val="left" w:pos="3664"/>
+          <w:tab w:val="left" w:pos="4580"/>
+          <w:tab w:val="left" w:pos="5496"/>
+          <w:tab w:val="left" w:pos="6412"/>
+          <w:tab w:val="left" w:pos="7328"/>
+          <w:tab w:val="left" w:pos="8244"/>
+          <w:tab w:val="left" w:pos="9160"/>
+          <w:tab w:val="left" w:pos="10076"/>
+          <w:tab w:val="left" w:pos="10992"/>
+          <w:tab w:val="left" w:pos="11908"/>
+          <w:tab w:val="left" w:pos="12824"/>
+          <w:tab w:val="left" w:pos="13740"/>
+          <w:tab w:val="left" w:pos="14656"/>
+        </w:tabs>
+        <w:spacing w:after="0" w:line="240" w:lineRule="auto"/>
+        <w:rPr>
+          <w:rFonts w:ascii="Courier New" w:eastAsia="Times New Roman" w:hAnsi="Courier New" w:cs="Courier New"/>
+          <w:color w:val="000000"/>
+          <w:sz w:val="20"/>
+          <w:szCs w:val="20"/>
+          <w:lang w:val="fr-CH" w:eastAsia="de-CH"/>
+        </w:rPr>
+      </w:pPr>
+      <w:r>
+        <w:rPr>
+          <w:rFonts w:ascii="Courier New" w:eastAsia="Times New Roman" w:hAnsi="Courier New" w:cs="Courier New"/>
+          <w:color w:val="000000"/>
+          <w:sz w:val="20"/>
+          <w:szCs w:val="20"/>
+          <w:lang w:val="fr-CH" w:eastAsia="de-CH"/>
+        </w:rPr>
+        <w:t xml:space="preserve">     </w:t>
+      </w:r>
+      <w:proofErr w:type="spellStart"/>
+      <w:proofErr w:type="gramStart"/>
+      <w:r>
+        <w:rPr>
+          <w:rFonts w:ascii="Courier New" w:eastAsia="Times New Roman" w:hAnsi="Courier New" w:cs="Courier New"/>
+          <w:color w:val="000000"/>
+          <w:sz w:val="20"/>
+          <w:szCs w:val="20"/>
+          <w:lang w:val="fr-CH" w:eastAsia="de-CH"/>
+        </w:rPr>
+        <w:t>Vary</w:t>
+      </w:r>
+      <w:proofErr w:type="spellEnd"/>
+      <w:r>
+        <w:rPr>
+          <w:rFonts w:ascii="Courier New" w:eastAsia="Times New Roman" w:hAnsi="Courier New" w:cs="Courier New"/>
+          <w:color w:val="000000"/>
+          <w:sz w:val="20"/>
+          <w:szCs w:val="20"/>
+          <w:lang w:val="fr-CH" w:eastAsia="de-CH"/>
+        </w:rPr>
+        <w:t>:</w:t>
+      </w:r>
+      <w:proofErr w:type="gramEnd"/>
+      <w:r>
+        <w:rPr>
+          <w:rFonts w:ascii="Courier New" w:eastAsia="Times New Roman" w:hAnsi="Courier New" w:cs="Courier New"/>
+          <w:color w:val="000000"/>
+          <w:sz w:val="20"/>
+          <w:szCs w:val="20"/>
+          <w:lang w:val="fr-CH" w:eastAsia="de-CH"/>
+        </w:rPr>
+        <w:t xml:space="preserve"> </w:t>
+      </w:r>
+      <w:proofErr w:type="spellStart"/>
+      <w:r>
+        <w:rPr>
+          <w:rFonts w:ascii="Courier New" w:eastAsia="Times New Roman" w:hAnsi="Courier New" w:cs="Courier New"/>
+          <w:color w:val="000000"/>
+          <w:sz w:val="20"/>
+          <w:szCs w:val="20"/>
+          <w:lang w:val="fr-CH" w:eastAsia="de-CH"/>
+        </w:rPr>
+        <w:t>Accept-Encoding</w:t>
+      </w:r>
+      <w:proofErr w:type="spellEnd"/>
+    </w:p>
+    <w:p>
+      <w:pPr>
+        <w:tabs>
+          <w:tab w:val="left" w:pos="916"/>
+          <w:tab w:val="left" w:pos="1832"/>
+          <w:tab w:val="left" w:pos="2748"/>
+          <w:tab w:val="left" w:pos="3664"/>
+          <w:tab w:val="left" w:pos="4580"/>
+          <w:tab w:val="left" w:pos="5496"/>
+          <w:tab w:val="left" w:pos="6412"/>
+          <w:tab w:val="left" w:pos="7328"/>
+          <w:tab w:val="left" w:pos="8244"/>
+          <w:tab w:val="left" w:pos="9160"/>
+          <w:tab w:val="left" w:pos="10076"/>
+          <w:tab w:val="left" w:pos="10992"/>
+          <w:tab w:val="left" w:pos="11908"/>
+          <w:tab w:val="left" w:pos="12824"/>
+          <w:tab w:val="left" w:pos="13740"/>
+          <w:tab w:val="left" w:pos="14656"/>
+        </w:tabs>
+        <w:spacing w:after="0" w:line="240" w:lineRule="auto"/>
+        <w:rPr>
+          <w:rFonts w:ascii="Courier New" w:eastAsia="Times New Roman" w:hAnsi="Courier New" w:cs="Courier New"/>
+          <w:color w:val="000000"/>
+          <w:sz w:val="20"/>
+          <w:szCs w:val="20"/>
+          <w:lang w:val="fr-CH" w:eastAsia="de-CH"/>
+        </w:rPr>
+      </w:pPr>
+      <w:r>
+        <w:rPr>
+          <w:rFonts w:ascii="Courier New" w:eastAsia="Times New Roman" w:hAnsi="Courier New" w:cs="Courier New"/>
+          <w:color w:val="000000"/>
+          <w:sz w:val="20"/>
+          <w:szCs w:val="20"/>
+          <w:lang w:val="fr-CH" w:eastAsia="de-CH"/>
+        </w:rPr>
+        <w:t xml:space="preserve">     Content-</w:t>
+      </w:r>
+      <w:proofErr w:type="gramStart"/>
+      <w:r>
+        <w:rPr>
+          <w:rFonts w:ascii="Courier New" w:eastAsia="Times New Roman" w:hAnsi="Courier New" w:cs="Courier New"/>
+          <w:color w:val="000000"/>
+          <w:sz w:val="20"/>
+          <w:szCs w:val="20"/>
+          <w:lang w:val="fr-CH" w:eastAsia="de-CH"/>
+        </w:rPr>
+        <w:t>Type:</w:t>
+      </w:r>
+      <w:proofErr w:type="gramEnd"/>
+      <w:r>
+        <w:rPr>
+          <w:rFonts w:ascii="Courier New" w:eastAsia="Times New Roman" w:hAnsi="Courier New" w:cs="Courier New"/>
+          <w:color w:val="000000"/>
+          <w:sz w:val="20"/>
+          <w:szCs w:val="20"/>
+          <w:lang w:val="fr-CH" w:eastAsia="de-CH"/>
+        </w:rPr>
+        <w:t xml:space="preserve"> </w:t>
+      </w:r>
+      <w:proofErr w:type="spellStart"/>
+      <w:r>
+        <w:rPr>
+          <w:rFonts w:ascii="Courier New" w:eastAsia="Times New Roman" w:hAnsi="Courier New" w:cs="Courier New"/>
+          <w:color w:val="000000"/>
+          <w:sz w:val="20"/>
+          <w:szCs w:val="20"/>
+          <w:lang w:val="fr-CH" w:eastAsia="de-CH"/>
+        </w:rPr>
+        <w:t>text</w:t>
+      </w:r>
+      <w:proofErr w:type="spellEnd"/>
+      <w:r>
+        <w:rPr>
+          <w:rFonts w:ascii="Courier New" w:eastAsia="Times New Roman" w:hAnsi="Courier New" w:cs="Courier New"/>
+          <w:color w:val="000000"/>
+          <w:sz w:val="20"/>
+          <w:szCs w:val="20"/>
+          <w:lang w:val="fr-CH" w:eastAsia="de-CH"/>
+        </w:rPr>
+        <w:t>/plain</w:t>
+      </w:r>
+    </w:p>
+    <w:p>
+      <w:pPr>
+        <w:tabs>
+          <w:tab w:val="left" w:pos="916"/>
+          <w:tab w:val="left" w:pos="1832"/>
+          <w:tab w:val="left" w:pos="2748"/>
+          <w:tab w:val="left" w:pos="3664"/>
+          <w:tab w:val="left" w:pos="4580"/>
+          <w:tab w:val="left" w:pos="5496"/>
+          <w:tab w:val="left" w:pos="6412"/>
+          <w:tab w:val="left" w:pos="7328"/>
+          <w:tab w:val="left" w:pos="8244"/>
+          <w:tab w:val="left" w:pos="9160"/>
+          <w:tab w:val="left" w:pos="10076"/>
+          <w:tab w:val="left" w:pos="10992"/>
+          <w:tab w:val="left" w:pos="11908"/>
+          <w:tab w:val="left" w:pos="12824"/>
+          <w:tab w:val="left" w:pos="13740"/>
+          <w:tab w:val="left" w:pos="14656"/>
+        </w:tabs>
+        <w:spacing w:after="0" w:line="240" w:lineRule="auto"/>
+        <w:rPr>
+          <w:rFonts w:ascii="Courier New" w:eastAsia="Times New Roman" w:hAnsi="Courier New" w:cs="Courier New"/>
+          <w:color w:val="000000"/>
+          <w:sz w:val="20"/>
+          <w:szCs w:val="20"/>
+          <w:lang w:val="fr-CH" w:eastAsia="de-CH"/>
+        </w:rPr>
+      </w:pPr>
+    </w:p>
+    <w:p>
+      <w:pPr>
+        <w:tabs>
+          <w:tab w:val="left" w:pos="916"/>
+          <w:tab w:val="left" w:pos="1832"/>
+          <w:tab w:val="left" w:pos="2748"/>
+          <w:tab w:val="left" w:pos="3664"/>
+          <w:tab w:val="left" w:pos="4580"/>
+          <w:tab w:val="left" w:pos="5496"/>
+          <w:tab w:val="left" w:pos="6412"/>
+          <w:tab w:val="left" w:pos="7328"/>
+          <w:tab w:val="left" w:pos="8244"/>
+          <w:tab w:val="left" w:pos="9160"/>
+          <w:tab w:val="left" w:pos="10076"/>
+          <w:tab w:val="left" w:pos="10992"/>
+          <w:tab w:val="left" w:pos="11908"/>
+          <w:tab w:val="left" w:pos="12824"/>
+          <w:tab w:val="left" w:pos="13740"/>
+          <w:tab w:val="left" w:pos="14656"/>
+        </w:tabs>
+        <w:spacing w:after="0" w:line="240" w:lineRule="auto"/>
+        <w:rPr>
+          <w:rFonts w:ascii="Courier New" w:eastAsia="Times New Roman" w:hAnsi="Courier New" w:cs="Courier New"/>
+          <w:color w:val="000000"/>
+          <w:sz w:val="20"/>
+          <w:szCs w:val="20"/>
+          <w:lang w:val="fr-CH" w:eastAsia="de-CH"/>
+        </w:rPr>
+      </w:pPr>
+      <w:r>
+        <w:rPr>
+          <w:rFonts w:ascii="Courier New" w:eastAsia="Times New Roman" w:hAnsi="Courier New" w:cs="Courier New"/>
+          <w:color w:val="000000"/>
+          <w:sz w:val="20"/>
+          <w:szCs w:val="20"/>
+          <w:lang w:val="fr-CH" w:eastAsia="de-CH"/>
+        </w:rPr>
+        <w:t xml:space="preserve">     Hello </w:t>
+      </w:r>
+      <w:proofErr w:type="gramStart"/>
+      <w:r>
+        <w:rPr>
+          <w:rFonts w:ascii="Courier New" w:eastAsia="Times New Roman" w:hAnsi="Courier New" w:cs="Courier New"/>
+          <w:color w:val="000000"/>
+          <w:sz w:val="20"/>
+          <w:szCs w:val="20"/>
+          <w:lang w:val="fr-CH" w:eastAsia="de-CH"/>
+        </w:rPr>
+        <w:t>World!</w:t>
+      </w:r>
+      <w:proofErr w:type="gramEnd"/>
+      <w:r>
+        <w:rPr>
+          <w:rFonts w:ascii="Courier New" w:eastAsia="Times New Roman" w:hAnsi="Courier New" w:cs="Courier New"/>
+          <w:color w:val="000000"/>
+          <w:sz w:val="20"/>
+          <w:szCs w:val="20"/>
+          <w:lang w:val="fr-CH" w:eastAsia="de-CH"/>
+        </w:rPr>
+        <w:t xml:space="preserve"> </w:t>
+      </w:r>
+      <w:proofErr w:type="spellStart"/>
+      <w:r>
+        <w:rPr>
+          <w:rFonts w:ascii="Courier New" w:eastAsia="Times New Roman" w:hAnsi="Courier New" w:cs="Courier New"/>
+          <w:color w:val="000000"/>
+          <w:sz w:val="20"/>
+          <w:szCs w:val="20"/>
+          <w:lang w:val="fr-CH" w:eastAsia="de-CH"/>
+        </w:rPr>
+        <w:t>My</w:t>
+      </w:r>
+      <w:proofErr w:type="spellEnd"/>
+      <w:r>
+        <w:rPr>
+          <w:rFonts w:ascii="Courier New" w:eastAsia="Times New Roman" w:hAnsi="Courier New" w:cs="Courier New"/>
+          <w:color w:val="000000"/>
+          <w:sz w:val="20"/>
+          <w:szCs w:val="20"/>
+          <w:lang w:val="fr-CH" w:eastAsia="de-CH"/>
+        </w:rPr>
+        <w:t xml:space="preserve"> </w:t>
+      </w:r>
+      <w:proofErr w:type="spellStart"/>
+      <w:r>
+        <w:rPr>
+          <w:rFonts w:ascii="Courier New" w:eastAsia="Times New Roman" w:hAnsi="Courier New" w:cs="Courier New"/>
+          <w:color w:val="000000"/>
+          <w:sz w:val="20"/>
+          <w:szCs w:val="20"/>
+          <w:lang w:val="fr-CH" w:eastAsia="de-CH"/>
+        </w:rPr>
+        <w:t>payload</w:t>
+      </w:r>
+      <w:proofErr w:type="spellEnd"/>
+      <w:r>
+        <w:rPr>
+          <w:rFonts w:ascii="Courier New" w:eastAsia="Times New Roman" w:hAnsi="Courier New" w:cs="Courier New"/>
+          <w:color w:val="000000"/>
+          <w:sz w:val="20"/>
+          <w:szCs w:val="20"/>
+          <w:lang w:val="fr-CH" w:eastAsia="de-CH"/>
+        </w:rPr>
+        <w:t xml:space="preserve"> </w:t>
+      </w:r>
+      <w:proofErr w:type="spellStart"/>
+      <w:r>
+        <w:rPr>
+          <w:rFonts w:ascii="Courier New" w:eastAsia="Times New Roman" w:hAnsi="Courier New" w:cs="Courier New"/>
+          <w:color w:val="000000"/>
+          <w:sz w:val="20"/>
+          <w:szCs w:val="20"/>
+          <w:lang w:val="fr-CH" w:eastAsia="de-CH"/>
+        </w:rPr>
+        <w:t>includes</w:t>
+      </w:r>
+      <w:proofErr w:type="spellEnd"/>
+      <w:r>
+        <w:rPr>
+          <w:rFonts w:ascii="Courier New" w:eastAsia="Times New Roman" w:hAnsi="Courier New" w:cs="Courier New"/>
+          <w:color w:val="000000"/>
+          <w:sz w:val="20"/>
+          <w:szCs w:val="20"/>
+          <w:lang w:val="fr-CH" w:eastAsia="de-CH"/>
+        </w:rPr>
+        <w:t xml:space="preserve"> a </w:t>
+      </w:r>
+      <w:proofErr w:type="spellStart"/>
+      <w:r>
+        <w:rPr>
+          <w:rFonts w:ascii="Courier New" w:eastAsia="Times New Roman" w:hAnsi="Courier New" w:cs="Courier New"/>
+          <w:color w:val="000000"/>
+          <w:sz w:val="20"/>
+          <w:szCs w:val="20"/>
+          <w:lang w:val="fr-CH" w:eastAsia="de-CH"/>
+        </w:rPr>
+        <w:t>trailing</w:t>
+      </w:r>
+      <w:proofErr w:type="spellEnd"/>
+      <w:r>
+        <w:rPr>
+          <w:rFonts w:ascii="Courier New" w:eastAsia="Times New Roman" w:hAnsi="Courier New" w:cs="Courier New"/>
+          <w:color w:val="000000"/>
+          <w:sz w:val="20"/>
+          <w:szCs w:val="20"/>
+          <w:lang w:val="fr-CH" w:eastAsia="de-CH"/>
+        </w:rPr>
+        <w:t xml:space="preserve"> CRLF.</w:t>
+      </w:r>
+      <w:r>
+        <w:rPr>
+          <w:rFonts w:ascii="Courier New" w:eastAsia="Times New Roman" w:hAnsi="Courier New" w:cs="Courier New"/>
+          <w:color w:val="000000"/>
+          <w:sz w:val="20"/>
+          <w:szCs w:val="20"/>
+          <w:lang w:val="fr-CH" w:eastAsia="de-CH"/>
+        </w:rPr>
+        <w:t> </w:t>
+      </w:r>
+    </w:p>
+    <w:p>
+      <w:pPr>
+        <w:tabs>
+          <w:tab w:val="left" w:pos="916"/>
+          <w:tab w:val="left" w:pos="1832"/>
+          <w:tab w:val="left" w:pos="2748"/>
+          <w:tab w:val="left" w:pos="3664"/>
+          <w:tab w:val="left" w:pos="4580"/>
+          <w:tab w:val="left" w:pos="5496"/>
+          <w:tab w:val="left" w:pos="6412"/>
+          <w:tab w:val="left" w:pos="7328"/>
+          <w:tab w:val="left" w:pos="8244"/>
+          <w:tab w:val="left" w:pos="9160"/>
+          <w:tab w:val="left" w:pos="10076"/>
+          <w:tab w:val="left" w:pos="10992"/>
+          <w:tab w:val="left" w:pos="11908"/>
+          <w:tab w:val="left" w:pos="12824"/>
+          <w:tab w:val="left" w:pos="13740"/>
+          <w:tab w:val="left" w:pos="14656"/>
+        </w:tabs>
+        <w:spacing w:after="0" w:line="240" w:lineRule="auto"/>
+        <w:rPr>
+          <w:rFonts w:ascii="Courier New" w:eastAsia="Times New Roman" w:hAnsi="Courier New" w:cs="Courier New"/>
+          <w:color w:val="000000"/>
+          <w:sz w:val="20"/>
+          <w:szCs w:val="20"/>
+          <w:lang w:val="fr-CH" w:eastAsia="de-CH"/>
+        </w:rPr>
+      </w:pPr>
+      <w:r>
+        <w:rPr>
+          <w:rFonts w:ascii="Courier New" w:eastAsia="Times New Roman" w:hAnsi="Courier New" w:cs="Courier New"/>
+          <w:color w:val="000000"/>
+          <w:sz w:val="20"/>
+          <w:szCs w:val="20"/>
+          <w:lang w:val="fr-CH" w:eastAsia="de-CH"/>
+        </w:rPr>
+        <w:t>»</w:t>
+      </w:r>
+      <w:sdt>
+        <w:sdtPr>
+          <w:rPr>
+            <w:rFonts w:ascii="Courier New" w:eastAsia="Times New Roman" w:hAnsi="Courier New" w:cs="Courier New"/>
+            <w:color w:val="000000"/>
+            <w:sz w:val="20"/>
+            <w:szCs w:val="20"/>
+            <w:lang w:val="fr-CH" w:eastAsia="de-CH"/>
+          </w:rPr>
+          <w:id w:val="-1597696606"/>
+          <w:citation/>
+        </w:sdtPr>
+        <w:sdtContent>
+          <w:r>
+            <w:rPr>
+              <w:rFonts w:ascii="Courier New" w:eastAsia="Times New Roman" w:hAnsi="Courier New" w:cs="Courier New"/>
+              <w:color w:val="000000"/>
+              <w:sz w:val="20"/>
+              <w:szCs w:val="20"/>
+              <w:lang w:val="fr-CH" w:eastAsia="de-CH"/>
+            </w:rPr>
+            <w:fldChar w:fldCharType="begin"/>
           </w:r>
           <w:r>
             <w:rPr>
-              <w:lang w:val="fr-CH"/>
+              <w:rFonts w:ascii="Courier New" w:eastAsia="Times New Roman" w:hAnsi="Courier New" w:cs="Courier New"/>
+              <w:color w:val="000000"/>
+              <w:sz w:val="20"/>
+              <w:szCs w:val="20"/>
+              <w:lang w:eastAsia="de-CH"/>
+            </w:rPr>
+            <w:instrText xml:space="preserve"> CITATION Roy16 \l 2055 </w:instrText>
+          </w:r>
+          <w:r>
+            <w:rPr>
+              <w:rFonts w:ascii="Courier New" w:eastAsia="Times New Roman" w:hAnsi="Courier New" w:cs="Courier New"/>
+              <w:color w:val="000000"/>
+              <w:sz w:val="20"/>
+              <w:szCs w:val="20"/>
+              <w:lang w:val="fr-CH" w:eastAsia="de-CH"/>
+            </w:rPr>
+            <w:fldChar w:fldCharType="separate"/>
+          </w:r>
+          <w:r>
+            <w:rPr>
+              <w:rFonts w:ascii="Courier New" w:eastAsia="Times New Roman" w:hAnsi="Courier New" w:cs="Courier New"/>
+              <w:noProof/>
+              <w:color w:val="000000"/>
+              <w:sz w:val="20"/>
+              <w:szCs w:val="20"/>
+              <w:lang w:eastAsia="de-CH"/>
+            </w:rPr>
+            <w:t xml:space="preserve"> </w:t>
+          </w:r>
+          <w:r>
+            <w:rPr>
+              <w:rFonts w:ascii="Courier New" w:eastAsia="Times New Roman" w:hAnsi="Courier New" w:cs="Courier New"/>
+              <w:noProof/>
+              <w:color w:val="000000"/>
+              <w:sz w:val="20"/>
+              <w:szCs w:val="20"/>
+              <w:lang w:eastAsia="de-CH"/>
+            </w:rPr>
+            <w:t>(Reschke, 2016)</w:t>
+          </w:r>
+          <w:r>
+            <w:rPr>
+              <w:rFonts w:ascii="Courier New" w:eastAsia="Times New Roman" w:hAnsi="Courier New" w:cs="Courier New"/>
+              <w:color w:val="000000"/>
+              <w:sz w:val="20"/>
+              <w:szCs w:val="20"/>
+              <w:lang w:val="fr-CH" w:eastAsia="de-CH"/>
             </w:rPr>
             <w:fldChar w:fldCharType="end"/>
           </w:r>
@@ -2575,16 +3564,34 @@
       </w:sdt>
     </w:p>
     <w:p>
-      <w:r>
-        <w:lastRenderedPageBreak/>
-        <w:t>Auf die Anfrage sendet der http-Server dann eine Antwort zurück, welche aus einem dreistelligen Status-Code</w:t>
-      </w:r>
-      <w:r>
-        <w:t xml:space="preserve"> über die Verfügbarkeit</w:t>
-      </w:r>
-      <w:r>
-        <w:t xml:space="preserve"> und einer Klartextmeldung besteht.</w:t>
-      </w:r>
+      <w:pPr>
+        <w:tabs>
+          <w:tab w:val="left" w:pos="916"/>
+          <w:tab w:val="left" w:pos="1832"/>
+          <w:tab w:val="left" w:pos="2748"/>
+          <w:tab w:val="left" w:pos="3664"/>
+          <w:tab w:val="left" w:pos="4580"/>
+          <w:tab w:val="left" w:pos="5496"/>
+          <w:tab w:val="left" w:pos="6412"/>
+          <w:tab w:val="left" w:pos="7328"/>
+          <w:tab w:val="left" w:pos="8244"/>
+          <w:tab w:val="left" w:pos="9160"/>
+          <w:tab w:val="left" w:pos="10076"/>
+          <w:tab w:val="left" w:pos="10992"/>
+          <w:tab w:val="left" w:pos="11908"/>
+          <w:tab w:val="left" w:pos="12824"/>
+          <w:tab w:val="left" w:pos="13740"/>
+          <w:tab w:val="left" w:pos="14656"/>
+        </w:tabs>
+        <w:spacing w:after="0" w:line="240" w:lineRule="auto"/>
+        <w:rPr>
+          <w:rFonts w:ascii="Courier New" w:eastAsia="Times New Roman" w:hAnsi="Courier New" w:cs="Courier New"/>
+          <w:color w:val="000000"/>
+          <w:sz w:val="20"/>
+          <w:szCs w:val="20"/>
+          <w:lang w:val="fr-CH" w:eastAsia="de-CH"/>
+        </w:rPr>
+      </w:pPr>
     </w:p>
     <w:p>
       <w:r>
@@ -2624,7 +3631,10 @@
     </w:p>
     <w:p>
       <w:r>
-        <w:t xml:space="preserve">Wo kommt denn das http-Protokoll jetzt überhaupt vor in den Schichten des OSI-Modells? Die Bitübertragungsschicht läuft über Kabel, </w:t>
+        <w:t>Wo kommt denn das http-Protokoll jetzt überhaupt vor in den Schichten des OSI-Modells? Die Bitübertragungsschicht läuft über Kabel</w:t>
+      </w:r>
+      <w:r>
+        <w:t xml:space="preserve">, </w:t>
       </w:r>
       <w:proofErr w:type="spellStart"/>
       <w:r>
@@ -2632,74 +3642,641 @@
       </w:r>
       <w:proofErr w:type="spellEnd"/>
       <w:r>
-        <w:t xml:space="preserve"> oder Licht, die Sicherheitsschicht über das Ethernet, die Vermittlungsschicht über das Internet Protocol, die Transportschicht über TCP. Die Kommunikation- und Darstellungsschichten laufen nun über http und die Anwendungsschicht über das Internet. </w:t>
+        <w:t xml:space="preserve"> oder Licht, die Sicherung</w:t>
+      </w:r>
+      <w:r>
+        <w:t xml:space="preserve">sschicht über das Ethernet, die Vermittlungsschicht über das Internet Protocol, die Transportschicht über TCP. Die Kommunikation- und Darstellungsschichten laufen nun über http und die Anwendungsschicht über das Internet. </w:t>
       </w:r>
       <w:r>
         <w:t>Nun wird klar, dass http dem TCP und IP übergeordnet ist. Es verarbeitet die Daten der beiden Systeme und benutzt TCP für die Verbindung und IP für die Adressierung.</w:t>
       </w:r>
-    </w:p>
-    <w:p>
-      <w:r>
-        <w:rPr>
-          <w:noProof/>
-          <w:lang w:eastAsia="de-CH"/>
-        </w:rPr>
-        <w:drawing>
-          <wp:inline distT="0" distB="0" distL="0" distR="0" wp14:anchorId="677EE4BA" wp14:editId="0A19B413">
-            <wp:extent cx="5666105" cy="3161030"/>
-            <wp:effectExtent l="0" t="0" r="0" b="1270"/>
-            <wp:docPr id="1" name="Grafik 1" descr="C:\Users\Gianfranco\Pictures\osi example.gif"/>
-            <wp:cNvGraphicFramePr>
-              <a:graphicFrameLocks xmlns:a="http://schemas.openxmlformats.org/drawingml/2006/main" noChangeAspect="1"/>
-            </wp:cNvGraphicFramePr>
-            <a:graphic xmlns:a="http://schemas.openxmlformats.org/drawingml/2006/main">
-              <a:graphicData uri="http://schemas.openxmlformats.org/drawingml/2006/picture">
-                <pic:pic xmlns:pic="http://schemas.openxmlformats.org/drawingml/2006/picture">
-                  <pic:nvPicPr>
-                    <pic:cNvPr id="0" name="Picture 1" descr="C:\Users\Gianfranco\Pictures\osi example.gif"/>
-                    <pic:cNvPicPr>
-                      <a:picLocks noChangeAspect="1" noChangeArrowheads="1"/>
-                    </pic:cNvPicPr>
-                  </pic:nvPicPr>
-                  <pic:blipFill>
-                    <a:blip r:embed="rId10">
-                      <a:extLst>
-                        <a:ext uri="{28A0092B-C50C-407E-A947-70E740481C1C}">
-                          <a14:useLocalDpi xmlns:a14="http://schemas.microsoft.com/office/drawing/2010/main" val="0"/>
-                        </a:ext>
-                      </a:extLst>
-                    </a:blip>
-                    <a:srcRect/>
-                    <a:stretch>
-                      <a:fillRect/>
-                    </a:stretch>
-                  </pic:blipFill>
-                  <pic:spPr bwMode="auto">
-                    <a:xfrm>
-                      <a:off x="0" y="0"/>
-                      <a:ext cx="5666105" cy="3161030"/>
-                    </a:xfrm>
-                    <a:prstGeom prst="rect">
-                      <a:avLst/>
-                    </a:prstGeom>
-                    <a:noFill/>
-                    <a:ln>
-                      <a:noFill/>
-                    </a:ln>
-                  </pic:spPr>
-                </pic:pic>
-              </a:graphicData>
-            </a:graphic>
-          </wp:inline>
-        </w:drawing>
-      </w:r>
-    </w:p>
+      <w:r>
+        <w:t xml:space="preserve"> </w:t>
+      </w:r>
+    </w:p>
+    <w:p>
+      <w:r>
+        <w:t xml:space="preserve">(Elektronik Kompendium; </w:t>
+      </w:r>
+      <w:proofErr w:type="spellStart"/>
+      <w:r>
+        <w:t>Menzerath</w:t>
+      </w:r>
+      <w:proofErr w:type="spellEnd"/>
+      <w:r>
+        <w:t>)</w:t>
+      </w:r>
+    </w:p>
+    <w:p/>
+    <w:tbl>
+      <w:tblPr>
+        <w:tblStyle w:val="Tabellenraster"/>
+        <w:tblW w:w="0" w:type="auto"/>
+        <w:tblLook w:val="04A0" w:firstRow="1" w:lastRow="0" w:firstColumn="1" w:lastColumn="0" w:noHBand="0" w:noVBand="1"/>
+      </w:tblPr>
+      <w:tblGrid>
+        <w:gridCol w:w="421"/>
+        <w:gridCol w:w="5620"/>
+        <w:gridCol w:w="3021"/>
+      </w:tblGrid>
+      <w:tr>
+        <w:trPr>
+          <w:gridBefore w:val="1"/>
+          <w:wBefore w:w="421" w:type="dxa"/>
+        </w:trPr>
+        <w:tc>
+          <w:tcPr>
+            <w:tcW w:w="5620" w:type="dxa"/>
+            <w:tcBorders>
+              <w:bottom w:val="single" w:sz="4" w:space="0" w:color="auto"/>
+            </w:tcBorders>
+          </w:tcPr>
+          <w:p>
+            <w:pPr>
+              <w:jc w:val="center"/>
+              <w:rPr>
+                <w:sz w:val="32"/>
+                <w:szCs w:val="32"/>
+              </w:rPr>
+            </w:pPr>
+            <w:r>
+              <w:rPr>
+                <w:sz w:val="32"/>
+                <w:szCs w:val="32"/>
+              </w:rPr>
+              <w:t>OSI</w:t>
+            </w:r>
+          </w:p>
+        </w:tc>
+        <w:tc>
+          <w:tcPr>
+            <w:tcW w:w="3021" w:type="dxa"/>
+          </w:tcPr>
+          <w:p>
+            <w:pPr>
+              <w:jc w:val="center"/>
+              <w:rPr>
+                <w:sz w:val="32"/>
+                <w:szCs w:val="32"/>
+              </w:rPr>
+            </w:pPr>
+            <w:r>
+              <w:rPr>
+                <w:sz w:val="32"/>
+                <w:szCs w:val="32"/>
+              </w:rPr>
+              <w:t>TCP/IP</w:t>
+            </w:r>
+          </w:p>
+        </w:tc>
+      </w:tr>
+      <w:tr>
+        <w:tc>
+          <w:tcPr>
+            <w:tcW w:w="421" w:type="dxa"/>
+            <w:tcBorders>
+              <w:top w:val="nil"/>
+              <w:left w:val="nil"/>
+              <w:bottom w:val="nil"/>
+              <w:right w:val="single" w:sz="4" w:space="0" w:color="auto"/>
+            </w:tcBorders>
+          </w:tcPr>
+          <w:p>
+            <w:pPr>
+              <w:rPr>
+                <w:sz w:val="32"/>
+                <w:szCs w:val="32"/>
+              </w:rPr>
+            </w:pPr>
+            <w:r>
+              <w:rPr>
+                <w:sz w:val="32"/>
+                <w:szCs w:val="32"/>
+              </w:rPr>
+              <w:t>7</w:t>
+            </w:r>
+          </w:p>
+        </w:tc>
+        <w:tc>
+          <w:tcPr>
+            <w:tcW w:w="5620" w:type="dxa"/>
+            <w:tcBorders>
+              <w:left w:val="single" w:sz="4" w:space="0" w:color="auto"/>
+            </w:tcBorders>
+            <w:shd w:val="clear" w:color="auto" w:fill="92D050"/>
+          </w:tcPr>
+          <w:p>
+            <w:pPr>
+              <w:jc w:val="center"/>
+              <w:rPr>
+                <w:sz w:val="32"/>
+                <w:szCs w:val="32"/>
+              </w:rPr>
+            </w:pPr>
+            <w:r>
+              <w:rPr>
+                <w:sz w:val="32"/>
+                <w:szCs w:val="32"/>
+              </w:rPr>
+              <w:t>Anwendungsschicht</w:t>
+            </w:r>
+          </w:p>
+        </w:tc>
+        <w:tc>
+          <w:tcPr>
+            <w:tcW w:w="3021" w:type="dxa"/>
+            <w:vMerge w:val="restart"/>
+            <w:shd w:val="clear" w:color="auto" w:fill="92D050"/>
+          </w:tcPr>
+          <w:p>
+            <w:pPr>
+              <w:jc w:val="center"/>
+              <w:rPr>
+                <w:sz w:val="32"/>
+                <w:szCs w:val="32"/>
+              </w:rPr>
+            </w:pPr>
+            <w:r>
+              <w:rPr>
+                <w:sz w:val="32"/>
+                <w:szCs w:val="32"/>
+              </w:rPr>
+              <w:t xml:space="preserve">Anwendungen (FTP, SMTP, http, </w:t>
+            </w:r>
+            <w:proofErr w:type="spellStart"/>
+            <w:r>
+              <w:rPr>
+                <w:sz w:val="32"/>
+                <w:szCs w:val="32"/>
+              </w:rPr>
+              <w:t>etc</w:t>
+            </w:r>
+            <w:proofErr w:type="spellEnd"/>
+            <w:r>
+              <w:rPr>
+                <w:sz w:val="32"/>
+                <w:szCs w:val="32"/>
+              </w:rPr>
+              <w:t>)</w:t>
+            </w:r>
+          </w:p>
+        </w:tc>
+      </w:tr>
+      <w:tr>
+        <w:tc>
+          <w:tcPr>
+            <w:tcW w:w="421" w:type="dxa"/>
+            <w:tcBorders>
+              <w:top w:val="nil"/>
+              <w:left w:val="nil"/>
+              <w:bottom w:val="nil"/>
+              <w:right w:val="single" w:sz="4" w:space="0" w:color="auto"/>
+            </w:tcBorders>
+          </w:tcPr>
+          <w:p>
+            <w:pPr>
+              <w:rPr>
+                <w:sz w:val="32"/>
+                <w:szCs w:val="32"/>
+              </w:rPr>
+            </w:pPr>
+            <w:r>
+              <w:rPr>
+                <w:sz w:val="32"/>
+                <w:szCs w:val="32"/>
+              </w:rPr>
+              <w:t>6</w:t>
+            </w:r>
+          </w:p>
+        </w:tc>
+        <w:tc>
+          <w:tcPr>
+            <w:tcW w:w="5620" w:type="dxa"/>
+            <w:tcBorders>
+              <w:left w:val="single" w:sz="4" w:space="0" w:color="auto"/>
+            </w:tcBorders>
+            <w:shd w:val="clear" w:color="auto" w:fill="92D050"/>
+          </w:tcPr>
+          <w:p>
+            <w:pPr>
+              <w:jc w:val="center"/>
+              <w:rPr>
+                <w:sz w:val="32"/>
+                <w:szCs w:val="32"/>
+              </w:rPr>
+            </w:pPr>
+            <w:r>
+              <w:rPr>
+                <w:sz w:val="32"/>
+                <w:szCs w:val="32"/>
+              </w:rPr>
+              <w:t>Darstellungsschicht</w:t>
+            </w:r>
+          </w:p>
+        </w:tc>
+        <w:tc>
+          <w:tcPr>
+            <w:tcW w:w="3021" w:type="dxa"/>
+            <w:vMerge/>
+            <w:shd w:val="clear" w:color="auto" w:fill="92D050"/>
+          </w:tcPr>
+          <w:p>
+            <w:pPr>
+              <w:jc w:val="center"/>
+              <w:rPr>
+                <w:sz w:val="32"/>
+                <w:szCs w:val="32"/>
+              </w:rPr>
+            </w:pPr>
+          </w:p>
+        </w:tc>
+      </w:tr>
+      <w:tr>
+        <w:tc>
+          <w:tcPr>
+            <w:tcW w:w="421" w:type="dxa"/>
+            <w:tcBorders>
+              <w:top w:val="nil"/>
+              <w:left w:val="nil"/>
+              <w:bottom w:val="nil"/>
+              <w:right w:val="single" w:sz="4" w:space="0" w:color="auto"/>
+            </w:tcBorders>
+          </w:tcPr>
+          <w:p>
+            <w:pPr>
+              <w:rPr>
+                <w:sz w:val="32"/>
+                <w:szCs w:val="32"/>
+              </w:rPr>
+            </w:pPr>
+            <w:r>
+              <w:rPr>
+                <w:sz w:val="32"/>
+                <w:szCs w:val="32"/>
+              </w:rPr>
+              <w:t>5</w:t>
+            </w:r>
+          </w:p>
+        </w:tc>
+        <w:tc>
+          <w:tcPr>
+            <w:tcW w:w="5620" w:type="dxa"/>
+            <w:tcBorders>
+              <w:left w:val="single" w:sz="4" w:space="0" w:color="auto"/>
+            </w:tcBorders>
+            <w:shd w:val="clear" w:color="auto" w:fill="92D050"/>
+          </w:tcPr>
+          <w:p>
+            <w:pPr>
+              <w:jc w:val="center"/>
+              <w:rPr>
+                <w:sz w:val="32"/>
+                <w:szCs w:val="32"/>
+              </w:rPr>
+            </w:pPr>
+            <w:r>
+              <w:rPr>
+                <w:sz w:val="32"/>
+                <w:szCs w:val="32"/>
+              </w:rPr>
+              <w:t>Sitzungsschicht</w:t>
+            </w:r>
+          </w:p>
+        </w:tc>
+        <w:tc>
+          <w:tcPr>
+            <w:tcW w:w="3021" w:type="dxa"/>
+            <w:vMerge/>
+            <w:shd w:val="clear" w:color="auto" w:fill="92D050"/>
+          </w:tcPr>
+          <w:p>
+            <w:pPr>
+              <w:jc w:val="center"/>
+              <w:rPr>
+                <w:sz w:val="32"/>
+                <w:szCs w:val="32"/>
+              </w:rPr>
+            </w:pPr>
+          </w:p>
+        </w:tc>
+      </w:tr>
+      <w:tr>
+        <w:tc>
+          <w:tcPr>
+            <w:tcW w:w="421" w:type="dxa"/>
+            <w:tcBorders>
+              <w:top w:val="nil"/>
+              <w:left w:val="nil"/>
+              <w:bottom w:val="nil"/>
+              <w:right w:val="single" w:sz="4" w:space="0" w:color="auto"/>
+            </w:tcBorders>
+          </w:tcPr>
+          <w:p>
+            <w:pPr>
+              <w:rPr>
+                <w:sz w:val="32"/>
+                <w:szCs w:val="32"/>
+              </w:rPr>
+            </w:pPr>
+            <w:r>
+              <w:rPr>
+                <w:sz w:val="32"/>
+                <w:szCs w:val="32"/>
+              </w:rPr>
+              <w:t>4</w:t>
+            </w:r>
+          </w:p>
+        </w:tc>
+        <w:tc>
+          <w:tcPr>
+            <w:tcW w:w="5620" w:type="dxa"/>
+            <w:tcBorders>
+              <w:left w:val="single" w:sz="4" w:space="0" w:color="auto"/>
+            </w:tcBorders>
+            <w:shd w:val="clear" w:color="auto" w:fill="00B050"/>
+          </w:tcPr>
+          <w:p>
+            <w:pPr>
+              <w:jc w:val="center"/>
+              <w:rPr>
+                <w:sz w:val="32"/>
+                <w:szCs w:val="32"/>
+              </w:rPr>
+            </w:pPr>
+            <w:r>
+              <w:rPr>
+                <w:sz w:val="32"/>
+                <w:szCs w:val="32"/>
+              </w:rPr>
+              <w:t>Transportschicht</w:t>
+            </w:r>
+          </w:p>
+        </w:tc>
+        <w:tc>
+          <w:tcPr>
+            <w:tcW w:w="3021" w:type="dxa"/>
+            <w:shd w:val="clear" w:color="auto" w:fill="00B050"/>
+          </w:tcPr>
+          <w:p>
+            <w:pPr>
+              <w:jc w:val="center"/>
+              <w:rPr>
+                <w:sz w:val="32"/>
+                <w:szCs w:val="32"/>
+              </w:rPr>
+            </w:pPr>
+            <w:r>
+              <w:rPr>
+                <w:sz w:val="32"/>
+                <w:szCs w:val="32"/>
+              </w:rPr>
+              <w:t xml:space="preserve">TCP (Host </w:t>
+            </w:r>
+            <w:proofErr w:type="spellStart"/>
+            <w:r>
+              <w:rPr>
+                <w:sz w:val="32"/>
+                <w:szCs w:val="32"/>
+              </w:rPr>
+              <w:t>to</w:t>
+            </w:r>
+            <w:proofErr w:type="spellEnd"/>
+            <w:r>
+              <w:rPr>
+                <w:sz w:val="32"/>
+                <w:szCs w:val="32"/>
+              </w:rPr>
+              <w:t xml:space="preserve"> Host)</w:t>
+            </w:r>
+          </w:p>
+        </w:tc>
+      </w:tr>
+      <w:tr>
+        <w:tc>
+          <w:tcPr>
+            <w:tcW w:w="421" w:type="dxa"/>
+            <w:tcBorders>
+              <w:top w:val="nil"/>
+              <w:left w:val="nil"/>
+              <w:bottom w:val="nil"/>
+              <w:right w:val="single" w:sz="4" w:space="0" w:color="auto"/>
+            </w:tcBorders>
+          </w:tcPr>
+          <w:p>
+            <w:pPr>
+              <w:rPr>
+                <w:sz w:val="32"/>
+                <w:szCs w:val="32"/>
+              </w:rPr>
+            </w:pPr>
+            <w:r>
+              <w:rPr>
+                <w:sz w:val="32"/>
+                <w:szCs w:val="32"/>
+              </w:rPr>
+              <w:t>3</w:t>
+            </w:r>
+          </w:p>
+        </w:tc>
+        <w:tc>
+          <w:tcPr>
+            <w:tcW w:w="5620" w:type="dxa"/>
+            <w:tcBorders>
+              <w:left w:val="single" w:sz="4" w:space="0" w:color="auto"/>
+            </w:tcBorders>
+            <w:shd w:val="clear" w:color="auto" w:fill="0070C0"/>
+          </w:tcPr>
+          <w:p>
+            <w:pPr>
+              <w:jc w:val="center"/>
+              <w:rPr>
+                <w:sz w:val="32"/>
+                <w:szCs w:val="32"/>
+              </w:rPr>
+            </w:pPr>
+            <w:r>
+              <w:rPr>
+                <w:sz w:val="32"/>
+                <w:szCs w:val="32"/>
+              </w:rPr>
+              <w:t>Vermittlungsschicht</w:t>
+            </w:r>
+          </w:p>
+        </w:tc>
+        <w:tc>
+          <w:tcPr>
+            <w:tcW w:w="3021" w:type="dxa"/>
+            <w:shd w:val="clear" w:color="auto" w:fill="0070C0"/>
+          </w:tcPr>
+          <w:p>
+            <w:pPr>
+              <w:jc w:val="center"/>
+              <w:rPr>
+                <w:sz w:val="32"/>
+                <w:szCs w:val="32"/>
+              </w:rPr>
+            </w:pPr>
+            <w:r>
+              <w:rPr>
+                <w:sz w:val="32"/>
+                <w:szCs w:val="32"/>
+              </w:rPr>
+              <w:t>IP</w:t>
+            </w:r>
+          </w:p>
+        </w:tc>
+      </w:tr>
+      <w:tr>
+        <w:tc>
+          <w:tcPr>
+            <w:tcW w:w="421" w:type="dxa"/>
+            <w:tcBorders>
+              <w:top w:val="nil"/>
+              <w:left w:val="nil"/>
+              <w:bottom w:val="nil"/>
+              <w:right w:val="single" w:sz="4" w:space="0" w:color="auto"/>
+            </w:tcBorders>
+          </w:tcPr>
+          <w:p>
+            <w:pPr>
+              <w:rPr>
+                <w:sz w:val="32"/>
+                <w:szCs w:val="32"/>
+              </w:rPr>
+            </w:pPr>
+            <w:r>
+              <w:rPr>
+                <w:sz w:val="32"/>
+                <w:szCs w:val="32"/>
+              </w:rPr>
+              <w:t>2</w:t>
+            </w:r>
+          </w:p>
+        </w:tc>
+        <w:tc>
+          <w:tcPr>
+            <w:tcW w:w="5620" w:type="dxa"/>
+            <w:tcBorders>
+              <w:left w:val="single" w:sz="4" w:space="0" w:color="auto"/>
+            </w:tcBorders>
+            <w:shd w:val="clear" w:color="auto" w:fill="00B0F0"/>
+          </w:tcPr>
+          <w:p>
+            <w:pPr>
+              <w:jc w:val="center"/>
+              <w:rPr>
+                <w:sz w:val="32"/>
+                <w:szCs w:val="32"/>
+              </w:rPr>
+            </w:pPr>
+            <w:r>
+              <w:rPr>
+                <w:sz w:val="32"/>
+                <w:szCs w:val="32"/>
+              </w:rPr>
+              <w:t>Sicherungsschicht</w:t>
+            </w:r>
+          </w:p>
+        </w:tc>
+        <w:tc>
+          <w:tcPr>
+            <w:tcW w:w="3021" w:type="dxa"/>
+            <w:vMerge w:val="restart"/>
+            <w:shd w:val="clear" w:color="auto" w:fill="00B0F0"/>
+          </w:tcPr>
+          <w:p>
+            <w:pPr>
+              <w:jc w:val="center"/>
+              <w:rPr>
+                <w:sz w:val="32"/>
+                <w:szCs w:val="32"/>
+              </w:rPr>
+            </w:pPr>
+            <w:r>
+              <w:rPr>
+                <w:sz w:val="32"/>
+                <w:szCs w:val="32"/>
+              </w:rPr>
+              <w:t>Netzwerkzugriff (Normalerweise Ethernet)</w:t>
+            </w:r>
+          </w:p>
+        </w:tc>
+      </w:tr>
+      <w:tr>
+        <w:tc>
+          <w:tcPr>
+            <w:tcW w:w="421" w:type="dxa"/>
+            <w:tcBorders>
+              <w:top w:val="nil"/>
+              <w:left w:val="nil"/>
+              <w:bottom w:val="nil"/>
+              <w:right w:val="single" w:sz="4" w:space="0" w:color="auto"/>
+            </w:tcBorders>
+          </w:tcPr>
+          <w:p>
+            <w:pPr>
+              <w:rPr>
+                <w:sz w:val="32"/>
+                <w:szCs w:val="32"/>
+              </w:rPr>
+            </w:pPr>
+            <w:r>
+              <w:rPr>
+                <w:sz w:val="32"/>
+                <w:szCs w:val="32"/>
+              </w:rPr>
+              <w:lastRenderedPageBreak/>
+              <w:t>1</w:t>
+            </w:r>
+          </w:p>
+        </w:tc>
+        <w:tc>
+          <w:tcPr>
+            <w:tcW w:w="5620" w:type="dxa"/>
+            <w:tcBorders>
+              <w:left w:val="single" w:sz="4" w:space="0" w:color="auto"/>
+            </w:tcBorders>
+            <w:shd w:val="clear" w:color="auto" w:fill="00B0F0"/>
+          </w:tcPr>
+          <w:p>
+            <w:pPr>
+              <w:jc w:val="center"/>
+              <w:rPr>
+                <w:sz w:val="32"/>
+                <w:szCs w:val="32"/>
+              </w:rPr>
+            </w:pPr>
+            <w:r>
+              <w:rPr>
+                <w:sz w:val="32"/>
+                <w:szCs w:val="32"/>
+              </w:rPr>
+              <w:t>Bitübertragungsschicht</w:t>
+            </w:r>
+          </w:p>
+        </w:tc>
+        <w:tc>
+          <w:tcPr>
+            <w:tcW w:w="3021" w:type="dxa"/>
+            <w:vMerge/>
+            <w:shd w:val="clear" w:color="auto" w:fill="00B0F0"/>
+          </w:tcPr>
+          <w:p>
+            <w:pPr>
+              <w:rPr>
+                <w:sz w:val="32"/>
+                <w:szCs w:val="32"/>
+              </w:rPr>
+            </w:pPr>
+          </w:p>
+        </w:tc>
+      </w:tr>
+    </w:tbl>
+    <w:p/>
     <w:p>
       <w:r>
         <w:br w:type="page"/>
       </w:r>
-      <w:bookmarkStart w:id="3" w:name="_GoBack"/>
-      <w:bookmarkEnd w:id="3"/>
     </w:p>
     <w:p/>
     <w:p>
@@ -2785,7 +4362,7 @@
       <w:bookmarkEnd w:id="7"/>
     </w:p>
     <w:sectPr>
-      <w:footerReference w:type="default" r:id="rId11"/>
+      <w:footerReference w:type="default" r:id="rId10"/>
       <w:pgSz w:w="11906" w:h="16838"/>
       <w:pgMar w:top="1417" w:right="1417" w:bottom="1134" w:left="1417" w:header="708" w:footer="708" w:gutter="0"/>
       <w:pgNumType w:start="0"/>
@@ -2798,7 +4375,7 @@
 </file>
 
 <file path=word/endnotes.xml><?xml version="1.0" encoding="utf-8"?>
-<w:endnotes xmlns:wpc="http://schemas.microsoft.com/office/word/2010/wordprocessingCanvas" xmlns:cx="http://schemas.microsoft.com/office/drawing/2014/chartex" xmlns:cx1="http://schemas.microsoft.com/office/drawing/2015/9/8/chartex" xmlns:cx2="http://schemas.microsoft.com/office/drawing/2015/10/21/chartex" xmlns:mc="http://schemas.openxmlformats.org/markup-compatibility/2006" xmlns:o="urn:schemas-microsoft-com:office:office" xmlns:r="http://schemas.openxmlformats.org/officeDocument/2006/relationships" xmlns:m="http://schemas.openxmlformats.org/officeDocument/2006/math" xmlns:v="urn:schemas-microsoft-com:vml" xmlns:wp14="http://schemas.microsoft.com/office/word/2010/wordprocessingDrawing" xmlns:wp="http://schemas.openxmlformats.org/drawingml/2006/wordprocessingDrawing" xmlns:w10="urn:schemas-microsoft-com:office:word" xmlns:w="http://schemas.openxmlformats.org/wordprocessingml/2006/main" xmlns:w14="http://schemas.microsoft.com/office/word/2010/wordml" xmlns:w15="http://schemas.microsoft.com/office/word/2012/wordml" xmlns:w16se="http://schemas.microsoft.com/office/word/2015/wordml/symex" xmlns:wpg="http://schemas.microsoft.com/office/word/2010/wordprocessingGroup" xmlns:wpi="http://schemas.microsoft.com/office/word/2010/wordprocessingInk" xmlns:wne="http://schemas.microsoft.com/office/word/2006/wordml" xmlns:wps="http://schemas.microsoft.com/office/word/2010/wordprocessingShape" mc:Ignorable="w14 w15 w16se wp14">
+<w:endnotes xmlns:wpc="http://schemas.microsoft.com/office/word/2010/wordprocessingCanvas" xmlns:cx="http://schemas.microsoft.com/office/drawing/2014/chartex" xmlns:cx1="http://schemas.microsoft.com/office/drawing/2015/9/8/chartex" xmlns:cx2="http://schemas.microsoft.com/office/drawing/2015/10/21/chartex" xmlns:cx3="http://schemas.microsoft.com/office/drawing/2016/5/9/chartex" xmlns:cx4="http://schemas.microsoft.com/office/drawing/2016/5/10/chartex" xmlns:cx5="http://schemas.microsoft.com/office/drawing/2016/5/11/chartex" xmlns:mc="http://schemas.openxmlformats.org/markup-compatibility/2006" xmlns:o="urn:schemas-microsoft-com:office:office" xmlns:r="http://schemas.openxmlformats.org/officeDocument/2006/relationships" xmlns:m="http://schemas.openxmlformats.org/officeDocument/2006/math" xmlns:v="urn:schemas-microsoft-com:vml" xmlns:wp14="http://schemas.microsoft.com/office/word/2010/wordprocessingDrawing" xmlns:wp="http://schemas.openxmlformats.org/drawingml/2006/wordprocessingDrawing" xmlns:w10="urn:schemas-microsoft-com:office:word" xmlns:w="http://schemas.openxmlformats.org/wordprocessingml/2006/main" xmlns:w14="http://schemas.microsoft.com/office/word/2010/wordml" xmlns:w15="http://schemas.microsoft.com/office/word/2012/wordml" xmlns:w16se="http://schemas.microsoft.com/office/word/2015/wordml/symex" xmlns:wpg="http://schemas.microsoft.com/office/word/2010/wordprocessingGroup" xmlns:wpi="http://schemas.microsoft.com/office/word/2010/wordprocessingInk" xmlns:wne="http://schemas.microsoft.com/office/word/2006/wordml" xmlns:wps="http://schemas.microsoft.com/office/word/2010/wordprocessingShape" mc:Ignorable="w14 w15 w16se wp14">
   <w:endnote w:type="separator" w:id="-1">
     <w:p>
       <w:pPr>
@@ -2823,7 +4400,7 @@
 </file>
 
 <file path=word/footer1.xml><?xml version="1.0" encoding="utf-8"?>
-<w:ftr xmlns:wpc="http://schemas.microsoft.com/office/word/2010/wordprocessingCanvas" xmlns:cx="http://schemas.microsoft.com/office/drawing/2014/chartex" xmlns:cx1="http://schemas.microsoft.com/office/drawing/2015/9/8/chartex" xmlns:cx2="http://schemas.microsoft.com/office/drawing/2015/10/21/chartex" xmlns:mc="http://schemas.openxmlformats.org/markup-compatibility/2006" xmlns:o="urn:schemas-microsoft-com:office:office" xmlns:r="http://schemas.openxmlformats.org/officeDocument/2006/relationships" xmlns:m="http://schemas.openxmlformats.org/officeDocument/2006/math" xmlns:v="urn:schemas-microsoft-com:vml" xmlns:wp14="http://schemas.microsoft.com/office/word/2010/wordprocessingDrawing" xmlns:wp="http://schemas.openxmlformats.org/drawingml/2006/wordprocessingDrawing" xmlns:w10="urn:schemas-microsoft-com:office:word" xmlns:w="http://schemas.openxmlformats.org/wordprocessingml/2006/main" xmlns:w14="http://schemas.microsoft.com/office/word/2010/wordml" xmlns:w15="http://schemas.microsoft.com/office/word/2012/wordml" xmlns:w16se="http://schemas.microsoft.com/office/word/2015/wordml/symex" xmlns:wpg="http://schemas.microsoft.com/office/word/2010/wordprocessingGroup" xmlns:wpi="http://schemas.microsoft.com/office/word/2010/wordprocessingInk" xmlns:wne="http://schemas.microsoft.com/office/word/2006/wordml" xmlns:wps="http://schemas.microsoft.com/office/word/2010/wordprocessingShape" mc:Ignorable="w14 w15 w16se wp14">
+<w:ftr xmlns:wpc="http://schemas.microsoft.com/office/word/2010/wordprocessingCanvas" xmlns:cx="http://schemas.microsoft.com/office/drawing/2014/chartex" xmlns:cx1="http://schemas.microsoft.com/office/drawing/2015/9/8/chartex" xmlns:cx2="http://schemas.microsoft.com/office/drawing/2015/10/21/chartex" xmlns:cx3="http://schemas.microsoft.com/office/drawing/2016/5/9/chartex" xmlns:cx4="http://schemas.microsoft.com/office/drawing/2016/5/10/chartex" xmlns:cx5="http://schemas.microsoft.com/office/drawing/2016/5/11/chartex" xmlns:mc="http://schemas.openxmlformats.org/markup-compatibility/2006" xmlns:o="urn:schemas-microsoft-com:office:office" xmlns:r="http://schemas.openxmlformats.org/officeDocument/2006/relationships" xmlns:m="http://schemas.openxmlformats.org/officeDocument/2006/math" xmlns:v="urn:schemas-microsoft-com:vml" xmlns:wp14="http://schemas.microsoft.com/office/word/2010/wordprocessingDrawing" xmlns:wp="http://schemas.openxmlformats.org/drawingml/2006/wordprocessingDrawing" xmlns:w10="urn:schemas-microsoft-com:office:word" xmlns:w="http://schemas.openxmlformats.org/wordprocessingml/2006/main" xmlns:w14="http://schemas.microsoft.com/office/word/2010/wordml" xmlns:w15="http://schemas.microsoft.com/office/word/2012/wordml" xmlns:w16se="http://schemas.microsoft.com/office/word/2015/wordml/symex" xmlns:wpg="http://schemas.microsoft.com/office/word/2010/wordprocessingGroup" xmlns:wpi="http://schemas.microsoft.com/office/word/2010/wordprocessingInk" xmlns:wne="http://schemas.microsoft.com/office/word/2006/wordml" xmlns:wps="http://schemas.microsoft.com/office/word/2010/wordprocessingShape" mc:Ignorable="w14 w15 w16se wp14">
   <w:sdt>
     <w:sdtPr>
       <w:id w:val="-1416009725"/>
@@ -2853,7 +4430,7 @@
             <w:noProof/>
             <w:lang w:val="de-DE"/>
           </w:rPr>
-          <w:t>5</w:t>
+          <w:t>7</w:t>
         </w:r>
         <w:r>
           <w:fldChar w:fldCharType="end"/>
@@ -2870,7 +4447,7 @@
 </file>
 
 <file path=word/footnotes.xml><?xml version="1.0" encoding="utf-8"?>
-<w:footnotes xmlns:wpc="http://schemas.microsoft.com/office/word/2010/wordprocessingCanvas" xmlns:cx="http://schemas.microsoft.com/office/drawing/2014/chartex" xmlns:cx1="http://schemas.microsoft.com/office/drawing/2015/9/8/chartex" xmlns:cx2="http://schemas.microsoft.com/office/drawing/2015/10/21/chartex" xmlns:mc="http://schemas.openxmlformats.org/markup-compatibility/2006" xmlns:o="urn:schemas-microsoft-com:office:office" xmlns:r="http://schemas.openxmlformats.org/officeDocument/2006/relationships" xmlns:m="http://schemas.openxmlformats.org/officeDocument/2006/math" xmlns:v="urn:schemas-microsoft-com:vml" xmlns:wp14="http://schemas.microsoft.com/office/word/2010/wordprocessingDrawing" xmlns:wp="http://schemas.openxmlformats.org/drawingml/2006/wordprocessingDrawing" xmlns:w10="urn:schemas-microsoft-com:office:word" xmlns:w="http://schemas.openxmlformats.org/wordprocessingml/2006/main" xmlns:w14="http://schemas.microsoft.com/office/word/2010/wordml" xmlns:w15="http://schemas.microsoft.com/office/word/2012/wordml" xmlns:w16se="http://schemas.microsoft.com/office/word/2015/wordml/symex" xmlns:wpg="http://schemas.microsoft.com/office/word/2010/wordprocessingGroup" xmlns:wpi="http://schemas.microsoft.com/office/word/2010/wordprocessingInk" xmlns:wne="http://schemas.microsoft.com/office/word/2006/wordml" xmlns:wps="http://schemas.microsoft.com/office/word/2010/wordprocessingShape" mc:Ignorable="w14 w15 w16se wp14">
+<w:footnotes xmlns:wpc="http://schemas.microsoft.com/office/word/2010/wordprocessingCanvas" xmlns:cx="http://schemas.microsoft.com/office/drawing/2014/chartex" xmlns:cx1="http://schemas.microsoft.com/office/drawing/2015/9/8/chartex" xmlns:cx2="http://schemas.microsoft.com/office/drawing/2015/10/21/chartex" xmlns:cx3="http://schemas.microsoft.com/office/drawing/2016/5/9/chartex" xmlns:cx4="http://schemas.microsoft.com/office/drawing/2016/5/10/chartex" xmlns:cx5="http://schemas.microsoft.com/office/drawing/2016/5/11/chartex" xmlns:mc="http://schemas.openxmlformats.org/markup-compatibility/2006" xmlns:o="urn:schemas-microsoft-com:office:office" xmlns:r="http://schemas.openxmlformats.org/officeDocument/2006/relationships" xmlns:m="http://schemas.openxmlformats.org/officeDocument/2006/math" xmlns:v="urn:schemas-microsoft-com:vml" xmlns:wp14="http://schemas.microsoft.com/office/word/2010/wordprocessingDrawing" xmlns:wp="http://schemas.openxmlformats.org/drawingml/2006/wordprocessingDrawing" xmlns:w10="urn:schemas-microsoft-com:office:word" xmlns:w="http://schemas.openxmlformats.org/wordprocessingml/2006/main" xmlns:w14="http://schemas.microsoft.com/office/word/2010/wordml" xmlns:w15="http://schemas.microsoft.com/office/word/2012/wordml" xmlns:w16se="http://schemas.microsoft.com/office/word/2015/wordml/symex" xmlns:wpg="http://schemas.microsoft.com/office/word/2010/wordprocessingGroup" xmlns:wpi="http://schemas.microsoft.com/office/word/2010/wordprocessingInk" xmlns:wne="http://schemas.microsoft.com/office/word/2006/wordml" xmlns:wps="http://schemas.microsoft.com/office/word/2010/wordprocessingShape" mc:Ignorable="w14 w15 w16se wp14">
   <w:footnote w:type="separator" w:id="-1">
     <w:p>
       <w:pPr>
@@ -2895,7 +4472,7 @@
 </file>
 
 <file path=word/numbering.xml><?xml version="1.0" encoding="utf-8"?>
-<w:numbering xmlns:wpc="http://schemas.microsoft.com/office/word/2010/wordprocessingCanvas" xmlns:cx="http://schemas.microsoft.com/office/drawing/2014/chartex" xmlns:cx1="http://schemas.microsoft.com/office/drawing/2015/9/8/chartex" xmlns:cx2="http://schemas.microsoft.com/office/drawing/2015/10/21/chartex" xmlns:mc="http://schemas.openxmlformats.org/markup-compatibility/2006" xmlns:o="urn:schemas-microsoft-com:office:office" xmlns:r="http://schemas.openxmlformats.org/officeDocument/2006/relationships" xmlns:m="http://schemas.openxmlformats.org/officeDocument/2006/math" xmlns:v="urn:schemas-microsoft-com:vml" xmlns:wp14="http://schemas.microsoft.com/office/word/2010/wordprocessingDrawing" xmlns:wp="http://schemas.openxmlformats.org/drawingml/2006/wordprocessingDrawing" xmlns:w10="urn:schemas-microsoft-com:office:word" xmlns:w="http://schemas.openxmlformats.org/wordprocessingml/2006/main" xmlns:w14="http://schemas.microsoft.com/office/word/2010/wordml" xmlns:w15="http://schemas.microsoft.com/office/word/2012/wordml" xmlns:w16se="http://schemas.microsoft.com/office/word/2015/wordml/symex" xmlns:wpg="http://schemas.microsoft.com/office/word/2010/wordprocessingGroup" xmlns:wpi="http://schemas.microsoft.com/office/word/2010/wordprocessingInk" xmlns:wne="http://schemas.microsoft.com/office/word/2006/wordml" xmlns:wps="http://schemas.microsoft.com/office/word/2010/wordprocessingShape" mc:Ignorable="w14 w15 w16se wp14">
+<w:numbering xmlns:wpc="http://schemas.microsoft.com/office/word/2010/wordprocessingCanvas" xmlns:cx="http://schemas.microsoft.com/office/drawing/2014/chartex" xmlns:cx1="http://schemas.microsoft.com/office/drawing/2015/9/8/chartex" xmlns:cx2="http://schemas.microsoft.com/office/drawing/2015/10/21/chartex" xmlns:cx3="http://schemas.microsoft.com/office/drawing/2016/5/9/chartex" xmlns:cx4="http://schemas.microsoft.com/office/drawing/2016/5/10/chartex" xmlns:cx5="http://schemas.microsoft.com/office/drawing/2016/5/11/chartex" xmlns:mc="http://schemas.openxmlformats.org/markup-compatibility/2006" xmlns:o="urn:schemas-microsoft-com:office:office" xmlns:r="http://schemas.openxmlformats.org/officeDocument/2006/relationships" xmlns:m="http://schemas.openxmlformats.org/officeDocument/2006/math" xmlns:v="urn:schemas-microsoft-com:vml" xmlns:wp14="http://schemas.microsoft.com/office/word/2010/wordprocessingDrawing" xmlns:wp="http://schemas.openxmlformats.org/drawingml/2006/wordprocessingDrawing" xmlns:w10="urn:schemas-microsoft-com:office:word" xmlns:w="http://schemas.openxmlformats.org/wordprocessingml/2006/main" xmlns:w14="http://schemas.microsoft.com/office/word/2010/wordml" xmlns:w15="http://schemas.microsoft.com/office/word/2012/wordml" xmlns:w16se="http://schemas.microsoft.com/office/word/2015/wordml/symex" xmlns:wpg="http://schemas.microsoft.com/office/word/2010/wordprocessingGroup" xmlns:wpi="http://schemas.microsoft.com/office/word/2010/wordprocessingInk" xmlns:wne="http://schemas.microsoft.com/office/word/2006/wordml" xmlns:wps="http://schemas.microsoft.com/office/word/2010/wordprocessingShape" mc:Ignorable="w14 w15 w16se wp14">
   <w:abstractNum w:abstractNumId="0" w15:restartNumberingAfterBreak="0">
     <w:nsid w:val="18244D27"/>
     <w:multiLevelType w:val="multilevel"/>
@@ -3068,7 +4645,7 @@
       </w:pPr>
     </w:pPrDefault>
   </w:docDefaults>
-  <w:latentStyles w:defLockedState="0" w:defUIPriority="99" w:defSemiHidden="0" w:defUnhideWhenUsed="0" w:defQFormat="0" w:count="373">
+  <w:latentStyles w:defLockedState="0" w:defUIPriority="99" w:defSemiHidden="0" w:defUnhideWhenUsed="0" w:defQFormat="0" w:count="374">
     <w:lsdException w:name="Normal" w:uiPriority="0" w:qFormat="1"/>
     <w:lsdException w:name="heading 1" w:uiPriority="9" w:qFormat="1"/>
     <w:lsdException w:name="heading 2" w:semiHidden="1" w:uiPriority="9" w:unhideWhenUsed="1" w:qFormat="1"/>
@@ -3174,7 +4751,6 @@
     <w:lsdException w:name="HTML Sample" w:semiHidden="1" w:unhideWhenUsed="1"/>
     <w:lsdException w:name="HTML Typewriter" w:semiHidden="1" w:unhideWhenUsed="1"/>
     <w:lsdException w:name="HTML Variable" w:semiHidden="1" w:unhideWhenUsed="1"/>
-    <w:lsdException w:name="Normal Table" w:semiHidden="1" w:unhideWhenUsed="1"/>
     <w:lsdException w:name="annotation subject" w:semiHidden="1" w:unhideWhenUsed="1"/>
     <w:lsdException w:name="No List" w:semiHidden="1" w:unhideWhenUsed="1"/>
     <w:lsdException w:name="Outline List 1" w:semiHidden="1" w:unhideWhenUsed="1"/>
@@ -3221,10 +4797,8 @@
     <w:lsdException w:name="Table Subtle 2" w:semiHidden="1" w:unhideWhenUsed="1"/>
     <w:lsdException w:name="Table Web 1" w:semiHidden="1" w:unhideWhenUsed="1"/>
     <w:lsdException w:name="Table Web 2" w:semiHidden="1" w:unhideWhenUsed="1"/>
-    <w:lsdException w:name="Table Web 3" w:semiHidden="1" w:unhideWhenUsed="1"/>
     <w:lsdException w:name="Balloon Text" w:semiHidden="1" w:unhideWhenUsed="1"/>
     <w:lsdException w:name="Table Grid" w:uiPriority="39"/>
-    <w:lsdException w:name="Table Theme" w:semiHidden="1" w:unhideWhenUsed="1"/>
     <w:lsdException w:name="Placeholder Text" w:semiHidden="1"/>
     <w:lsdException w:name="No Spacing" w:uiPriority="1" w:qFormat="1"/>
     <w:lsdException w:name="Light Shading" w:uiPriority="60"/>
@@ -3442,6 +5016,7 @@
     <w:lsdException w:name="List Table 7 Colorful Accent 6" w:uiPriority="52"/>
     <w:lsdException w:name="Mention" w:semiHidden="1" w:unhideWhenUsed="1"/>
     <w:lsdException w:name="Smart Hyperlink" w:semiHidden="1" w:unhideWhenUsed="1"/>
+    <w:lsdException w:name="Hashtag" w:semiHidden="1" w:unhideWhenUsed="1"/>
   </w:latentStyles>
   <w:style w:type="paragraph" w:default="1" w:styleId="Standard">
     <w:name w:val="Normal"/>
@@ -3799,6 +5374,25 @@
       <w:lang w:eastAsia="de-CH"/>
     </w:rPr>
   </w:style>
+  <w:style w:type="table" w:styleId="Tabellenraster">
+    <w:name w:val="Table Grid"/>
+    <w:basedOn w:val="NormaleTabelle"/>
+    <w:uiPriority w:val="39"/>
+    <w:rsid w:val="00111AA0"/>
+    <w:pPr>
+      <w:spacing w:after="0" w:line="240" w:lineRule="auto"/>
+    </w:pPr>
+    <w:tblPr>
+      <w:tblBorders>
+        <w:top w:val="single" w:sz="4" w:space="0" w:color="auto"/>
+        <w:left w:val="single" w:sz="4" w:space="0" w:color="auto"/>
+        <w:bottom w:val="single" w:sz="4" w:space="0" w:color="auto"/>
+        <w:right w:val="single" w:sz="4" w:space="0" w:color="auto"/>
+        <w:insideH w:val="single" w:sz="4" w:space="0" w:color="auto"/>
+        <w:insideV w:val="single" w:sz="4" w:space="0" w:color="auto"/>
+      </w:tblBorders>
+    </w:tblPr>
+  </w:style>
 </w:styles>
 </file>
 
@@ -4150,13 +5744,78 @@
     <b:Month>8</b:Month>
     <b:Day>2</b:Day>
     <b:URL>http://www.elektronik-kompendium.de/sites/net/0902231.htm</b:URL>
+    <b:RefOrder>4</b:RefOrder>
+  </b:Source>
+  <b:Source>
+    <b:Tag>Wik162</b:Tag>
+    <b:SourceType>InternetSite</b:SourceType>
+    <b:Guid>{931FA736-9859-407A-8D2D-EAE430214A41}</b:Guid>
+    <b:Author>
+      <b:Author>
+        <b:NameList>
+          <b:Person>
+            <b:Last>Wikibooks</b:Last>
+          </b:Person>
+        </b:NameList>
+      </b:Author>
+    </b:Author>
+    <b:Title>Wikibooks</b:Title>
+    <b:InternetSiteTitle>Wikibooks</b:InternetSiteTitle>
+    <b:Year>2016</b:Year>
+    <b:Month>10</b:Month>
+    <b:Day>28</b:Day>
+    <b:URL>https://de.wikibooks.org/wiki/Netzwerktechnik:_OSI</b:URL>
+    <b:RefOrder>5</b:RefOrder>
+  </b:Source>
+  <b:Source>
+    <b:Tag>Mar16</b:Tag>
+    <b:SourceType>InternetSite</b:SourceType>
+    <b:Guid>{1EEB9844-CF63-4776-9F23-71AE62EB147F}</b:Guid>
+    <b:Author>
+      <b:Author>
+        <b:NameList>
+          <b:Person>
+            <b:Last>Menzerath</b:Last>
+            <b:First>Marvin</b:First>
+          </b:Person>
+        </b:NameList>
+      </b:Author>
+    </b:Author>
+    <b:Title>Menzerath</b:Title>
+    <b:InternetSiteTitle>Menzerath</b:InternetSiteTitle>
+    <b:Year>2016</b:Year>
+    <b:Month>10</b:Month>
+    <b:Day>28</b:Day>
+    <b:URL> https://menzerath.eu/artikel/wie-funktioniert-das-http-protokoll/</b:URL>
+    <b:RefOrder>6</b:RefOrder>
+  </b:Source>
+  <b:Source>
+    <b:Tag>Roy16</b:Tag>
+    <b:SourceType>InternetSite</b:SourceType>
+    <b:Guid>{7914D203-3681-4914-84C5-74BB6EF3C9D7}</b:Guid>
+    <b:Author>
+      <b:Author>
+        <b:NameList>
+          <b:Person>
+            <b:Last>Reschke</b:Last>
+            <b:First>Roy</b:First>
+            <b:Middle>Fielding und Julian</b:Middle>
+          </b:Person>
+        </b:NameList>
+      </b:Author>
+    </b:Author>
+    <b:Title>Tools.ietf.org</b:Title>
+    <b:Year>2016</b:Year>
+    <b:Month>10</b:Month>
+    <b:Day>28</b:Day>
+    <b:URL>https://tools.ietf.org</b:URL>
     <b:RefOrder>1</b:RefOrder>
   </b:Source>
 </b:Sources>
 </file>
 
 <file path=customXml/itemProps1.xml><?xml version="1.0" encoding="utf-8"?>
-<ds:datastoreItem xmlns:ds="http://schemas.openxmlformats.org/officeDocument/2006/customXml" ds:itemID="{929135DB-5CE5-411D-91D0-63578898135C}">
+<ds:datastoreItem xmlns:ds="http://schemas.openxmlformats.org/officeDocument/2006/customXml" ds:itemID="{C8A8F0A8-BB09-470F-8EA2-BB1B7C084C7B}">
   <ds:schemaRefs>
     <ds:schemaRef ds:uri="http://schemas.openxmlformats.org/officeDocument/2006/bibliography"/>
   </ds:schemaRefs>

--- a/Maturaarbeit_Gianfranco_Kessler.docx
+++ b/Maturaarbeit_Gianfranco_Kessler.docx
@@ -1782,16 +1782,11 @@
       <w:r>
         <w:t xml:space="preserve">. Diese Daten werden als Webseite abgerufen. Jede Webseite hat eine </w:t>
       </w:r>
-      <w:proofErr w:type="gramStart"/>
       <w:r>
         <w:t>URL</w:t>
       </w:r>
       <w:r>
-        <w:t>(</w:t>
-      </w:r>
-      <w:proofErr w:type="gramEnd"/>
-      <w:r>
-        <w:t>querverweis URL)</w:t>
+        <w:t>(querverweis URL)</w:t>
       </w:r>
       <w:r>
         <w:t>, d</w:t>
@@ -1822,15 +1817,7 @@
         <w:t>Wie funktioniert nun das Aufrufen einer Webseite genau?</w:t>
       </w:r>
       <w:r>
-        <w:t xml:space="preserve"> Das Ganze funktioniert mit dem sogenannten </w:t>
-      </w:r>
-      <w:proofErr w:type="gramStart"/>
-      <w:r>
-        <w:t>OSI(</w:t>
-      </w:r>
-      <w:proofErr w:type="gramEnd"/>
-      <w:r>
-        <w:t>Open Systems Interconnection)-Modell. Das Problem bei der Kommunikation von verschiedenen Programmen ist, dass sie verschiedene Sprachen(Protokolle) verwenden. Nun müssen diese verschiedenen Protokolle irgendwie übersetzt werden.</w:t>
+        <w:t xml:space="preserve"> Das Ganze funktioniert mit dem sogenannten OSI(Open Systems Interconnection)-Modell. Das Problem bei der Kommunikation von verschiedenen Programmen ist, dass sie verschiedene Sprachen(Protokolle) verwenden. Nun müssen diese verschiedenen Protokolle irgendwie übersetzt werden.</w:t>
       </w:r>
       <w:r>
         <w:t xml:space="preserve"> Der ganze Vorgang vom Abrufen einer Webseite wird beim OSI-Modell in sieben Schichten unterteilt: Anwendung, Darstellung, Sitzung, Transport, Vermittlung, Sicherung und Bitübertragung.</w:t>
@@ -1852,22 +1839,17 @@
         <w:t>Wie der Name schon sagt, besteht diese Schicht aus der Anwendung, welche der Benutzer gerade benutzt. Sie stellt Funktionen zur Verfügung</w:t>
       </w:r>
       <w:r>
-        <w:t xml:space="preserve"> wie Internetkommunikation über HTTP oder </w:t>
-      </w:r>
-      <w:proofErr w:type="gramStart"/>
-      <w:r>
-        <w:t>SSH</w:t>
-      </w:r>
-      <w:r>
-        <w:t>(</w:t>
-      </w:r>
-      <w:proofErr w:type="gramEnd"/>
-      <w:r>
-        <w:t>Querverweis http)</w:t>
+        <w:t xml:space="preserve"> wie Internetkommunikation über HTTP oder SSH</w:t>
+      </w:r>
+      <w:r>
+        <w:t>(Querverweis http)</w:t>
       </w:r>
       <w:r>
         <w:t xml:space="preserve"> und regelt die Dateneingabe und -ausgabe.</w:t>
       </w:r>
+      <w:r>
+        <w:t xml:space="preserve"> (Wikibooks)</w:t>
+      </w:r>
     </w:p>
     <w:p>
       <w:pPr>
@@ -1896,6 +1878,9 @@
       <w:r>
         <w:t>.</w:t>
       </w:r>
+      <w:r>
+        <w:t xml:space="preserve"> (Wikibooks)</w:t>
+      </w:r>
     </w:p>
     <w:p>
       <w:pPr>
@@ -1912,16 +1897,11 @@
       <w:r>
         <w:t xml:space="preserve"> Dies ist notwendig, damit wir Anfragen an den Zielserver senden können und dieser antworten kann. Hier bietet </w:t>
       </w:r>
-      <w:proofErr w:type="gramStart"/>
       <w:r>
         <w:t>HTTP</w:t>
       </w:r>
       <w:r>
-        <w:t>(</w:t>
-      </w:r>
-      <w:proofErr w:type="gramEnd"/>
-      <w:r>
-        <w:t>querverweis http)</w:t>
+        <w:t>(querverweis http)</w:t>
       </w:r>
       <w:r>
         <w:t xml:space="preserve"> zum Beispiel dann denn Dienst an, dass wenn man eine URL eingibt, es die Daten vom Server holt und </w:t>
@@ -1935,6 +1915,9 @@
       <w:r>
         <w:t>.</w:t>
       </w:r>
+      <w:r>
+        <w:t xml:space="preserve"> (Wikibooks)</w:t>
+      </w:r>
     </w:p>
     <w:p>
       <w:pPr>
@@ -1963,6 +1946,9 @@
       <w:r>
         <w:t xml:space="preserve"> Die Transportschicht wandelt die Datenpakete in Teilpakete um und sorgt für die richtige Zusammensetzung beim Zielsystem.</w:t>
       </w:r>
+      <w:r>
+        <w:t xml:space="preserve"> (Wikibooks)</w:t>
+      </w:r>
     </w:p>
     <w:p>
       <w:pPr>
@@ -1976,6 +1962,9 @@
       <w:r>
         <w:t>Die Datenpakete gelangen nicht direkt zum Ziel, sie haben verschiedene «Zwischenstationen». Die Vermittlungsschicht sucht also sogenannte «Netzknoten» und baut eine Verbindung auf und danach wieder ab, sie steuert also die Route, welche die Datenpakete nehmen. Diese Schicht läuft meist über einen Router.</w:t>
       </w:r>
+      <w:r>
+        <w:t xml:space="preserve"> (Wikibooks)</w:t>
+      </w:r>
     </w:p>
     <w:p>
       <w:pPr>
@@ -1994,6 +1983,9 @@
       </w:r>
       <w:r>
         <w:t>zwischen den Systemen.</w:t>
+      </w:r>
+      <w:r>
+        <w:t xml:space="preserve"> (Wikibooks)</w:t>
       </w:r>
     </w:p>
     <w:p>
@@ -2018,8 +2010,9 @@
       <w:r>
         <w:t xml:space="preserve">Sie definiert die elektrische, mechanische und funktionale Schnittstelle zum Übertragungsmedium. </w:t>
       </w:r>
-    </w:p>
-    <w:p>
+      <w:r>
+        <w:t xml:space="preserve"> </w:t>
+      </w:r>
       <w:r>
         <w:t>(Wikibooks)</w:t>
       </w:r>
@@ -2050,6 +2043,9 @@
       </w:r>
       <w:r>
         <w:t xml:space="preserve"> auf, die Transportschicht baut eine logische Ende-zu-Ende-Verbindung mithilfe der IP-Adresse</w:t>
+      </w:r>
+      <w:r>
+        <w:t xml:space="preserve">, welche jeder Computer besitzt, </w:t>
       </w:r>
       <w:r>
         <w:t xml:space="preserve"> </w:t>
@@ -2108,6 +2104,17 @@
       </w:r>
       <w:r>
         <w:t>einfach gesagt, wie eine Sprache. So hat jedes seine eigenen Regeln wie die Grammatik, ohne welche verschiedene Systeme nicht miteinander kommunizieren können. Benutzen beide Systeme die gleiche Sprache und die gleichen Regeln, so können sie miteinander kommunizieren.</w:t>
+      </w:r>
+      <w:r>
+        <w:t xml:space="preserve"> (</w:t>
+      </w:r>
+      <w:proofErr w:type="spellStart"/>
+      <w:r>
+        <w:t>Menzerath</w:t>
+      </w:r>
+      <w:proofErr w:type="spellEnd"/>
+      <w:r>
+        <w:t>)</w:t>
       </w:r>
     </w:p>
     <w:p>
@@ -2156,7 +2163,13 @@
         </w:r>
       </w:hyperlink>
       <w:r>
-        <w:t xml:space="preserve"> ist der Servername, welchen man auch durch die IP ersetzen könnte. Der Port gehört zum verwendeten Protokoll, bei http </w:t>
+        <w:t xml:space="preserve"> ist der Servername, welchen man auch durch die IP ersetzen könnte</w:t>
+      </w:r>
+      <w:r>
+        <w:t>, da domain.de nur ein im Domain Name System(DNS) eingetragener Name für die betreffende IP ist und welcher von Nameservern übersetzt werden kann</w:t>
+      </w:r>
+      <w:r>
+        <w:t xml:space="preserve">. Der Port gehört zum verwendeten Protokoll, bei http </w:t>
       </w:r>
       <w:proofErr w:type="spellStart"/>
       <w:r>
@@ -2175,26 +2188,38 @@
       <w:r>
         <w:t xml:space="preserve">Dieser kann jedoch individuell verändert werden. Standardmässig sind auf einem Computer die ersten 1024 festgelegt. </w:t>
       </w:r>
-      <w:bookmarkStart w:id="3" w:name="_GoBack"/>
-      <w:bookmarkEnd w:id="3"/>
       <w:r>
         <w:t>Der Pfad gibt an, in welchem Verzeichnis die abzurufende Datei ist, sofern nicht das Stammverzeichnis abgerufen werden soll.</w:t>
       </w:r>
+      <w:r>
+        <w:t xml:space="preserve"> </w:t>
+      </w:r>
+      <w:r>
+        <w:t>(</w:t>
+      </w:r>
+      <w:proofErr w:type="spellStart"/>
+      <w:r>
+        <w:t>Menzerath</w:t>
+      </w:r>
+      <w:proofErr w:type="spellEnd"/>
+      <w:r>
+        <w:t xml:space="preserve">; </w:t>
+      </w:r>
+      <w:proofErr w:type="spellStart"/>
+      <w:r>
+        <w:t>Cyon</w:t>
+      </w:r>
+      <w:proofErr w:type="spellEnd"/>
+      <w:r>
+        <w:t>)</w:t>
+      </w:r>
     </w:p>
     <w:p>
       <w:r>
         <w:t>Damit Daten gesendet werden können muss zuerst aber eine Anfrage geschickt werden, eine sogenannte</w:t>
       </w:r>
       <w:r>
-        <w:t xml:space="preserve"> http-Request. Sie besteht aus der </w:t>
-      </w:r>
-      <w:proofErr w:type="gramStart"/>
-      <w:r>
-        <w:t>Methode(</w:t>
-      </w:r>
-      <w:proofErr w:type="gramEnd"/>
-      <w:r>
-        <w:t>meist GET oder POST) und dem Request-Header. Ein Beispiel für einen http-Request-Header wäre folgendes:</w:t>
+        <w:t xml:space="preserve"> http-Request. Sie besteht aus der Methode(meist GET oder POST) und dem Request-Header. Ein Beispiel für einen http-Request-Header wäre folgendes:</w:t>
       </w:r>
     </w:p>
     <w:p>
@@ -2271,7 +2296,7 @@
           <w:color w:val="000000"/>
           <w:sz w:val="20"/>
           <w:szCs w:val="20"/>
-          <w:lang w:eastAsia="de-CH"/>
+          <w:lang w:val="en-US" w:eastAsia="de-CH"/>
         </w:rPr>
       </w:pPr>
       <w:r>
@@ -2282,93 +2307,59 @@
           <w:szCs w:val="20"/>
           <w:lang w:eastAsia="de-CH"/>
         </w:rPr>
-        <w:t xml:space="preserve">     User-Agent: </w:t>
-      </w:r>
-      <w:proofErr w:type="spellStart"/>
+        <w:t xml:space="preserve">     </w:t>
+      </w:r>
       <w:r>
         <w:rPr>
           <w:rFonts w:ascii="Courier New" w:eastAsia="Times New Roman" w:hAnsi="Courier New" w:cs="Courier New"/>
           <w:color w:val="000000"/>
           <w:sz w:val="20"/>
           <w:szCs w:val="20"/>
-          <w:lang w:eastAsia="de-CH"/>
-        </w:rPr>
-        <w:t>curl</w:t>
-      </w:r>
-      <w:proofErr w:type="spellEnd"/>
+          <w:lang w:val="en-US" w:eastAsia="de-CH"/>
+        </w:rPr>
+        <w:t xml:space="preserve">User-Agent: curl/7.16.3 </w:t>
+      </w:r>
+      <w:proofErr w:type="spellStart"/>
       <w:r>
         <w:rPr>
           <w:rFonts w:ascii="Courier New" w:eastAsia="Times New Roman" w:hAnsi="Courier New" w:cs="Courier New"/>
           <w:color w:val="000000"/>
           <w:sz w:val="20"/>
           <w:szCs w:val="20"/>
-          <w:lang w:eastAsia="de-CH"/>
-        </w:rPr>
-        <w:t xml:space="preserve">/7.16.3 </w:t>
-      </w:r>
-      <w:proofErr w:type="spellStart"/>
+          <w:lang w:val="en-US" w:eastAsia="de-CH"/>
+        </w:rPr>
+        <w:t>libcurl</w:t>
+      </w:r>
+      <w:proofErr w:type="spellEnd"/>
       <w:r>
         <w:rPr>
           <w:rFonts w:ascii="Courier New" w:eastAsia="Times New Roman" w:hAnsi="Courier New" w:cs="Courier New"/>
           <w:color w:val="000000"/>
           <w:sz w:val="20"/>
           <w:szCs w:val="20"/>
-          <w:lang w:eastAsia="de-CH"/>
-        </w:rPr>
-        <w:t>libcurl</w:t>
-      </w:r>
-      <w:proofErr w:type="spellEnd"/>
+          <w:lang w:val="en-US" w:eastAsia="de-CH"/>
+        </w:rPr>
+        <w:t xml:space="preserve">/7.16.3 OpenSSL/0.9.7l </w:t>
+      </w:r>
+      <w:proofErr w:type="spellStart"/>
       <w:r>
         <w:rPr>
           <w:rFonts w:ascii="Courier New" w:eastAsia="Times New Roman" w:hAnsi="Courier New" w:cs="Courier New"/>
           <w:color w:val="000000"/>
           <w:sz w:val="20"/>
           <w:szCs w:val="20"/>
-          <w:lang w:eastAsia="de-CH"/>
-        </w:rPr>
-        <w:t xml:space="preserve">/7.16.3 </w:t>
-      </w:r>
-      <w:proofErr w:type="spellStart"/>
+          <w:lang w:val="en-US" w:eastAsia="de-CH"/>
+        </w:rPr>
+        <w:t>zlib</w:t>
+      </w:r>
+      <w:proofErr w:type="spellEnd"/>
       <w:r>
         <w:rPr>
           <w:rFonts w:ascii="Courier New" w:eastAsia="Times New Roman" w:hAnsi="Courier New" w:cs="Courier New"/>
           <w:color w:val="000000"/>
           <w:sz w:val="20"/>
           <w:szCs w:val="20"/>
-          <w:lang w:eastAsia="de-CH"/>
-        </w:rPr>
-        <w:t>OpenSSL</w:t>
-      </w:r>
-      <w:proofErr w:type="spellEnd"/>
-      <w:r>
-        <w:rPr>
-          <w:rFonts w:ascii="Courier New" w:eastAsia="Times New Roman" w:hAnsi="Courier New" w:cs="Courier New"/>
-          <w:color w:val="000000"/>
-          <w:sz w:val="20"/>
-          <w:szCs w:val="20"/>
-          <w:lang w:eastAsia="de-CH"/>
-        </w:rPr>
-        <w:t xml:space="preserve">/0.9.7l </w:t>
-      </w:r>
-      <w:proofErr w:type="spellStart"/>
-      <w:r>
-        <w:rPr>
-          <w:rFonts w:ascii="Courier New" w:eastAsia="Times New Roman" w:hAnsi="Courier New" w:cs="Courier New"/>
-          <w:color w:val="000000"/>
-          <w:sz w:val="20"/>
-          <w:szCs w:val="20"/>
-          <w:lang w:eastAsia="de-CH"/>
-        </w:rPr>
-        <w:t>zlib</w:t>
-      </w:r>
-      <w:proofErr w:type="spellEnd"/>
-      <w:r>
-        <w:rPr>
-          <w:rFonts w:ascii="Courier New" w:eastAsia="Times New Roman" w:hAnsi="Courier New" w:cs="Courier New"/>
-          <w:color w:val="000000"/>
-          <w:sz w:val="20"/>
-          <w:szCs w:val="20"/>
-          <w:lang w:eastAsia="de-CH"/>
+          <w:lang w:val="en-US" w:eastAsia="de-CH"/>
         </w:rPr>
         <w:t>/1.2.3</w:t>
       </w:r>
@@ -2408,11 +2399,10 @@
           <w:color w:val="000000"/>
           <w:sz w:val="20"/>
           <w:szCs w:val="20"/>
-          <w:lang w:eastAsia="de-CH"/>
+          <w:lang w:val="en-US" w:eastAsia="de-CH"/>
         </w:rPr>
         <w:t xml:space="preserve">     </w:t>
       </w:r>
-      <w:proofErr w:type="gramStart"/>
       <w:r>
         <w:rPr>
           <w:rFonts w:ascii="Courier New" w:eastAsia="Times New Roman" w:hAnsi="Courier New" w:cs="Courier New"/>
@@ -2421,18 +2411,7 @@
           <w:szCs w:val="20"/>
           <w:lang w:val="fr-CH" w:eastAsia="de-CH"/>
         </w:rPr>
-        <w:t>Host:</w:t>
-      </w:r>
-      <w:proofErr w:type="gramEnd"/>
-      <w:r>
-        <w:rPr>
-          <w:rFonts w:ascii="Courier New" w:eastAsia="Times New Roman" w:hAnsi="Courier New" w:cs="Courier New"/>
-          <w:color w:val="000000"/>
-          <w:sz w:val="20"/>
-          <w:szCs w:val="20"/>
-          <w:lang w:val="fr-CH" w:eastAsia="de-CH"/>
-        </w:rPr>
-        <w:t xml:space="preserve"> www.example.com</w:t>
+        <w:t>Host: www.example.com</w:t>
       </w:r>
     </w:p>
     <w:p>
@@ -2483,9 +2462,9 @@
           <w:szCs w:val="20"/>
           <w:lang w:val="fr-CH" w:eastAsia="de-CH"/>
         </w:rPr>
-        <w:t>Accept-</w:t>
-      </w:r>
-      <w:proofErr w:type="gramStart"/>
+        <w:t>Accept-Language</w:t>
+      </w:r>
+      <w:proofErr w:type="spellEnd"/>
       <w:r>
         <w:rPr>
           <w:rFonts w:ascii="Courier New" w:eastAsia="Times New Roman" w:hAnsi="Courier New" w:cs="Courier New"/>
@@ -2494,29 +2473,7 @@
           <w:szCs w:val="20"/>
           <w:lang w:val="fr-CH" w:eastAsia="de-CH"/>
         </w:rPr>
-        <w:t>Language</w:t>
-      </w:r>
-      <w:proofErr w:type="spellEnd"/>
-      <w:r>
-        <w:rPr>
-          <w:rFonts w:ascii="Courier New" w:eastAsia="Times New Roman" w:hAnsi="Courier New" w:cs="Courier New"/>
-          <w:color w:val="000000"/>
-          <w:sz w:val="20"/>
-          <w:szCs w:val="20"/>
-          <w:lang w:val="fr-CH" w:eastAsia="de-CH"/>
-        </w:rPr>
-        <w:t>:</w:t>
-      </w:r>
-      <w:proofErr w:type="gramEnd"/>
-      <w:r>
-        <w:rPr>
-          <w:rFonts w:ascii="Courier New" w:eastAsia="Times New Roman" w:hAnsi="Courier New" w:cs="Courier New"/>
-          <w:color w:val="000000"/>
-          <w:sz w:val="20"/>
-          <w:szCs w:val="20"/>
-          <w:lang w:val="fr-CH" w:eastAsia="de-CH"/>
-        </w:rPr>
-        <w:t xml:space="preserve"> en, mi</w:t>
+        <w:t>: en, mi</w:t>
       </w:r>
     </w:p>
     <w:p>
@@ -2554,7 +2511,6 @@
         <w:spacing w:after="0" w:line="240" w:lineRule="auto"/>
       </w:pPr>
       <w:r>
-        <w:lastRenderedPageBreak/>
         <w:t>»</w:t>
       </w:r>
       <w:r>
@@ -2565,6 +2521,7 @@
           <w:id w:val="1309676577"/>
           <w:citation/>
         </w:sdtPr>
+        <w:sdtEndPr/>
         <w:sdtContent>
           <w:r>
             <w:fldChar w:fldCharType="begin"/>
@@ -2588,6 +2545,37 @@
       </w:sdt>
     </w:p>
     <w:p>
+      <w:pPr>
+        <w:spacing w:after="0" w:line="240" w:lineRule="auto"/>
+      </w:pPr>
+      <w:r>
+        <w:t>Die erste Zeile bene</w:t>
+      </w:r>
+      <w:r>
+        <w:t>n</w:t>
+      </w:r>
+      <w:r>
+        <w:t>nt die Methode, welche verwendet wird, die angefor</w:t>
+      </w:r>
+      <w:r>
+        <w:t>derte Datei und die verwendete</w:t>
+      </w:r>
+      <w:r>
+        <w:t xml:space="preserve"> Version des Protokolls.</w:t>
+      </w:r>
+      <w:r>
+        <w:t xml:space="preserve"> Die zweite Zeile ist da, damit die Antworten auf den Browser zugeschnitten sind. Die Dritte wählt den Host aus, bei welchem die Datei geholt werden soll, falls der Server mehrere Domains verwaltet. Die letzte Zeile gibt an, welche Sprachen (und evtl. Formate) akzeptiert werden. (</w:t>
+      </w:r>
+      <w:proofErr w:type="spellStart"/>
+      <w:r>
+        <w:t>Menzerath</w:t>
+      </w:r>
+      <w:proofErr w:type="spellEnd"/>
+      <w:r>
+        <w:t>)</w:t>
+      </w:r>
+    </w:p>
+    <w:p>
       <w:r>
         <w:t>Auf die Anfrage sendet der http-Server dann eine Antwort zurück, welche aus einem dreistelligen Status-Code</w:t>
       </w:r>
@@ -2604,7 +2592,15 @@
       </w:r>
     </w:p>
     <w:p>
-      <w:r>
+      <w:pPr>
+        <w:rPr>
+          <w:lang w:val="en-US"/>
+        </w:rPr>
+      </w:pPr>
+      <w:r>
+        <w:rPr>
+          <w:lang w:val="en-US"/>
+        </w:rPr>
         <w:t>«</w:t>
       </w:r>
     </w:p>
@@ -2634,7 +2630,7 @@
           <w:color w:val="000000"/>
           <w:sz w:val="20"/>
           <w:szCs w:val="20"/>
-          <w:lang w:val="fr-CH" w:eastAsia="de-CH"/>
+          <w:lang w:val="en-US" w:eastAsia="de-CH"/>
         </w:rPr>
       </w:pPr>
       <w:r>
@@ -2643,7 +2639,7 @@
           <w:color w:val="000000"/>
           <w:sz w:val="20"/>
           <w:szCs w:val="20"/>
-          <w:lang w:val="fr-CH" w:eastAsia="de-CH"/>
+          <w:lang w:val="en-US" w:eastAsia="de-CH"/>
         </w:rPr>
         <w:t>HTTP/1.1 200 OK</w:t>
       </w:r>
@@ -2674,7 +2670,7 @@
           <w:color w:val="000000"/>
           <w:sz w:val="20"/>
           <w:szCs w:val="20"/>
-          <w:lang w:val="fr-CH" w:eastAsia="de-CH"/>
+          <w:lang w:val="en-US" w:eastAsia="de-CH"/>
         </w:rPr>
       </w:pPr>
       <w:r>
@@ -2683,53 +2679,9 @@
           <w:color w:val="000000"/>
           <w:sz w:val="20"/>
           <w:szCs w:val="20"/>
-          <w:lang w:val="fr-CH" w:eastAsia="de-CH"/>
-        </w:rPr>
-        <w:t xml:space="preserve">     </w:t>
-      </w:r>
-      <w:proofErr w:type="gramStart"/>
-      <w:r>
-        <w:rPr>
-          <w:rFonts w:ascii="Courier New" w:eastAsia="Times New Roman" w:hAnsi="Courier New" w:cs="Courier New"/>
-          <w:color w:val="000000"/>
-          <w:sz w:val="20"/>
-          <w:szCs w:val="20"/>
-          <w:lang w:val="fr-CH" w:eastAsia="de-CH"/>
-        </w:rPr>
-        <w:t>Date:</w:t>
-      </w:r>
-      <w:proofErr w:type="gramEnd"/>
-      <w:r>
-        <w:rPr>
-          <w:rFonts w:ascii="Courier New" w:eastAsia="Times New Roman" w:hAnsi="Courier New" w:cs="Courier New"/>
-          <w:color w:val="000000"/>
-          <w:sz w:val="20"/>
-          <w:szCs w:val="20"/>
-          <w:lang w:val="fr-CH" w:eastAsia="de-CH"/>
-        </w:rPr>
-        <w:t xml:space="preserve"> Mon, 27 </w:t>
-      </w:r>
-      <w:proofErr w:type="spellStart"/>
-      <w:r>
-        <w:rPr>
-          <w:rFonts w:ascii="Courier New" w:eastAsia="Times New Roman" w:hAnsi="Courier New" w:cs="Courier New"/>
-          <w:color w:val="000000"/>
-          <w:sz w:val="20"/>
-          <w:szCs w:val="20"/>
-          <w:lang w:val="fr-CH" w:eastAsia="de-CH"/>
-        </w:rPr>
-        <w:t>Jul</w:t>
-      </w:r>
-      <w:proofErr w:type="spellEnd"/>
-      <w:r>
-        <w:rPr>
-          <w:rFonts w:ascii="Courier New" w:eastAsia="Times New Roman" w:hAnsi="Courier New" w:cs="Courier New"/>
-          <w:color w:val="000000"/>
-          <w:sz w:val="20"/>
-          <w:szCs w:val="20"/>
-          <w:lang w:val="fr-CH" w:eastAsia="de-CH"/>
-        </w:rPr>
-        <w:t xml:space="preserve"> 2009 12:28:53 GMT</w:t>
+          <w:lang w:val="en-US" w:eastAsia="de-CH"/>
+        </w:rPr>
+        <w:t xml:space="preserve">     Date: Mon, 27 Jul 2009 12:28:53 GMT</w:t>
       </w:r>
     </w:p>
     <w:p>
@@ -2758,7 +2710,7 @@
           <w:color w:val="000000"/>
           <w:sz w:val="20"/>
           <w:szCs w:val="20"/>
-          <w:lang w:eastAsia="de-CH"/>
+          <w:lang w:val="en-US" w:eastAsia="de-CH"/>
         </w:rPr>
       </w:pPr>
       <w:r>
@@ -2767,19 +2719,9 @@
           <w:color w:val="000000"/>
           <w:sz w:val="20"/>
           <w:szCs w:val="20"/>
-          <w:lang w:val="fr-CH" w:eastAsia="de-CH"/>
-        </w:rPr>
-        <w:t xml:space="preserve">     </w:t>
-      </w:r>
-      <w:r>
-        <w:rPr>
-          <w:rFonts w:ascii="Courier New" w:eastAsia="Times New Roman" w:hAnsi="Courier New" w:cs="Courier New"/>
-          <w:color w:val="000000"/>
-          <w:sz w:val="20"/>
-          <w:szCs w:val="20"/>
-          <w:lang w:eastAsia="de-CH"/>
-        </w:rPr>
-        <w:t>Server: Apache</w:t>
+          <w:lang w:val="en-US" w:eastAsia="de-CH"/>
+        </w:rPr>
+        <w:t xml:space="preserve">     Server: Apache</w:t>
       </w:r>
     </w:p>
     <w:p>
@@ -2808,7 +2750,7 @@
           <w:color w:val="000000"/>
           <w:sz w:val="20"/>
           <w:szCs w:val="20"/>
-          <w:lang w:eastAsia="de-CH"/>
+          <w:lang w:val="en-US" w:eastAsia="de-CH"/>
         </w:rPr>
       </w:pPr>
       <w:r>
@@ -2817,53 +2759,9 @@
           <w:color w:val="000000"/>
           <w:sz w:val="20"/>
           <w:szCs w:val="20"/>
-          <w:lang w:eastAsia="de-CH"/>
-        </w:rPr>
-        <w:t xml:space="preserve">     Last-</w:t>
-      </w:r>
-      <w:proofErr w:type="spellStart"/>
-      <w:r>
-        <w:rPr>
-          <w:rFonts w:ascii="Courier New" w:eastAsia="Times New Roman" w:hAnsi="Courier New" w:cs="Courier New"/>
-          <w:color w:val="000000"/>
-          <w:sz w:val="20"/>
-          <w:szCs w:val="20"/>
-          <w:lang w:eastAsia="de-CH"/>
-        </w:rPr>
-        <w:t>Modified</w:t>
-      </w:r>
-      <w:proofErr w:type="spellEnd"/>
-      <w:r>
-        <w:rPr>
-          <w:rFonts w:ascii="Courier New" w:eastAsia="Times New Roman" w:hAnsi="Courier New" w:cs="Courier New"/>
-          <w:color w:val="000000"/>
-          <w:sz w:val="20"/>
-          <w:szCs w:val="20"/>
-          <w:lang w:eastAsia="de-CH"/>
-        </w:rPr>
-        <w:t xml:space="preserve">: </w:t>
-      </w:r>
-      <w:proofErr w:type="spellStart"/>
-      <w:r>
-        <w:rPr>
-          <w:rFonts w:ascii="Courier New" w:eastAsia="Times New Roman" w:hAnsi="Courier New" w:cs="Courier New"/>
-          <w:color w:val="000000"/>
-          <w:sz w:val="20"/>
-          <w:szCs w:val="20"/>
-          <w:lang w:eastAsia="de-CH"/>
-        </w:rPr>
-        <w:t>Wed</w:t>
-      </w:r>
-      <w:proofErr w:type="spellEnd"/>
-      <w:r>
-        <w:rPr>
-          <w:rFonts w:ascii="Courier New" w:eastAsia="Times New Roman" w:hAnsi="Courier New" w:cs="Courier New"/>
-          <w:color w:val="000000"/>
-          <w:sz w:val="20"/>
-          <w:szCs w:val="20"/>
-          <w:lang w:eastAsia="de-CH"/>
-        </w:rPr>
-        <w:t>, 22 Jul 2009 19:15:56 GMT</w:t>
+          <w:lang w:val="en-US" w:eastAsia="de-CH"/>
+        </w:rPr>
+        <w:t xml:space="preserve">     Last-Modified: Wed, 22 Jul 2009 19:15:56 GMT</w:t>
       </w:r>
     </w:p>
     <w:p>
@@ -2892,7 +2790,7 @@
           <w:color w:val="000000"/>
           <w:sz w:val="20"/>
           <w:szCs w:val="20"/>
-          <w:lang w:eastAsia="de-CH"/>
+          <w:lang w:val="en-US" w:eastAsia="de-CH"/>
         </w:rPr>
       </w:pPr>
       <w:r>
@@ -2901,7 +2799,7 @@
           <w:color w:val="000000"/>
           <w:sz w:val="20"/>
           <w:szCs w:val="20"/>
-          <w:lang w:eastAsia="de-CH"/>
+          <w:lang w:val="en-US" w:eastAsia="de-CH"/>
         </w:rPr>
         <w:t xml:space="preserve">     </w:t>
       </w:r>
@@ -2912,7 +2810,7 @@
           <w:color w:val="000000"/>
           <w:sz w:val="20"/>
           <w:szCs w:val="20"/>
-          <w:lang w:eastAsia="de-CH"/>
+          <w:lang w:val="en-US" w:eastAsia="de-CH"/>
         </w:rPr>
         <w:t>ETag</w:t>
       </w:r>
@@ -2923,7 +2821,7 @@
           <w:color w:val="000000"/>
           <w:sz w:val="20"/>
           <w:szCs w:val="20"/>
-          <w:lang w:eastAsia="de-CH"/>
+          <w:lang w:val="en-US" w:eastAsia="de-CH"/>
         </w:rPr>
         <w:t>: "34aa387-d-1568eb00"</w:t>
       </w:r>
@@ -2954,7 +2852,7 @@
           <w:color w:val="000000"/>
           <w:sz w:val="20"/>
           <w:szCs w:val="20"/>
-          <w:lang w:val="fr-CH" w:eastAsia="de-CH"/>
+          <w:lang w:val="en-US" w:eastAsia="de-CH"/>
         </w:rPr>
       </w:pPr>
       <w:r>
@@ -2963,53 +2861,9 @@
           <w:color w:val="000000"/>
           <w:sz w:val="20"/>
           <w:szCs w:val="20"/>
-          <w:lang w:eastAsia="de-CH"/>
-        </w:rPr>
-        <w:t xml:space="preserve">     </w:t>
-      </w:r>
-      <w:proofErr w:type="spellStart"/>
-      <w:r>
-        <w:rPr>
-          <w:rFonts w:ascii="Courier New" w:eastAsia="Times New Roman" w:hAnsi="Courier New" w:cs="Courier New"/>
-          <w:color w:val="000000"/>
-          <w:sz w:val="20"/>
-          <w:szCs w:val="20"/>
-          <w:lang w:val="fr-CH" w:eastAsia="de-CH"/>
-        </w:rPr>
-        <w:t>Accept</w:t>
-      </w:r>
-      <w:proofErr w:type="spellEnd"/>
-      <w:r>
-        <w:rPr>
-          <w:rFonts w:ascii="Courier New" w:eastAsia="Times New Roman" w:hAnsi="Courier New" w:cs="Courier New"/>
-          <w:color w:val="000000"/>
-          <w:sz w:val="20"/>
-          <w:szCs w:val="20"/>
-          <w:lang w:val="fr-CH" w:eastAsia="de-CH"/>
-        </w:rPr>
-        <w:t>-</w:t>
-      </w:r>
-      <w:proofErr w:type="gramStart"/>
-      <w:r>
-        <w:rPr>
-          <w:rFonts w:ascii="Courier New" w:eastAsia="Times New Roman" w:hAnsi="Courier New" w:cs="Courier New"/>
-          <w:color w:val="000000"/>
-          <w:sz w:val="20"/>
-          <w:szCs w:val="20"/>
-          <w:lang w:val="fr-CH" w:eastAsia="de-CH"/>
-        </w:rPr>
-        <w:t>Ranges:</w:t>
-      </w:r>
-      <w:proofErr w:type="gramEnd"/>
-      <w:r>
-        <w:rPr>
-          <w:rFonts w:ascii="Courier New" w:eastAsia="Times New Roman" w:hAnsi="Courier New" w:cs="Courier New"/>
-          <w:color w:val="000000"/>
-          <w:sz w:val="20"/>
-          <w:szCs w:val="20"/>
-          <w:lang w:val="fr-CH" w:eastAsia="de-CH"/>
-        </w:rPr>
-        <w:t xml:space="preserve"> bytes</w:t>
+          <w:lang w:val="en-US" w:eastAsia="de-CH"/>
+        </w:rPr>
+        <w:t xml:space="preserve">     Accept-Ranges: bytes</w:t>
       </w:r>
     </w:p>
     <w:p>
@@ -3038,7 +2892,7 @@
           <w:color w:val="000000"/>
           <w:sz w:val="20"/>
           <w:szCs w:val="20"/>
-          <w:lang w:val="fr-CH" w:eastAsia="de-CH"/>
+          <w:lang w:val="en-US" w:eastAsia="de-CH"/>
         </w:rPr>
       </w:pPr>
       <w:r>
@@ -3047,43 +2901,9 @@
           <w:color w:val="000000"/>
           <w:sz w:val="20"/>
           <w:szCs w:val="20"/>
-          <w:lang w:val="fr-CH" w:eastAsia="de-CH"/>
-        </w:rPr>
-        <w:t xml:space="preserve">     Content-</w:t>
-      </w:r>
-      <w:proofErr w:type="spellStart"/>
-      <w:proofErr w:type="gramStart"/>
-      <w:r>
-        <w:rPr>
-          <w:rFonts w:ascii="Courier New" w:eastAsia="Times New Roman" w:hAnsi="Courier New" w:cs="Courier New"/>
-          <w:color w:val="000000"/>
-          <w:sz w:val="20"/>
-          <w:szCs w:val="20"/>
-          <w:lang w:val="fr-CH" w:eastAsia="de-CH"/>
-        </w:rPr>
-        <w:t>Length</w:t>
-      </w:r>
-      <w:proofErr w:type="spellEnd"/>
-      <w:r>
-        <w:rPr>
-          <w:rFonts w:ascii="Courier New" w:eastAsia="Times New Roman" w:hAnsi="Courier New" w:cs="Courier New"/>
-          <w:color w:val="000000"/>
-          <w:sz w:val="20"/>
-          <w:szCs w:val="20"/>
-          <w:lang w:val="fr-CH" w:eastAsia="de-CH"/>
-        </w:rPr>
-        <w:t>:</w:t>
-      </w:r>
-      <w:proofErr w:type="gramEnd"/>
-      <w:r>
-        <w:rPr>
-          <w:rFonts w:ascii="Courier New" w:eastAsia="Times New Roman" w:hAnsi="Courier New" w:cs="Courier New"/>
-          <w:color w:val="000000"/>
-          <w:sz w:val="20"/>
-          <w:szCs w:val="20"/>
-          <w:lang w:val="fr-CH" w:eastAsia="de-CH"/>
-        </w:rPr>
-        <w:t xml:space="preserve"> 51</w:t>
+          <w:lang w:val="en-US" w:eastAsia="de-CH"/>
+        </w:rPr>
+        <w:t xml:space="preserve">     Content-Length: 51</w:t>
       </w:r>
     </w:p>
     <w:p>
@@ -3112,7 +2932,7 @@
           <w:color w:val="000000"/>
           <w:sz w:val="20"/>
           <w:szCs w:val="20"/>
-          <w:lang w:val="fr-CH" w:eastAsia="de-CH"/>
+          <w:lang w:val="en-US" w:eastAsia="de-CH"/>
         </w:rPr>
       </w:pPr>
       <w:r>
@@ -3121,56 +2941,10 @@
           <w:color w:val="000000"/>
           <w:sz w:val="20"/>
           <w:szCs w:val="20"/>
-          <w:lang w:val="fr-CH" w:eastAsia="de-CH"/>
-        </w:rPr>
-        <w:t xml:space="preserve">     </w:t>
-      </w:r>
-      <w:proofErr w:type="spellStart"/>
-      <w:proofErr w:type="gramStart"/>
-      <w:r>
-        <w:rPr>
-          <w:rFonts w:ascii="Courier New" w:eastAsia="Times New Roman" w:hAnsi="Courier New" w:cs="Courier New"/>
-          <w:color w:val="000000"/>
-          <w:sz w:val="20"/>
-          <w:szCs w:val="20"/>
-          <w:lang w:val="fr-CH" w:eastAsia="de-CH"/>
-        </w:rPr>
-        <w:t>Vary</w:t>
-      </w:r>
-      <w:proofErr w:type="spellEnd"/>
-      <w:r>
-        <w:rPr>
-          <w:rFonts w:ascii="Courier New" w:eastAsia="Times New Roman" w:hAnsi="Courier New" w:cs="Courier New"/>
-          <w:color w:val="000000"/>
-          <w:sz w:val="20"/>
-          <w:szCs w:val="20"/>
-          <w:lang w:val="fr-CH" w:eastAsia="de-CH"/>
-        </w:rPr>
-        <w:t>:</w:t>
-      </w:r>
-      <w:proofErr w:type="gramEnd"/>
-      <w:r>
-        <w:rPr>
-          <w:rFonts w:ascii="Courier New" w:eastAsia="Times New Roman" w:hAnsi="Courier New" w:cs="Courier New"/>
-          <w:color w:val="000000"/>
-          <w:sz w:val="20"/>
-          <w:szCs w:val="20"/>
-          <w:lang w:val="fr-CH" w:eastAsia="de-CH"/>
-        </w:rPr>
-        <w:t xml:space="preserve"> </w:t>
-      </w:r>
-      <w:proofErr w:type="spellStart"/>
-      <w:r>
-        <w:rPr>
-          <w:rFonts w:ascii="Courier New" w:eastAsia="Times New Roman" w:hAnsi="Courier New" w:cs="Courier New"/>
-          <w:color w:val="000000"/>
-          <w:sz w:val="20"/>
-          <w:szCs w:val="20"/>
-          <w:lang w:val="fr-CH" w:eastAsia="de-CH"/>
-        </w:rPr>
-        <w:t>Accept-Encoding</w:t>
-      </w:r>
-      <w:proofErr w:type="spellEnd"/>
+          <w:lang w:val="en-US" w:eastAsia="de-CH"/>
+        </w:rPr>
+        <w:t xml:space="preserve">     Vary: Accept-Encoding</w:t>
+      </w:r>
     </w:p>
     <w:p>
       <w:pPr>
@@ -3198,7 +2972,7 @@
           <w:color w:val="000000"/>
           <w:sz w:val="20"/>
           <w:szCs w:val="20"/>
-          <w:lang w:val="fr-CH" w:eastAsia="de-CH"/>
+          <w:lang w:val="en-US" w:eastAsia="de-CH"/>
         </w:rPr>
       </w:pPr>
       <w:r>
@@ -3207,53 +2981,9 @@
           <w:color w:val="000000"/>
           <w:sz w:val="20"/>
           <w:szCs w:val="20"/>
-          <w:lang w:val="fr-CH" w:eastAsia="de-CH"/>
-        </w:rPr>
-        <w:t xml:space="preserve">     Content-</w:t>
-      </w:r>
-      <w:proofErr w:type="gramStart"/>
-      <w:r>
-        <w:rPr>
-          <w:rFonts w:ascii="Courier New" w:eastAsia="Times New Roman" w:hAnsi="Courier New" w:cs="Courier New"/>
-          <w:color w:val="000000"/>
-          <w:sz w:val="20"/>
-          <w:szCs w:val="20"/>
-          <w:lang w:val="fr-CH" w:eastAsia="de-CH"/>
-        </w:rPr>
-        <w:t>Type:</w:t>
-      </w:r>
-      <w:proofErr w:type="gramEnd"/>
-      <w:r>
-        <w:rPr>
-          <w:rFonts w:ascii="Courier New" w:eastAsia="Times New Roman" w:hAnsi="Courier New" w:cs="Courier New"/>
-          <w:color w:val="000000"/>
-          <w:sz w:val="20"/>
-          <w:szCs w:val="20"/>
-          <w:lang w:val="fr-CH" w:eastAsia="de-CH"/>
-        </w:rPr>
-        <w:t xml:space="preserve"> </w:t>
-      </w:r>
-      <w:proofErr w:type="spellStart"/>
-      <w:r>
-        <w:rPr>
-          <w:rFonts w:ascii="Courier New" w:eastAsia="Times New Roman" w:hAnsi="Courier New" w:cs="Courier New"/>
-          <w:color w:val="000000"/>
-          <w:sz w:val="20"/>
-          <w:szCs w:val="20"/>
-          <w:lang w:val="fr-CH" w:eastAsia="de-CH"/>
-        </w:rPr>
-        <w:t>text</w:t>
-      </w:r>
-      <w:proofErr w:type="spellEnd"/>
-      <w:r>
-        <w:rPr>
-          <w:rFonts w:ascii="Courier New" w:eastAsia="Times New Roman" w:hAnsi="Courier New" w:cs="Courier New"/>
-          <w:color w:val="000000"/>
-          <w:sz w:val="20"/>
-          <w:szCs w:val="20"/>
-          <w:lang w:val="fr-CH" w:eastAsia="de-CH"/>
-        </w:rPr>
-        <w:t>/plain</w:t>
+          <w:lang w:val="en-US" w:eastAsia="de-CH"/>
+        </w:rPr>
+        <w:t xml:space="preserve">     Content-Type: text/plain</w:t>
       </w:r>
     </w:p>
     <w:p>
@@ -3282,7 +3012,7 @@
           <w:color w:val="000000"/>
           <w:sz w:val="20"/>
           <w:szCs w:val="20"/>
-          <w:lang w:val="fr-CH" w:eastAsia="de-CH"/>
+          <w:lang w:val="en-US" w:eastAsia="de-CH"/>
         </w:rPr>
       </w:pPr>
     </w:p>
@@ -3312,7 +3042,7 @@
           <w:color w:val="000000"/>
           <w:sz w:val="20"/>
           <w:szCs w:val="20"/>
-          <w:lang w:val="fr-CH" w:eastAsia="de-CH"/>
+          <w:lang w:val="en-US" w:eastAsia="de-CH"/>
         </w:rPr>
       </w:pPr>
       <w:r>
@@ -3321,129 +3051,9 @@
           <w:color w:val="000000"/>
           <w:sz w:val="20"/>
           <w:szCs w:val="20"/>
-          <w:lang w:val="fr-CH" w:eastAsia="de-CH"/>
-        </w:rPr>
-        <w:t xml:space="preserve">     Hello </w:t>
-      </w:r>
-      <w:proofErr w:type="gramStart"/>
-      <w:r>
-        <w:rPr>
-          <w:rFonts w:ascii="Courier New" w:eastAsia="Times New Roman" w:hAnsi="Courier New" w:cs="Courier New"/>
-          <w:color w:val="000000"/>
-          <w:sz w:val="20"/>
-          <w:szCs w:val="20"/>
-          <w:lang w:val="fr-CH" w:eastAsia="de-CH"/>
-        </w:rPr>
-        <w:t>World!</w:t>
-      </w:r>
-      <w:proofErr w:type="gramEnd"/>
-      <w:r>
-        <w:rPr>
-          <w:rFonts w:ascii="Courier New" w:eastAsia="Times New Roman" w:hAnsi="Courier New" w:cs="Courier New"/>
-          <w:color w:val="000000"/>
-          <w:sz w:val="20"/>
-          <w:szCs w:val="20"/>
-          <w:lang w:val="fr-CH" w:eastAsia="de-CH"/>
-        </w:rPr>
-        <w:t xml:space="preserve"> </w:t>
-      </w:r>
-      <w:proofErr w:type="spellStart"/>
-      <w:r>
-        <w:rPr>
-          <w:rFonts w:ascii="Courier New" w:eastAsia="Times New Roman" w:hAnsi="Courier New" w:cs="Courier New"/>
-          <w:color w:val="000000"/>
-          <w:sz w:val="20"/>
-          <w:szCs w:val="20"/>
-          <w:lang w:val="fr-CH" w:eastAsia="de-CH"/>
-        </w:rPr>
-        <w:t>My</w:t>
-      </w:r>
-      <w:proofErr w:type="spellEnd"/>
-      <w:r>
-        <w:rPr>
-          <w:rFonts w:ascii="Courier New" w:eastAsia="Times New Roman" w:hAnsi="Courier New" w:cs="Courier New"/>
-          <w:color w:val="000000"/>
-          <w:sz w:val="20"/>
-          <w:szCs w:val="20"/>
-          <w:lang w:val="fr-CH" w:eastAsia="de-CH"/>
-        </w:rPr>
-        <w:t xml:space="preserve"> </w:t>
-      </w:r>
-      <w:proofErr w:type="spellStart"/>
-      <w:r>
-        <w:rPr>
-          <w:rFonts w:ascii="Courier New" w:eastAsia="Times New Roman" w:hAnsi="Courier New" w:cs="Courier New"/>
-          <w:color w:val="000000"/>
-          <w:sz w:val="20"/>
-          <w:szCs w:val="20"/>
-          <w:lang w:val="fr-CH" w:eastAsia="de-CH"/>
-        </w:rPr>
-        <w:t>payload</w:t>
-      </w:r>
-      <w:proofErr w:type="spellEnd"/>
-      <w:r>
-        <w:rPr>
-          <w:rFonts w:ascii="Courier New" w:eastAsia="Times New Roman" w:hAnsi="Courier New" w:cs="Courier New"/>
-          <w:color w:val="000000"/>
-          <w:sz w:val="20"/>
-          <w:szCs w:val="20"/>
-          <w:lang w:val="fr-CH" w:eastAsia="de-CH"/>
-        </w:rPr>
-        <w:t xml:space="preserve"> </w:t>
-      </w:r>
-      <w:proofErr w:type="spellStart"/>
-      <w:r>
-        <w:rPr>
-          <w:rFonts w:ascii="Courier New" w:eastAsia="Times New Roman" w:hAnsi="Courier New" w:cs="Courier New"/>
-          <w:color w:val="000000"/>
-          <w:sz w:val="20"/>
-          <w:szCs w:val="20"/>
-          <w:lang w:val="fr-CH" w:eastAsia="de-CH"/>
-        </w:rPr>
-        <w:t>includes</w:t>
-      </w:r>
-      <w:proofErr w:type="spellEnd"/>
-      <w:r>
-        <w:rPr>
-          <w:rFonts w:ascii="Courier New" w:eastAsia="Times New Roman" w:hAnsi="Courier New" w:cs="Courier New"/>
-          <w:color w:val="000000"/>
-          <w:sz w:val="20"/>
-          <w:szCs w:val="20"/>
-          <w:lang w:val="fr-CH" w:eastAsia="de-CH"/>
-        </w:rPr>
-        <w:t xml:space="preserve"> a </w:t>
-      </w:r>
-      <w:proofErr w:type="spellStart"/>
-      <w:r>
-        <w:rPr>
-          <w:rFonts w:ascii="Courier New" w:eastAsia="Times New Roman" w:hAnsi="Courier New" w:cs="Courier New"/>
-          <w:color w:val="000000"/>
-          <w:sz w:val="20"/>
-          <w:szCs w:val="20"/>
-          <w:lang w:val="fr-CH" w:eastAsia="de-CH"/>
-        </w:rPr>
-        <w:t>trailing</w:t>
-      </w:r>
-      <w:proofErr w:type="spellEnd"/>
-      <w:r>
-        <w:rPr>
-          <w:rFonts w:ascii="Courier New" w:eastAsia="Times New Roman" w:hAnsi="Courier New" w:cs="Courier New"/>
-          <w:color w:val="000000"/>
-          <w:sz w:val="20"/>
-          <w:szCs w:val="20"/>
-          <w:lang w:val="fr-CH" w:eastAsia="de-CH"/>
-        </w:rPr>
-        <w:t xml:space="preserve"> CRLF.</w:t>
-      </w:r>
-      <w:r>
-        <w:rPr>
-          <w:rFonts w:ascii="Courier New" w:eastAsia="Times New Roman" w:hAnsi="Courier New" w:cs="Courier New"/>
-          <w:color w:val="000000"/>
-          <w:sz w:val="20"/>
-          <w:szCs w:val="20"/>
-          <w:lang w:val="fr-CH" w:eastAsia="de-CH"/>
-        </w:rPr>
-        <w:t> </w:t>
+          <w:lang w:val="en-US" w:eastAsia="de-CH"/>
+        </w:rPr>
+        <w:t xml:space="preserve">     Hello World! My payload includes a trailing CRLF. </w:t>
       </w:r>
     </w:p>
     <w:p>
@@ -3472,7 +3082,7 @@
           <w:color w:val="000000"/>
           <w:sz w:val="20"/>
           <w:szCs w:val="20"/>
-          <w:lang w:val="fr-CH" w:eastAsia="de-CH"/>
+          <w:lang w:eastAsia="de-CH"/>
         </w:rPr>
       </w:pPr>
       <w:r>
@@ -3481,7 +3091,7 @@
           <w:color w:val="000000"/>
           <w:sz w:val="20"/>
           <w:szCs w:val="20"/>
-          <w:lang w:val="fr-CH" w:eastAsia="de-CH"/>
+          <w:lang w:eastAsia="de-CH"/>
         </w:rPr>
         <w:t>»</w:t>
       </w:r>
@@ -3497,6 +3107,7 @@
           <w:id w:val="-1597696606"/>
           <w:citation/>
         </w:sdtPr>
+        <w:sdtEndPr/>
         <w:sdtContent>
           <w:r>
             <w:rPr>
@@ -3564,35 +3175,174 @@
       </w:sdt>
     </w:p>
     <w:p>
-      <w:pPr>
-        <w:tabs>
-          <w:tab w:val="left" w:pos="916"/>
-          <w:tab w:val="left" w:pos="1832"/>
-          <w:tab w:val="left" w:pos="2748"/>
-          <w:tab w:val="left" w:pos="3664"/>
-          <w:tab w:val="left" w:pos="4580"/>
-          <w:tab w:val="left" w:pos="5496"/>
-          <w:tab w:val="left" w:pos="6412"/>
-          <w:tab w:val="left" w:pos="7328"/>
-          <w:tab w:val="left" w:pos="8244"/>
-          <w:tab w:val="left" w:pos="9160"/>
-          <w:tab w:val="left" w:pos="10076"/>
-          <w:tab w:val="left" w:pos="10992"/>
-          <w:tab w:val="left" w:pos="11908"/>
-          <w:tab w:val="left" w:pos="12824"/>
-          <w:tab w:val="left" w:pos="13740"/>
-          <w:tab w:val="left" w:pos="14656"/>
-        </w:tabs>
-        <w:spacing w:after="0" w:line="240" w:lineRule="auto"/>
-        <w:rPr>
-          <w:rFonts w:ascii="Courier New" w:eastAsia="Times New Roman" w:hAnsi="Courier New" w:cs="Courier New"/>
-          <w:color w:val="000000"/>
-          <w:sz w:val="20"/>
-          <w:szCs w:val="20"/>
-          <w:lang w:val="fr-CH" w:eastAsia="de-CH"/>
-        </w:rPr>
-      </w:pPr>
-    </w:p>
+      <w:r>
+        <w:t xml:space="preserve">Bei der Response beschreibt die erste Zeile die Protokollversion sowie einen Statuscode zurück (Mehr zum Statuscode im nächsten Abschnitt). In der zweiten Zeile findet man das Datum, in der dritten den verwendeten Server.  Darunter findet man noch Angaben zum Inhalt, </w:t>
+      </w:r>
+      <w:proofErr w:type="spellStart"/>
+      <w:r>
+        <w:t>zB</w:t>
+      </w:r>
+      <w:proofErr w:type="spellEnd"/>
+      <w:r>
+        <w:t>. die Länge in Bytes, der Typ des Inhalts, etc.</w:t>
+      </w:r>
+    </w:p>
+    <w:p>
+      <w:r>
+        <w:t>Wie bereits erwähnt findet man im Response-Header verschiedene Statuscodes.</w:t>
+      </w:r>
+      <w:r>
+        <w:t xml:space="preserve"> Ein Statuscode gibt an, ob die Anfrage erfolgreich war, oder ob ein Fehler vorliegt und wenn, welcher. Verschiedene wichtige Statuscodes sind folgende:</w:t>
+      </w:r>
+    </w:p>
+    <w:p>
+      <w:pPr>
+        <w:rPr>
+          <w:u w:val="single"/>
+        </w:rPr>
+      </w:pPr>
+      <w:r>
+        <w:rPr>
+          <w:u w:val="single"/>
+        </w:rPr>
+        <w:t>2XX Erfolgreiche Operation</w:t>
+      </w:r>
+    </w:p>
+    <w:p>
+      <w:r>
+        <w:t>200 OK: Die Anfrage wurde erfolgreich bearbeitet.</w:t>
+      </w:r>
+    </w:p>
+    <w:p>
+      <w:pPr>
+        <w:rPr>
+          <w:u w:val="single"/>
+        </w:rPr>
+      </w:pPr>
+      <w:r>
+        <w:rPr>
+          <w:u w:val="single"/>
+        </w:rPr>
+        <w:t>3XX Umleitung</w:t>
+      </w:r>
+    </w:p>
+    <w:p>
+      <w:r>
+        <w:t xml:space="preserve">301 </w:t>
+      </w:r>
+      <w:proofErr w:type="spellStart"/>
+      <w:r>
+        <w:t>Moved</w:t>
+      </w:r>
+      <w:proofErr w:type="spellEnd"/>
+      <w:r>
+        <w:t xml:space="preserve"> </w:t>
+      </w:r>
+      <w:proofErr w:type="spellStart"/>
+      <w:r>
+        <w:t>Permanently</w:t>
+      </w:r>
+      <w:proofErr w:type="spellEnd"/>
+      <w:r>
+        <w:t>: Die benutze Adresse ist nicht mehr gültig. Die neue wird unten im Location-Feld angegeben.</w:t>
+      </w:r>
+    </w:p>
+    <w:p>
+      <w:r>
+        <w:t xml:space="preserve">307 </w:t>
+      </w:r>
+      <w:proofErr w:type="spellStart"/>
+      <w:r>
+        <w:t>Temporary</w:t>
+      </w:r>
+      <w:proofErr w:type="spellEnd"/>
+      <w:r>
+        <w:t xml:space="preserve"> Redirect: Die benutzte Adresse ist vorübergehend nicht verfügbar. Die vorübergehende wird im Location-Feld angegeben.</w:t>
+      </w:r>
+    </w:p>
+    <w:p>
+      <w:pPr>
+        <w:rPr>
+          <w:u w:val="single"/>
+        </w:rPr>
+      </w:pPr>
+      <w:r>
+        <w:rPr>
+          <w:u w:val="single"/>
+        </w:rPr>
+        <w:t>4XX Client-Fehler</w:t>
+      </w:r>
+    </w:p>
+    <w:p>
+      <w:r>
+        <w:t>400 Bad Request: Die Anfrage war fehlerhaft.</w:t>
+      </w:r>
+    </w:p>
+    <w:p>
+      <w:r>
+        <w:t xml:space="preserve">403 </w:t>
+      </w:r>
+      <w:proofErr w:type="spellStart"/>
+      <w:r>
+        <w:t>Forbidden</w:t>
+      </w:r>
+      <w:proofErr w:type="spellEnd"/>
+      <w:r>
+        <w:t>: Kein berechtigter Zugriff</w:t>
+      </w:r>
+    </w:p>
+    <w:p>
+      <w:r>
+        <w:t xml:space="preserve">404 Not </w:t>
+      </w:r>
+      <w:proofErr w:type="spellStart"/>
+      <w:r>
+        <w:t>Found</w:t>
+      </w:r>
+      <w:proofErr w:type="spellEnd"/>
+      <w:r>
+        <w:t>: Die angeforderte Ressource konnte nicht gefunden werden.</w:t>
+      </w:r>
+    </w:p>
+    <w:p>
+      <w:pPr>
+        <w:rPr>
+          <w:u w:val="single"/>
+        </w:rPr>
+      </w:pPr>
+      <w:r>
+        <w:rPr>
+          <w:u w:val="single"/>
+        </w:rPr>
+        <w:t>5XX Server-Fehler</w:t>
+      </w:r>
+    </w:p>
+    <w:p>
+      <w:r>
+        <w:t>500 Internal Server Error</w:t>
+      </w:r>
+      <w:r>
+        <w:t>: Unerwarteter Server-Fehler.</w:t>
+      </w:r>
+    </w:p>
+    <w:p>
+      <w:r>
+        <w:lastRenderedPageBreak/>
+        <w:t>504 Gateway Time-out: Keine Antwort innerhalb der festgelegten Zeitspanne.</w:t>
+      </w:r>
+    </w:p>
+    <w:p>
+      <w:r>
+        <w:t>(iana.org</w:t>
+      </w:r>
+      <w:r>
+        <w:t>; Wikipedia</w:t>
+      </w:r>
+      <w:r>
+        <w:t>)</w:t>
+      </w:r>
+    </w:p>
+    <w:p/>
     <w:p>
       <w:r>
         <w:t>Was ist aber, wenn bestimmte Daten nicht für alle bestimmt sind? http hat dafür das Basic-http-Authentication-Schema, welches einen Benutzernamen und ein Passwort verwendet. Wenn dies der Fall ist, dann kommt bei der http-Response der Status-Code 401</w:t>
@@ -3631,7 +3381,13 @@
     </w:p>
     <w:p>
       <w:r>
-        <w:t>Wo kommt denn das http-Protokoll jetzt überhaupt vor in den Schichten des OSI-Modells? Die Bitübertragungsschicht läuft über Kabel</w:t>
+        <w:t xml:space="preserve">Wo kommt das http-Protokoll </w:t>
+      </w:r>
+      <w:r>
+        <w:t>eigentlich</w:t>
+      </w:r>
+      <w:r>
+        <w:t xml:space="preserve"> vor in den Schichten des OSI-Modells? Die Bitübertragungsschicht läuft über Kabel</w:t>
       </w:r>
       <w:r>
         <w:t xml:space="preserve">, </w:t>
@@ -4225,7 +3981,6 @@
                 <w:sz w:val="32"/>
                 <w:szCs w:val="32"/>
               </w:rPr>
-              <w:lastRenderedPageBreak/>
               <w:t>1</w:t>
             </w:r>
           </w:p>
@@ -4278,6 +4033,55 @@
         <w:br w:type="page"/>
       </w:r>
     </w:p>
+    <w:p>
+      <w:pPr>
+        <w:pStyle w:val="berschrift3"/>
+      </w:pPr>
+      <w:r>
+        <w:lastRenderedPageBreak/>
+        <w:t>Das http-server-Modul in Python</w:t>
+      </w:r>
+    </w:p>
+    <w:p>
+      <w:r>
+        <w:t xml:space="preserve">In Python kann man mithilfe des </w:t>
+      </w:r>
+      <w:proofErr w:type="spellStart"/>
+      <w:r>
+        <w:t>Socketserver</w:t>
+      </w:r>
+      <w:proofErr w:type="spellEnd"/>
+      <w:r>
+        <w:t>- und des http-Moduls relativ einfach einen simplen Webserver programmieren, welcher GET- und POST-</w:t>
+      </w:r>
+      <w:proofErr w:type="spellStart"/>
+      <w:r>
+        <w:t>Requests</w:t>
+      </w:r>
+      <w:proofErr w:type="spellEnd"/>
+      <w:r>
+        <w:t xml:space="preserve"> erhalten und bearbeiten kann. Welche Rolle spielt das http-Modul dabei?</w:t>
+      </w:r>
+    </w:p>
+    <w:p>
+      <w:r>
+        <w:t xml:space="preserve">Das http-Modul übernimmt die Rolle des Handlers, welcher eingehende </w:t>
+      </w:r>
+      <w:proofErr w:type="spellStart"/>
+      <w:r>
+        <w:t>Requests</w:t>
+      </w:r>
+      <w:proofErr w:type="spellEnd"/>
+      <w:r>
+        <w:t xml:space="preserve"> analysiert und dann beantwortet. Dieser prüft, welche Methode er verwenden muss, er schaut, welche Protokollversion verwendet wird, was angefordert wird und ob es verfügbar ist. Er liest die Host-Adresse, prüft, für welchen User-Agent er die Antwort optimieren muss und welche Sprachen akzeptiert werden. Dann schreibt er eine Request, welche sagt, ob die Anfrage erfolgreich war oder nicht und sie je nachdem dann beantwortet mit Infos zur angeforderten Datei.</w:t>
+      </w:r>
+      <w:bookmarkStart w:id="3" w:name="_GoBack"/>
+      <w:bookmarkEnd w:id="3"/>
+      <w:r>
+        <w:br w:type="page"/>
+      </w:r>
+    </w:p>
+    <w:p/>
     <w:p/>
     <w:p>
       <w:pPr>
@@ -4430,7 +4234,7 @@
             <w:noProof/>
             <w:lang w:val="de-DE"/>
           </w:rPr>
-          <w:t>7</w:t>
+          <w:t>11</w:t>
         </w:r>
         <w:r>
           <w:fldChar w:fldCharType="end"/>
@@ -4751,6 +4555,7 @@
     <w:lsdException w:name="HTML Sample" w:semiHidden="1" w:unhideWhenUsed="1"/>
     <w:lsdException w:name="HTML Typewriter" w:semiHidden="1" w:unhideWhenUsed="1"/>
     <w:lsdException w:name="HTML Variable" w:semiHidden="1" w:unhideWhenUsed="1"/>
+    <w:lsdException w:name="Normal Table" w:semiHidden="1" w:unhideWhenUsed="1"/>
     <w:lsdException w:name="annotation subject" w:semiHidden="1" w:unhideWhenUsed="1"/>
     <w:lsdException w:name="No List" w:semiHidden="1" w:unhideWhenUsed="1"/>
     <w:lsdException w:name="Outline List 1" w:semiHidden="1" w:unhideWhenUsed="1"/>
@@ -4797,8 +4602,10 @@
     <w:lsdException w:name="Table Subtle 2" w:semiHidden="1" w:unhideWhenUsed="1"/>
     <w:lsdException w:name="Table Web 1" w:semiHidden="1" w:unhideWhenUsed="1"/>
     <w:lsdException w:name="Table Web 2" w:semiHidden="1" w:unhideWhenUsed="1"/>
+    <w:lsdException w:name="Table Web 3" w:semiHidden="1" w:unhideWhenUsed="1"/>
     <w:lsdException w:name="Balloon Text" w:semiHidden="1" w:unhideWhenUsed="1"/>
     <w:lsdException w:name="Table Grid" w:uiPriority="39"/>
+    <w:lsdException w:name="Table Theme" w:semiHidden="1" w:unhideWhenUsed="1"/>
     <w:lsdException w:name="Placeholder Text" w:semiHidden="1"/>
     <w:lsdException w:name="No Spacing" w:uiPriority="1" w:qFormat="1"/>
     <w:lsdException w:name="Light Shading" w:uiPriority="60"/>
@@ -5393,6 +5200,36 @@
       </w:tblBorders>
     </w:tblPr>
   </w:style>
+  <w:style w:type="paragraph" w:styleId="Sprechblasentext">
+    <w:name w:val="Balloon Text"/>
+    <w:basedOn w:val="Standard"/>
+    <w:link w:val="SprechblasentextZchn"/>
+    <w:uiPriority w:val="99"/>
+    <w:semiHidden/>
+    <w:unhideWhenUsed/>
+    <w:rsid w:val="005A1209"/>
+    <w:pPr>
+      <w:spacing w:after="0" w:line="240" w:lineRule="auto"/>
+    </w:pPr>
+    <w:rPr>
+      <w:rFonts w:ascii="Segoe UI" w:hAnsi="Segoe UI" w:cs="Segoe UI"/>
+      <w:sz w:val="18"/>
+      <w:szCs w:val="18"/>
+    </w:rPr>
+  </w:style>
+  <w:style w:type="character" w:customStyle="1" w:styleId="SprechblasentextZchn">
+    <w:name w:val="Sprechblasentext Zchn"/>
+    <w:basedOn w:val="Absatz-Standardschriftart"/>
+    <w:link w:val="Sprechblasentext"/>
+    <w:uiPriority w:val="99"/>
+    <w:semiHidden/>
+    <w:rsid w:val="005A1209"/>
+    <w:rPr>
+      <w:rFonts w:ascii="Segoe UI" w:hAnsi="Segoe UI" w:cs="Segoe UI"/>
+      <w:sz w:val="18"/>
+      <w:szCs w:val="18"/>
+    </w:rPr>
+  </w:style>
 </w:styles>
 </file>
 
@@ -5811,11 +5648,72 @@
     <b:URL>https://tools.ietf.org</b:URL>
     <b:RefOrder>1</b:RefOrder>
   </b:Source>
+  <b:Source>
+    <b:Tag>Cyo16</b:Tag>
+    <b:SourceType>InternetSite</b:SourceType>
+    <b:Guid>{3332A645-DB20-41E1-A2FF-BBD9A114CCC2}</b:Guid>
+    <b:Author>
+      <b:Author>
+        <b:NameList>
+          <b:Person>
+            <b:Last>Cyon</b:Last>
+          </b:Person>
+        </b:NameList>
+      </b:Author>
+    </b:Author>
+    <b:Title>Cyon.ch</b:Title>
+    <b:InternetSiteTitle>Cyon.ch</b:InternetSiteTitle>
+    <b:Year>2016</b:Year>
+    <b:Month>11</b:Month>
+    <b:Day>4</b:Day>
+    <b:URL>https://www.cyon.ch/support/a/was-ist-dns-und-was-ist-ein-nameserver</b:URL>
+    <b:RefOrder>7</b:RefOrder>
+  </b:Source>
+  <b:Source>
+    <b:Tag>Wik163</b:Tag>
+    <b:SourceType>InternetSite</b:SourceType>
+    <b:Guid>{D242EB25-3418-457A-88D4-65B777EB049A}</b:Guid>
+    <b:Author>
+      <b:Author>
+        <b:NameList>
+          <b:Person>
+            <b:Last>Wikipedia</b:Last>
+          </b:Person>
+        </b:NameList>
+      </b:Author>
+    </b:Author>
+    <b:Title>Wikipedia HTTP Statuscode</b:Title>
+    <b:Year>2016</b:Year>
+    <b:Month>11</b:Month>
+    <b:Day>4</b:Day>
+    <b:URL>https://de.wikipedia.org/wiki/HTTP-Statuscode</b:URL>
+    <b:RefOrder>8</b:RefOrder>
+  </b:Source>
+  <b:Source>
+    <b:Tag>ian16</b:Tag>
+    <b:SourceType>InternetSite</b:SourceType>
+    <b:Guid>{33448B24-954D-497D-A3AF-D78B9F1643E0}</b:Guid>
+    <b:Author>
+      <b:Author>
+        <b:NameList>
+          <b:Person>
+            <b:Last>iana.org</b:Last>
+          </b:Person>
+        </b:NameList>
+      </b:Author>
+    </b:Author>
+    <b:Title>iana.org</b:Title>
+    <b:Year>2016</b:Year>
+    <b:Month>11</b:Month>
+    <b:Day>4</b:Day>
+    <b:URL>http://www.iana.org/assignments/http-status-codes/http-status-codes.xhtml</b:URL>
+    <b:RefOrder>9</b:RefOrder>
+  </b:Source>
 </b:Sources>
 </file>
 
 <file path=customXml/itemProps1.xml><?xml version="1.0" encoding="utf-8"?>
-<ds:datastoreItem xmlns:ds="http://schemas.openxmlformats.org/officeDocument/2006/customXml" ds:itemID="{C8A8F0A8-BB09-470F-8EA2-BB1B7C084C7B}">
+<ds:datastoreItem xmlns:ds="http://schemas.openxmlformats.org/officeDocument/2006/customXml" ds:itemID="{7C2FA6C8-E2AD-46BB-A3CB-A82D9B392D4D}">
   <ds:schemaRefs>
     <ds:schemaRef ds:uri="http://schemas.openxmlformats.org/officeDocument/2006/bibliography"/>
   </ds:schemaRefs>

--- a/Maturaarbeit_Gianfranco_Kessler.docx
+++ b/Maturaarbeit_Gianfranco_Kessler.docx
@@ -2127,6 +2127,130 @@
     </w:p>
     <w:p>
       <w:r>
+        <w:t>1989, kurz nachdem das Internet erfunden wurde, hatte der Brite Tim Berners-Lee die Idee einer Weltweiten Netzwerkes</w:t>
+      </w:r>
+      <w:r>
+        <w:t xml:space="preserve"> dem CERN vorgeschlagen</w:t>
+      </w:r>
+      <w:r>
+        <w:t xml:space="preserve">. Innerhalb dieses sollte jeder Computer Daten anbieten und </w:t>
+      </w:r>
+      <w:proofErr w:type="spellStart"/>
+      <w:r>
+        <w:t>anfragen</w:t>
+      </w:r>
+      <w:proofErr w:type="spellEnd"/>
+      <w:r>
+        <w:t xml:space="preserve"> können, damit Wissenschaftler von überall auf der Welt miteinander kommunizieren können. </w:t>
+      </w:r>
+      <w:r>
+        <w:t xml:space="preserve">Dafür mussten die verschiedenen Computer jedoch eine gemeinsame Sprache sprechen. Dazu entwickelte Berners-Lee </w:t>
+      </w:r>
+      <w:r>
+        <w:t xml:space="preserve">bis Ende 1990 </w:t>
+      </w:r>
+      <w:r>
+        <w:t>das http-Protokoll</w:t>
+      </w:r>
+      <w:r>
+        <w:t>. Nebenbei hat er noch HTML und die URL entwickelt und so die Basis für seinen Webserver und -browser geschaffen.</w:t>
+      </w:r>
+      <w:r>
+        <w:t xml:space="preserve"> (</w:t>
+      </w:r>
+      <w:proofErr w:type="spellStart"/>
+      <w:r>
+        <w:t>Webfoundation</w:t>
+      </w:r>
+      <w:proofErr w:type="spellEnd"/>
+      <w:r>
+        <w:t xml:space="preserve">; </w:t>
+      </w:r>
+      <w:proofErr w:type="spellStart"/>
+      <w:r>
+        <w:t>Jaschkowski</w:t>
+      </w:r>
+      <w:proofErr w:type="spellEnd"/>
+      <w:r>
+        <w:t>)</w:t>
+      </w:r>
+    </w:p>
+    <w:p>
+      <w:r>
+        <w:t xml:space="preserve">Im Verlaufe der Jahre wurden neue Versionen herausgebracht. </w:t>
+      </w:r>
+      <w:r>
+        <w:t xml:space="preserve">Angefangen hat das Ganze 1991 mit HTTP/0.9. Dieses ermöglichte das senden einer Anfrage für eine Datei, also einer GET-Request. Da diese Anfrage nur aus einer Zeile bestand wurde dies oft auch das </w:t>
+      </w:r>
+      <w:proofErr w:type="spellStart"/>
+      <w:r>
+        <w:t>One</w:t>
+      </w:r>
+      <w:proofErr w:type="spellEnd"/>
+      <w:r>
+        <w:t>-Line  Protocol genannt. Die Response bestand nur aus einem Body mit dem Inhalt der Datei. 1996 wurde dann das HTTP/1.0 als RFC veröffentlicht</w:t>
+      </w:r>
+      <w:r>
+        <w:t>. Die grösste Veränderung ist, dass hier viel mehr Daten über Client und Server übertragen werden. Eine Request besteht jetzt aus der Methode, dem Header und einem Body. Neu gab es nun neben GET auch die Methoden HEAD und POST. Zusätzlich war es jetzt auch möglich eine Authentifizierung zu verlangen, damit nicht jeder auf alles zugreifen konnte.</w:t>
+      </w:r>
+      <w:r>
+        <w:t xml:space="preserve"> 1999 wurde dann HTTP/1.1 publiziert. </w:t>
+      </w:r>
+      <w:r>
+        <w:t>Diese neue Version brachte neue Methoden wie DELETE, OPTIONS oder PUT, eine verbesserte Authentifizierung, das ermöglichen von persistenten, daher offenbleibenden Verbindungen und vieles mehr. (</w:t>
+      </w:r>
+      <w:proofErr w:type="spellStart"/>
+      <w:r>
+        <w:t>O’Reilly</w:t>
+      </w:r>
+      <w:proofErr w:type="spellEnd"/>
+      <w:r>
+        <w:t xml:space="preserve">; </w:t>
+      </w:r>
+      <w:proofErr w:type="spellStart"/>
+      <w:r>
+        <w:t>Jaschkowski</w:t>
+      </w:r>
+      <w:proofErr w:type="spellEnd"/>
+      <w:r>
+        <w:t>)</w:t>
+      </w:r>
+    </w:p>
+    <w:p>
+      <w:pPr>
+        <w:rPr>
+          <w:sz w:val="20"/>
+        </w:rPr>
+      </w:pPr>
+      <w:r>
+        <w:t>Es ist klar, dass das Internet niemandem gehören kann, doch wer kontrolliert das http-Protokoll? Das HTTP/1.0 wurde ja als RFC 2616</w:t>
+      </w:r>
+      <w:r>
+        <w:t xml:space="preserve"> veröffentlicht. Diese </w:t>
+      </w:r>
+      <w:proofErr w:type="spellStart"/>
+      <w:r>
+        <w:t>RFC’s</w:t>
+      </w:r>
+      <w:proofErr w:type="spellEnd"/>
+      <w:r>
+        <w:t xml:space="preserve"> werden von der sogenannten Internet Society kontrolliert. Zusätzlich sind aber auch noch die Internet Engineering Task Force (IETF) und das </w:t>
+      </w:r>
+      <w:r>
+        <w:lastRenderedPageBreak/>
+        <w:t xml:space="preserve">Internet </w:t>
+      </w:r>
+      <w:proofErr w:type="spellStart"/>
+      <w:r>
+        <w:t>Architecture</w:t>
+      </w:r>
+      <w:proofErr w:type="spellEnd"/>
+      <w:r>
+        <w:t xml:space="preserve"> Board (IAB) beteiligt, welche das Ganze auch überwachen und steuern. (Strickland)</w:t>
+      </w:r>
+    </w:p>
+    <w:p>
+      <w:r>
         <w:t>Das http-Protokoll ist ein sogenanntes Übertragungsprotokoll. Im Normalfall sendet ein Browser eine Anfrage an den http-Server und bekommt eine Antwort, danach wird die Verbindung beendet.</w:t>
       </w:r>
     </w:p>
@@ -2390,7 +2514,7 @@
           <w:color w:val="000000"/>
           <w:sz w:val="20"/>
           <w:szCs w:val="20"/>
-          <w:lang w:val="fr-CH" w:eastAsia="de-CH"/>
+          <w:lang w:eastAsia="de-CH"/>
         </w:rPr>
       </w:pPr>
       <w:r>
@@ -2409,7 +2533,7 @@
           <w:color w:val="000000"/>
           <w:sz w:val="20"/>
           <w:szCs w:val="20"/>
-          <w:lang w:val="fr-CH" w:eastAsia="de-CH"/>
+          <w:lang w:eastAsia="de-CH"/>
         </w:rPr>
         <w:t>Host: www.example.com</w:t>
       </w:r>
@@ -2449,7 +2573,7 @@
           <w:color w:val="000000"/>
           <w:sz w:val="20"/>
           <w:szCs w:val="20"/>
-          <w:lang w:val="fr-CH" w:eastAsia="de-CH"/>
+          <w:lang w:eastAsia="de-CH"/>
         </w:rPr>
         <w:t xml:space="preserve">     </w:t>
       </w:r>
@@ -2509,12 +2633,15 @@
     <w:p>
       <w:pPr>
         <w:spacing w:after="0" w:line="240" w:lineRule="auto"/>
-      </w:pPr>
-      <w:r>
-        <w:t>»</w:t>
-      </w:r>
-      <w:r>
-        <w:t xml:space="preserve"> </w:t>
+        <w:rPr>
+          <w:lang w:val="fr-CH"/>
+        </w:rPr>
+      </w:pPr>
+      <w:r>
+        <w:rPr>
+          <w:lang w:val="fr-CH"/>
+        </w:rPr>
+        <w:t xml:space="preserve">» </w:t>
       </w:r>
       <w:sdt>
         <w:sdtPr>
@@ -2527,6 +2654,9 @@
             <w:fldChar w:fldCharType="begin"/>
           </w:r>
           <w:r>
+            <w:rPr>
+              <w:lang w:val="fr-CH"/>
+            </w:rPr>
             <w:instrText xml:space="preserve"> CITATION Roy16 \l 2055 </w:instrText>
           </w:r>
           <w:r>
@@ -2535,6 +2665,7 @@
           <w:r>
             <w:rPr>
               <w:noProof/>
+              <w:lang w:val="fr-CH"/>
             </w:rPr>
             <w:t>(Reschke, 2016)</w:t>
           </w:r>
@@ -3176,7 +3307,11 @@
     </w:p>
     <w:p>
       <w:r>
-        <w:t xml:space="preserve">Bei der Response beschreibt die erste Zeile die Protokollversion sowie einen Statuscode zurück (Mehr zum Statuscode im nächsten Abschnitt). In der zweiten Zeile findet man das Datum, in der dritten den verwendeten Server.  Darunter findet man noch Angaben zum Inhalt, </w:t>
+        <w:t xml:space="preserve">Bei der Response beschreibt die erste Zeile die Protokollversion sowie einen Statuscode zurück (Mehr zum Statuscode im nächsten Abschnitt). In der zweiten Zeile findet man das Datum, in der </w:t>
+      </w:r>
+      <w:r>
+        <w:lastRenderedPageBreak/>
+        <w:t xml:space="preserve">dritten den verwendeten Server.  Darunter findet man noch Angaben zum Inhalt, </w:t>
       </w:r>
       <w:proofErr w:type="spellStart"/>
       <w:r>
@@ -3210,7 +3345,10 @@
     </w:p>
     <w:p>
       <w:r>
-        <w:t>200 OK: Die Anfrage wurde erfolgreich bearbeitet.</w:t>
+        <w:t>200 OK: Die Anfra</w:t>
+      </w:r>
+      <w:r>
+        <w:t>ge wurde erfolgreich bearbeitet.</w:t>
       </w:r>
     </w:p>
     <w:p>
@@ -3305,15 +3443,10 @@
       </w:r>
     </w:p>
     <w:p>
-      <w:pPr>
+      <w:r>
         <w:rPr>
           <w:u w:val="single"/>
         </w:rPr>
-      </w:pPr>
-      <w:r>
-        <w:rPr>
-          <w:u w:val="single"/>
-        </w:rPr>
         <w:t>5XX Server-Fehler</w:t>
       </w:r>
     </w:p>
@@ -3327,56 +3460,68 @@
     </w:p>
     <w:p>
       <w:r>
+        <w:t>504 Gateway Time-out: Keine Antwort innerhalb der festgelegten Zeitspanne.</w:t>
+      </w:r>
+    </w:p>
+    <w:p>
+      <w:r>
+        <w:t>(iana.org</w:t>
+      </w:r>
+      <w:r>
+        <w:t>; W</w:t>
+      </w:r>
+      <w:r>
+        <w:t>3.org</w:t>
+      </w:r>
+      <w:r>
+        <w:t>)</w:t>
+      </w:r>
+    </w:p>
+    <w:p/>
+    <w:p>
+      <w:r>
+        <w:t>Was ist aber, wenn bestimmte Daten nicht für alle bestimmt sind? http hat dafür das Basic-http-Authentication-Schema, welches einen Benutzernamen und ein Passwort verwendet. Wenn dies der Fall ist, dann kommt bei der http-Response der Status-Code 401</w:t>
+      </w:r>
+      <w:r>
+        <w:t xml:space="preserve">. Der </w:t>
+      </w:r>
+      <w:r>
+        <w:t xml:space="preserve">Browser </w:t>
+      </w:r>
+      <w:r>
+        <w:t>öffnet dann ein Fenster, wo man aufgefordert wird, den Benutzernamen und das Passwort einzugeben, diese werden dann an den Server gesendet. Falls die Eingaben stimmen kommen dann die Daten zurück.</w:t>
+      </w:r>
+    </w:p>
+    <w:p>
+      <w:r>
+        <w:t xml:space="preserve">HTTP verfügt jedoch noch über viele andere Funktionen wie Message Syntax </w:t>
+      </w:r>
+      <w:proofErr w:type="spellStart"/>
+      <w:r>
+        <w:t>and</w:t>
+      </w:r>
+      <w:proofErr w:type="spellEnd"/>
+      <w:r>
+        <w:t xml:space="preserve"> Routing, Caching, etc.</w:t>
+      </w:r>
+    </w:p>
+    <w:p>
+      <w:r>
+        <w:br w:type="page"/>
+      </w:r>
+    </w:p>
+    <w:p>
+      <w:pPr>
+        <w:pStyle w:val="berschrift3"/>
+      </w:pPr>
+      <w:r>
         <w:lastRenderedPageBreak/>
-        <w:t>504 Gateway Time-out: Keine Antwort innerhalb der festgelegten Zeitspanne.</w:t>
-      </w:r>
-    </w:p>
-    <w:p>
-      <w:r>
-        <w:t>(iana.org</w:t>
-      </w:r>
-      <w:r>
-        <w:t>; Wikipedia</w:t>
-      </w:r>
-      <w:r>
-        <w:t>)</w:t>
-      </w:r>
-    </w:p>
-    <w:p/>
-    <w:p>
-      <w:r>
-        <w:t>Was ist aber, wenn bestimmte Daten nicht für alle bestimmt sind? http hat dafür das Basic-http-Authentication-Schema, welches einen Benutzernamen und ein Passwort verwendet. Wenn dies der Fall ist, dann kommt bei der http-Response der Status-Code 401</w:t>
-      </w:r>
-      <w:r>
-        <w:t xml:space="preserve">. Der </w:t>
-      </w:r>
-      <w:r>
-        <w:t xml:space="preserve">Browser </w:t>
-      </w:r>
-      <w:r>
-        <w:t>öffnet dann ein Fenster, wo man aufgefordert wird, den Benutzernamen und das Passwort einzugeben, diese werden dann an den Server gesendet. Falls die Eingaben stimmen kommen dann die Daten zurück.</w:t>
-      </w:r>
-    </w:p>
-    <w:p>
-      <w:r>
-        <w:t xml:space="preserve">HTTP verfügt jedoch noch über viele andere Funktionen wie Message Syntax </w:t>
-      </w:r>
-      <w:proofErr w:type="spellStart"/>
-      <w:r>
-        <w:t>and</w:t>
-      </w:r>
-      <w:proofErr w:type="spellEnd"/>
-      <w:r>
-        <w:t xml:space="preserve"> Routing, Caching, etc.</w:t>
-      </w:r>
-    </w:p>
-    <w:p/>
-    <w:p>
-      <w:pPr>
-        <w:pStyle w:val="berschrift3"/>
-      </w:pPr>
-      <w:r>
-        <w:t>Das http-Protokoll im OSI-Modell</w:t>
+        <w:t>Das</w:t>
+      </w:r>
+      <w:bookmarkStart w:id="3" w:name="_GoBack"/>
+      <w:bookmarkEnd w:id="3"/>
+      <w:r>
+        <w:t xml:space="preserve"> http-Protokoll im OSI-Modell</w:t>
       </w:r>
     </w:p>
     <w:p>
@@ -4027,7 +4172,6 @@
         </w:tc>
       </w:tr>
     </w:tbl>
-    <w:p/>
     <w:p>
       <w:r>
         <w:br w:type="page"/>
@@ -4075,8 +4219,883 @@
       <w:r>
         <w:t xml:space="preserve"> analysiert und dann beantwortet. Dieser prüft, welche Methode er verwenden muss, er schaut, welche Protokollversion verwendet wird, was angefordert wird und ob es verfügbar ist. Er liest die Host-Adresse, prüft, für welchen User-Agent er die Antwort optimieren muss und welche Sprachen akzeptiert werden. Dann schreibt er eine Request, welche sagt, ob die Anfrage erfolgreich war oder nicht und sie je nachdem dann beantwortet mit Infos zur angeforderten Datei.</w:t>
       </w:r>
-      <w:bookmarkStart w:id="3" w:name="_GoBack"/>
-      <w:bookmarkEnd w:id="3"/>
+    </w:p>
+    <w:p>
+      <w:pPr>
+        <w:pStyle w:val="berschrift3"/>
+      </w:pPr>
+      <w:r>
+        <w:t>Mein Webserver in Python</w:t>
+      </w:r>
+    </w:p>
+    <w:p>
+      <w:r>
+        <w:t>Ich habe als Ausgangslage einen Standard-http-Webserver-Skript verwendet.</w:t>
+      </w:r>
+    </w:p>
+    <w:p>
+      <w:pPr>
+        <w:pBdr>
+          <w:top w:val="single" w:sz="6" w:space="4" w:color="AACC99"/>
+          <w:left w:val="single" w:sz="6" w:space="4" w:color="AACC99"/>
+          <w:bottom w:val="single" w:sz="6" w:space="4" w:color="AACC99"/>
+          <w:right w:val="single" w:sz="6" w:space="4" w:color="AACC99"/>
+        </w:pBdr>
+        <w:shd w:val="clear" w:color="auto" w:fill="EEFFCC"/>
+        <w:tabs>
+          <w:tab w:val="left" w:pos="916"/>
+          <w:tab w:val="left" w:pos="1832"/>
+          <w:tab w:val="left" w:pos="2748"/>
+          <w:tab w:val="left" w:pos="3664"/>
+          <w:tab w:val="left" w:pos="4580"/>
+          <w:tab w:val="left" w:pos="5496"/>
+          <w:tab w:val="left" w:pos="6412"/>
+          <w:tab w:val="left" w:pos="7328"/>
+          <w:tab w:val="left" w:pos="8244"/>
+          <w:tab w:val="left" w:pos="9160"/>
+          <w:tab w:val="left" w:pos="10076"/>
+          <w:tab w:val="left" w:pos="10992"/>
+          <w:tab w:val="left" w:pos="11908"/>
+          <w:tab w:val="left" w:pos="12824"/>
+          <w:tab w:val="left" w:pos="13740"/>
+          <w:tab w:val="left" w:pos="14656"/>
+        </w:tabs>
+        <w:spacing w:after="0" w:line="278" w:lineRule="atLeast"/>
+        <w:rPr>
+          <w:rFonts w:ascii="Courier New" w:eastAsia="Times New Roman" w:hAnsi="Courier New" w:cs="Courier New"/>
+          <w:color w:val="333333"/>
+          <w:sz w:val="23"/>
+          <w:szCs w:val="23"/>
+          <w:lang w:val="fr-CH" w:eastAsia="de-CH"/>
+        </w:rPr>
+      </w:pPr>
+      <w:r>
+        <w:rPr>
+          <w:rFonts w:ascii="Courier New" w:eastAsia="Times New Roman" w:hAnsi="Courier New" w:cs="Courier New"/>
+          <w:b/>
+          <w:bCs/>
+          <w:color w:val="007020"/>
+          <w:sz w:val="23"/>
+          <w:szCs w:val="23"/>
+          <w:lang w:val="fr-CH" w:eastAsia="de-CH"/>
+        </w:rPr>
+        <w:t>import</w:t>
+      </w:r>
+      <w:r>
+        <w:rPr>
+          <w:rFonts w:ascii="Courier New" w:eastAsia="Times New Roman" w:hAnsi="Courier New" w:cs="Courier New"/>
+          <w:color w:val="333333"/>
+          <w:sz w:val="23"/>
+          <w:szCs w:val="23"/>
+          <w:lang w:val="fr-CH" w:eastAsia="de-CH"/>
+        </w:rPr>
+        <w:t xml:space="preserve"> </w:t>
+      </w:r>
+      <w:proofErr w:type="spellStart"/>
+      <w:r>
+        <w:rPr>
+          <w:rFonts w:ascii="Courier New" w:eastAsia="Times New Roman" w:hAnsi="Courier New" w:cs="Courier New"/>
+          <w:b/>
+          <w:bCs/>
+          <w:color w:val="0E84B5"/>
+          <w:sz w:val="23"/>
+          <w:szCs w:val="23"/>
+          <w:lang w:val="fr-CH" w:eastAsia="de-CH"/>
+        </w:rPr>
+        <w:t>http.server</w:t>
+      </w:r>
+      <w:proofErr w:type="spellEnd"/>
+    </w:p>
+    <w:p>
+      <w:pPr>
+        <w:pBdr>
+          <w:top w:val="single" w:sz="6" w:space="4" w:color="AACC99"/>
+          <w:left w:val="single" w:sz="6" w:space="4" w:color="AACC99"/>
+          <w:bottom w:val="single" w:sz="6" w:space="4" w:color="AACC99"/>
+          <w:right w:val="single" w:sz="6" w:space="4" w:color="AACC99"/>
+        </w:pBdr>
+        <w:shd w:val="clear" w:color="auto" w:fill="EEFFCC"/>
+        <w:tabs>
+          <w:tab w:val="left" w:pos="916"/>
+          <w:tab w:val="left" w:pos="1832"/>
+          <w:tab w:val="left" w:pos="2748"/>
+          <w:tab w:val="left" w:pos="3664"/>
+          <w:tab w:val="left" w:pos="4580"/>
+          <w:tab w:val="left" w:pos="5496"/>
+          <w:tab w:val="left" w:pos="6412"/>
+          <w:tab w:val="left" w:pos="7328"/>
+          <w:tab w:val="left" w:pos="8244"/>
+          <w:tab w:val="left" w:pos="9160"/>
+          <w:tab w:val="left" w:pos="10076"/>
+          <w:tab w:val="left" w:pos="10992"/>
+          <w:tab w:val="left" w:pos="11908"/>
+          <w:tab w:val="left" w:pos="12824"/>
+          <w:tab w:val="left" w:pos="13740"/>
+          <w:tab w:val="left" w:pos="14656"/>
+        </w:tabs>
+        <w:spacing w:after="0" w:line="278" w:lineRule="atLeast"/>
+        <w:rPr>
+          <w:rFonts w:ascii="Courier New" w:eastAsia="Times New Roman" w:hAnsi="Courier New" w:cs="Courier New"/>
+          <w:color w:val="333333"/>
+          <w:sz w:val="23"/>
+          <w:szCs w:val="23"/>
+          <w:lang w:val="fr-CH" w:eastAsia="de-CH"/>
+        </w:rPr>
+      </w:pPr>
+      <w:r>
+        <w:rPr>
+          <w:rFonts w:ascii="Courier New" w:eastAsia="Times New Roman" w:hAnsi="Courier New" w:cs="Courier New"/>
+          <w:b/>
+          <w:bCs/>
+          <w:color w:val="007020"/>
+          <w:sz w:val="23"/>
+          <w:szCs w:val="23"/>
+          <w:lang w:val="fr-CH" w:eastAsia="de-CH"/>
+        </w:rPr>
+        <w:t>import</w:t>
+      </w:r>
+      <w:r>
+        <w:rPr>
+          <w:rFonts w:ascii="Courier New" w:eastAsia="Times New Roman" w:hAnsi="Courier New" w:cs="Courier New"/>
+          <w:color w:val="333333"/>
+          <w:sz w:val="23"/>
+          <w:szCs w:val="23"/>
+          <w:lang w:val="fr-CH" w:eastAsia="de-CH"/>
+        </w:rPr>
+        <w:t xml:space="preserve"> </w:t>
+      </w:r>
+      <w:proofErr w:type="spellStart"/>
+      <w:r>
+        <w:rPr>
+          <w:rFonts w:ascii="Courier New" w:eastAsia="Times New Roman" w:hAnsi="Courier New" w:cs="Courier New"/>
+          <w:b/>
+          <w:bCs/>
+          <w:color w:val="0E84B5"/>
+          <w:sz w:val="23"/>
+          <w:szCs w:val="23"/>
+          <w:lang w:val="fr-CH" w:eastAsia="de-CH"/>
+        </w:rPr>
+        <w:t>socketserver</w:t>
+      </w:r>
+      <w:proofErr w:type="spellEnd"/>
+    </w:p>
+    <w:p>
+      <w:pPr>
+        <w:pBdr>
+          <w:top w:val="single" w:sz="6" w:space="4" w:color="AACC99"/>
+          <w:left w:val="single" w:sz="6" w:space="4" w:color="AACC99"/>
+          <w:bottom w:val="single" w:sz="6" w:space="4" w:color="AACC99"/>
+          <w:right w:val="single" w:sz="6" w:space="4" w:color="AACC99"/>
+        </w:pBdr>
+        <w:shd w:val="clear" w:color="auto" w:fill="EEFFCC"/>
+        <w:tabs>
+          <w:tab w:val="left" w:pos="916"/>
+          <w:tab w:val="left" w:pos="1832"/>
+          <w:tab w:val="left" w:pos="2748"/>
+          <w:tab w:val="left" w:pos="3664"/>
+          <w:tab w:val="left" w:pos="4580"/>
+          <w:tab w:val="left" w:pos="5496"/>
+          <w:tab w:val="left" w:pos="6412"/>
+          <w:tab w:val="left" w:pos="7328"/>
+          <w:tab w:val="left" w:pos="8244"/>
+          <w:tab w:val="left" w:pos="9160"/>
+          <w:tab w:val="left" w:pos="10076"/>
+          <w:tab w:val="left" w:pos="10992"/>
+          <w:tab w:val="left" w:pos="11908"/>
+          <w:tab w:val="left" w:pos="12824"/>
+          <w:tab w:val="left" w:pos="13740"/>
+          <w:tab w:val="left" w:pos="14656"/>
+        </w:tabs>
+        <w:spacing w:after="0" w:line="278" w:lineRule="atLeast"/>
+        <w:rPr>
+          <w:rFonts w:ascii="Courier New" w:eastAsia="Times New Roman" w:hAnsi="Courier New" w:cs="Courier New"/>
+          <w:color w:val="333333"/>
+          <w:sz w:val="23"/>
+          <w:szCs w:val="23"/>
+          <w:lang w:val="fr-CH" w:eastAsia="de-CH"/>
+        </w:rPr>
+      </w:pPr>
+    </w:p>
+    <w:p>
+      <w:pPr>
+        <w:pBdr>
+          <w:top w:val="single" w:sz="6" w:space="4" w:color="AACC99"/>
+          <w:left w:val="single" w:sz="6" w:space="4" w:color="AACC99"/>
+          <w:bottom w:val="single" w:sz="6" w:space="4" w:color="AACC99"/>
+          <w:right w:val="single" w:sz="6" w:space="4" w:color="AACC99"/>
+        </w:pBdr>
+        <w:shd w:val="clear" w:color="auto" w:fill="EEFFCC"/>
+        <w:tabs>
+          <w:tab w:val="left" w:pos="916"/>
+          <w:tab w:val="left" w:pos="1832"/>
+          <w:tab w:val="left" w:pos="2748"/>
+          <w:tab w:val="left" w:pos="3664"/>
+          <w:tab w:val="left" w:pos="4580"/>
+          <w:tab w:val="left" w:pos="5496"/>
+          <w:tab w:val="left" w:pos="6412"/>
+          <w:tab w:val="left" w:pos="7328"/>
+          <w:tab w:val="left" w:pos="8244"/>
+          <w:tab w:val="left" w:pos="9160"/>
+          <w:tab w:val="left" w:pos="10076"/>
+          <w:tab w:val="left" w:pos="10992"/>
+          <w:tab w:val="left" w:pos="11908"/>
+          <w:tab w:val="left" w:pos="12824"/>
+          <w:tab w:val="left" w:pos="13740"/>
+          <w:tab w:val="left" w:pos="14656"/>
+        </w:tabs>
+        <w:spacing w:after="0" w:line="278" w:lineRule="atLeast"/>
+        <w:rPr>
+          <w:rFonts w:ascii="Courier New" w:eastAsia="Times New Roman" w:hAnsi="Courier New" w:cs="Courier New"/>
+          <w:color w:val="333333"/>
+          <w:sz w:val="23"/>
+          <w:szCs w:val="23"/>
+          <w:lang w:val="fr-CH" w:eastAsia="de-CH"/>
+        </w:rPr>
+      </w:pPr>
+      <w:r>
+        <w:rPr>
+          <w:rFonts w:ascii="Courier New" w:eastAsia="Times New Roman" w:hAnsi="Courier New" w:cs="Courier New"/>
+          <w:color w:val="333333"/>
+          <w:sz w:val="23"/>
+          <w:szCs w:val="23"/>
+          <w:lang w:val="fr-CH" w:eastAsia="de-CH"/>
+        </w:rPr>
+        <w:t xml:space="preserve">PORT </w:t>
+      </w:r>
+      <w:r>
+        <w:rPr>
+          <w:rFonts w:ascii="Courier New" w:eastAsia="Times New Roman" w:hAnsi="Courier New" w:cs="Courier New"/>
+          <w:color w:val="666666"/>
+          <w:sz w:val="23"/>
+          <w:szCs w:val="23"/>
+          <w:lang w:val="fr-CH" w:eastAsia="de-CH"/>
+        </w:rPr>
+        <w:t>=</w:t>
+      </w:r>
+      <w:r>
+        <w:rPr>
+          <w:rFonts w:ascii="Courier New" w:eastAsia="Times New Roman" w:hAnsi="Courier New" w:cs="Courier New"/>
+          <w:color w:val="333333"/>
+          <w:sz w:val="23"/>
+          <w:szCs w:val="23"/>
+          <w:lang w:val="fr-CH" w:eastAsia="de-CH"/>
+        </w:rPr>
+        <w:t xml:space="preserve"> </w:t>
+      </w:r>
+      <w:r>
+        <w:rPr>
+          <w:rFonts w:ascii="Courier New" w:eastAsia="Times New Roman" w:hAnsi="Courier New" w:cs="Courier New"/>
+          <w:color w:val="208050"/>
+          <w:sz w:val="23"/>
+          <w:szCs w:val="23"/>
+          <w:lang w:val="fr-CH" w:eastAsia="de-CH"/>
+        </w:rPr>
+        <w:t>8000</w:t>
+      </w:r>
+    </w:p>
+    <w:p>
+      <w:pPr>
+        <w:pBdr>
+          <w:top w:val="single" w:sz="6" w:space="4" w:color="AACC99"/>
+          <w:left w:val="single" w:sz="6" w:space="4" w:color="AACC99"/>
+          <w:bottom w:val="single" w:sz="6" w:space="4" w:color="AACC99"/>
+          <w:right w:val="single" w:sz="6" w:space="4" w:color="AACC99"/>
+        </w:pBdr>
+        <w:shd w:val="clear" w:color="auto" w:fill="EEFFCC"/>
+        <w:tabs>
+          <w:tab w:val="left" w:pos="916"/>
+          <w:tab w:val="left" w:pos="1832"/>
+          <w:tab w:val="left" w:pos="2748"/>
+          <w:tab w:val="left" w:pos="3664"/>
+          <w:tab w:val="left" w:pos="4580"/>
+          <w:tab w:val="left" w:pos="5496"/>
+          <w:tab w:val="left" w:pos="6412"/>
+          <w:tab w:val="left" w:pos="7328"/>
+          <w:tab w:val="left" w:pos="8244"/>
+          <w:tab w:val="left" w:pos="9160"/>
+          <w:tab w:val="left" w:pos="10076"/>
+          <w:tab w:val="left" w:pos="10992"/>
+          <w:tab w:val="left" w:pos="11908"/>
+          <w:tab w:val="left" w:pos="12824"/>
+          <w:tab w:val="left" w:pos="13740"/>
+          <w:tab w:val="left" w:pos="14656"/>
+        </w:tabs>
+        <w:spacing w:after="0" w:line="278" w:lineRule="atLeast"/>
+        <w:rPr>
+          <w:rFonts w:ascii="Courier New" w:eastAsia="Times New Roman" w:hAnsi="Courier New" w:cs="Courier New"/>
+          <w:color w:val="333333"/>
+          <w:sz w:val="23"/>
+          <w:szCs w:val="23"/>
+          <w:lang w:val="fr-CH" w:eastAsia="de-CH"/>
+        </w:rPr>
+      </w:pPr>
+    </w:p>
+    <w:p>
+      <w:pPr>
+        <w:pBdr>
+          <w:top w:val="single" w:sz="6" w:space="4" w:color="AACC99"/>
+          <w:left w:val="single" w:sz="6" w:space="4" w:color="AACC99"/>
+          <w:bottom w:val="single" w:sz="6" w:space="4" w:color="AACC99"/>
+          <w:right w:val="single" w:sz="6" w:space="4" w:color="AACC99"/>
+        </w:pBdr>
+        <w:shd w:val="clear" w:color="auto" w:fill="EEFFCC"/>
+        <w:tabs>
+          <w:tab w:val="left" w:pos="916"/>
+          <w:tab w:val="left" w:pos="1832"/>
+          <w:tab w:val="left" w:pos="2748"/>
+          <w:tab w:val="left" w:pos="3664"/>
+          <w:tab w:val="left" w:pos="4580"/>
+          <w:tab w:val="left" w:pos="5496"/>
+          <w:tab w:val="left" w:pos="6412"/>
+          <w:tab w:val="left" w:pos="7328"/>
+          <w:tab w:val="left" w:pos="8244"/>
+          <w:tab w:val="left" w:pos="9160"/>
+          <w:tab w:val="left" w:pos="10076"/>
+          <w:tab w:val="left" w:pos="10992"/>
+          <w:tab w:val="left" w:pos="11908"/>
+          <w:tab w:val="left" w:pos="12824"/>
+          <w:tab w:val="left" w:pos="13740"/>
+          <w:tab w:val="left" w:pos="14656"/>
+        </w:tabs>
+        <w:spacing w:after="0" w:line="278" w:lineRule="atLeast"/>
+        <w:rPr>
+          <w:rFonts w:ascii="Courier New" w:eastAsia="Times New Roman" w:hAnsi="Courier New" w:cs="Courier New"/>
+          <w:color w:val="333333"/>
+          <w:sz w:val="23"/>
+          <w:szCs w:val="23"/>
+          <w:lang w:eastAsia="de-CH"/>
+        </w:rPr>
+      </w:pPr>
+      <w:r>
+        <w:rPr>
+          <w:rFonts w:ascii="Courier New" w:eastAsia="Times New Roman" w:hAnsi="Courier New" w:cs="Courier New"/>
+          <w:color w:val="333333"/>
+          <w:sz w:val="23"/>
+          <w:szCs w:val="23"/>
+          <w:lang w:eastAsia="de-CH"/>
+        </w:rPr>
+        <w:t xml:space="preserve">Handler </w:t>
+      </w:r>
+      <w:r>
+        <w:rPr>
+          <w:rFonts w:ascii="Courier New" w:eastAsia="Times New Roman" w:hAnsi="Courier New" w:cs="Courier New"/>
+          <w:color w:val="666666"/>
+          <w:sz w:val="23"/>
+          <w:szCs w:val="23"/>
+          <w:lang w:eastAsia="de-CH"/>
+        </w:rPr>
+        <w:t>=</w:t>
+      </w:r>
+      <w:r>
+        <w:rPr>
+          <w:rFonts w:ascii="Courier New" w:eastAsia="Times New Roman" w:hAnsi="Courier New" w:cs="Courier New"/>
+          <w:color w:val="333333"/>
+          <w:sz w:val="23"/>
+          <w:szCs w:val="23"/>
+          <w:lang w:eastAsia="de-CH"/>
+        </w:rPr>
+        <w:t xml:space="preserve"> </w:t>
+      </w:r>
+      <w:proofErr w:type="spellStart"/>
+      <w:r>
+        <w:rPr>
+          <w:rFonts w:ascii="Courier New" w:eastAsia="Times New Roman" w:hAnsi="Courier New" w:cs="Courier New"/>
+          <w:color w:val="333333"/>
+          <w:sz w:val="23"/>
+          <w:szCs w:val="23"/>
+          <w:lang w:eastAsia="de-CH"/>
+        </w:rPr>
+        <w:t>http</w:t>
+      </w:r>
+      <w:r>
+        <w:rPr>
+          <w:rFonts w:ascii="Courier New" w:eastAsia="Times New Roman" w:hAnsi="Courier New" w:cs="Courier New"/>
+          <w:color w:val="666666"/>
+          <w:sz w:val="23"/>
+          <w:szCs w:val="23"/>
+          <w:lang w:eastAsia="de-CH"/>
+        </w:rPr>
+        <w:t>.</w:t>
+      </w:r>
+      <w:r>
+        <w:rPr>
+          <w:rFonts w:ascii="Courier New" w:eastAsia="Times New Roman" w:hAnsi="Courier New" w:cs="Courier New"/>
+          <w:color w:val="333333"/>
+          <w:sz w:val="23"/>
+          <w:szCs w:val="23"/>
+          <w:lang w:eastAsia="de-CH"/>
+        </w:rPr>
+        <w:t>server</w:t>
+      </w:r>
+      <w:r>
+        <w:rPr>
+          <w:rFonts w:ascii="Courier New" w:eastAsia="Times New Roman" w:hAnsi="Courier New" w:cs="Courier New"/>
+          <w:color w:val="666666"/>
+          <w:sz w:val="23"/>
+          <w:szCs w:val="23"/>
+          <w:lang w:eastAsia="de-CH"/>
+        </w:rPr>
+        <w:t>.</w:t>
+      </w:r>
+      <w:r>
+        <w:rPr>
+          <w:rFonts w:ascii="Courier New" w:eastAsia="Times New Roman" w:hAnsi="Courier New" w:cs="Courier New"/>
+          <w:color w:val="333333"/>
+          <w:sz w:val="23"/>
+          <w:szCs w:val="23"/>
+          <w:lang w:eastAsia="de-CH"/>
+        </w:rPr>
+        <w:t>SimpleHTTPRequestHandler</w:t>
+      </w:r>
+      <w:proofErr w:type="spellEnd"/>
+    </w:p>
+    <w:p>
+      <w:pPr>
+        <w:pBdr>
+          <w:top w:val="single" w:sz="6" w:space="4" w:color="AACC99"/>
+          <w:left w:val="single" w:sz="6" w:space="4" w:color="AACC99"/>
+          <w:bottom w:val="single" w:sz="6" w:space="4" w:color="AACC99"/>
+          <w:right w:val="single" w:sz="6" w:space="4" w:color="AACC99"/>
+        </w:pBdr>
+        <w:shd w:val="clear" w:color="auto" w:fill="EEFFCC"/>
+        <w:tabs>
+          <w:tab w:val="left" w:pos="916"/>
+          <w:tab w:val="left" w:pos="1832"/>
+          <w:tab w:val="left" w:pos="2748"/>
+          <w:tab w:val="left" w:pos="3664"/>
+          <w:tab w:val="left" w:pos="4580"/>
+          <w:tab w:val="left" w:pos="5496"/>
+          <w:tab w:val="left" w:pos="6412"/>
+          <w:tab w:val="left" w:pos="7328"/>
+          <w:tab w:val="left" w:pos="8244"/>
+          <w:tab w:val="left" w:pos="9160"/>
+          <w:tab w:val="left" w:pos="10076"/>
+          <w:tab w:val="left" w:pos="10992"/>
+          <w:tab w:val="left" w:pos="11908"/>
+          <w:tab w:val="left" w:pos="12824"/>
+          <w:tab w:val="left" w:pos="13740"/>
+          <w:tab w:val="left" w:pos="14656"/>
+        </w:tabs>
+        <w:spacing w:after="0" w:line="278" w:lineRule="atLeast"/>
+        <w:rPr>
+          <w:rFonts w:ascii="Courier New" w:eastAsia="Times New Roman" w:hAnsi="Courier New" w:cs="Courier New"/>
+          <w:color w:val="333333"/>
+          <w:sz w:val="23"/>
+          <w:szCs w:val="23"/>
+          <w:lang w:eastAsia="de-CH"/>
+        </w:rPr>
+      </w:pPr>
+    </w:p>
+    <w:p>
+      <w:pPr>
+        <w:pBdr>
+          <w:top w:val="single" w:sz="6" w:space="4" w:color="AACC99"/>
+          <w:left w:val="single" w:sz="6" w:space="4" w:color="AACC99"/>
+          <w:bottom w:val="single" w:sz="6" w:space="4" w:color="AACC99"/>
+          <w:right w:val="single" w:sz="6" w:space="4" w:color="AACC99"/>
+        </w:pBdr>
+        <w:shd w:val="clear" w:color="auto" w:fill="EEFFCC"/>
+        <w:tabs>
+          <w:tab w:val="left" w:pos="916"/>
+          <w:tab w:val="left" w:pos="1832"/>
+          <w:tab w:val="left" w:pos="2748"/>
+          <w:tab w:val="left" w:pos="3664"/>
+          <w:tab w:val="left" w:pos="4580"/>
+          <w:tab w:val="left" w:pos="5496"/>
+          <w:tab w:val="left" w:pos="6412"/>
+          <w:tab w:val="left" w:pos="7328"/>
+          <w:tab w:val="left" w:pos="8244"/>
+          <w:tab w:val="left" w:pos="9160"/>
+          <w:tab w:val="left" w:pos="10076"/>
+          <w:tab w:val="left" w:pos="10992"/>
+          <w:tab w:val="left" w:pos="11908"/>
+          <w:tab w:val="left" w:pos="12824"/>
+          <w:tab w:val="left" w:pos="13740"/>
+          <w:tab w:val="left" w:pos="14656"/>
+        </w:tabs>
+        <w:spacing w:after="0" w:line="278" w:lineRule="atLeast"/>
+        <w:rPr>
+          <w:rFonts w:ascii="Courier New" w:eastAsia="Times New Roman" w:hAnsi="Courier New" w:cs="Courier New"/>
+          <w:color w:val="333333"/>
+          <w:sz w:val="23"/>
+          <w:szCs w:val="23"/>
+          <w:lang w:eastAsia="de-CH"/>
+        </w:rPr>
+      </w:pPr>
+      <w:proofErr w:type="spellStart"/>
+      <w:r>
+        <w:rPr>
+          <w:rFonts w:ascii="Courier New" w:eastAsia="Times New Roman" w:hAnsi="Courier New" w:cs="Courier New"/>
+          <w:color w:val="333333"/>
+          <w:sz w:val="23"/>
+          <w:szCs w:val="23"/>
+          <w:lang w:eastAsia="de-CH"/>
+        </w:rPr>
+        <w:t>httpd</w:t>
+      </w:r>
+      <w:proofErr w:type="spellEnd"/>
+      <w:r>
+        <w:rPr>
+          <w:rFonts w:ascii="Courier New" w:eastAsia="Times New Roman" w:hAnsi="Courier New" w:cs="Courier New"/>
+          <w:color w:val="333333"/>
+          <w:sz w:val="23"/>
+          <w:szCs w:val="23"/>
+          <w:lang w:eastAsia="de-CH"/>
+        </w:rPr>
+        <w:t xml:space="preserve"> </w:t>
+      </w:r>
+      <w:r>
+        <w:rPr>
+          <w:rFonts w:ascii="Courier New" w:eastAsia="Times New Roman" w:hAnsi="Courier New" w:cs="Courier New"/>
+          <w:color w:val="666666"/>
+          <w:sz w:val="23"/>
+          <w:szCs w:val="23"/>
+          <w:lang w:eastAsia="de-CH"/>
+        </w:rPr>
+        <w:t>=</w:t>
+      </w:r>
+      <w:r>
+        <w:rPr>
+          <w:rFonts w:ascii="Courier New" w:eastAsia="Times New Roman" w:hAnsi="Courier New" w:cs="Courier New"/>
+          <w:color w:val="333333"/>
+          <w:sz w:val="23"/>
+          <w:szCs w:val="23"/>
+          <w:lang w:eastAsia="de-CH"/>
+        </w:rPr>
+        <w:t xml:space="preserve"> </w:t>
+      </w:r>
+      <w:proofErr w:type="spellStart"/>
+      <w:r>
+        <w:rPr>
+          <w:rFonts w:ascii="Courier New" w:eastAsia="Times New Roman" w:hAnsi="Courier New" w:cs="Courier New"/>
+          <w:color w:val="333333"/>
+          <w:sz w:val="23"/>
+          <w:szCs w:val="23"/>
+          <w:lang w:eastAsia="de-CH"/>
+        </w:rPr>
+        <w:t>socketserver</w:t>
+      </w:r>
+      <w:r>
+        <w:rPr>
+          <w:rFonts w:ascii="Courier New" w:eastAsia="Times New Roman" w:hAnsi="Courier New" w:cs="Courier New"/>
+          <w:color w:val="666666"/>
+          <w:sz w:val="23"/>
+          <w:szCs w:val="23"/>
+          <w:lang w:eastAsia="de-CH"/>
+        </w:rPr>
+        <w:t>.</w:t>
+      </w:r>
+      <w:r>
+        <w:rPr>
+          <w:rFonts w:ascii="Courier New" w:eastAsia="Times New Roman" w:hAnsi="Courier New" w:cs="Courier New"/>
+          <w:color w:val="333333"/>
+          <w:sz w:val="23"/>
+          <w:szCs w:val="23"/>
+          <w:lang w:eastAsia="de-CH"/>
+        </w:rPr>
+        <w:t>TCPServer</w:t>
+      </w:r>
+      <w:proofErr w:type="spellEnd"/>
+      <w:r>
+        <w:rPr>
+          <w:rFonts w:ascii="Courier New" w:eastAsia="Times New Roman" w:hAnsi="Courier New" w:cs="Courier New"/>
+          <w:color w:val="333333"/>
+          <w:sz w:val="23"/>
+          <w:szCs w:val="23"/>
+          <w:lang w:eastAsia="de-CH"/>
+        </w:rPr>
+        <w:t>((</w:t>
+      </w:r>
+      <w:r>
+        <w:rPr>
+          <w:rFonts w:ascii="Courier New" w:eastAsia="Times New Roman" w:hAnsi="Courier New" w:cs="Courier New"/>
+          <w:color w:val="4070A0"/>
+          <w:sz w:val="23"/>
+          <w:szCs w:val="23"/>
+          <w:lang w:eastAsia="de-CH"/>
+        </w:rPr>
+        <w:t>""</w:t>
+      </w:r>
+      <w:r>
+        <w:rPr>
+          <w:rFonts w:ascii="Courier New" w:eastAsia="Times New Roman" w:hAnsi="Courier New" w:cs="Courier New"/>
+          <w:color w:val="333333"/>
+          <w:sz w:val="23"/>
+          <w:szCs w:val="23"/>
+          <w:lang w:eastAsia="de-CH"/>
+        </w:rPr>
+        <w:t>, PORT), Handler)</w:t>
+      </w:r>
+    </w:p>
+    <w:p>
+      <w:pPr>
+        <w:pBdr>
+          <w:top w:val="single" w:sz="6" w:space="4" w:color="AACC99"/>
+          <w:left w:val="single" w:sz="6" w:space="4" w:color="AACC99"/>
+          <w:bottom w:val="single" w:sz="6" w:space="4" w:color="AACC99"/>
+          <w:right w:val="single" w:sz="6" w:space="4" w:color="AACC99"/>
+        </w:pBdr>
+        <w:shd w:val="clear" w:color="auto" w:fill="EEFFCC"/>
+        <w:tabs>
+          <w:tab w:val="left" w:pos="916"/>
+          <w:tab w:val="left" w:pos="1832"/>
+          <w:tab w:val="left" w:pos="2748"/>
+          <w:tab w:val="left" w:pos="3664"/>
+          <w:tab w:val="left" w:pos="4580"/>
+          <w:tab w:val="left" w:pos="5496"/>
+          <w:tab w:val="left" w:pos="6412"/>
+          <w:tab w:val="left" w:pos="7328"/>
+          <w:tab w:val="left" w:pos="8244"/>
+          <w:tab w:val="left" w:pos="9160"/>
+          <w:tab w:val="left" w:pos="10076"/>
+          <w:tab w:val="left" w:pos="10992"/>
+          <w:tab w:val="left" w:pos="11908"/>
+          <w:tab w:val="left" w:pos="12824"/>
+          <w:tab w:val="left" w:pos="13740"/>
+          <w:tab w:val="left" w:pos="14656"/>
+        </w:tabs>
+        <w:spacing w:after="0" w:line="278" w:lineRule="atLeast"/>
+        <w:rPr>
+          <w:rFonts w:ascii="Courier New" w:eastAsia="Times New Roman" w:hAnsi="Courier New" w:cs="Courier New"/>
+          <w:color w:val="333333"/>
+          <w:sz w:val="23"/>
+          <w:szCs w:val="23"/>
+          <w:lang w:eastAsia="de-CH"/>
+        </w:rPr>
+      </w:pPr>
+    </w:p>
+    <w:p>
+      <w:pPr>
+        <w:pBdr>
+          <w:top w:val="single" w:sz="6" w:space="4" w:color="AACC99"/>
+          <w:left w:val="single" w:sz="6" w:space="4" w:color="AACC99"/>
+          <w:bottom w:val="single" w:sz="6" w:space="4" w:color="AACC99"/>
+          <w:right w:val="single" w:sz="6" w:space="4" w:color="AACC99"/>
+        </w:pBdr>
+        <w:shd w:val="clear" w:color="auto" w:fill="EEFFCC"/>
+        <w:tabs>
+          <w:tab w:val="left" w:pos="916"/>
+          <w:tab w:val="left" w:pos="1832"/>
+          <w:tab w:val="left" w:pos="2748"/>
+          <w:tab w:val="left" w:pos="3664"/>
+          <w:tab w:val="left" w:pos="4580"/>
+          <w:tab w:val="left" w:pos="5496"/>
+          <w:tab w:val="left" w:pos="6412"/>
+          <w:tab w:val="left" w:pos="7328"/>
+          <w:tab w:val="left" w:pos="8244"/>
+          <w:tab w:val="left" w:pos="9160"/>
+          <w:tab w:val="left" w:pos="10076"/>
+          <w:tab w:val="left" w:pos="10992"/>
+          <w:tab w:val="left" w:pos="11908"/>
+          <w:tab w:val="left" w:pos="12824"/>
+          <w:tab w:val="left" w:pos="13740"/>
+          <w:tab w:val="left" w:pos="14656"/>
+        </w:tabs>
+        <w:spacing w:after="0" w:line="278" w:lineRule="atLeast"/>
+        <w:rPr>
+          <w:rFonts w:ascii="Courier New" w:eastAsia="Times New Roman" w:hAnsi="Courier New" w:cs="Courier New"/>
+          <w:color w:val="333333"/>
+          <w:sz w:val="23"/>
+          <w:szCs w:val="23"/>
+          <w:lang w:val="fr-CH" w:eastAsia="de-CH"/>
+        </w:rPr>
+      </w:pPr>
+      <w:proofErr w:type="spellStart"/>
+      <w:r>
+        <w:rPr>
+          <w:rFonts w:ascii="Courier New" w:eastAsia="Times New Roman" w:hAnsi="Courier New" w:cs="Courier New"/>
+          <w:color w:val="007020"/>
+          <w:sz w:val="23"/>
+          <w:szCs w:val="23"/>
+          <w:lang w:val="fr-CH" w:eastAsia="de-CH"/>
+        </w:rPr>
+        <w:t>print</w:t>
+      </w:r>
+      <w:proofErr w:type="spellEnd"/>
+      <w:r>
+        <w:rPr>
+          <w:rFonts w:ascii="Courier New" w:eastAsia="Times New Roman" w:hAnsi="Courier New" w:cs="Courier New"/>
+          <w:color w:val="333333"/>
+          <w:sz w:val="23"/>
+          <w:szCs w:val="23"/>
+          <w:lang w:val="fr-CH" w:eastAsia="de-CH"/>
+        </w:rPr>
+        <w:t>(</w:t>
+      </w:r>
+      <w:r>
+        <w:rPr>
+          <w:rFonts w:ascii="Courier New" w:eastAsia="Times New Roman" w:hAnsi="Courier New" w:cs="Courier New"/>
+          <w:color w:val="4070A0"/>
+          <w:sz w:val="23"/>
+          <w:szCs w:val="23"/>
+          <w:lang w:val="fr-CH" w:eastAsia="de-CH"/>
+        </w:rPr>
+        <w:t>"</w:t>
+      </w:r>
+      <w:proofErr w:type="spellStart"/>
+      <w:r>
+        <w:rPr>
+          <w:rFonts w:ascii="Courier New" w:eastAsia="Times New Roman" w:hAnsi="Courier New" w:cs="Courier New"/>
+          <w:color w:val="4070A0"/>
+          <w:sz w:val="23"/>
+          <w:szCs w:val="23"/>
+          <w:lang w:val="fr-CH" w:eastAsia="de-CH"/>
+        </w:rPr>
+        <w:t>serving</w:t>
+      </w:r>
+      <w:proofErr w:type="spellEnd"/>
+      <w:r>
+        <w:rPr>
+          <w:rFonts w:ascii="Courier New" w:eastAsia="Times New Roman" w:hAnsi="Courier New" w:cs="Courier New"/>
+          <w:color w:val="4070A0"/>
+          <w:sz w:val="23"/>
+          <w:szCs w:val="23"/>
+          <w:lang w:val="fr-CH" w:eastAsia="de-CH"/>
+        </w:rPr>
+        <w:t xml:space="preserve"> at port"</w:t>
+      </w:r>
+      <w:r>
+        <w:rPr>
+          <w:rFonts w:ascii="Courier New" w:eastAsia="Times New Roman" w:hAnsi="Courier New" w:cs="Courier New"/>
+          <w:color w:val="333333"/>
+          <w:sz w:val="23"/>
+          <w:szCs w:val="23"/>
+          <w:lang w:val="fr-CH" w:eastAsia="de-CH"/>
+        </w:rPr>
+        <w:t>, PORT)</w:t>
+      </w:r>
+    </w:p>
+    <w:p>
+      <w:pPr>
+        <w:pBdr>
+          <w:top w:val="single" w:sz="6" w:space="4" w:color="AACC99"/>
+          <w:left w:val="single" w:sz="6" w:space="4" w:color="AACC99"/>
+          <w:bottom w:val="single" w:sz="6" w:space="4" w:color="AACC99"/>
+          <w:right w:val="single" w:sz="6" w:space="4" w:color="AACC99"/>
+        </w:pBdr>
+        <w:shd w:val="clear" w:color="auto" w:fill="EEFFCC"/>
+        <w:tabs>
+          <w:tab w:val="left" w:pos="916"/>
+          <w:tab w:val="left" w:pos="1832"/>
+          <w:tab w:val="left" w:pos="2748"/>
+          <w:tab w:val="left" w:pos="3664"/>
+          <w:tab w:val="left" w:pos="4580"/>
+          <w:tab w:val="left" w:pos="5496"/>
+          <w:tab w:val="left" w:pos="6412"/>
+          <w:tab w:val="left" w:pos="7328"/>
+          <w:tab w:val="left" w:pos="8244"/>
+          <w:tab w:val="left" w:pos="9160"/>
+          <w:tab w:val="left" w:pos="10076"/>
+          <w:tab w:val="left" w:pos="10992"/>
+          <w:tab w:val="left" w:pos="11908"/>
+          <w:tab w:val="left" w:pos="12824"/>
+          <w:tab w:val="left" w:pos="13740"/>
+          <w:tab w:val="left" w:pos="14656"/>
+        </w:tabs>
+        <w:spacing w:after="0" w:line="278" w:lineRule="atLeast"/>
+        <w:rPr>
+          <w:rFonts w:ascii="Courier New" w:eastAsia="Times New Roman" w:hAnsi="Courier New" w:cs="Courier New"/>
+          <w:color w:val="333333"/>
+          <w:sz w:val="23"/>
+          <w:szCs w:val="23"/>
+          <w:lang w:eastAsia="de-CH"/>
+        </w:rPr>
+      </w:pPr>
+      <w:proofErr w:type="spellStart"/>
+      <w:r>
+        <w:rPr>
+          <w:rFonts w:ascii="Courier New" w:eastAsia="Times New Roman" w:hAnsi="Courier New" w:cs="Courier New"/>
+          <w:color w:val="333333"/>
+          <w:sz w:val="23"/>
+          <w:szCs w:val="23"/>
+          <w:lang w:eastAsia="de-CH"/>
+        </w:rPr>
+        <w:t>httpd</w:t>
+      </w:r>
+      <w:r>
+        <w:rPr>
+          <w:rFonts w:ascii="Courier New" w:eastAsia="Times New Roman" w:hAnsi="Courier New" w:cs="Courier New"/>
+          <w:color w:val="666666"/>
+          <w:sz w:val="23"/>
+          <w:szCs w:val="23"/>
+          <w:lang w:eastAsia="de-CH"/>
+        </w:rPr>
+        <w:t>.</w:t>
+      </w:r>
+      <w:r>
+        <w:rPr>
+          <w:rFonts w:ascii="Courier New" w:eastAsia="Times New Roman" w:hAnsi="Courier New" w:cs="Courier New"/>
+          <w:color w:val="333333"/>
+          <w:sz w:val="23"/>
+          <w:szCs w:val="23"/>
+          <w:lang w:eastAsia="de-CH"/>
+        </w:rPr>
+        <w:t>serve_forever</w:t>
+      </w:r>
+      <w:proofErr w:type="spellEnd"/>
+      <w:r>
+        <w:rPr>
+          <w:rFonts w:ascii="Courier New" w:eastAsia="Times New Roman" w:hAnsi="Courier New" w:cs="Courier New"/>
+          <w:color w:val="333333"/>
+          <w:sz w:val="23"/>
+          <w:szCs w:val="23"/>
+          <w:lang w:eastAsia="de-CH"/>
+        </w:rPr>
+        <w:t>()</w:t>
+      </w:r>
+    </w:p>
+    <w:p>
+      <w:r>
+        <w:t>Als Handler ist hier noch der http-</w:t>
+      </w:r>
+      <w:proofErr w:type="spellStart"/>
+      <w:r>
+        <w:t>Requesthandler</w:t>
+      </w:r>
+      <w:proofErr w:type="spellEnd"/>
+      <w:r>
+        <w:t xml:space="preserve"> festgelegt. Meine Arbeit bestand nun darin, diesen zu ersetzen. Dazu muss ich wissen was ein Handler alles beinhalten muss. Zuerst kommt die Request im Webserver an. Diese muss </w:t>
+      </w:r>
+      <w:proofErr w:type="spellStart"/>
+      <w:r>
+        <w:t>geparsed</w:t>
+      </w:r>
+      <w:proofErr w:type="spellEnd"/>
+      <w:r>
+        <w:t xml:space="preserve"> und somit in Teile zerlegt werden. Dann wird die Anfrage bearbeitet und eine Response gesendet. Ich habe nun also einen </w:t>
+      </w:r>
+      <w:proofErr w:type="spellStart"/>
+      <w:r>
+        <w:t>Requestparser</w:t>
+      </w:r>
+      <w:proofErr w:type="spellEnd"/>
+      <w:r>
+        <w:t xml:space="preserve"> erstellt, welcher ein </w:t>
+      </w:r>
+      <w:proofErr w:type="spellStart"/>
+      <w:r>
+        <w:t>Dictionary</w:t>
+      </w:r>
+      <w:proofErr w:type="spellEnd"/>
+      <w:r>
+        <w:t xml:space="preserve"> mit dem Inhalt des Headers erstellt und sofern vorhanden den Body speichert. Danach wird die Methode getestet. Je nach Methode wird dann ein entsprechender Responseheader mithilfe des </w:t>
+      </w:r>
+      <w:proofErr w:type="spellStart"/>
+      <w:r>
+        <w:t>Dictionarys</w:t>
+      </w:r>
+      <w:proofErr w:type="spellEnd"/>
+      <w:r>
+        <w:t xml:space="preserve"> erstellt und das File bearbeitet oder gesendet. Mein Handler kann nur PUT und GET bearbeiten. Falls nun also eine andere Methode eingeht oder das File bei GET nicht vorhanden ist, wird eine </w:t>
+      </w:r>
+      <w:proofErr w:type="spellStart"/>
+      <w:r>
+        <w:t>Errorresponse</w:t>
+      </w:r>
+      <w:proofErr w:type="spellEnd"/>
+      <w:r>
+        <w:t xml:space="preserve"> mit entsprechendem Statuscode zurück gesendet.</w:t>
+      </w:r>
       <w:r>
         <w:br w:type="page"/>
       </w:r>
@@ -4234,7 +5253,7 @@
             <w:noProof/>
             <w:lang w:val="de-DE"/>
           </w:rPr>
-          <w:t>11</w:t>
+          <w:t>12</w:t>
         </w:r>
         <w:r>
           <w:fldChar w:fldCharType="end"/>
@@ -4916,6 +5935,26 @@
       <w:color w:val="2E74B5" w:themeColor="accent1" w:themeShade="BF"/>
     </w:rPr>
   </w:style>
+  <w:style w:type="paragraph" w:styleId="berschrift5">
+    <w:name w:val="heading 5"/>
+    <w:basedOn w:val="Standard"/>
+    <w:next w:val="Standard"/>
+    <w:link w:val="berschrift5Zchn"/>
+    <w:uiPriority w:val="9"/>
+    <w:unhideWhenUsed/>
+    <w:qFormat/>
+    <w:rsid w:val="00B32489"/>
+    <w:pPr>
+      <w:keepNext/>
+      <w:keepLines/>
+      <w:spacing w:before="40" w:after="0"/>
+      <w:outlineLvl w:val="4"/>
+    </w:pPr>
+    <w:rPr>
+      <w:rFonts w:asciiTheme="majorHAnsi" w:eastAsiaTheme="majorEastAsia" w:hAnsiTheme="majorHAnsi" w:cstheme="majorBidi"/>
+      <w:color w:val="2E74B5" w:themeColor="accent1" w:themeShade="BF"/>
+    </w:rPr>
+  </w:style>
   <w:style w:type="character" w:default="1" w:styleId="Absatz-Standardschriftart">
     <w:name w:val="Default Paragraph Font"/>
     <w:uiPriority w:val="1"/>
@@ -5229,6 +6268,57 @@
       <w:sz w:val="18"/>
       <w:szCs w:val="18"/>
     </w:rPr>
+  </w:style>
+  <w:style w:type="character" w:customStyle="1" w:styleId="berschrift5Zchn">
+    <w:name w:val="Überschrift 5 Zchn"/>
+    <w:basedOn w:val="Absatz-Standardschriftart"/>
+    <w:link w:val="berschrift5"/>
+    <w:uiPriority w:val="9"/>
+    <w:rsid w:val="00B32489"/>
+    <w:rPr>
+      <w:rFonts w:asciiTheme="majorHAnsi" w:eastAsiaTheme="majorEastAsia" w:hAnsiTheme="majorHAnsi" w:cstheme="majorBidi"/>
+      <w:color w:val="2E74B5" w:themeColor="accent1" w:themeShade="BF"/>
+    </w:rPr>
+  </w:style>
+  <w:style w:type="character" w:customStyle="1" w:styleId="kn">
+    <w:name w:val="kn"/>
+    <w:basedOn w:val="Absatz-Standardschriftart"/>
+    <w:rsid w:val="00EB563F"/>
+  </w:style>
+  <w:style w:type="character" w:customStyle="1" w:styleId="nn">
+    <w:name w:val="nn"/>
+    <w:basedOn w:val="Absatz-Standardschriftart"/>
+    <w:rsid w:val="00EB563F"/>
+  </w:style>
+  <w:style w:type="character" w:customStyle="1" w:styleId="n">
+    <w:name w:val="n"/>
+    <w:basedOn w:val="Absatz-Standardschriftart"/>
+    <w:rsid w:val="00EB563F"/>
+  </w:style>
+  <w:style w:type="character" w:customStyle="1" w:styleId="o">
+    <w:name w:val="o"/>
+    <w:basedOn w:val="Absatz-Standardschriftart"/>
+    <w:rsid w:val="00EB563F"/>
+  </w:style>
+  <w:style w:type="character" w:customStyle="1" w:styleId="mi">
+    <w:name w:val="mi"/>
+    <w:basedOn w:val="Absatz-Standardschriftart"/>
+    <w:rsid w:val="00EB563F"/>
+  </w:style>
+  <w:style w:type="character" w:customStyle="1" w:styleId="p">
+    <w:name w:val="p"/>
+    <w:basedOn w:val="Absatz-Standardschriftart"/>
+    <w:rsid w:val="00EB563F"/>
+  </w:style>
+  <w:style w:type="character" w:customStyle="1" w:styleId="s2">
+    <w:name w:val="s2"/>
+    <w:basedOn w:val="Absatz-Standardschriftart"/>
+    <w:rsid w:val="00EB563F"/>
+  </w:style>
+  <w:style w:type="character" w:customStyle="1" w:styleId="nb">
+    <w:name w:val="nb"/>
+    <w:basedOn w:val="Absatz-Standardschriftart"/>
+    <w:rsid w:val="00EB563F"/>
   </w:style>
 </w:styles>
 </file>
@@ -5709,11 +6799,101 @@
     <b:URL>http://www.iana.org/assignments/http-status-codes/http-status-codes.xhtml</b:URL>
     <b:RefOrder>9</b:RefOrder>
   </b:Source>
+  <b:Source>
+    <b:Tag>Jen16</b:Tag>
+    <b:SourceType>InternetSite</b:SourceType>
+    <b:Guid>{6645AB28-90C6-4DCA-8B67-66B860CC6A75}</b:Guid>
+    <b:Author>
+      <b:Author>
+        <b:NameList>
+          <b:Person>
+            <b:Last>Franke</b:Last>
+            <b:First>Jens</b:First>
+          </b:Person>
+          <b:Person>
+            <b:Last>Jaschkowski</b:Last>
+            <b:First>Josef</b:First>
+          </b:Person>
+          <b:Person>
+            <b:Last>Miller</b:Last>
+            <b:First>Alex</b:First>
+          </b:Person>
+        </b:NameList>
+      </b:Author>
+    </b:Author>
+    <b:Title>Goessner</b:Title>
+    <b:Year>2016</b:Year>
+    <b:Month>11</b:Month>
+    <b:Day>16</b:Day>
+    <b:URL>http://goessner.net/download/learn/mwt/ws2005/presentations/HTTP.pdf</b:URL>
+    <b:RefOrder>10</b:RefOrder>
+  </b:Source>
+  <b:Source>
+    <b:Tag>Web16</b:Tag>
+    <b:SourceType>InternetSite</b:SourceType>
+    <b:Guid>{329DD207-97B9-4675-91AD-DD9DD9F25DEF}</b:Guid>
+    <b:Author>
+      <b:Author>
+        <b:NameList>
+          <b:Person>
+            <b:Last>Webfoundation</b:Last>
+          </b:Person>
+        </b:NameList>
+      </b:Author>
+    </b:Author>
+    <b:Title>Webfoundation.org</b:Title>
+    <b:Year>2016</b:Year>
+    <b:Month>11</b:Month>
+    <b:Day>2</b:Day>
+    <b:URL>http://webfoundation.org/about/vision/history-of-the-web/</b:URL>
+    <b:RefOrder>11</b:RefOrder>
+  </b:Source>
+  <b:Source>
+    <b:Tag>ORe16</b:Tag>
+    <b:SourceType>InternetSite</b:SourceType>
+    <b:Guid>{8461A83D-167C-4E54-8F80-FCC9A8E6D14E}</b:Guid>
+    <b:Author>
+      <b:Author>
+        <b:NameList>
+          <b:Person>
+            <b:Last>O'Reilly</b:Last>
+          </b:Person>
+        </b:NameList>
+      </b:Author>
+    </b:Author>
+    <b:Title>High Performance Browser Networking</b:Title>
+    <b:Year>2016</b:Year>
+    <b:Month>1</b:Month>
+    <b:Day>1</b:Day>
+    <b:URL>https://hpbn.co/brief-history-of-http/</b:URL>
+    <b:RefOrder>12</b:RefOrder>
+  </b:Source>
+  <b:Source>
+    <b:Tag>Jon16</b:Tag>
+    <b:SourceType>InternetSite</b:SourceType>
+    <b:Guid>{5689A6B1-BED9-43B7-B0BC-5C2D99FE2595}</b:Guid>
+    <b:Author>
+      <b:Author>
+        <b:NameList>
+          <b:Person>
+            <b:Last>Strickland</b:Last>
+            <b:First>Jonathan</b:First>
+          </b:Person>
+        </b:NameList>
+      </b:Author>
+    </b:Author>
+    <b:Title>How Stuff Works</b:Title>
+    <b:Year>2016</b:Year>
+    <b:Month>11</b:Month>
+    <b:Day>2</b:Day>
+    <b:URL>http://computer.howstuffworks.com/internet/basics/who-owns-internet3.htm</b:URL>
+    <b:RefOrder>13</b:RefOrder>
+  </b:Source>
 </b:Sources>
 </file>
 
 <file path=customXml/itemProps1.xml><?xml version="1.0" encoding="utf-8"?>
-<ds:datastoreItem xmlns:ds="http://schemas.openxmlformats.org/officeDocument/2006/customXml" ds:itemID="{7C2FA6C8-E2AD-46BB-A3CB-A82D9B392D4D}">
+<ds:datastoreItem xmlns:ds="http://schemas.openxmlformats.org/officeDocument/2006/customXml" ds:itemID="{4E5108E0-B2BF-4593-82BC-6F222EB68815}">
   <ds:schemaRefs>
     <ds:schemaRef ds:uri="http://schemas.openxmlformats.org/officeDocument/2006/bibliography"/>
   </ds:schemaRefs>

--- a/Maturaarbeit_Gianfranco_Kessler.docx
+++ b/Maturaarbeit_Gianfranco_Kessler.docx
@@ -1786,7 +1786,13 @@
         <w:t>URL</w:t>
       </w:r>
       <w:r>
-        <w:t>(querverweis URL)</w:t>
+        <w:t>(</w:t>
+      </w:r>
+      <w:r>
+        <w:t>Siehe Seite 5</w:t>
+      </w:r>
+      <w:r>
+        <w:t>)</w:t>
       </w:r>
       <w:r>
         <w:t>, d</w:t>
@@ -1839,13 +1845,25 @@
         <w:t>Wie der Name schon sagt, besteht diese Schicht aus der Anwendung, welche der Benutzer gerade benutzt. Sie stellt Funktionen zur Verfügung</w:t>
       </w:r>
       <w:r>
-        <w:t xml:space="preserve"> wie Internetkommunikation über HTTP oder SSH</w:t>
-      </w:r>
-      <w:r>
-        <w:t>(Querverweis http)</w:t>
-      </w:r>
-      <w:r>
-        <w:t xml:space="preserve"> und regelt die Dateneingabe und -ausgabe.</w:t>
+        <w:t xml:space="preserve"> wie Internetkommunikation über </w:t>
+      </w:r>
+      <w:r>
+        <w:t>http(Siehe Seite 4 ff.)</w:t>
+      </w:r>
+      <w:r>
+        <w:t xml:space="preserve"> oder SSH</w:t>
+      </w:r>
+      <w:r>
+        <w:rPr>
+          <w:rStyle w:val="Endnotenzeichen"/>
+        </w:rPr>
+        <w:endnoteReference w:id="1"/>
+      </w:r>
+      <w:r>
+        <w:t xml:space="preserve"> </w:t>
+      </w:r>
+      <w:r>
+        <w:t>und regelt die Dateneingabe und -ausgabe.</w:t>
       </w:r>
       <w:r>
         <w:t xml:space="preserve"> (Wikibooks)</w:t>
@@ -1901,10 +1919,28 @@
         <w:t>HTTP</w:t>
       </w:r>
       <w:r>
-        <w:t>(querverweis http)</w:t>
-      </w:r>
-      <w:r>
-        <w:t xml:space="preserve"> zum Beispiel dann denn Dienst an, dass wenn man eine URL eingibt, es die Daten vom Server holt und </w:t>
+        <w:t>(</w:t>
+      </w:r>
+      <w:r>
+        <w:t>Mehr dazu ab Seite 4</w:t>
+      </w:r>
+      <w:r>
+        <w:t>)</w:t>
+      </w:r>
+      <w:r>
+        <w:t xml:space="preserve"> </w:t>
+      </w:r>
+      <w:r>
+        <w:t>den</w:t>
+      </w:r>
+      <w:r>
+        <w:t xml:space="preserve"> Dienst an, dass wenn man eine URL</w:t>
+      </w:r>
+      <w:r>
+        <w:t>(Siehe Seite 5)</w:t>
+      </w:r>
+      <w:r>
+        <w:t xml:space="preserve"> eingibt, es die Daten vom Server holt und </w:t>
       </w:r>
       <w:r>
         <w:t xml:space="preserve">einem </w:t>
@@ -2036,7 +2072,10 @@
         <w:t xml:space="preserve"> </w:t>
       </w:r>
       <w:r>
-        <w:t xml:space="preserve">Ich suche in Google Chrome nach «youtube.com», das ist die Anwendungsschicht. In der Darstellungsschicht wird die Anfrage nun also umgewandelt. Die Sitzungsschicht baut eine </w:t>
+        <w:t>Ich suche zum Beispiel mittels</w:t>
+      </w:r>
+      <w:r>
+        <w:t xml:space="preserve"> Google Chrome nach «youtube.com», das ist die Anwendungsschicht. In der Darstellungsschicht wird die Anfrage nun also umgewandelt. Die Sitzungsschicht baut eine </w:t>
       </w:r>
       <w:r>
         <w:t>Sitzung</w:t>
@@ -2051,7 +2090,10 @@
         <w:t xml:space="preserve"> </w:t>
       </w:r>
       <w:r>
-        <w:t xml:space="preserve">(Hier </w:t>
+        <w:t>(in diesem Falle</w:t>
+      </w:r>
+      <w:r>
+        <w:t xml:space="preserve"> </w:t>
       </w:r>
       <w:r>
         <w:rPr>
@@ -2066,7 +2108,19 @@
         <w:t xml:space="preserve"> auf, die Anfrage wird an den Server vermittelt, die Vermittlungsschicht routet die Datenpakete zum nächsten Netzknoten. Die Sicherungsschicht fügt die Sender- und Empfängeradresse hinzu</w:t>
       </w:r>
       <w:r>
-        <w:t xml:space="preserve"> und teilt die Pakete in Frames ein. Diese werden dann in der Bitübertragungsschicht physisch an den </w:t>
+        <w:t xml:space="preserve"> und teilt die Pakete in </w:t>
+      </w:r>
+      <w:r>
+        <w:t xml:space="preserve">mehrere </w:t>
+      </w:r>
+      <w:r>
+        <w:t>Frames</w:t>
+      </w:r>
+      <w:r>
+        <w:t>, sogenannte Teilpakete,</w:t>
+      </w:r>
+      <w:r>
+        <w:t xml:space="preserve"> ein. Diese werden dann in der Bitübertragungsschicht physisch an den </w:t>
       </w:r>
       <w:proofErr w:type="spellStart"/>
       <w:r>
@@ -2074,7 +2128,13 @@
       </w:r>
       <w:proofErr w:type="spellEnd"/>
       <w:r>
-        <w:t>-Server gesendet. Dort werden die Datenpakete geholt und dann passieren dieselben Vorgänge in umgekehrter Reihenfolge nochmals, bis die Webseite in Chrome erscheint.</w:t>
+        <w:t>-Server gesendet. Dort werden die Datenpakete geholt und dann passieren dieselben Vorgänge in umgekehrter Reihenfolge nochmals, bis die Webseite in</w:t>
+      </w:r>
+      <w:r>
+        <w:t xml:space="preserve"> Google</w:t>
+      </w:r>
+      <w:r>
+        <w:t xml:space="preserve"> Chrome erscheint.</w:t>
       </w:r>
     </w:p>
     <w:p/>
@@ -2127,10 +2187,25 @@
     </w:p>
     <w:p>
       <w:r>
-        <w:t>1989, kurz nachdem das Internet erfunden wurde, hatte der Brite Tim Berners-Lee die Idee einer Weltweiten Netzwerkes</w:t>
-      </w:r>
-      <w:r>
-        <w:t xml:space="preserve"> dem CERN vorgeschlagen</w:t>
+        <w:t>1989, kurz nachdem das Internet erfunden wurde, hatte der Brit</w:t>
+      </w:r>
+      <w:r>
+        <w:t>e Tim Berners-Lee die Idee eines w</w:t>
+      </w:r>
+      <w:r>
+        <w:t>eltweiten Netzwerkes</w:t>
+      </w:r>
+      <w:r>
+        <w:t xml:space="preserve"> dem CERN</w:t>
+      </w:r>
+      <w:r>
+        <w:rPr>
+          <w:rStyle w:val="Endnotenzeichen"/>
+        </w:rPr>
+        <w:endnoteReference w:id="2"/>
+      </w:r>
+      <w:r>
+        <w:t xml:space="preserve"> vorgeschlagen</w:t>
       </w:r>
       <w:r>
         <w:t xml:space="preserve">. Innerhalb dieses sollte jeder Computer Daten anbieten und </w:t>
@@ -2153,7 +2228,16 @@
         <w:t>das http-Protokoll</w:t>
       </w:r>
       <w:r>
-        <w:t>. Nebenbei hat er noch HTML und die URL entwickelt und so die Basis für seinen Webserver und -browser geschaffen.</w:t>
+        <w:t>. Nebenbei hat er noch HTML</w:t>
+      </w:r>
+      <w:r>
+        <w:rPr>
+          <w:rStyle w:val="Endnotenzeichen"/>
+        </w:rPr>
+        <w:endnoteReference w:id="3"/>
+      </w:r>
+      <w:r>
+        <w:t xml:space="preserve"> und die URL entwickelt und so die Basis für seinen Webserver und -browser geschaffen.</w:t>
       </w:r>
       <w:r>
         <w:t xml:space="preserve"> (</w:t>
@@ -2177,7 +2261,10 @@
     </w:p>
     <w:p>
       <w:r>
-        <w:t xml:space="preserve">Im Verlaufe der Jahre wurden neue Versionen herausgebracht. </w:t>
+        <w:t>Im L</w:t>
+      </w:r>
+      <w:r>
+        <w:t xml:space="preserve">aufe der Jahre wurden neue Versionen herausgebracht. </w:t>
       </w:r>
       <w:r>
         <w:t xml:space="preserve">Angefangen hat das Ganze 1991 mit HTTP/0.9. Dieses ermöglichte das senden einer Anfrage für eine Datei, also einer GET-Request. Da diese Anfrage nur aus einer Zeile bestand wurde dies oft auch das </w:t>
@@ -2191,7 +2278,16 @@
         <w:t>-Line  Protocol genannt. Die Response bestand nur aus einem Body mit dem Inhalt der Datei. 1996 wurde dann das HTTP/1.0 als RFC veröffentlicht</w:t>
       </w:r>
       <w:r>
-        <w:t>. Die grösste Veränderung ist, dass hier viel mehr Daten über Client und Server übertragen werden. Eine Request besteht jetzt aus der Methode, dem Header und einem Body. Neu gab es nun neben GET auch die Methoden HEAD und POST. Zusätzlich war es jetzt auch möglich eine Authentifizierung zu verlangen, damit nicht jeder auf alles zugreifen konnte.</w:t>
+        <w:t>. Die grösste Veränderung war</w:t>
+      </w:r>
+      <w:r>
+        <w:t xml:space="preserve">, dass hier viel mehr Daten über Client und Server übertragen werden. </w:t>
+      </w:r>
+      <w:r>
+        <w:t>Eine Request besteht seither</w:t>
+      </w:r>
+      <w:r>
+        <w:t xml:space="preserve"> aus der Methode, dem Header und einem Body. Neu gab es nun neben GET auch die Methoden HEAD und POST. Zusätzlich war es jetzt auch möglich eine Authentifizierung zu verlangen, damit nicht jeder auf alles zugreifen konnte.</w:t>
       </w:r>
       <w:r>
         <w:t xml:space="preserve"> 1999 wurde dann HTTP/1.1 publiziert. </w:t>
@@ -2234,11 +2330,29 @@
       </w:r>
       <w:proofErr w:type="spellEnd"/>
       <w:r>
-        <w:t xml:space="preserve"> werden von der sogenannten Internet Society kontrolliert. Zusätzlich sind aber auch noch die Internet Engineering Task Force (IETF) und das </w:t>
+        <w:t xml:space="preserve"> werden von der sogenannten Internet Society </w:t>
+      </w:r>
+      <w:r>
+        <w:rPr>
+          <w:rStyle w:val="Endnotenzeichen"/>
+        </w:rPr>
+        <w:endnoteReference w:id="4"/>
+      </w:r>
+      <w:r>
+        <w:t>kontrolliert. Zusätzlich sind aber auch noch die Internet Engineering Task Force</w:t>
+      </w:r>
+      <w:r>
+        <w:rPr>
+          <w:rStyle w:val="Endnotenzeichen"/>
+        </w:rPr>
+        <w:endnoteReference w:id="5"/>
+      </w:r>
+      <w:r>
+        <w:t xml:space="preserve"> (IETF) und </w:t>
       </w:r>
       <w:r>
         <w:lastRenderedPageBreak/>
-        <w:t xml:space="preserve">Internet </w:t>
+        <w:t xml:space="preserve">das Internet </w:t>
       </w:r>
       <w:proofErr w:type="spellStart"/>
       <w:r>
@@ -2246,7 +2360,22 @@
       </w:r>
       <w:proofErr w:type="spellEnd"/>
       <w:r>
-        <w:t xml:space="preserve"> Board (IAB) beteiligt, welche das Ganze auch überwachen und steuern. (Strickland)</w:t>
+        <w:t xml:space="preserve"> Board</w:t>
+      </w:r>
+      <w:r>
+        <w:rPr>
+          <w:rStyle w:val="Endnotenzeichen"/>
+        </w:rPr>
+        <w:endnoteReference w:id="6"/>
+      </w:r>
+      <w:r>
+        <w:t xml:space="preserve"> (IAB) </w:t>
+      </w:r>
+      <w:r>
+        <w:t xml:space="preserve">als Unterorganisationen der Internet Society </w:t>
+      </w:r>
+      <w:r>
+        <w:t>beteiligt, welche das Ganze auch steuern. (Strickland)</w:t>
       </w:r>
     </w:p>
     <w:p>
@@ -2310,7 +2439,13 @@
         <w:t xml:space="preserve">der Port 80. </w:t>
       </w:r>
       <w:r>
-        <w:t xml:space="preserve">Dieser kann jedoch individuell verändert werden. Standardmässig sind auf einem Computer die ersten 1024 festgelegt. </w:t>
+        <w:t xml:space="preserve">Dieser kann jedoch individuell verändert werden. Standardmässig sind auf einem Computer die ersten 1024 </w:t>
+      </w:r>
+      <w:r>
+        <w:t xml:space="preserve">Ports </w:t>
+      </w:r>
+      <w:r>
+        <w:t xml:space="preserve">festgelegt. </w:t>
       </w:r>
       <w:r>
         <w:t>Der Pfad gibt an, in welchem Verzeichnis die abzurufende Datei ist, sofern nicht das Stammverzeichnis abgerufen werden soll.</w:t>
@@ -2686,7 +2821,16 @@
         <w:t>n</w:t>
       </w:r>
       <w:r>
-        <w:t>nt die Methode, welche verwendet wird, die angefor</w:t>
+        <w:t>nt die Methode</w:t>
+      </w:r>
+      <w:r>
+        <w:rPr>
+          <w:rStyle w:val="Endnotenzeichen"/>
+        </w:rPr>
+        <w:endnoteReference w:id="7"/>
+      </w:r>
+      <w:r>
+        <w:t>, welche verwendet wird, die angefor</w:t>
       </w:r>
       <w:r>
         <w:t>derte Datei und die verwendete</w:t>
@@ -3307,221 +3451,224 @@
     </w:p>
     <w:p>
       <w:r>
-        <w:t xml:space="preserve">Bei der Response beschreibt die erste Zeile die Protokollversion sowie einen Statuscode zurück (Mehr zum Statuscode im nächsten Abschnitt). In der zweiten Zeile findet man das Datum, in der </w:t>
+        <w:t xml:space="preserve">Bei der Response beschreibt die erste Zeile die Protokollversion sowie einen Statuscode zurück (Mehr zum Statuscode im nächsten Abschnitt). In der zweiten Zeile findet man das Datum, in der dritten den verwendeten Server.  Darunter findet man noch Angaben zum Inhalt, </w:t>
+      </w:r>
+      <w:proofErr w:type="spellStart"/>
+      <w:r>
+        <w:t>zB</w:t>
+      </w:r>
+      <w:proofErr w:type="spellEnd"/>
+      <w:r>
+        <w:t xml:space="preserve">. die Länge in </w:t>
       </w:r>
       <w:r>
         <w:lastRenderedPageBreak/>
-        <w:t xml:space="preserve">dritten den verwendeten Server.  Darunter findet man noch Angaben zum Inhalt, </w:t>
-      </w:r>
-      <w:proofErr w:type="spellStart"/>
-      <w:r>
-        <w:t>zB</w:t>
-      </w:r>
-      <w:proofErr w:type="spellEnd"/>
-      <w:r>
-        <w:t>. die Länge in Bytes, der Typ des Inhalts, etc.</w:t>
-      </w:r>
-    </w:p>
-    <w:p>
-      <w:r>
-        <w:t>Wie bereits erwähnt findet man im Response-Header verschiedene Statuscodes.</w:t>
-      </w:r>
-      <w:r>
-        <w:t xml:space="preserve"> Ein Statuscode gibt an, ob die Anfrage erfolgreich war, oder ob ein Fehler vorliegt und wenn, welcher. Verschiedene wichtige Statuscodes sind folgende:</w:t>
-      </w:r>
-    </w:p>
-    <w:p>
-      <w:pPr>
-        <w:rPr>
-          <w:u w:val="single"/>
-        </w:rPr>
-      </w:pPr>
-      <w:r>
-        <w:rPr>
-          <w:u w:val="single"/>
-        </w:rPr>
-        <w:t>2XX Erfolgreiche Operation</w:t>
-      </w:r>
-    </w:p>
-    <w:p>
-      <w:r>
-        <w:t>200 OK: Die Anfra</w:t>
-      </w:r>
-      <w:r>
-        <w:t>ge wurde erfolgreich bearbeitet.</w:t>
-      </w:r>
-    </w:p>
-    <w:p>
-      <w:pPr>
-        <w:rPr>
-          <w:u w:val="single"/>
-        </w:rPr>
-      </w:pPr>
-      <w:r>
-        <w:rPr>
-          <w:u w:val="single"/>
-        </w:rPr>
-        <w:t>3XX Umleitung</w:t>
-      </w:r>
-    </w:p>
-    <w:p>
-      <w:r>
-        <w:t xml:space="preserve">301 </w:t>
-      </w:r>
-      <w:proofErr w:type="spellStart"/>
-      <w:r>
-        <w:t>Moved</w:t>
-      </w:r>
-      <w:proofErr w:type="spellEnd"/>
-      <w:r>
-        <w:t xml:space="preserve"> </w:t>
-      </w:r>
-      <w:proofErr w:type="spellStart"/>
-      <w:r>
-        <w:t>Permanently</w:t>
-      </w:r>
-      <w:proofErr w:type="spellEnd"/>
-      <w:r>
-        <w:t>: Die benutze Adresse ist nicht mehr gültig. Die neue wird unten im Location-Feld angegeben.</w:t>
-      </w:r>
-    </w:p>
-    <w:p>
-      <w:r>
-        <w:t xml:space="preserve">307 </w:t>
-      </w:r>
-      <w:proofErr w:type="spellStart"/>
-      <w:r>
-        <w:t>Temporary</w:t>
-      </w:r>
-      <w:proofErr w:type="spellEnd"/>
-      <w:r>
-        <w:t xml:space="preserve"> Redirect: Die benutzte Adresse ist vorübergehend nicht verfügbar. Die vorübergehende wird im Location-Feld angegeben.</w:t>
-      </w:r>
-    </w:p>
-    <w:p>
-      <w:pPr>
-        <w:rPr>
-          <w:u w:val="single"/>
-        </w:rPr>
-      </w:pPr>
-      <w:r>
-        <w:rPr>
-          <w:u w:val="single"/>
-        </w:rPr>
-        <w:t>4XX Client-Fehler</w:t>
-      </w:r>
-    </w:p>
-    <w:p>
-      <w:r>
-        <w:t>400 Bad Request: Die Anfrage war fehlerhaft.</w:t>
-      </w:r>
-    </w:p>
-    <w:p>
-      <w:r>
-        <w:t xml:space="preserve">403 </w:t>
-      </w:r>
-      <w:proofErr w:type="spellStart"/>
-      <w:r>
-        <w:t>Forbidden</w:t>
-      </w:r>
-      <w:proofErr w:type="spellEnd"/>
-      <w:r>
-        <w:t>: Kein berechtigter Zugriff</w:t>
-      </w:r>
-    </w:p>
-    <w:p>
-      <w:r>
-        <w:t xml:space="preserve">404 Not </w:t>
-      </w:r>
-      <w:proofErr w:type="spellStart"/>
-      <w:r>
-        <w:t>Found</w:t>
-      </w:r>
-      <w:proofErr w:type="spellEnd"/>
-      <w:r>
-        <w:t>: Die angeforderte Ressource konnte nicht gefunden werden.</w:t>
-      </w:r>
-    </w:p>
-    <w:p>
-      <w:r>
-        <w:rPr>
-          <w:u w:val="single"/>
-        </w:rPr>
-        <w:t>5XX Server-Fehler</w:t>
-      </w:r>
-    </w:p>
-    <w:p>
-      <w:r>
-        <w:t>500 Internal Server Error</w:t>
-      </w:r>
-      <w:r>
-        <w:t>: Unerwarteter Server-Fehler.</w:t>
-      </w:r>
-    </w:p>
-    <w:p>
-      <w:r>
-        <w:t>504 Gateway Time-out: Keine Antwort innerhalb der festgelegten Zeitspanne.</w:t>
-      </w:r>
-    </w:p>
-    <w:p>
-      <w:r>
-        <w:t>(iana.org</w:t>
-      </w:r>
-      <w:r>
-        <w:t>; W</w:t>
-      </w:r>
-      <w:r>
-        <w:t>3.org</w:t>
-      </w:r>
-      <w:r>
-        <w:t>)</w:t>
-      </w:r>
-    </w:p>
-    <w:p/>
-    <w:p>
-      <w:r>
-        <w:t>Was ist aber, wenn bestimmte Daten nicht für alle bestimmt sind? http hat dafür das Basic-http-Authentication-Schema, welches einen Benutzernamen und ein Passwort verwendet. Wenn dies der Fall ist, dann kommt bei der http-Response der Status-Code 401</w:t>
-      </w:r>
-      <w:r>
-        <w:t xml:space="preserve">. Der </w:t>
-      </w:r>
-      <w:r>
-        <w:t xml:space="preserve">Browser </w:t>
-      </w:r>
-      <w:r>
-        <w:t>öffnet dann ein Fenster, wo man aufgefordert wird, den Benutzernamen und das Passwort einzugeben, diese werden dann an den Server gesendet. Falls die Eingaben stimmen kommen dann die Daten zurück.</w:t>
-      </w:r>
-    </w:p>
-    <w:p>
-      <w:r>
-        <w:t xml:space="preserve">HTTP verfügt jedoch noch über viele andere Funktionen wie Message Syntax </w:t>
-      </w:r>
-      <w:proofErr w:type="spellStart"/>
-      <w:r>
-        <w:t>and</w:t>
-      </w:r>
-      <w:proofErr w:type="spellEnd"/>
-      <w:r>
-        <w:t xml:space="preserve"> Routing, Caching, etc.</w:t>
-      </w:r>
-    </w:p>
-    <w:p>
-      <w:r>
-        <w:br w:type="page"/>
-      </w:r>
-    </w:p>
-    <w:p>
-      <w:pPr>
-        <w:pStyle w:val="berschrift3"/>
-      </w:pPr>
-      <w:r>
-        <w:lastRenderedPageBreak/>
-        <w:t>Das</w:t>
+        <w:t>Bytes, der Typ des Inhalts, etc.</w:t>
+      </w:r>
+      <w:r>
+        <w:t xml:space="preserve"> All diese Angaben haben weder in der Request noch in der Response eine bestimmte Reihenfolge ausser der ersten Zeile.</w:t>
       </w:r>
       <w:bookmarkStart w:id="3" w:name="_GoBack"/>
       <w:bookmarkEnd w:id="3"/>
-      <w:r>
-        <w:t xml:space="preserve"> http-Protokoll im OSI-Modell</w:t>
+    </w:p>
+    <w:p>
+      <w:r>
+        <w:t>Wie bereits erwähnt findet man im Response-Header verschiedene Statuscodes.</w:t>
+      </w:r>
+      <w:r>
+        <w:t xml:space="preserve"> Ein Statuscode gibt an, ob die Anfrage erfolgreich war, oder ob ein Fehler vorliegt und wenn, welcher. Verschiedene wichtige Statuscodes sind folgende:</w:t>
+      </w:r>
+    </w:p>
+    <w:p>
+      <w:pPr>
+        <w:rPr>
+          <w:u w:val="single"/>
+        </w:rPr>
+      </w:pPr>
+      <w:r>
+        <w:rPr>
+          <w:u w:val="single"/>
+        </w:rPr>
+        <w:t>2XX Erfolgreiche Operation</w:t>
+      </w:r>
+    </w:p>
+    <w:p>
+      <w:r>
+        <w:t>200 OK: Die Anfra</w:t>
+      </w:r>
+      <w:r>
+        <w:t>ge wurde erfolgreich bearbeitet.</w:t>
+      </w:r>
+    </w:p>
+    <w:p>
+      <w:pPr>
+        <w:rPr>
+          <w:u w:val="single"/>
+        </w:rPr>
+      </w:pPr>
+      <w:r>
+        <w:rPr>
+          <w:u w:val="single"/>
+        </w:rPr>
+        <w:t>3XX Umleitung</w:t>
+      </w:r>
+    </w:p>
+    <w:p>
+      <w:r>
+        <w:t xml:space="preserve">301 </w:t>
+      </w:r>
+      <w:proofErr w:type="spellStart"/>
+      <w:r>
+        <w:t>Moved</w:t>
+      </w:r>
+      <w:proofErr w:type="spellEnd"/>
+      <w:r>
+        <w:t xml:space="preserve"> </w:t>
+      </w:r>
+      <w:proofErr w:type="spellStart"/>
+      <w:r>
+        <w:t>Permanently</w:t>
+      </w:r>
+      <w:proofErr w:type="spellEnd"/>
+      <w:r>
+        <w:t>: Die benutze Adresse ist nicht mehr gültig. Die neue wird unten im Location-Feld angegeben.</w:t>
+      </w:r>
+    </w:p>
+    <w:p>
+      <w:r>
+        <w:t xml:space="preserve">307 </w:t>
+      </w:r>
+      <w:proofErr w:type="spellStart"/>
+      <w:r>
+        <w:t>Temporary</w:t>
+      </w:r>
+      <w:proofErr w:type="spellEnd"/>
+      <w:r>
+        <w:t xml:space="preserve"> Redirect: Die benutzte Adresse ist vorübergehend nicht verfügbar. Die vorübergehende wird im Location-Feld angegeben.</w:t>
+      </w:r>
+    </w:p>
+    <w:p>
+      <w:pPr>
+        <w:rPr>
+          <w:u w:val="single"/>
+        </w:rPr>
+      </w:pPr>
+      <w:r>
+        <w:rPr>
+          <w:u w:val="single"/>
+        </w:rPr>
+        <w:t>4XX Client-Fehler</w:t>
+      </w:r>
+    </w:p>
+    <w:p>
+      <w:r>
+        <w:t>400 Bad Request: Die Anfrage war fehlerhaft.</w:t>
+      </w:r>
+    </w:p>
+    <w:p>
+      <w:r>
+        <w:t xml:space="preserve">403 </w:t>
+      </w:r>
+      <w:proofErr w:type="spellStart"/>
+      <w:r>
+        <w:t>Forbidden</w:t>
+      </w:r>
+      <w:proofErr w:type="spellEnd"/>
+      <w:r>
+        <w:t>: Kein berechtigter Zugriff</w:t>
+      </w:r>
+    </w:p>
+    <w:p>
+      <w:r>
+        <w:t xml:space="preserve">404 Not </w:t>
+      </w:r>
+      <w:proofErr w:type="spellStart"/>
+      <w:r>
+        <w:t>Found</w:t>
+      </w:r>
+      <w:proofErr w:type="spellEnd"/>
+      <w:r>
+        <w:t>: Die angeforderte Ressource konnte nicht gefunden werden.</w:t>
+      </w:r>
+    </w:p>
+    <w:p>
+      <w:r>
+        <w:rPr>
+          <w:u w:val="single"/>
+        </w:rPr>
+        <w:t>5XX Server-Fehler</w:t>
+      </w:r>
+    </w:p>
+    <w:p>
+      <w:r>
+        <w:t>500 Internal Server Error</w:t>
+      </w:r>
+      <w:r>
+        <w:t>: Unerwarteter Server-Fehler.</w:t>
+      </w:r>
+    </w:p>
+    <w:p>
+      <w:r>
+        <w:t>504 Gateway Time-out: Keine Antwort innerhalb der festgelegten Zeitspanne.</w:t>
+      </w:r>
+    </w:p>
+    <w:p>
+      <w:r>
+        <w:t>(iana.org</w:t>
+      </w:r>
+      <w:r>
+        <w:t>; W</w:t>
+      </w:r>
+      <w:r>
+        <w:t>3.org</w:t>
+      </w:r>
+      <w:r>
+        <w:t>)</w:t>
+      </w:r>
+    </w:p>
+    <w:p/>
+    <w:p>
+      <w:r>
+        <w:t>Was ist aber, wenn bestimmte Daten nicht für alle bestimmt sind? http hat dafür das Basic-http-Authentication-Schema, welches einen Benutzernamen und ein Passwort verwendet. Wenn dies der Fall ist, dann kommt bei der http-Response der Status-Code 401</w:t>
+      </w:r>
+      <w:r>
+        <w:t xml:space="preserve">. Der </w:t>
+      </w:r>
+      <w:r>
+        <w:t xml:space="preserve">Browser </w:t>
+      </w:r>
+      <w:r>
+        <w:t>öffnet dann ein Fenster, wo man aufgefordert wird, den Benutzernamen und das Passwort einzugeben, diese werden dann an den Server gesendet. Falls die Eingaben stimmen kommen dann die Daten zurück.</w:t>
+      </w:r>
+    </w:p>
+    <w:p>
+      <w:r>
+        <w:t xml:space="preserve">Das aktuelle </w:t>
+      </w:r>
+      <w:r>
+        <w:t xml:space="preserve">HTTP verfügt jedoch noch über viele andere Funktionen wie Message Syntax </w:t>
+      </w:r>
+      <w:proofErr w:type="spellStart"/>
+      <w:r>
+        <w:t>and</w:t>
+      </w:r>
+      <w:proofErr w:type="spellEnd"/>
+      <w:r>
+        <w:t xml:space="preserve"> Routing, Caching, etc.</w:t>
+      </w:r>
+    </w:p>
+    <w:p>
+      <w:r>
+        <w:br w:type="page"/>
+      </w:r>
+    </w:p>
+    <w:p>
+      <w:pPr>
+        <w:pStyle w:val="berschrift3"/>
+      </w:pPr>
+      <w:r>
+        <w:lastRenderedPageBreak/>
+        <w:t>Das http-Protokoll im OSI-Modell</w:t>
       </w:r>
     </w:p>
     <w:p>
@@ -4209,7 +4356,13 @@
     </w:p>
     <w:p>
       <w:r>
-        <w:t xml:space="preserve">Das http-Modul übernimmt die Rolle des Handlers, welcher eingehende </w:t>
+        <w:t>Das http-Modul übernimmt die Rolle des Handlers</w:t>
+      </w:r>
+      <w:r>
+        <w:t>(Bearbeiter)</w:t>
+      </w:r>
+      <w:r>
+        <w:t xml:space="preserve">, welcher eingehende </w:t>
       </w:r>
       <w:proofErr w:type="spellStart"/>
       <w:r>
@@ -4231,6 +4384,11 @@
     <w:p>
       <w:r>
         <w:t>Ich habe als Ausgangslage einen Standard-http-Webserver-Skript verwendet.</w:t>
+      </w:r>
+    </w:p>
+    <w:p>
+      <w:r>
+        <w:t>«</w:t>
       </w:r>
     </w:p>
     <w:p>
@@ -5046,6 +5204,37 @@
     </w:p>
     <w:p>
       <w:r>
+        <w:t>»</w:t>
+      </w:r>
+      <w:sdt>
+        <w:sdtPr>
+          <w:id w:val="-887105021"/>
+          <w:citation/>
+        </w:sdtPr>
+        <w:sdtContent>
+          <w:r>
+            <w:fldChar w:fldCharType="begin"/>
+          </w:r>
+          <w:r>
+            <w:instrText xml:space="preserve"> CITATION Pyt17 \l 2055 </w:instrText>
+          </w:r>
+          <w:r>
+            <w:fldChar w:fldCharType="separate"/>
+          </w:r>
+          <w:r>
+            <w:rPr>
+              <w:noProof/>
+            </w:rPr>
+            <w:t xml:space="preserve"> (Python Software Foundation, 2017)</w:t>
+          </w:r>
+          <w:r>
+            <w:fldChar w:fldCharType="end"/>
+          </w:r>
+        </w:sdtContent>
+      </w:sdt>
+    </w:p>
+    <w:p>
+      <w:r>
         <w:t>Als Handler ist hier noch der http-</w:t>
       </w:r>
       <w:proofErr w:type="spellStart"/>
@@ -5054,7 +5243,10 @@
       </w:r>
       <w:proofErr w:type="spellEnd"/>
       <w:r>
-        <w:t xml:space="preserve"> festgelegt. Meine Arbeit bestand nun darin, diesen zu ersetzen. Dazu muss ich wissen was ein Handler alles beinhalten muss. Zuerst kommt die Request im Webserver an. Diese muss </w:t>
+        <w:t xml:space="preserve"> festgelegt. Meine Arbeit bestand nun darin, diesen zu ersetzen. Dazu muss ich wissen was ein Handler alles beinhalten muss. Zuerst kommt die Request im Webse</w:t>
+      </w:r>
+      <w:r>
+        <w:t xml:space="preserve">rver an. Diese muss </w:t>
       </w:r>
       <w:proofErr w:type="spellStart"/>
       <w:r>
@@ -5062,7 +5254,10 @@
       </w:r>
       <w:proofErr w:type="spellEnd"/>
       <w:r>
-        <w:t xml:space="preserve"> und somit in Teile zerlegt werden. Dann wird die Anfrage bearbeitet und eine Response gesendet. Ich habe nun also einen </w:t>
+        <w:t>, also</w:t>
+      </w:r>
+      <w:r>
+        <w:t xml:space="preserve"> in Teile zerlegt werden. Dann wird die Anfrage bearbeitet und eine Response gesendet. Ich habe nun also einen </w:t>
       </w:r>
       <w:proofErr w:type="spellStart"/>
       <w:r>
@@ -5078,7 +5273,19 @@
       </w:r>
       <w:proofErr w:type="spellEnd"/>
       <w:r>
-        <w:t xml:space="preserve"> mit dem Inhalt des Headers erstellt und sofern vorhanden den Body speichert. Danach wird die Methode getestet. Je nach Methode wird dann ein entsprechender Responseheader mithilfe des </w:t>
+        <w:t xml:space="preserve"> mit </w:t>
+      </w:r>
+      <w:r>
+        <w:t>Headerfeld(z.B. Host) und Inhalt(z.B. www.google.com)</w:t>
+      </w:r>
+      <w:r>
+        <w:t xml:space="preserve"> </w:t>
+      </w:r>
+      <w:r>
+        <w:t>für den</w:t>
+      </w:r>
+      <w:r>
+        <w:t xml:space="preserve"> Inhalt des Headers erstellt und sofern vorhanden den Body speichert. Danach wird die Methode getestet. Je nach Methode wird dann ein entsprechender Responseheader mithilfe des </w:t>
       </w:r>
       <w:proofErr w:type="spellStart"/>
       <w:r>
@@ -5137,6 +5344,23 @@
       <w:bookmarkEnd w:id="5"/>
     </w:p>
     <w:p>
+      <w:r>
+        <w:br w:type="page"/>
+      </w:r>
+    </w:p>
+    <w:p>
+      <w:pPr>
+        <w:pStyle w:val="berschrift1"/>
+      </w:pPr>
+      <w:r>
+        <w:lastRenderedPageBreak/>
+        <w:t>Glossar</w:t>
+      </w:r>
+      <w:r>
+        <w:br w:type="page"/>
+      </w:r>
+    </w:p>
+    <w:p>
       <w:pPr>
         <w:rPr>
           <w:rFonts w:asciiTheme="majorHAnsi" w:eastAsiaTheme="majorEastAsia" w:hAnsiTheme="majorHAnsi" w:cstheme="majorBidi"/>
@@ -5145,9 +5369,6 @@
           <w:szCs w:val="32"/>
         </w:rPr>
       </w:pPr>
-      <w:r>
-        <w:br w:type="page"/>
-      </w:r>
     </w:p>
     <w:p>
       <w:pPr>
@@ -5155,7 +5376,6 @@
       </w:pPr>
       <w:bookmarkStart w:id="6" w:name="_Toc458600271"/>
       <w:r>
-        <w:lastRenderedPageBreak/>
         <w:t>Anhang</w:t>
       </w:r>
       <w:bookmarkEnd w:id="6"/>
@@ -5184,6 +5404,29 @@
       </w:r>
       <w:bookmarkEnd w:id="7"/>
     </w:p>
+    <w:p>
+      <w:pPr>
+        <w:rPr>
+          <w:rFonts w:asciiTheme="majorHAnsi" w:eastAsiaTheme="majorEastAsia" w:hAnsiTheme="majorHAnsi" w:cstheme="majorBidi"/>
+          <w:color w:val="2E74B5" w:themeColor="accent1" w:themeShade="BF"/>
+          <w:sz w:val="32"/>
+          <w:szCs w:val="32"/>
+        </w:rPr>
+      </w:pPr>
+      <w:r>
+        <w:br w:type="page"/>
+      </w:r>
+    </w:p>
+    <w:p>
+      <w:pPr>
+        <w:pStyle w:val="berschrift1"/>
+      </w:pPr>
+      <w:r>
+        <w:lastRenderedPageBreak/>
+        <w:t>Glossar</w:t>
+      </w:r>
+    </w:p>
+    <w:p/>
     <w:sectPr>
       <w:footerReference w:type="default" r:id="rId10"/>
       <w:pgSz w:w="11906" w:h="16838"/>
@@ -5216,6 +5459,162 @@
       </w:pPr>
       <w:r>
         <w:continuationSeparator/>
+      </w:r>
+    </w:p>
+  </w:endnote>
+  <w:endnote w:id="1">
+    <w:p>
+      <w:pPr>
+        <w:pStyle w:val="Endnotentext"/>
+      </w:pPr>
+      <w:r>
+        <w:rPr>
+          <w:rStyle w:val="Endnotenzeichen"/>
+        </w:rPr>
+        <w:endnoteRef/>
+      </w:r>
+      <w:r>
+        <w:t xml:space="preserve"> SSH oder Secure Shell ist ein Netzwerkprotokoll für verschlüsselte Netzwerkkommunikation.</w:t>
+      </w:r>
+    </w:p>
+  </w:endnote>
+  <w:endnote w:id="2">
+    <w:p>
+      <w:pPr>
+        <w:pStyle w:val="Endnotentext"/>
+      </w:pPr>
+      <w:r>
+        <w:rPr>
+          <w:rStyle w:val="Endnotenzeichen"/>
+        </w:rPr>
+        <w:endnoteRef/>
+      </w:r>
+      <w:r>
+        <w:t xml:space="preserve"> Das CERN ist die Europäische Organisation für Kernforschung mit Sitz in der Schweiz.</w:t>
+      </w:r>
+    </w:p>
+  </w:endnote>
+  <w:endnote w:id="3">
+    <w:p>
+      <w:pPr>
+        <w:pStyle w:val="Endnotentext"/>
+      </w:pPr>
+      <w:r>
+        <w:rPr>
+          <w:rStyle w:val="Endnotenzeichen"/>
+        </w:rPr>
+        <w:endnoteRef/>
+      </w:r>
+      <w:r>
+        <w:t xml:space="preserve"> HTML ist die sogenannte Hypertext Markup Language. Mit HTML kann man Dokumente unter anderem im WWW strukturiert darstellen.</w:t>
+      </w:r>
+    </w:p>
+  </w:endnote>
+  <w:endnote w:id="4">
+    <w:p>
+      <w:pPr>
+        <w:pStyle w:val="Endnotentext"/>
+      </w:pPr>
+      <w:r>
+        <w:rPr>
+          <w:rStyle w:val="Endnotenzeichen"/>
+        </w:rPr>
+        <w:endnoteRef/>
+      </w:r>
+      <w:r>
+        <w:t xml:space="preserve"> Die Internet </w:t>
+      </w:r>
+      <w:proofErr w:type="spellStart"/>
+      <w:r>
+        <w:t>Scoiety</w:t>
+      </w:r>
+      <w:proofErr w:type="spellEnd"/>
+      <w:r>
+        <w:t xml:space="preserve"> ist </w:t>
+      </w:r>
+      <w:proofErr w:type="spellStart"/>
+      <w:r>
+        <w:t>Veranwortlich</w:t>
+      </w:r>
+      <w:proofErr w:type="spellEnd"/>
+      <w:r>
+        <w:t xml:space="preserve"> für Pflege und Weiterentwicklung des Internets zuständig. Sie besteht aus Einzelpersonen sowie mehreren anderen Unterorganisationen wie z.B. IETF.</w:t>
+      </w:r>
+    </w:p>
+  </w:endnote>
+  <w:endnote w:id="5">
+    <w:p>
+      <w:pPr>
+        <w:pStyle w:val="Endnotentext"/>
+      </w:pPr>
+      <w:r>
+        <w:rPr>
+          <w:rStyle w:val="Endnotenzeichen"/>
+        </w:rPr>
+        <w:endnoteRef/>
+      </w:r>
+      <w:r>
+        <w:t xml:space="preserve"> Die Internet Engineering Task Force arbeitet an der technischen Weiterentwicklung des Internets.</w:t>
+      </w:r>
+    </w:p>
+  </w:endnote>
+  <w:endnote w:id="6">
+    <w:p>
+      <w:pPr>
+        <w:pStyle w:val="Endnotentext"/>
+      </w:pPr>
+      <w:r>
+        <w:rPr>
+          <w:rStyle w:val="Endnotenzeichen"/>
+        </w:rPr>
+        <w:endnoteRef/>
+      </w:r>
+      <w:r>
+        <w:t xml:space="preserve"> Das Internet </w:t>
+      </w:r>
+      <w:proofErr w:type="spellStart"/>
+      <w:r>
+        <w:t>Architecture</w:t>
+      </w:r>
+      <w:proofErr w:type="spellEnd"/>
+      <w:r>
+        <w:t xml:space="preserve"> Board ist ein Komitee</w:t>
+      </w:r>
+      <w:r>
+        <w:t>,</w:t>
+      </w:r>
+      <w:r>
+        <w:t xml:space="preserve"> </w:t>
+      </w:r>
+      <w:r>
+        <w:t xml:space="preserve">welches  den </w:t>
+      </w:r>
+      <w:proofErr w:type="spellStart"/>
+      <w:r>
+        <w:t>architekturellen</w:t>
+      </w:r>
+      <w:proofErr w:type="spellEnd"/>
+      <w:r>
+        <w:t xml:space="preserve"> </w:t>
+      </w:r>
+      <w:r>
+        <w:t>Überblick über die Aktivitäten der IETF wahrt und die Internet Society unterstützt.</w:t>
+      </w:r>
+    </w:p>
+  </w:endnote>
+  <w:endnote w:id="7">
+    <w:p>
+      <w:pPr>
+        <w:pStyle w:val="Endnotentext"/>
+      </w:pPr>
+      <w:r>
+        <w:rPr>
+          <w:rStyle w:val="Endnotenzeichen"/>
+        </w:rPr>
+        <w:endnoteRef/>
+      </w:r>
+      <w:r>
+        <w:t xml:space="preserve"> Eine Methode in einer Request definiert, welche Aktion ausgeführt wird. Je nachdem wird eine Datei erstellt, bearbeitet, gelöscht oder einfach gesendet.</w:t>
       </w:r>
     </w:p>
   </w:endnote>
@@ -5253,7 +5652,7 @@
             <w:noProof/>
             <w:lang w:val="de-DE"/>
           </w:rPr>
-          <w:t>12</w:t>
+          <w:t>7</w:t>
         </w:r>
         <w:r>
           <w:fldChar w:fldCharType="end"/>
@@ -6320,6 +6719,45 @@
     <w:basedOn w:val="Absatz-Standardschriftart"/>
     <w:rsid w:val="00EB563F"/>
   </w:style>
+  <w:style w:type="paragraph" w:styleId="Endnotentext">
+    <w:name w:val="endnote text"/>
+    <w:basedOn w:val="Standard"/>
+    <w:link w:val="EndnotentextZchn"/>
+    <w:uiPriority w:val="99"/>
+    <w:semiHidden/>
+    <w:unhideWhenUsed/>
+    <w:rsid w:val="00685969"/>
+    <w:pPr>
+      <w:spacing w:after="0" w:line="240" w:lineRule="auto"/>
+    </w:pPr>
+    <w:rPr>
+      <w:sz w:val="20"/>
+      <w:szCs w:val="20"/>
+    </w:rPr>
+  </w:style>
+  <w:style w:type="character" w:customStyle="1" w:styleId="EndnotentextZchn">
+    <w:name w:val="Endnotentext Zchn"/>
+    <w:basedOn w:val="Absatz-Standardschriftart"/>
+    <w:link w:val="Endnotentext"/>
+    <w:uiPriority w:val="99"/>
+    <w:semiHidden/>
+    <w:rsid w:val="00685969"/>
+    <w:rPr>
+      <w:sz w:val="20"/>
+      <w:szCs w:val="20"/>
+    </w:rPr>
+  </w:style>
+  <w:style w:type="character" w:styleId="Endnotenzeichen">
+    <w:name w:val="endnote reference"/>
+    <w:basedOn w:val="Absatz-Standardschriftart"/>
+    <w:uiPriority w:val="99"/>
+    <w:semiHidden/>
+    <w:unhideWhenUsed/>
+    <w:rsid w:val="00685969"/>
+    <w:rPr>
+      <w:vertAlign w:val="superscript"/>
+    </w:rPr>
+  </w:style>
 </w:styles>
 </file>
 
@@ -6634,7 +7072,7 @@
       </b:Author>
     </b:Author>
     <b:URL>https://www.aidex.de/software/webserver/was-ist-ein-webserver.html</b:URL>
-    <b:RefOrder>2</b:RefOrder>
+    <b:RefOrder>3</b:RefOrder>
   </b:Source>
   <b:Source>
     <b:Tag>Ron16</b:Tag>
@@ -6655,7 +7093,7 @@
     <b:Month>August</b:Month>
     <b:Day>16</b:Day>
     <b:URL>http://www.netzwerke.com/OSI-Schichten-Modell.htm</b:URL>
-    <b:RefOrder>3</b:RefOrder>
+    <b:RefOrder>4</b:RefOrder>
   </b:Source>
   <b:Source>
     <b:Tag>Ele16</b:Tag>
@@ -6671,7 +7109,7 @@
     <b:Month>8</b:Month>
     <b:Day>2</b:Day>
     <b:URL>http://www.elektronik-kompendium.de/sites/net/0902231.htm</b:URL>
-    <b:RefOrder>4</b:RefOrder>
+    <b:RefOrder>5</b:RefOrder>
   </b:Source>
   <b:Source>
     <b:Tag>Wik162</b:Tag>
@@ -6692,7 +7130,7 @@
     <b:Month>10</b:Month>
     <b:Day>28</b:Day>
     <b:URL>https://de.wikibooks.org/wiki/Netzwerktechnik:_OSI</b:URL>
-    <b:RefOrder>5</b:RefOrder>
+    <b:RefOrder>6</b:RefOrder>
   </b:Source>
   <b:Source>
     <b:Tag>Mar16</b:Tag>
@@ -6714,7 +7152,7 @@
     <b:Month>10</b:Month>
     <b:Day>28</b:Day>
     <b:URL> https://menzerath.eu/artikel/wie-funktioniert-das-http-protokoll/</b:URL>
-    <b:RefOrder>6</b:RefOrder>
+    <b:RefOrder>7</b:RefOrder>
   </b:Source>
   <b:Source>
     <b:Tag>Roy16</b:Tag>
@@ -6757,7 +7195,7 @@
     <b:Month>11</b:Month>
     <b:Day>4</b:Day>
     <b:URL>https://www.cyon.ch/support/a/was-ist-dns-und-was-ist-ein-nameserver</b:URL>
-    <b:RefOrder>7</b:RefOrder>
+    <b:RefOrder>8</b:RefOrder>
   </b:Source>
   <b:Source>
     <b:Tag>Wik163</b:Tag>
@@ -6777,7 +7215,7 @@
     <b:Month>11</b:Month>
     <b:Day>4</b:Day>
     <b:URL>https://de.wikipedia.org/wiki/HTTP-Statuscode</b:URL>
-    <b:RefOrder>8</b:RefOrder>
+    <b:RefOrder>9</b:RefOrder>
   </b:Source>
   <b:Source>
     <b:Tag>ian16</b:Tag>
@@ -6797,7 +7235,7 @@
     <b:Month>11</b:Month>
     <b:Day>4</b:Day>
     <b:URL>http://www.iana.org/assignments/http-status-codes/http-status-codes.xhtml</b:URL>
-    <b:RefOrder>9</b:RefOrder>
+    <b:RefOrder>10</b:RefOrder>
   </b:Source>
   <b:Source>
     <b:Tag>Jen16</b:Tag>
@@ -6826,7 +7264,7 @@
     <b:Month>11</b:Month>
     <b:Day>16</b:Day>
     <b:URL>http://goessner.net/download/learn/mwt/ws2005/presentations/HTTP.pdf</b:URL>
-    <b:RefOrder>10</b:RefOrder>
+    <b:RefOrder>11</b:RefOrder>
   </b:Source>
   <b:Source>
     <b:Tag>Web16</b:Tag>
@@ -6846,7 +7284,7 @@
     <b:Month>11</b:Month>
     <b:Day>2</b:Day>
     <b:URL>http://webfoundation.org/about/vision/history-of-the-web/</b:URL>
-    <b:RefOrder>11</b:RefOrder>
+    <b:RefOrder>12</b:RefOrder>
   </b:Source>
   <b:Source>
     <b:Tag>ORe16</b:Tag>
@@ -6866,7 +7304,7 @@
     <b:Month>1</b:Month>
     <b:Day>1</b:Day>
     <b:URL>https://hpbn.co/brief-history-of-http/</b:URL>
-    <b:RefOrder>12</b:RefOrder>
+    <b:RefOrder>13</b:RefOrder>
   </b:Source>
   <b:Source>
     <b:Tag>Jon16</b:Tag>
@@ -6887,13 +7325,29 @@
     <b:Month>11</b:Month>
     <b:Day>2</b:Day>
     <b:URL>http://computer.howstuffworks.com/internet/basics/who-owns-internet3.htm</b:URL>
-    <b:RefOrder>13</b:RefOrder>
+    <b:RefOrder>14</b:RefOrder>
+  </b:Source>
+  <b:Source>
+    <b:Tag>Pyt17</b:Tag>
+    <b:SourceType>InternetSite</b:SourceType>
+    <b:Guid>{B4FD0179-2AEB-4C8D-8D8A-F3522C8A15AF}</b:Guid>
+    <b:Author>
+      <b:Author>
+        <b:Corporate>Python Software Foundation</b:Corporate>
+      </b:Author>
+    </b:Author>
+    <b:Title>doc.python.org</b:Title>
+    <b:Year>2017</b:Year>
+    <b:Month>1</b:Month>
+    <b:Day>1</b:Day>
+    <b:URL>https://docs.python.org/3.4/library/http.server.html</b:URL>
+    <b:RefOrder>2</b:RefOrder>
   </b:Source>
 </b:Sources>
 </file>
 
 <file path=customXml/itemProps1.xml><?xml version="1.0" encoding="utf-8"?>
-<ds:datastoreItem xmlns:ds="http://schemas.openxmlformats.org/officeDocument/2006/customXml" ds:itemID="{4E5108E0-B2BF-4593-82BC-6F222EB68815}">
+<ds:datastoreItem xmlns:ds="http://schemas.openxmlformats.org/officeDocument/2006/customXml" ds:itemID="{02DA3377-2EF1-4645-A9DF-7CD8537625BD}">
   <ds:schemaRefs>
     <ds:schemaRef ds:uri="http://schemas.openxmlformats.org/officeDocument/2006/bibliography"/>
   </ds:schemaRefs>

--- a/Maturaarbeit_Gianfranco_Kessler.docx
+++ b/Maturaarbeit_Gianfranco_Kessler.docx
@@ -1807,15 +1807,7 @@
         <w:t xml:space="preserve"> einer Domain, einem Webserver und teilweise aus dem Verzeichnis, in welchem sich die aufzurufenden Dateien befinden.</w:t>
       </w:r>
       <w:r>
-        <w:t xml:space="preserve"> (</w:t>
-      </w:r>
-      <w:proofErr w:type="spellStart"/>
-      <w:r>
-        <w:t>Aidex</w:t>
-      </w:r>
-      <w:proofErr w:type="spellEnd"/>
-      <w:r>
-        <w:t>)</w:t>
+        <w:t xml:space="preserve"> (Aidex)</w:t>
       </w:r>
     </w:p>
     <w:p>
@@ -2120,15 +2112,7 @@
         <w:t>, sogenannte Teilpakete,</w:t>
       </w:r>
       <w:r>
-        <w:t xml:space="preserve"> ein. Diese werden dann in der Bitübertragungsschicht physisch an den </w:t>
-      </w:r>
-      <w:proofErr w:type="spellStart"/>
-      <w:r>
-        <w:t>Youtube</w:t>
-      </w:r>
-      <w:proofErr w:type="spellEnd"/>
-      <w:r>
-        <w:t>-Server gesendet. Dort werden die Datenpakete geholt und dann passieren dieselben Vorgänge in umgekehrter Reihenfolge nochmals, bis die Webseite in</w:t>
+        <w:t xml:space="preserve"> ein. Diese werden dann in der Bitübertragungsschicht physisch an den Youtube-Server gesendet. Dort werden die Datenpakete geholt und dann passieren dieselben Vorgänge in umgekehrter Reihenfolge nochmals, bis die Webseite in</w:t>
       </w:r>
       <w:r>
         <w:t xml:space="preserve"> Google</w:t>
@@ -2166,15 +2150,7 @@
         <w:t>einfach gesagt, wie eine Sprache. So hat jedes seine eigenen Regeln wie die Grammatik, ohne welche verschiedene Systeme nicht miteinander kommunizieren können. Benutzen beide Systeme die gleiche Sprache und die gleichen Regeln, so können sie miteinander kommunizieren.</w:t>
       </w:r>
       <w:r>
-        <w:t xml:space="preserve"> (</w:t>
-      </w:r>
-      <w:proofErr w:type="spellStart"/>
-      <w:r>
-        <w:t>Menzerath</w:t>
-      </w:r>
-      <w:proofErr w:type="spellEnd"/>
-      <w:r>
-        <w:t>)</w:t>
+        <w:t xml:space="preserve"> (Menzerath)</w:t>
       </w:r>
     </w:p>
     <w:p>
@@ -2208,15 +2184,7 @@
         <w:t xml:space="preserve"> vorgeschlagen</w:t>
       </w:r>
       <w:r>
-        <w:t xml:space="preserve">. Innerhalb dieses sollte jeder Computer Daten anbieten und </w:t>
-      </w:r>
-      <w:proofErr w:type="spellStart"/>
-      <w:r>
-        <w:t>anfragen</w:t>
-      </w:r>
-      <w:proofErr w:type="spellEnd"/>
-      <w:r>
-        <w:t xml:space="preserve"> können, damit Wissenschaftler von überall auf der Welt miteinander kommunizieren können. </w:t>
+        <w:t xml:space="preserve">. Innerhalb dieses sollte jeder Computer Daten anbieten und anfragen können, damit Wissenschaftler von überall auf der Welt miteinander kommunizieren können. </w:t>
       </w:r>
       <w:r>
         <w:t xml:space="preserve">Dafür mussten die verschiedenen Computer jedoch eine gemeinsame Sprache sprechen. Dazu entwickelte Berners-Lee </w:t>
@@ -2240,23 +2208,7 @@
         <w:t xml:space="preserve"> und die URL entwickelt und so die Basis für seinen Webserver und -browser geschaffen.</w:t>
       </w:r>
       <w:r>
-        <w:t xml:space="preserve"> (</w:t>
-      </w:r>
-      <w:proofErr w:type="spellStart"/>
-      <w:r>
-        <w:t>Webfoundation</w:t>
-      </w:r>
-      <w:proofErr w:type="spellEnd"/>
-      <w:r>
-        <w:t xml:space="preserve">; </w:t>
-      </w:r>
-      <w:proofErr w:type="spellStart"/>
-      <w:r>
-        <w:t>Jaschkowski</w:t>
-      </w:r>
-      <w:proofErr w:type="spellEnd"/>
-      <w:r>
-        <w:t>)</w:t>
+        <w:t xml:space="preserve"> (Webfoundation; Jaschkowski)</w:t>
       </w:r>
     </w:p>
     <w:p>
@@ -2267,15 +2219,7 @@
         <w:t xml:space="preserve">aufe der Jahre wurden neue Versionen herausgebracht. </w:t>
       </w:r>
       <w:r>
-        <w:t xml:space="preserve">Angefangen hat das Ganze 1991 mit HTTP/0.9. Dieses ermöglichte das senden einer Anfrage für eine Datei, also einer GET-Request. Da diese Anfrage nur aus einer Zeile bestand wurde dies oft auch das </w:t>
-      </w:r>
-      <w:proofErr w:type="spellStart"/>
-      <w:r>
-        <w:t>One</w:t>
-      </w:r>
-      <w:proofErr w:type="spellEnd"/>
-      <w:r>
-        <w:t>-Line  Protocol genannt. Die Response bestand nur aus einem Body mit dem Inhalt der Datei. 1996 wurde dann das HTTP/1.0 als RFC veröffentlicht</w:t>
+        <w:t>Angefangen hat das Ganze 1991 mit HTTP/0.9. Dieses ermöglichte das senden einer Anfrage für eine Datei, also einer GET-Request. Da diese Anfrage nur aus einer Zeile bestand wurde dies oft auch das One-Line  Protocol genannt. Die Response bestand nur aus einem Body mit dem Inhalt der Datei. 1996 wurde dann das HTTP/1.0 als RFC veröffentlicht</w:t>
       </w:r>
       <w:r>
         <w:t>. Die grösste Veränderung war</w:t>
@@ -2293,23 +2237,7 @@
         <w:t xml:space="preserve"> 1999 wurde dann HTTP/1.1 publiziert. </w:t>
       </w:r>
       <w:r>
-        <w:t>Diese neue Version brachte neue Methoden wie DELETE, OPTIONS oder PUT, eine verbesserte Authentifizierung, das ermöglichen von persistenten, daher offenbleibenden Verbindungen und vieles mehr. (</w:t>
-      </w:r>
-      <w:proofErr w:type="spellStart"/>
-      <w:r>
-        <w:t>O’Reilly</w:t>
-      </w:r>
-      <w:proofErr w:type="spellEnd"/>
-      <w:r>
-        <w:t xml:space="preserve">; </w:t>
-      </w:r>
-      <w:proofErr w:type="spellStart"/>
-      <w:r>
-        <w:t>Jaschkowski</w:t>
-      </w:r>
-      <w:proofErr w:type="spellEnd"/>
-      <w:r>
-        <w:t>)</w:t>
+        <w:t>Diese neue Version brachte neue Methoden wie DELETE, OPTIONS oder PUT, eine verbesserte Authentifizierung, das ermöglichen von persistenten, daher offenbleibenden Verbindungen und vieles mehr. (O’Reilly; Jaschkowski)</w:t>
       </w:r>
     </w:p>
     <w:p>
@@ -2322,15 +2250,7 @@
         <w:t>Es ist klar, dass das Internet niemandem gehören kann, doch wer kontrolliert das http-Protokoll? Das HTTP/1.0 wurde ja als RFC 2616</w:t>
       </w:r>
       <w:r>
-        <w:t xml:space="preserve"> veröffentlicht. Diese </w:t>
-      </w:r>
-      <w:proofErr w:type="spellStart"/>
-      <w:r>
-        <w:t>RFC’s</w:t>
-      </w:r>
-      <w:proofErr w:type="spellEnd"/>
-      <w:r>
-        <w:t xml:space="preserve"> werden von der sogenannten Internet Society </w:t>
+        <w:t xml:space="preserve"> veröffentlicht. Diese RFC’s werden von der sogenannten Internet Society </w:t>
       </w:r>
       <w:r>
         <w:rPr>
@@ -2352,15 +2272,7 @@
       </w:r>
       <w:r>
         <w:lastRenderedPageBreak/>
-        <w:t xml:space="preserve">das Internet </w:t>
-      </w:r>
-      <w:proofErr w:type="spellStart"/>
-      <w:r>
-        <w:t>Architecture</w:t>
-      </w:r>
-      <w:proofErr w:type="spellEnd"/>
-      <w:r>
-        <w:t xml:space="preserve"> Board</w:t>
+        <w:t>das Internet Architecture Board</w:t>
       </w:r>
       <w:r>
         <w:rPr>
@@ -2422,15 +2334,7 @@
         <w:t>, da domain.de nur ein im Domain Name System(DNS) eingetragener Name für die betreffende IP ist und welcher von Nameservern übersetzt werden kann</w:t>
       </w:r>
       <w:r>
-        <w:t xml:space="preserve">. Der Port gehört zum verwendeten Protokoll, bei http </w:t>
-      </w:r>
-      <w:proofErr w:type="spellStart"/>
-      <w:r>
-        <w:t>zB</w:t>
-      </w:r>
-      <w:proofErr w:type="spellEnd"/>
-      <w:r>
-        <w:t xml:space="preserve">. Ist es </w:t>
+        <w:t xml:space="preserve">. Der Port gehört zum verwendeten Protokoll, bei http zB. Ist es </w:t>
       </w:r>
       <w:r>
         <w:t xml:space="preserve">standardmässig </w:t>
@@ -2454,23 +2358,10 @@
         <w:t xml:space="preserve"> </w:t>
       </w:r>
       <w:r>
-        <w:t>(</w:t>
-      </w:r>
-      <w:proofErr w:type="spellStart"/>
-      <w:r>
-        <w:t>Menzerath</w:t>
-      </w:r>
-      <w:proofErr w:type="spellEnd"/>
-      <w:r>
-        <w:t xml:space="preserve">; </w:t>
-      </w:r>
-      <w:proofErr w:type="spellStart"/>
-      <w:r>
-        <w:t>Cyon</w:t>
-      </w:r>
-      <w:proofErr w:type="spellEnd"/>
-      <w:r>
-        <w:t>)</w:t>
+        <w:t xml:space="preserve">(Menzerath; </w:t>
+      </w:r>
+      <w:r>
+        <w:t>Cyon)</w:t>
       </w:r>
     </w:p>
     <w:p>
@@ -2576,51 +2467,7 @@
           <w:szCs w:val="20"/>
           <w:lang w:val="en-US" w:eastAsia="de-CH"/>
         </w:rPr>
-        <w:t xml:space="preserve">User-Agent: curl/7.16.3 </w:t>
-      </w:r>
-      <w:proofErr w:type="spellStart"/>
-      <w:r>
-        <w:rPr>
-          <w:rFonts w:ascii="Courier New" w:eastAsia="Times New Roman" w:hAnsi="Courier New" w:cs="Courier New"/>
-          <w:color w:val="000000"/>
-          <w:sz w:val="20"/>
-          <w:szCs w:val="20"/>
-          <w:lang w:val="en-US" w:eastAsia="de-CH"/>
-        </w:rPr>
-        <w:t>libcurl</w:t>
-      </w:r>
-      <w:proofErr w:type="spellEnd"/>
-      <w:r>
-        <w:rPr>
-          <w:rFonts w:ascii="Courier New" w:eastAsia="Times New Roman" w:hAnsi="Courier New" w:cs="Courier New"/>
-          <w:color w:val="000000"/>
-          <w:sz w:val="20"/>
-          <w:szCs w:val="20"/>
-          <w:lang w:val="en-US" w:eastAsia="de-CH"/>
-        </w:rPr>
-        <w:t xml:space="preserve">/7.16.3 OpenSSL/0.9.7l </w:t>
-      </w:r>
-      <w:proofErr w:type="spellStart"/>
-      <w:r>
-        <w:rPr>
-          <w:rFonts w:ascii="Courier New" w:eastAsia="Times New Roman" w:hAnsi="Courier New" w:cs="Courier New"/>
-          <w:color w:val="000000"/>
-          <w:sz w:val="20"/>
-          <w:szCs w:val="20"/>
-          <w:lang w:val="en-US" w:eastAsia="de-CH"/>
-        </w:rPr>
-        <w:t>zlib</w:t>
-      </w:r>
-      <w:proofErr w:type="spellEnd"/>
-      <w:r>
-        <w:rPr>
-          <w:rFonts w:ascii="Courier New" w:eastAsia="Times New Roman" w:hAnsi="Courier New" w:cs="Courier New"/>
-          <w:color w:val="000000"/>
-          <w:sz w:val="20"/>
-          <w:szCs w:val="20"/>
-          <w:lang w:val="en-US" w:eastAsia="de-CH"/>
-        </w:rPr>
-        <w:t>/1.2.3</w:t>
+        <w:t>User-Agent: curl/7.16.3 libcurl/7.16.3 OpenSSL/0.9.7l zlib/1.2.3</w:t>
       </w:r>
     </w:p>
     <w:p>
@@ -2712,7 +2559,6 @@
         </w:rPr>
         <w:t xml:space="preserve">     </w:t>
       </w:r>
-      <w:proofErr w:type="spellStart"/>
       <w:r>
         <w:rPr>
           <w:rFonts w:ascii="Courier New" w:eastAsia="Times New Roman" w:hAnsi="Courier New" w:cs="Courier New"/>
@@ -2721,18 +2567,7 @@
           <w:szCs w:val="20"/>
           <w:lang w:val="fr-CH" w:eastAsia="de-CH"/>
         </w:rPr>
-        <w:t>Accept-Language</w:t>
-      </w:r>
-      <w:proofErr w:type="spellEnd"/>
-      <w:r>
-        <w:rPr>
-          <w:rFonts w:ascii="Courier New" w:eastAsia="Times New Roman" w:hAnsi="Courier New" w:cs="Courier New"/>
-          <w:color w:val="000000"/>
-          <w:sz w:val="20"/>
-          <w:szCs w:val="20"/>
-          <w:lang w:val="fr-CH" w:eastAsia="de-CH"/>
-        </w:rPr>
-        <w:t>: en, mi</w:t>
+        <w:t>Accept-Language: en, mi</w:t>
       </w:r>
     </w:p>
     <w:p>
@@ -2839,15 +2674,7 @@
         <w:t xml:space="preserve"> Version des Protokolls.</w:t>
       </w:r>
       <w:r>
-        <w:t xml:space="preserve"> Die zweite Zeile ist da, damit die Antworten auf den Browser zugeschnitten sind. Die Dritte wählt den Host aus, bei welchem die Datei geholt werden soll, falls der Server mehrere Domains verwaltet. Die letzte Zeile gibt an, welche Sprachen (und evtl. Formate) akzeptiert werden. (</w:t>
-      </w:r>
-      <w:proofErr w:type="spellStart"/>
-      <w:r>
-        <w:t>Menzerath</w:t>
-      </w:r>
-      <w:proofErr w:type="spellEnd"/>
-      <w:r>
-        <w:t>)</w:t>
+        <w:t xml:space="preserve"> Die zweite Zeile ist da, damit die Antworten auf den Browser zugeschnitten sind. Die Dritte wählt den Host aus, bei welchem die Datei geholt werden soll, falls der Server mehrere Domains verwaltet. Die letzte Zeile gibt an, welche Sprachen (und evtl. Formate) akzeptiert werden. (Menzerath)</w:t>
       </w:r>
     </w:p>
     <w:p>
@@ -3076,29 +2903,7 @@
           <w:szCs w:val="20"/>
           <w:lang w:val="en-US" w:eastAsia="de-CH"/>
         </w:rPr>
-        <w:t xml:space="preserve">     </w:t>
-      </w:r>
-      <w:proofErr w:type="spellStart"/>
-      <w:r>
-        <w:rPr>
-          <w:rFonts w:ascii="Courier New" w:eastAsia="Times New Roman" w:hAnsi="Courier New" w:cs="Courier New"/>
-          <w:color w:val="000000"/>
-          <w:sz w:val="20"/>
-          <w:szCs w:val="20"/>
-          <w:lang w:val="en-US" w:eastAsia="de-CH"/>
-        </w:rPr>
-        <w:t>ETag</w:t>
-      </w:r>
-      <w:proofErr w:type="spellEnd"/>
-      <w:r>
-        <w:rPr>
-          <w:rFonts w:ascii="Courier New" w:eastAsia="Times New Roman" w:hAnsi="Courier New" w:cs="Courier New"/>
-          <w:color w:val="000000"/>
-          <w:sz w:val="20"/>
-          <w:szCs w:val="20"/>
-          <w:lang w:val="en-US" w:eastAsia="de-CH"/>
-        </w:rPr>
-        <w:t>: "34aa387-d-1568eb00"</w:t>
+        <w:t xml:space="preserve">     ETag: "34aa387-d-1568eb00"</w:t>
       </w:r>
     </w:p>
     <w:p>
@@ -3451,15 +3256,7 @@
     </w:p>
     <w:p>
       <w:r>
-        <w:t xml:space="preserve">Bei der Response beschreibt die erste Zeile die Protokollversion sowie einen Statuscode zurück (Mehr zum Statuscode im nächsten Abschnitt). In der zweiten Zeile findet man das Datum, in der dritten den verwendeten Server.  Darunter findet man noch Angaben zum Inhalt, </w:t>
-      </w:r>
-      <w:proofErr w:type="spellStart"/>
-      <w:r>
-        <w:t>zB</w:t>
-      </w:r>
-      <w:proofErr w:type="spellEnd"/>
-      <w:r>
-        <w:t xml:space="preserve">. die Länge in </w:t>
+        <w:t xml:space="preserve">Bei der Response beschreibt die erste Zeile die Protokollversion sowie einen Statuscode zurück (Mehr zum Statuscode im nächsten Abschnitt). In der zweiten Zeile findet man das Datum, in der dritten den verwendeten Server.  Darunter findet man noch Angaben zum Inhalt, zB. die Länge in </w:t>
       </w:r>
       <w:r>
         <w:lastRenderedPageBreak/>
@@ -3468,8 +3265,6 @@
       <w:r>
         <w:t xml:space="preserve"> All diese Angaben haben weder in der Request noch in der Response eine bestimmte Reihenfolge ausser der ersten Zeile.</w:t>
       </w:r>
-      <w:bookmarkStart w:id="3" w:name="_GoBack"/>
-      <w:bookmarkEnd w:id="3"/>
     </w:p>
     <w:p>
       <w:r>
@@ -3515,36 +3310,12 @@
     </w:p>
     <w:p>
       <w:r>
-        <w:t xml:space="preserve">301 </w:t>
-      </w:r>
-      <w:proofErr w:type="spellStart"/>
-      <w:r>
-        <w:t>Moved</w:t>
-      </w:r>
-      <w:proofErr w:type="spellEnd"/>
-      <w:r>
-        <w:t xml:space="preserve"> </w:t>
-      </w:r>
-      <w:proofErr w:type="spellStart"/>
-      <w:r>
-        <w:t>Permanently</w:t>
-      </w:r>
-      <w:proofErr w:type="spellEnd"/>
-      <w:r>
-        <w:t>: Die benutze Adresse ist nicht mehr gültig. Die neue wird unten im Location-Feld angegeben.</w:t>
-      </w:r>
-    </w:p>
-    <w:p>
-      <w:r>
-        <w:t xml:space="preserve">307 </w:t>
-      </w:r>
-      <w:proofErr w:type="spellStart"/>
-      <w:r>
-        <w:t>Temporary</w:t>
-      </w:r>
-      <w:proofErr w:type="spellEnd"/>
-      <w:r>
-        <w:t xml:space="preserve"> Redirect: Die benutzte Adresse ist vorübergehend nicht verfügbar. Die vorübergehende wird im Location-Feld angegeben.</w:t>
+        <w:t>301 Moved Permanently: Die benutze Adresse ist nicht mehr gültig. Die neue wird unten im Location-Feld angegeben.</w:t>
+      </w:r>
+    </w:p>
+    <w:p>
+      <w:r>
+        <w:t>307 Temporary Redirect: Die benutzte Adresse ist vorübergehend nicht verfügbar. Die vorübergehende wird im Location-Feld angegeben.</w:t>
       </w:r>
     </w:p>
     <w:p>
@@ -3567,28 +3338,12 @@
     </w:p>
     <w:p>
       <w:r>
-        <w:t xml:space="preserve">403 </w:t>
-      </w:r>
-      <w:proofErr w:type="spellStart"/>
-      <w:r>
-        <w:t>Forbidden</w:t>
-      </w:r>
-      <w:proofErr w:type="spellEnd"/>
-      <w:r>
-        <w:t>: Kein berechtigter Zugriff</w:t>
-      </w:r>
-    </w:p>
-    <w:p>
-      <w:r>
-        <w:t xml:space="preserve">404 Not </w:t>
-      </w:r>
-      <w:proofErr w:type="spellStart"/>
-      <w:r>
-        <w:t>Found</w:t>
-      </w:r>
-      <w:proofErr w:type="spellEnd"/>
-      <w:r>
-        <w:t>: Die angeforderte Ressource konnte nicht gefunden werden.</w:t>
+        <w:t>403 Forbidden: Kein berechtigter Zugriff</w:t>
+      </w:r>
+    </w:p>
+    <w:p>
+      <w:r>
+        <w:t>404 Not Found: Die angeforderte Ressource konnte nicht gefunden werden.</w:t>
       </w:r>
     </w:p>
     <w:p>
@@ -3646,15 +3401,7 @@
         <w:t xml:space="preserve">Das aktuelle </w:t>
       </w:r>
       <w:r>
-        <w:t xml:space="preserve">HTTP verfügt jedoch noch über viele andere Funktionen wie Message Syntax </w:t>
-      </w:r>
-      <w:proofErr w:type="spellStart"/>
-      <w:r>
-        <w:t>and</w:t>
-      </w:r>
-      <w:proofErr w:type="spellEnd"/>
-      <w:r>
-        <w:t xml:space="preserve"> Routing, Caching, etc.</w:t>
+        <w:t>HTTP verfügt jedoch noch über viele andere Funktionen wie Message Syntax and Routing, Caching, etc.</w:t>
       </w:r>
     </w:p>
     <w:p>
@@ -3682,15 +3429,7 @@
         <w:t xml:space="preserve"> vor in den Schichten des OSI-Modells? Die Bitübertragungsschicht läuft über Kabel</w:t>
       </w:r>
       <w:r>
-        <w:t xml:space="preserve">, </w:t>
-      </w:r>
-      <w:proofErr w:type="spellStart"/>
-      <w:r>
-        <w:t>Lan</w:t>
-      </w:r>
-      <w:proofErr w:type="spellEnd"/>
-      <w:r>
-        <w:t xml:space="preserve"> oder Licht, die Sicherung</w:t>
+        <w:t>, Lan oder Licht, die Sicherung</w:t>
       </w:r>
       <w:r>
         <w:t xml:space="preserve">sschicht über das Ethernet, die Vermittlungsschicht über das Internet Protocol, die Transportschicht über TCP. Die Kommunikation- und Darstellungsschichten laufen nun über http und die Anwendungsschicht über das Internet. </w:t>
@@ -3704,15 +3443,7 @@
     </w:p>
     <w:p>
       <w:r>
-        <w:t xml:space="preserve">(Elektronik Kompendium; </w:t>
-      </w:r>
-      <w:proofErr w:type="spellStart"/>
-      <w:r>
-        <w:t>Menzerath</w:t>
-      </w:r>
-      <w:proofErr w:type="spellEnd"/>
-      <w:r>
-        <w:t>)</w:t>
+        <w:t>(Elektronik Kompendium; Menzerath)</w:t>
       </w:r>
     </w:p>
     <w:p/>
@@ -3849,23 +3580,7 @@
                 <w:sz w:val="32"/>
                 <w:szCs w:val="32"/>
               </w:rPr>
-              <w:t xml:space="preserve">Anwendungen (FTP, SMTP, http, </w:t>
-            </w:r>
-            <w:proofErr w:type="spellStart"/>
-            <w:r>
-              <w:rPr>
-                <w:sz w:val="32"/>
-                <w:szCs w:val="32"/>
-              </w:rPr>
-              <w:t>etc</w:t>
-            </w:r>
-            <w:proofErr w:type="spellEnd"/>
-            <w:r>
-              <w:rPr>
-                <w:sz w:val="32"/>
-                <w:szCs w:val="32"/>
-              </w:rPr>
-              <w:t>)</w:t>
+              <w:t>Anwendungen (FTP, SMTP, http, etc)</w:t>
             </w:r>
           </w:p>
         </w:tc>
@@ -4078,23 +3793,7 @@
                 <w:sz w:val="32"/>
                 <w:szCs w:val="32"/>
               </w:rPr>
-              <w:t xml:space="preserve">TCP (Host </w:t>
-            </w:r>
-            <w:proofErr w:type="spellStart"/>
-            <w:r>
-              <w:rPr>
-                <w:sz w:val="32"/>
-                <w:szCs w:val="32"/>
-              </w:rPr>
-              <w:t>to</w:t>
-            </w:r>
-            <w:proofErr w:type="spellEnd"/>
-            <w:r>
-              <w:rPr>
-                <w:sz w:val="32"/>
-                <w:szCs w:val="32"/>
-              </w:rPr>
-              <w:t xml:space="preserve"> Host)</w:t>
+              <w:t>TCP (Host to Host)</w:t>
             </w:r>
           </w:p>
         </w:tc>
@@ -4335,23 +4034,7 @@
     </w:p>
     <w:p>
       <w:r>
-        <w:t xml:space="preserve">In Python kann man mithilfe des </w:t>
-      </w:r>
-      <w:proofErr w:type="spellStart"/>
-      <w:r>
-        <w:t>Socketserver</w:t>
-      </w:r>
-      <w:proofErr w:type="spellEnd"/>
-      <w:r>
-        <w:t>- und des http-Moduls relativ einfach einen simplen Webserver programmieren, welcher GET- und POST-</w:t>
-      </w:r>
-      <w:proofErr w:type="spellStart"/>
-      <w:r>
-        <w:t>Requests</w:t>
-      </w:r>
-      <w:proofErr w:type="spellEnd"/>
-      <w:r>
-        <w:t xml:space="preserve"> erhalten und bearbeiten kann. Welche Rolle spielt das http-Modul dabei?</w:t>
+        <w:t>In Python kann man mithilfe des Socketserver- und des http-Moduls relativ einfach einen simplen Webserver programmieren, welcher GET- und POST-Requests erhalten und bearbeiten kann. Welche Rolle spielt das http-Modul dabei?</w:t>
       </w:r>
     </w:p>
     <w:p>
@@ -4362,15 +4045,7 @@
         <w:t>(Bearbeiter)</w:t>
       </w:r>
       <w:r>
-        <w:t xml:space="preserve">, welcher eingehende </w:t>
-      </w:r>
-      <w:proofErr w:type="spellStart"/>
-      <w:r>
-        <w:t>Requests</w:t>
-      </w:r>
-      <w:proofErr w:type="spellEnd"/>
-      <w:r>
-        <w:t xml:space="preserve"> analysiert und dann beantwortet. Dieser prüft, welche Methode er verwenden muss, er schaut, welche Protokollversion verwendet wird, was angefordert wird und ob es verfügbar ist. Er liest die Host-Adresse, prüft, für welchen User-Agent er die Antwort optimieren muss und welche Sprachen akzeptiert werden. Dann schreibt er eine Request, welche sagt, ob die Anfrage erfolgreich war oder nicht und sie je nachdem dann beantwortet mit Infos zur angeforderten Datei.</w:t>
+        <w:t>, welcher eingehende Requests analysiert und dann beantwortet. Dieser prüft, welche Methode er verwenden muss, er schaut, welche Protokollversion verwendet wird, was angefordert wird und ob es verfügbar ist. Er liest die Host-Adresse, prüft, für welchen User-Agent er die Antwort optimieren muss und welche Sprachen akzeptiert werden. Dann schreibt er eine Request, welche sagt, ob die Anfrage erfolgreich war oder nicht und sie je nachdem dann beantwortet mit Infos zur angeforderten Datei.</w:t>
       </w:r>
     </w:p>
     <w:p>
@@ -4387,7 +4062,15 @@
       </w:r>
     </w:p>
     <w:p>
-      <w:r>
+      <w:pPr>
+        <w:rPr>
+          <w:lang w:val="fr-CH"/>
+        </w:rPr>
+      </w:pPr>
+      <w:r>
+        <w:rPr>
+          <w:lang w:val="fr-CH"/>
+        </w:rPr>
         <w:t>«</w:t>
       </w:r>
     </w:p>
@@ -4449,7 +4132,6 @@
         </w:rPr>
         <w:t xml:space="preserve"> </w:t>
       </w:r>
-      <w:proofErr w:type="spellStart"/>
       <w:r>
         <w:rPr>
           <w:rFonts w:ascii="Courier New" w:eastAsia="Times New Roman" w:hAnsi="Courier New" w:cs="Courier New"/>
@@ -4462,7 +4144,6 @@
         </w:rPr>
         <w:t>http.server</w:t>
       </w:r>
-      <w:proofErr w:type="spellEnd"/>
     </w:p>
     <w:p>
       <w:pPr>
@@ -4522,7 +4203,6 @@
         </w:rPr>
         <w:t xml:space="preserve"> </w:t>
       </w:r>
-      <w:proofErr w:type="spellStart"/>
       <w:r>
         <w:rPr>
           <w:rFonts w:ascii="Courier New" w:eastAsia="Times New Roman" w:hAnsi="Courier New" w:cs="Courier New"/>
@@ -4535,7 +4215,6 @@
         </w:rPr>
         <w:t>socketserver</w:t>
       </w:r>
-      <w:proofErr w:type="spellEnd"/>
     </w:p>
     <w:p>
       <w:pPr>
@@ -4752,9 +4431,18 @@
           <w:szCs w:val="23"/>
           <w:lang w:eastAsia="de-CH"/>
         </w:rPr>
-        <w:t xml:space="preserve"> </w:t>
-      </w:r>
-      <w:proofErr w:type="spellStart"/>
+        <w:t xml:space="preserve"> http</w:t>
+      </w:r>
+      <w:r>
+        <w:rPr>
+          <w:rFonts w:ascii="Courier New" w:eastAsia="Times New Roman" w:hAnsi="Courier New" w:cs="Courier New"/>
+          <w:color w:val="666666"/>
+          <w:sz w:val="23"/>
+          <w:szCs w:val="23"/>
+          <w:lang w:eastAsia="de-CH"/>
+        </w:rPr>
+        <w:t>.</w:t>
+      </w:r>
       <w:r>
         <w:rPr>
           <w:rFonts w:ascii="Courier New" w:eastAsia="Times New Roman" w:hAnsi="Courier New" w:cs="Courier New"/>
@@ -4763,7 +4451,7 @@
           <w:szCs w:val="23"/>
           <w:lang w:eastAsia="de-CH"/>
         </w:rPr>
-        <w:t>http</w:t>
+        <w:t>server</w:t>
       </w:r>
       <w:r>
         <w:rPr>
@@ -4783,29 +4471,8 @@
           <w:szCs w:val="23"/>
           <w:lang w:eastAsia="de-CH"/>
         </w:rPr>
-        <w:t>server</w:t>
-      </w:r>
-      <w:r>
-        <w:rPr>
-          <w:rFonts w:ascii="Courier New" w:eastAsia="Times New Roman" w:hAnsi="Courier New" w:cs="Courier New"/>
-          <w:color w:val="666666"/>
-          <w:sz w:val="23"/>
-          <w:szCs w:val="23"/>
-          <w:lang w:eastAsia="de-CH"/>
-        </w:rPr>
-        <w:t>.</w:t>
-      </w:r>
-      <w:r>
-        <w:rPr>
-          <w:rFonts w:ascii="Courier New" w:eastAsia="Times New Roman" w:hAnsi="Courier New" w:cs="Courier New"/>
-          <w:color w:val="333333"/>
-          <w:sz w:val="23"/>
-          <w:szCs w:val="23"/>
-          <w:lang w:eastAsia="de-CH"/>
-        </w:rPr>
         <w:t>SimpleHTTPRequestHandler</w:t>
       </w:r>
-      <w:proofErr w:type="spellEnd"/>
     </w:p>
     <w:p>
       <w:pPr>
@@ -4880,7 +4547,6 @@
           <w:lang w:eastAsia="de-CH"/>
         </w:rPr>
       </w:pPr>
-      <w:proofErr w:type="spellStart"/>
       <w:r>
         <w:rPr>
           <w:rFonts w:ascii="Courier New" w:eastAsia="Times New Roman" w:hAnsi="Courier New" w:cs="Courier New"/>
@@ -4889,9 +4555,18 @@
           <w:szCs w:val="23"/>
           <w:lang w:eastAsia="de-CH"/>
         </w:rPr>
-        <w:t>httpd</w:t>
-      </w:r>
-      <w:proofErr w:type="spellEnd"/>
+        <w:t xml:space="preserve">httpd </w:t>
+      </w:r>
+      <w:r>
+        <w:rPr>
+          <w:rFonts w:ascii="Courier New" w:eastAsia="Times New Roman" w:hAnsi="Courier New" w:cs="Courier New"/>
+          <w:color w:val="666666"/>
+          <w:sz w:val="23"/>
+          <w:szCs w:val="23"/>
+          <w:lang w:eastAsia="de-CH"/>
+        </w:rPr>
+        <w:t>=</w:t>
+      </w:r>
       <w:r>
         <w:rPr>
           <w:rFonts w:ascii="Courier New" w:eastAsia="Times New Roman" w:hAnsi="Courier New" w:cs="Courier New"/>
@@ -4900,7 +4575,7 @@
           <w:szCs w:val="23"/>
           <w:lang w:eastAsia="de-CH"/>
         </w:rPr>
-        <w:t xml:space="preserve"> </w:t>
+        <w:t xml:space="preserve"> socketserver</w:t>
       </w:r>
       <w:r>
         <w:rPr>
@@ -4910,7 +4585,7 @@
           <w:szCs w:val="23"/>
           <w:lang w:eastAsia="de-CH"/>
         </w:rPr>
-        <w:t>=</w:t>
+        <w:t>.</w:t>
       </w:r>
       <w:r>
         <w:rPr>
@@ -4920,49 +4595,7 @@
           <w:szCs w:val="23"/>
           <w:lang w:eastAsia="de-CH"/>
         </w:rPr>
-        <w:t xml:space="preserve"> </w:t>
-      </w:r>
-      <w:proofErr w:type="spellStart"/>
-      <w:r>
-        <w:rPr>
-          <w:rFonts w:ascii="Courier New" w:eastAsia="Times New Roman" w:hAnsi="Courier New" w:cs="Courier New"/>
-          <w:color w:val="333333"/>
-          <w:sz w:val="23"/>
-          <w:szCs w:val="23"/>
-          <w:lang w:eastAsia="de-CH"/>
-        </w:rPr>
-        <w:t>socketserver</w:t>
-      </w:r>
-      <w:r>
-        <w:rPr>
-          <w:rFonts w:ascii="Courier New" w:eastAsia="Times New Roman" w:hAnsi="Courier New" w:cs="Courier New"/>
-          <w:color w:val="666666"/>
-          <w:sz w:val="23"/>
-          <w:szCs w:val="23"/>
-          <w:lang w:eastAsia="de-CH"/>
-        </w:rPr>
-        <w:t>.</w:t>
-      </w:r>
-      <w:r>
-        <w:rPr>
-          <w:rFonts w:ascii="Courier New" w:eastAsia="Times New Roman" w:hAnsi="Courier New" w:cs="Courier New"/>
-          <w:color w:val="333333"/>
-          <w:sz w:val="23"/>
-          <w:szCs w:val="23"/>
-          <w:lang w:eastAsia="de-CH"/>
-        </w:rPr>
-        <w:t>TCPServer</w:t>
-      </w:r>
-      <w:proofErr w:type="spellEnd"/>
-      <w:r>
-        <w:rPr>
-          <w:rFonts w:ascii="Courier New" w:eastAsia="Times New Roman" w:hAnsi="Courier New" w:cs="Courier New"/>
-          <w:color w:val="333333"/>
-          <w:sz w:val="23"/>
-          <w:szCs w:val="23"/>
-          <w:lang w:eastAsia="de-CH"/>
-        </w:rPr>
-        <w:t>((</w:t>
+        <w:t>TCPServer((</w:t>
       </w:r>
       <w:r>
         <w:rPr>
@@ -5058,7 +4691,6 @@
           <w:lang w:val="fr-CH" w:eastAsia="de-CH"/>
         </w:rPr>
       </w:pPr>
-      <w:proofErr w:type="spellStart"/>
       <w:r>
         <w:rPr>
           <w:rFonts w:ascii="Courier New" w:eastAsia="Times New Roman" w:hAnsi="Courier New" w:cs="Courier New"/>
@@ -5069,7 +4701,6 @@
         </w:rPr>
         <w:t>print</w:t>
       </w:r>
-      <w:proofErr w:type="spellEnd"/>
       <w:r>
         <w:rPr>
           <w:rFonts w:ascii="Courier New" w:eastAsia="Times New Roman" w:hAnsi="Courier New" w:cs="Courier New"/>
@@ -5088,29 +4719,7 @@
           <w:szCs w:val="23"/>
           <w:lang w:val="fr-CH" w:eastAsia="de-CH"/>
         </w:rPr>
-        <w:t>"</w:t>
-      </w:r>
-      <w:proofErr w:type="spellStart"/>
-      <w:r>
-        <w:rPr>
-          <w:rFonts w:ascii="Courier New" w:eastAsia="Times New Roman" w:hAnsi="Courier New" w:cs="Courier New"/>
-          <w:color w:val="4070A0"/>
-          <w:sz w:val="23"/>
-          <w:szCs w:val="23"/>
-          <w:lang w:val="fr-CH" w:eastAsia="de-CH"/>
-        </w:rPr>
-        <w:t>serving</w:t>
-      </w:r>
-      <w:proofErr w:type="spellEnd"/>
-      <w:r>
-        <w:rPr>
-          <w:rFonts w:ascii="Courier New" w:eastAsia="Times New Roman" w:hAnsi="Courier New" w:cs="Courier New"/>
-          <w:color w:val="4070A0"/>
-          <w:sz w:val="23"/>
-          <w:szCs w:val="23"/>
-          <w:lang w:val="fr-CH" w:eastAsia="de-CH"/>
-        </w:rPr>
-        <w:t xml:space="preserve"> at port"</w:t>
+        <w:t>"serving at port"</w:t>
       </w:r>
       <w:r>
         <w:rPr>
@@ -5159,7 +4768,6 @@
           <w:lang w:eastAsia="de-CH"/>
         </w:rPr>
       </w:pPr>
-      <w:proofErr w:type="spellStart"/>
       <w:r>
         <w:rPr>
           <w:rFonts w:ascii="Courier New" w:eastAsia="Times New Roman" w:hAnsi="Courier New" w:cs="Courier New"/>
@@ -5188,18 +4796,7 @@
           <w:szCs w:val="23"/>
           <w:lang w:eastAsia="de-CH"/>
         </w:rPr>
-        <w:t>serve_forever</w:t>
-      </w:r>
-      <w:proofErr w:type="spellEnd"/>
-      <w:r>
-        <w:rPr>
-          <w:rFonts w:ascii="Courier New" w:eastAsia="Times New Roman" w:hAnsi="Courier New" w:cs="Courier New"/>
-          <w:color w:val="333333"/>
-          <w:sz w:val="23"/>
-          <w:szCs w:val="23"/>
-          <w:lang w:eastAsia="de-CH"/>
-        </w:rPr>
-        <w:t>()</w:t>
+        <w:t>serve_forever()</w:t>
       </w:r>
     </w:p>
     <w:p>
@@ -5211,6 +4808,7 @@
           <w:id w:val="-887105021"/>
           <w:citation/>
         </w:sdtPr>
+        <w:sdtEndPr/>
         <w:sdtContent>
           <w:r>
             <w:fldChar w:fldCharType="begin"/>
@@ -5235,43 +4833,51 @@
     </w:p>
     <w:p>
       <w:r>
-        <w:t>Als Handler ist hier noch der http-</w:t>
-      </w:r>
-      <w:proofErr w:type="spellStart"/>
-      <w:r>
-        <w:t>Requesthandler</w:t>
-      </w:r>
-      <w:proofErr w:type="spellEnd"/>
-      <w:r>
-        <w:t xml:space="preserve"> festgelegt. Meine Arbeit bestand nun darin, diesen zu ersetzen. Dazu muss ich wissen was ein Handler alles beinhalten muss. Zuerst kommt die Request im Webse</w:t>
+        <w:t xml:space="preserve">Dieses Programm hostet einen Server unter localhost:8000. Alle Requests welche eingehen werden hier automatisch vom SimpleHTTPRequestHandler bearbeitet. </w:t>
+      </w:r>
+      <w:r>
+        <w:t>Meine Arbeit bestand nun darin, diesen zu ersetzen. Dazu muss ich wissen was ein Handler alles beinhalten muss</w:t>
+      </w:r>
+      <w:r>
+        <w:t xml:space="preserve"> und welche Prozesse wie ablaufen</w:t>
+      </w:r>
+      <w:r>
+        <w:t>. Zuerst kommt die Request</w:t>
+      </w:r>
+      <w:r>
+        <w:t xml:space="preserve"> als Bytestring</w:t>
+      </w:r>
+      <w:r>
+        <w:t xml:space="preserve"> im Webse</w:t>
       </w:r>
       <w:r>
         <w:t xml:space="preserve">rver an. Diese muss </w:t>
       </w:r>
-      <w:proofErr w:type="spellStart"/>
-      <w:r>
-        <w:t>geparsed</w:t>
-      </w:r>
-      <w:proofErr w:type="spellEnd"/>
-      <w:r>
-        <w:t>, also</w:t>
-      </w:r>
-      <w:r>
-        <w:t xml:space="preserve"> in Teile zerlegt werden. Dann wird die Anfrage bearbeitet und eine Response gesendet. Ich habe nun also einen </w:t>
-      </w:r>
-      <w:proofErr w:type="spellStart"/>
-      <w:r>
-        <w:t>Requestparser</w:t>
-      </w:r>
-      <w:proofErr w:type="spellEnd"/>
-      <w:r>
-        <w:t xml:space="preserve"> erstellt, welcher ein </w:t>
-      </w:r>
-      <w:proofErr w:type="spellStart"/>
-      <w:r>
-        <w:t>Dictionary</w:t>
-      </w:r>
-      <w:proofErr w:type="spellEnd"/>
+      <w:r>
+        <w:t xml:space="preserve">mit utf-8, der am weitesten verbreiteten Unicode-Kodierung decodiert werden. Dann wird sie </w:t>
+      </w:r>
+      <w:r>
+        <w:t>geparsed, also</w:t>
+      </w:r>
+      <w:r>
+        <w:t xml:space="preserve"> in Teile zerlegt, damit der Handler die einzelnen Elemente der Request verarbeiten kann</w:t>
+      </w:r>
+      <w:r>
+        <w:t xml:space="preserve">. Dann wird die Anfrage bearbeitet und eine Response </w:t>
+      </w:r>
+      <w:r>
+        <w:t>zusammengestellt. Danach muss diese jedoch auch wieder verschlüsselt werden. Der Responsebody wird jeweils wieder mit utf-8 codiert, der Body hängt von der Dateiart ab.</w:t>
+      </w:r>
+    </w:p>
+    <w:p>
+      <w:r>
+        <w:t xml:space="preserve">Nun musste ich mir Gedanken machen, was mein Webserver braucht. Ich habe die Maindatei wie oben behalten. Dann brauche ich einen Requestparser, eine Klasse welche testet welche Methode verwendet wird und eine Responsebauklasse. </w:t>
+      </w:r>
+      <w:bookmarkStart w:id="3" w:name="_GoBack"/>
+      <w:bookmarkEnd w:id="3"/>
+      <w:r>
+        <w:t>Ich habe nun also einen Requestparser erstellt, welcher ein Dictionary</w:t>
+      </w:r>
       <w:r>
         <w:t xml:space="preserve"> mit </w:t>
       </w:r>
@@ -5285,23 +4891,7 @@
         <w:t>für den</w:t>
       </w:r>
       <w:r>
-        <w:t xml:space="preserve"> Inhalt des Headers erstellt und sofern vorhanden den Body speichert. Danach wird die Methode getestet. Je nach Methode wird dann ein entsprechender Responseheader mithilfe des </w:t>
-      </w:r>
-      <w:proofErr w:type="spellStart"/>
-      <w:r>
-        <w:t>Dictionarys</w:t>
-      </w:r>
-      <w:proofErr w:type="spellEnd"/>
-      <w:r>
-        <w:t xml:space="preserve"> erstellt und das File bearbeitet oder gesendet. Mein Handler kann nur PUT und GET bearbeiten. Falls nun also eine andere Methode eingeht oder das File bei GET nicht vorhanden ist, wird eine </w:t>
-      </w:r>
-      <w:proofErr w:type="spellStart"/>
-      <w:r>
-        <w:t>Errorresponse</w:t>
-      </w:r>
-      <w:proofErr w:type="spellEnd"/>
-      <w:r>
-        <w:t xml:space="preserve"> mit entsprechendem Statuscode zurück gesendet.</w:t>
+        <w:t xml:space="preserve"> Inhalt des Headers erstellt und sofern vorhanden den Body speichert. Danach wird die Methode getestet. Je nach Methode wird dann ein entsprechender Responseheader mithilfe des Dictionarys erstellt und das File bearbeitet oder gesendet. Mein Handler kann nur PUT und GET bearbeiten. Falls nun also eine andere Methode eingeht oder das File bei GET nicht vorhanden ist, wird eine Errorresponse mit entsprechendem Statuscode zurück gesendet.</w:t>
       </w:r>
       <w:r>
         <w:br w:type="page"/>
@@ -5522,23 +5112,7 @@
         <w:endnoteRef/>
       </w:r>
       <w:r>
-        <w:t xml:space="preserve"> Die Internet </w:t>
-      </w:r>
-      <w:proofErr w:type="spellStart"/>
-      <w:r>
-        <w:t>Scoiety</w:t>
-      </w:r>
-      <w:proofErr w:type="spellEnd"/>
-      <w:r>
-        <w:t xml:space="preserve"> ist </w:t>
-      </w:r>
-      <w:proofErr w:type="spellStart"/>
-      <w:r>
-        <w:t>Veranwortlich</w:t>
-      </w:r>
-      <w:proofErr w:type="spellEnd"/>
-      <w:r>
-        <w:t xml:space="preserve"> für Pflege und Weiterentwicklung des Internets zuständig. Sie besteht aus Einzelpersonen sowie mehreren anderen Unterorganisationen wie z.B. IETF.</w:t>
+        <w:t xml:space="preserve"> Die Internet Scoiety ist Veranwortlich für Pflege und Weiterentwicklung des Internets zuständig. Sie besteht aus Einzelpersonen sowie mehreren anderen Unterorganisationen wie z.B. IETF.</w:t>
       </w:r>
     </w:p>
   </w:endnote>
@@ -5570,32 +5144,13 @@
         <w:endnoteRef/>
       </w:r>
       <w:r>
-        <w:t xml:space="preserve"> Das Internet </w:t>
-      </w:r>
-      <w:proofErr w:type="spellStart"/>
-      <w:r>
-        <w:t>Architecture</w:t>
-      </w:r>
-      <w:proofErr w:type="spellEnd"/>
-      <w:r>
-        <w:t xml:space="preserve"> Board ist ein Komitee</w:t>
+        <w:t xml:space="preserve"> Das Internet Architecture Board ist ein Komitee</w:t>
       </w:r>
       <w:r>
         <w:t>,</w:t>
       </w:r>
       <w:r>
-        <w:t xml:space="preserve"> </w:t>
-      </w:r>
-      <w:r>
-        <w:t xml:space="preserve">welches  den </w:t>
-      </w:r>
-      <w:proofErr w:type="spellStart"/>
-      <w:r>
-        <w:t>architekturellen</w:t>
-      </w:r>
-      <w:proofErr w:type="spellEnd"/>
-      <w:r>
-        <w:t xml:space="preserve"> </w:t>
+        <w:t xml:space="preserve"> welches  den architekturellen </w:t>
       </w:r>
       <w:r>
         <w:t>Überblick über die Aktivitäten der IETF wahrt und die Internet Society unterstützt.</w:t>
@@ -5652,7 +5207,7 @@
             <w:noProof/>
             <w:lang w:val="de-DE"/>
           </w:rPr>
-          <w:t>7</w:t>
+          <w:t>14</w:t>
         </w:r>
         <w:r>
           <w:fldChar w:fldCharType="end"/>
@@ -7347,7 +6902,7 @@
 </file>
 
 <file path=customXml/itemProps1.xml><?xml version="1.0" encoding="utf-8"?>
-<ds:datastoreItem xmlns:ds="http://schemas.openxmlformats.org/officeDocument/2006/customXml" ds:itemID="{02DA3377-2EF1-4645-A9DF-7CD8537625BD}">
+<ds:datastoreItem xmlns:ds="http://schemas.openxmlformats.org/officeDocument/2006/customXml" ds:itemID="{5299CFA8-9912-41F6-A147-5EBBEA44D4A4}">
   <ds:schemaRefs>
     <ds:schemaRef ds:uri="http://schemas.openxmlformats.org/officeDocument/2006/bibliography"/>
   </ds:schemaRefs>

--- a/Maturaarbeit_Gianfranco_Kessler.docx
+++ b/Maturaarbeit_Gianfranco_Kessler.docx
@@ -1807,7 +1807,15 @@
         <w:t xml:space="preserve"> einer Domain, einem Webserver und teilweise aus dem Verzeichnis, in welchem sich die aufzurufenden Dateien befinden.</w:t>
       </w:r>
       <w:r>
-        <w:t xml:space="preserve"> (Aidex)</w:t>
+        <w:t xml:space="preserve"> (</w:t>
+      </w:r>
+      <w:proofErr w:type="spellStart"/>
+      <w:r>
+        <w:t>Aidex</w:t>
+      </w:r>
+      <w:proofErr w:type="spellEnd"/>
+      <w:r>
+        <w:t>)</w:t>
       </w:r>
     </w:p>
     <w:p>
@@ -2112,7 +2120,15 @@
         <w:t>, sogenannte Teilpakete,</w:t>
       </w:r>
       <w:r>
-        <w:t xml:space="preserve"> ein. Diese werden dann in der Bitübertragungsschicht physisch an den Youtube-Server gesendet. Dort werden die Datenpakete geholt und dann passieren dieselben Vorgänge in umgekehrter Reihenfolge nochmals, bis die Webseite in</w:t>
+        <w:t xml:space="preserve"> ein. Diese werden dann in der Bitübertragungsschicht physisch an den </w:t>
+      </w:r>
+      <w:proofErr w:type="spellStart"/>
+      <w:r>
+        <w:t>Youtube</w:t>
+      </w:r>
+      <w:proofErr w:type="spellEnd"/>
+      <w:r>
+        <w:t>-Server gesendet. Dort werden die Datenpakete geholt und dann passieren dieselben Vorgänge in umgekehrter Reihenfolge nochmals, bis die Webseite in</w:t>
       </w:r>
       <w:r>
         <w:t xml:space="preserve"> Google</w:t>
@@ -2150,7 +2166,15 @@
         <w:t>einfach gesagt, wie eine Sprache. So hat jedes seine eigenen Regeln wie die Grammatik, ohne welche verschiedene Systeme nicht miteinander kommunizieren können. Benutzen beide Systeme die gleiche Sprache und die gleichen Regeln, so können sie miteinander kommunizieren.</w:t>
       </w:r>
       <w:r>
-        <w:t xml:space="preserve"> (Menzerath)</w:t>
+        <w:t xml:space="preserve"> (</w:t>
+      </w:r>
+      <w:proofErr w:type="spellStart"/>
+      <w:r>
+        <w:t>Menzerath</w:t>
+      </w:r>
+      <w:proofErr w:type="spellEnd"/>
+      <w:r>
+        <w:t>)</w:t>
       </w:r>
     </w:p>
     <w:p>
@@ -2184,7 +2208,15 @@
         <w:t xml:space="preserve"> vorgeschlagen</w:t>
       </w:r>
       <w:r>
-        <w:t xml:space="preserve">. Innerhalb dieses sollte jeder Computer Daten anbieten und anfragen können, damit Wissenschaftler von überall auf der Welt miteinander kommunizieren können. </w:t>
+        <w:t xml:space="preserve">. Innerhalb dieses sollte jeder Computer Daten anbieten und </w:t>
+      </w:r>
+      <w:proofErr w:type="spellStart"/>
+      <w:r>
+        <w:t>anfragen</w:t>
+      </w:r>
+      <w:proofErr w:type="spellEnd"/>
+      <w:r>
+        <w:t xml:space="preserve"> können, damit Wissenschaftler von überall auf der Welt miteinander kommunizieren können. </w:t>
       </w:r>
       <w:r>
         <w:t xml:space="preserve">Dafür mussten die verschiedenen Computer jedoch eine gemeinsame Sprache sprechen. Dazu entwickelte Berners-Lee </w:t>
@@ -2208,7 +2240,23 @@
         <w:t xml:space="preserve"> und die URL entwickelt und so die Basis für seinen Webserver und -browser geschaffen.</w:t>
       </w:r>
       <w:r>
-        <w:t xml:space="preserve"> (Webfoundation; Jaschkowski)</w:t>
+        <w:t xml:space="preserve"> (</w:t>
+      </w:r>
+      <w:proofErr w:type="spellStart"/>
+      <w:r>
+        <w:t>Webfoundation</w:t>
+      </w:r>
+      <w:proofErr w:type="spellEnd"/>
+      <w:r>
+        <w:t xml:space="preserve">; </w:t>
+      </w:r>
+      <w:proofErr w:type="spellStart"/>
+      <w:r>
+        <w:t>Jaschkowski</w:t>
+      </w:r>
+      <w:proofErr w:type="spellEnd"/>
+      <w:r>
+        <w:t>)</w:t>
       </w:r>
     </w:p>
     <w:p>
@@ -2219,7 +2267,15 @@
         <w:t xml:space="preserve">aufe der Jahre wurden neue Versionen herausgebracht. </w:t>
       </w:r>
       <w:r>
-        <w:t>Angefangen hat das Ganze 1991 mit HTTP/0.9. Dieses ermöglichte das senden einer Anfrage für eine Datei, also einer GET-Request. Da diese Anfrage nur aus einer Zeile bestand wurde dies oft auch das One-Line  Protocol genannt. Die Response bestand nur aus einem Body mit dem Inhalt der Datei. 1996 wurde dann das HTTP/1.0 als RFC veröffentlicht</w:t>
+        <w:t xml:space="preserve">Angefangen hat das Ganze 1991 mit HTTP/0.9. Dieses ermöglichte das senden einer Anfrage für eine Datei, also einer GET-Request. Da diese Anfrage nur aus einer Zeile bestand wurde dies oft auch das </w:t>
+      </w:r>
+      <w:proofErr w:type="spellStart"/>
+      <w:r>
+        <w:t>One</w:t>
+      </w:r>
+      <w:proofErr w:type="spellEnd"/>
+      <w:r>
+        <w:t>-Line  Protocol genannt. Die Response bestand nur aus einem Body mit dem Inhalt der Datei. 1996 wurde dann das HTTP/1.0 als RFC veröffentlicht</w:t>
       </w:r>
       <w:r>
         <w:t>. Die grösste Veränderung war</w:t>
@@ -2237,7 +2293,23 @@
         <w:t xml:space="preserve"> 1999 wurde dann HTTP/1.1 publiziert. </w:t>
       </w:r>
       <w:r>
-        <w:t>Diese neue Version brachte neue Methoden wie DELETE, OPTIONS oder PUT, eine verbesserte Authentifizierung, das ermöglichen von persistenten, daher offenbleibenden Verbindungen und vieles mehr. (O’Reilly; Jaschkowski)</w:t>
+        <w:t>Diese neue Version brachte neue Methoden wie DELETE, OPTIONS oder PUT, eine verbesserte Authentifizierung, das ermöglichen von persistenten, daher offenbleibenden Verbindungen und vieles mehr. (</w:t>
+      </w:r>
+      <w:proofErr w:type="spellStart"/>
+      <w:r>
+        <w:t>O’Reilly</w:t>
+      </w:r>
+      <w:proofErr w:type="spellEnd"/>
+      <w:r>
+        <w:t xml:space="preserve">; </w:t>
+      </w:r>
+      <w:proofErr w:type="spellStart"/>
+      <w:r>
+        <w:t>Jaschkowski</w:t>
+      </w:r>
+      <w:proofErr w:type="spellEnd"/>
+      <w:r>
+        <w:t>)</w:t>
       </w:r>
     </w:p>
     <w:p>
@@ -2250,7 +2322,15 @@
         <w:t>Es ist klar, dass das Internet niemandem gehören kann, doch wer kontrolliert das http-Protokoll? Das HTTP/1.0 wurde ja als RFC 2616</w:t>
       </w:r>
       <w:r>
-        <w:t xml:space="preserve"> veröffentlicht. Diese RFC’s werden von der sogenannten Internet Society </w:t>
+        <w:t xml:space="preserve"> veröffentlicht. Diese </w:t>
+      </w:r>
+      <w:proofErr w:type="spellStart"/>
+      <w:r>
+        <w:t>RFC’s</w:t>
+      </w:r>
+      <w:proofErr w:type="spellEnd"/>
+      <w:r>
+        <w:t xml:space="preserve"> werden von der sogenannten Internet Society </w:t>
       </w:r>
       <w:r>
         <w:rPr>
@@ -2272,7 +2352,15 @@
       </w:r>
       <w:r>
         <w:lastRenderedPageBreak/>
-        <w:t>das Internet Architecture Board</w:t>
+        <w:t xml:space="preserve">das Internet </w:t>
+      </w:r>
+      <w:proofErr w:type="spellStart"/>
+      <w:r>
+        <w:t>Architecture</w:t>
+      </w:r>
+      <w:proofErr w:type="spellEnd"/>
+      <w:r>
+        <w:t xml:space="preserve"> Board</w:t>
       </w:r>
       <w:r>
         <w:rPr>
@@ -2334,7 +2422,15 @@
         <w:t>, da domain.de nur ein im Domain Name System(DNS) eingetragener Name für die betreffende IP ist und welcher von Nameservern übersetzt werden kann</w:t>
       </w:r>
       <w:r>
-        <w:t xml:space="preserve">. Der Port gehört zum verwendeten Protokoll, bei http zB. Ist es </w:t>
+        <w:t xml:space="preserve">. Der Port gehört zum verwendeten Protokoll, bei http </w:t>
+      </w:r>
+      <w:proofErr w:type="spellStart"/>
+      <w:r>
+        <w:t>zB</w:t>
+      </w:r>
+      <w:proofErr w:type="spellEnd"/>
+      <w:r>
+        <w:t xml:space="preserve">. Ist es </w:t>
       </w:r>
       <w:r>
         <w:t xml:space="preserve">standardmässig </w:t>
@@ -2358,10 +2454,23 @@
         <w:t xml:space="preserve"> </w:t>
       </w:r>
       <w:r>
-        <w:t xml:space="preserve">(Menzerath; </w:t>
-      </w:r>
-      <w:r>
-        <w:t>Cyon)</w:t>
+        <w:t>(</w:t>
+      </w:r>
+      <w:proofErr w:type="spellStart"/>
+      <w:r>
+        <w:t>Menzerath</w:t>
+      </w:r>
+      <w:proofErr w:type="spellEnd"/>
+      <w:r>
+        <w:t xml:space="preserve">; </w:t>
+      </w:r>
+      <w:proofErr w:type="spellStart"/>
+      <w:r>
+        <w:t>Cyon</w:t>
+      </w:r>
+      <w:proofErr w:type="spellEnd"/>
+      <w:r>
+        <w:t>)</w:t>
       </w:r>
     </w:p>
     <w:p>
@@ -2467,7 +2576,51 @@
           <w:szCs w:val="20"/>
           <w:lang w:val="en-US" w:eastAsia="de-CH"/>
         </w:rPr>
-        <w:t>User-Agent: curl/7.16.3 libcurl/7.16.3 OpenSSL/0.9.7l zlib/1.2.3</w:t>
+        <w:t xml:space="preserve">User-Agent: curl/7.16.3 </w:t>
+      </w:r>
+      <w:proofErr w:type="spellStart"/>
+      <w:r>
+        <w:rPr>
+          <w:rFonts w:ascii="Courier New" w:eastAsia="Times New Roman" w:hAnsi="Courier New" w:cs="Courier New"/>
+          <w:color w:val="000000"/>
+          <w:sz w:val="20"/>
+          <w:szCs w:val="20"/>
+          <w:lang w:val="en-US" w:eastAsia="de-CH"/>
+        </w:rPr>
+        <w:t>libcurl</w:t>
+      </w:r>
+      <w:proofErr w:type="spellEnd"/>
+      <w:r>
+        <w:rPr>
+          <w:rFonts w:ascii="Courier New" w:eastAsia="Times New Roman" w:hAnsi="Courier New" w:cs="Courier New"/>
+          <w:color w:val="000000"/>
+          <w:sz w:val="20"/>
+          <w:szCs w:val="20"/>
+          <w:lang w:val="en-US" w:eastAsia="de-CH"/>
+        </w:rPr>
+        <w:t xml:space="preserve">/7.16.3 OpenSSL/0.9.7l </w:t>
+      </w:r>
+      <w:proofErr w:type="spellStart"/>
+      <w:r>
+        <w:rPr>
+          <w:rFonts w:ascii="Courier New" w:eastAsia="Times New Roman" w:hAnsi="Courier New" w:cs="Courier New"/>
+          <w:color w:val="000000"/>
+          <w:sz w:val="20"/>
+          <w:szCs w:val="20"/>
+          <w:lang w:val="en-US" w:eastAsia="de-CH"/>
+        </w:rPr>
+        <w:t>zlib</w:t>
+      </w:r>
+      <w:proofErr w:type="spellEnd"/>
+      <w:r>
+        <w:rPr>
+          <w:rFonts w:ascii="Courier New" w:eastAsia="Times New Roman" w:hAnsi="Courier New" w:cs="Courier New"/>
+          <w:color w:val="000000"/>
+          <w:sz w:val="20"/>
+          <w:szCs w:val="20"/>
+          <w:lang w:val="en-US" w:eastAsia="de-CH"/>
+        </w:rPr>
+        <w:t>/1.2.3</w:t>
       </w:r>
     </w:p>
     <w:p>
@@ -2496,7 +2649,7 @@
           <w:color w:val="000000"/>
           <w:sz w:val="20"/>
           <w:szCs w:val="20"/>
-          <w:lang w:eastAsia="de-CH"/>
+          <w:lang w:val="fr-CH" w:eastAsia="de-CH"/>
         </w:rPr>
       </w:pPr>
       <w:r>
@@ -2515,7 +2668,7 @@
           <w:color w:val="000000"/>
           <w:sz w:val="20"/>
           <w:szCs w:val="20"/>
-          <w:lang w:eastAsia="de-CH"/>
+          <w:lang w:val="fr-CH" w:eastAsia="de-CH"/>
         </w:rPr>
         <w:t>Host: www.example.com</w:t>
       </w:r>
@@ -2555,10 +2708,11 @@
           <w:color w:val="000000"/>
           <w:sz w:val="20"/>
           <w:szCs w:val="20"/>
-          <w:lang w:eastAsia="de-CH"/>
+          <w:lang w:val="fr-CH" w:eastAsia="de-CH"/>
         </w:rPr>
         <w:t xml:space="preserve">     </w:t>
       </w:r>
+      <w:proofErr w:type="spellStart"/>
       <w:r>
         <w:rPr>
           <w:rFonts w:ascii="Courier New" w:eastAsia="Times New Roman" w:hAnsi="Courier New" w:cs="Courier New"/>
@@ -2567,7 +2721,18 @@
           <w:szCs w:val="20"/>
           <w:lang w:val="fr-CH" w:eastAsia="de-CH"/>
         </w:rPr>
-        <w:t>Accept-Language: en, mi</w:t>
+        <w:t>Accept-Language</w:t>
+      </w:r>
+      <w:proofErr w:type="spellEnd"/>
+      <w:r>
+        <w:rPr>
+          <w:rFonts w:ascii="Courier New" w:eastAsia="Times New Roman" w:hAnsi="Courier New" w:cs="Courier New"/>
+          <w:color w:val="000000"/>
+          <w:sz w:val="20"/>
+          <w:szCs w:val="20"/>
+          <w:lang w:val="fr-CH" w:eastAsia="de-CH"/>
+        </w:rPr>
+        <w:t>: en, mi</w:t>
       </w:r>
     </w:p>
     <w:p>
@@ -2603,14 +2768,8 @@
     <w:p>
       <w:pPr>
         <w:spacing w:after="0" w:line="240" w:lineRule="auto"/>
-        <w:rPr>
-          <w:lang w:val="fr-CH"/>
-        </w:rPr>
-      </w:pPr>
-      <w:r>
-        <w:rPr>
-          <w:lang w:val="fr-CH"/>
-        </w:rPr>
+      </w:pPr>
+      <w:r>
         <w:t xml:space="preserve">» </w:t>
       </w:r>
       <w:sdt>
@@ -2624,9 +2783,6 @@
             <w:fldChar w:fldCharType="begin"/>
           </w:r>
           <w:r>
-            <w:rPr>
-              <w:lang w:val="fr-CH"/>
-            </w:rPr>
             <w:instrText xml:space="preserve"> CITATION Roy16 \l 2055 </w:instrText>
           </w:r>
           <w:r>
@@ -2635,7 +2791,6 @@
           <w:r>
             <w:rPr>
               <w:noProof/>
-              <w:lang w:val="fr-CH"/>
             </w:rPr>
             <w:t>(Reschke, 2016)</w:t>
           </w:r>
@@ -2674,7 +2829,15 @@
         <w:t xml:space="preserve"> Version des Protokolls.</w:t>
       </w:r>
       <w:r>
-        <w:t xml:space="preserve"> Die zweite Zeile ist da, damit die Antworten auf den Browser zugeschnitten sind. Die Dritte wählt den Host aus, bei welchem die Datei geholt werden soll, falls der Server mehrere Domains verwaltet. Die letzte Zeile gibt an, welche Sprachen (und evtl. Formate) akzeptiert werden. (Menzerath)</w:t>
+        <w:t xml:space="preserve"> Die zweite Zeile ist da, damit die Antworten auf den Browser zugeschnitten sind. Die Dritte wählt den Host aus, bei welchem die Datei geholt werden soll, falls der Server mehrere Domains verwaltet. Die letzte Zeile gibt an, welche Sprachen (und evtl. Formate) akzeptiert werden. (</w:t>
+      </w:r>
+      <w:proofErr w:type="spellStart"/>
+      <w:r>
+        <w:t>Menzerath</w:t>
+      </w:r>
+      <w:proofErr w:type="spellEnd"/>
+      <w:r>
+        <w:t>)</w:t>
       </w:r>
     </w:p>
     <w:p>
@@ -2903,7 +3066,29 @@
           <w:szCs w:val="20"/>
           <w:lang w:val="en-US" w:eastAsia="de-CH"/>
         </w:rPr>
-        <w:t xml:space="preserve">     ETag: "34aa387-d-1568eb00"</w:t>
+        <w:t xml:space="preserve">     </w:t>
+      </w:r>
+      <w:proofErr w:type="spellStart"/>
+      <w:r>
+        <w:rPr>
+          <w:rFonts w:ascii="Courier New" w:eastAsia="Times New Roman" w:hAnsi="Courier New" w:cs="Courier New"/>
+          <w:color w:val="000000"/>
+          <w:sz w:val="20"/>
+          <w:szCs w:val="20"/>
+          <w:lang w:val="en-US" w:eastAsia="de-CH"/>
+        </w:rPr>
+        <w:t>ETag</w:t>
+      </w:r>
+      <w:proofErr w:type="spellEnd"/>
+      <w:r>
+        <w:rPr>
+          <w:rFonts w:ascii="Courier New" w:eastAsia="Times New Roman" w:hAnsi="Courier New" w:cs="Courier New"/>
+          <w:color w:val="000000"/>
+          <w:sz w:val="20"/>
+          <w:szCs w:val="20"/>
+          <w:lang w:val="en-US" w:eastAsia="de-CH"/>
+        </w:rPr>
+        <w:t>: "34aa387-d-1568eb00"</w:t>
       </w:r>
     </w:p>
     <w:p>
@@ -3256,7 +3441,15 @@
     </w:p>
     <w:p>
       <w:r>
-        <w:t xml:space="preserve">Bei der Response beschreibt die erste Zeile die Protokollversion sowie einen Statuscode zurück (Mehr zum Statuscode im nächsten Abschnitt). In der zweiten Zeile findet man das Datum, in der dritten den verwendeten Server.  Darunter findet man noch Angaben zum Inhalt, zB. die Länge in </w:t>
+        <w:t xml:space="preserve">Bei der Response beschreibt die erste Zeile die Protokollversion sowie einen Statuscode zurück (Mehr zum Statuscode im nächsten Abschnitt). In der zweiten Zeile findet man das Datum, in der dritten den verwendeten Server.  Darunter findet man noch Angaben zum Inhalt, </w:t>
+      </w:r>
+      <w:proofErr w:type="spellStart"/>
+      <w:r>
+        <w:t>zB</w:t>
+      </w:r>
+      <w:proofErr w:type="spellEnd"/>
+      <w:r>
+        <w:t xml:space="preserve">. die Länge in </w:t>
       </w:r>
       <w:r>
         <w:lastRenderedPageBreak/>
@@ -3310,12 +3503,36 @@
     </w:p>
     <w:p>
       <w:r>
-        <w:t>301 Moved Permanently: Die benutze Adresse ist nicht mehr gültig. Die neue wird unten im Location-Feld angegeben.</w:t>
-      </w:r>
-    </w:p>
-    <w:p>
-      <w:r>
-        <w:t>307 Temporary Redirect: Die benutzte Adresse ist vorübergehend nicht verfügbar. Die vorübergehende wird im Location-Feld angegeben.</w:t>
+        <w:t xml:space="preserve">301 </w:t>
+      </w:r>
+      <w:proofErr w:type="spellStart"/>
+      <w:r>
+        <w:t>Moved</w:t>
+      </w:r>
+      <w:proofErr w:type="spellEnd"/>
+      <w:r>
+        <w:t xml:space="preserve"> </w:t>
+      </w:r>
+      <w:proofErr w:type="spellStart"/>
+      <w:r>
+        <w:t>Permanently</w:t>
+      </w:r>
+      <w:proofErr w:type="spellEnd"/>
+      <w:r>
+        <w:t>: Die benutze Adresse ist nicht mehr gültig. Die neue wird unten im Location-Feld angegeben.</w:t>
+      </w:r>
+    </w:p>
+    <w:p>
+      <w:r>
+        <w:t xml:space="preserve">307 </w:t>
+      </w:r>
+      <w:proofErr w:type="spellStart"/>
+      <w:r>
+        <w:t>Temporary</w:t>
+      </w:r>
+      <w:proofErr w:type="spellEnd"/>
+      <w:r>
+        <w:t xml:space="preserve"> Redirect: Die benutzte Adresse ist vorübergehend nicht verfügbar. Die vorübergehende wird im Location-Feld angegeben.</w:t>
       </w:r>
     </w:p>
     <w:p>
@@ -3338,12 +3555,28 @@
     </w:p>
     <w:p>
       <w:r>
-        <w:t>403 Forbidden: Kein berechtigter Zugriff</w:t>
-      </w:r>
-    </w:p>
-    <w:p>
-      <w:r>
-        <w:t>404 Not Found: Die angeforderte Ressource konnte nicht gefunden werden.</w:t>
+        <w:t xml:space="preserve">403 </w:t>
+      </w:r>
+      <w:proofErr w:type="spellStart"/>
+      <w:r>
+        <w:t>Forbidden</w:t>
+      </w:r>
+      <w:proofErr w:type="spellEnd"/>
+      <w:r>
+        <w:t>: Kein berechtigter Zugriff</w:t>
+      </w:r>
+    </w:p>
+    <w:p>
+      <w:r>
+        <w:t xml:space="preserve">404 Not </w:t>
+      </w:r>
+      <w:proofErr w:type="spellStart"/>
+      <w:r>
+        <w:t>Found</w:t>
+      </w:r>
+      <w:proofErr w:type="spellEnd"/>
+      <w:r>
+        <w:t>: Die angeforderte Ressource konnte nicht gefunden werden.</w:t>
       </w:r>
     </w:p>
     <w:p>
@@ -3401,7 +3634,15 @@
         <w:t xml:space="preserve">Das aktuelle </w:t>
       </w:r>
       <w:r>
-        <w:t>HTTP verfügt jedoch noch über viele andere Funktionen wie Message Syntax and Routing, Caching, etc.</w:t>
+        <w:t xml:space="preserve">HTTP verfügt jedoch noch über viele andere Funktionen wie Message Syntax </w:t>
+      </w:r>
+      <w:proofErr w:type="spellStart"/>
+      <w:r>
+        <w:t>and</w:t>
+      </w:r>
+      <w:proofErr w:type="spellEnd"/>
+      <w:r>
+        <w:t xml:space="preserve"> Routing, Caching, etc.</w:t>
       </w:r>
     </w:p>
     <w:p>
@@ -3429,7 +3670,15 @@
         <w:t xml:space="preserve"> vor in den Schichten des OSI-Modells? Die Bitübertragungsschicht läuft über Kabel</w:t>
       </w:r>
       <w:r>
-        <w:t>, Lan oder Licht, die Sicherung</w:t>
+        <w:t xml:space="preserve">, </w:t>
+      </w:r>
+      <w:proofErr w:type="spellStart"/>
+      <w:r>
+        <w:t>Lan</w:t>
+      </w:r>
+      <w:proofErr w:type="spellEnd"/>
+      <w:r>
+        <w:t xml:space="preserve"> oder Licht, die Sicherung</w:t>
       </w:r>
       <w:r>
         <w:t xml:space="preserve">sschicht über das Ethernet, die Vermittlungsschicht über das Internet Protocol, die Transportschicht über TCP. Die Kommunikation- und Darstellungsschichten laufen nun über http und die Anwendungsschicht über das Internet. </w:t>
@@ -3443,7 +3692,15 @@
     </w:p>
     <w:p>
       <w:r>
-        <w:t>(Elektronik Kompendium; Menzerath)</w:t>
+        <w:t xml:space="preserve">(Elektronik Kompendium; </w:t>
+      </w:r>
+      <w:proofErr w:type="spellStart"/>
+      <w:r>
+        <w:t>Menzerath</w:t>
+      </w:r>
+      <w:proofErr w:type="spellEnd"/>
+      <w:r>
+        <w:t>)</w:t>
       </w:r>
     </w:p>
     <w:p/>
@@ -3580,7 +3837,23 @@
                 <w:sz w:val="32"/>
                 <w:szCs w:val="32"/>
               </w:rPr>
-              <w:t>Anwendungen (FTP, SMTP, http, etc)</w:t>
+              <w:t xml:space="preserve">Anwendungen (FTP, SMTP, http, </w:t>
+            </w:r>
+            <w:proofErr w:type="spellStart"/>
+            <w:r>
+              <w:rPr>
+                <w:sz w:val="32"/>
+                <w:szCs w:val="32"/>
+              </w:rPr>
+              <w:t>etc</w:t>
+            </w:r>
+            <w:proofErr w:type="spellEnd"/>
+            <w:r>
+              <w:rPr>
+                <w:sz w:val="32"/>
+                <w:szCs w:val="32"/>
+              </w:rPr>
+              <w:t>)</w:t>
             </w:r>
           </w:p>
         </w:tc>
@@ -3793,7 +4066,23 @@
                 <w:sz w:val="32"/>
                 <w:szCs w:val="32"/>
               </w:rPr>
-              <w:t>TCP (Host to Host)</w:t>
+              <w:t xml:space="preserve">TCP (Host </w:t>
+            </w:r>
+            <w:proofErr w:type="spellStart"/>
+            <w:r>
+              <w:rPr>
+                <w:sz w:val="32"/>
+                <w:szCs w:val="32"/>
+              </w:rPr>
+              <w:t>to</w:t>
+            </w:r>
+            <w:proofErr w:type="spellEnd"/>
+            <w:r>
+              <w:rPr>
+                <w:sz w:val="32"/>
+                <w:szCs w:val="32"/>
+              </w:rPr>
+              <w:t xml:space="preserve"> Host)</w:t>
             </w:r>
           </w:p>
         </w:tc>
@@ -4034,7 +4323,23 @@
     </w:p>
     <w:p>
       <w:r>
-        <w:t>In Python kann man mithilfe des Socketserver- und des http-Moduls relativ einfach einen simplen Webserver programmieren, welcher GET- und POST-Requests erhalten und bearbeiten kann. Welche Rolle spielt das http-Modul dabei?</w:t>
+        <w:t xml:space="preserve">In Python kann man mithilfe des </w:t>
+      </w:r>
+      <w:proofErr w:type="spellStart"/>
+      <w:r>
+        <w:t>Socketserver</w:t>
+      </w:r>
+      <w:proofErr w:type="spellEnd"/>
+      <w:r>
+        <w:t>- und des http-Moduls relativ einfach einen simplen Webserver programmieren, welcher GET- und POST-</w:t>
+      </w:r>
+      <w:proofErr w:type="spellStart"/>
+      <w:r>
+        <w:t>Requests</w:t>
+      </w:r>
+      <w:proofErr w:type="spellEnd"/>
+      <w:r>
+        <w:t xml:space="preserve"> erhalten und bearbeiten kann. Welche Rolle spielt das http-Modul dabei?</w:t>
       </w:r>
     </w:p>
     <w:p>
@@ -4045,7 +4350,15 @@
         <w:t>(Bearbeiter)</w:t>
       </w:r>
       <w:r>
-        <w:t>, welcher eingehende Requests analysiert und dann beantwortet. Dieser prüft, welche Methode er verwenden muss, er schaut, welche Protokollversion verwendet wird, was angefordert wird und ob es verfügbar ist. Er liest die Host-Adresse, prüft, für welchen User-Agent er die Antwort optimieren muss und welche Sprachen akzeptiert werden. Dann schreibt er eine Request, welche sagt, ob die Anfrage erfolgreich war oder nicht und sie je nachdem dann beantwortet mit Infos zur angeforderten Datei.</w:t>
+        <w:t xml:space="preserve">, welcher eingehende </w:t>
+      </w:r>
+      <w:proofErr w:type="spellStart"/>
+      <w:r>
+        <w:t>Requests</w:t>
+      </w:r>
+      <w:proofErr w:type="spellEnd"/>
+      <w:r>
+        <w:t xml:space="preserve"> analysiert und dann beantwortet. Dieser prüft, welche Methode er verwenden muss, er schaut, welche Protokollversion verwendet wird, was angefordert wird und ob es verfügbar ist. Er liest die Host-Adresse, prüft, für welchen User-Agent er die Antwort optimieren muss und welche Sprachen akzeptiert werden. Dann schreibt er eine Request, welche sagt, ob die Anfrage erfolgreich war oder nicht und sie je nachdem dann beantwortet mit Infos zur angeforderten Datei.</w:t>
       </w:r>
     </w:p>
     <w:p>
@@ -4064,12 +4377,12 @@
     <w:p>
       <w:pPr>
         <w:rPr>
-          <w:lang w:val="fr-CH"/>
-        </w:rPr>
-      </w:pPr>
-      <w:r>
-        <w:rPr>
-          <w:lang w:val="fr-CH"/>
+          <w:lang w:val="en-US"/>
+        </w:rPr>
+      </w:pPr>
+      <w:r>
+        <w:rPr>
+          <w:lang w:val="en-US"/>
         </w:rPr>
         <w:t>«</w:t>
       </w:r>
@@ -4107,7 +4420,7 @@
           <w:color w:val="333333"/>
           <w:sz w:val="23"/>
           <w:szCs w:val="23"/>
-          <w:lang w:val="fr-CH" w:eastAsia="de-CH"/>
+          <w:lang w:val="en-US" w:eastAsia="de-CH"/>
         </w:rPr>
       </w:pPr>
       <w:r>
@@ -4118,7 +4431,7 @@
           <w:color w:val="007020"/>
           <w:sz w:val="23"/>
           <w:szCs w:val="23"/>
-          <w:lang w:val="fr-CH" w:eastAsia="de-CH"/>
+          <w:lang w:val="en-US" w:eastAsia="de-CH"/>
         </w:rPr>
         <w:t>import</w:t>
       </w:r>
@@ -4128,10 +4441,11 @@
           <w:color w:val="333333"/>
           <w:sz w:val="23"/>
           <w:szCs w:val="23"/>
-          <w:lang w:val="fr-CH" w:eastAsia="de-CH"/>
+          <w:lang w:val="en-US" w:eastAsia="de-CH"/>
         </w:rPr>
         <w:t xml:space="preserve"> </w:t>
       </w:r>
+      <w:proofErr w:type="spellStart"/>
       <w:r>
         <w:rPr>
           <w:rFonts w:ascii="Courier New" w:eastAsia="Times New Roman" w:hAnsi="Courier New" w:cs="Courier New"/>
@@ -4140,10 +4454,11 @@
           <w:color w:val="0E84B5"/>
           <w:sz w:val="23"/>
           <w:szCs w:val="23"/>
-          <w:lang w:val="fr-CH" w:eastAsia="de-CH"/>
+          <w:lang w:val="en-US" w:eastAsia="de-CH"/>
         </w:rPr>
         <w:t>http.server</w:t>
       </w:r>
+      <w:proofErr w:type="spellEnd"/>
     </w:p>
     <w:p>
       <w:pPr>
@@ -4178,7 +4493,7 @@
           <w:color w:val="333333"/>
           <w:sz w:val="23"/>
           <w:szCs w:val="23"/>
-          <w:lang w:val="fr-CH" w:eastAsia="de-CH"/>
+          <w:lang w:val="en-US" w:eastAsia="de-CH"/>
         </w:rPr>
       </w:pPr>
       <w:r>
@@ -4189,7 +4504,7 @@
           <w:color w:val="007020"/>
           <w:sz w:val="23"/>
           <w:szCs w:val="23"/>
-          <w:lang w:val="fr-CH" w:eastAsia="de-CH"/>
+          <w:lang w:val="en-US" w:eastAsia="de-CH"/>
         </w:rPr>
         <w:t>import</w:t>
       </w:r>
@@ -4199,10 +4514,11 @@
           <w:color w:val="333333"/>
           <w:sz w:val="23"/>
           <w:szCs w:val="23"/>
-          <w:lang w:val="fr-CH" w:eastAsia="de-CH"/>
+          <w:lang w:val="en-US" w:eastAsia="de-CH"/>
         </w:rPr>
         <w:t xml:space="preserve"> </w:t>
       </w:r>
+      <w:proofErr w:type="spellStart"/>
       <w:r>
         <w:rPr>
           <w:rFonts w:ascii="Courier New" w:eastAsia="Times New Roman" w:hAnsi="Courier New" w:cs="Courier New"/>
@@ -4211,10 +4527,11 @@
           <w:color w:val="0E84B5"/>
           <w:sz w:val="23"/>
           <w:szCs w:val="23"/>
-          <w:lang w:val="fr-CH" w:eastAsia="de-CH"/>
+          <w:lang w:val="en-US" w:eastAsia="de-CH"/>
         </w:rPr>
         <w:t>socketserver</w:t>
       </w:r>
+      <w:proofErr w:type="spellEnd"/>
     </w:p>
     <w:p>
       <w:pPr>
@@ -4249,7 +4566,7 @@
           <w:color w:val="333333"/>
           <w:sz w:val="23"/>
           <w:szCs w:val="23"/>
-          <w:lang w:val="fr-CH" w:eastAsia="de-CH"/>
+          <w:lang w:val="en-US" w:eastAsia="de-CH"/>
         </w:rPr>
       </w:pPr>
     </w:p>
@@ -4286,7 +4603,7 @@
           <w:color w:val="333333"/>
           <w:sz w:val="23"/>
           <w:szCs w:val="23"/>
-          <w:lang w:val="fr-CH" w:eastAsia="de-CH"/>
+          <w:lang w:val="en-US" w:eastAsia="de-CH"/>
         </w:rPr>
       </w:pPr>
       <w:r>
@@ -4295,7 +4612,7 @@
           <w:color w:val="333333"/>
           <w:sz w:val="23"/>
           <w:szCs w:val="23"/>
-          <w:lang w:val="fr-CH" w:eastAsia="de-CH"/>
+          <w:lang w:val="en-US" w:eastAsia="de-CH"/>
         </w:rPr>
         <w:t xml:space="preserve">PORT </w:t>
       </w:r>
@@ -4305,7 +4622,7 @@
           <w:color w:val="666666"/>
           <w:sz w:val="23"/>
           <w:szCs w:val="23"/>
-          <w:lang w:val="fr-CH" w:eastAsia="de-CH"/>
+          <w:lang w:val="en-US" w:eastAsia="de-CH"/>
         </w:rPr>
         <w:t>=</w:t>
       </w:r>
@@ -4315,7 +4632,7 @@
           <w:color w:val="333333"/>
           <w:sz w:val="23"/>
           <w:szCs w:val="23"/>
-          <w:lang w:val="fr-CH" w:eastAsia="de-CH"/>
+          <w:lang w:val="en-US" w:eastAsia="de-CH"/>
         </w:rPr>
         <w:t xml:space="preserve"> </w:t>
       </w:r>
@@ -4325,7 +4642,7 @@
           <w:color w:val="208050"/>
           <w:sz w:val="23"/>
           <w:szCs w:val="23"/>
-          <w:lang w:val="fr-CH" w:eastAsia="de-CH"/>
+          <w:lang w:val="en-US" w:eastAsia="de-CH"/>
         </w:rPr>
         <w:t>8000</w:t>
       </w:r>
@@ -4363,7 +4680,7 @@
           <w:color w:val="333333"/>
           <w:sz w:val="23"/>
           <w:szCs w:val="23"/>
-          <w:lang w:val="fr-CH" w:eastAsia="de-CH"/>
+          <w:lang w:val="en-US" w:eastAsia="de-CH"/>
         </w:rPr>
       </w:pPr>
     </w:p>
@@ -4400,7 +4717,7 @@
           <w:color w:val="333333"/>
           <w:sz w:val="23"/>
           <w:szCs w:val="23"/>
-          <w:lang w:eastAsia="de-CH"/>
+          <w:lang w:val="en-US" w:eastAsia="de-CH"/>
         </w:rPr>
       </w:pPr>
       <w:r>
@@ -4409,7 +4726,7 @@
           <w:color w:val="333333"/>
           <w:sz w:val="23"/>
           <w:szCs w:val="23"/>
-          <w:lang w:eastAsia="de-CH"/>
+          <w:lang w:val="en-US" w:eastAsia="de-CH"/>
         </w:rPr>
         <w:t xml:space="preserve">Handler </w:t>
       </w:r>
@@ -4419,7 +4736,7 @@
           <w:color w:val="666666"/>
           <w:sz w:val="23"/>
           <w:szCs w:val="23"/>
-          <w:lang w:eastAsia="de-CH"/>
+          <w:lang w:val="en-US" w:eastAsia="de-CH"/>
         </w:rPr>
         <w:t>=</w:t>
       </w:r>
@@ -4429,9 +4746,20 @@
           <w:color w:val="333333"/>
           <w:sz w:val="23"/>
           <w:szCs w:val="23"/>
-          <w:lang w:eastAsia="de-CH"/>
-        </w:rPr>
-        <w:t xml:space="preserve"> http</w:t>
+          <w:lang w:val="en-US" w:eastAsia="de-CH"/>
+        </w:rPr>
+        <w:t xml:space="preserve"> </w:t>
+      </w:r>
+      <w:proofErr w:type="spellStart"/>
+      <w:r>
+        <w:rPr>
+          <w:rFonts w:ascii="Courier New" w:eastAsia="Times New Roman" w:hAnsi="Courier New" w:cs="Courier New"/>
+          <w:color w:val="333333"/>
+          <w:sz w:val="23"/>
+          <w:szCs w:val="23"/>
+          <w:lang w:val="en-US" w:eastAsia="de-CH"/>
+        </w:rPr>
+        <w:t>http</w:t>
       </w:r>
       <w:r>
         <w:rPr>
@@ -4439,7 +4767,7 @@
           <w:color w:val="666666"/>
           <w:sz w:val="23"/>
           <w:szCs w:val="23"/>
-          <w:lang w:eastAsia="de-CH"/>
+          <w:lang w:val="en-US" w:eastAsia="de-CH"/>
         </w:rPr>
         <w:t>.</w:t>
       </w:r>
@@ -4449,7 +4777,7 @@
           <w:color w:val="333333"/>
           <w:sz w:val="23"/>
           <w:szCs w:val="23"/>
-          <w:lang w:eastAsia="de-CH"/>
+          <w:lang w:val="en-US" w:eastAsia="de-CH"/>
         </w:rPr>
         <w:t>server</w:t>
       </w:r>
@@ -4459,7 +4787,7 @@
           <w:color w:val="666666"/>
           <w:sz w:val="23"/>
           <w:szCs w:val="23"/>
-          <w:lang w:eastAsia="de-CH"/>
+          <w:lang w:val="en-US" w:eastAsia="de-CH"/>
         </w:rPr>
         <w:t>.</w:t>
       </w:r>
@@ -4469,10 +4797,11 @@
           <w:color w:val="333333"/>
           <w:sz w:val="23"/>
           <w:szCs w:val="23"/>
-          <w:lang w:eastAsia="de-CH"/>
+          <w:lang w:val="en-US" w:eastAsia="de-CH"/>
         </w:rPr>
         <w:t>SimpleHTTPRequestHandler</w:t>
       </w:r>
+      <w:proofErr w:type="spellEnd"/>
     </w:p>
     <w:p>
       <w:pPr>
@@ -4507,7 +4836,7 @@
           <w:color w:val="333333"/>
           <w:sz w:val="23"/>
           <w:szCs w:val="23"/>
-          <w:lang w:eastAsia="de-CH"/>
+          <w:lang w:val="en-US" w:eastAsia="de-CH"/>
         </w:rPr>
       </w:pPr>
     </w:p>
@@ -4544,18 +4873,30 @@
           <w:color w:val="333333"/>
           <w:sz w:val="23"/>
           <w:szCs w:val="23"/>
-          <w:lang w:eastAsia="de-CH"/>
-        </w:rPr>
-      </w:pPr>
+          <w:lang w:val="en-US" w:eastAsia="de-CH"/>
+        </w:rPr>
+      </w:pPr>
+      <w:proofErr w:type="spellStart"/>
       <w:r>
         <w:rPr>
           <w:rFonts w:ascii="Courier New" w:eastAsia="Times New Roman" w:hAnsi="Courier New" w:cs="Courier New"/>
           <w:color w:val="333333"/>
           <w:sz w:val="23"/>
           <w:szCs w:val="23"/>
-          <w:lang w:eastAsia="de-CH"/>
-        </w:rPr>
-        <w:t xml:space="preserve">httpd </w:t>
+          <w:lang w:val="en-US" w:eastAsia="de-CH"/>
+        </w:rPr>
+        <w:t>httpd</w:t>
+      </w:r>
+      <w:proofErr w:type="spellEnd"/>
+      <w:r>
+        <w:rPr>
+          <w:rFonts w:ascii="Courier New" w:eastAsia="Times New Roman" w:hAnsi="Courier New" w:cs="Courier New"/>
+          <w:color w:val="333333"/>
+          <w:sz w:val="23"/>
+          <w:szCs w:val="23"/>
+          <w:lang w:val="en-US" w:eastAsia="de-CH"/>
+        </w:rPr>
+        <w:t xml:space="preserve"> </w:t>
       </w:r>
       <w:r>
         <w:rPr>
@@ -4563,7 +4904,7 @@
           <w:color w:val="666666"/>
           <w:sz w:val="23"/>
           <w:szCs w:val="23"/>
-          <w:lang w:eastAsia="de-CH"/>
+          <w:lang w:val="en-US" w:eastAsia="de-CH"/>
         </w:rPr>
         <w:t>=</w:t>
       </w:r>
@@ -4573,9 +4914,20 @@
           <w:color w:val="333333"/>
           <w:sz w:val="23"/>
           <w:szCs w:val="23"/>
-          <w:lang w:eastAsia="de-CH"/>
-        </w:rPr>
-        <w:t xml:space="preserve"> socketserver</w:t>
+          <w:lang w:val="en-US" w:eastAsia="de-CH"/>
+        </w:rPr>
+        <w:t xml:space="preserve"> </w:t>
+      </w:r>
+      <w:proofErr w:type="spellStart"/>
+      <w:r>
+        <w:rPr>
+          <w:rFonts w:ascii="Courier New" w:eastAsia="Times New Roman" w:hAnsi="Courier New" w:cs="Courier New"/>
+          <w:color w:val="333333"/>
+          <w:sz w:val="23"/>
+          <w:szCs w:val="23"/>
+          <w:lang w:val="en-US" w:eastAsia="de-CH"/>
+        </w:rPr>
+        <w:t>socketserver</w:t>
       </w:r>
       <w:r>
         <w:rPr>
@@ -4583,7 +4935,7 @@
           <w:color w:val="666666"/>
           <w:sz w:val="23"/>
           <w:szCs w:val="23"/>
-          <w:lang w:eastAsia="de-CH"/>
+          <w:lang w:val="en-US" w:eastAsia="de-CH"/>
         </w:rPr>
         <w:t>.</w:t>
       </w:r>
@@ -4593,9 +4945,20 @@
           <w:color w:val="333333"/>
           <w:sz w:val="23"/>
           <w:szCs w:val="23"/>
-          <w:lang w:eastAsia="de-CH"/>
-        </w:rPr>
-        <w:t>TCPServer((</w:t>
+          <w:lang w:val="en-US" w:eastAsia="de-CH"/>
+        </w:rPr>
+        <w:t>TCPServer</w:t>
+      </w:r>
+      <w:proofErr w:type="spellEnd"/>
+      <w:r>
+        <w:rPr>
+          <w:rFonts w:ascii="Courier New" w:eastAsia="Times New Roman" w:hAnsi="Courier New" w:cs="Courier New"/>
+          <w:color w:val="333333"/>
+          <w:sz w:val="23"/>
+          <w:szCs w:val="23"/>
+          <w:lang w:val="en-US" w:eastAsia="de-CH"/>
+        </w:rPr>
+        <w:t>((</w:t>
       </w:r>
       <w:r>
         <w:rPr>
@@ -4603,7 +4966,7 @@
           <w:color w:val="4070A0"/>
           <w:sz w:val="23"/>
           <w:szCs w:val="23"/>
-          <w:lang w:eastAsia="de-CH"/>
+          <w:lang w:val="en-US" w:eastAsia="de-CH"/>
         </w:rPr>
         <w:t>""</w:t>
       </w:r>
@@ -4613,7 +4976,7 @@
           <w:color w:val="333333"/>
           <w:sz w:val="23"/>
           <w:szCs w:val="23"/>
-          <w:lang w:eastAsia="de-CH"/>
+          <w:lang w:val="en-US" w:eastAsia="de-CH"/>
         </w:rPr>
         <w:t>, PORT), Handler)</w:t>
       </w:r>
@@ -4651,7 +5014,7 @@
           <w:color w:val="333333"/>
           <w:sz w:val="23"/>
           <w:szCs w:val="23"/>
-          <w:lang w:eastAsia="de-CH"/>
+          <w:lang w:val="en-US" w:eastAsia="de-CH"/>
         </w:rPr>
       </w:pPr>
     </w:p>
@@ -4688,7 +5051,7 @@
           <w:color w:val="333333"/>
           <w:sz w:val="23"/>
           <w:szCs w:val="23"/>
-          <w:lang w:val="fr-CH" w:eastAsia="de-CH"/>
+          <w:lang w:val="en-US" w:eastAsia="de-CH"/>
         </w:rPr>
       </w:pPr>
       <w:r>
@@ -4697,7 +5060,7 @@
           <w:color w:val="007020"/>
           <w:sz w:val="23"/>
           <w:szCs w:val="23"/>
-          <w:lang w:val="fr-CH" w:eastAsia="de-CH"/>
+          <w:lang w:val="en-US" w:eastAsia="de-CH"/>
         </w:rPr>
         <w:t>print</w:t>
       </w:r>
@@ -4707,7 +5070,7 @@
           <w:color w:val="333333"/>
           <w:sz w:val="23"/>
           <w:szCs w:val="23"/>
-          <w:lang w:val="fr-CH" w:eastAsia="de-CH"/>
+          <w:lang w:val="en-US" w:eastAsia="de-CH"/>
         </w:rPr>
         <w:t>(</w:t>
       </w:r>
@@ -4717,7 +5080,7 @@
           <w:color w:val="4070A0"/>
           <w:sz w:val="23"/>
           <w:szCs w:val="23"/>
-          <w:lang w:val="fr-CH" w:eastAsia="de-CH"/>
+          <w:lang w:val="en-US" w:eastAsia="de-CH"/>
         </w:rPr>
         <w:t>"serving at port"</w:t>
       </w:r>
@@ -4727,7 +5090,7 @@
           <w:color w:val="333333"/>
           <w:sz w:val="23"/>
           <w:szCs w:val="23"/>
-          <w:lang w:val="fr-CH" w:eastAsia="de-CH"/>
+          <w:lang w:val="en-US" w:eastAsia="de-CH"/>
         </w:rPr>
         <w:t>, PORT)</w:t>
       </w:r>
@@ -4765,16 +5128,17 @@
           <w:color w:val="333333"/>
           <w:sz w:val="23"/>
           <w:szCs w:val="23"/>
-          <w:lang w:eastAsia="de-CH"/>
-        </w:rPr>
-      </w:pPr>
+          <w:lang w:val="en-US" w:eastAsia="de-CH"/>
+        </w:rPr>
+      </w:pPr>
+      <w:proofErr w:type="spellStart"/>
       <w:r>
         <w:rPr>
           <w:rFonts w:ascii="Courier New" w:eastAsia="Times New Roman" w:hAnsi="Courier New" w:cs="Courier New"/>
           <w:color w:val="333333"/>
           <w:sz w:val="23"/>
           <w:szCs w:val="23"/>
-          <w:lang w:eastAsia="de-CH"/>
+          <w:lang w:val="en-US" w:eastAsia="de-CH"/>
         </w:rPr>
         <w:t>httpd</w:t>
       </w:r>
@@ -4784,7 +5148,7 @@
           <w:color w:val="666666"/>
           <w:sz w:val="23"/>
           <w:szCs w:val="23"/>
-          <w:lang w:eastAsia="de-CH"/>
+          <w:lang w:val="en-US" w:eastAsia="de-CH"/>
         </w:rPr>
         <w:t>.</w:t>
       </w:r>
@@ -4794,9 +5158,20 @@
           <w:color w:val="333333"/>
           <w:sz w:val="23"/>
           <w:szCs w:val="23"/>
-          <w:lang w:eastAsia="de-CH"/>
-        </w:rPr>
-        <w:t>serve_forever()</w:t>
+          <w:lang w:val="en-US" w:eastAsia="de-CH"/>
+        </w:rPr>
+        <w:t>serve_forever</w:t>
+      </w:r>
+      <w:proofErr w:type="spellEnd"/>
+      <w:r>
+        <w:rPr>
+          <w:rFonts w:ascii="Courier New" w:eastAsia="Times New Roman" w:hAnsi="Courier New" w:cs="Courier New"/>
+          <w:color w:val="333333"/>
+          <w:sz w:val="23"/>
+          <w:szCs w:val="23"/>
+          <w:lang w:val="en-US" w:eastAsia="de-CH"/>
+        </w:rPr>
+        <w:t>()</w:t>
       </w:r>
     </w:p>
     <w:p>
@@ -4833,7 +5208,23 @@
     </w:p>
     <w:p>
       <w:r>
-        <w:t xml:space="preserve">Dieses Programm hostet einen Server unter localhost:8000. Alle Requests welche eingehen werden hier automatisch vom SimpleHTTPRequestHandler bearbeitet. </w:t>
+        <w:t xml:space="preserve">Dieses Programm hostet einen Server unter localhost:8000. Alle </w:t>
+      </w:r>
+      <w:proofErr w:type="spellStart"/>
+      <w:r>
+        <w:t>Requests</w:t>
+      </w:r>
+      <w:proofErr w:type="spellEnd"/>
+      <w:r>
+        <w:t xml:space="preserve"> welche eingehen werden hier automatisch vom </w:t>
+      </w:r>
+      <w:proofErr w:type="spellStart"/>
+      <w:r>
+        <w:t>SimpleHTTPRequestHandler</w:t>
+      </w:r>
+      <w:proofErr w:type="spellEnd"/>
+      <w:r>
+        <w:t xml:space="preserve"> bearbeitet. </w:t>
       </w:r>
       <w:r>
         <w:t>Meine Arbeit bestand nun darin, diesen zu ersetzen. Dazu muss ich wissen was ein Handler alles beinhalten muss</w:t>
@@ -4856,8 +5247,13 @@
       <w:r>
         <w:t xml:space="preserve">mit utf-8, der am weitesten verbreiteten Unicode-Kodierung decodiert werden. Dann wird sie </w:t>
       </w:r>
-      <w:r>
-        <w:t>geparsed, also</w:t>
+      <w:proofErr w:type="spellStart"/>
+      <w:r>
+        <w:t>geparsed</w:t>
+      </w:r>
+      <w:proofErr w:type="spellEnd"/>
+      <w:r>
+        <w:t>, also</w:t>
       </w:r>
       <w:r>
         <w:t xml:space="preserve"> in Teile zerlegt, damit der Handler die einzelnen Elemente der Request verarbeiten kann</w:t>
@@ -4866,33 +5262,99 @@
         <w:t xml:space="preserve">. Dann wird die Anfrage bearbeitet und eine Response </w:t>
       </w:r>
       <w:r>
-        <w:t>zusammengestellt. Danach muss diese jedoch auch wieder verschlüsselt werden. Der Responsebody wird jeweils wieder mit utf-8 codiert, der Body hängt von der Dateiart ab.</w:t>
-      </w:r>
-    </w:p>
-    <w:p>
-      <w:r>
-        <w:t xml:space="preserve">Nun musste ich mir Gedanken machen, was mein Webserver braucht. Ich habe die Maindatei wie oben behalten. Dann brauche ich einen Requestparser, eine Klasse welche testet welche Methode verwendet wird und eine Responsebauklasse. </w:t>
+        <w:t xml:space="preserve">zusammengestellt. Danach muss diese jedoch auch wieder verschlüsselt werden. Der Responsebody wird jeweils wieder mit utf-8 codiert, der Body hängt von der </w:t>
+      </w:r>
+      <w:proofErr w:type="spellStart"/>
+      <w:r>
+        <w:t>Dateiart</w:t>
+      </w:r>
+      <w:proofErr w:type="spellEnd"/>
+      <w:r>
+        <w:t xml:space="preserve"> ab.</w:t>
+      </w:r>
+    </w:p>
+    <w:p>
+      <w:r>
+        <w:t xml:space="preserve">Nun musste ich mir Gedanken machen, was mein Webserver braucht. Ich habe die Maindatei wie oben behalten. Dann brauche ich einen </w:t>
+      </w:r>
+      <w:proofErr w:type="spellStart"/>
+      <w:r>
+        <w:t>Requestparser</w:t>
+      </w:r>
+      <w:proofErr w:type="spellEnd"/>
+      <w:r>
+        <w:t xml:space="preserve">, eine Klasse welche testet welche Methode verwendet wird und eine Responsebauklasse. </w:t>
+      </w:r>
+      <w:r>
+        <w:t xml:space="preserve">Ich habe nun also einen </w:t>
+      </w:r>
+      <w:proofErr w:type="spellStart"/>
+      <w:r>
+        <w:t>Requestparser</w:t>
+      </w:r>
+      <w:proofErr w:type="spellEnd"/>
+      <w:r>
+        <w:t xml:space="preserve"> erstellt, welcher</w:t>
+      </w:r>
+      <w:r>
+        <w:t xml:space="preserve"> die Zeilen der Request auseinandernimmt und dann</w:t>
+      </w:r>
+      <w:r>
+        <w:t xml:space="preserve"> ein </w:t>
+      </w:r>
+      <w:proofErr w:type="spellStart"/>
+      <w:r>
+        <w:t>Dictionary</w:t>
+      </w:r>
+      <w:proofErr w:type="spellEnd"/>
+      <w:r>
+        <w:t xml:space="preserve"> mit </w:t>
+      </w:r>
+      <w:r>
+        <w:t>Headerfeld(z.B. Host) und Inhalt(z.B. www.google.com)</w:t>
+      </w:r>
+      <w:r>
+        <w:t xml:space="preserve"> </w:t>
+      </w:r>
+      <w:r>
+        <w:t>für den</w:t>
+      </w:r>
+      <w:r>
+        <w:t xml:space="preserve"> Inhalt des Headers erstellt und sofern vorhanden den Body speichert. Danach wird die Methode getestet. Je nach Methode wird dann ein entsprechender Responseheader mithilfe des </w:t>
+      </w:r>
+      <w:proofErr w:type="spellStart"/>
+      <w:r>
+        <w:t>Dictionarys</w:t>
+      </w:r>
+      <w:proofErr w:type="spellEnd"/>
+      <w:r>
+        <w:t xml:space="preserve"> erstellt und das File bearbeitet oder gesendet. Mein Handler kann nur PUT und GET bearbeiten. Falls nun also eine andere Methode eingeht oder das File bei GET nicht vorhanden ist, wird eine </w:t>
+      </w:r>
+      <w:proofErr w:type="spellStart"/>
+      <w:r>
+        <w:t>Errorresponse</w:t>
+      </w:r>
+      <w:proofErr w:type="spellEnd"/>
+      <w:r>
+        <w:t xml:space="preserve"> mit entsprechendem Statuscode zurück gesendet.</w:t>
+      </w:r>
+      <w:r>
+        <w:t xml:space="preserve"> Mein Programm ist so aufgebaut, das man die Maindatei startet. Diese hostet dann einen Webserver und sobald eine Request eingeht wird diese erfasst. Dann startet die Maindatei den </w:t>
+      </w:r>
+      <w:proofErr w:type="spellStart"/>
+      <w:r>
+        <w:lastRenderedPageBreak/>
+        <w:t>Requestparser</w:t>
+      </w:r>
+      <w:proofErr w:type="spellEnd"/>
+      <w:r>
+        <w:t>, welcher die Request bearbeitet. Dann wird die Testmethode aufgerufen. Die Methode aus der Request wird getestet und die Testmethode ruft den Responsebau auf, welcher die jeweilige Response zusammenstellt. Dann wird die Response zurück an die Maindatei gegeben, welche diese dann an den Empfänger zurückschickt.</w:t>
+      </w:r>
+      <w:r>
+        <w:t xml:space="preserve"> Wie bei Webservern üblich wird, falls bei der GET-Methode kein Pfad angegeben ist die index.html-Datei aufgerufen. In dieser kann man dann auf die anderen Dateien im Verzeichnis mit einem Klick zugreifen.</w:t>
       </w:r>
       <w:bookmarkStart w:id="3" w:name="_GoBack"/>
       <w:bookmarkEnd w:id="3"/>
-      <w:r>
-        <w:t>Ich habe nun also einen Requestparser erstellt, welcher ein Dictionary</w:t>
-      </w:r>
-      <w:r>
-        <w:t xml:space="preserve"> mit </w:t>
-      </w:r>
-      <w:r>
-        <w:t>Headerfeld(z.B. Host) und Inhalt(z.B. www.google.com)</w:t>
-      </w:r>
-      <w:r>
-        <w:t xml:space="preserve"> </w:t>
-      </w:r>
-      <w:r>
-        <w:t>für den</w:t>
-      </w:r>
-      <w:r>
-        <w:t xml:space="preserve"> Inhalt des Headers erstellt und sofern vorhanden den Body speichert. Danach wird die Methode getestet. Je nach Methode wird dann ein entsprechender Responseheader mithilfe des Dictionarys erstellt und das File bearbeitet oder gesendet. Mein Handler kann nur PUT und GET bearbeiten. Falls nun also eine andere Methode eingeht oder das File bei GET nicht vorhanden ist, wird eine Errorresponse mit entsprechendem Statuscode zurück gesendet.</w:t>
-      </w:r>
       <w:r>
         <w:br w:type="page"/>
       </w:r>
@@ -5112,7 +5574,23 @@
         <w:endnoteRef/>
       </w:r>
       <w:r>
-        <w:t xml:space="preserve"> Die Internet Scoiety ist Veranwortlich für Pflege und Weiterentwicklung des Internets zuständig. Sie besteht aus Einzelpersonen sowie mehreren anderen Unterorganisationen wie z.B. IETF.</w:t>
+        <w:t xml:space="preserve"> Die Internet </w:t>
+      </w:r>
+      <w:proofErr w:type="spellStart"/>
+      <w:r>
+        <w:t>Scoiety</w:t>
+      </w:r>
+      <w:proofErr w:type="spellEnd"/>
+      <w:r>
+        <w:t xml:space="preserve"> ist </w:t>
+      </w:r>
+      <w:proofErr w:type="spellStart"/>
+      <w:r>
+        <w:t>Veranwortlich</w:t>
+      </w:r>
+      <w:proofErr w:type="spellEnd"/>
+      <w:r>
+        <w:t xml:space="preserve"> für Pflege und Weiterentwicklung des Internets zuständig. Sie besteht aus Einzelpersonen sowie mehreren anderen Unterorganisationen wie z.B. IETF.</w:t>
       </w:r>
     </w:p>
   </w:endnote>
@@ -5144,13 +5622,32 @@
         <w:endnoteRef/>
       </w:r>
       <w:r>
-        <w:t xml:space="preserve"> Das Internet Architecture Board ist ein Komitee</w:t>
+        <w:t xml:space="preserve"> Das Internet </w:t>
+      </w:r>
+      <w:proofErr w:type="spellStart"/>
+      <w:r>
+        <w:t>Architecture</w:t>
+      </w:r>
+      <w:proofErr w:type="spellEnd"/>
+      <w:r>
+        <w:t xml:space="preserve"> Board ist ein Komitee</w:t>
       </w:r>
       <w:r>
         <w:t>,</w:t>
       </w:r>
       <w:r>
-        <w:t xml:space="preserve"> welches  den architekturellen </w:t>
+        <w:t xml:space="preserve"> </w:t>
+      </w:r>
+      <w:r>
+        <w:t xml:space="preserve">welches  den </w:t>
+      </w:r>
+      <w:proofErr w:type="spellStart"/>
+      <w:r>
+        <w:t>architekturellen</w:t>
+      </w:r>
+      <w:proofErr w:type="spellEnd"/>
+      <w:r>
+        <w:t xml:space="preserve"> </w:t>
       </w:r>
       <w:r>
         <w:t>Überblick über die Aktivitäten der IETF wahrt und die Internet Society unterstützt.</w:t>
@@ -5207,7 +5704,7 @@
             <w:noProof/>
             <w:lang w:val="de-DE"/>
           </w:rPr>
-          <w:t>14</w:t>
+          <w:t>15</w:t>
         </w:r>
         <w:r>
           <w:fldChar w:fldCharType="end"/>
@@ -6902,7 +7399,7 @@
 </file>
 
 <file path=customXml/itemProps1.xml><?xml version="1.0" encoding="utf-8"?>
-<ds:datastoreItem xmlns:ds="http://schemas.openxmlformats.org/officeDocument/2006/customXml" ds:itemID="{5299CFA8-9912-41F6-A147-5EBBEA44D4A4}">
+<ds:datastoreItem xmlns:ds="http://schemas.openxmlformats.org/officeDocument/2006/customXml" ds:itemID="{958D91F0-CCD7-49E8-8D43-B9E371DAB94D}">
   <ds:schemaRefs>
     <ds:schemaRef ds:uri="http://schemas.openxmlformats.org/officeDocument/2006/bibliography"/>
   </ds:schemaRefs>

--- a/Maturaarbeit_Gianfranco_Kessler.docx
+++ b/Maturaarbeit_Gianfranco_Kessler.docx
@@ -1725,9 +1725,52 @@
       <w:bookmarkStart w:id="0" w:name="_Toc458600265"/>
       <w:r>
         <w:lastRenderedPageBreak/>
-        <w:t>Einleitung</w:t>
-      </w:r>
-      <w:bookmarkEnd w:id="0"/>
+        <w:t>Vorwort</w:t>
+      </w:r>
+    </w:p>
+    <w:p>
+      <w:r>
+        <w:t xml:space="preserve">Knapp vier Jahre ist es her, seit ich das erste </w:t>
+      </w:r>
+      <w:proofErr w:type="spellStart"/>
+      <w:r>
+        <w:t>mal</w:t>
+      </w:r>
+      <w:proofErr w:type="spellEnd"/>
+      <w:r>
+        <w:t xml:space="preserve"> mit den Befehlen des </w:t>
+      </w:r>
+      <w:proofErr w:type="spellStart"/>
+      <w:r>
+        <w:t>cmd</w:t>
+      </w:r>
+      <w:proofErr w:type="spellEnd"/>
+      <w:r>
+        <w:t xml:space="preserve">-Terminals in Windows herumgespielt habe. Dies war mein erster richtiger Kontakt mit dem «Programmieren». Obwohl ich damit erst meinen PC mit einem Klick herunterfahren oder simple Matrizen erstellen konnte, war dies eine interessante Erfahrung für mich. 2014 dann, in meinem 4. Jahr an der Kantonsschule, hatte ich dann das erste </w:t>
+      </w:r>
+      <w:proofErr w:type="spellStart"/>
+      <w:r>
+        <w:t>mal</w:t>
+      </w:r>
+      <w:proofErr w:type="spellEnd"/>
+      <w:r>
+        <w:t xml:space="preserve"> richtig Informatik-Unterricht, welcher sich mit dem Programmieren befasste. Wir haben die Programmiersprache Python mithilfe des Python IDLE kennengelernt. Sogleich war ich gepackt vom Programmieren. Leider kamen wir nicht wirklich weit voran und ich hatte einen eher kleinen Einblick. Trotzdem war mir schon dann relativ klar, dass ich Informatik studieren möchte</w:t>
+      </w:r>
+      <w:r>
+        <w:t xml:space="preserve"> und als Ergänzungsfach für die 6. Klasse Informatik wählen werde</w:t>
+      </w:r>
+      <w:r>
+        <w:t>, da ich davon einfach fasziniert war</w:t>
+      </w:r>
+      <w:r>
+        <w:t xml:space="preserve">. Auch für meine Maturaarbeit </w:t>
+      </w:r>
+      <w:r>
+        <w:t xml:space="preserve">wusste ich </w:t>
+      </w:r>
+      <w:r>
+        <w:t xml:space="preserve"> schnell, dass ich etwas programmieren möchte. </w:t>
+      </w:r>
     </w:p>
     <w:p>
       <w:pPr>
@@ -1746,6 +1789,87 @@
       <w:pPr>
         <w:pStyle w:val="berschrift1"/>
       </w:pPr>
+      <w:r>
+        <w:lastRenderedPageBreak/>
+        <w:t>Einleitung</w:t>
+      </w:r>
+      <w:bookmarkEnd w:id="0"/>
+    </w:p>
+    <w:p>
+      <w:r>
+        <w:t>Ursprünglich wollte ich eine App, präziser ein Spiel programmieren, jedoch wäre dafür notwendig gewesen, eine ganze  neue Programmiersprache zu erlernen und sowohl die App- als auch die Netzwerkseite zu programmieren, was ein unrealistischer Aufwand gewesen wäre. Auch eine Arbeit zum Thema «Künstliche Intelligenz» wäre zu aufwendig gewesen und somit entschloss ich mich zum Thema http-Webserver.</w:t>
+      </w:r>
+      <w:r>
+        <w:t xml:space="preserve"> </w:t>
+      </w:r>
+      <w:r>
+        <w:t>Um dieses Thema ausführlich zu erklären befasse ich mich auch mit dem OSI-Modell um dem Leser die verschiedenen Schichten und Abläufe während der Benutzung des Internets näher zu bringen, sowie dem http-Protokoll mit dessen Entstehung, den Möglichkeiten und dem http-Protokoll in Python im spezifischen.</w:t>
+      </w:r>
+      <w:r>
+        <w:t xml:space="preserve"> </w:t>
+      </w:r>
+      <w:r>
+        <w:t>In meinem Kapitel zum OSI-Modell werde ich zuerst erklären, was Server sind und was so ungefähr passiert, wenn man eine Webseite aufruft. Dann werde ich die einzelnen Schichten des OSI-Modells näher erklären</w:t>
+      </w:r>
+    </w:p>
+    <w:p>
+      <w:pPr>
+        <w:pStyle w:val="berschrift2"/>
+      </w:pPr>
+      <w:r>
+        <w:t>Material</w:t>
+      </w:r>
+    </w:p>
+    <w:p>
+      <w:r>
+        <w:t xml:space="preserve">Für die Recherche benutze ich das Internet. Obwohl meine Quellen hauptsächlich verschiedene Links sind, habe ich um selbst in das Thema einzusteigen verschiedene Videos auf </w:t>
+      </w:r>
+      <w:proofErr w:type="spellStart"/>
+      <w:r>
+        <w:t>Youtube</w:t>
+      </w:r>
+      <w:proofErr w:type="spellEnd"/>
+      <w:r>
+        <w:t xml:space="preserve"> geschaut, was ich nur weiterempfehlen kann.</w:t>
+      </w:r>
+    </w:p>
+    <w:p>
+      <w:pPr>
+        <w:rPr>
+          <w:sz w:val="32"/>
+          <w:szCs w:val="32"/>
+        </w:rPr>
+      </w:pPr>
+      <w:r>
+        <w:t xml:space="preserve">Mein Code ist in Python 3 geschrieben, dafür habe ich Python IDLE Version 3.5 benutzt, sowie </w:t>
+      </w:r>
+      <w:proofErr w:type="spellStart"/>
+      <w:r>
+        <w:t>PyCharm</w:t>
+      </w:r>
+      <w:proofErr w:type="spellEnd"/>
+      <w:r>
+        <w:t xml:space="preserve"> Community Edition in Version 2016.2.1, da dieses viele Vorteile bietet. Meine verschiedenen Dateien habe ich auf </w:t>
+      </w:r>
+      <w:proofErr w:type="spellStart"/>
+      <w:r>
+        <w:t>GitHub</w:t>
+      </w:r>
+      <w:proofErr w:type="spellEnd"/>
+      <w:r>
+        <w:t xml:space="preserve"> verwaltet und dort auch mein Protokoll bei jedem Upload mitverfasst</w:t>
+      </w:r>
+      <w:r>
+        <w:t>.</w:t>
+      </w:r>
+      <w:r>
+        <w:br w:type="page"/>
+      </w:r>
+    </w:p>
+    <w:p>
+      <w:pPr>
+        <w:pStyle w:val="berschrift1"/>
+      </w:pPr>
       <w:bookmarkStart w:id="1" w:name="_Toc458600266"/>
       <w:r>
         <w:lastRenderedPageBreak/>
@@ -2275,7 +2399,16 @@
       </w:r>
       <w:proofErr w:type="spellEnd"/>
       <w:r>
-        <w:t>-Line  Protocol genannt. Die Response bestand nur aus einem Body mit dem Inhalt der Datei. 1996 wurde dann das HTTP/1.0 als RFC veröffentlicht</w:t>
+        <w:t>-Line  Protocol genannt. Die Response bestand nur aus einem Body mit dem Inhalt der Datei. 1996 wurde dann das HTTP/1.0 als RFC</w:t>
+      </w:r>
+      <w:r>
+        <w:rPr>
+          <w:rStyle w:val="Endnotenzeichen"/>
+        </w:rPr>
+        <w:endnoteReference w:id="4"/>
+      </w:r>
+      <w:r>
+        <w:t xml:space="preserve"> veröffentlicht</w:t>
       </w:r>
       <w:r>
         <w:t>. Die grösste Veränderung war</w:t>
@@ -2336,7 +2469,7 @@
         <w:rPr>
           <w:rStyle w:val="Endnotenzeichen"/>
         </w:rPr>
-        <w:endnoteReference w:id="4"/>
+        <w:endnoteReference w:id="5"/>
       </w:r>
       <w:r>
         <w:t>kontrolliert. Zusätzlich sind aber auch noch die Internet Engineering Task Force</w:t>
@@ -2345,7 +2478,7 @@
         <w:rPr>
           <w:rStyle w:val="Endnotenzeichen"/>
         </w:rPr>
-        <w:endnoteReference w:id="5"/>
+        <w:endnoteReference w:id="6"/>
       </w:r>
       <w:r>
         <w:t xml:space="preserve"> (IETF) und </w:t>
@@ -2366,7 +2499,7 @@
         <w:rPr>
           <w:rStyle w:val="Endnotenzeichen"/>
         </w:rPr>
-        <w:endnoteReference w:id="6"/>
+        <w:endnoteReference w:id="7"/>
       </w:r>
       <w:r>
         <w:t xml:space="preserve"> (IAB) </w:t>
@@ -2401,7 +2534,7 @@
           <w:rPr>
             <w:rStyle w:val="Hyperlink"/>
           </w:rPr>
-          <w:t>http://www.domain.de:Port/pfad/Dateiname</w:t>
+          <w:t>http://www.domain.topleveldomain:Port/pfad/Dateiname</w:t>
         </w:r>
       </w:hyperlink>
       <w:r>
@@ -2412,11 +2545,14 @@
           <w:rPr>
             <w:rStyle w:val="Hyperlink"/>
           </w:rPr>
-          <w:t>www.domain.de</w:t>
+          <w:t>www.domain.topleveldomain</w:t>
         </w:r>
       </w:hyperlink>
       <w:r>
-        <w:t xml:space="preserve"> ist der Servername, welchen man auch durch die IP ersetzen könnte</w:t>
+        <w:t xml:space="preserve"> </w:t>
+      </w:r>
+      <w:r>
+        <w:t>ist der Servername, welchen man auch durch die IP ersetzen könnte</w:t>
       </w:r>
       <w:r>
         <w:t>, da domain.de nur ein im Domain Name System(DNS) eingetragener Name für die betreffende IP ist und welcher von Nameservern übersetzt werden kann</w:t>
@@ -2649,7 +2785,7 @@
           <w:color w:val="000000"/>
           <w:sz w:val="20"/>
           <w:szCs w:val="20"/>
-          <w:lang w:val="fr-CH" w:eastAsia="de-CH"/>
+          <w:lang w:eastAsia="de-CH"/>
         </w:rPr>
       </w:pPr>
       <w:r>
@@ -2668,7 +2804,7 @@
           <w:color w:val="000000"/>
           <w:sz w:val="20"/>
           <w:szCs w:val="20"/>
-          <w:lang w:val="fr-CH" w:eastAsia="de-CH"/>
+          <w:lang w:eastAsia="de-CH"/>
         </w:rPr>
         <w:t>Host: www.example.com</w:t>
       </w:r>
@@ -2708,7 +2844,7 @@
           <w:color w:val="000000"/>
           <w:sz w:val="20"/>
           <w:szCs w:val="20"/>
-          <w:lang w:val="fr-CH" w:eastAsia="de-CH"/>
+          <w:lang w:eastAsia="de-CH"/>
         </w:rPr>
         <w:t xml:space="preserve">     </w:t>
       </w:r>
@@ -2768,8 +2904,14 @@
     <w:p>
       <w:pPr>
         <w:spacing w:after="0" w:line="240" w:lineRule="auto"/>
-      </w:pPr>
-      <w:r>
+        <w:rPr>
+          <w:lang w:val="fr-CH"/>
+        </w:rPr>
+      </w:pPr>
+      <w:r>
+        <w:rPr>
+          <w:lang w:val="fr-CH"/>
+        </w:rPr>
         <w:t xml:space="preserve">» </w:t>
       </w:r>
       <w:sdt>
@@ -2783,6 +2925,9 @@
             <w:fldChar w:fldCharType="begin"/>
           </w:r>
           <w:r>
+            <w:rPr>
+              <w:lang w:val="fr-CH"/>
+            </w:rPr>
             <w:instrText xml:space="preserve"> CITATION Roy16 \l 2055 </w:instrText>
           </w:r>
           <w:r>
@@ -2791,6 +2936,7 @@
           <w:r>
             <w:rPr>
               <w:noProof/>
+              <w:lang w:val="fr-CH"/>
             </w:rPr>
             <w:t>(Reschke, 2016)</w:t>
           </w:r>
@@ -2817,7 +2963,7 @@
         <w:rPr>
           <w:rStyle w:val="Endnotenzeichen"/>
         </w:rPr>
-        <w:endnoteReference w:id="7"/>
+        <w:endnoteReference w:id="8"/>
       </w:r>
       <w:r>
         <w:t>, welche verwendet wird, die angefor</w:t>
@@ -3441,7 +3587,11 @@
     </w:p>
     <w:p>
       <w:r>
-        <w:t xml:space="preserve">Bei der Response beschreibt die erste Zeile die Protokollversion sowie einen Statuscode zurück (Mehr zum Statuscode im nächsten Abschnitt). In der zweiten Zeile findet man das Datum, in der dritten den verwendeten Server.  Darunter findet man noch Angaben zum Inhalt, </w:t>
+        <w:t xml:space="preserve">Bei der Response beschreibt die erste Zeile die Protokollversion sowie einen Statuscode (Mehr zum Statuscode im nächsten Abschnitt). In der zweiten Zeile findet man das Datum, in der dritten den </w:t>
+      </w:r>
+      <w:r>
+        <w:lastRenderedPageBreak/>
+        <w:t xml:space="preserve">verwendeten Server.  Darunter findet man noch Angaben zum Inhalt, </w:t>
       </w:r>
       <w:proofErr w:type="spellStart"/>
       <w:r>
@@ -3449,11 +3599,7 @@
       </w:r>
       <w:proofErr w:type="spellEnd"/>
       <w:r>
-        <w:t xml:space="preserve">. die Länge in </w:t>
-      </w:r>
-      <w:r>
-        <w:lastRenderedPageBreak/>
-        <w:t>Bytes, der Typ des Inhalts, etc.</w:t>
+        <w:t>. die Länge in Bytes, der Typ des Inhalts, etc.</w:t>
       </w:r>
       <w:r>
         <w:t xml:space="preserve"> All diese Angaben haben weder in der Request noch in der Response eine bestimmte Reihenfolge ausser der ersten Zeile.</w:t>
@@ -3634,13 +3780,11 @@
         <w:t xml:space="preserve">Das aktuelle </w:t>
       </w:r>
       <w:r>
-        <w:t xml:space="preserve">HTTP verfügt jedoch noch über viele andere Funktionen wie Message Syntax </w:t>
-      </w:r>
-      <w:proofErr w:type="spellStart"/>
-      <w:r>
-        <w:t>and</w:t>
-      </w:r>
-      <w:proofErr w:type="spellEnd"/>
+        <w:t>HTTP verfügt jedoch noch über viele andere</w:t>
+      </w:r>
+      <w:r>
+        <w:t xml:space="preserve"> Funktionen wie Message Syntax,</w:t>
+      </w:r>
       <w:r>
         <w:t xml:space="preserve"> Routing, Caching, etc.</w:t>
       </w:r>
@@ -5353,6 +5497,80 @@
       <w:r>
         <w:t xml:space="preserve"> Wie bei Webservern üblich wird, falls bei der GET-Methode kein Pfad angegeben ist die index.html-Datei aufgerufen. In dieser kann man dann auf die anderen Dateien im Verzeichnis mit einem Klick zugreifen.</w:t>
       </w:r>
+    </w:p>
+    <w:p>
+      <w:pPr>
+        <w:pStyle w:val="berschrift3"/>
+      </w:pPr>
+      <w:r>
+        <w:t>Probleme bei der Programmierung</w:t>
+      </w:r>
+    </w:p>
+    <w:p>
+      <w:r>
+        <w:t xml:space="preserve">Wie es beim Programmieren üblich ist, kommt es immer zu vielen Fehlern, vor allem beim Syntax. Hier kam es mir gelegen, dass ich </w:t>
+      </w:r>
+      <w:proofErr w:type="spellStart"/>
+      <w:r>
+        <w:t>PyCharm</w:t>
+      </w:r>
+      <w:proofErr w:type="spellEnd"/>
+      <w:r>
+        <w:t xml:space="preserve"> benutzte, da diese viele solcher Fehler erkennen kann.</w:t>
+      </w:r>
+    </w:p>
+    <w:p>
+      <w:r>
+        <w:t xml:space="preserve">Trotzdem kam es bei verschiedenen Teilen meines Programms zu Problemen. Der vermutlich schwierigste Teil war der </w:t>
+      </w:r>
+      <w:proofErr w:type="spellStart"/>
+      <w:r>
+        <w:t>Requestparser</w:t>
+      </w:r>
+      <w:proofErr w:type="spellEnd"/>
+      <w:r>
+        <w:t xml:space="preserve">. Zuerst habe ich ihn so umgesetzt, dass er Elemente aus einzelnen bestimmten Zeilen als Variablen speicherte. Jedoch war mir bis dahin noch nicht klar, dass die Zeilen ausser der ersten keine bestimmte Reihenfolge haben müssen. Auch habe ich nicht beachtet, dass die Anzahl Zeilen nicht definiert war, ein möglicher Body nicht berücksichtigt wurde und die Anzahl Zeilen nicht vordefiniert war. Dann habe ich zuerst versucht die Zeilen von 2 bis zum Ende mit einem Loop in einem </w:t>
+      </w:r>
+      <w:proofErr w:type="spellStart"/>
+      <w:r>
+        <w:t>Dictionary</w:t>
+      </w:r>
+      <w:proofErr w:type="spellEnd"/>
+      <w:r>
+        <w:t xml:space="preserve"> zu speichern. Doch auch hier war der Body und allgemein Zeilen ohne einem Doppelpunkt nicht berücksichtigt. Schlussendlich habe ich alles in eine Schleife eingebaut, welche jede Zeile einzeln auf </w:t>
+      </w:r>
+      <w:r>
+        <w:t xml:space="preserve">Doppelpunkt oder http im Inhalt testet und diese dann je nachdem unterschiedlich </w:t>
+      </w:r>
+      <w:proofErr w:type="spellStart"/>
+      <w:r>
+        <w:t>parsed</w:t>
+      </w:r>
+      <w:proofErr w:type="spellEnd"/>
+      <w:r>
+        <w:t xml:space="preserve">. Falls ein http vorkommt, ist es die erste Zeile und muss in Methode, Version und Pfad zerlegt werden, welche dann als Variablen abgespeichert wurden. Fall ein Doppelpunkt vorkommt war es eine Zeile aus dem Header und konnte ins </w:t>
+      </w:r>
+      <w:proofErr w:type="spellStart"/>
+      <w:r>
+        <w:t>Dictionary</w:t>
+      </w:r>
+      <w:proofErr w:type="spellEnd"/>
+      <w:r>
+        <w:t xml:space="preserve"> abgespeichert werden. Falls die Zeile weder Doppelpunkt noch  http enthält, ist es eine Zeile des Body und wird deshalb dem String «Body» hinzugefügt.</w:t>
+      </w:r>
+    </w:p>
+    <w:p>
+      <w:r>
+        <w:t>Ein anderes Problem tauchte beim</w:t>
+      </w:r>
+      <w:r>
+        <w:t xml:space="preserve"> Responsebau auf. Ich habe zuerst jede Response einzeln zusammengefügt. Da dies sehr unübersichtlich ist, habe ich eine Vorlage mit mehreren Lücken gemacht, welche dann an die jeweilige Methode angepasst formatiert werden kann.</w:t>
+      </w:r>
+    </w:p>
+    <w:p>
+      <w:r>
+        <w:t>Nachdem der Webserver eigentlich fertig sein sollte, habe ich bei einem Test festgestellt, dass die Request verschlüsselt als Bytestring ankommt. Daher musste ich noch Code einbauen, damit die Request mit UTF-8 decodiert wird und am Schluss die Response wieder encodiert wird. Dabei war zu berücksichtigen, dass der Body bei der Response je nach Typ der Datei nicht immer mit UTF-8 encodiert werden muss.</w:t>
+      </w:r>
       <w:bookmarkStart w:id="3" w:name="_GoBack"/>
       <w:bookmarkEnd w:id="3"/>
       <w:r>
@@ -5381,6 +5599,9 @@
         </w:rPr>
       </w:pPr>
       <w:r>
+        <w:t xml:space="preserve">Im Verlaufe meiner Maturaarbeit konnte ich mir viel neues Wissen aneignen. Sowohl Wissen über die Funktionsweise des Internets und das http-Protokoll, als auch Erfahrung im fortgeschrittenen Umgang mit Python, Objektorientierte Programmierung. Da die meisten Programmiersprachen ähnlich aufgebaut sind, wird mir dies beim Erlernen dieser viel helfen. Auch hat mich diese Arbeit im Vorhaben Informatik zu studieren gestärkt und auch für dieses viel Erfahrung gebracht. </w:t>
+      </w:r>
+      <w:r>
         <w:br w:type="page"/>
       </w:r>
     </w:p>
@@ -5431,30 +5652,6 @@
         <w:t>Anhang</w:t>
       </w:r>
       <w:bookmarkEnd w:id="6"/>
-    </w:p>
-    <w:p>
-      <w:pPr>
-        <w:rPr>
-          <w:rFonts w:asciiTheme="majorHAnsi" w:eastAsiaTheme="majorEastAsia" w:hAnsiTheme="majorHAnsi" w:cstheme="majorBidi"/>
-          <w:color w:val="2E74B5" w:themeColor="accent1" w:themeShade="BF"/>
-          <w:sz w:val="32"/>
-          <w:szCs w:val="32"/>
-        </w:rPr>
-      </w:pPr>
-      <w:r>
-        <w:br w:type="page"/>
-      </w:r>
-    </w:p>
-    <w:p>
-      <w:pPr>
-        <w:pStyle w:val="berschrift1"/>
-      </w:pPr>
-      <w:bookmarkStart w:id="7" w:name="_Toc458600272"/>
-      <w:r>
-        <w:lastRenderedPageBreak/>
-        <w:t>Schlusserklärung</w:t>
-      </w:r>
-      <w:bookmarkEnd w:id="7"/>
     </w:p>
     <w:p>
       <w:pPr>
@@ -5574,23 +5771,18 @@
         <w:endnoteRef/>
       </w:r>
       <w:r>
-        <w:t xml:space="preserve"> Die Internet </w:t>
+        <w:t xml:space="preserve"> </w:t>
+      </w:r>
+      <w:r>
+        <w:t xml:space="preserve">Ein RFC ist ein sogenannter Request </w:t>
       </w:r>
       <w:proofErr w:type="spellStart"/>
       <w:r>
-        <w:t>Scoiety</w:t>
+        <w:t>for</w:t>
       </w:r>
       <w:proofErr w:type="spellEnd"/>
       <w:r>
-        <w:t xml:space="preserve"> ist </w:t>
-      </w:r>
-      <w:proofErr w:type="spellStart"/>
-      <w:r>
-        <w:t>Veranwortlich</w:t>
-      </w:r>
-      <w:proofErr w:type="spellEnd"/>
-      <w:r>
-        <w:t xml:space="preserve"> für Pflege und Weiterentwicklung des Internets zuständig. Sie besteht aus Einzelpersonen sowie mehreren anderen Unterorganisationen wie z.B. IETF.</w:t>
+        <w:t xml:space="preserve"> Comment ist eine Art der Publikation für das IETF.</w:t>
       </w:r>
     </w:p>
   </w:endnote>
@@ -5606,7 +5798,23 @@
         <w:endnoteRef/>
       </w:r>
       <w:r>
-        <w:t xml:space="preserve"> Die Internet Engineering Task Force arbeitet an der technischen Weiterentwicklung des Internets.</w:t>
+        <w:t xml:space="preserve"> Die Internet </w:t>
+      </w:r>
+      <w:proofErr w:type="spellStart"/>
+      <w:r>
+        <w:t>Scoiety</w:t>
+      </w:r>
+      <w:proofErr w:type="spellEnd"/>
+      <w:r>
+        <w:t xml:space="preserve"> ist </w:t>
+      </w:r>
+      <w:proofErr w:type="spellStart"/>
+      <w:r>
+        <w:t>Veranwortlich</w:t>
+      </w:r>
+      <w:proofErr w:type="spellEnd"/>
+      <w:r>
+        <w:t xml:space="preserve"> für Pflege und Weiterentwicklung des Internets zuständig. Sie besteht aus Einzelpersonen sowie mehreren anderen Unterorganisationen wie z.B. IETF.</w:t>
       </w:r>
     </w:p>
   </w:endnote>
@@ -5622,39 +5830,55 @@
         <w:endnoteRef/>
       </w:r>
       <w:r>
-        <w:t xml:space="preserve"> Das Internet </w:t>
-      </w:r>
-      <w:proofErr w:type="spellStart"/>
-      <w:r>
-        <w:t>Architecture</w:t>
-      </w:r>
-      <w:proofErr w:type="spellEnd"/>
-      <w:r>
-        <w:t xml:space="preserve"> Board ist ein Komitee</w:t>
-      </w:r>
-      <w:r>
-        <w:t>,</w:t>
-      </w:r>
-      <w:r>
-        <w:t xml:space="preserve"> </w:t>
-      </w:r>
-      <w:r>
-        <w:t xml:space="preserve">welches  den </w:t>
-      </w:r>
-      <w:proofErr w:type="spellStart"/>
-      <w:r>
-        <w:t>architekturellen</w:t>
-      </w:r>
-      <w:proofErr w:type="spellEnd"/>
-      <w:r>
-        <w:t xml:space="preserve"> </w:t>
-      </w:r>
-      <w:r>
-        <w:t>Überblick über die Aktivitäten der IETF wahrt und die Internet Society unterstützt.</w:t>
+        <w:t xml:space="preserve"> Die Internet Engineering Task Force arbeitet an der technischen Weiterentwicklung des Internets.</w:t>
       </w:r>
     </w:p>
   </w:endnote>
   <w:endnote w:id="7">
+    <w:p>
+      <w:pPr>
+        <w:pStyle w:val="Endnotentext"/>
+      </w:pPr>
+      <w:r>
+        <w:rPr>
+          <w:rStyle w:val="Endnotenzeichen"/>
+        </w:rPr>
+        <w:endnoteRef/>
+      </w:r>
+      <w:r>
+        <w:t xml:space="preserve"> Das Internet </w:t>
+      </w:r>
+      <w:proofErr w:type="spellStart"/>
+      <w:r>
+        <w:t>Architecture</w:t>
+      </w:r>
+      <w:proofErr w:type="spellEnd"/>
+      <w:r>
+        <w:t xml:space="preserve"> Board ist ein Komitee</w:t>
+      </w:r>
+      <w:r>
+        <w:t>,</w:t>
+      </w:r>
+      <w:r>
+        <w:t xml:space="preserve"> </w:t>
+      </w:r>
+      <w:r>
+        <w:t xml:space="preserve">welches  den </w:t>
+      </w:r>
+      <w:proofErr w:type="spellStart"/>
+      <w:r>
+        <w:t>architekturellen</w:t>
+      </w:r>
+      <w:proofErr w:type="spellEnd"/>
+      <w:r>
+        <w:t xml:space="preserve"> </w:t>
+      </w:r>
+      <w:r>
+        <w:t>Überblick über die Aktivitäten der IETF wahrt und die Internet Society unterstützt.</w:t>
+      </w:r>
+    </w:p>
+  </w:endnote>
+  <w:endnote w:id="8">
     <w:p>
       <w:pPr>
         <w:pStyle w:val="Endnotentext"/>
@@ -7399,7 +7623,7 @@
 </file>
 
 <file path=customXml/itemProps1.xml><?xml version="1.0" encoding="utf-8"?>
-<ds:datastoreItem xmlns:ds="http://schemas.openxmlformats.org/officeDocument/2006/customXml" ds:itemID="{958D91F0-CCD7-49E8-8D43-B9E371DAB94D}">
+<ds:datastoreItem xmlns:ds="http://schemas.openxmlformats.org/officeDocument/2006/customXml" ds:itemID="{90658B57-3741-4CA0-B7AC-9F5D161685D2}">
   <ds:schemaRefs>
     <ds:schemaRef ds:uri="http://schemas.openxmlformats.org/officeDocument/2006/bibliography"/>
   </ds:schemaRefs>

--- a/Maturaarbeit_Gianfranco_Kessler.docx
+++ b/Maturaarbeit_Gianfranco_Kessler.docx
@@ -1730,31 +1730,7 @@
     </w:p>
     <w:p>
       <w:r>
-        <w:t xml:space="preserve">Knapp vier Jahre ist es her, seit ich das erste </w:t>
-      </w:r>
-      <w:proofErr w:type="spellStart"/>
-      <w:r>
-        <w:t>mal</w:t>
-      </w:r>
-      <w:proofErr w:type="spellEnd"/>
-      <w:r>
-        <w:t xml:space="preserve"> mit den Befehlen des </w:t>
-      </w:r>
-      <w:proofErr w:type="spellStart"/>
-      <w:r>
-        <w:t>cmd</w:t>
-      </w:r>
-      <w:proofErr w:type="spellEnd"/>
-      <w:r>
-        <w:t xml:space="preserve">-Terminals in Windows herumgespielt habe. Dies war mein erster richtiger Kontakt mit dem «Programmieren». Obwohl ich damit erst meinen PC mit einem Klick herunterfahren oder simple Matrizen erstellen konnte, war dies eine interessante Erfahrung für mich. 2014 dann, in meinem 4. Jahr an der Kantonsschule, hatte ich dann das erste </w:t>
-      </w:r>
-      <w:proofErr w:type="spellStart"/>
-      <w:r>
-        <w:t>mal</w:t>
-      </w:r>
-      <w:proofErr w:type="spellEnd"/>
-      <w:r>
-        <w:t xml:space="preserve"> richtig Informatik-Unterricht, welcher sich mit dem Programmieren befasste. Wir haben die Programmiersprache Python mithilfe des Python IDLE kennengelernt. Sogleich war ich gepackt vom Programmieren. Leider kamen wir nicht wirklich weit voran und ich hatte einen eher kleinen Einblick. Trotzdem war mir schon dann relativ klar, dass ich Informatik studieren möchte</w:t>
+        <w:t>Knapp vier Jahre ist es her, seit ich das erste mal mit den Befehlen des cmd-Terminals in Windows herumgespielt habe. Dies war mein erster richtiger Kontakt mit dem «Programmieren». Obwohl ich damit erst meinen PC mit einem Klick herunterfahren oder simple Matrizen erstellen konnte, war dies eine interessante Erfahrung für mich. 2014 dann, in meinem 4. Jahr an der Kantonsschule, hatte ich dann das erste mal richtig Informatik-Unterricht, welcher sich mit dem Programmieren befasste. Wir haben die Programmiersprache Python mithilfe des Python IDLE kennengelernt. Sogleich war ich gepackt vom Programmieren. Leider kamen wir nicht wirklich weit voran und ich hatte einen eher kleinen Einblick. Trotzdem war mir schon dann relativ klar, dass ich Informatik studieren möchte</w:t>
       </w:r>
       <w:r>
         <w:t xml:space="preserve"> und als Ergänzungsfach für die 6. Klasse Informatik wählen werde</w:t>
@@ -1797,18 +1773,15 @@
     </w:p>
     <w:p>
       <w:r>
-        <w:t>Ursprünglich wollte ich eine App, präziser ein Spiel programmieren, jedoch wäre dafür notwendig gewesen, eine ganze  neue Programmiersprache zu erlernen und sowohl die App- als auch die Netzwerkseite zu programmieren, was ein unrealistischer Aufwand gewesen wäre. Auch eine Arbeit zum Thema «Künstliche Intelligenz» wäre zu aufwendig gewesen und somit entschloss ich mich zum Thema http-Webserver.</w:t>
+        <w:t xml:space="preserve">Ursprünglich wollte ich eine App, präziser ein Spiel programmieren, jedoch wäre dafür notwendig gewesen, eine ganze  neue Programmiersprache zu erlernen und sowohl die App- als auch die Netzwerkseite zu programmieren, was ein unrealistischer Aufwand gewesen wäre. Auch eine Arbeit zum Thema «Künstliche Intelligenz» wäre zu aufwendig gewesen und somit entschloss ich mich zum Thema http-Webserver. </w:t>
+      </w:r>
+      <w:r>
+        <w:t>Um dieses Thema ausführlich zu erklären befasse ich mich auch mit dem OSI-Modell um dem Leser die verschiedenen Schichten und Abläufe während der Benutzung des Internets näher zu bringen, sowie dem http-Protokoll mit dessen Entstehung, den Möglichkeiten und dem http-Protokoll in Python im spezifischen.</w:t>
       </w:r>
       <w:r>
         <w:t xml:space="preserve"> </w:t>
       </w:r>
       <w:r>
-        <w:t>Um dieses Thema ausführlich zu erklären befasse ich mich auch mit dem OSI-Modell um dem Leser die verschiedenen Schichten und Abläufe während der Benutzung des Internets näher zu bringen, sowie dem http-Protokoll mit dessen Entstehung, den Möglichkeiten und dem http-Protokoll in Python im spezifischen.</w:t>
-      </w:r>
-      <w:r>
-        <w:t xml:space="preserve"> </w:t>
-      </w:r>
-      <w:r>
         <w:t>In meinem Kapitel zum OSI-Modell werde ich zuerst erklären, was Server sind und was so ungefähr passiert, wenn man eine Webseite aufruft. Dann werde ich die einzelnen Schichten des OSI-Modells näher erklären</w:t>
       </w:r>
     </w:p>
@@ -1822,15 +1795,7 @@
     </w:p>
     <w:p>
       <w:r>
-        <w:t xml:space="preserve">Für die Recherche benutze ich das Internet. Obwohl meine Quellen hauptsächlich verschiedene Links sind, habe ich um selbst in das Thema einzusteigen verschiedene Videos auf </w:t>
-      </w:r>
-      <w:proofErr w:type="spellStart"/>
-      <w:r>
-        <w:t>Youtube</w:t>
-      </w:r>
-      <w:proofErr w:type="spellEnd"/>
-      <w:r>
-        <w:t xml:space="preserve"> geschaut, was ich nur weiterempfehlen kann.</w:t>
+        <w:t>Für die Recherche benutze ich das Internet. Obwohl meine Quellen hauptsächlich verschiedene Links sind, habe ich um selbst in das Thema einzusteigen verschiedene Videos auf Youtube geschaut, was ich nur weiterempfehlen kann.</w:t>
       </w:r>
     </w:p>
     <w:p>
@@ -1841,23 +1806,7 @@
         </w:rPr>
       </w:pPr>
       <w:r>
-        <w:t xml:space="preserve">Mein Code ist in Python 3 geschrieben, dafür habe ich Python IDLE Version 3.5 benutzt, sowie </w:t>
-      </w:r>
-      <w:proofErr w:type="spellStart"/>
-      <w:r>
-        <w:t>PyCharm</w:t>
-      </w:r>
-      <w:proofErr w:type="spellEnd"/>
-      <w:r>
-        <w:t xml:space="preserve"> Community Edition in Version 2016.2.1, da dieses viele Vorteile bietet. Meine verschiedenen Dateien habe ich auf </w:t>
-      </w:r>
-      <w:proofErr w:type="spellStart"/>
-      <w:r>
-        <w:t>GitHub</w:t>
-      </w:r>
-      <w:proofErr w:type="spellEnd"/>
-      <w:r>
-        <w:t xml:space="preserve"> verwaltet und dort auch mein Protokoll bei jedem Upload mitverfasst</w:t>
+        <w:t>Mein Code ist in Python 3 geschrieben, dafür habe ich Python IDLE Version 3.5 benutzt, sowie PyCharm Community Edition in Version 2016.2.1, da dieses viele Vorteile bietet. Meine verschiedenen Dateien habe ich auf GitHub verwaltet und dort auch mein Protokoll bei jedem Upload mitverfasst</w:t>
       </w:r>
       <w:r>
         <w:t>.</w:t>
@@ -1895,13 +1844,13 @@
         <w:t xml:space="preserve">sind </w:t>
       </w:r>
       <w:r>
-        <w:t>Computer, welche ihre Daten anderen Computern innerhalb eines Netzwerks zur Verfügung stellen. So ähnlich funktioniert dies auch mit Webservern nur</w:t>
+        <w:t>Computer, welche ihre Daten anderen Computern innerhalb eines Netzwerks zur Verfügung stellen. So ähnlich funktioniert dies auch mit Webservern</w:t>
       </w:r>
       <w:r>
         <w:t>,</w:t>
       </w:r>
       <w:r>
-        <w:t xml:space="preserve"> dass die Daten öffentlich zugänglich sind, jeder mit Internetanschluss hat Zugang dazu</w:t>
+        <w:t xml:space="preserve"> nur dass die Daten öffentlich zugänglich sind, jeder mit Internetanschluss hat Zugang dazu</w:t>
       </w:r>
       <w:r>
         <w:t xml:space="preserve">. Diese Daten werden als Webseite abgerufen. Jede Webseite hat eine </w:t>
@@ -1931,15 +1880,7 @@
         <w:t xml:space="preserve"> einer Domain, einem Webserver und teilweise aus dem Verzeichnis, in welchem sich die aufzurufenden Dateien befinden.</w:t>
       </w:r>
       <w:r>
-        <w:t xml:space="preserve"> (</w:t>
-      </w:r>
-      <w:proofErr w:type="spellStart"/>
-      <w:r>
-        <w:t>Aidex</w:t>
-      </w:r>
-      <w:proofErr w:type="spellEnd"/>
-      <w:r>
-        <w:t>)</w:t>
+        <w:t xml:space="preserve"> (Aidex)</w:t>
       </w:r>
     </w:p>
     <w:p>
@@ -2034,7 +1975,13 @@
     </w:p>
     <w:p>
       <w:r>
-        <w:t>Damit Systeme miteinander kommunizieren können, muss dazu eine Sitzung aufgebaut und imstande gehalten werden, dies regelt die Sitzungsschicht. Wenn die Kommunikation vorbei ist, wird die Sitzung wieder beendet.</w:t>
+        <w:t>Damit Systeme miteinander kommunizieren können, muss dazu eine Sitzu</w:t>
+      </w:r>
+      <w:r>
+        <w:t xml:space="preserve">ng aufgebaut und instand </w:t>
+      </w:r>
+      <w:r>
+        <w:t>gehalten werden, dies regelt die Sitzungsschicht. Wenn die Kommunikation vorbei ist, wird die Sitzung wieder beendet.</w:t>
       </w:r>
       <w:r>
         <w:t xml:space="preserve"> Dies ist notwendig, damit wir Anfragen an den Zielserver senden können und dieser antworten kann. Hier bietet </w:t>
@@ -2244,15 +2191,7 @@
         <w:t>, sogenannte Teilpakete,</w:t>
       </w:r>
       <w:r>
-        <w:t xml:space="preserve"> ein. Diese werden dann in der Bitübertragungsschicht physisch an den </w:t>
-      </w:r>
-      <w:proofErr w:type="spellStart"/>
-      <w:r>
-        <w:t>Youtube</w:t>
-      </w:r>
-      <w:proofErr w:type="spellEnd"/>
-      <w:r>
-        <w:t>-Server gesendet. Dort werden die Datenpakete geholt und dann passieren dieselben Vorgänge in umgekehrter Reihenfolge nochmals, bis die Webseite in</w:t>
+        <w:t xml:space="preserve"> ein. Diese werden dann in der Bitübertragungsschicht physisch an den Youtube-Server gesendet. Dort werden die Datenpakete geholt und dann passieren dieselben Vorgänge in umgekehrter Reihenfolge nochmals, bis die Webseite in</w:t>
       </w:r>
       <w:r>
         <w:t xml:space="preserve"> Google</w:t>
@@ -2290,15 +2229,7 @@
         <w:t>einfach gesagt, wie eine Sprache. So hat jedes seine eigenen Regeln wie die Grammatik, ohne welche verschiedene Systeme nicht miteinander kommunizieren können. Benutzen beide Systeme die gleiche Sprache und die gleichen Regeln, so können sie miteinander kommunizieren.</w:t>
       </w:r>
       <w:r>
-        <w:t xml:space="preserve"> (</w:t>
-      </w:r>
-      <w:proofErr w:type="spellStart"/>
-      <w:r>
-        <w:t>Menzerath</w:t>
-      </w:r>
-      <w:proofErr w:type="spellEnd"/>
-      <w:r>
-        <w:t>)</w:t>
+        <w:t xml:space="preserve"> (Menzerath)</w:t>
       </w:r>
     </w:p>
     <w:p>
@@ -2332,15 +2263,7 @@
         <w:t xml:space="preserve"> vorgeschlagen</w:t>
       </w:r>
       <w:r>
-        <w:t xml:space="preserve">. Innerhalb dieses sollte jeder Computer Daten anbieten und </w:t>
-      </w:r>
-      <w:proofErr w:type="spellStart"/>
-      <w:r>
-        <w:t>anfragen</w:t>
-      </w:r>
-      <w:proofErr w:type="spellEnd"/>
-      <w:r>
-        <w:t xml:space="preserve"> können, damit Wissenschaftler von überall auf der Welt miteinander kommunizieren können. </w:t>
+        <w:t xml:space="preserve">. Innerhalb dieses sollte jeder Computer Daten anbieten und anfragen können, damit Wissenschaftler von überall auf der Welt miteinander kommunizieren können. </w:t>
       </w:r>
       <w:r>
         <w:t xml:space="preserve">Dafür mussten die verschiedenen Computer jedoch eine gemeinsame Sprache sprechen. Dazu entwickelte Berners-Lee </w:t>
@@ -2364,23 +2287,7 @@
         <w:t xml:space="preserve"> und die URL entwickelt und so die Basis für seinen Webserver und -browser geschaffen.</w:t>
       </w:r>
       <w:r>
-        <w:t xml:space="preserve"> (</w:t>
-      </w:r>
-      <w:proofErr w:type="spellStart"/>
-      <w:r>
-        <w:t>Webfoundation</w:t>
-      </w:r>
-      <w:proofErr w:type="spellEnd"/>
-      <w:r>
-        <w:t xml:space="preserve">; </w:t>
-      </w:r>
-      <w:proofErr w:type="spellStart"/>
-      <w:r>
-        <w:t>Jaschkowski</w:t>
-      </w:r>
-      <w:proofErr w:type="spellEnd"/>
-      <w:r>
-        <w:t>)</w:t>
+        <w:t xml:space="preserve"> (Webfoundation; Jaschkowski)</w:t>
       </w:r>
     </w:p>
     <w:p>
@@ -2391,15 +2298,7 @@
         <w:t xml:space="preserve">aufe der Jahre wurden neue Versionen herausgebracht. </w:t>
       </w:r>
       <w:r>
-        <w:t xml:space="preserve">Angefangen hat das Ganze 1991 mit HTTP/0.9. Dieses ermöglichte das senden einer Anfrage für eine Datei, also einer GET-Request. Da diese Anfrage nur aus einer Zeile bestand wurde dies oft auch das </w:t>
-      </w:r>
-      <w:proofErr w:type="spellStart"/>
-      <w:r>
-        <w:t>One</w:t>
-      </w:r>
-      <w:proofErr w:type="spellEnd"/>
-      <w:r>
-        <w:t>-Line  Protocol genannt. Die Response bestand nur aus einem Body mit dem Inhalt der Datei. 1996 wurde dann das HTTP/1.0 als RFC</w:t>
+        <w:t>Angefangen hat das Ganze 1991 mit HTTP/0.9. Dieses ermöglichte das senden einer Anfrage für eine Datei, also einer GET-Request. Da diese Anfrage nur aus einer Zeile bestand wurde dies oft auch das One-Line  Protocol genannt. Die Response bestand nur aus einem Body mit dem Inhalt der Datei. 1996 wurde dann das HTTP/1.0 als RFC</w:t>
       </w:r>
       <w:r>
         <w:rPr>
@@ -2426,23 +2325,7 @@
         <w:t xml:space="preserve"> 1999 wurde dann HTTP/1.1 publiziert. </w:t>
       </w:r>
       <w:r>
-        <w:t>Diese neue Version brachte neue Methoden wie DELETE, OPTIONS oder PUT, eine verbesserte Authentifizierung, das ermöglichen von persistenten, daher offenbleibenden Verbindungen und vieles mehr. (</w:t>
-      </w:r>
-      <w:proofErr w:type="spellStart"/>
-      <w:r>
-        <w:t>O’Reilly</w:t>
-      </w:r>
-      <w:proofErr w:type="spellEnd"/>
-      <w:r>
-        <w:t xml:space="preserve">; </w:t>
-      </w:r>
-      <w:proofErr w:type="spellStart"/>
-      <w:r>
-        <w:t>Jaschkowski</w:t>
-      </w:r>
-      <w:proofErr w:type="spellEnd"/>
-      <w:r>
-        <w:t>)</w:t>
+        <w:t>Diese neue Version brachte neue Methoden wie DELETE, OPTIONS oder PUT, eine verbesserte Authentifizierung, das ermöglichen von persistenten, daher offenbleibenden Verbindungen und vieles mehr. (O’Reilly; Jaschkowski)</w:t>
       </w:r>
     </w:p>
     <w:p>
@@ -2455,15 +2338,7 @@
         <w:t>Es ist klar, dass das Internet niemandem gehören kann, doch wer kontrolliert das http-Protokoll? Das HTTP/1.0 wurde ja als RFC 2616</w:t>
       </w:r>
       <w:r>
-        <w:t xml:space="preserve"> veröffentlicht. Diese </w:t>
-      </w:r>
-      <w:proofErr w:type="spellStart"/>
-      <w:r>
-        <w:t>RFC’s</w:t>
-      </w:r>
-      <w:proofErr w:type="spellEnd"/>
-      <w:r>
-        <w:t xml:space="preserve"> werden von der sogenannten Internet Society </w:t>
+        <w:t xml:space="preserve"> veröffentlicht. Diese RFC’s werden von der sogenannten Internet Society </w:t>
       </w:r>
       <w:r>
         <w:rPr>
@@ -2485,15 +2360,7 @@
       </w:r>
       <w:r>
         <w:lastRenderedPageBreak/>
-        <w:t xml:space="preserve">das Internet </w:t>
-      </w:r>
-      <w:proofErr w:type="spellStart"/>
-      <w:r>
-        <w:t>Architecture</w:t>
-      </w:r>
-      <w:proofErr w:type="spellEnd"/>
-      <w:r>
-        <w:t xml:space="preserve"> Board</w:t>
+        <w:t>das Internet Architecture Board</w:t>
       </w:r>
       <w:r>
         <w:rPr>
@@ -2558,15 +2425,7 @@
         <w:t>, da domain.de nur ein im Domain Name System(DNS) eingetragener Name für die betreffende IP ist und welcher von Nameservern übersetzt werden kann</w:t>
       </w:r>
       <w:r>
-        <w:t xml:space="preserve">. Der Port gehört zum verwendeten Protokoll, bei http </w:t>
-      </w:r>
-      <w:proofErr w:type="spellStart"/>
-      <w:r>
-        <w:t>zB</w:t>
-      </w:r>
-      <w:proofErr w:type="spellEnd"/>
-      <w:r>
-        <w:t xml:space="preserve">. Ist es </w:t>
+        <w:t xml:space="preserve">. Der Port gehört zum verwendeten Protokoll, bei http zB. Ist es </w:t>
       </w:r>
       <w:r>
         <w:t xml:space="preserve">standardmässig </w:t>
@@ -2590,23 +2449,10 @@
         <w:t xml:space="preserve"> </w:t>
       </w:r>
       <w:r>
-        <w:t>(</w:t>
-      </w:r>
-      <w:proofErr w:type="spellStart"/>
-      <w:r>
-        <w:t>Menzerath</w:t>
-      </w:r>
-      <w:proofErr w:type="spellEnd"/>
-      <w:r>
-        <w:t xml:space="preserve">; </w:t>
-      </w:r>
-      <w:proofErr w:type="spellStart"/>
-      <w:r>
-        <w:t>Cyon</w:t>
-      </w:r>
-      <w:proofErr w:type="spellEnd"/>
-      <w:r>
-        <w:t>)</w:t>
+        <w:t xml:space="preserve">(Menzerath; </w:t>
+      </w:r>
+      <w:r>
+        <w:t>Cyon)</w:t>
       </w:r>
     </w:p>
     <w:p>
@@ -2712,51 +2558,7 @@
           <w:szCs w:val="20"/>
           <w:lang w:val="en-US" w:eastAsia="de-CH"/>
         </w:rPr>
-        <w:t xml:space="preserve">User-Agent: curl/7.16.3 </w:t>
-      </w:r>
-      <w:proofErr w:type="spellStart"/>
-      <w:r>
-        <w:rPr>
-          <w:rFonts w:ascii="Courier New" w:eastAsia="Times New Roman" w:hAnsi="Courier New" w:cs="Courier New"/>
-          <w:color w:val="000000"/>
-          <w:sz w:val="20"/>
-          <w:szCs w:val="20"/>
-          <w:lang w:val="en-US" w:eastAsia="de-CH"/>
-        </w:rPr>
-        <w:t>libcurl</w:t>
-      </w:r>
-      <w:proofErr w:type="spellEnd"/>
-      <w:r>
-        <w:rPr>
-          <w:rFonts w:ascii="Courier New" w:eastAsia="Times New Roman" w:hAnsi="Courier New" w:cs="Courier New"/>
-          <w:color w:val="000000"/>
-          <w:sz w:val="20"/>
-          <w:szCs w:val="20"/>
-          <w:lang w:val="en-US" w:eastAsia="de-CH"/>
-        </w:rPr>
-        <w:t xml:space="preserve">/7.16.3 OpenSSL/0.9.7l </w:t>
-      </w:r>
-      <w:proofErr w:type="spellStart"/>
-      <w:r>
-        <w:rPr>
-          <w:rFonts w:ascii="Courier New" w:eastAsia="Times New Roman" w:hAnsi="Courier New" w:cs="Courier New"/>
-          <w:color w:val="000000"/>
-          <w:sz w:val="20"/>
-          <w:szCs w:val="20"/>
-          <w:lang w:val="en-US" w:eastAsia="de-CH"/>
-        </w:rPr>
-        <w:t>zlib</w:t>
-      </w:r>
-      <w:proofErr w:type="spellEnd"/>
-      <w:r>
-        <w:rPr>
-          <w:rFonts w:ascii="Courier New" w:eastAsia="Times New Roman" w:hAnsi="Courier New" w:cs="Courier New"/>
-          <w:color w:val="000000"/>
-          <w:sz w:val="20"/>
-          <w:szCs w:val="20"/>
-          <w:lang w:val="en-US" w:eastAsia="de-CH"/>
-        </w:rPr>
-        <w:t>/1.2.3</w:t>
+        <w:t>User-Agent: curl/7.16.3 libcurl/7.16.3 OpenSSL/0.9.7l zlib/1.2.3</w:t>
       </w:r>
     </w:p>
     <w:p>
@@ -2785,7 +2587,7 @@
           <w:color w:val="000000"/>
           <w:sz w:val="20"/>
           <w:szCs w:val="20"/>
-          <w:lang w:eastAsia="de-CH"/>
+          <w:lang w:val="fr-CH" w:eastAsia="de-CH"/>
         </w:rPr>
       </w:pPr>
       <w:r>
@@ -2804,7 +2606,7 @@
           <w:color w:val="000000"/>
           <w:sz w:val="20"/>
           <w:szCs w:val="20"/>
-          <w:lang w:eastAsia="de-CH"/>
+          <w:lang w:val="fr-CH" w:eastAsia="de-CH"/>
         </w:rPr>
         <w:t>Host: www.example.com</w:t>
       </w:r>
@@ -2844,11 +2646,10 @@
           <w:color w:val="000000"/>
           <w:sz w:val="20"/>
           <w:szCs w:val="20"/>
-          <w:lang w:eastAsia="de-CH"/>
+          <w:lang w:val="fr-CH" w:eastAsia="de-CH"/>
         </w:rPr>
         <w:t xml:space="preserve">     </w:t>
       </w:r>
-      <w:proofErr w:type="spellStart"/>
       <w:r>
         <w:rPr>
           <w:rFonts w:ascii="Courier New" w:eastAsia="Times New Roman" w:hAnsi="Courier New" w:cs="Courier New"/>
@@ -2857,18 +2658,7 @@
           <w:szCs w:val="20"/>
           <w:lang w:val="fr-CH" w:eastAsia="de-CH"/>
         </w:rPr>
-        <w:t>Accept-Language</w:t>
-      </w:r>
-      <w:proofErr w:type="spellEnd"/>
-      <w:r>
-        <w:rPr>
-          <w:rFonts w:ascii="Courier New" w:eastAsia="Times New Roman" w:hAnsi="Courier New" w:cs="Courier New"/>
-          <w:color w:val="000000"/>
-          <w:sz w:val="20"/>
-          <w:szCs w:val="20"/>
-          <w:lang w:val="fr-CH" w:eastAsia="de-CH"/>
-        </w:rPr>
-        <w:t>: en, mi</w:t>
+        <w:t>Accept-Language: en, mi</w:t>
       </w:r>
     </w:p>
     <w:p>
@@ -2904,14 +2694,8 @@
     <w:p>
       <w:pPr>
         <w:spacing w:after="0" w:line="240" w:lineRule="auto"/>
-        <w:rPr>
-          <w:lang w:val="fr-CH"/>
-        </w:rPr>
-      </w:pPr>
-      <w:r>
-        <w:rPr>
-          <w:lang w:val="fr-CH"/>
-        </w:rPr>
+      </w:pPr>
+      <w:r>
         <w:t xml:space="preserve">» </w:t>
       </w:r>
       <w:sdt>
@@ -2925,9 +2709,6 @@
             <w:fldChar w:fldCharType="begin"/>
           </w:r>
           <w:r>
-            <w:rPr>
-              <w:lang w:val="fr-CH"/>
-            </w:rPr>
             <w:instrText xml:space="preserve"> CITATION Roy16 \l 2055 </w:instrText>
           </w:r>
           <w:r>
@@ -2936,7 +2717,6 @@
           <w:r>
             <w:rPr>
               <w:noProof/>
-              <w:lang w:val="fr-CH"/>
             </w:rPr>
             <w:t>(Reschke, 2016)</w:t>
           </w:r>
@@ -2975,15 +2755,7 @@
         <w:t xml:space="preserve"> Version des Protokolls.</w:t>
       </w:r>
       <w:r>
-        <w:t xml:space="preserve"> Die zweite Zeile ist da, damit die Antworten auf den Browser zugeschnitten sind. Die Dritte wählt den Host aus, bei welchem die Datei geholt werden soll, falls der Server mehrere Domains verwaltet. Die letzte Zeile gibt an, welche Sprachen (und evtl. Formate) akzeptiert werden. (</w:t>
-      </w:r>
-      <w:proofErr w:type="spellStart"/>
-      <w:r>
-        <w:t>Menzerath</w:t>
-      </w:r>
-      <w:proofErr w:type="spellEnd"/>
-      <w:r>
-        <w:t>)</w:t>
+        <w:t xml:space="preserve"> Die zweite Zeile ist da, damit die Antworten auf den Browser zugeschnitten sind. Die Dritte wählt den Host aus, bei welchem die Datei geholt werden soll, falls der Server mehrere Domains verwaltet. Die letzte Zeile gibt an, welche Sprachen (und evtl. Formate) akzeptiert werden. (Menzerath)</w:t>
       </w:r>
     </w:p>
     <w:p>
@@ -3212,29 +2984,7 @@
           <w:szCs w:val="20"/>
           <w:lang w:val="en-US" w:eastAsia="de-CH"/>
         </w:rPr>
-        <w:t xml:space="preserve">     </w:t>
-      </w:r>
-      <w:proofErr w:type="spellStart"/>
-      <w:r>
-        <w:rPr>
-          <w:rFonts w:ascii="Courier New" w:eastAsia="Times New Roman" w:hAnsi="Courier New" w:cs="Courier New"/>
-          <w:color w:val="000000"/>
-          <w:sz w:val="20"/>
-          <w:szCs w:val="20"/>
-          <w:lang w:val="en-US" w:eastAsia="de-CH"/>
-        </w:rPr>
-        <w:t>ETag</w:t>
-      </w:r>
-      <w:proofErr w:type="spellEnd"/>
-      <w:r>
-        <w:rPr>
-          <w:rFonts w:ascii="Courier New" w:eastAsia="Times New Roman" w:hAnsi="Courier New" w:cs="Courier New"/>
-          <w:color w:val="000000"/>
-          <w:sz w:val="20"/>
-          <w:szCs w:val="20"/>
-          <w:lang w:val="en-US" w:eastAsia="de-CH"/>
-        </w:rPr>
-        <w:t>: "34aa387-d-1568eb00"</w:t>
+        <w:t xml:space="preserve">     ETag: "34aa387-d-1568eb00"</w:t>
       </w:r>
     </w:p>
     <w:p>
@@ -3591,15 +3341,7 @@
       </w:r>
       <w:r>
         <w:lastRenderedPageBreak/>
-        <w:t xml:space="preserve">verwendeten Server.  Darunter findet man noch Angaben zum Inhalt, </w:t>
-      </w:r>
-      <w:proofErr w:type="spellStart"/>
-      <w:r>
-        <w:t>zB</w:t>
-      </w:r>
-      <w:proofErr w:type="spellEnd"/>
-      <w:r>
-        <w:t>. die Länge in Bytes, der Typ des Inhalts, etc.</w:t>
+        <w:t>verwendeten Server.  Darunter findet man noch Angaben zum Inhalt, zB. die Länge in Bytes, der Typ des Inhalts, etc.</w:t>
       </w:r>
       <w:r>
         <w:t xml:space="preserve"> All diese Angaben haben weder in der Request noch in der Response eine bestimmte Reihenfolge ausser der ersten Zeile.</w:t>
@@ -3649,36 +3391,12 @@
     </w:p>
     <w:p>
       <w:r>
-        <w:t xml:space="preserve">301 </w:t>
-      </w:r>
-      <w:proofErr w:type="spellStart"/>
-      <w:r>
-        <w:t>Moved</w:t>
-      </w:r>
-      <w:proofErr w:type="spellEnd"/>
-      <w:r>
-        <w:t xml:space="preserve"> </w:t>
-      </w:r>
-      <w:proofErr w:type="spellStart"/>
-      <w:r>
-        <w:t>Permanently</w:t>
-      </w:r>
-      <w:proofErr w:type="spellEnd"/>
-      <w:r>
-        <w:t>: Die benutze Adresse ist nicht mehr gültig. Die neue wird unten im Location-Feld angegeben.</w:t>
-      </w:r>
-    </w:p>
-    <w:p>
-      <w:r>
-        <w:t xml:space="preserve">307 </w:t>
-      </w:r>
-      <w:proofErr w:type="spellStart"/>
-      <w:r>
-        <w:t>Temporary</w:t>
-      </w:r>
-      <w:proofErr w:type="spellEnd"/>
-      <w:r>
-        <w:t xml:space="preserve"> Redirect: Die benutzte Adresse ist vorübergehend nicht verfügbar. Die vorübergehende wird im Location-Feld angegeben.</w:t>
+        <w:t>301 Moved Permanently: Die benutze Adresse ist nicht mehr gültig. Die neue wird unten im Location-Feld angegeben.</w:t>
+      </w:r>
+    </w:p>
+    <w:p>
+      <w:r>
+        <w:t>307 Temporary Redirect: Die benutzte Adresse ist vorübergehend nicht verfügbar. Die vorübergehende wird im Location-Feld angegeben.</w:t>
       </w:r>
     </w:p>
     <w:p>
@@ -3701,28 +3419,12 @@
     </w:p>
     <w:p>
       <w:r>
-        <w:t xml:space="preserve">403 </w:t>
-      </w:r>
-      <w:proofErr w:type="spellStart"/>
-      <w:r>
-        <w:t>Forbidden</w:t>
-      </w:r>
-      <w:proofErr w:type="spellEnd"/>
-      <w:r>
-        <w:t>: Kein berechtigter Zugriff</w:t>
-      </w:r>
-    </w:p>
-    <w:p>
-      <w:r>
-        <w:t xml:space="preserve">404 Not </w:t>
-      </w:r>
-      <w:proofErr w:type="spellStart"/>
-      <w:r>
-        <w:t>Found</w:t>
-      </w:r>
-      <w:proofErr w:type="spellEnd"/>
-      <w:r>
-        <w:t>: Die angeforderte Ressource konnte nicht gefunden werden.</w:t>
+        <w:t>403 Forbidden: Kein berechtigter Zugriff</w:t>
+      </w:r>
+    </w:p>
+    <w:p>
+      <w:r>
+        <w:t>404 Not Found: Die angeforderte Ressource konnte nicht gefunden werden.</w:t>
       </w:r>
     </w:p>
     <w:p>
@@ -3814,15 +3516,7 @@
         <w:t xml:space="preserve"> vor in den Schichten des OSI-Modells? Die Bitübertragungsschicht läuft über Kabel</w:t>
       </w:r>
       <w:r>
-        <w:t xml:space="preserve">, </w:t>
-      </w:r>
-      <w:proofErr w:type="spellStart"/>
-      <w:r>
-        <w:t>Lan</w:t>
-      </w:r>
-      <w:proofErr w:type="spellEnd"/>
-      <w:r>
-        <w:t xml:space="preserve"> oder Licht, die Sicherung</w:t>
+        <w:t>, Lan oder Licht, die Sicherung</w:t>
       </w:r>
       <w:r>
         <w:t xml:space="preserve">sschicht über das Ethernet, die Vermittlungsschicht über das Internet Protocol, die Transportschicht über TCP. Die Kommunikation- und Darstellungsschichten laufen nun über http und die Anwendungsschicht über das Internet. </w:t>
@@ -3836,15 +3530,7 @@
     </w:p>
     <w:p>
       <w:r>
-        <w:t xml:space="preserve">(Elektronik Kompendium; </w:t>
-      </w:r>
-      <w:proofErr w:type="spellStart"/>
-      <w:r>
-        <w:t>Menzerath</w:t>
-      </w:r>
-      <w:proofErr w:type="spellEnd"/>
-      <w:r>
-        <w:t>)</w:t>
+        <w:t>(Elektronik Kompendium; Menzerath)</w:t>
       </w:r>
     </w:p>
     <w:p/>
@@ -3981,23 +3667,7 @@
                 <w:sz w:val="32"/>
                 <w:szCs w:val="32"/>
               </w:rPr>
-              <w:t xml:space="preserve">Anwendungen (FTP, SMTP, http, </w:t>
-            </w:r>
-            <w:proofErr w:type="spellStart"/>
-            <w:r>
-              <w:rPr>
-                <w:sz w:val="32"/>
-                <w:szCs w:val="32"/>
-              </w:rPr>
-              <w:t>etc</w:t>
-            </w:r>
-            <w:proofErr w:type="spellEnd"/>
-            <w:r>
-              <w:rPr>
-                <w:sz w:val="32"/>
-                <w:szCs w:val="32"/>
-              </w:rPr>
-              <w:t>)</w:t>
+              <w:t>Anwendungen (FTP, SMTP, http, etc)</w:t>
             </w:r>
           </w:p>
         </w:tc>
@@ -4210,23 +3880,7 @@
                 <w:sz w:val="32"/>
                 <w:szCs w:val="32"/>
               </w:rPr>
-              <w:t xml:space="preserve">TCP (Host </w:t>
-            </w:r>
-            <w:proofErr w:type="spellStart"/>
-            <w:r>
-              <w:rPr>
-                <w:sz w:val="32"/>
-                <w:szCs w:val="32"/>
-              </w:rPr>
-              <w:t>to</w:t>
-            </w:r>
-            <w:proofErr w:type="spellEnd"/>
-            <w:r>
-              <w:rPr>
-                <w:sz w:val="32"/>
-                <w:szCs w:val="32"/>
-              </w:rPr>
-              <w:t xml:space="preserve"> Host)</w:t>
+              <w:t>TCP (Host to Host)</w:t>
             </w:r>
           </w:p>
         </w:tc>
@@ -4467,23 +4121,7 @@
     </w:p>
     <w:p>
       <w:r>
-        <w:t xml:space="preserve">In Python kann man mithilfe des </w:t>
-      </w:r>
-      <w:proofErr w:type="spellStart"/>
-      <w:r>
-        <w:t>Socketserver</w:t>
-      </w:r>
-      <w:proofErr w:type="spellEnd"/>
-      <w:r>
-        <w:t>- und des http-Moduls relativ einfach einen simplen Webserver programmieren, welcher GET- und POST-</w:t>
-      </w:r>
-      <w:proofErr w:type="spellStart"/>
-      <w:r>
-        <w:t>Requests</w:t>
-      </w:r>
-      <w:proofErr w:type="spellEnd"/>
-      <w:r>
-        <w:t xml:space="preserve"> erhalten und bearbeiten kann. Welche Rolle spielt das http-Modul dabei?</w:t>
+        <w:t>In Python kann man mithilfe des Socketserver- und des http-Moduls relativ einfach einen simplen Webserver programmieren, welcher GET- und POST-Requests erhalten und bearbeiten kann. Welche Rolle spielt das http-Modul dabei?</w:t>
       </w:r>
     </w:p>
     <w:p>
@@ -4494,15 +4132,7 @@
         <w:t>(Bearbeiter)</w:t>
       </w:r>
       <w:r>
-        <w:t xml:space="preserve">, welcher eingehende </w:t>
-      </w:r>
-      <w:proofErr w:type="spellStart"/>
-      <w:r>
-        <w:t>Requests</w:t>
-      </w:r>
-      <w:proofErr w:type="spellEnd"/>
-      <w:r>
-        <w:t xml:space="preserve"> analysiert und dann beantwortet. Dieser prüft, welche Methode er verwenden muss, er schaut, welche Protokollversion verwendet wird, was angefordert wird und ob es verfügbar ist. Er liest die Host-Adresse, prüft, für welchen User-Agent er die Antwort optimieren muss und welche Sprachen akzeptiert werden. Dann schreibt er eine Request, welche sagt, ob die Anfrage erfolgreich war oder nicht und sie je nachdem dann beantwortet mit Infos zur angeforderten Datei.</w:t>
+        <w:t>, welcher eingehende Requests analysiert und dann beantwortet. Dieser prüft, welche Methode er verwenden muss, er schaut, welche Protokollversion verwendet wird, was angefordert wird und ob es verfügbar ist. Er liest die Host-Adresse, prüft, für welchen User-Agent er die Antwort optimieren muss und welche Sprachen akzeptiert werden. Dann schreibt er eine Request, welche sagt, ob die Anfrage erfolgreich war oder nicht und sie je nachdem dann beantwortet mit Infos zur angeforderten Datei.</w:t>
       </w:r>
     </w:p>
     <w:p>
@@ -4589,7 +4219,6 @@
         </w:rPr>
         <w:t xml:space="preserve"> </w:t>
       </w:r>
-      <w:proofErr w:type="spellStart"/>
       <w:r>
         <w:rPr>
           <w:rFonts w:ascii="Courier New" w:eastAsia="Times New Roman" w:hAnsi="Courier New" w:cs="Courier New"/>
@@ -4602,7 +4231,6 @@
         </w:rPr>
         <w:t>http.server</w:t>
       </w:r>
-      <w:proofErr w:type="spellEnd"/>
     </w:p>
     <w:p>
       <w:pPr>
@@ -4662,7 +4290,6 @@
         </w:rPr>
         <w:t xml:space="preserve"> </w:t>
       </w:r>
-      <w:proofErr w:type="spellStart"/>
       <w:r>
         <w:rPr>
           <w:rFonts w:ascii="Courier New" w:eastAsia="Times New Roman" w:hAnsi="Courier New" w:cs="Courier New"/>
@@ -4675,7 +4302,6 @@
         </w:rPr>
         <w:t>socketserver</w:t>
       </w:r>
-      <w:proofErr w:type="spellEnd"/>
     </w:p>
     <w:p>
       <w:pPr>
@@ -4892,9 +4518,18 @@
           <w:szCs w:val="23"/>
           <w:lang w:val="en-US" w:eastAsia="de-CH"/>
         </w:rPr>
-        <w:t xml:space="preserve"> </w:t>
-      </w:r>
-      <w:proofErr w:type="spellStart"/>
+        <w:t xml:space="preserve"> http</w:t>
+      </w:r>
+      <w:r>
+        <w:rPr>
+          <w:rFonts w:ascii="Courier New" w:eastAsia="Times New Roman" w:hAnsi="Courier New" w:cs="Courier New"/>
+          <w:color w:val="666666"/>
+          <w:sz w:val="23"/>
+          <w:szCs w:val="23"/>
+          <w:lang w:val="en-US" w:eastAsia="de-CH"/>
+        </w:rPr>
+        <w:t>.</w:t>
+      </w:r>
       <w:r>
         <w:rPr>
           <w:rFonts w:ascii="Courier New" w:eastAsia="Times New Roman" w:hAnsi="Courier New" w:cs="Courier New"/>
@@ -4903,7 +4538,7 @@
           <w:szCs w:val="23"/>
           <w:lang w:val="en-US" w:eastAsia="de-CH"/>
         </w:rPr>
-        <w:t>http</w:t>
+        <w:t>server</w:t>
       </w:r>
       <w:r>
         <w:rPr>
@@ -4923,29 +4558,8 @@
           <w:szCs w:val="23"/>
           <w:lang w:val="en-US" w:eastAsia="de-CH"/>
         </w:rPr>
-        <w:t>server</w:t>
-      </w:r>
-      <w:r>
-        <w:rPr>
-          <w:rFonts w:ascii="Courier New" w:eastAsia="Times New Roman" w:hAnsi="Courier New" w:cs="Courier New"/>
-          <w:color w:val="666666"/>
-          <w:sz w:val="23"/>
-          <w:szCs w:val="23"/>
-          <w:lang w:val="en-US" w:eastAsia="de-CH"/>
-        </w:rPr>
-        <w:t>.</w:t>
-      </w:r>
-      <w:r>
-        <w:rPr>
-          <w:rFonts w:ascii="Courier New" w:eastAsia="Times New Roman" w:hAnsi="Courier New" w:cs="Courier New"/>
-          <w:color w:val="333333"/>
-          <w:sz w:val="23"/>
-          <w:szCs w:val="23"/>
-          <w:lang w:val="en-US" w:eastAsia="de-CH"/>
-        </w:rPr>
         <w:t>SimpleHTTPRequestHandler</w:t>
       </w:r>
-      <w:proofErr w:type="spellEnd"/>
     </w:p>
     <w:p>
       <w:pPr>
@@ -5020,7 +4634,6 @@
           <w:lang w:val="en-US" w:eastAsia="de-CH"/>
         </w:rPr>
       </w:pPr>
-      <w:proofErr w:type="spellStart"/>
       <w:r>
         <w:rPr>
           <w:rFonts w:ascii="Courier New" w:eastAsia="Times New Roman" w:hAnsi="Courier New" w:cs="Courier New"/>
@@ -5029,9 +4642,18 @@
           <w:szCs w:val="23"/>
           <w:lang w:val="en-US" w:eastAsia="de-CH"/>
         </w:rPr>
-        <w:t>httpd</w:t>
-      </w:r>
-      <w:proofErr w:type="spellEnd"/>
+        <w:t xml:space="preserve">httpd </w:t>
+      </w:r>
+      <w:r>
+        <w:rPr>
+          <w:rFonts w:ascii="Courier New" w:eastAsia="Times New Roman" w:hAnsi="Courier New" w:cs="Courier New"/>
+          <w:color w:val="666666"/>
+          <w:sz w:val="23"/>
+          <w:szCs w:val="23"/>
+          <w:lang w:val="en-US" w:eastAsia="de-CH"/>
+        </w:rPr>
+        <w:t>=</w:t>
+      </w:r>
       <w:r>
         <w:rPr>
           <w:rFonts w:ascii="Courier New" w:eastAsia="Times New Roman" w:hAnsi="Courier New" w:cs="Courier New"/>
@@ -5040,7 +4662,7 @@
           <w:szCs w:val="23"/>
           <w:lang w:val="en-US" w:eastAsia="de-CH"/>
         </w:rPr>
-        <w:t xml:space="preserve"> </w:t>
+        <w:t xml:space="preserve"> socketserver</w:t>
       </w:r>
       <w:r>
         <w:rPr>
@@ -5050,7 +4672,7 @@
           <w:szCs w:val="23"/>
           <w:lang w:val="en-US" w:eastAsia="de-CH"/>
         </w:rPr>
-        <w:t>=</w:t>
+        <w:t>.</w:t>
       </w:r>
       <w:r>
         <w:rPr>
@@ -5060,49 +4682,7 @@
           <w:szCs w:val="23"/>
           <w:lang w:val="en-US" w:eastAsia="de-CH"/>
         </w:rPr>
-        <w:t xml:space="preserve"> </w:t>
-      </w:r>
-      <w:proofErr w:type="spellStart"/>
-      <w:r>
-        <w:rPr>
-          <w:rFonts w:ascii="Courier New" w:eastAsia="Times New Roman" w:hAnsi="Courier New" w:cs="Courier New"/>
-          <w:color w:val="333333"/>
-          <w:sz w:val="23"/>
-          <w:szCs w:val="23"/>
-          <w:lang w:val="en-US" w:eastAsia="de-CH"/>
-        </w:rPr>
-        <w:t>socketserver</w:t>
-      </w:r>
-      <w:r>
-        <w:rPr>
-          <w:rFonts w:ascii="Courier New" w:eastAsia="Times New Roman" w:hAnsi="Courier New" w:cs="Courier New"/>
-          <w:color w:val="666666"/>
-          <w:sz w:val="23"/>
-          <w:szCs w:val="23"/>
-          <w:lang w:val="en-US" w:eastAsia="de-CH"/>
-        </w:rPr>
-        <w:t>.</w:t>
-      </w:r>
-      <w:r>
-        <w:rPr>
-          <w:rFonts w:ascii="Courier New" w:eastAsia="Times New Roman" w:hAnsi="Courier New" w:cs="Courier New"/>
-          <w:color w:val="333333"/>
-          <w:sz w:val="23"/>
-          <w:szCs w:val="23"/>
-          <w:lang w:val="en-US" w:eastAsia="de-CH"/>
-        </w:rPr>
-        <w:t>TCPServer</w:t>
-      </w:r>
-      <w:proofErr w:type="spellEnd"/>
-      <w:r>
-        <w:rPr>
-          <w:rFonts w:ascii="Courier New" w:eastAsia="Times New Roman" w:hAnsi="Courier New" w:cs="Courier New"/>
-          <w:color w:val="333333"/>
-          <w:sz w:val="23"/>
-          <w:szCs w:val="23"/>
-          <w:lang w:val="en-US" w:eastAsia="de-CH"/>
-        </w:rPr>
-        <w:t>((</w:t>
+        <w:t>TCPServer((</w:t>
       </w:r>
       <w:r>
         <w:rPr>
@@ -5275,7 +4855,6 @@
           <w:lang w:val="en-US" w:eastAsia="de-CH"/>
         </w:rPr>
       </w:pPr>
-      <w:proofErr w:type="spellStart"/>
       <w:r>
         <w:rPr>
           <w:rFonts w:ascii="Courier New" w:eastAsia="Times New Roman" w:hAnsi="Courier New" w:cs="Courier New"/>
@@ -5304,18 +4883,7 @@
           <w:szCs w:val="23"/>
           <w:lang w:val="en-US" w:eastAsia="de-CH"/>
         </w:rPr>
-        <w:t>serve_forever</w:t>
-      </w:r>
-      <w:proofErr w:type="spellEnd"/>
-      <w:r>
-        <w:rPr>
-          <w:rFonts w:ascii="Courier New" w:eastAsia="Times New Roman" w:hAnsi="Courier New" w:cs="Courier New"/>
-          <w:color w:val="333333"/>
-          <w:sz w:val="23"/>
-          <w:szCs w:val="23"/>
-          <w:lang w:val="en-US" w:eastAsia="de-CH"/>
-        </w:rPr>
-        <w:t>()</w:t>
+        <w:t>serve_forever()</w:t>
       </w:r>
     </w:p>
     <w:p>
@@ -5352,23 +4920,7 @@
     </w:p>
     <w:p>
       <w:r>
-        <w:t xml:space="preserve">Dieses Programm hostet einen Server unter localhost:8000. Alle </w:t>
-      </w:r>
-      <w:proofErr w:type="spellStart"/>
-      <w:r>
-        <w:t>Requests</w:t>
-      </w:r>
-      <w:proofErr w:type="spellEnd"/>
-      <w:r>
-        <w:t xml:space="preserve"> welche eingehen werden hier automatisch vom </w:t>
-      </w:r>
-      <w:proofErr w:type="spellStart"/>
-      <w:r>
-        <w:t>SimpleHTTPRequestHandler</w:t>
-      </w:r>
-      <w:proofErr w:type="spellEnd"/>
-      <w:r>
-        <w:t xml:space="preserve"> bearbeitet. </w:t>
+        <w:t xml:space="preserve">Dieses Programm hostet einen Server unter localhost:8000. Alle Requests welche eingehen werden hier automatisch vom SimpleHTTPRequestHandler bearbeitet. </w:t>
       </w:r>
       <w:r>
         <w:t>Meine Arbeit bestand nun darin, diesen zu ersetzen. Dazu muss ich wissen was ein Handler alles beinhalten muss</w:t>
@@ -5391,13 +4943,8 @@
       <w:r>
         <w:t xml:space="preserve">mit utf-8, der am weitesten verbreiteten Unicode-Kodierung decodiert werden. Dann wird sie </w:t>
       </w:r>
-      <w:proofErr w:type="spellStart"/>
-      <w:r>
-        <w:t>geparsed</w:t>
-      </w:r>
-      <w:proofErr w:type="spellEnd"/>
-      <w:r>
-        <w:t>, also</w:t>
+      <w:r>
+        <w:t>geparsed, also</w:t>
       </w:r>
       <w:r>
         <w:t xml:space="preserve"> in Teile zerlegt, damit der Handler die einzelnen Elemente der Request verarbeiten kann</w:t>
@@ -5406,51 +4953,22 @@
         <w:t xml:space="preserve">. Dann wird die Anfrage bearbeitet und eine Response </w:t>
       </w:r>
       <w:r>
-        <w:t xml:space="preserve">zusammengestellt. Danach muss diese jedoch auch wieder verschlüsselt werden. Der Responsebody wird jeweils wieder mit utf-8 codiert, der Body hängt von der </w:t>
-      </w:r>
-      <w:proofErr w:type="spellStart"/>
-      <w:r>
-        <w:t>Dateiart</w:t>
-      </w:r>
-      <w:proofErr w:type="spellEnd"/>
-      <w:r>
-        <w:t xml:space="preserve"> ab.</w:t>
-      </w:r>
-    </w:p>
-    <w:p>
-      <w:r>
-        <w:t xml:space="preserve">Nun musste ich mir Gedanken machen, was mein Webserver braucht. Ich habe die Maindatei wie oben behalten. Dann brauche ich einen </w:t>
-      </w:r>
-      <w:proofErr w:type="spellStart"/>
-      <w:r>
-        <w:t>Requestparser</w:t>
-      </w:r>
-      <w:proofErr w:type="spellEnd"/>
-      <w:r>
-        <w:t xml:space="preserve">, eine Klasse welche testet welche Methode verwendet wird und eine Responsebauklasse. </w:t>
-      </w:r>
-      <w:r>
-        <w:t xml:space="preserve">Ich habe nun also einen </w:t>
-      </w:r>
-      <w:proofErr w:type="spellStart"/>
-      <w:r>
-        <w:t>Requestparser</w:t>
-      </w:r>
-      <w:proofErr w:type="spellEnd"/>
-      <w:r>
-        <w:t xml:space="preserve"> erstellt, welcher</w:t>
+        <w:t>zusammengestellt. Danach muss diese jedoch auch wieder verschlüsselt werden. Der Responsebody wird jeweils wieder mit utf-8 codiert, der Body hängt von der Dateiart ab.</w:t>
+      </w:r>
+    </w:p>
+    <w:p>
+      <w:r>
+        <w:t xml:space="preserve">Nun musste ich mir Gedanken machen, was mein Webserver braucht. Ich habe die Maindatei wie oben behalten. Dann brauche ich einen Requestparser, eine Klasse welche testet welche Methode verwendet wird und eine Responsebauklasse. </w:t>
+      </w:r>
+      <w:r>
+        <w:t>Ich habe nun also einen Requestparser erstellt, welcher</w:t>
       </w:r>
       <w:r>
         <w:t xml:space="preserve"> die Zeilen der Request auseinandernimmt und dann</w:t>
       </w:r>
       <w:r>
-        <w:t xml:space="preserve"> ein </w:t>
-      </w:r>
-      <w:proofErr w:type="spellStart"/>
-      <w:r>
-        <w:t>Dictionary</w:t>
-      </w:r>
-      <w:proofErr w:type="spellEnd"/>
+        <w:t xml:space="preserve"> ein Dictionary</w:t>
+      </w:r>
       <w:r>
         <w:t xml:space="preserve"> mit </w:t>
       </w:r>
@@ -5464,35 +4982,14 @@
         <w:t>für den</w:t>
       </w:r>
       <w:r>
-        <w:t xml:space="preserve"> Inhalt des Headers erstellt und sofern vorhanden den Body speichert. Danach wird die Methode getestet. Je nach Methode wird dann ein entsprechender Responseheader mithilfe des </w:t>
-      </w:r>
-      <w:proofErr w:type="spellStart"/>
-      <w:r>
-        <w:t>Dictionarys</w:t>
-      </w:r>
-      <w:proofErr w:type="spellEnd"/>
-      <w:r>
-        <w:t xml:space="preserve"> erstellt und das File bearbeitet oder gesendet. Mein Handler kann nur PUT und GET bearbeiten. Falls nun also eine andere Methode eingeht oder das File bei GET nicht vorhanden ist, wird eine </w:t>
-      </w:r>
-      <w:proofErr w:type="spellStart"/>
-      <w:r>
-        <w:t>Errorresponse</w:t>
-      </w:r>
-      <w:proofErr w:type="spellEnd"/>
-      <w:r>
-        <w:t xml:space="preserve"> mit entsprechendem Statuscode zurück gesendet.</w:t>
+        <w:t xml:space="preserve"> Inhalt des Headers erstellt und sofern vorhanden den Body speichert. Danach wird die Methode getestet. Je nach Methode wird dann ein entsprechender Responseheader mithilfe des Dictionarys erstellt und das File bearbeitet oder gesendet. Mein Handler kann nur PUT und GET bearbeiten. Falls nun also eine andere Methode eingeht oder das File bei GET nicht vorhanden ist, wird eine Errorresponse mit entsprechendem Statuscode zurück gesendet.</w:t>
       </w:r>
       <w:r>
         <w:t xml:space="preserve"> Mein Programm ist so aufgebaut, das man die Maindatei startet. Diese hostet dann einen Webserver und sobald eine Request eingeht wird diese erfasst. Dann startet die Maindatei den </w:t>
       </w:r>
-      <w:proofErr w:type="spellStart"/>
       <w:r>
         <w:lastRenderedPageBreak/>
-        <w:t>Requestparser</w:t>
-      </w:r>
-      <w:proofErr w:type="spellEnd"/>
-      <w:r>
-        <w:t>, welcher die Request bearbeitet. Dann wird die Testmethode aufgerufen. Die Methode aus der Request wird getestet und die Testmethode ruft den Responsebau auf, welcher die jeweilige Response zusammenstellt. Dann wird die Response zurück an die Maindatei gegeben, welche diese dann an den Empfänger zurückschickt.</w:t>
+        <w:t>Requestparser, welcher die Request bearbeitet. Dann wird die Testmethode aufgerufen. Die Methode aus der Request wird getestet und die Testmethode ruft den Responsebau auf, welcher die jeweilige Response zusammenstellt. Dann wird die Response zurück an die Maindatei gegeben, welche diese dann an den Empfänger zurückschickt.</w:t>
       </w:r>
       <w:r>
         <w:t xml:space="preserve"> Wie bei Webservern üblich wird, falls bei der GET-Methode kein Pfad angegeben ist die index.html-Datei aufgerufen. In dieser kann man dann auf die anderen Dateien im Verzeichnis mit einem Klick zugreifen.</w:t>
@@ -5508,71 +5005,46 @@
     </w:p>
     <w:p>
       <w:r>
-        <w:t xml:space="preserve">Wie es beim Programmieren üblich ist, kommt es immer zu vielen Fehlern, vor allem beim Syntax. Hier kam es mir gelegen, dass ich </w:t>
-      </w:r>
-      <w:proofErr w:type="spellStart"/>
-      <w:r>
-        <w:t>PyCharm</w:t>
-      </w:r>
-      <w:proofErr w:type="spellEnd"/>
-      <w:r>
-        <w:t xml:space="preserve"> benutzte, da diese viele solcher Fehler erkennen kann.</w:t>
-      </w:r>
-    </w:p>
-    <w:p>
-      <w:r>
-        <w:t xml:space="preserve">Trotzdem kam es bei verschiedenen Teilen meines Programms zu Problemen. Der vermutlich schwierigste Teil war der </w:t>
-      </w:r>
-      <w:proofErr w:type="spellStart"/>
-      <w:r>
-        <w:t>Requestparser</w:t>
-      </w:r>
-      <w:proofErr w:type="spellEnd"/>
-      <w:r>
-        <w:t xml:space="preserve">. Zuerst habe ich ihn so umgesetzt, dass er Elemente aus einzelnen bestimmten Zeilen als Variablen speicherte. Jedoch war mir bis dahin noch nicht klar, dass die Zeilen ausser der ersten keine bestimmte Reihenfolge haben müssen. Auch habe ich nicht beachtet, dass die Anzahl Zeilen nicht definiert war, ein möglicher Body nicht berücksichtigt wurde und die Anzahl Zeilen nicht vordefiniert war. Dann habe ich zuerst versucht die Zeilen von 2 bis zum Ende mit einem Loop in einem </w:t>
-      </w:r>
-      <w:proofErr w:type="spellStart"/>
-      <w:r>
-        <w:t>Dictionary</w:t>
-      </w:r>
-      <w:proofErr w:type="spellEnd"/>
-      <w:r>
-        <w:t xml:space="preserve"> zu speichern. Doch auch hier war der Body und allgemein Zeilen ohne einem Doppelpunkt nicht berücksichtigt. Schlussendlich habe ich alles in eine Schleife eingebaut, welche jede Zeile einzeln auf </w:t>
-      </w:r>
-      <w:r>
-        <w:t xml:space="preserve">Doppelpunkt oder http im Inhalt testet und diese dann je nachdem unterschiedlich </w:t>
-      </w:r>
-      <w:proofErr w:type="spellStart"/>
-      <w:r>
-        <w:t>parsed</w:t>
-      </w:r>
-      <w:proofErr w:type="spellEnd"/>
-      <w:r>
-        <w:t xml:space="preserve">. Falls ein http vorkommt, ist es die erste Zeile und muss in Methode, Version und Pfad zerlegt werden, welche dann als Variablen abgespeichert wurden. Fall ein Doppelpunkt vorkommt war es eine Zeile aus dem Header und konnte ins </w:t>
-      </w:r>
-      <w:proofErr w:type="spellStart"/>
-      <w:r>
-        <w:t>Dictionary</w:t>
-      </w:r>
-      <w:proofErr w:type="spellEnd"/>
-      <w:r>
-        <w:t xml:space="preserve"> abgespeichert werden. Falls die Zeile weder Doppelpunkt noch  http enthält, ist es eine Zeile des Body und wird deshalb dem String «Body» hinzugefügt.</w:t>
-      </w:r>
-    </w:p>
-    <w:p>
-      <w:r>
-        <w:t>Ein anderes Problem tauchte beim</w:t>
-      </w:r>
-      <w:r>
-        <w:t xml:space="preserve"> Responsebau auf. Ich habe zuerst jede Response einzeln zusammengefügt. Da dies sehr unübersichtlich ist, habe ich eine Vorlage mit mehreren Lücken gemacht, welche dann an die jeweilige Methode angepasst formatiert werden kann.</w:t>
-      </w:r>
-    </w:p>
-    <w:p>
-      <w:r>
-        <w:t>Nachdem der Webserver eigentlich fertig sein sollte, habe ich bei einem Test festgestellt, dass die Request verschlüsselt als Bytestring ankommt. Daher musste ich noch Code einbauen, damit die Request mit UTF-8 decodiert wird und am Schluss die Response wieder encodiert wird. Dabei war zu berücksichtigen, dass der Body bei der Response je nach Typ der Datei nicht immer mit UTF-8 encodiert werden muss.</w:t>
+        <w:t xml:space="preserve">Da es beim Programmieren so ist, dass nur schon ein kleiner Fehler, wie </w:t>
+      </w:r>
+      <w:r>
+        <w:t>fehlende Klammern</w:t>
       </w:r>
       <w:bookmarkStart w:id="3" w:name="_GoBack"/>
       <w:bookmarkEnd w:id="3"/>
+      <w:r>
+        <w:t>, dafür sorgen kann, dass das Ganze Programm nicht funktioniert,</w:t>
+      </w:r>
+      <w:r>
+        <w:t xml:space="preserve"> kam es mir gelegen, dass ich PyCharm benutzte, da diese</w:t>
+      </w:r>
+      <w:r>
+        <w:t>s</w:t>
+      </w:r>
+      <w:r>
+        <w:t xml:space="preserve"> viele solcher Fehler erkennen kann.</w:t>
+      </w:r>
+    </w:p>
+    <w:p>
+      <w:r>
+        <w:t xml:space="preserve">Trotzdem kam es bei verschiedenen Teilen meines Programms zu Problemen. Der vermutlich schwierigste Teil war der Requestparser. Zuerst habe ich ihn so umgesetzt, dass er Elemente aus einzelnen bestimmten Zeilen als Variablen speicherte. Jedoch war mir bis dahin noch nicht klar, dass die Zeilen ausser der ersten keine bestimmte Reihenfolge haben müssen. Auch habe ich nicht beachtet, dass die Anzahl Zeilen nicht definiert war, ein möglicher Body nicht berücksichtigt wurde und die Anzahl Zeilen nicht vordefiniert war. Dann habe ich zuerst versucht die Zeilen von 2 bis zum Ende mit einem Loop in einem Dictionary zu speichern. Doch auch hier war der Body und allgemein Zeilen ohne einem Doppelpunkt nicht berücksichtigt. Schlussendlich habe ich alles in eine Schleife eingebaut, welche jede Zeile einzeln auf </w:t>
+      </w:r>
+      <w:r>
+        <w:t>Doppelpunkt oder http im Inhalt testet und diese dann je nachdem unterschiedlich parsed. Falls ein http vorkommt, ist es die erste Zeile und muss in Methode, Version und Pfad zerlegt werden, welche dann als Variablen abgespeichert wurden. Fall ein Doppelpunkt vorkommt war es eine Zeile aus dem Header und konnte ins Dictionary abgespeichert werden. Falls die Zeile weder Doppelpunkt noch  http enthält, ist es eine Zeile des Body und wird deshalb dem String «Body» hinzugefügt.</w:t>
+      </w:r>
+    </w:p>
+    <w:p>
+      <w:r>
+        <w:t>Ein anderes Problem tauchte beim</w:t>
+      </w:r>
+      <w:r>
+        <w:t xml:space="preserve"> Responsebau auf. Ich habe zuerst jede Response einzeln zusammengefügt. Da dies sehr unübersichtlich ist, habe ich eine Vorlage mit mehreren Lücken gemacht, welche dann an die jeweilige Methode angepasst formatiert werden kann.</w:t>
+      </w:r>
+    </w:p>
+    <w:p>
+      <w:r>
+        <w:t>Nachdem der Webserver eigentlich fertig sein sollte, habe ich bei einem Test festgestellt, dass die Request verschlüsselt als Bytestring ankommt. Daher musste ich noch Code einbauen, damit die Request mit UTF-8 decodiert wird und am Schluss die Response wieder encodiert wird. Dabei war zu berücksichtigen, dass der Body bei der Response je nach Typ der Datei nicht immer mit UTF-8 encodiert werden muss.</w:t>
+      </w:r>
       <w:r>
         <w:br w:type="page"/>
       </w:r>
@@ -5774,15 +5246,7 @@
         <w:t xml:space="preserve"> </w:t>
       </w:r>
       <w:r>
-        <w:t xml:space="preserve">Ein RFC ist ein sogenannter Request </w:t>
-      </w:r>
-      <w:proofErr w:type="spellStart"/>
-      <w:r>
-        <w:t>for</w:t>
-      </w:r>
-      <w:proofErr w:type="spellEnd"/>
-      <w:r>
-        <w:t xml:space="preserve"> Comment ist eine Art der Publikation für das IETF.</w:t>
+        <w:t>Ein RFC ist ein sogenannter Request for Comment ist eine Art der Publikation für das IETF.</w:t>
       </w:r>
     </w:p>
   </w:endnote>
@@ -5798,23 +5262,7 @@
         <w:endnoteRef/>
       </w:r>
       <w:r>
-        <w:t xml:space="preserve"> Die Internet </w:t>
-      </w:r>
-      <w:proofErr w:type="spellStart"/>
-      <w:r>
-        <w:t>Scoiety</w:t>
-      </w:r>
-      <w:proofErr w:type="spellEnd"/>
-      <w:r>
-        <w:t xml:space="preserve"> ist </w:t>
-      </w:r>
-      <w:proofErr w:type="spellStart"/>
-      <w:r>
-        <w:t>Veranwortlich</w:t>
-      </w:r>
-      <w:proofErr w:type="spellEnd"/>
-      <w:r>
-        <w:t xml:space="preserve"> für Pflege und Weiterentwicklung des Internets zuständig. Sie besteht aus Einzelpersonen sowie mehreren anderen Unterorganisationen wie z.B. IETF.</w:t>
+        <w:t xml:space="preserve"> Die Internet Scoiety ist Veranwortlich für Pflege und Weiterentwicklung des Internets zuständig. Sie besteht aus Einzelpersonen sowie mehreren anderen Unterorganisationen wie z.B. IETF.</w:t>
       </w:r>
     </w:p>
   </w:endnote>
@@ -5846,32 +5294,13 @@
         <w:endnoteRef/>
       </w:r>
       <w:r>
-        <w:t xml:space="preserve"> Das Internet </w:t>
-      </w:r>
-      <w:proofErr w:type="spellStart"/>
-      <w:r>
-        <w:t>Architecture</w:t>
-      </w:r>
-      <w:proofErr w:type="spellEnd"/>
-      <w:r>
-        <w:t xml:space="preserve"> Board ist ein Komitee</w:t>
+        <w:t xml:space="preserve"> Das Internet Architecture Board ist ein Komitee</w:t>
       </w:r>
       <w:r>
         <w:t>,</w:t>
       </w:r>
       <w:r>
-        <w:t xml:space="preserve"> </w:t>
-      </w:r>
-      <w:r>
-        <w:t xml:space="preserve">welches  den </w:t>
-      </w:r>
-      <w:proofErr w:type="spellStart"/>
-      <w:r>
-        <w:t>architekturellen</w:t>
-      </w:r>
-      <w:proofErr w:type="spellEnd"/>
-      <w:r>
-        <w:t xml:space="preserve"> </w:t>
+        <w:t xml:space="preserve"> welches  den architekturellen </w:t>
       </w:r>
       <w:r>
         <w:t>Überblick über die Aktivitäten der IETF wahrt und die Internet Society unterstützt.</w:t>
@@ -5928,7 +5357,7 @@
             <w:noProof/>
             <w:lang w:val="de-DE"/>
           </w:rPr>
-          <w:t>15</w:t>
+          <w:t>10</w:t>
         </w:r>
         <w:r>
           <w:fldChar w:fldCharType="end"/>
@@ -7623,7 +7052,7 @@
 </file>
 
 <file path=customXml/itemProps1.xml><?xml version="1.0" encoding="utf-8"?>
-<ds:datastoreItem xmlns:ds="http://schemas.openxmlformats.org/officeDocument/2006/customXml" ds:itemID="{90658B57-3741-4CA0-B7AC-9F5D161685D2}">
+<ds:datastoreItem xmlns:ds="http://schemas.openxmlformats.org/officeDocument/2006/customXml" ds:itemID="{D297DA79-5B1A-4911-B34B-6ADFC63BDCBE}">
   <ds:schemaRefs>
     <ds:schemaRef ds:uri="http://schemas.openxmlformats.org/officeDocument/2006/bibliography"/>
   </ds:schemaRefs>

--- a/Maturaarbeit_Gianfranco_Kessler.docx
+++ b/Maturaarbeit_Gianfranco_Kessler.docx
@@ -5010,40 +5010,46 @@
       <w:r>
         <w:t>fehlende Klammern</w:t>
       </w:r>
+      <w:r>
+        <w:t>, dafür sorgen kann, dass das Ganze Programm nicht funktioniert,</w:t>
+      </w:r>
+      <w:r>
+        <w:t xml:space="preserve"> kam es mir gelegen, dass ich PyCharm benutzte, da diese</w:t>
+      </w:r>
+      <w:r>
+        <w:t>s</w:t>
+      </w:r>
+      <w:r>
+        <w:t xml:space="preserve"> viele solcher Fehler erkennen kann.</w:t>
+      </w:r>
+    </w:p>
+    <w:p>
+      <w:r>
+        <w:t xml:space="preserve">Trotzdem kam es bei verschiedenen Teilen meines Programms zu Problemen. Der vermutlich schwierigste Teil war der Requestparser. Zuerst habe ich ihn so umgesetzt, dass er Elemente aus einzelnen bestimmten Zeilen als Variablen speicherte. Jedoch war mir bis dahin noch nicht klar, dass die Zeilen ausser der ersten keine bestimmte Reihenfolge haben müssen. Auch habe ich nicht beachtet, dass die Anzahl Zeilen nicht definiert war, ein möglicher Body nicht berücksichtigt wurde und die Anzahl Zeilen nicht vordefiniert war. Dann habe ich zuerst versucht die Zeilen von 2 bis zum Ende mit einem Loop in einem Dictionary zu speichern. Doch auch hier war der Body und allgemein Zeilen ohne einem Doppelpunkt nicht berücksichtigt. Schlussendlich habe ich alles in eine Schleife eingebaut, welche jede Zeile einzeln auf </w:t>
+      </w:r>
+      <w:r>
+        <w:t>Doppelpunkt oder http im Inhalt testet und diese dann je nachdem unterschiedlich parsed. Falls ein http vorkommt, ist es die erste Zeile und muss in Methode, Version und Pfad zerlegt werden, welche dann als Variablen abgespeichert wurden. Fall ein Doppelpunkt vorkommt war es eine Zeile aus dem Header und konnte ins Dictionary abgespeichert werden. Falls die Zeile weder Doppelpunkt noch  http enthält, ist es eine Zeile des Body und wird deshalb dem String «Body» hinzugefügt.</w:t>
+      </w:r>
+    </w:p>
+    <w:p>
+      <w:r>
+        <w:t>Ein anderes Problem tauchte beim</w:t>
+      </w:r>
+      <w:r>
+        <w:t xml:space="preserve"> Responsebau auf. Ich habe zuerst jede Response einzeln zusammengefügt. Da dies sehr unübersichtlich ist, habe ich eine Vorlage mit mehreren Lücken gemacht, welche dann an die jeweilige Methode angepasst formatiert werden kann.</w:t>
+      </w:r>
+    </w:p>
+    <w:p>
+      <w:r>
+        <w:t xml:space="preserve">Nachdem der Webserver eigentlich fertig sein sollte, habe ich bei einem Test festgestellt, dass die Request </w:t>
+      </w:r>
+      <w:r>
+        <w:t>codiert</w:t>
+      </w:r>
       <w:bookmarkStart w:id="3" w:name="_GoBack"/>
       <w:bookmarkEnd w:id="3"/>
       <w:r>
-        <w:t>, dafür sorgen kann, dass das Ganze Programm nicht funktioniert,</w:t>
-      </w:r>
-      <w:r>
-        <w:t xml:space="preserve"> kam es mir gelegen, dass ich PyCharm benutzte, da diese</w:t>
-      </w:r>
-      <w:r>
-        <w:t>s</w:t>
-      </w:r>
-      <w:r>
-        <w:t xml:space="preserve"> viele solcher Fehler erkennen kann.</w:t>
-      </w:r>
-    </w:p>
-    <w:p>
-      <w:r>
-        <w:t xml:space="preserve">Trotzdem kam es bei verschiedenen Teilen meines Programms zu Problemen. Der vermutlich schwierigste Teil war der Requestparser. Zuerst habe ich ihn so umgesetzt, dass er Elemente aus einzelnen bestimmten Zeilen als Variablen speicherte. Jedoch war mir bis dahin noch nicht klar, dass die Zeilen ausser der ersten keine bestimmte Reihenfolge haben müssen. Auch habe ich nicht beachtet, dass die Anzahl Zeilen nicht definiert war, ein möglicher Body nicht berücksichtigt wurde und die Anzahl Zeilen nicht vordefiniert war. Dann habe ich zuerst versucht die Zeilen von 2 bis zum Ende mit einem Loop in einem Dictionary zu speichern. Doch auch hier war der Body und allgemein Zeilen ohne einem Doppelpunkt nicht berücksichtigt. Schlussendlich habe ich alles in eine Schleife eingebaut, welche jede Zeile einzeln auf </w:t>
-      </w:r>
-      <w:r>
-        <w:t>Doppelpunkt oder http im Inhalt testet und diese dann je nachdem unterschiedlich parsed. Falls ein http vorkommt, ist es die erste Zeile und muss in Methode, Version und Pfad zerlegt werden, welche dann als Variablen abgespeichert wurden. Fall ein Doppelpunkt vorkommt war es eine Zeile aus dem Header und konnte ins Dictionary abgespeichert werden. Falls die Zeile weder Doppelpunkt noch  http enthält, ist es eine Zeile des Body und wird deshalb dem String «Body» hinzugefügt.</w:t>
-      </w:r>
-    </w:p>
-    <w:p>
-      <w:r>
-        <w:t>Ein anderes Problem tauchte beim</w:t>
-      </w:r>
-      <w:r>
-        <w:t xml:space="preserve"> Responsebau auf. Ich habe zuerst jede Response einzeln zusammengefügt. Da dies sehr unübersichtlich ist, habe ich eine Vorlage mit mehreren Lücken gemacht, welche dann an die jeweilige Methode angepasst formatiert werden kann.</w:t>
-      </w:r>
-    </w:p>
-    <w:p>
-      <w:r>
-        <w:t>Nachdem der Webserver eigentlich fertig sein sollte, habe ich bei einem Test festgestellt, dass die Request verschlüsselt als Bytestring ankommt. Daher musste ich noch Code einbauen, damit die Request mit UTF-8 decodiert wird und am Schluss die Response wieder encodiert wird. Dabei war zu berücksichtigen, dass der Body bei der Response je nach Typ der Datei nicht immer mit UTF-8 encodiert werden muss.</w:t>
+        <w:t xml:space="preserve"> als Bytestring ankommt. Daher musste ich noch Code einbauen, damit die Request mit UTF-8 decodiert wird und am Schluss die Response wieder encodiert wird. Dabei war zu berücksichtigen, dass der Body bei der Response je nach Typ der Datei nicht immer mit UTF-8 encodiert werden muss.</w:t>
       </w:r>
       <w:r>
         <w:br w:type="page"/>
@@ -7052,7 +7058,7 @@
 </file>
 
 <file path=customXml/itemProps1.xml><?xml version="1.0" encoding="utf-8"?>
-<ds:datastoreItem xmlns:ds="http://schemas.openxmlformats.org/officeDocument/2006/customXml" ds:itemID="{D297DA79-5B1A-4911-B34B-6ADFC63BDCBE}">
+<ds:datastoreItem xmlns:ds="http://schemas.openxmlformats.org/officeDocument/2006/customXml" ds:itemID="{65B3B165-9D20-4366-8C49-2F643B4563E4}">
   <ds:schemaRefs>
     <ds:schemaRef ds:uri="http://schemas.openxmlformats.org/officeDocument/2006/bibliography"/>
   </ds:schemaRefs>

--- a/Maturaarbeit_Gianfranco_Kessler.docx
+++ b/Maturaarbeit_Gianfranco_Kessler.docx
@@ -10,1096 +10,362 @@
           <w:docPartUnique/>
         </w:docPartObj>
       </w:sdtPr>
-      <w:sdtEndPr/>
+      <w:sdtEndPr>
+        <w:rPr>
+          <w:sz w:val="50"/>
+          <w:szCs w:val="50"/>
+        </w:rPr>
+      </w:sdtEndPr>
       <w:sdtContent>
-        <w:p/>
         <w:p>
+          <w:pPr>
+            <w:spacing w:line="360" w:lineRule="auto"/>
+            <w:jc w:val="center"/>
+            <w:rPr>
+              <w:sz w:val="52"/>
+              <w:szCs w:val="50"/>
+              <w14:textOutline w14:w="0" w14:cap="flat" w14:cmpd="sng" w14:algn="ctr">
+                <w14:noFill/>
+                <w14:prstDash w14:val="solid"/>
+                <w14:round/>
+              </w14:textOutline>
+            </w:rPr>
+          </w:pPr>
           <w:r>
             <w:rPr>
-              <w:noProof/>
-              <w:lang w:eastAsia="de-CH"/>
-            </w:rPr>
-            <mc:AlternateContent>
-              <mc:Choice Requires="wpg">
-                <w:drawing>
-                  <wp:anchor distT="0" distB="0" distL="114300" distR="114300" simplePos="0" relativeHeight="251659264" behindDoc="1" locked="0" layoutInCell="1" allowOverlap="1">
-                    <wp:simplePos x="0" y="0"/>
-                    <wp:positionH relativeFrom="margin">
-                      <wp:align>center</wp:align>
-                    </wp:positionH>
-                    <mc:AlternateContent>
-                      <mc:Choice Requires="wp14">
-                        <wp:positionV relativeFrom="page">
-                          <wp14:pctPosVOffset>4500</wp14:pctPosVOffset>
-                        </wp:positionV>
-                      </mc:Choice>
-                      <mc:Fallback>
-                        <wp:positionV relativeFrom="page">
-                          <wp:posOffset>480695</wp:posOffset>
-                        </wp:positionV>
-                      </mc:Fallback>
-                    </mc:AlternateContent>
-                    <wp:extent cx="6858000" cy="7068185"/>
-                    <wp:effectExtent l="0" t="0" r="0" b="0"/>
-                    <wp:wrapNone/>
-                    <wp:docPr id="125" name="Gruppe 125"/>
-                    <wp:cNvGraphicFramePr>
-                      <a:graphicFrameLocks xmlns:a="http://schemas.openxmlformats.org/drawingml/2006/main" noChangeAspect="1"/>
-                    </wp:cNvGraphicFramePr>
-                    <a:graphic xmlns:a="http://schemas.openxmlformats.org/drawingml/2006/main">
-                      <a:graphicData uri="http://schemas.microsoft.com/office/word/2010/wordprocessingGroup">
-                        <wpg:wgp>
-                          <wpg:cNvGrpSpPr>
-                            <a:grpSpLocks noChangeAspect="1"/>
-                          </wpg:cNvGrpSpPr>
-                          <wpg:grpSpPr>
-                            <a:xfrm>
-                              <a:off x="0" y="0"/>
-                              <a:ext cx="6858000" cy="7068312"/>
-                              <a:chOff x="0" y="0"/>
-                              <a:chExt cx="5561330" cy="5404485"/>
-                            </a:xfrm>
-                          </wpg:grpSpPr>
-                          <wps:wsp>
-                            <wps:cNvPr id="126" name="Freihandform 10"/>
-                            <wps:cNvSpPr>
-                              <a:spLocks/>
-                            </wps:cNvSpPr>
-                            <wps:spPr bwMode="auto">
-                              <a:xfrm>
-                                <a:off x="0" y="0"/>
-                                <a:ext cx="5557520" cy="5404485"/>
-                              </a:xfrm>
-                              <a:custGeom>
-                                <a:avLst/>
-                                <a:gdLst>
-                                  <a:gd name="T0" fmla="*/ 0 w 720"/>
-                                  <a:gd name="T1" fmla="*/ 0 h 700"/>
-                                  <a:gd name="T2" fmla="*/ 0 w 720"/>
-                                  <a:gd name="T3" fmla="*/ 644 h 700"/>
-                                  <a:gd name="T4" fmla="*/ 113 w 720"/>
-                                  <a:gd name="T5" fmla="*/ 665 h 700"/>
-                                  <a:gd name="T6" fmla="*/ 720 w 720"/>
-                                  <a:gd name="T7" fmla="*/ 644 h 700"/>
-                                  <a:gd name="T8" fmla="*/ 720 w 720"/>
-                                  <a:gd name="T9" fmla="*/ 617 h 700"/>
-                                  <a:gd name="T10" fmla="*/ 720 w 720"/>
-                                  <a:gd name="T11" fmla="*/ 0 h 700"/>
-                                  <a:gd name="T12" fmla="*/ 0 w 720"/>
-                                  <a:gd name="T13" fmla="*/ 0 h 700"/>
-                                </a:gdLst>
-                                <a:ahLst/>
-                                <a:cxnLst>
-                                  <a:cxn ang="0">
-                                    <a:pos x="T0" y="T1"/>
-                                  </a:cxn>
-                                  <a:cxn ang="0">
-                                    <a:pos x="T2" y="T3"/>
-                                  </a:cxn>
-                                  <a:cxn ang="0">
-                                    <a:pos x="T4" y="T5"/>
-                                  </a:cxn>
-                                  <a:cxn ang="0">
-                                    <a:pos x="T6" y="T7"/>
-                                  </a:cxn>
-                                  <a:cxn ang="0">
-                                    <a:pos x="T8" y="T9"/>
-                                  </a:cxn>
-                                  <a:cxn ang="0">
-                                    <a:pos x="T10" y="T11"/>
-                                  </a:cxn>
-                                  <a:cxn ang="0">
-                                    <a:pos x="T12" y="T13"/>
-                                  </a:cxn>
-                                </a:cxnLst>
-                                <a:rect l="0" t="0" r="r" b="b"/>
-                                <a:pathLst>
-                                  <a:path w="720" h="700">
-                                    <a:moveTo>
-                                      <a:pt x="0" y="0"/>
-                                    </a:moveTo>
-                                    <a:cubicBezTo>
-                                      <a:pt x="0" y="644"/>
-                                      <a:pt x="0" y="644"/>
-                                      <a:pt x="0" y="644"/>
-                                    </a:cubicBezTo>
-                                    <a:cubicBezTo>
-                                      <a:pt x="23" y="650"/>
-                                      <a:pt x="62" y="658"/>
-                                      <a:pt x="113" y="665"/>
-                                    </a:cubicBezTo>
-                                    <a:cubicBezTo>
-                                      <a:pt x="250" y="685"/>
-                                      <a:pt x="476" y="700"/>
-                                      <a:pt x="720" y="644"/>
-                                    </a:cubicBezTo>
-                                    <a:cubicBezTo>
-                                      <a:pt x="720" y="617"/>
-                                      <a:pt x="720" y="617"/>
-                                      <a:pt x="720" y="617"/>
-                                    </a:cubicBezTo>
-                                    <a:cubicBezTo>
-                                      <a:pt x="720" y="0"/>
-                                      <a:pt x="720" y="0"/>
-                                      <a:pt x="720" y="0"/>
-                                    </a:cubicBezTo>
-                                    <a:cubicBezTo>
-                                      <a:pt x="0" y="0"/>
-                                      <a:pt x="0" y="0"/>
-                                      <a:pt x="0" y="0"/>
-                                    </a:cubicBezTo>
-                                  </a:path>
-                                </a:pathLst>
-                              </a:custGeom>
-                              <a:ln>
-                                <a:noFill/>
-                              </a:ln>
-                            </wps:spPr>
-                            <wps:style>
-                              <a:lnRef idx="0">
-                                <a:scrgbClr r="0" g="0" b="0"/>
-                              </a:lnRef>
-                              <a:fillRef idx="1003">
-                                <a:schemeClr val="dk2"/>
-                              </a:fillRef>
-                              <a:effectRef idx="0">
-                                <a:scrgbClr r="0" g="0" b="0"/>
-                              </a:effectRef>
-                              <a:fontRef idx="major"/>
-                            </wps:style>
-                            <wps:txbx>
-                              <w:txbxContent>
-                                <w:p>
-                                  <w:pPr>
-                                    <w:rPr>
-                                      <w:color w:val="FFFFFF" w:themeColor="background1"/>
-                                      <w:sz w:val="72"/>
-                                      <w:szCs w:val="72"/>
-                                    </w:rPr>
-                                  </w:pPr>
-                                  <w:sdt>
-                                    <w:sdtPr>
-                                      <w:rPr>
-                                        <w:color w:val="FFFFFF" w:themeColor="background1"/>
-                                        <w:sz w:val="72"/>
-                                        <w:szCs w:val="72"/>
-                                      </w:rPr>
-                                      <w:alias w:val="Titel"/>
-                                      <w:tag w:val=""/>
-                                      <w:id w:val="-554696155"/>
-                                      <w:showingPlcHdr/>
-                                      <w:dataBinding w:prefixMappings="xmlns:ns0='http://purl.org/dc/elements/1.1/' xmlns:ns1='http://schemas.openxmlformats.org/package/2006/metadata/core-properties' " w:xpath="/ns1:coreProperties[1]/ns0:title[1]" w:storeItemID="{6C3C8BC8-F283-45AE-878A-BAB7291924A1}"/>
-                                      <w:text/>
-                                    </w:sdtPr>
-                                    <w:sdtEndPr/>
-                                    <w:sdtContent>
-                                      <w:r>
-                                        <w:rPr>
-                                          <w:color w:val="FFFFFF" w:themeColor="background1"/>
-                                          <w:sz w:val="72"/>
-                                          <w:szCs w:val="72"/>
-                                          <w:lang w:val="de-DE"/>
-                                        </w:rPr>
-                                        <w:t>[Dokumenttitel]</w:t>
-                                      </w:r>
-                                    </w:sdtContent>
-                                  </w:sdt>
-                                </w:p>
-                              </w:txbxContent>
-                            </wps:txbx>
-                            <wps:bodyPr rot="0" vert="horz" wrap="square" lIns="914400" tIns="1097280" rIns="1097280" bIns="1097280" anchor="b" anchorCtr="0" upright="1">
-                              <a:noAutofit/>
-                            </wps:bodyPr>
-                          </wps:wsp>
-                          <wps:wsp>
-                            <wps:cNvPr id="127" name="Freihandform 11"/>
-                            <wps:cNvSpPr>
-                              <a:spLocks/>
-                            </wps:cNvSpPr>
-                            <wps:spPr bwMode="auto">
-                              <a:xfrm>
-                                <a:off x="876300" y="4769783"/>
-                                <a:ext cx="4685030" cy="509905"/>
-                              </a:xfrm>
-                              <a:custGeom>
-                                <a:avLst/>
-                                <a:gdLst>
-                                  <a:gd name="T0" fmla="*/ 607 w 607"/>
-                                  <a:gd name="T1" fmla="*/ 0 h 66"/>
-                                  <a:gd name="T2" fmla="*/ 176 w 607"/>
-                                  <a:gd name="T3" fmla="*/ 57 h 66"/>
-                                  <a:gd name="T4" fmla="*/ 0 w 607"/>
-                                  <a:gd name="T5" fmla="*/ 48 h 66"/>
-                                  <a:gd name="T6" fmla="*/ 251 w 607"/>
-                                  <a:gd name="T7" fmla="*/ 66 h 66"/>
-                                  <a:gd name="T8" fmla="*/ 607 w 607"/>
-                                  <a:gd name="T9" fmla="*/ 27 h 66"/>
-                                  <a:gd name="T10" fmla="*/ 607 w 607"/>
-                                  <a:gd name="T11" fmla="*/ 0 h 66"/>
-                                </a:gdLst>
-                                <a:ahLst/>
-                                <a:cxnLst>
-                                  <a:cxn ang="0">
-                                    <a:pos x="T0" y="T1"/>
-                                  </a:cxn>
-                                  <a:cxn ang="0">
-                                    <a:pos x="T2" y="T3"/>
-                                  </a:cxn>
-                                  <a:cxn ang="0">
-                                    <a:pos x="T4" y="T5"/>
-                                  </a:cxn>
-                                  <a:cxn ang="0">
-                                    <a:pos x="T6" y="T7"/>
-                                  </a:cxn>
-                                  <a:cxn ang="0">
-                                    <a:pos x="T8" y="T9"/>
-                                  </a:cxn>
-                                  <a:cxn ang="0">
-                                    <a:pos x="T10" y="T11"/>
-                                  </a:cxn>
-                                </a:cxnLst>
-                                <a:rect l="0" t="0" r="r" b="b"/>
-                                <a:pathLst>
-                                  <a:path w="607" h="66">
-                                    <a:moveTo>
-                                      <a:pt x="607" y="0"/>
-                                    </a:moveTo>
-                                    <a:cubicBezTo>
-                                      <a:pt x="450" y="44"/>
-                                      <a:pt x="300" y="57"/>
-                                      <a:pt x="176" y="57"/>
-                                    </a:cubicBezTo>
-                                    <a:cubicBezTo>
-                                      <a:pt x="109" y="57"/>
-                                      <a:pt x="49" y="53"/>
-                                      <a:pt x="0" y="48"/>
-                                    </a:cubicBezTo>
-                                    <a:cubicBezTo>
-                                      <a:pt x="66" y="58"/>
-                                      <a:pt x="152" y="66"/>
-                                      <a:pt x="251" y="66"/>
-                                    </a:cubicBezTo>
-                                    <a:cubicBezTo>
-                                      <a:pt x="358" y="66"/>
-                                      <a:pt x="480" y="56"/>
-                                      <a:pt x="607" y="27"/>
-                                    </a:cubicBezTo>
-                                    <a:cubicBezTo>
-                                      <a:pt x="607" y="0"/>
-                                      <a:pt x="607" y="0"/>
-                                      <a:pt x="607" y="0"/>
-                                    </a:cubicBezTo>
-                                  </a:path>
-                                </a:pathLst>
-                              </a:custGeom>
-                              <a:solidFill>
-                                <a:schemeClr val="bg1">
-                                  <a:alpha val="30000"/>
-                                </a:schemeClr>
-                              </a:solidFill>
-                              <a:ln>
-                                <a:noFill/>
-                              </a:ln>
-                              <a:extLst>
-                                <a:ext uri="{91240B29-F687-4F45-9708-019B960494DF}">
-                                  <a14:hiddenLine xmlns:a14="http://schemas.microsoft.com/office/drawing/2010/main" w="9525">
-                                    <a:solidFill>
-                                      <a:srgbClr val="000000"/>
-                                    </a:solidFill>
-                                    <a:round/>
-                                    <a:headEnd/>
-                                    <a:tailEnd/>
-                                  </a14:hiddenLine>
-                                </a:ext>
-                              </a:extLst>
-                            </wps:spPr>
-                            <wps:bodyPr rot="0" vert="horz" wrap="square" lIns="91440" tIns="45720" rIns="91440" bIns="45720" anchor="b" anchorCtr="0" upright="1">
-                              <a:noAutofit/>
-                            </wps:bodyPr>
-                          </wps:wsp>
-                        </wpg:wgp>
-                      </a:graphicData>
-                    </a:graphic>
-                    <wp14:sizeRelH relativeFrom="margin">
-                      <wp14:pctWidth>115400</wp14:pctWidth>
-                    </wp14:sizeRelH>
-                    <wp14:sizeRelV relativeFrom="page">
-                      <wp14:pctHeight>67000</wp14:pctHeight>
-                    </wp14:sizeRelV>
-                  </wp:anchor>
-                </w:drawing>
-              </mc:Choice>
-              <mc:Fallback>
-                <w:pict>
-                  <v:group id="Gruppe 125" o:spid="_x0000_s1026" style="position:absolute;margin-left:0;margin-top:0;width:540pt;height:556.55pt;z-index:-251657216;mso-width-percent:1154;mso-height-percent:670;mso-top-percent:45;mso-position-horizontal:center;mso-position-horizontal-relative:margin;mso-position-vertical-relative:page;mso-width-percent:1154;mso-height-percent:670;mso-top-percent:45;mso-width-relative:margin" coordsize="55613,54044" o:gfxdata="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">
-                    <o:lock v:ext="edit" aspectratio="t"/>
-                    <v:shape id="Freihandform 10" o:spid="_x0000_s1027" style="position:absolute;width:55575;height:54044;visibility:visible;mso-wrap-style:square;v-text-anchor:bottom" coordsize="720,700" o:spt="100" o:gfxdata="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" adj="-11796480,,5400" path="m,c,644,,644,,644v23,6,62,14,113,21c250,685,476,700,720,644v,-27,,-27,,-27c720,,720,,720,,,,,,,e" fillcolor="#4d5f78 [2994]" stroked="f">
-                      <v:fill color2="#2a3442 [2018]" rotate="t" colors="0 #5d6d85;.5 #485972;1 #334258" focus="100%" type="gradient">
-                        <o:fill v:ext="view" type="gradientUnscaled"/>
-                      </v:fill>
-                      <v:stroke joinstyle="miter"/>
-                      <v:formulas/>
-                      <v:path arrowok="t" o:connecttype="custom" o:connectlocs="0,0;0,4972126;872222,5134261;5557520,4972126;5557520,4763667;5557520,0;0,0" o:connectangles="0,0,0,0,0,0,0" textboxrect="0,0,720,700"/>
-                      <v:textbox inset="1in,86.4pt,86.4pt,86.4pt">
-                        <w:txbxContent>
-                          <w:p>
-                            <w:pPr>
-                              <w:rPr>
-                                <w:color w:val="FFFFFF" w:themeColor="background1"/>
-                                <w:sz w:val="72"/>
-                                <w:szCs w:val="72"/>
-                              </w:rPr>
-                            </w:pPr>
-                            <w:sdt>
-                              <w:sdtPr>
-                                <w:rPr>
-                                  <w:color w:val="FFFFFF" w:themeColor="background1"/>
-                                  <w:sz w:val="72"/>
-                                  <w:szCs w:val="72"/>
-                                </w:rPr>
-                                <w:alias w:val="Titel"/>
-                                <w:tag w:val=""/>
-                                <w:id w:val="-554696155"/>
-                                <w:showingPlcHdr/>
-                                <w:dataBinding w:prefixMappings="xmlns:ns0='http://purl.org/dc/elements/1.1/' xmlns:ns1='http://schemas.openxmlformats.org/package/2006/metadata/core-properties' " w:xpath="/ns1:coreProperties[1]/ns0:title[1]" w:storeItemID="{6C3C8BC8-F283-45AE-878A-BAB7291924A1}"/>
-                                <w:text/>
-                              </w:sdtPr>
-                              <w:sdtEndPr/>
-                              <w:sdtContent>
-                                <w:r>
-                                  <w:rPr>
-                                    <w:color w:val="FFFFFF" w:themeColor="background1"/>
-                                    <w:sz w:val="72"/>
-                                    <w:szCs w:val="72"/>
-                                    <w:lang w:val="de-DE"/>
-                                  </w:rPr>
-                                  <w:t>[Dokumenttitel]</w:t>
-                                </w:r>
-                              </w:sdtContent>
-                            </w:sdt>
-                          </w:p>
-                        </w:txbxContent>
-                      </v:textbox>
-                    </v:shape>
-                    <v:shape id="Freihandform 11" o:spid="_x0000_s1028" style="position:absolute;left:8763;top:47697;width:46850;height:5099;visibility:visible;mso-wrap-style:square;v-text-anchor:bottom" coordsize="607,66" o:gfxdata="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" path="m607,c450,44,300,57,176,57,109,57,49,53,,48,66,58,152,66,251,66,358,66,480,56,607,27,607,,607,,607,e" fillcolor="white [3212]" stroked="f">
-                      <v:fill opacity="19789f"/>
-                      <v:path arrowok="t" o:connecttype="custom" o:connectlocs="4685030,0;1358427,440373;0,370840;1937302,509905;4685030,208598;4685030,0" o:connectangles="0,0,0,0,0,0"/>
-                    </v:shape>
-                    <w10:wrap anchorx="margin" anchory="page"/>
-                  </v:group>
-                </w:pict>
-              </mc:Fallback>
-            </mc:AlternateContent>
+              <w:sz w:val="52"/>
+              <w:szCs w:val="50"/>
+              <w14:shadow w14:blurRad="38100" w14:dist="25400" w14:dir="5400000" w14:sx="100000" w14:sy="100000" w14:kx="0" w14:ky="0" w14:algn="ctr">
+                <w14:srgbClr w14:val="6E747A">
+                  <w14:alpha w14:val="57000"/>
+                </w14:srgbClr>
+              </w14:shadow>
+              <w14:textOutline w14:w="0" w14:cap="flat" w14:cmpd="sng" w14:algn="ctr">
+                <w14:noFill/>
+                <w14:prstDash w14:val="solid"/>
+                <w14:round/>
+              </w14:textOutline>
+            </w:rPr>
+            <w:t xml:space="preserve">Funktionsweise </w:t>
           </w:r>
           <w:r>
             <w:rPr>
-              <w:noProof/>
-              <w:lang w:eastAsia="de-CH"/>
-            </w:rPr>
-            <mc:AlternateContent>
-              <mc:Choice Requires="wps">
-                <w:drawing>
-                  <wp:anchor distT="0" distB="0" distL="114300" distR="114300" simplePos="0" relativeHeight="251662336" behindDoc="0" locked="0" layoutInCell="1" allowOverlap="1">
-                    <wp:simplePos x="0" y="0"/>
-                    <wp:positionH relativeFrom="page">
-                      <wp:align>center</wp:align>
-                    </wp:positionH>
-                    <wp:positionV relativeFrom="margin">
-                      <wp:align>bottom</wp:align>
-                    </wp:positionV>
-                    <wp:extent cx="5753100" cy="146304"/>
-                    <wp:effectExtent l="0" t="0" r="0" b="5715"/>
-                    <wp:wrapSquare wrapText="bothSides"/>
-                    <wp:docPr id="128" name="Textfeld 128"/>
-                    <wp:cNvGraphicFramePr/>
-                    <a:graphic xmlns:a="http://schemas.openxmlformats.org/drawingml/2006/main">
-                      <a:graphicData uri="http://schemas.microsoft.com/office/word/2010/wordprocessingShape">
-                        <wps:wsp>
-                          <wps:cNvSpPr txBox="1"/>
-                          <wps:spPr>
-                            <a:xfrm>
-                              <a:off x="0" y="0"/>
-                              <a:ext cx="5753100" cy="146304"/>
-                            </a:xfrm>
-                            <a:prstGeom prst="rect">
-                              <a:avLst/>
-                            </a:prstGeom>
-                            <a:noFill/>
-                            <a:ln w="6350">
-                              <a:noFill/>
-                            </a:ln>
-                            <a:effectLst/>
-                          </wps:spPr>
-                          <wps:style>
-                            <a:lnRef idx="0">
-                              <a:schemeClr val="accent1"/>
-                            </a:lnRef>
-                            <a:fillRef idx="0">
-                              <a:schemeClr val="accent1"/>
-                            </a:fillRef>
-                            <a:effectRef idx="0">
-                              <a:schemeClr val="accent1"/>
-                            </a:effectRef>
-                            <a:fontRef idx="minor">
-                              <a:schemeClr val="dk1"/>
-                            </a:fontRef>
-                          </wps:style>
-                          <wps:txbx>
-                            <w:txbxContent>
-                              <w:p>
-                                <w:pPr>
-                                  <w:pStyle w:val="KeinLeerraum"/>
-                                  <w:rPr>
-                                    <w:color w:val="7F7F7F" w:themeColor="text1" w:themeTint="80"/>
-                                    <w:sz w:val="18"/>
-                                    <w:szCs w:val="18"/>
-                                  </w:rPr>
-                                </w:pPr>
-                                <w:sdt>
-                                  <w:sdtPr>
-                                    <w:rPr>
-                                      <w:caps/>
-                                      <w:color w:val="7F7F7F" w:themeColor="text1" w:themeTint="80"/>
-                                      <w:sz w:val="18"/>
-                                      <w:szCs w:val="18"/>
-                                    </w:rPr>
-                                    <w:alias w:val="Firma"/>
-                                    <w:tag w:val=""/>
-                                    <w:id w:val="-1880927279"/>
-                                    <w:showingPlcHdr/>
-                                    <w:dataBinding w:prefixMappings="xmlns:ns0='http://schemas.openxmlformats.org/officeDocument/2006/extended-properties' " w:xpath="/ns0:Properties[1]/ns0:Company[1]" w:storeItemID="{6668398D-A668-4E3E-A5EB-62B293D839F1}"/>
-                                    <w:text/>
-                                  </w:sdtPr>
-                                  <w:sdtEndPr/>
-                                  <w:sdtContent>
-                                    <w:r>
-                                      <w:rPr>
-                                        <w:caps/>
-                                        <w:color w:val="7F7F7F" w:themeColor="text1" w:themeTint="80"/>
-                                        <w:sz w:val="18"/>
-                                        <w:szCs w:val="18"/>
-                                        <w:lang w:val="de-DE"/>
-                                      </w:rPr>
-                                      <w:t>[Firmenname]</w:t>
-                                    </w:r>
-                                  </w:sdtContent>
-                                </w:sdt>
-                                <w:r>
-                                  <w:rPr>
-                                    <w:caps/>
-                                    <w:color w:val="7F7F7F" w:themeColor="text1" w:themeTint="80"/>
-                                    <w:sz w:val="18"/>
-                                    <w:szCs w:val="18"/>
-                                    <w:lang w:val="de-DE"/>
-                                  </w:rPr>
-                                  <w:t> </w:t>
-                                </w:r>
-                                <w:r>
-                                  <w:rPr>
-                                    <w:color w:val="7F7F7F" w:themeColor="text1" w:themeTint="80"/>
-                                    <w:sz w:val="18"/>
-                                    <w:szCs w:val="18"/>
-                                    <w:lang w:val="de-DE"/>
-                                  </w:rPr>
-                                  <w:t>| </w:t>
-                                </w:r>
-                                <w:sdt>
-                                  <w:sdtPr>
-                                    <w:rPr>
-                                      <w:color w:val="7F7F7F" w:themeColor="text1" w:themeTint="80"/>
-                                      <w:sz w:val="18"/>
-                                      <w:szCs w:val="18"/>
-                                    </w:rPr>
-                                    <w:alias w:val="Adresse"/>
-                                    <w:tag w:val=""/>
-                                    <w:id w:val="-1023088507"/>
-                                    <w:showingPlcHdr/>
-                                    <w:dataBinding w:prefixMappings="xmlns:ns0='http://schemas.microsoft.com/office/2006/coverPageProps' " w:xpath="/ns0:CoverPageProperties[1]/ns0:CompanyAddress[1]" w:storeItemID="{55AF091B-3C7A-41E3-B477-F2FDAA23CFDA}"/>
-                                    <w:text/>
-                                  </w:sdtPr>
-                                  <w:sdtEndPr/>
-                                  <w:sdtContent>
-                                    <w:r>
-                                      <w:rPr>
-                                        <w:color w:val="7F7F7F" w:themeColor="text1" w:themeTint="80"/>
-                                        <w:sz w:val="18"/>
-                                        <w:szCs w:val="18"/>
-                                        <w:lang w:val="de-DE"/>
-                                      </w:rPr>
-                                      <w:t>[Firmenadresse]</w:t>
-                                    </w:r>
-                                  </w:sdtContent>
-                                </w:sdt>
-                              </w:p>
-                            </w:txbxContent>
-                          </wps:txbx>
-                          <wps:bodyPr rot="0" spcFirstLastPara="0" vertOverflow="overflow" horzOverflow="overflow" vert="horz" wrap="square" lIns="914400" tIns="0" rIns="1097280" bIns="0" numCol="1" spcCol="0" rtlCol="0" fromWordArt="0" anchor="b" anchorCtr="0" forceAA="0" compatLnSpc="1">
-                            <a:prstTxWarp prst="textNoShape">
-                              <a:avLst/>
-                            </a:prstTxWarp>
-                            <a:spAutoFit/>
-                          </wps:bodyPr>
-                        </wps:wsp>
-                      </a:graphicData>
-                    </a:graphic>
-                    <wp14:sizeRelH relativeFrom="margin">
-                      <wp14:pctWidth>115400</wp14:pctWidth>
-                    </wp14:sizeRelH>
-                    <wp14:sizeRelV relativeFrom="margin">
-                      <wp14:pctHeight>0</wp14:pctHeight>
-                    </wp14:sizeRelV>
-                  </wp:anchor>
-                </w:drawing>
-              </mc:Choice>
-              <mc:Fallback>
-                <w:pict>
-                  <v:shapetype id="_x0000_t202" coordsize="21600,21600" o:spt="202" path="m,l,21600r21600,l21600,xe">
-                    <v:stroke joinstyle="miter"/>
-                    <v:path gradientshapeok="t" o:connecttype="rect"/>
-                  </v:shapetype>
-                  <v:shape id="Textfeld 128" o:spid="_x0000_s1029" type="#_x0000_t202" style="position:absolute;margin-left:0;margin-top:0;width:453pt;height:11.5pt;z-index:251662336;visibility:visible;mso-wrap-style:square;mso-width-percent:1154;mso-height-percent:0;mso-wrap-distance-left:9pt;mso-wrap-distance-top:0;mso-wrap-distance-right:9pt;mso-wrap-distance-bottom:0;mso-position-horizontal:center;mso-position-horizontal-relative:page;mso-position-vertical:bottom;mso-position-vertical-relative:margin;mso-width-percent:1154;mso-height-percent:0;mso-width-relative:margin;mso-height-relative:margin;v-text-anchor:bottom" o:gfxdata="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" filled="f" stroked="f" strokeweight=".5pt">
-                    <v:textbox style="mso-fit-shape-to-text:t" inset="1in,0,86.4pt,0">
-                      <w:txbxContent>
-                        <w:p>
-                          <w:pPr>
-                            <w:pStyle w:val="KeinLeerraum"/>
-                            <w:rPr>
-                              <w:color w:val="7F7F7F" w:themeColor="text1" w:themeTint="80"/>
-                              <w:sz w:val="18"/>
-                              <w:szCs w:val="18"/>
-                            </w:rPr>
-                          </w:pPr>
-                          <w:sdt>
-                            <w:sdtPr>
-                              <w:rPr>
-                                <w:caps/>
-                                <w:color w:val="7F7F7F" w:themeColor="text1" w:themeTint="80"/>
-                                <w:sz w:val="18"/>
-                                <w:szCs w:val="18"/>
-                              </w:rPr>
-                              <w:alias w:val="Firma"/>
-                              <w:tag w:val=""/>
-                              <w:id w:val="-1880927279"/>
-                              <w:showingPlcHdr/>
-                              <w:dataBinding w:prefixMappings="xmlns:ns0='http://schemas.openxmlformats.org/officeDocument/2006/extended-properties' " w:xpath="/ns0:Properties[1]/ns0:Company[1]" w:storeItemID="{6668398D-A668-4E3E-A5EB-62B293D839F1}"/>
-                              <w:text/>
-                            </w:sdtPr>
-                            <w:sdtEndPr/>
-                            <w:sdtContent>
-                              <w:r>
-                                <w:rPr>
-                                  <w:caps/>
-                                  <w:color w:val="7F7F7F" w:themeColor="text1" w:themeTint="80"/>
-                                  <w:sz w:val="18"/>
-                                  <w:szCs w:val="18"/>
-                                  <w:lang w:val="de-DE"/>
-                                </w:rPr>
-                                <w:t>[Firmenname]</w:t>
-                              </w:r>
-                            </w:sdtContent>
-                          </w:sdt>
-                          <w:r>
-                            <w:rPr>
-                              <w:caps/>
-                              <w:color w:val="7F7F7F" w:themeColor="text1" w:themeTint="80"/>
-                              <w:sz w:val="18"/>
-                              <w:szCs w:val="18"/>
-                              <w:lang w:val="de-DE"/>
-                            </w:rPr>
-                            <w:t> </w:t>
-                          </w:r>
-                          <w:r>
-                            <w:rPr>
-                              <w:color w:val="7F7F7F" w:themeColor="text1" w:themeTint="80"/>
-                              <w:sz w:val="18"/>
-                              <w:szCs w:val="18"/>
-                              <w:lang w:val="de-DE"/>
-                            </w:rPr>
-                            <w:t>| </w:t>
-                          </w:r>
-                          <w:sdt>
-                            <w:sdtPr>
-                              <w:rPr>
-                                <w:color w:val="7F7F7F" w:themeColor="text1" w:themeTint="80"/>
-                                <w:sz w:val="18"/>
-                                <w:szCs w:val="18"/>
-                              </w:rPr>
-                              <w:alias w:val="Adresse"/>
-                              <w:tag w:val=""/>
-                              <w:id w:val="-1023088507"/>
-                              <w:showingPlcHdr/>
-                              <w:dataBinding w:prefixMappings="xmlns:ns0='http://schemas.microsoft.com/office/2006/coverPageProps' " w:xpath="/ns0:CoverPageProperties[1]/ns0:CompanyAddress[1]" w:storeItemID="{55AF091B-3C7A-41E3-B477-F2FDAA23CFDA}"/>
-                              <w:text/>
-                            </w:sdtPr>
-                            <w:sdtEndPr/>
-                            <w:sdtContent>
-                              <w:r>
-                                <w:rPr>
-                                  <w:color w:val="7F7F7F" w:themeColor="text1" w:themeTint="80"/>
-                                  <w:sz w:val="18"/>
-                                  <w:szCs w:val="18"/>
-                                  <w:lang w:val="de-DE"/>
-                                </w:rPr>
-                                <w:t>[Firmenadresse]</w:t>
-                              </w:r>
-                            </w:sdtContent>
-                          </w:sdt>
-                        </w:p>
-                      </w:txbxContent>
-                    </v:textbox>
-                    <w10:wrap type="square" anchorx="page" anchory="margin"/>
-                  </v:shape>
-                </w:pict>
-              </mc:Fallback>
-            </mc:AlternateContent>
+              <w:sz w:val="52"/>
+              <w:szCs w:val="50"/>
+              <w14:shadow w14:blurRad="38100" w14:dist="25400" w14:dir="5400000" w14:sx="100000" w14:sy="100000" w14:kx="0" w14:ky="0" w14:algn="ctr">
+                <w14:srgbClr w14:val="6E747A">
+                  <w14:alpha w14:val="57000"/>
+                </w14:srgbClr>
+              </w14:shadow>
+              <w14:textOutline w14:w="0" w14:cap="flat" w14:cmpd="sng" w14:algn="ctr">
+                <w14:noFill/>
+                <w14:prstDash w14:val="solid"/>
+                <w14:round/>
+              </w14:textOutline>
+            </w:rPr>
+            <w:t>und Programmierung eines Webservers mit Fokus auf das http-Protokoll</w:t>
+          </w:r>
+        </w:p>
+        <w:p>
+          <w:pPr>
+            <w:spacing w:line="360" w:lineRule="auto"/>
+            <w:rPr>
+              <w:sz w:val="50"/>
+              <w:szCs w:val="50"/>
+              <w14:shadow w14:blurRad="38100" w14:dist="25400" w14:dir="5400000" w14:sx="100000" w14:sy="100000" w14:kx="0" w14:ky="0" w14:algn="ctr">
+                <w14:srgbClr w14:val="6E747A">
+                  <w14:alpha w14:val="57000"/>
+                </w14:srgbClr>
+              </w14:shadow>
+              <w14:textOutline w14:w="0" w14:cap="flat" w14:cmpd="sng" w14:algn="ctr">
+                <w14:noFill/>
+                <w14:prstDash w14:val="solid"/>
+                <w14:round/>
+              </w14:textOutline>
+            </w:rPr>
+          </w:pPr>
+        </w:p>
+        <w:p>
+          <w:pPr>
+            <w:spacing w:line="360" w:lineRule="auto"/>
+            <w:jc w:val="center"/>
+            <w:rPr>
+              <w:sz w:val="50"/>
+              <w:szCs w:val="50"/>
+              <w14:shadow w14:blurRad="38100" w14:dist="25400" w14:dir="5400000" w14:sx="100000" w14:sy="100000" w14:kx="0" w14:ky="0" w14:algn="ctr">
+                <w14:srgbClr w14:val="6E747A">
+                  <w14:alpha w14:val="57000"/>
+                </w14:srgbClr>
+              </w14:shadow>
+              <w14:textOutline w14:w="0" w14:cap="flat" w14:cmpd="sng" w14:algn="ctr">
+                <w14:noFill/>
+                <w14:prstDash w14:val="solid"/>
+                <w14:round/>
+              </w14:textOutline>
+            </w:rPr>
+          </w:pPr>
+          <w:r>
+            <w:rPr>
+              <w:sz w:val="50"/>
+              <w:szCs w:val="50"/>
+              <w14:shadow w14:blurRad="38100" w14:dist="25400" w14:dir="5400000" w14:sx="100000" w14:sy="100000" w14:kx="0" w14:ky="0" w14:algn="ctr">
+                <w14:srgbClr w14:val="6E747A">
+                  <w14:alpha w14:val="57000"/>
+                </w14:srgbClr>
+              </w14:shadow>
+              <w14:textOutline w14:w="0" w14:cap="flat" w14:cmpd="sng" w14:algn="ctr">
+                <w14:noFill/>
+                <w14:prstDash w14:val="solid"/>
+                <w14:round/>
+              </w14:textOutline>
+            </w:rPr>
+            <w:t>Gianfranco Kessler</w:t>
+          </w:r>
+          <w:bookmarkStart w:id="0" w:name="_GoBack"/>
+          <w:bookmarkEnd w:id="0"/>
+        </w:p>
+        <w:p>
+          <w:pPr>
+            <w:spacing w:line="360" w:lineRule="auto"/>
+            <w:jc w:val="center"/>
+            <w:rPr>
+              <w:sz w:val="50"/>
+              <w:szCs w:val="50"/>
+              <w14:shadow w14:blurRad="38100" w14:dist="25400" w14:dir="5400000" w14:sx="100000" w14:sy="100000" w14:kx="0" w14:ky="0" w14:algn="ctr">
+                <w14:srgbClr w14:val="6E747A">
+                  <w14:alpha w14:val="57000"/>
+                </w14:srgbClr>
+              </w14:shadow>
+              <w14:textOutline w14:w="0" w14:cap="flat" w14:cmpd="sng" w14:algn="ctr">
+                <w14:noFill/>
+                <w14:prstDash w14:val="solid"/>
+                <w14:round/>
+              </w14:textOutline>
+            </w:rPr>
+          </w:pPr>
+        </w:p>
+        <w:p>
+          <w:pPr>
+            <w:spacing w:line="360" w:lineRule="auto"/>
+            <w:jc w:val="center"/>
+            <w:rPr>
+              <w:sz w:val="50"/>
+              <w:szCs w:val="50"/>
+              <w14:shadow w14:blurRad="38100" w14:dist="19050" w14:dir="2700000" w14:sx="100000" w14:sy="100000" w14:kx="0" w14:ky="0" w14:algn="tl">
+                <w14:schemeClr w14:val="dk1">
+                  <w14:alpha w14:val="60000"/>
+                </w14:schemeClr>
+              </w14:shadow>
+              <w14:textOutline w14:w="0" w14:cap="flat" w14:cmpd="sng" w14:algn="ctr">
+                <w14:noFill/>
+                <w14:prstDash w14:val="solid"/>
+                <w14:round/>
+              </w14:textOutline>
+            </w:rPr>
+          </w:pPr>
+          <w:r>
+            <w:rPr>
+              <w:sz w:val="50"/>
+              <w:szCs w:val="50"/>
+              <w14:shadow w14:blurRad="38100" w14:dist="19050" w14:dir="2700000" w14:sx="100000" w14:sy="100000" w14:kx="0" w14:ky="0" w14:algn="tl">
+                <w14:schemeClr w14:val="dk1">
+                  <w14:alpha w14:val="60000"/>
+                </w14:schemeClr>
+              </w14:shadow>
+              <w14:textOutline w14:w="0" w14:cap="flat" w14:cmpd="sng" w14:algn="ctr">
+                <w14:noFill/>
+                <w14:prstDash w14:val="solid"/>
+                <w14:round/>
+              </w14:textOutline>
+            </w:rPr>
+            <w:t>Kantonsschule Zug</w:t>
+          </w:r>
+        </w:p>
+        <w:p>
+          <w:pPr>
+            <w:spacing w:line="360" w:lineRule="auto"/>
+            <w:rPr>
+              <w:sz w:val="50"/>
+              <w:szCs w:val="50"/>
+              <w14:shadow w14:blurRad="38100" w14:dist="19050" w14:dir="2700000" w14:sx="100000" w14:sy="100000" w14:kx="0" w14:ky="0" w14:algn="tl">
+                <w14:schemeClr w14:val="dk1">
+                  <w14:alpha w14:val="60000"/>
+                </w14:schemeClr>
+              </w14:shadow>
+              <w14:textOutline w14:w="0" w14:cap="flat" w14:cmpd="sng" w14:algn="ctr">
+                <w14:noFill/>
+                <w14:prstDash w14:val="solid"/>
+                <w14:round/>
+              </w14:textOutline>
+            </w:rPr>
+          </w:pPr>
+        </w:p>
+        <w:p>
+          <w:pPr>
+            <w:spacing w:line="360" w:lineRule="auto"/>
+            <w:jc w:val="center"/>
+            <w:rPr>
+              <w:sz w:val="50"/>
+              <w:szCs w:val="50"/>
+              <w14:shadow w14:blurRad="38100" w14:dist="25400" w14:dir="5400000" w14:sx="100000" w14:sy="100000" w14:kx="0" w14:ky="0" w14:algn="ctr">
+                <w14:srgbClr w14:val="6E747A">
+                  <w14:alpha w14:val="57000"/>
+                </w14:srgbClr>
+              </w14:shadow>
+              <w14:textOutline w14:w="0" w14:cap="flat" w14:cmpd="sng" w14:algn="ctr">
+                <w14:noFill/>
+                <w14:prstDash w14:val="solid"/>
+                <w14:round/>
+              </w14:textOutline>
+            </w:rPr>
+          </w:pPr>
+          <w:r>
+            <w:rPr>
+              <w:sz w:val="50"/>
+              <w:szCs w:val="50"/>
+              <w14:shadow w14:blurRad="38100" w14:dist="25400" w14:dir="5400000" w14:sx="100000" w14:sy="100000" w14:kx="0" w14:ky="0" w14:algn="ctr">
+                <w14:srgbClr w14:val="6E747A">
+                  <w14:alpha w14:val="57000"/>
+                </w14:srgbClr>
+              </w14:shadow>
+              <w14:textOutline w14:w="0" w14:cap="flat" w14:cmpd="sng" w14:algn="ctr">
+                <w14:noFill/>
+                <w14:prstDash w14:val="solid"/>
+                <w14:round/>
+              </w14:textOutline>
+            </w:rPr>
+            <w:t xml:space="preserve">Eine technische </w:t>
           </w:r>
           <w:r>
             <w:rPr>
-              <w:noProof/>
-              <w:lang w:eastAsia="de-CH"/>
-            </w:rPr>
-            <mc:AlternateContent>
-              <mc:Choice Requires="wps">
-                <w:drawing>
-                  <wp:anchor distT="0" distB="0" distL="114300" distR="114300" simplePos="0" relativeHeight="251661312" behindDoc="0" locked="0" layoutInCell="1" allowOverlap="1">
-                    <wp:simplePos x="0" y="0"/>
-                    <wp:positionH relativeFrom="page">
-                      <wp:align>center</wp:align>
-                    </wp:positionH>
-                    <mc:AlternateContent>
-                      <mc:Choice Requires="wp14">
-                        <wp:positionV relativeFrom="page">
-                          <wp14:pctPosVOffset>79000</wp14:pctPosVOffset>
-                        </wp:positionV>
-                      </mc:Choice>
-                      <mc:Fallback>
-                        <wp:positionV relativeFrom="page">
-                          <wp:posOffset>8446770</wp:posOffset>
-                        </wp:positionV>
-                      </mc:Fallback>
-                    </mc:AlternateContent>
-                    <wp:extent cx="5753100" cy="484632"/>
-                    <wp:effectExtent l="0" t="0" r="0" b="7620"/>
-                    <wp:wrapSquare wrapText="bothSides"/>
-                    <wp:docPr id="129" name="Textfeld 129"/>
-                    <wp:cNvGraphicFramePr/>
-                    <a:graphic xmlns:a="http://schemas.openxmlformats.org/drawingml/2006/main">
-                      <a:graphicData uri="http://schemas.microsoft.com/office/word/2010/wordprocessingShape">
-                        <wps:wsp>
-                          <wps:cNvSpPr txBox="1"/>
-                          <wps:spPr>
-                            <a:xfrm>
-                              <a:off x="0" y="0"/>
-                              <a:ext cx="5753100" cy="484632"/>
-                            </a:xfrm>
-                            <a:prstGeom prst="rect">
-                              <a:avLst/>
-                            </a:prstGeom>
-                            <a:noFill/>
-                            <a:ln w="6350">
-                              <a:noFill/>
-                            </a:ln>
-                            <a:effectLst/>
-                          </wps:spPr>
-                          <wps:style>
-                            <a:lnRef idx="0">
-                              <a:schemeClr val="accent1"/>
-                            </a:lnRef>
-                            <a:fillRef idx="0">
-                              <a:schemeClr val="accent1"/>
-                            </a:fillRef>
-                            <a:effectRef idx="0">
-                              <a:schemeClr val="accent1"/>
-                            </a:effectRef>
-                            <a:fontRef idx="minor">
-                              <a:schemeClr val="dk1"/>
-                            </a:fontRef>
-                          </wps:style>
-                          <wps:txbx>
-                            <w:txbxContent>
-                              <w:sdt>
-                                <w:sdtPr>
-                                  <w:rPr>
-                                    <w:caps/>
-                                    <w:color w:val="5B9BD5" w:themeColor="accent1"/>
-                                    <w:sz w:val="28"/>
-                                    <w:szCs w:val="28"/>
-                                  </w:rPr>
-                                  <w:alias w:val="Untertitel"/>
-                                  <w:tag w:val=""/>
-                                  <w:id w:val="-1452929454"/>
-                                  <w:showingPlcHdr/>
-                                  <w:dataBinding w:prefixMappings="xmlns:ns0='http://purl.org/dc/elements/1.1/' xmlns:ns1='http://schemas.openxmlformats.org/package/2006/metadata/core-properties' " w:xpath="/ns1:coreProperties[1]/ns0:subject[1]" w:storeItemID="{6C3C8BC8-F283-45AE-878A-BAB7291924A1}"/>
-                                  <w:text/>
-                                </w:sdtPr>
-                                <w:sdtEndPr/>
-                                <w:sdtContent>
-                                  <w:p>
-                                    <w:pPr>
-                                      <w:pStyle w:val="KeinLeerraum"/>
-                                      <w:spacing w:before="40" w:after="40"/>
-                                      <w:rPr>
-                                        <w:caps/>
-                                        <w:color w:val="5B9BD5" w:themeColor="accent1"/>
-                                        <w:sz w:val="28"/>
-                                        <w:szCs w:val="28"/>
-                                      </w:rPr>
-                                    </w:pPr>
-                                    <w:r>
-                                      <w:rPr>
-                                        <w:caps/>
-                                        <w:color w:val="5B9BD5" w:themeColor="accent1"/>
-                                        <w:sz w:val="28"/>
-                                        <w:szCs w:val="28"/>
-                                        <w:lang w:val="de-DE"/>
-                                      </w:rPr>
-                                      <w:t>[Untertitel des Dokuments]</w:t>
-                                    </w:r>
-                                  </w:p>
-                                </w:sdtContent>
-                              </w:sdt>
-                              <w:sdt>
-                                <w:sdtPr>
-                                  <w:rPr>
-                                    <w:caps/>
-                                    <w:color w:val="4472C4" w:themeColor="accent5"/>
-                                    <w:sz w:val="24"/>
-                                    <w:szCs w:val="24"/>
-                                  </w:rPr>
-                                  <w:alias w:val="Autor"/>
-                                  <w:tag w:val=""/>
-                                  <w:id w:val="-954487662"/>
-                                  <w:dataBinding w:prefixMappings="xmlns:ns0='http://purl.org/dc/elements/1.1/' xmlns:ns1='http://schemas.openxmlformats.org/package/2006/metadata/core-properties' " w:xpath="/ns1:coreProperties[1]/ns0:creator[1]" w:storeItemID="{6C3C8BC8-F283-45AE-878A-BAB7291924A1}"/>
-                                  <w:text/>
-                                </w:sdtPr>
-                                <w:sdtEndPr/>
-                                <w:sdtContent>
-                                  <w:p>
-                                    <w:pPr>
-                                      <w:pStyle w:val="KeinLeerraum"/>
-                                      <w:spacing w:before="40" w:after="40"/>
-                                      <w:rPr>
-                                        <w:caps/>
-                                        <w:color w:val="4472C4" w:themeColor="accent5"/>
-                                        <w:sz w:val="24"/>
-                                        <w:szCs w:val="24"/>
-                                      </w:rPr>
-                                    </w:pPr>
-                                    <w:r>
-                                      <w:rPr>
-                                        <w:caps/>
-                                        <w:color w:val="4472C4" w:themeColor="accent5"/>
-                                        <w:sz w:val="24"/>
-                                        <w:szCs w:val="24"/>
-                                      </w:rPr>
-                                      <w:t>Gianfranco Kessler</w:t>
-                                    </w:r>
-                                  </w:p>
-                                </w:sdtContent>
-                              </w:sdt>
-                            </w:txbxContent>
-                          </wps:txbx>
-                          <wps:bodyPr rot="0" spcFirstLastPara="0" vertOverflow="overflow" horzOverflow="overflow" vert="horz" wrap="square" lIns="914400" tIns="0" rIns="1097280" bIns="0" numCol="1" spcCol="0" rtlCol="0" fromWordArt="0" anchor="t" anchorCtr="0" forceAA="0" compatLnSpc="1">
-                            <a:prstTxWarp prst="textNoShape">
-                              <a:avLst/>
-                            </a:prstTxWarp>
-                            <a:spAutoFit/>
-                          </wps:bodyPr>
-                        </wps:wsp>
-                      </a:graphicData>
-                    </a:graphic>
-                    <wp14:sizeRelH relativeFrom="margin">
-                      <wp14:pctWidth>115400</wp14:pctWidth>
-                    </wp14:sizeRelH>
-                    <wp14:sizeRelV relativeFrom="margin">
-                      <wp14:pctHeight>0</wp14:pctHeight>
-                    </wp14:sizeRelV>
-                  </wp:anchor>
-                </w:drawing>
-              </mc:Choice>
-              <mc:Fallback>
-                <w:pict>
-                  <v:shape id="Textfeld 129" o:spid="_x0000_s1030" type="#_x0000_t202" style="position:absolute;margin-left:0;margin-top:0;width:453pt;height:38.15pt;z-index:251661312;visibility:visible;mso-wrap-style:square;mso-width-percent:1154;mso-height-percent:0;mso-top-percent:790;mso-wrap-distance-left:9pt;mso-wrap-distance-top:0;mso-wrap-distance-right:9pt;mso-wrap-distance-bottom:0;mso-position-horizontal:center;mso-position-horizontal-relative:page;mso-position-vertical-relative:page;mso-width-percent:1154;mso-height-percent:0;mso-top-percent:790;mso-width-relative:margin;mso-height-relative:margin;v-text-anchor:top" o:gfxdata="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" filled="f" stroked="f" strokeweight=".5pt">
-                    <v:textbox style="mso-fit-shape-to-text:t" inset="1in,0,86.4pt,0">
-                      <w:txbxContent>
-                        <w:sdt>
-                          <w:sdtPr>
-                            <w:rPr>
-                              <w:caps/>
-                              <w:color w:val="5B9BD5" w:themeColor="accent1"/>
-                              <w:sz w:val="28"/>
-                              <w:szCs w:val="28"/>
-                            </w:rPr>
-                            <w:alias w:val="Untertitel"/>
-                            <w:tag w:val=""/>
-                            <w:id w:val="-1452929454"/>
-                            <w:showingPlcHdr/>
-                            <w:dataBinding w:prefixMappings="xmlns:ns0='http://purl.org/dc/elements/1.1/' xmlns:ns1='http://schemas.openxmlformats.org/package/2006/metadata/core-properties' " w:xpath="/ns1:coreProperties[1]/ns0:subject[1]" w:storeItemID="{6C3C8BC8-F283-45AE-878A-BAB7291924A1}"/>
-                            <w:text/>
-                          </w:sdtPr>
-                          <w:sdtEndPr/>
-                          <w:sdtContent>
-                            <w:p>
-                              <w:pPr>
-                                <w:pStyle w:val="KeinLeerraum"/>
-                                <w:spacing w:before="40" w:after="40"/>
-                                <w:rPr>
-                                  <w:caps/>
-                                  <w:color w:val="5B9BD5" w:themeColor="accent1"/>
-                                  <w:sz w:val="28"/>
-                                  <w:szCs w:val="28"/>
-                                </w:rPr>
-                              </w:pPr>
-                              <w:r>
-                                <w:rPr>
-                                  <w:caps/>
-                                  <w:color w:val="5B9BD5" w:themeColor="accent1"/>
-                                  <w:sz w:val="28"/>
-                                  <w:szCs w:val="28"/>
-                                  <w:lang w:val="de-DE"/>
-                                </w:rPr>
-                                <w:t>[Untertitel des Dokuments]</w:t>
-                              </w:r>
-                            </w:p>
-                          </w:sdtContent>
-                        </w:sdt>
-                        <w:sdt>
-                          <w:sdtPr>
-                            <w:rPr>
-                              <w:caps/>
-                              <w:color w:val="4472C4" w:themeColor="accent5"/>
-                              <w:sz w:val="24"/>
-                              <w:szCs w:val="24"/>
-                            </w:rPr>
-                            <w:alias w:val="Autor"/>
-                            <w:tag w:val=""/>
-                            <w:id w:val="-954487662"/>
-                            <w:dataBinding w:prefixMappings="xmlns:ns0='http://purl.org/dc/elements/1.1/' xmlns:ns1='http://schemas.openxmlformats.org/package/2006/metadata/core-properties' " w:xpath="/ns1:coreProperties[1]/ns0:creator[1]" w:storeItemID="{6C3C8BC8-F283-45AE-878A-BAB7291924A1}"/>
-                            <w:text/>
-                          </w:sdtPr>
-                          <w:sdtEndPr/>
-                          <w:sdtContent>
-                            <w:p>
-                              <w:pPr>
-                                <w:pStyle w:val="KeinLeerraum"/>
-                                <w:spacing w:before="40" w:after="40"/>
-                                <w:rPr>
-                                  <w:caps/>
-                                  <w:color w:val="4472C4" w:themeColor="accent5"/>
-                                  <w:sz w:val="24"/>
-                                  <w:szCs w:val="24"/>
-                                </w:rPr>
-                              </w:pPr>
-                              <w:r>
-                                <w:rPr>
-                                  <w:caps/>
-                                  <w:color w:val="4472C4" w:themeColor="accent5"/>
-                                  <w:sz w:val="24"/>
-                                  <w:szCs w:val="24"/>
-                                </w:rPr>
-                                <w:t>Gianfranco Kessler</w:t>
-                              </w:r>
-                            </w:p>
-                          </w:sdtContent>
-                        </w:sdt>
-                      </w:txbxContent>
-                    </v:textbox>
-                    <w10:wrap type="square" anchorx="page" anchory="page"/>
-                  </v:shape>
-                </w:pict>
-              </mc:Fallback>
-            </mc:AlternateContent>
+              <w:sz w:val="50"/>
+              <w:szCs w:val="50"/>
+              <w14:shadow w14:blurRad="38100" w14:dist="25400" w14:dir="5400000" w14:sx="100000" w14:sy="100000" w14:kx="0" w14:ky="0" w14:algn="ctr">
+                <w14:srgbClr w14:val="6E747A">
+                  <w14:alpha w14:val="57000"/>
+                </w14:srgbClr>
+              </w14:shadow>
+              <w14:textOutline w14:w="0" w14:cap="flat" w14:cmpd="sng" w14:algn="ctr">
+                <w14:noFill/>
+                <w14:prstDash w14:val="solid"/>
+                <w14:round/>
+              </w14:textOutline>
+            </w:rPr>
+            <w:t>Maturaa</w:t>
           </w:r>
           <w:r>
             <w:rPr>
-              <w:noProof/>
-              <w:lang w:eastAsia="de-CH"/>
-            </w:rPr>
-            <mc:AlternateContent>
-              <mc:Choice Requires="wps">
-                <w:drawing>
-                  <wp:anchor distT="0" distB="0" distL="114300" distR="114300" simplePos="0" relativeHeight="251660288" behindDoc="0" locked="0" layoutInCell="1" allowOverlap="1">
-                    <wp:simplePos x="0" y="0"/>
-                    <wp:positionH relativeFrom="margin">
-                      <wp:align>right</wp:align>
-                    </wp:positionH>
-                    <mc:AlternateContent>
-                      <mc:Choice Requires="wp14">
-                        <wp:positionV relativeFrom="page">
-                          <wp14:pctPosVOffset>2300</wp14:pctPosVOffset>
-                        </wp:positionV>
-                      </mc:Choice>
-                      <mc:Fallback>
-                        <wp:positionV relativeFrom="page">
-                          <wp:posOffset>245745</wp:posOffset>
-                        </wp:positionV>
-                      </mc:Fallback>
-                    </mc:AlternateContent>
-                    <wp:extent cx="594360" cy="987552"/>
-                    <wp:effectExtent l="0" t="0" r="0" b="5080"/>
-                    <wp:wrapNone/>
-                    <wp:docPr id="130" name="Rechteck 130"/>
-                    <wp:cNvGraphicFramePr>
-                      <a:graphicFrameLocks xmlns:a="http://schemas.openxmlformats.org/drawingml/2006/main" noChangeAspect="1"/>
-                    </wp:cNvGraphicFramePr>
-                    <a:graphic xmlns:a="http://schemas.openxmlformats.org/drawingml/2006/main">
-                      <a:graphicData uri="http://schemas.microsoft.com/office/word/2010/wordprocessingShape">
-                        <wps:wsp>
-                          <wps:cNvSpPr>
-                            <a:spLocks noChangeAspect="1"/>
-                          </wps:cNvSpPr>
-                          <wps:spPr>
-                            <a:xfrm>
-                              <a:off x="0" y="0"/>
-                              <a:ext cx="594360" cy="987552"/>
-                            </a:xfrm>
-                            <a:prstGeom prst="rect">
-                              <a:avLst/>
-                            </a:prstGeom>
-                            <a:ln>
-                              <a:noFill/>
-                            </a:ln>
-                          </wps:spPr>
-                          <wps:style>
-                            <a:lnRef idx="2">
-                              <a:schemeClr val="accent1">
-                                <a:shade val="50000"/>
-                              </a:schemeClr>
-                            </a:lnRef>
-                            <a:fillRef idx="1">
-                              <a:schemeClr val="accent1"/>
-                            </a:fillRef>
-                            <a:effectRef idx="0">
-                              <a:schemeClr val="accent1"/>
-                            </a:effectRef>
-                            <a:fontRef idx="minor">
-                              <a:schemeClr val="lt1"/>
-                            </a:fontRef>
-                          </wps:style>
-                          <wps:txbx>
-                            <w:txbxContent>
-                              <w:sdt>
-                                <w:sdtPr>
-                                  <w:rPr>
-                                    <w:color w:val="FFFFFF" w:themeColor="background1"/>
-                                    <w:sz w:val="24"/>
-                                    <w:szCs w:val="24"/>
-                                  </w:rPr>
-                                  <w:alias w:val="Jahr"/>
-                                  <w:tag w:val=""/>
-                                  <w:id w:val="1595126926"/>
-                                  <w:showingPlcHdr/>
-                                  <w:dataBinding w:prefixMappings="xmlns:ns0='http://schemas.microsoft.com/office/2006/coverPageProps' " w:xpath="/ns0:CoverPageProperties[1]/ns0:PublishDate[1]" w:storeItemID="{55AF091B-3C7A-41E3-B477-F2FDAA23CFDA}"/>
-                                  <w:date w:fullDate="2012-03-16T00:00:00Z">
-                                    <w:dateFormat w:val="yyyy"/>
-                                    <w:lid w:val="de-DE"/>
-                                    <w:storeMappedDataAs w:val="dateTime"/>
-                                    <w:calendar w:val="gregorian"/>
-                                  </w:date>
-                                </w:sdtPr>
-                                <w:sdtEndPr/>
-                                <w:sdtContent>
-                                  <w:p>
-                                    <w:pPr>
-                                      <w:pStyle w:val="KeinLeerraum"/>
-                                      <w:jc w:val="right"/>
-                                      <w:rPr>
-                                        <w:color w:val="FFFFFF" w:themeColor="background1"/>
-                                        <w:sz w:val="24"/>
-                                        <w:szCs w:val="24"/>
-                                      </w:rPr>
-                                    </w:pPr>
-                                    <w:r>
-                                      <w:rPr>
-                                        <w:color w:val="FFFFFF" w:themeColor="background1"/>
-                                        <w:sz w:val="24"/>
-                                        <w:szCs w:val="24"/>
-                                        <w:lang w:val="de-DE"/>
-                                      </w:rPr>
-                                      <w:t>[Jahr]</w:t>
-                                    </w:r>
-                                  </w:p>
-                                </w:sdtContent>
-                              </w:sdt>
-                            </w:txbxContent>
-                          </wps:txbx>
-                          <wps:bodyPr rot="0" spcFirstLastPara="0" vertOverflow="overflow" horzOverflow="overflow" vert="horz" wrap="square" lIns="45720" tIns="45720" rIns="45720" bIns="45720" numCol="1" spcCol="0" rtlCol="0" fromWordArt="0" anchor="b" anchorCtr="0" forceAA="0" compatLnSpc="1">
-                            <a:prstTxWarp prst="textNoShape">
-                              <a:avLst/>
-                            </a:prstTxWarp>
-                            <a:noAutofit/>
-                          </wps:bodyPr>
-                        </wps:wsp>
-                      </a:graphicData>
-                    </a:graphic>
-                    <wp14:sizeRelH relativeFrom="page">
-                      <wp14:pctWidth>7600</wp14:pctWidth>
-                    </wp14:sizeRelH>
-                    <wp14:sizeRelV relativeFrom="page">
-                      <wp14:pctHeight>9800</wp14:pctHeight>
-                    </wp14:sizeRelV>
-                  </wp:anchor>
-                </w:drawing>
-              </mc:Choice>
-              <mc:Fallback>
-                <w:pict>
-                  <v:rect id="Rechteck 130" o:spid="_x0000_s1031" style="position:absolute;margin-left:-4.4pt;margin-top:0;width:46.8pt;height:77.75pt;z-index:251660288;visibility:visible;mso-wrap-style:square;mso-width-percent:76;mso-height-percent:98;mso-top-percent:23;mso-wrap-distance-left:9pt;mso-wrap-distance-top:0;mso-wrap-distance-right:9pt;mso-wrap-distance-bottom:0;mso-position-horizontal:right;mso-position-horizontal-relative:margin;mso-position-vertical-relative:page;mso-width-percent:76;mso-height-percent:98;mso-top-percent:23;mso-width-relative:page;mso-height-relative:page;v-text-anchor:bottom" o:gfxdata="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" fillcolor="#5b9bd5 [3204]" stroked="f" strokeweight="1pt">
-                    <v:path arrowok="t"/>
-                    <o:lock v:ext="edit" aspectratio="t"/>
-                    <v:textbox inset="3.6pt,,3.6pt">
-                      <w:txbxContent>
-                        <w:sdt>
-                          <w:sdtPr>
-                            <w:rPr>
-                              <w:color w:val="FFFFFF" w:themeColor="background1"/>
-                              <w:sz w:val="24"/>
-                              <w:szCs w:val="24"/>
-                            </w:rPr>
-                            <w:alias w:val="Jahr"/>
-                            <w:tag w:val=""/>
-                            <w:id w:val="1595126926"/>
-                            <w:showingPlcHdr/>
-                            <w:dataBinding w:prefixMappings="xmlns:ns0='http://schemas.microsoft.com/office/2006/coverPageProps' " w:xpath="/ns0:CoverPageProperties[1]/ns0:PublishDate[1]" w:storeItemID="{55AF091B-3C7A-41E3-B477-F2FDAA23CFDA}"/>
-                            <w:date w:fullDate="2012-03-16T00:00:00Z">
-                              <w:dateFormat w:val="yyyy"/>
-                              <w:lid w:val="de-DE"/>
-                              <w:storeMappedDataAs w:val="dateTime"/>
-                              <w:calendar w:val="gregorian"/>
-                            </w:date>
-                          </w:sdtPr>
-                          <w:sdtEndPr/>
-                          <w:sdtContent>
-                            <w:p>
-                              <w:pPr>
-                                <w:pStyle w:val="KeinLeerraum"/>
-                                <w:jc w:val="right"/>
-                                <w:rPr>
-                                  <w:color w:val="FFFFFF" w:themeColor="background1"/>
-                                  <w:sz w:val="24"/>
-                                  <w:szCs w:val="24"/>
-                                </w:rPr>
-                              </w:pPr>
-                              <w:r>
-                                <w:rPr>
-                                  <w:color w:val="FFFFFF" w:themeColor="background1"/>
-                                  <w:sz w:val="24"/>
-                                  <w:szCs w:val="24"/>
-                                  <w:lang w:val="de-DE"/>
-                                </w:rPr>
-                                <w:t>[Jahr]</w:t>
-                              </w:r>
-                            </w:p>
-                          </w:sdtContent>
-                        </w:sdt>
-                      </w:txbxContent>
-                    </v:textbox>
-                    <w10:wrap anchorx="margin" anchory="page"/>
-                  </v:rect>
-                </w:pict>
-              </mc:Fallback>
-            </mc:AlternateContent>
+              <w:sz w:val="50"/>
+              <w:szCs w:val="50"/>
+              <w14:shadow w14:blurRad="38100" w14:dist="25400" w14:dir="5400000" w14:sx="100000" w14:sy="100000" w14:kx="0" w14:ky="0" w14:algn="ctr">
+                <w14:srgbClr w14:val="6E747A">
+                  <w14:alpha w14:val="57000"/>
+                </w14:srgbClr>
+              </w14:shadow>
+              <w14:textOutline w14:w="0" w14:cap="flat" w14:cmpd="sng" w14:algn="ctr">
+                <w14:noFill/>
+                <w14:prstDash w14:val="solid"/>
+                <w14:round/>
+              </w14:textOutline>
+            </w:rPr>
+            <w:t>rbeit</w:t>
           </w:r>
           <w:r>
+            <w:rPr>
+              <w:sz w:val="50"/>
+              <w:szCs w:val="50"/>
+              <w14:shadow w14:blurRad="38100" w14:dist="25400" w14:dir="5400000" w14:sx="100000" w14:sy="100000" w14:kx="0" w14:ky="0" w14:algn="ctr">
+                <w14:srgbClr w14:val="6E747A">
+                  <w14:alpha w14:val="57000"/>
+                </w14:srgbClr>
+              </w14:shadow>
+              <w14:textOutline w14:w="0" w14:cap="flat" w14:cmpd="sng" w14:algn="ctr">
+                <w14:noFill/>
+                <w14:prstDash w14:val="solid"/>
+                <w14:round/>
+              </w14:textOutline>
+            </w:rPr>
+            <w:t xml:space="preserve"> betreut durch </w:t>
+          </w:r>
+        </w:p>
+        <w:p>
+          <w:pPr>
+            <w:spacing w:line="360" w:lineRule="auto"/>
+            <w:jc w:val="center"/>
+            <w:rPr>
+              <w:sz w:val="50"/>
+              <w:szCs w:val="50"/>
+              <w14:shadow w14:blurRad="38100" w14:dist="25400" w14:dir="5400000" w14:sx="100000" w14:sy="100000" w14:kx="0" w14:ky="0" w14:algn="ctr">
+                <w14:srgbClr w14:val="6E747A">
+                  <w14:alpha w14:val="57000"/>
+                </w14:srgbClr>
+              </w14:shadow>
+              <w14:textOutline w14:w="0" w14:cap="flat" w14:cmpd="sng" w14:algn="ctr">
+                <w14:noFill/>
+                <w14:prstDash w14:val="solid"/>
+                <w14:round/>
+              </w14:textOutline>
+            </w:rPr>
+          </w:pPr>
+          <w:r>
+            <w:rPr>
+              <w:sz w:val="50"/>
+              <w:szCs w:val="50"/>
+              <w14:shadow w14:blurRad="38100" w14:dist="25400" w14:dir="5400000" w14:sx="100000" w14:sy="100000" w14:kx="0" w14:ky="0" w14:algn="ctr">
+                <w14:srgbClr w14:val="6E747A">
+                  <w14:alpha w14:val="57000"/>
+                </w14:srgbClr>
+              </w14:shadow>
+              <w14:textOutline w14:w="0" w14:cap="flat" w14:cmpd="sng" w14:algn="ctr">
+                <w14:noFill/>
+                <w14:prstDash w14:val="solid"/>
+                <w14:round/>
+              </w14:textOutline>
+            </w:rPr>
+            <w:t>Bernhard Keller</w:t>
+          </w:r>
+        </w:p>
+        <w:p>
+          <w:pPr>
+            <w:spacing w:line="360" w:lineRule="auto"/>
+            <w:jc w:val="center"/>
+            <w:rPr>
+              <w:sz w:val="50"/>
+              <w:szCs w:val="50"/>
+            </w:rPr>
+          </w:pPr>
+        </w:p>
+        <w:p>
+          <w:pPr>
+            <w:spacing w:line="360" w:lineRule="auto"/>
+            <w:jc w:val="center"/>
+            <w:rPr>
+              <w:sz w:val="50"/>
+              <w:szCs w:val="50"/>
+            </w:rPr>
+          </w:pPr>
+        </w:p>
+        <w:p>
+          <w:pPr>
+            <w:spacing w:line="360" w:lineRule="auto"/>
+            <w:jc w:val="center"/>
+            <w:rPr>
+              <w:sz w:val="50"/>
+              <w:szCs w:val="50"/>
+            </w:rPr>
+          </w:pPr>
+          <w:r>
+            <w:rPr>
+              <w:sz w:val="50"/>
+              <w:szCs w:val="50"/>
+            </w:rPr>
+            <w:t>Schuljahr 16/17</w:t>
+          </w:r>
+          <w:r>
+            <w:rPr>
+              <w:sz w:val="50"/>
+              <w:szCs w:val="50"/>
+            </w:rPr>
             <w:br w:type="page"/>
           </w:r>
         </w:p>
@@ -1156,13 +422,13 @@
           <w:r>
             <w:fldChar w:fldCharType="separate"/>
           </w:r>
-          <w:hyperlink w:anchor="_Toc458600265" w:history="1">
+          <w:hyperlink w:anchor="_Toc473376820" w:history="1">
             <w:r>
               <w:rPr>
                 <w:rStyle w:val="Hyperlink"/>
                 <w:noProof/>
               </w:rPr>
-              <w:t>Einleitung</w:t>
+              <w:t>Vorwort</w:t>
             </w:r>
             <w:r>
               <w:rPr>
@@ -1183,7 +449,7 @@
                 <w:noProof/>
                 <w:webHidden/>
               </w:rPr>
-              <w:instrText xml:space="preserve"> PAGEREF _Toc458600265 \h </w:instrText>
+              <w:instrText xml:space="preserve"> PAGEREF _Toc473376820 \h </w:instrText>
             </w:r>
             <w:r>
               <w:rPr>
@@ -1226,13 +492,13 @@
               <w:lang w:eastAsia="de-CH"/>
             </w:rPr>
           </w:pPr>
-          <w:hyperlink w:anchor="_Toc458600266" w:history="1">
+          <w:hyperlink w:anchor="_Toc473376821" w:history="1">
             <w:r>
               <w:rPr>
                 <w:rStyle w:val="Hyperlink"/>
                 <w:noProof/>
               </w:rPr>
-              <w:t>Hauptteil</w:t>
+              <w:t>Einleitung</w:t>
             </w:r>
             <w:r>
               <w:rPr>
@@ -1253,7 +519,7 @@
                 <w:noProof/>
                 <w:webHidden/>
               </w:rPr>
-              <w:instrText xml:space="preserve"> PAGEREF _Toc458600266 \h </w:instrText>
+              <w:instrText xml:space="preserve"> PAGEREF _Toc473376821 \h </w:instrText>
             </w:r>
             <w:r>
               <w:rPr>
@@ -1291,15 +557,157 @@
               <w:tab w:val="right" w:leader="dot" w:pos="9062"/>
             </w:tabs>
             <w:rPr>
+              <w:rFonts w:eastAsiaTheme="minorEastAsia"/>
               <w:noProof/>
+              <w:lang w:eastAsia="de-CH"/>
             </w:rPr>
           </w:pPr>
-          <w:hyperlink w:anchor="_Toc458600267" w:history="1">
+          <w:hyperlink w:anchor="_Toc473376822" w:history="1">
             <w:r>
               <w:rPr>
                 <w:rStyle w:val="Hyperlink"/>
                 <w:noProof/>
               </w:rPr>
+              <w:t>Material</w:t>
+            </w:r>
+            <w:r>
+              <w:rPr>
+                <w:noProof/>
+                <w:webHidden/>
+              </w:rPr>
+              <w:tab/>
+            </w:r>
+            <w:r>
+              <w:rPr>
+                <w:noProof/>
+                <w:webHidden/>
+              </w:rPr>
+              <w:fldChar w:fldCharType="begin"/>
+            </w:r>
+            <w:r>
+              <w:rPr>
+                <w:noProof/>
+                <w:webHidden/>
+              </w:rPr>
+              <w:instrText xml:space="preserve"> PAGEREF _Toc473376822 \h </w:instrText>
+            </w:r>
+            <w:r>
+              <w:rPr>
+                <w:noProof/>
+                <w:webHidden/>
+              </w:rPr>
+            </w:r>
+            <w:r>
+              <w:rPr>
+                <w:noProof/>
+                <w:webHidden/>
+              </w:rPr>
+              <w:fldChar w:fldCharType="separate"/>
+            </w:r>
+            <w:r>
+              <w:rPr>
+                <w:noProof/>
+                <w:webHidden/>
+              </w:rPr>
+              <w:t>3</w:t>
+            </w:r>
+            <w:r>
+              <w:rPr>
+                <w:noProof/>
+                <w:webHidden/>
+              </w:rPr>
+              <w:fldChar w:fldCharType="end"/>
+            </w:r>
+          </w:hyperlink>
+        </w:p>
+        <w:p>
+          <w:pPr>
+            <w:pStyle w:val="Verzeichnis1"/>
+            <w:tabs>
+              <w:tab w:val="right" w:leader="dot" w:pos="9062"/>
+            </w:tabs>
+            <w:rPr>
+              <w:rFonts w:eastAsiaTheme="minorEastAsia"/>
+              <w:noProof/>
+              <w:lang w:eastAsia="de-CH"/>
+            </w:rPr>
+          </w:pPr>
+          <w:hyperlink w:anchor="_Toc473376823" w:history="1">
+            <w:r>
+              <w:rPr>
+                <w:rStyle w:val="Hyperlink"/>
+                <w:noProof/>
+              </w:rPr>
+              <w:t>Hauptteil</w:t>
+            </w:r>
+            <w:r>
+              <w:rPr>
+                <w:noProof/>
+                <w:webHidden/>
+              </w:rPr>
+              <w:tab/>
+            </w:r>
+            <w:r>
+              <w:rPr>
+                <w:noProof/>
+                <w:webHidden/>
+              </w:rPr>
+              <w:fldChar w:fldCharType="begin"/>
+            </w:r>
+            <w:r>
+              <w:rPr>
+                <w:noProof/>
+                <w:webHidden/>
+              </w:rPr>
+              <w:instrText xml:space="preserve"> PAGEREF _Toc473376823 \h </w:instrText>
+            </w:r>
+            <w:r>
+              <w:rPr>
+                <w:noProof/>
+                <w:webHidden/>
+              </w:rPr>
+            </w:r>
+            <w:r>
+              <w:rPr>
+                <w:noProof/>
+                <w:webHidden/>
+              </w:rPr>
+              <w:fldChar w:fldCharType="separate"/>
+            </w:r>
+            <w:r>
+              <w:rPr>
+                <w:noProof/>
+                <w:webHidden/>
+              </w:rPr>
+              <w:t>4</w:t>
+            </w:r>
+            <w:r>
+              <w:rPr>
+                <w:noProof/>
+                <w:webHidden/>
+              </w:rPr>
+              <w:fldChar w:fldCharType="end"/>
+            </w:r>
+          </w:hyperlink>
+        </w:p>
+        <w:p>
+          <w:pPr>
+            <w:pStyle w:val="Verzeichnis2"/>
+            <w:tabs>
+              <w:tab w:val="right" w:leader="dot" w:pos="9062"/>
+            </w:tabs>
+            <w:rPr>
+              <w:rFonts w:eastAsiaTheme="minorEastAsia"/>
+              <w:noProof/>
+              <w:lang w:eastAsia="de-CH"/>
+            </w:rPr>
+          </w:pPr>
+          <w:hyperlink w:anchor="_Toc473376824" w:history="1">
+            <w:r>
+              <w:rPr>
+                <w:rStyle w:val="Hyperlink"/>
+                <w:noProof/>
+              </w:rPr>
               <w:t>Webserver anhand des OSI-Modell</w:t>
             </w:r>
             <w:r>
@@ -1321,7 +729,7 @@
                 <w:noProof/>
                 <w:webHidden/>
               </w:rPr>
-              <w:instrText xml:space="preserve"> PAGEREF _Toc458600267 \h </w:instrText>
+              <w:instrText xml:space="preserve"> PAGEREF _Toc473376824 \h </w:instrText>
             </w:r>
             <w:r>
               <w:rPr>
@@ -1341,7 +749,7 @@
                 <w:noProof/>
                 <w:webHidden/>
               </w:rPr>
-              <w:t>3</w:t>
+              <w:t>4</w:t>
             </w:r>
             <w:r>
               <w:rPr>
@@ -1359,10 +767,12 @@
               <w:tab w:val="right" w:leader="dot" w:pos="9062"/>
             </w:tabs>
             <w:rPr>
+              <w:rFonts w:eastAsiaTheme="minorEastAsia"/>
               <w:noProof/>
+              <w:lang w:eastAsia="de-CH"/>
             </w:rPr>
           </w:pPr>
-          <w:hyperlink w:anchor="_Toc458600268" w:history="1">
+          <w:hyperlink w:anchor="_Toc473376825" w:history="1">
             <w:r>
               <w:rPr>
                 <w:rStyle w:val="Hyperlink"/>
@@ -1389,7 +799,7 @@
                 <w:noProof/>
                 <w:webHidden/>
               </w:rPr>
-              <w:instrText xml:space="preserve"> PAGEREF _Toc458600268 \h </w:instrText>
+              <w:instrText xml:space="preserve"> PAGEREF _Toc473376825 \h </w:instrText>
             </w:r>
             <w:r>
               <w:rPr>
@@ -1409,7 +819,917 @@
                 <w:noProof/>
                 <w:webHidden/>
               </w:rPr>
-              <w:t>3</w:t>
+              <w:t>4</w:t>
+            </w:r>
+            <w:r>
+              <w:rPr>
+                <w:noProof/>
+                <w:webHidden/>
+              </w:rPr>
+              <w:fldChar w:fldCharType="end"/>
+            </w:r>
+          </w:hyperlink>
+        </w:p>
+        <w:p>
+          <w:pPr>
+            <w:pStyle w:val="Verzeichnis3"/>
+            <w:tabs>
+              <w:tab w:val="right" w:leader="dot" w:pos="9062"/>
+            </w:tabs>
+            <w:rPr>
+              <w:rFonts w:eastAsiaTheme="minorEastAsia"/>
+              <w:noProof/>
+              <w:lang w:eastAsia="de-CH"/>
+            </w:rPr>
+          </w:pPr>
+          <w:hyperlink w:anchor="_Toc473376826" w:history="1">
+            <w:r>
+              <w:rPr>
+                <w:rStyle w:val="Hyperlink"/>
+                <w:noProof/>
+              </w:rPr>
+              <w:t>Darstellungsschicht</w:t>
+            </w:r>
+            <w:r>
+              <w:rPr>
+                <w:noProof/>
+                <w:webHidden/>
+              </w:rPr>
+              <w:tab/>
+            </w:r>
+            <w:r>
+              <w:rPr>
+                <w:noProof/>
+                <w:webHidden/>
+              </w:rPr>
+              <w:fldChar w:fldCharType="begin"/>
+            </w:r>
+            <w:r>
+              <w:rPr>
+                <w:noProof/>
+                <w:webHidden/>
+              </w:rPr>
+              <w:instrText xml:space="preserve"> PAGEREF _Toc473376826 \h </w:instrText>
+            </w:r>
+            <w:r>
+              <w:rPr>
+                <w:noProof/>
+                <w:webHidden/>
+              </w:rPr>
+            </w:r>
+            <w:r>
+              <w:rPr>
+                <w:noProof/>
+                <w:webHidden/>
+              </w:rPr>
+              <w:fldChar w:fldCharType="separate"/>
+            </w:r>
+            <w:r>
+              <w:rPr>
+                <w:noProof/>
+                <w:webHidden/>
+              </w:rPr>
+              <w:t>4</w:t>
+            </w:r>
+            <w:r>
+              <w:rPr>
+                <w:noProof/>
+                <w:webHidden/>
+              </w:rPr>
+              <w:fldChar w:fldCharType="end"/>
+            </w:r>
+          </w:hyperlink>
+        </w:p>
+        <w:p>
+          <w:pPr>
+            <w:pStyle w:val="Verzeichnis3"/>
+            <w:tabs>
+              <w:tab w:val="right" w:leader="dot" w:pos="9062"/>
+            </w:tabs>
+            <w:rPr>
+              <w:rFonts w:eastAsiaTheme="minorEastAsia"/>
+              <w:noProof/>
+              <w:lang w:eastAsia="de-CH"/>
+            </w:rPr>
+          </w:pPr>
+          <w:hyperlink w:anchor="_Toc473376827" w:history="1">
+            <w:r>
+              <w:rPr>
+                <w:rStyle w:val="Hyperlink"/>
+                <w:noProof/>
+              </w:rPr>
+              <w:t>Sitzungsschicht</w:t>
+            </w:r>
+            <w:r>
+              <w:rPr>
+                <w:noProof/>
+                <w:webHidden/>
+              </w:rPr>
+              <w:tab/>
+            </w:r>
+            <w:r>
+              <w:rPr>
+                <w:noProof/>
+                <w:webHidden/>
+              </w:rPr>
+              <w:fldChar w:fldCharType="begin"/>
+            </w:r>
+            <w:r>
+              <w:rPr>
+                <w:noProof/>
+                <w:webHidden/>
+              </w:rPr>
+              <w:instrText xml:space="preserve"> PAGEREF _Toc473376827 \h </w:instrText>
+            </w:r>
+            <w:r>
+              <w:rPr>
+                <w:noProof/>
+                <w:webHidden/>
+              </w:rPr>
+            </w:r>
+            <w:r>
+              <w:rPr>
+                <w:noProof/>
+                <w:webHidden/>
+              </w:rPr>
+              <w:fldChar w:fldCharType="separate"/>
+            </w:r>
+            <w:r>
+              <w:rPr>
+                <w:noProof/>
+                <w:webHidden/>
+              </w:rPr>
+              <w:t>4</w:t>
+            </w:r>
+            <w:r>
+              <w:rPr>
+                <w:noProof/>
+                <w:webHidden/>
+              </w:rPr>
+              <w:fldChar w:fldCharType="end"/>
+            </w:r>
+          </w:hyperlink>
+        </w:p>
+        <w:p>
+          <w:pPr>
+            <w:pStyle w:val="Verzeichnis3"/>
+            <w:tabs>
+              <w:tab w:val="right" w:leader="dot" w:pos="9062"/>
+            </w:tabs>
+            <w:rPr>
+              <w:rFonts w:eastAsiaTheme="minorEastAsia"/>
+              <w:noProof/>
+              <w:lang w:eastAsia="de-CH"/>
+            </w:rPr>
+          </w:pPr>
+          <w:hyperlink w:anchor="_Toc473376828" w:history="1">
+            <w:r>
+              <w:rPr>
+                <w:rStyle w:val="Hyperlink"/>
+                <w:noProof/>
+              </w:rPr>
+              <w:t>Transportschicht</w:t>
+            </w:r>
+            <w:r>
+              <w:rPr>
+                <w:noProof/>
+                <w:webHidden/>
+              </w:rPr>
+              <w:tab/>
+            </w:r>
+            <w:r>
+              <w:rPr>
+                <w:noProof/>
+                <w:webHidden/>
+              </w:rPr>
+              <w:fldChar w:fldCharType="begin"/>
+            </w:r>
+            <w:r>
+              <w:rPr>
+                <w:noProof/>
+                <w:webHidden/>
+              </w:rPr>
+              <w:instrText xml:space="preserve"> PAGEREF _Toc473376828 \h </w:instrText>
+            </w:r>
+            <w:r>
+              <w:rPr>
+                <w:noProof/>
+                <w:webHidden/>
+              </w:rPr>
+            </w:r>
+            <w:r>
+              <w:rPr>
+                <w:noProof/>
+                <w:webHidden/>
+              </w:rPr>
+              <w:fldChar w:fldCharType="separate"/>
+            </w:r>
+            <w:r>
+              <w:rPr>
+                <w:noProof/>
+                <w:webHidden/>
+              </w:rPr>
+              <w:t>4</w:t>
+            </w:r>
+            <w:r>
+              <w:rPr>
+                <w:noProof/>
+                <w:webHidden/>
+              </w:rPr>
+              <w:fldChar w:fldCharType="end"/>
+            </w:r>
+          </w:hyperlink>
+        </w:p>
+        <w:p>
+          <w:pPr>
+            <w:pStyle w:val="Verzeichnis3"/>
+            <w:tabs>
+              <w:tab w:val="right" w:leader="dot" w:pos="9062"/>
+            </w:tabs>
+            <w:rPr>
+              <w:rFonts w:eastAsiaTheme="minorEastAsia"/>
+              <w:noProof/>
+              <w:lang w:eastAsia="de-CH"/>
+            </w:rPr>
+          </w:pPr>
+          <w:hyperlink w:anchor="_Toc473376829" w:history="1">
+            <w:r>
+              <w:rPr>
+                <w:rStyle w:val="Hyperlink"/>
+                <w:noProof/>
+              </w:rPr>
+              <w:t>Vermittlungsschicht</w:t>
+            </w:r>
+            <w:r>
+              <w:rPr>
+                <w:noProof/>
+                <w:webHidden/>
+              </w:rPr>
+              <w:tab/>
+            </w:r>
+            <w:r>
+              <w:rPr>
+                <w:noProof/>
+                <w:webHidden/>
+              </w:rPr>
+              <w:fldChar w:fldCharType="begin"/>
+            </w:r>
+            <w:r>
+              <w:rPr>
+                <w:noProof/>
+                <w:webHidden/>
+              </w:rPr>
+              <w:instrText xml:space="preserve"> PAGEREF _Toc473376829 \h </w:instrText>
+            </w:r>
+            <w:r>
+              <w:rPr>
+                <w:noProof/>
+                <w:webHidden/>
+              </w:rPr>
+            </w:r>
+            <w:r>
+              <w:rPr>
+                <w:noProof/>
+                <w:webHidden/>
+              </w:rPr>
+              <w:fldChar w:fldCharType="separate"/>
+            </w:r>
+            <w:r>
+              <w:rPr>
+                <w:noProof/>
+                <w:webHidden/>
+              </w:rPr>
+              <w:t>4</w:t>
+            </w:r>
+            <w:r>
+              <w:rPr>
+                <w:noProof/>
+                <w:webHidden/>
+              </w:rPr>
+              <w:fldChar w:fldCharType="end"/>
+            </w:r>
+          </w:hyperlink>
+        </w:p>
+        <w:p>
+          <w:pPr>
+            <w:pStyle w:val="Verzeichnis3"/>
+            <w:tabs>
+              <w:tab w:val="right" w:leader="dot" w:pos="9062"/>
+            </w:tabs>
+            <w:rPr>
+              <w:rFonts w:eastAsiaTheme="minorEastAsia"/>
+              <w:noProof/>
+              <w:lang w:eastAsia="de-CH"/>
+            </w:rPr>
+          </w:pPr>
+          <w:hyperlink w:anchor="_Toc473376830" w:history="1">
+            <w:r>
+              <w:rPr>
+                <w:rStyle w:val="Hyperlink"/>
+                <w:noProof/>
+              </w:rPr>
+              <w:t>Sicherungsschicht</w:t>
+            </w:r>
+            <w:r>
+              <w:rPr>
+                <w:noProof/>
+                <w:webHidden/>
+              </w:rPr>
+              <w:tab/>
+            </w:r>
+            <w:r>
+              <w:rPr>
+                <w:noProof/>
+                <w:webHidden/>
+              </w:rPr>
+              <w:fldChar w:fldCharType="begin"/>
+            </w:r>
+            <w:r>
+              <w:rPr>
+                <w:noProof/>
+                <w:webHidden/>
+              </w:rPr>
+              <w:instrText xml:space="preserve"> PAGEREF _Toc473376830 \h </w:instrText>
+            </w:r>
+            <w:r>
+              <w:rPr>
+                <w:noProof/>
+                <w:webHidden/>
+              </w:rPr>
+            </w:r>
+            <w:r>
+              <w:rPr>
+                <w:noProof/>
+                <w:webHidden/>
+              </w:rPr>
+              <w:fldChar w:fldCharType="separate"/>
+            </w:r>
+            <w:r>
+              <w:rPr>
+                <w:noProof/>
+                <w:webHidden/>
+              </w:rPr>
+              <w:t>5</w:t>
+            </w:r>
+            <w:r>
+              <w:rPr>
+                <w:noProof/>
+                <w:webHidden/>
+              </w:rPr>
+              <w:fldChar w:fldCharType="end"/>
+            </w:r>
+          </w:hyperlink>
+        </w:p>
+        <w:p>
+          <w:pPr>
+            <w:pStyle w:val="Verzeichnis3"/>
+            <w:tabs>
+              <w:tab w:val="right" w:leader="dot" w:pos="9062"/>
+            </w:tabs>
+            <w:rPr>
+              <w:rFonts w:eastAsiaTheme="minorEastAsia"/>
+              <w:noProof/>
+              <w:lang w:eastAsia="de-CH"/>
+            </w:rPr>
+          </w:pPr>
+          <w:hyperlink w:anchor="_Toc473376831" w:history="1">
+            <w:r>
+              <w:rPr>
+                <w:rStyle w:val="Hyperlink"/>
+                <w:noProof/>
+              </w:rPr>
+              <w:t>Bitübertragungsschicht</w:t>
+            </w:r>
+            <w:r>
+              <w:rPr>
+                <w:noProof/>
+                <w:webHidden/>
+              </w:rPr>
+              <w:tab/>
+            </w:r>
+            <w:r>
+              <w:rPr>
+                <w:noProof/>
+                <w:webHidden/>
+              </w:rPr>
+              <w:fldChar w:fldCharType="begin"/>
+            </w:r>
+            <w:r>
+              <w:rPr>
+                <w:noProof/>
+                <w:webHidden/>
+              </w:rPr>
+              <w:instrText xml:space="preserve"> PAGEREF _Toc473376831 \h </w:instrText>
+            </w:r>
+            <w:r>
+              <w:rPr>
+                <w:noProof/>
+                <w:webHidden/>
+              </w:rPr>
+            </w:r>
+            <w:r>
+              <w:rPr>
+                <w:noProof/>
+                <w:webHidden/>
+              </w:rPr>
+              <w:fldChar w:fldCharType="separate"/>
+            </w:r>
+            <w:r>
+              <w:rPr>
+                <w:noProof/>
+                <w:webHidden/>
+              </w:rPr>
+              <w:t>5</w:t>
+            </w:r>
+            <w:r>
+              <w:rPr>
+                <w:noProof/>
+                <w:webHidden/>
+              </w:rPr>
+              <w:fldChar w:fldCharType="end"/>
+            </w:r>
+          </w:hyperlink>
+        </w:p>
+        <w:p>
+          <w:pPr>
+            <w:pStyle w:val="Verzeichnis3"/>
+            <w:tabs>
+              <w:tab w:val="right" w:leader="dot" w:pos="9062"/>
+            </w:tabs>
+            <w:rPr>
+              <w:rFonts w:eastAsiaTheme="minorEastAsia"/>
+              <w:noProof/>
+              <w:lang w:eastAsia="de-CH"/>
+            </w:rPr>
+          </w:pPr>
+          <w:hyperlink w:anchor="_Toc473376832" w:history="1">
+            <w:r>
+              <w:rPr>
+                <w:rStyle w:val="Hyperlink"/>
+                <w:noProof/>
+              </w:rPr>
+              <w:t>Beispiel</w:t>
+            </w:r>
+            <w:r>
+              <w:rPr>
+                <w:noProof/>
+                <w:webHidden/>
+              </w:rPr>
+              <w:tab/>
+            </w:r>
+            <w:r>
+              <w:rPr>
+                <w:noProof/>
+                <w:webHidden/>
+              </w:rPr>
+              <w:fldChar w:fldCharType="begin"/>
+            </w:r>
+            <w:r>
+              <w:rPr>
+                <w:noProof/>
+                <w:webHidden/>
+              </w:rPr>
+              <w:instrText xml:space="preserve"> PAGEREF _Toc473376832 \h </w:instrText>
+            </w:r>
+            <w:r>
+              <w:rPr>
+                <w:noProof/>
+                <w:webHidden/>
+              </w:rPr>
+            </w:r>
+            <w:r>
+              <w:rPr>
+                <w:noProof/>
+                <w:webHidden/>
+              </w:rPr>
+              <w:fldChar w:fldCharType="separate"/>
+            </w:r>
+            <w:r>
+              <w:rPr>
+                <w:noProof/>
+                <w:webHidden/>
+              </w:rPr>
+              <w:t>5</w:t>
+            </w:r>
+            <w:r>
+              <w:rPr>
+                <w:noProof/>
+                <w:webHidden/>
+              </w:rPr>
+              <w:fldChar w:fldCharType="end"/>
+            </w:r>
+          </w:hyperlink>
+        </w:p>
+        <w:p>
+          <w:pPr>
+            <w:pStyle w:val="Verzeichnis2"/>
+            <w:tabs>
+              <w:tab w:val="right" w:leader="dot" w:pos="9062"/>
+            </w:tabs>
+            <w:rPr>
+              <w:rFonts w:eastAsiaTheme="minorEastAsia"/>
+              <w:noProof/>
+              <w:lang w:eastAsia="de-CH"/>
+            </w:rPr>
+          </w:pPr>
+          <w:hyperlink w:anchor="_Toc473376833" w:history="1">
+            <w:r>
+              <w:rPr>
+                <w:rStyle w:val="Hyperlink"/>
+                <w:noProof/>
+              </w:rPr>
+              <w:t>http-Protokoll</w:t>
+            </w:r>
+            <w:r>
+              <w:rPr>
+                <w:noProof/>
+                <w:webHidden/>
+              </w:rPr>
+              <w:tab/>
+            </w:r>
+            <w:r>
+              <w:rPr>
+                <w:noProof/>
+                <w:webHidden/>
+              </w:rPr>
+              <w:fldChar w:fldCharType="begin"/>
+            </w:r>
+            <w:r>
+              <w:rPr>
+                <w:noProof/>
+                <w:webHidden/>
+              </w:rPr>
+              <w:instrText xml:space="preserve"> PAGEREF _Toc473376833 \h </w:instrText>
+            </w:r>
+            <w:r>
+              <w:rPr>
+                <w:noProof/>
+                <w:webHidden/>
+              </w:rPr>
+            </w:r>
+            <w:r>
+              <w:rPr>
+                <w:noProof/>
+                <w:webHidden/>
+              </w:rPr>
+              <w:fldChar w:fldCharType="separate"/>
+            </w:r>
+            <w:r>
+              <w:rPr>
+                <w:noProof/>
+                <w:webHidden/>
+              </w:rPr>
+              <w:t>6</w:t>
+            </w:r>
+            <w:r>
+              <w:rPr>
+                <w:noProof/>
+                <w:webHidden/>
+              </w:rPr>
+              <w:fldChar w:fldCharType="end"/>
+            </w:r>
+          </w:hyperlink>
+        </w:p>
+        <w:p>
+          <w:pPr>
+            <w:pStyle w:val="Verzeichnis3"/>
+            <w:tabs>
+              <w:tab w:val="right" w:leader="dot" w:pos="9062"/>
+            </w:tabs>
+            <w:rPr>
+              <w:rFonts w:eastAsiaTheme="minorEastAsia"/>
+              <w:noProof/>
+              <w:lang w:eastAsia="de-CH"/>
+            </w:rPr>
+          </w:pPr>
+          <w:hyperlink w:anchor="_Toc473376834" w:history="1">
+            <w:r>
+              <w:rPr>
+                <w:rStyle w:val="Hyperlink"/>
+                <w:noProof/>
+              </w:rPr>
+              <w:t>Was sind Protokolle?</w:t>
+            </w:r>
+            <w:r>
+              <w:rPr>
+                <w:noProof/>
+                <w:webHidden/>
+              </w:rPr>
+              <w:tab/>
+            </w:r>
+            <w:r>
+              <w:rPr>
+                <w:noProof/>
+                <w:webHidden/>
+              </w:rPr>
+              <w:fldChar w:fldCharType="begin"/>
+            </w:r>
+            <w:r>
+              <w:rPr>
+                <w:noProof/>
+                <w:webHidden/>
+              </w:rPr>
+              <w:instrText xml:space="preserve"> PAGEREF _Toc473376834 \h </w:instrText>
+            </w:r>
+            <w:r>
+              <w:rPr>
+                <w:noProof/>
+                <w:webHidden/>
+              </w:rPr>
+            </w:r>
+            <w:r>
+              <w:rPr>
+                <w:noProof/>
+                <w:webHidden/>
+              </w:rPr>
+              <w:fldChar w:fldCharType="separate"/>
+            </w:r>
+            <w:r>
+              <w:rPr>
+                <w:noProof/>
+                <w:webHidden/>
+              </w:rPr>
+              <w:t>6</w:t>
+            </w:r>
+            <w:r>
+              <w:rPr>
+                <w:noProof/>
+                <w:webHidden/>
+              </w:rPr>
+              <w:fldChar w:fldCharType="end"/>
+            </w:r>
+          </w:hyperlink>
+        </w:p>
+        <w:p>
+          <w:pPr>
+            <w:pStyle w:val="Verzeichnis3"/>
+            <w:tabs>
+              <w:tab w:val="right" w:leader="dot" w:pos="9062"/>
+            </w:tabs>
+            <w:rPr>
+              <w:rFonts w:eastAsiaTheme="minorEastAsia"/>
+              <w:noProof/>
+              <w:lang w:eastAsia="de-CH"/>
+            </w:rPr>
+          </w:pPr>
+          <w:hyperlink w:anchor="_Toc473376835" w:history="1">
+            <w:r>
+              <w:rPr>
+                <w:rStyle w:val="Hyperlink"/>
+                <w:noProof/>
+              </w:rPr>
+              <w:t>Das http-Protokoll</w:t>
+            </w:r>
+            <w:r>
+              <w:rPr>
+                <w:noProof/>
+                <w:webHidden/>
+              </w:rPr>
+              <w:tab/>
+            </w:r>
+            <w:r>
+              <w:rPr>
+                <w:noProof/>
+                <w:webHidden/>
+              </w:rPr>
+              <w:fldChar w:fldCharType="begin"/>
+            </w:r>
+            <w:r>
+              <w:rPr>
+                <w:noProof/>
+                <w:webHidden/>
+              </w:rPr>
+              <w:instrText xml:space="preserve"> PAGEREF _Toc473376835 \h </w:instrText>
+            </w:r>
+            <w:r>
+              <w:rPr>
+                <w:noProof/>
+                <w:webHidden/>
+              </w:rPr>
+            </w:r>
+            <w:r>
+              <w:rPr>
+                <w:noProof/>
+                <w:webHidden/>
+              </w:rPr>
+              <w:fldChar w:fldCharType="separate"/>
+            </w:r>
+            <w:r>
+              <w:rPr>
+                <w:noProof/>
+                <w:webHidden/>
+              </w:rPr>
+              <w:t>6</w:t>
+            </w:r>
+            <w:r>
+              <w:rPr>
+                <w:noProof/>
+                <w:webHidden/>
+              </w:rPr>
+              <w:fldChar w:fldCharType="end"/>
+            </w:r>
+          </w:hyperlink>
+        </w:p>
+        <w:p>
+          <w:pPr>
+            <w:pStyle w:val="Verzeichnis3"/>
+            <w:tabs>
+              <w:tab w:val="right" w:leader="dot" w:pos="9062"/>
+            </w:tabs>
+            <w:rPr>
+              <w:rFonts w:eastAsiaTheme="minorEastAsia"/>
+              <w:noProof/>
+              <w:lang w:eastAsia="de-CH"/>
+            </w:rPr>
+          </w:pPr>
+          <w:hyperlink w:anchor="_Toc473376836" w:history="1">
+            <w:r>
+              <w:rPr>
+                <w:rStyle w:val="Hyperlink"/>
+                <w:noProof/>
+              </w:rPr>
+              <w:t>Das http-Protokoll im OSI-Modell</w:t>
+            </w:r>
+            <w:r>
+              <w:rPr>
+                <w:noProof/>
+                <w:webHidden/>
+              </w:rPr>
+              <w:tab/>
+            </w:r>
+            <w:r>
+              <w:rPr>
+                <w:noProof/>
+                <w:webHidden/>
+              </w:rPr>
+              <w:fldChar w:fldCharType="begin"/>
+            </w:r>
+            <w:r>
+              <w:rPr>
+                <w:noProof/>
+                <w:webHidden/>
+              </w:rPr>
+              <w:instrText xml:space="preserve"> PAGEREF _Toc473376836 \h </w:instrText>
+            </w:r>
+            <w:r>
+              <w:rPr>
+                <w:noProof/>
+                <w:webHidden/>
+              </w:rPr>
+            </w:r>
+            <w:r>
+              <w:rPr>
+                <w:noProof/>
+                <w:webHidden/>
+              </w:rPr>
+              <w:fldChar w:fldCharType="separate"/>
+            </w:r>
+            <w:r>
+              <w:rPr>
+                <w:noProof/>
+                <w:webHidden/>
+              </w:rPr>
+              <w:t>8</w:t>
+            </w:r>
+            <w:r>
+              <w:rPr>
+                <w:noProof/>
+                <w:webHidden/>
+              </w:rPr>
+              <w:fldChar w:fldCharType="end"/>
+            </w:r>
+          </w:hyperlink>
+        </w:p>
+        <w:p>
+          <w:pPr>
+            <w:pStyle w:val="Verzeichnis3"/>
+            <w:tabs>
+              <w:tab w:val="right" w:leader="dot" w:pos="9062"/>
+            </w:tabs>
+            <w:rPr>
+              <w:rFonts w:eastAsiaTheme="minorEastAsia"/>
+              <w:noProof/>
+              <w:lang w:eastAsia="de-CH"/>
+            </w:rPr>
+          </w:pPr>
+          <w:hyperlink w:anchor="_Toc473376837" w:history="1">
+            <w:r>
+              <w:rPr>
+                <w:rStyle w:val="Hyperlink"/>
+                <w:noProof/>
+              </w:rPr>
+              <w:t>Das http-server-Modul in Python</w:t>
+            </w:r>
+            <w:r>
+              <w:rPr>
+                <w:noProof/>
+                <w:webHidden/>
+              </w:rPr>
+              <w:tab/>
+            </w:r>
+            <w:r>
+              <w:rPr>
+                <w:noProof/>
+                <w:webHidden/>
+              </w:rPr>
+              <w:fldChar w:fldCharType="begin"/>
+            </w:r>
+            <w:r>
+              <w:rPr>
+                <w:noProof/>
+                <w:webHidden/>
+              </w:rPr>
+              <w:instrText xml:space="preserve"> PAGEREF _Toc473376837 \h </w:instrText>
+            </w:r>
+            <w:r>
+              <w:rPr>
+                <w:noProof/>
+                <w:webHidden/>
+              </w:rPr>
+            </w:r>
+            <w:r>
+              <w:rPr>
+                <w:noProof/>
+                <w:webHidden/>
+              </w:rPr>
+              <w:fldChar w:fldCharType="separate"/>
+            </w:r>
+            <w:r>
+              <w:rPr>
+                <w:noProof/>
+                <w:webHidden/>
+              </w:rPr>
+              <w:t>9</w:t>
+            </w:r>
+            <w:r>
+              <w:rPr>
+                <w:noProof/>
+                <w:webHidden/>
+              </w:rPr>
+              <w:fldChar w:fldCharType="end"/>
+            </w:r>
+          </w:hyperlink>
+        </w:p>
+        <w:p>
+          <w:pPr>
+            <w:pStyle w:val="Verzeichnis3"/>
+            <w:tabs>
+              <w:tab w:val="right" w:leader="dot" w:pos="9062"/>
+            </w:tabs>
+            <w:rPr>
+              <w:rFonts w:eastAsiaTheme="minorEastAsia"/>
+              <w:noProof/>
+              <w:lang w:eastAsia="de-CH"/>
+            </w:rPr>
+          </w:pPr>
+          <w:hyperlink w:anchor="_Toc473376838" w:history="1">
+            <w:r>
+              <w:rPr>
+                <w:rStyle w:val="Hyperlink"/>
+                <w:noProof/>
+              </w:rPr>
+              <w:t>Webserver in Python</w:t>
+            </w:r>
+            <w:r>
+              <w:rPr>
+                <w:noProof/>
+                <w:webHidden/>
+              </w:rPr>
+              <w:tab/>
+            </w:r>
+            <w:r>
+              <w:rPr>
+                <w:noProof/>
+                <w:webHidden/>
+              </w:rPr>
+              <w:fldChar w:fldCharType="begin"/>
+            </w:r>
+            <w:r>
+              <w:rPr>
+                <w:noProof/>
+                <w:webHidden/>
+              </w:rPr>
+              <w:instrText xml:space="preserve"> PAGEREF _Toc473376838 \h </w:instrText>
+            </w:r>
+            <w:r>
+              <w:rPr>
+                <w:noProof/>
+                <w:webHidden/>
+              </w:rPr>
+            </w:r>
+            <w:r>
+              <w:rPr>
+                <w:noProof/>
+                <w:webHidden/>
+              </w:rPr>
+              <w:fldChar w:fldCharType="separate"/>
+            </w:r>
+            <w:r>
+              <w:rPr>
+                <w:noProof/>
+                <w:webHidden/>
+              </w:rPr>
+              <w:t>9</w:t>
             </w:r>
             <w:r>
               <w:rPr>
@@ -1432,7 +1752,7 @@
               <w:lang w:eastAsia="de-CH"/>
             </w:rPr>
           </w:pPr>
-          <w:hyperlink w:anchor="_Toc458600269" w:history="1">
+          <w:hyperlink w:anchor="_Toc473376839" w:history="1">
             <w:r>
               <w:rPr>
                 <w:rStyle w:val="Hyperlink"/>
@@ -1459,7 +1779,7 @@
                 <w:noProof/>
                 <w:webHidden/>
               </w:rPr>
-              <w:instrText xml:space="preserve"> PAGEREF _Toc458600269 \h </w:instrText>
+              <w:instrText xml:space="preserve"> PAGEREF _Toc473376839 \h </w:instrText>
             </w:r>
             <w:r>
               <w:rPr>
@@ -1479,7 +1799,147 @@
                 <w:noProof/>
                 <w:webHidden/>
               </w:rPr>
-              <w:t>4</w:t>
+              <w:t>11</w:t>
+            </w:r>
+            <w:r>
+              <w:rPr>
+                <w:noProof/>
+                <w:webHidden/>
+              </w:rPr>
+              <w:fldChar w:fldCharType="end"/>
+            </w:r>
+          </w:hyperlink>
+        </w:p>
+        <w:p>
+          <w:pPr>
+            <w:pStyle w:val="Verzeichnis3"/>
+            <w:tabs>
+              <w:tab w:val="right" w:leader="dot" w:pos="9062"/>
+            </w:tabs>
+            <w:rPr>
+              <w:rFonts w:eastAsiaTheme="minorEastAsia"/>
+              <w:noProof/>
+              <w:lang w:eastAsia="de-CH"/>
+            </w:rPr>
+          </w:pPr>
+          <w:hyperlink w:anchor="_Toc473376840" w:history="1">
+            <w:r>
+              <w:rPr>
+                <w:rStyle w:val="Hyperlink"/>
+                <w:noProof/>
+              </w:rPr>
+              <w:t>Probleme bei der Programmierung</w:t>
+            </w:r>
+            <w:r>
+              <w:rPr>
+                <w:noProof/>
+                <w:webHidden/>
+              </w:rPr>
+              <w:tab/>
+            </w:r>
+            <w:r>
+              <w:rPr>
+                <w:noProof/>
+                <w:webHidden/>
+              </w:rPr>
+              <w:fldChar w:fldCharType="begin"/>
+            </w:r>
+            <w:r>
+              <w:rPr>
+                <w:noProof/>
+                <w:webHidden/>
+              </w:rPr>
+              <w:instrText xml:space="preserve"> PAGEREF _Toc473376840 \h </w:instrText>
+            </w:r>
+            <w:r>
+              <w:rPr>
+                <w:noProof/>
+                <w:webHidden/>
+              </w:rPr>
+            </w:r>
+            <w:r>
+              <w:rPr>
+                <w:noProof/>
+                <w:webHidden/>
+              </w:rPr>
+              <w:fldChar w:fldCharType="separate"/>
+            </w:r>
+            <w:r>
+              <w:rPr>
+                <w:noProof/>
+                <w:webHidden/>
+              </w:rPr>
+              <w:t>11</w:t>
+            </w:r>
+            <w:r>
+              <w:rPr>
+                <w:noProof/>
+                <w:webHidden/>
+              </w:rPr>
+              <w:fldChar w:fldCharType="end"/>
+            </w:r>
+          </w:hyperlink>
+        </w:p>
+        <w:p>
+          <w:pPr>
+            <w:pStyle w:val="Verzeichnis3"/>
+            <w:tabs>
+              <w:tab w:val="right" w:leader="dot" w:pos="9062"/>
+            </w:tabs>
+            <w:rPr>
+              <w:rFonts w:eastAsiaTheme="minorEastAsia"/>
+              <w:noProof/>
+              <w:lang w:eastAsia="de-CH"/>
+            </w:rPr>
+          </w:pPr>
+          <w:hyperlink w:anchor="_Toc473376841" w:history="1">
+            <w:r>
+              <w:rPr>
+                <w:rStyle w:val="Hyperlink"/>
+                <w:noProof/>
+              </w:rPr>
+              <w:t>Fazit</w:t>
+            </w:r>
+            <w:r>
+              <w:rPr>
+                <w:noProof/>
+                <w:webHidden/>
+              </w:rPr>
+              <w:tab/>
+            </w:r>
+            <w:r>
+              <w:rPr>
+                <w:noProof/>
+                <w:webHidden/>
+              </w:rPr>
+              <w:fldChar w:fldCharType="begin"/>
+            </w:r>
+            <w:r>
+              <w:rPr>
+                <w:noProof/>
+                <w:webHidden/>
+              </w:rPr>
+              <w:instrText xml:space="preserve"> PAGEREF _Toc473376841 \h </w:instrText>
+            </w:r>
+            <w:r>
+              <w:rPr>
+                <w:noProof/>
+                <w:webHidden/>
+              </w:rPr>
+            </w:r>
+            <w:r>
+              <w:rPr>
+                <w:noProof/>
+                <w:webHidden/>
+              </w:rPr>
+              <w:fldChar w:fldCharType="separate"/>
+            </w:r>
+            <w:r>
+              <w:rPr>
+                <w:noProof/>
+                <w:webHidden/>
+              </w:rPr>
+              <w:t>11</w:t>
             </w:r>
             <w:r>
               <w:rPr>
@@ -1502,7 +1962,7 @@
               <w:lang w:eastAsia="de-CH"/>
             </w:rPr>
           </w:pPr>
-          <w:hyperlink w:anchor="_Toc458600270" w:history="1">
+          <w:hyperlink w:anchor="_Toc473376842" w:history="1">
             <w:r>
               <w:rPr>
                 <w:rStyle w:val="Hyperlink"/>
@@ -1529,7 +1989,7 @@
                 <w:noProof/>
                 <w:webHidden/>
               </w:rPr>
-              <w:instrText xml:space="preserve"> PAGEREF _Toc458600270 \h </w:instrText>
+              <w:instrText xml:space="preserve"> PAGEREF _Toc473376842 \h </w:instrText>
             </w:r>
             <w:r>
               <w:rPr>
@@ -1549,7 +2009,7 @@
                 <w:noProof/>
                 <w:webHidden/>
               </w:rPr>
-              <w:t>5</w:t>
+              <w:t>12</w:t>
             </w:r>
             <w:r>
               <w:rPr>
@@ -1572,13 +2032,13 @@
               <w:lang w:eastAsia="de-CH"/>
             </w:rPr>
           </w:pPr>
-          <w:hyperlink w:anchor="_Toc458600271" w:history="1">
+          <w:hyperlink w:anchor="_Toc473376843" w:history="1">
             <w:r>
               <w:rPr>
                 <w:rStyle w:val="Hyperlink"/>
                 <w:noProof/>
               </w:rPr>
-              <w:t>Anhang</w:t>
+              <w:t>Glossar</w:t>
             </w:r>
             <w:r>
               <w:rPr>
@@ -1599,7 +2059,7 @@
                 <w:noProof/>
                 <w:webHidden/>
               </w:rPr>
-              <w:instrText xml:space="preserve"> PAGEREF _Toc458600271 \h </w:instrText>
+              <w:instrText xml:space="preserve"> PAGEREF _Toc473376843 \h </w:instrText>
             </w:r>
             <w:r>
               <w:rPr>
@@ -1619,77 +2079,7 @@
                 <w:noProof/>
                 <w:webHidden/>
               </w:rPr>
-              <w:t>6</w:t>
-            </w:r>
-            <w:r>
-              <w:rPr>
-                <w:noProof/>
-                <w:webHidden/>
-              </w:rPr>
-              <w:fldChar w:fldCharType="end"/>
-            </w:r>
-          </w:hyperlink>
-        </w:p>
-        <w:p>
-          <w:pPr>
-            <w:pStyle w:val="Verzeichnis1"/>
-            <w:tabs>
-              <w:tab w:val="right" w:leader="dot" w:pos="9062"/>
-            </w:tabs>
-            <w:rPr>
-              <w:rFonts w:eastAsiaTheme="minorEastAsia"/>
-              <w:noProof/>
-              <w:lang w:eastAsia="de-CH"/>
-            </w:rPr>
-          </w:pPr>
-          <w:hyperlink w:anchor="_Toc458600272" w:history="1">
-            <w:r>
-              <w:rPr>
-                <w:rStyle w:val="Hyperlink"/>
-                <w:noProof/>
-              </w:rPr>
-              <w:t>Schlusserklärung</w:t>
-            </w:r>
-            <w:r>
-              <w:rPr>
-                <w:noProof/>
-                <w:webHidden/>
-              </w:rPr>
-              <w:tab/>
-            </w:r>
-            <w:r>
-              <w:rPr>
-                <w:noProof/>
-                <w:webHidden/>
-              </w:rPr>
-              <w:fldChar w:fldCharType="begin"/>
-            </w:r>
-            <w:r>
-              <w:rPr>
-                <w:noProof/>
-                <w:webHidden/>
-              </w:rPr>
-              <w:instrText xml:space="preserve"> PAGEREF _Toc458600272 \h </w:instrText>
-            </w:r>
-            <w:r>
-              <w:rPr>
-                <w:noProof/>
-                <w:webHidden/>
-              </w:rPr>
-            </w:r>
-            <w:r>
-              <w:rPr>
-                <w:noProof/>
-                <w:webHidden/>
-              </w:rPr>
-              <w:fldChar w:fldCharType="separate"/>
-            </w:r>
-            <w:r>
-              <w:rPr>
-                <w:noProof/>
-                <w:webHidden/>
-              </w:rPr>
-              <w:t>7</w:t>
+              <w:t>13</w:t>
             </w:r>
             <w:r>
               <w:rPr>
@@ -1722,15 +2112,73 @@
       <w:pPr>
         <w:pStyle w:val="berschrift1"/>
       </w:pPr>
-      <w:bookmarkStart w:id="0" w:name="_Toc458600265"/>
+      <w:bookmarkStart w:id="1" w:name="_Toc473376820"/>
       <w:r>
         <w:lastRenderedPageBreak/>
         <w:t>Vorwort</w:t>
       </w:r>
-    </w:p>
-    <w:p>
-      <w:r>
-        <w:t>Knapp vier Jahre ist es her, seit ich das erste mal mit den Befehlen des cmd-Terminals in Windows herumgespielt habe. Dies war mein erster richtiger Kontakt mit dem «Programmieren». Obwohl ich damit erst meinen PC mit einem Klick herunterfahren oder simple Matrizen erstellen konnte, war dies eine interessante Erfahrung für mich. 2014 dann, in meinem 4. Jahr an der Kantonsschule, hatte ich dann das erste mal richtig Informatik-Unterricht, welcher sich mit dem Programmieren befasste. Wir haben die Programmiersprache Python mithilfe des Python IDLE kennengelernt. Sogleich war ich gepackt vom Programmieren. Leider kamen wir nicht wirklich weit voran und ich hatte einen eher kleinen Einblick. Trotzdem war mir schon dann relativ klar, dass ich Informatik studieren möchte</w:t>
+      <w:bookmarkEnd w:id="1"/>
+    </w:p>
+    <w:p>
+      <w:r>
+        <w:t xml:space="preserve">Knapp vier Jahre </w:t>
+      </w:r>
+      <w:r>
+        <w:t>ist es her, seit ich das erste M</w:t>
+      </w:r>
+      <w:r>
+        <w:t xml:space="preserve">al mit den Befehlen des </w:t>
+      </w:r>
+      <w:r>
+        <w:t>CMD</w:t>
+      </w:r>
+      <w:r>
+        <w:t xml:space="preserve">-Terminals in Windows herumgespielt habe. Dies war mein erster richtiger Kontakt mit dem «Programmieren». Obwohl ich damit </w:t>
+      </w:r>
+      <w:r>
+        <w:t xml:space="preserve">zum Beispiel </w:t>
+      </w:r>
+      <w:r>
+        <w:t xml:space="preserve">erst meinen PC mit einem Klick herunterfahren oder simple Matrizen erstellen konnte, war dies eine interessante Erfahrung für mich. </w:t>
+      </w:r>
+      <w:r>
+        <w:t>Zwei Jahre später,</w:t>
+      </w:r>
+      <w:r>
+        <w:t xml:space="preserve"> in meinem 4. Jahr an der Kantonssc</w:t>
+      </w:r>
+      <w:r>
+        <w:t>hule, hatte ich dann das erste M</w:t>
+      </w:r>
+      <w:r>
+        <w:t xml:space="preserve">al richtig Informatik-Unterricht, welcher sich mit dem Programmieren befasste. Wir haben die Programmiersprache Python mithilfe des Python IDLE kennengelernt. Sogleich war ich gepackt vom Programmieren. Leider </w:t>
+      </w:r>
+      <w:r>
+        <w:t>war die Zeit eher</w:t>
+      </w:r>
+      <w:r>
+        <w:t xml:space="preserve"> knapp</w:t>
+      </w:r>
+      <w:r>
+        <w:t xml:space="preserve">, weshalb wir nicht so weit kamen </w:t>
+      </w:r>
+      <w:r>
+        <w:t xml:space="preserve">und ich nur einen </w:t>
+      </w:r>
+      <w:r>
+        <w:t>kleinen Einblick</w:t>
+      </w:r>
+      <w:r>
+        <w:t xml:space="preserve"> bekommen habe</w:t>
+      </w:r>
+      <w:r>
+        <w:t>. Trotzdem war mir schon dann re</w:t>
+      </w:r>
+      <w:r>
+        <w:t>cht</w:t>
+      </w:r>
+      <w:r>
+        <w:t xml:space="preserve"> klar, dass ich Informatik studieren möchte</w:t>
       </w:r>
       <w:r>
         <w:t xml:space="preserve"> und als Ergänzungsfach für die 6. Klasse Informatik wählen werde</w:t>
@@ -1742,14 +2190,95 @@
         <w:t xml:space="preserve">. Auch für meine Maturaarbeit </w:t>
       </w:r>
       <w:r>
-        <w:t xml:space="preserve">wusste ich </w:t>
-      </w:r>
-      <w:r>
-        <w:t xml:space="preserve"> schnell, dass ich etwas programmieren möchte. </w:t>
-      </w:r>
-    </w:p>
-    <w:p>
-      <w:pPr>
+        <w:t>wusste ich</w:t>
+      </w:r>
+      <w:r>
+        <w:t xml:space="preserve"> </w:t>
+      </w:r>
+      <w:r>
+        <w:t xml:space="preserve">schnell, dass </w:t>
+      </w:r>
+      <w:r>
+        <w:t>ich etwas programmieren möchte.</w:t>
+      </w:r>
+    </w:p>
+    <w:p>
+      <w:r>
+        <w:t xml:space="preserve">Ursprünglich wollte ich eine </w:t>
+      </w:r>
+      <w:r>
+        <w:t>Smartphone-</w:t>
+      </w:r>
+      <w:r>
+        <w:t>App</w:t>
+      </w:r>
+      <w:r>
+        <w:t>likation</w:t>
+      </w:r>
+      <w:r>
+        <w:t xml:space="preserve">, präziser ein Spiel programmieren, jedoch wäre </w:t>
+      </w:r>
+      <w:r>
+        <w:t xml:space="preserve">es </w:t>
+      </w:r>
+      <w:r>
+        <w:t xml:space="preserve">dafür </w:t>
+      </w:r>
+      <w:r>
+        <w:t>notwendig gewesen, eine ganze</w:t>
+      </w:r>
+      <w:r>
+        <w:t xml:space="preserve"> </w:t>
+      </w:r>
+      <w:r>
+        <w:t>n</w:t>
+      </w:r>
+      <w:r>
+        <w:t>eue Programmiersprache zu erlernen und sowohl die App- als auch die Netzwerkseite zu progra</w:t>
+      </w:r>
+      <w:r>
+        <w:t>mmieren, was ein unrealistisch grosser</w:t>
+      </w:r>
+      <w:r>
+        <w:t xml:space="preserve"> Aufwand gewesen wäre. </w:t>
+      </w:r>
+      <w:r>
+        <w:t>S</w:t>
+      </w:r>
+      <w:r>
+        <w:t>omit entschlie</w:t>
+      </w:r>
+      <w:r>
+        <w:t>ss ich mich zum Thema http-Webserver.</w:t>
+      </w:r>
+    </w:p>
+    <w:p>
+      <w:r>
+        <w:t xml:space="preserve">Ich möchte mich hier </w:t>
+      </w:r>
+      <w:r>
+        <w:t xml:space="preserve">ausdrücklich </w:t>
+      </w:r>
+      <w:r>
+        <w:t>bedanken bei allen, die m</w:t>
+      </w:r>
+      <w:r>
+        <w:t>ich</w:t>
+      </w:r>
+      <w:r>
+        <w:t xml:space="preserve"> </w:t>
+      </w:r>
+      <w:r>
+        <w:t>während dieser Arbeit unterstützt haben. Mein besonderer Dank gilt:</w:t>
+      </w:r>
+    </w:p>
+    <w:p>
+      <w:pPr>
+        <w:pStyle w:val="Listenabsatz"/>
+        <w:numPr>
+          <w:ilvl w:val="0"/>
+          <w:numId w:val="4"/>
+        </w:numPr>
         <w:rPr>
           <w:rFonts w:asciiTheme="majorHAnsi" w:eastAsiaTheme="majorEastAsia" w:hAnsiTheme="majorHAnsi" w:cstheme="majorBidi"/>
           <w:color w:val="2E74B5" w:themeColor="accent1" w:themeShade="BF"/>
@@ -1758,6 +2287,60 @@
         </w:rPr>
       </w:pPr>
       <w:r>
+        <w:t>Meiner Betreuungsperson Bernhard Keller, welcher mich</w:t>
+      </w:r>
+      <w:r>
+        <w:t xml:space="preserve"> kompetent und</w:t>
+      </w:r>
+      <w:r>
+        <w:t xml:space="preserve"> </w:t>
+      </w:r>
+      <w:r>
+        <w:t>tatkräftig unterstützt hat und mir bei Problemen schnell weiterhelfen konnte.</w:t>
+      </w:r>
+    </w:p>
+    <w:p>
+      <w:pPr>
+        <w:pStyle w:val="Listenabsatz"/>
+        <w:numPr>
+          <w:ilvl w:val="0"/>
+          <w:numId w:val="4"/>
+        </w:numPr>
+        <w:rPr>
+          <w:rFonts w:asciiTheme="majorHAnsi" w:eastAsiaTheme="majorEastAsia" w:hAnsiTheme="majorHAnsi" w:cstheme="majorBidi"/>
+          <w:color w:val="2E74B5" w:themeColor="accent1" w:themeShade="BF"/>
+          <w:sz w:val="32"/>
+          <w:szCs w:val="32"/>
+        </w:rPr>
+      </w:pPr>
+      <w:r>
+        <w:t>Jonas Wyss, welcher mir mit se</w:t>
+      </w:r>
+      <w:r>
+        <w:t>inem Fachwissen als Informatiklehrling</w:t>
+      </w:r>
+      <w:r>
+        <w:t xml:space="preserve"> sowohl bei meiner Arbeit, als auch vor allem bei meinem Webserver weiterhelfen konnte.</w:t>
+      </w:r>
+    </w:p>
+    <w:p>
+      <w:pPr>
+        <w:pStyle w:val="Listenabsatz"/>
+        <w:numPr>
+          <w:ilvl w:val="0"/>
+          <w:numId w:val="4"/>
+        </w:numPr>
+        <w:rPr>
+          <w:rFonts w:asciiTheme="majorHAnsi" w:eastAsiaTheme="majorEastAsia" w:hAnsiTheme="majorHAnsi" w:cstheme="majorBidi"/>
+          <w:color w:val="2E74B5" w:themeColor="accent1" w:themeShade="BF"/>
+          <w:sz w:val="32"/>
+          <w:szCs w:val="32"/>
+        </w:rPr>
+      </w:pPr>
+      <w:r>
+        <w:t>Meiner Familie für ihre Unterstützung und Motivierung.</w:t>
+      </w:r>
+      <w:r>
         <w:br w:type="page"/>
       </w:r>
     </w:p>
@@ -1765,52 +2348,165 @@
       <w:pPr>
         <w:pStyle w:val="berschrift1"/>
       </w:pPr>
+      <w:bookmarkStart w:id="2" w:name="_Toc473376821"/>
       <w:r>
         <w:lastRenderedPageBreak/>
         <w:t>Einleitung</w:t>
       </w:r>
-      <w:bookmarkEnd w:id="0"/>
-    </w:p>
-    <w:p>
-      <w:r>
-        <w:t xml:space="preserve">Ursprünglich wollte ich eine App, präziser ein Spiel programmieren, jedoch wäre dafür notwendig gewesen, eine ganze  neue Programmiersprache zu erlernen und sowohl die App- als auch die Netzwerkseite zu programmieren, was ein unrealistischer Aufwand gewesen wäre. Auch eine Arbeit zum Thema «Künstliche Intelligenz» wäre zu aufwendig gewesen und somit entschloss ich mich zum Thema http-Webserver. </w:t>
-      </w:r>
-      <w:r>
-        <w:t>Um dieses Thema ausführlich zu erklären befasse ich mich auch mit dem OSI-Modell um dem Leser die verschiedenen Schichten und Abläufe während der Benutzung des Internets näher zu bringen, sowie dem http-Protokoll mit dessen Entstehung, den Möglichkeiten und dem http-Protokoll in Python im spezifischen.</w:t>
+      <w:bookmarkEnd w:id="2"/>
+    </w:p>
+    <w:p>
+      <w:r>
+        <w:t xml:space="preserve">Um </w:t>
+      </w:r>
+      <w:r>
+        <w:t>das Thema http-Protokoll</w:t>
+      </w:r>
+      <w:r>
+        <w:t xml:space="preserve"> ausführlich zu erklären</w:t>
+      </w:r>
+      <w:r>
+        <w:t>,</w:t>
+      </w:r>
+      <w:r>
+        <w:t xml:space="preserve"> befass</w:t>
+      </w:r>
+      <w:r>
+        <w:t>t</w:t>
       </w:r>
       <w:r>
         <w:t xml:space="preserve"> </w:t>
       </w:r>
       <w:r>
-        <w:t>In meinem Kapitel zum OSI-Modell werde ich zuerst erklären, was Server sind und was so ungefähr passiert, wenn man eine Webseite aufruft. Dann werde ich die einzelnen Schichten des OSI-Modells näher erklären</w:t>
+        <w:t>s</w:t>
+      </w:r>
+      <w:r>
+        <w:t xml:space="preserve">ich </w:t>
+      </w:r>
+      <w:r>
+        <w:t>diese Arbeit zuerst</w:t>
+      </w:r>
+      <w:r>
+        <w:t xml:space="preserve"> mit dem </w:t>
+      </w:r>
+      <w:r>
+        <w:t xml:space="preserve">sogenannten </w:t>
+      </w:r>
+      <w:r>
+        <w:t>OSI-Modell</w:t>
+      </w:r>
+      <w:r>
+        <w:t>,</w:t>
+      </w:r>
+      <w:r>
+        <w:t xml:space="preserve"> um dem Leser die verschiedenen Schichten und Abläufe während der Benutzung </w:t>
+      </w:r>
+      <w:r>
+        <w:t>des Internets näher zu bringen. Im Kapitel zum OSI-Modell wird zuerst erklärt, was Server sind und was passiert, wenn man eine Webseite aufruft. Dann werden</w:t>
+      </w:r>
+      <w:r>
+        <w:t xml:space="preserve"> die einzelnen Schichten näher beschrieben</w:t>
+      </w:r>
+      <w:r>
+        <w:t>. Der Fokus liegt jedoch auf</w:t>
+      </w:r>
+      <w:r>
+        <w:t xml:space="preserve"> dem http-Protokoll und behandelt</w:t>
+      </w:r>
+      <w:r>
+        <w:t xml:space="preserve"> dessen Entstehung, de</w:t>
+      </w:r>
+      <w:r>
+        <w:t>ssen Möglichkeiten und das</w:t>
+      </w:r>
+      <w:r>
+        <w:t xml:space="preserve"> http-Protokoll in Python</w:t>
+      </w:r>
+      <w:r>
+        <w:t xml:space="preserve"> im S</w:t>
+      </w:r>
+      <w:r>
+        <w:t>pezifischen.</w:t>
       </w:r>
     </w:p>
     <w:p>
       <w:pPr>
         <w:pStyle w:val="berschrift2"/>
       </w:pPr>
+      <w:bookmarkStart w:id="3" w:name="_Toc473376822"/>
       <w:r>
         <w:t>Material</w:t>
       </w:r>
-    </w:p>
-    <w:p>
-      <w:r>
-        <w:t>Für die Recherche benutze ich das Internet. Obwohl meine Quellen hauptsächlich verschiedene Links sind, habe ich um selbst in das Thema einzusteigen verschiedene Videos auf Youtube geschaut, was ich nur weiterempfehlen kann.</w:t>
-      </w:r>
-    </w:p>
-    <w:p>
-      <w:pPr>
-        <w:rPr>
-          <w:sz w:val="32"/>
-          <w:szCs w:val="32"/>
-        </w:rPr>
-      </w:pPr>
-      <w:r>
-        <w:t>Mein Code ist in Python 3 geschrieben, dafür habe ich Python IDLE Version 3.5 benutzt, sowie PyCharm Community Edition in Version 2016.2.1, da dieses viele Vorteile bietet. Meine verschiedenen Dateien habe ich auf GitHub verwaltet und dort auch mein Protokoll bei jedem Upload mitverfasst</w:t>
-      </w:r>
-      <w:r>
-        <w:t>.</w:t>
-      </w:r>
+      <w:bookmarkEnd w:id="3"/>
+    </w:p>
+    <w:p>
+      <w:r>
+        <w:t>Für die Recherche</w:t>
+      </w:r>
+      <w:r>
+        <w:t xml:space="preserve"> wurde hauptsächlich das Internet benutzt, da </w:t>
+      </w:r>
+      <w:r>
+        <w:t xml:space="preserve">dort </w:t>
+      </w:r>
+      <w:r>
+        <w:t>viel über Python, sowie allgemein Informationen zum http-Protokoll verfügbar sind.</w:t>
+      </w:r>
+    </w:p>
+    <w:p>
+      <w:r>
+        <w:t>Der Code wurde in Python 3 geschrieben, wofür sowohl Python IDLE Version 3.5 sowie die</w:t>
+      </w:r>
+      <w:r>
+        <w:t xml:space="preserve"> </w:t>
+      </w:r>
+      <w:r>
+        <w:t>PyC</w:t>
+      </w:r>
+      <w:r>
+        <w:t>harm Community Edition in</w:t>
+      </w:r>
+      <w:r>
+        <w:t xml:space="preserve"> </w:t>
+      </w:r>
+      <w:r>
+        <w:t xml:space="preserve">der </w:t>
+      </w:r>
+      <w:r>
+        <w:t xml:space="preserve">Version 2016.2.1 benutzt wurde. </w:t>
+      </w:r>
+      <w:r>
+        <w:t>Die</w:t>
+      </w:r>
+      <w:r>
+        <w:t xml:space="preserve"> verschiedenen Dateien </w:t>
+      </w:r>
+      <w:r>
+        <w:t>wurden auf GitHub hochge</w:t>
+      </w:r>
+      <w:r>
+        <w:t>laden, wo auch das Arbeitsp</w:t>
+      </w:r>
+      <w:r>
+        <w:t xml:space="preserve">rotokoll </w:t>
+      </w:r>
+      <w:r>
+        <w:t xml:space="preserve">verfügbar ist. Meine Arbeit findet man </w:t>
+      </w:r>
+      <w:r>
+        <w:t xml:space="preserve">im Repository </w:t>
+      </w:r>
+      <w:r>
+        <w:t xml:space="preserve">unter: </w:t>
+      </w:r>
+      <w:hyperlink r:id="rId8" w:history="1">
+        <w:r>
+          <w:rPr>
+            <w:rStyle w:val="Hyperlink"/>
+          </w:rPr>
+          <w:t>https://github.com/Giankess/Maturaarbeit</w:t>
+        </w:r>
+      </w:hyperlink>
       <w:r>
         <w:br w:type="page"/>
       </w:r>
@@ -1819,22 +2515,22 @@
       <w:pPr>
         <w:pStyle w:val="berschrift1"/>
       </w:pPr>
-      <w:bookmarkStart w:id="1" w:name="_Toc458600266"/>
+      <w:bookmarkStart w:id="4" w:name="_Toc473376823"/>
       <w:r>
         <w:lastRenderedPageBreak/>
         <w:t>Hauptteil</w:t>
       </w:r>
-      <w:bookmarkEnd w:id="1"/>
+      <w:bookmarkEnd w:id="4"/>
     </w:p>
     <w:p>
       <w:pPr>
         <w:pStyle w:val="berschrift2"/>
       </w:pPr>
-      <w:bookmarkStart w:id="2" w:name="_Toc458600267"/>
+      <w:bookmarkStart w:id="5" w:name="_Toc473376824"/>
       <w:r>
         <w:t>Webserver anhand des OSI-Modell</w:t>
       </w:r>
-      <w:bookmarkEnd w:id="2"/>
+      <w:bookmarkEnd w:id="5"/>
     </w:p>
     <w:p>
       <w:r>
@@ -1850,34 +2546,79 @@
         <w:t>,</w:t>
       </w:r>
       <w:r>
-        <w:t xml:space="preserve"> nur dass die Daten öffentlich zugänglich sind, jeder mit Internetanschluss hat Zugang dazu</w:t>
-      </w:r>
-      <w:r>
-        <w:t xml:space="preserve">. Diese Daten werden als Webseite abgerufen. Jede Webseite hat eine </w:t>
+        <w:t xml:space="preserve"> mit dem Unterschied,</w:t>
+      </w:r>
+      <w:r>
+        <w:t xml:space="preserve"> dass die D</w:t>
+      </w:r>
+      <w:r>
+        <w:t>aten öffentlich zugänglich sind und hier</w:t>
+      </w:r>
+      <w:r>
+        <w:t xml:space="preserve"> jeder mit Internetanschluss</w:t>
+      </w:r>
+      <w:r>
+        <w:t xml:space="preserve"> Zugang dazu</w:t>
+      </w:r>
+      <w:r>
+        <w:t xml:space="preserve"> hat. Die</w:t>
+      </w:r>
+      <w:r>
+        <w:t xml:space="preserve"> Daten werden als Webseite abgerufen. Jede Webseite hat eine </w:t>
       </w:r>
       <w:r>
         <w:t>URL</w:t>
       </w:r>
       <w:r>
+        <w:t xml:space="preserve"> </w:t>
+      </w:r>
+      <w:r>
         <w:t>(</w:t>
       </w:r>
       <w:r>
-        <w:t>Siehe Seite 5</w:t>
+        <w:t>m</w:t>
+      </w:r>
+      <w:r>
+        <w:t>ehr dazu</w:t>
+      </w:r>
+      <w:r>
+        <w:t xml:space="preserve"> Seite 6</w:t>
+      </w:r>
+      <w:r>
+        <w:t>, letzter Abschnitt</w:t>
       </w:r>
       <w:r>
         <w:t>)</w:t>
       </w:r>
       <w:r>
-        <w:t>, d</w:t>
-      </w:r>
-      <w:r>
-        <w:t>iese funktioniert ähnlich wie eine Hausadresse. Sie besteht meist aus</w:t>
+        <w:t xml:space="preserve">, </w:t>
+      </w:r>
+      <w:r>
+        <w:t>welche</w:t>
+      </w:r>
+      <w:r>
+        <w:t xml:space="preserve"> ähnlich wie eine Hausadresse</w:t>
+      </w:r>
+      <w:r>
+        <w:t xml:space="preserve"> funktioniert</w:t>
+      </w:r>
+      <w:r>
+        <w:t>. Sie besteht meist aus</w:t>
       </w:r>
       <w:r>
         <w:t xml:space="preserve"> dem zu verwendenden Protokoll,</w:t>
       </w:r>
       <w:r>
-        <w:t xml:space="preserve"> einer Domain, einem Webserver und teilweise aus dem Verzeichnis, in welchem sich die aufzurufenden Dateien befinden.</w:t>
+        <w:t xml:space="preserve"> einer Domain</w:t>
+      </w:r>
+      <w:r>
+        <w:rPr>
+          <w:rStyle w:val="Endnotenzeichen"/>
+        </w:rPr>
+        <w:endnoteReference w:id="1"/>
+      </w:r>
+      <w:r>
+        <w:t>, einem Webserver und teilweise aus dem Verzeichnis, in welchem sich die aufzurufenden Dateien befinden.</w:t>
       </w:r>
       <w:r>
         <w:t xml:space="preserve"> (Aidex)</w:t>
@@ -1888,7 +2629,31 @@
         <w:t>Wie funktioniert nun das Aufrufen einer Webseite genau?</w:t>
       </w:r>
       <w:r>
-        <w:t xml:space="preserve"> Das Ganze funktioniert mit dem sogenannten OSI(Open Systems Interconnection)-Modell. Das Problem bei der Kommunikation von verschiedenen Programmen ist, dass sie verschiedene Sprachen(Protokolle) verwenden. Nun müssen diese verschiedenen Protokolle irgendwie übersetzt werden.</w:t>
+        <w:t xml:space="preserve"> Das Ganze kann</w:t>
+      </w:r>
+      <w:r>
+        <w:t xml:space="preserve"> mit dem sogenannten Open Systems Interconnection</w:t>
+      </w:r>
+      <w:r>
+        <w:t xml:space="preserve"> </w:t>
+      </w:r>
+      <w:r>
+        <w:t>(OSI)</w:t>
+      </w:r>
+      <w:r>
+        <w:t>-Modell</w:t>
+      </w:r>
+      <w:r>
+        <w:t xml:space="preserve"> dargestellt werden</w:t>
+      </w:r>
+      <w:r>
+        <w:t>. Das Problem bei der Kommunikation von verschiedenen Programmen ist, dass sie verschiedene Sprachen</w:t>
+      </w:r>
+      <w:r>
+        <w:t xml:space="preserve"> </w:t>
+      </w:r>
+      <w:r>
+        <w:t>(Protokolle) verwenden. Nun müssen diese verschiedenen Protokolle irgendwie übersetzt werden.</w:t>
       </w:r>
       <w:r>
         <w:t xml:space="preserve"> Der ganze Vorgang vom Abrufen einer Webseite wird beim OSI-Modell in sieben Schichten unterteilt: Anwendung, Darstellung, Sitzung, Transport, Vermittlung, Sicherung und Bitübertragung.</w:t>
@@ -1901,53 +2666,117 @@
       <w:pPr>
         <w:pStyle w:val="berschrift3"/>
       </w:pPr>
+      <w:bookmarkStart w:id="6" w:name="_Toc473376825"/>
       <w:r>
         <w:t>Anwendungsschicht</w:t>
       </w:r>
-    </w:p>
-    <w:p>
-      <w:r>
-        <w:t>Wie der Name schon sagt, besteht diese Schicht aus der Anwendung, welche der Benutzer gerade benutzt. Sie stellt Funktionen zur Verfügung</w:t>
+      <w:bookmarkEnd w:id="6"/>
+    </w:p>
+    <w:p>
+      <w:r>
+        <w:t>Wie der Name schon sagt, besteht diese Schicht aus der Anwendung</w:t>
+      </w:r>
+      <w:r>
+        <w:t xml:space="preserve"> </w:t>
+      </w:r>
+      <w:r>
+        <w:t>(z</w:t>
+      </w:r>
+      <w:r>
+        <w:t>.</w:t>
+      </w:r>
+      <w:r>
+        <w:t>B</w:t>
+      </w:r>
+      <w:r>
+        <w:t>. Google Chrome)</w:t>
+      </w:r>
+      <w:r>
+        <w:t>, welche der Benutzer gerade benutzt. Sie stellt Funktionen zur Verfügung</w:t>
       </w:r>
       <w:r>
         <w:t xml:space="preserve"> wie Internetkommunikation über </w:t>
       </w:r>
       <w:r>
-        <w:t>http(Siehe Seite 4 ff.)</w:t>
-      </w:r>
-      <w:r>
-        <w:t xml:space="preserve"> oder SSH</w:t>
+        <w:t>das Hypertext Transfer Protocol</w:t>
+      </w:r>
+      <w:r>
+        <w:t xml:space="preserve"> </w:t>
+      </w:r>
+      <w:r>
+        <w:t xml:space="preserve">(http; </w:t>
+      </w:r>
+      <w:r>
+        <w:t>s</w:t>
+      </w:r>
+      <w:r>
+        <w:t>iehe Seite 6</w:t>
+      </w:r>
+      <w:r>
+        <w:t xml:space="preserve"> ff.)</w:t>
+      </w:r>
+      <w:r>
+        <w:t xml:space="preserve"> oder Secure Shell</w:t>
+      </w:r>
+      <w:r>
+        <w:t xml:space="preserve"> </w:t>
+      </w:r>
+      <w:r>
+        <w:t>(SSH)</w:t>
       </w:r>
       <w:r>
         <w:rPr>
           <w:rStyle w:val="Endnotenzeichen"/>
         </w:rPr>
-        <w:endnoteReference w:id="1"/>
+        <w:endnoteReference w:id="2"/>
       </w:r>
       <w:r>
         <w:t xml:space="preserve"> </w:t>
       </w:r>
       <w:r>
-        <w:t>und regelt die Dateneingabe und -ausgabe.</w:t>
-      </w:r>
-      <w:r>
-        <w:t xml:space="preserve"> (Wikibooks)</w:t>
+        <w:t>und regelt die Datenein</w:t>
+      </w:r>
+      <w:r>
+        <w:t xml:space="preserve">- und </w:t>
+      </w:r>
+      <w:r>
+        <w:t>ausgabe.</w:t>
+      </w:r>
+      <w:r>
+        <w:t xml:space="preserve"> (Wikibooks</w:t>
+      </w:r>
+      <w:r>
+        <w:t>;</w:t>
+      </w:r>
+      <w:r>
+        <w:t xml:space="preserve"> Mitchell</w:t>
+      </w:r>
+      <w:r>
+        <w:t>)</w:t>
       </w:r>
     </w:p>
     <w:p>
       <w:pPr>
         <w:pStyle w:val="berschrift3"/>
       </w:pPr>
+      <w:bookmarkStart w:id="7" w:name="_Toc473376826"/>
       <w:r>
         <w:t>Darstellungsschicht</w:t>
       </w:r>
-    </w:p>
-    <w:p>
-      <w:r>
-        <w:t>Die Darstellungsschicht übersetzt systemabhängige Zeichen in eine unabhängige Form um, sodass sie von verschiedenen</w:t>
-      </w:r>
-      <w:r>
-        <w:t xml:space="preserve"> Systemen verstanden werden können. Es </w:t>
+      <w:bookmarkEnd w:id="7"/>
+    </w:p>
+    <w:p>
+      <w:r>
+        <w:t>Die Darstellungsschicht übersetzt systemabhängige Zeichen in eine unabhängige Form, sodass sie von verschiedenen</w:t>
+      </w:r>
+      <w:r>
+        <w:t xml:space="preserve"> Syste</w:t>
+      </w:r>
+      <w:r>
+        <w:t>men verstanden werden können. Sie</w:t>
+      </w:r>
+      <w:r>
+        <w:t xml:space="preserve"> </w:t>
       </w:r>
       <w:r>
         <w:t>ermöglicht durch Übersetzen</w:t>
@@ -1962,38 +2791,70 @@
         <w:t>.</w:t>
       </w:r>
       <w:r>
-        <w:t xml:space="preserve"> (Wikibooks)</w:t>
+        <w:t xml:space="preserve"> (Wikibooks</w:t>
+      </w:r>
+      <w:r>
+        <w:t>; Mitchell</w:t>
+      </w:r>
+      <w:r>
+        <w:t>)</w:t>
       </w:r>
     </w:p>
     <w:p>
       <w:pPr>
         <w:pStyle w:val="berschrift3"/>
       </w:pPr>
+      <w:bookmarkStart w:id="8" w:name="_Toc473376827"/>
       <w:r>
         <w:t>Sitzungsschicht</w:t>
       </w:r>
-    </w:p>
-    <w:p>
-      <w:r>
-        <w:t>Damit Systeme miteinander kommunizieren können, muss dazu eine Sitzu</w:t>
+      <w:bookmarkEnd w:id="8"/>
+    </w:p>
+    <w:p>
+      <w:r>
+        <w:t>Damit Systeme miteinander</w:t>
+      </w:r>
+      <w:r>
+        <w:t xml:space="preserve"> kommunizieren können, muss</w:t>
+      </w:r>
+      <w:r>
+        <w:t xml:space="preserve"> eine Sitzu</w:t>
       </w:r>
       <w:r>
         <w:t xml:space="preserve">ng aufgebaut und instand </w:t>
       </w:r>
       <w:r>
-        <w:t>gehalten werden, dies regelt die Sitzungsschicht. Wenn die Kommunikation vorbei ist, wird die Sitzung wieder beendet.</w:t>
-      </w:r>
-      <w:r>
-        <w:t xml:space="preserve"> Dies ist notwendig, damit wir Anfragen an den Zielserver senden können und dieser antworten kann. Hier bietet </w:t>
-      </w:r>
-      <w:r>
-        <w:t>HTTP</w:t>
+        <w:t>gehalten werden. D</w:t>
+      </w:r>
+      <w:r>
+        <w:t>ies regelt die Sitzungsschicht. Wenn die Kommunikation vorbei ist, wird die Sitzung wieder beendet.</w:t>
+      </w:r>
+      <w:r>
+        <w:t xml:space="preserve"> Dies ist notwendig, damit </w:t>
+      </w:r>
+      <w:r>
+        <w:t xml:space="preserve">Anfragen an den Zielserver </w:t>
+      </w:r>
+      <w:r>
+        <w:t>gesendet werden</w:t>
+      </w:r>
+      <w:r>
+        <w:t xml:space="preserve"> können und dieser antworten kann. Hier bietet </w:t>
+      </w:r>
+      <w:r>
+        <w:t>http</w:t>
+      </w:r>
+      <w:r>
+        <w:t xml:space="preserve"> </w:t>
       </w:r>
       <w:r>
         <w:t>(</w:t>
       </w:r>
       <w:r>
-        <w:t>Mehr dazu ab Seite 4</w:t>
+        <w:t>m</w:t>
+      </w:r>
+      <w:r>
+        <w:t>ehr dazu ab Seite 6</w:t>
       </w:r>
       <w:r>
         <w:t>)</w:t>
@@ -2005,38 +2866,88 @@
         <w:t>den</w:t>
       </w:r>
       <w:r>
-        <w:t xml:space="preserve"> Dienst an, dass wenn man eine URL</w:t>
-      </w:r>
-      <w:r>
-        <w:t>(Siehe Seite 5)</w:t>
-      </w:r>
-      <w:r>
-        <w:t xml:space="preserve"> eingibt, es die Daten vom Server holt und </w:t>
-      </w:r>
-      <w:r>
-        <w:t xml:space="preserve">einem </w:t>
-      </w:r>
-      <w:r>
-        <w:t>schickt</w:t>
+        <w:t xml:space="preserve"> Dienst an, dass wenn ein Client</w:t>
+      </w:r>
+      <w:r>
+        <w:t xml:space="preserve"> ein</w:t>
+      </w:r>
+      <w:r>
+        <w:t>en Unif</w:t>
+      </w:r>
+      <w:r>
+        <w:t xml:space="preserve">orm Ressource Locator, kurz URL </w:t>
+      </w:r>
+      <w:r>
+        <w:t>(s</w:t>
+      </w:r>
+      <w:r>
+        <w:t>iehe Seite 6</w:t>
+      </w:r>
+      <w:r>
+        <w:t>, letzter Abschnitt</w:t>
+      </w:r>
+      <w:r>
+        <w:t>)</w:t>
+      </w:r>
+      <w:r>
+        <w:t xml:space="preserve"> eingibt, </w:t>
+      </w:r>
+      <w:r>
+        <w:t xml:space="preserve">Daten vom Zielserver geholt und an </w:t>
+      </w:r>
+      <w:r>
+        <w:t>den Client</w:t>
+      </w:r>
+      <w:r>
+        <w:t xml:space="preserve"> übermittelt</w:t>
+      </w:r>
+      <w:r>
+        <w:t xml:space="preserve"> </w:t>
+      </w:r>
+      <w:r>
+        <w:t>werden</w:t>
       </w:r>
       <w:r>
         <w:t>.</w:t>
       </w:r>
       <w:r>
-        <w:t xml:space="preserve"> (Wikibooks)</w:t>
+        <w:t xml:space="preserve"> (Wikibooks</w:t>
+      </w:r>
+      <w:r>
+        <w:t>; Mitchell</w:t>
+      </w:r>
+      <w:r>
+        <w:t>)</w:t>
       </w:r>
     </w:p>
     <w:p>
       <w:pPr>
         <w:pStyle w:val="berschrift3"/>
       </w:pPr>
+      <w:bookmarkStart w:id="9" w:name="_Toc473376828"/>
       <w:r>
         <w:t>Transportschicht</w:t>
       </w:r>
-    </w:p>
-    <w:p>
-      <w:r>
-        <w:t>Die Transportschicht baut eine logische Ende-zu-Ende-Verbindung auf. Das TCP(Transfer-Control-Protocol) nutzt hier die Eigen</w:t>
+      <w:bookmarkEnd w:id="9"/>
+    </w:p>
+    <w:p>
+      <w:r>
+        <w:t>Die Transportschicht baut eine logische Ende-</w:t>
+      </w:r>
+      <w:r>
+        <w:t xml:space="preserve">zu-Ende-Verbindung auf. Das </w:t>
+      </w:r>
+      <w:r>
+        <w:t>Transfer-Control-Protocol</w:t>
+      </w:r>
+      <w:r>
+        <w:t xml:space="preserve"> </w:t>
+      </w:r>
+      <w:r>
+        <w:t>(TCP)</w:t>
+      </w:r>
+      <w:r>
+        <w:t xml:space="preserve"> nutzt hier die Eigen</w:t>
       </w:r>
       <w:r>
         <w:t>schaft des</w:t>
@@ -2048,355 +2959,591 @@
         <w:t>,</w:t>
       </w:r>
       <w:r>
-        <w:t xml:space="preserve"> einzelne Datenpakete zwischen Systemen mithilfe der IP-Adresse zu versenden.</w:t>
+        <w:t xml:space="preserve"> einzelne Datenpakete zwischen Systemen mithilfe der I</w:t>
+      </w:r>
+      <w:r>
+        <w:t xml:space="preserve">nternet </w:t>
+      </w:r>
+      <w:r>
+        <w:t>P</w:t>
+      </w:r>
+      <w:r>
+        <w:t>rotocol</w:t>
+      </w:r>
+      <w:r>
+        <w:t xml:space="preserve"> </w:t>
+      </w:r>
+      <w:r>
+        <w:t>(IP)</w:t>
+      </w:r>
+      <w:r>
+        <w:t>-Adresse zu versenden.</w:t>
       </w:r>
       <w:r>
         <w:t xml:space="preserve"> Die Transportschicht wandelt die Datenpakete in Teilpakete um und sorgt für die richtige Zusammensetzung beim Zielsystem.</w:t>
       </w:r>
       <w:r>
-        <w:t xml:space="preserve"> (Wikibooks)</w:t>
+        <w:t xml:space="preserve"> (Wikibooks</w:t>
+      </w:r>
+      <w:r>
+        <w:t>; Mitchell</w:t>
+      </w:r>
+      <w:r>
+        <w:t>)</w:t>
       </w:r>
     </w:p>
     <w:p>
       <w:pPr>
         <w:pStyle w:val="berschrift3"/>
       </w:pPr>
+      <w:bookmarkStart w:id="10" w:name="_Toc473376829"/>
       <w:r>
         <w:t>Vermittlungsschicht</w:t>
       </w:r>
-    </w:p>
-    <w:p>
-      <w:r>
-        <w:t>Die Datenpakete gelangen nicht direkt zum Ziel, sie haben verschiedene «Zwischenstationen». Die Vermittlungsschicht sucht also sogenannte «Netzknoten» und baut eine Verbindung auf und danach wieder ab, sie steuert also die Route, welche die Datenpakete nehmen. Diese Schicht läuft meist über einen Router.</w:t>
-      </w:r>
-      <w:r>
-        <w:t xml:space="preserve"> (Wikibooks)</w:t>
+      <w:bookmarkEnd w:id="10"/>
+    </w:p>
+    <w:p>
+      <w:r>
+        <w:t>Die Datenpakete gelangen nicht direkt zum Ziel, sie haben verschiedene «Zwischenstationen». Die Vermittlungsschicht sucht sogenannte «Netzknoten» und baut eine Verbindung auf und danach wieder ab, sie steuert also die Route, welche die Datenpakete nehmen. Diese Schicht läuft meist über einen Router.</w:t>
+      </w:r>
+      <w:r>
+        <w:t xml:space="preserve"> (Wikibooks</w:t>
+      </w:r>
+      <w:r>
+        <w:t>; Mitchell</w:t>
+      </w:r>
+      <w:r>
+        <w:t>)</w:t>
       </w:r>
     </w:p>
     <w:p>
       <w:pPr>
         <w:pStyle w:val="berschrift3"/>
       </w:pPr>
-      <w:r>
+      <w:bookmarkStart w:id="11" w:name="_Toc473376830"/>
+      <w:r>
+        <w:lastRenderedPageBreak/>
         <w:t>Sicherungsschicht</w:t>
       </w:r>
+      <w:bookmarkEnd w:id="11"/>
     </w:p>
     <w:p>
       <w:r>
         <w:t xml:space="preserve">Die </w:t>
       </w:r>
       <w:r>
-        <w:t xml:space="preserve">Sicherungsschicht besteht aus zwei Unterschichten, nämlich der Medium Access Control-Schicht und der Logical Link Control-Schicht, sie sorgt für den zuverlässigen Austausch von Datenpaketen </w:t>
+        <w:t>Sicherungsschicht besteht aus zwei Unterschichten, nämlich der Medium Access Control</w:t>
+      </w:r>
+      <w:r>
+        <w:t xml:space="preserve"> </w:t>
+      </w:r>
+      <w:r>
+        <w:t>(MAC)</w:t>
+      </w:r>
+      <w:r>
+        <w:t>-Schicht und der Logical Link Control</w:t>
+      </w:r>
+      <w:r>
+        <w:t xml:space="preserve"> </w:t>
+      </w:r>
+      <w:r>
+        <w:t>(LIC)</w:t>
+      </w:r>
+      <w:r>
+        <w:t>-Schicht. S</w:t>
+      </w:r>
+      <w:r>
+        <w:t xml:space="preserve">ie sorgt für den zuverlässigen Austausch von Datenpaketen </w:t>
       </w:r>
       <w:r>
         <w:t>zwischen den Systemen.</w:t>
       </w:r>
       <w:r>
-        <w:t xml:space="preserve"> (Wikibooks)</w:t>
+        <w:t xml:space="preserve"> (Wikibooks</w:t>
+      </w:r>
+      <w:r>
+        <w:t xml:space="preserve">; </w:t>
+      </w:r>
+      <w:r>
+        <w:t>Mitchell</w:t>
+      </w:r>
+      <w:r>
+        <w:t>)</w:t>
       </w:r>
     </w:p>
     <w:p>
       <w:pPr>
         <w:pStyle w:val="berschrift3"/>
       </w:pPr>
+      <w:bookmarkStart w:id="12" w:name="_Toc473376831"/>
+      <w:r>
+        <w:t>Bitübertragungsschicht</w:t>
+      </w:r>
+      <w:bookmarkEnd w:id="12"/>
+    </w:p>
+    <w:p>
+      <w:r>
+        <w:t>Die Bitübertragungsschicht ist</w:t>
+      </w:r>
+      <w:r>
+        <w:t xml:space="preserve"> </w:t>
+      </w:r>
+      <w:r>
+        <w:t xml:space="preserve">für die Übertragung der Bitströme verantwortlich. </w:t>
+      </w:r>
+      <w:r>
+        <w:t>Sie definiert die elektrische, mechanische und funktionale Schnittstelle zum Übertragungsmedium</w:t>
+      </w:r>
+      <w:r>
+        <w:t xml:space="preserve"> (z.B. Metall, Glas oder Luft).</w:t>
+      </w:r>
+      <w:r>
+        <w:t xml:space="preserve"> </w:t>
+      </w:r>
+      <w:r>
+        <w:t>(Wikibooks</w:t>
+      </w:r>
+      <w:r>
+        <w:t xml:space="preserve">; </w:t>
+      </w:r>
+      <w:r>
+        <w:t>Mitchell</w:t>
+      </w:r>
+      <w:r>
+        <w:t>)</w:t>
+      </w:r>
+    </w:p>
+    <w:p>
+      <w:pPr>
+        <w:pStyle w:val="berschrift3"/>
+      </w:pPr>
+      <w:bookmarkStart w:id="13" w:name="_Toc473376832"/>
+      <w:r>
+        <w:t>Beispiel</w:t>
+      </w:r>
+      <w:bookmarkEnd w:id="13"/>
+    </w:p>
+    <w:p>
+      <w:r>
+        <w:t xml:space="preserve">Was </w:t>
+      </w:r>
+      <w:r>
+        <w:t>passiert nun also, wenn man</w:t>
+      </w:r>
+      <w:r>
+        <w:t xml:space="preserve"> im Webbrowser eine Webseite aufrufen will?</w:t>
+      </w:r>
+      <w:r>
+        <w:t xml:space="preserve"> </w:t>
+      </w:r>
+      <w:r>
+        <w:t>Man sucht</w:t>
+      </w:r>
+      <w:r>
+        <w:t xml:space="preserve"> zum Beispiel mittels</w:t>
+      </w:r>
+      <w:r>
+        <w:t xml:space="preserve"> Googl</w:t>
+      </w:r>
+      <w:r>
+        <w:t>e Chrome nach «youtube.com», dies</w:t>
+      </w:r>
+      <w:r>
+        <w:t xml:space="preserve"> ist die Anwendungsschicht. In der Darstellungsschicht wird die Anfrage nun also umgewandelt. Die Sitzungsschicht baut eine </w:t>
+      </w:r>
+      <w:r>
+        <w:t>Sitzung</w:t>
+      </w:r>
+      <w:r>
+        <w:t xml:space="preserve"> auf, die Transportschicht baut eine logische Ende-zu-Ende-Verbindung mithilfe der IP-Adresse</w:t>
+      </w:r>
+      <w:r>
+        <w:t>, welche jeder Computer besitzt,</w:t>
+      </w:r>
+      <w:r>
+        <w:t xml:space="preserve"> </w:t>
+      </w:r>
+      <w:r>
+        <w:t>(in diesem Falle</w:t>
+      </w:r>
+      <w:r>
+        <w:t xml:space="preserve"> </w:t>
+      </w:r>
+      <w:r>
+        <w:rPr>
+          <w:lang w:eastAsia="de-CH"/>
+        </w:rPr>
+        <w:t>208.65.153.238</w:t>
+      </w:r>
+      <w:r>
+        <w:t>)</w:t>
+      </w:r>
+      <w:r>
+        <w:t xml:space="preserve"> auf. D</w:t>
+      </w:r>
+      <w:r>
+        <w:t>ie Anfrage wird an</w:t>
+      </w:r>
+      <w:r>
+        <w:t>schliessend an</w:t>
+      </w:r>
+      <w:r>
+        <w:t xml:space="preserve"> den Server vermittelt, die Vermittlungsschicht routet die Datenpakete zum nächsten Netzknoten. Die Sicherungsschicht fügt die Sender- und Empfängeradresse hinzu</w:t>
+      </w:r>
+      <w:r>
+        <w:t xml:space="preserve"> und teilt die Pakete in </w:t>
+      </w:r>
+      <w:r>
+        <w:t xml:space="preserve">mehrere </w:t>
+      </w:r>
+      <w:r>
+        <w:t>Frames</w:t>
+      </w:r>
+      <w:r>
+        <w:t>, sogenannte Teilpakete,</w:t>
+      </w:r>
+      <w:r>
+        <w:t xml:space="preserve"> ein. Diese werden dann in der Bitübertragungsschicht physisch an den Youtube-Server gesendet. Dort werden die Datenpakete geholt und passieren </w:t>
+      </w:r>
+      <w:r>
+        <w:t xml:space="preserve">dann </w:t>
+      </w:r>
+      <w:r>
+        <w:t>dieselben Vorgänge in umgekehrter Reihenfolge nochmals, bis die Webseite in</w:t>
+      </w:r>
+      <w:r>
+        <w:t xml:space="preserve"> Google</w:t>
+      </w:r>
+      <w:r>
+        <w:t xml:space="preserve"> Chrome erscheint.</w:t>
+      </w:r>
+    </w:p>
+    <w:p>
+      <w:r>
+        <w:br w:type="page"/>
+      </w:r>
+    </w:p>
+    <w:p>
+      <w:pPr>
+        <w:pStyle w:val="berschrift2"/>
+      </w:pPr>
+      <w:bookmarkStart w:id="14" w:name="_Toc473376833"/>
       <w:r>
         <w:lastRenderedPageBreak/>
-        <w:t>Bitübertragungsschicht</w:t>
-      </w:r>
-    </w:p>
-    <w:p>
-      <w:r>
-        <w:t>Die Bitübertragungsschicht ist</w:t>
+        <w:t>http-Protokoll</w:t>
+      </w:r>
+      <w:bookmarkEnd w:id="14"/>
+    </w:p>
+    <w:p>
+      <w:pPr>
+        <w:pStyle w:val="berschrift3"/>
+      </w:pPr>
+      <w:bookmarkStart w:id="15" w:name="_Toc473376834"/>
+      <w:r>
+        <w:t xml:space="preserve">Was </w:t>
+      </w:r>
+      <w:r>
+        <w:t>sind Protokolle?</w:t>
+      </w:r>
+      <w:bookmarkEnd w:id="15"/>
+    </w:p>
+    <w:p>
+      <w:r>
+        <w:t xml:space="preserve">Ein Protokoll ist </w:t>
+      </w:r>
+      <w:r>
+        <w:t xml:space="preserve">einfach gesagt, wie eine Sprache. So hat jedes </w:t>
+      </w:r>
+      <w:r>
+        <w:t xml:space="preserve">Protokoll </w:t>
+      </w:r>
+      <w:r>
+        <w:t>seine eigenen Regeln</w:t>
+      </w:r>
+      <w:r>
+        <w:t>,</w:t>
+      </w:r>
+      <w:r>
+        <w:t xml:space="preserve"> wie die Grammatik, ohne welche verschiedene Systeme nicht miteinander kommunizieren können. Benutzen beide Systeme die gleiche Sprache und die gleichen Regeln, so können sie miteinander kommunizieren.</w:t>
+      </w:r>
+      <w:r>
+        <w:t xml:space="preserve"> (Menzerath)</w:t>
+      </w:r>
+    </w:p>
+    <w:p>
+      <w:pPr>
+        <w:pStyle w:val="berschrift3"/>
+      </w:pPr>
+      <w:bookmarkStart w:id="16" w:name="_Toc473376835"/>
+      <w:r>
+        <w:t>Das http-Protokoll</w:t>
+      </w:r>
+      <w:bookmarkEnd w:id="16"/>
+    </w:p>
+    <w:p>
+      <w:r>
+        <w:t>1989, kurz nachdem das Internet erfunden wurde, hatte der Brit</w:t>
+      </w:r>
+      <w:r>
+        <w:t xml:space="preserve">e Tim Berners-Lee </w:t>
+      </w:r>
+      <w:r>
+        <w:t>der Europäischen Organisation für Kernforschung (CERN)</w:t>
+      </w:r>
+      <w:r>
+        <w:rPr>
+          <w:rStyle w:val="Endnotenzeichen"/>
+        </w:rPr>
+        <w:endnoteReference w:id="3"/>
       </w:r>
       <w:r>
         <w:t xml:space="preserve"> </w:t>
       </w:r>
       <w:r>
-        <w:t xml:space="preserve">für die Übertragung der Bitströme verantwortlich. </w:t>
-      </w:r>
-      <w:r>
-        <w:t xml:space="preserve">Sie definiert die elektrische, mechanische und funktionale Schnittstelle zum Übertragungsmedium. </w:t>
+        <w:t>die Idee eines w</w:t>
+      </w:r>
+      <w:r>
+        <w:t>eltweiten Netzwerkes</w:t>
+      </w:r>
+      <w:r>
+        <w:t xml:space="preserve"> vorgeschlagen</w:t>
+      </w:r>
+      <w:r>
+        <w:t>. Innerhalb dieses sollte jeder Computer Daten anbie</w:t>
+      </w:r>
+      <w:r>
+        <w:t>ten und anfordern</w:t>
+      </w:r>
+      <w:r>
+        <w:t xml:space="preserve"> können, damit Wissenschaftler von überall auf der Welt miteinander kommunizieren können. </w:t>
+      </w:r>
+      <w:r>
+        <w:t xml:space="preserve">Dafür mussten die verschiedenen Computer jedoch eine gemeinsame Sprache sprechen. Dazu entwickelte Berners-Lee </w:t>
+      </w:r>
+      <w:r>
+        <w:t xml:space="preserve">bis Ende 1990 </w:t>
+      </w:r>
+      <w:r>
+        <w:t>das http-Protokoll</w:t>
+      </w:r>
+      <w:r>
+        <w:t xml:space="preserve">. Nebenbei hat er noch </w:t>
+      </w:r>
+      <w:r>
+        <w:t xml:space="preserve">die </w:t>
+      </w:r>
+      <w:r>
+        <w:t>H</w:t>
+      </w:r>
+      <w:r>
+        <w:t>ypertext Markup Language</w:t>
       </w:r>
       <w:r>
         <w:t xml:space="preserve"> </w:t>
       </w:r>
       <w:r>
-        <w:t>(Wikibooks)</w:t>
-      </w:r>
-    </w:p>
-    <w:p>
-      <w:pPr>
-        <w:pStyle w:val="berschrift3"/>
-      </w:pPr>
-      <w:r>
-        <w:t>Beispiel</w:t>
-      </w:r>
-    </w:p>
-    <w:p>
-      <w:r>
-        <w:t xml:space="preserve">Was </w:t>
-      </w:r>
-      <w:r>
-        <w:t>passiert nun also, wenn ich im Webbrowser eine Webseite aufrufen will?</w:t>
+        <w:t>(H</w:t>
+      </w:r>
+      <w:r>
+        <w:t>TML</w:t>
+      </w:r>
+      <w:r>
+        <w:t>)</w:t>
+      </w:r>
+      <w:r>
+        <w:rPr>
+          <w:rStyle w:val="Endnotenzeichen"/>
+        </w:rPr>
+        <w:endnoteReference w:id="4"/>
+      </w:r>
+      <w:r>
+        <w:t xml:space="preserve"> und die URL entwickelt und so die Basis für seinen Webserver und -browser geschaffen.</w:t>
+      </w:r>
+      <w:r>
+        <w:t xml:space="preserve"> (Webfoundation; Franke</w:t>
+      </w:r>
+      <w:r>
+        <w:t>)</w:t>
+      </w:r>
+    </w:p>
+    <w:p>
+      <w:r>
+        <w:t>Im L</w:t>
+      </w:r>
+      <w:r>
+        <w:t xml:space="preserve">aufe der Jahre wurden neue Versionen herausgebracht. </w:t>
+      </w:r>
+      <w:r>
+        <w:t>Angefangen hat das Ganze 1991 mit HT</w:t>
+      </w:r>
+      <w:r>
+        <w:t>TP/0.9. Dieses ermöglichte das S</w:t>
+      </w:r>
+      <w:r>
+        <w:t xml:space="preserve">enden einer Anfrage für eine Datei, einer </w:t>
+      </w:r>
+      <w:r>
+        <w:t xml:space="preserve">sogenannten </w:t>
+      </w:r>
+      <w:r>
+        <w:t>GET-Request. Da diese Anfrage nur aus einer Zeile bestand</w:t>
+      </w:r>
+      <w:r>
+        <w:t>,</w:t>
+      </w:r>
+      <w:r>
+        <w:t xml:space="preserve"> wu</w:t>
+      </w:r>
+      <w:r>
+        <w:t>rde dies</w:t>
+      </w:r>
+      <w:r>
+        <w:t>e Version oft auch das One-Line</w:t>
+      </w:r>
+      <w:r>
+        <w:t>-</w:t>
+      </w:r>
+      <w:r>
+        <w:t>Protocol genannt. Die Response bestand nur aus einem Body mit dem Inhalt der Datei. 1996 wurde dann das HTTP/1.0 als R</w:t>
+      </w:r>
+      <w:r>
+        <w:t>equest f</w:t>
+      </w:r>
+      <w:r>
+        <w:t>or Comment</w:t>
       </w:r>
       <w:r>
         <w:t xml:space="preserve"> </w:t>
       </w:r>
       <w:r>
-        <w:t>Ich suche zum Beispiel mittels</w:t>
-      </w:r>
-      <w:r>
-        <w:t xml:space="preserve"> Google Chrome nach «youtube.com», das ist die Anwendungsschicht. In der Darstellungsschicht wird die Anfrage nun also umgewandelt. Die Sitzungsschicht baut eine </w:t>
-      </w:r>
-      <w:r>
-        <w:t>Sitzung</w:t>
-      </w:r>
-      <w:r>
-        <w:t xml:space="preserve"> auf, die Transportschicht baut eine logische Ende-zu-Ende-Verbindung mithilfe der IP-Adresse</w:t>
-      </w:r>
-      <w:r>
-        <w:t xml:space="preserve">, welche jeder Computer besitzt, </w:t>
+        <w:t>(R</w:t>
+      </w:r>
+      <w:r>
+        <w:t>FC</w:t>
+      </w:r>
+      <w:r>
+        <w:t>)</w:t>
+      </w:r>
+      <w:r>
+        <w:rPr>
+          <w:rStyle w:val="Endnotenzeichen"/>
+        </w:rPr>
+        <w:endnoteReference w:id="5"/>
+      </w:r>
+      <w:r>
+        <w:t xml:space="preserve"> veröffentlicht</w:t>
+      </w:r>
+      <w:r>
+        <w:t>. Die grösste Veränderung war</w:t>
+      </w:r>
+      <w:r>
+        <w:t>, dass hier viel mehr Daten über Client und Server übertragen werden</w:t>
+      </w:r>
+      <w:r>
+        <w:t xml:space="preserve"> können</w:t>
+      </w:r>
+      <w:r>
+        <w:t xml:space="preserve">. </w:t>
+      </w:r>
+      <w:r>
+        <w:t>Eine Request besteht seither</w:t>
+      </w:r>
+      <w:r>
+        <w:t xml:space="preserve"> aus der Methode, dem Header und einem Body. Neu gab es nun neben GET auch die Methoden HEAD und POST. Zusätzlich war es jetzt auch möglich</w:t>
+      </w:r>
+      <w:r>
+        <w:t>,</w:t>
+      </w:r>
+      <w:r>
+        <w:t xml:space="preserve"> eine Authentifizierung zu verlangen, damit nicht jeder auf alles zugreifen konnte.</w:t>
+      </w:r>
+      <w:r>
+        <w:t xml:space="preserve"> 1999 wurde dann HTTP/1.1 publiziert. </w:t>
+      </w:r>
+      <w:r>
+        <w:t>Diese neue Version brachte neue Methoden wie DELETE, OPTIONS oder PUT, eine verb</w:t>
+      </w:r>
+      <w:r>
+        <w:t>esserte Authentifizierung, das E</w:t>
+      </w:r>
+      <w:r>
+        <w:t xml:space="preserve">rmöglichen von persistenten, daher offenbleibenden Verbindungen und vieles mehr. (O’Reilly; </w:t>
+      </w:r>
+      <w:r>
+        <w:t>Franke</w:t>
+      </w:r>
+      <w:r>
+        <w:t>)</w:t>
+      </w:r>
+    </w:p>
+    <w:p>
+      <w:pPr>
+        <w:rPr>
+          <w:sz w:val="20"/>
+        </w:rPr>
+      </w:pPr>
+      <w:r>
+        <w:t>Es ist klar, dass das Internet niemandem gehören kann, doch wer kontrolliert das http-Protokoll? Das HTTP/1.0 wurde ja als RFC 2616</w:t>
+      </w:r>
+      <w:r>
+        <w:t xml:space="preserve"> veröffentlicht. Diese RFC’s werden von d</w:t>
+      </w:r>
+      <w:r>
+        <w:t>er sogenannten Internet Society</w:t>
+      </w:r>
+      <w:r>
+        <w:rPr>
+          <w:rStyle w:val="Endnotenzeichen"/>
+        </w:rPr>
+        <w:endnoteReference w:id="6"/>
+      </w:r>
+      <w:r>
+        <w:t>kontrolliert. Zusätzlich sind aber auch noch die Internet Engineering Task Force</w:t>
+      </w:r>
+      <w:r>
+        <w:rPr>
+          <w:rStyle w:val="Endnotenzeichen"/>
+        </w:rPr>
+        <w:endnoteReference w:id="7"/>
+      </w:r>
+      <w:r>
+        <w:t>(IETF) und das Internet Architecture Board</w:t>
+      </w:r>
+      <w:r>
+        <w:rPr>
+          <w:rStyle w:val="Endnotenzeichen"/>
+        </w:rPr>
+        <w:endnoteReference w:id="8"/>
+      </w:r>
+      <w:r>
+        <w:t xml:space="preserve">(IAB) </w:t>
+      </w:r>
+      <w:r>
+        <w:t xml:space="preserve">als Unterorganisationen der Internet Society </w:t>
+      </w:r>
+      <w:r>
+        <w:t>beteiligt, welche das Ganze auch steuern. (Strickland)</w:t>
+      </w:r>
+    </w:p>
+    <w:p>
+      <w:r>
+        <w:t>Das http-Protokoll ist ein sogenanntes Übertragungsprotokoll. Im Normalfall sendet ein Browser eine Anfrage an den http-Server und bekommt eine Antwort, danach wird die Verbindung beendet.</w:t>
+      </w:r>
+    </w:p>
+    <w:p>
+      <w:r>
+        <w:t xml:space="preserve">Bevor eine solche Anfrage aber überhaupt möglich ist, muss der Client zuerst den Server finden und die zu schickenden Daten angeben. Dies übernimmt die URL, welche gleich auch noch </w:t>
+      </w:r>
+      <w:r>
+        <w:t>das Protokoll, welches verwendet werden soll, angibt.</w:t>
       </w:r>
       <w:r>
         <w:t xml:space="preserve"> </w:t>
       </w:r>
       <w:r>
-        <w:t>(in diesem Falle</w:t>
-      </w:r>
-      <w:r>
-        <w:t xml:space="preserve"> </w:t>
-      </w:r>
-      <w:r>
-        <w:rPr>
-          <w:lang w:eastAsia="de-CH"/>
-        </w:rPr>
-        <w:t>208.65.153.238</w:t>
-      </w:r>
-      <w:r>
-        <w:t>)</w:t>
-      </w:r>
-      <w:r>
-        <w:t xml:space="preserve"> auf, die Anfrage wird an den Server vermittelt, die Vermittlungsschicht routet die Datenpakete zum nächsten Netzknoten. Die Sicherungsschicht fügt die Sender- und Empfängeradresse hinzu</w:t>
-      </w:r>
-      <w:r>
-        <w:t xml:space="preserve"> und teilt die Pakete in </w:t>
-      </w:r>
-      <w:r>
-        <w:t xml:space="preserve">mehrere </w:t>
-      </w:r>
-      <w:r>
-        <w:t>Frames</w:t>
-      </w:r>
-      <w:r>
-        <w:t>, sogenannte Teilpakete,</w:t>
-      </w:r>
-      <w:r>
-        <w:t xml:space="preserve"> ein. Diese werden dann in der Bitübertragungsschicht physisch an den Youtube-Server gesendet. Dort werden die Datenpakete geholt und dann passieren dieselben Vorgänge in umgekehrter Reihenfolge nochmals, bis die Webseite in</w:t>
-      </w:r>
-      <w:r>
-        <w:t xml:space="preserve"> Google</w:t>
-      </w:r>
-      <w:r>
-        <w:t xml:space="preserve"> Chrome erscheint.</w:t>
-      </w:r>
-    </w:p>
-    <w:p/>
-    <w:p/>
-    <w:p>
-      <w:pPr>
-        <w:pStyle w:val="berschrift2"/>
-      </w:pPr>
-      <w:r>
-        <w:t>http-Protokoll</w:t>
-      </w:r>
-    </w:p>
-    <w:p>
-      <w:pPr>
-        <w:pStyle w:val="berschrift3"/>
-      </w:pPr>
-      <w:r>
-        <w:t xml:space="preserve">Was </w:t>
-      </w:r>
-      <w:r>
-        <w:t>sind Protokolle?</w:t>
-      </w:r>
-    </w:p>
-    <w:p>
-      <w:r>
-        <w:t xml:space="preserve">Ein Protokoll ist </w:t>
-      </w:r>
-      <w:r>
-        <w:t>einfach gesagt, wie eine Sprache. So hat jedes seine eigenen Regeln wie die Grammatik, ohne welche verschiedene Systeme nicht miteinander kommunizieren können. Benutzen beide Systeme die gleiche Sprache und die gleichen Regeln, so können sie miteinander kommunizieren.</w:t>
-      </w:r>
-      <w:r>
-        <w:t xml:space="preserve"> (Menzerath)</w:t>
-      </w:r>
-    </w:p>
-    <w:p>
-      <w:pPr>
-        <w:pStyle w:val="berschrift3"/>
-      </w:pPr>
-      <w:r>
-        <w:t>Das http-Protokoll</w:t>
-      </w:r>
-    </w:p>
-    <w:p>
-      <w:r>
-        <w:t>1989, kurz nachdem das Internet erfunden wurde, hatte der Brit</w:t>
-      </w:r>
-      <w:r>
-        <w:t>e Tim Berners-Lee die Idee eines w</w:t>
-      </w:r>
-      <w:r>
-        <w:t>eltweiten Netzwerkes</w:t>
-      </w:r>
-      <w:r>
-        <w:t xml:space="preserve"> dem CERN</w:t>
-      </w:r>
-      <w:r>
-        <w:rPr>
-          <w:rStyle w:val="Endnotenzeichen"/>
-        </w:rPr>
-        <w:endnoteReference w:id="2"/>
-      </w:r>
-      <w:r>
-        <w:t xml:space="preserve"> vorgeschlagen</w:t>
-      </w:r>
-      <w:r>
-        <w:t xml:space="preserve">. Innerhalb dieses sollte jeder Computer Daten anbieten und anfragen können, damit Wissenschaftler von überall auf der Welt miteinander kommunizieren können. </w:t>
-      </w:r>
-      <w:r>
-        <w:t xml:space="preserve">Dafür mussten die verschiedenen Computer jedoch eine gemeinsame Sprache sprechen. Dazu entwickelte Berners-Lee </w:t>
-      </w:r>
-      <w:r>
-        <w:t xml:space="preserve">bis Ende 1990 </w:t>
-      </w:r>
-      <w:r>
-        <w:t>das http-Protokoll</w:t>
-      </w:r>
-      <w:r>
-        <w:t>. Nebenbei hat er noch HTML</w:t>
-      </w:r>
-      <w:r>
-        <w:rPr>
-          <w:rStyle w:val="Endnotenzeichen"/>
-        </w:rPr>
-        <w:endnoteReference w:id="3"/>
-      </w:r>
-      <w:r>
-        <w:t xml:space="preserve"> und die URL entwickelt und so die Basis für seinen Webserver und -browser geschaffen.</w:t>
-      </w:r>
-      <w:r>
-        <w:t xml:space="preserve"> (Webfoundation; Jaschkowski)</w:t>
-      </w:r>
-    </w:p>
-    <w:p>
-      <w:r>
-        <w:t>Im L</w:t>
-      </w:r>
-      <w:r>
-        <w:t xml:space="preserve">aufe der Jahre wurden neue Versionen herausgebracht. </w:t>
-      </w:r>
-      <w:r>
-        <w:t>Angefangen hat das Ganze 1991 mit HTTP/0.9. Dieses ermöglichte das senden einer Anfrage für eine Datei, also einer GET-Request. Da diese Anfrage nur aus einer Zeile bestand wurde dies oft auch das One-Line  Protocol genannt. Die Response bestand nur aus einem Body mit dem Inhalt der Datei. 1996 wurde dann das HTTP/1.0 als RFC</w:t>
-      </w:r>
-      <w:r>
-        <w:rPr>
-          <w:rStyle w:val="Endnotenzeichen"/>
-        </w:rPr>
-        <w:endnoteReference w:id="4"/>
-      </w:r>
-      <w:r>
-        <w:t xml:space="preserve"> veröffentlicht</w:t>
-      </w:r>
-      <w:r>
-        <w:t>. Die grösste Veränderung war</w:t>
-      </w:r>
-      <w:r>
-        <w:t xml:space="preserve">, dass hier viel mehr Daten über Client und Server übertragen werden. </w:t>
-      </w:r>
-      <w:r>
-        <w:t>Eine Request besteht seither</w:t>
-      </w:r>
-      <w:r>
-        <w:t xml:space="preserve"> aus der Methode, dem Header und einem Body. Neu gab es nun neben GET auch die Methoden HEAD und POST. Zusätzlich war es jetzt auch möglich eine Authentifizierung zu verlangen, damit nicht jeder auf alles zugreifen konnte.</w:t>
-      </w:r>
-      <w:r>
-        <w:t xml:space="preserve"> 1999 wurde dann HTTP/1.1 publiziert. </w:t>
-      </w:r>
-      <w:r>
-        <w:t>Diese neue Version brachte neue Methoden wie DELETE, OPTIONS oder PUT, eine verbesserte Authentifizierung, das ermöglichen von persistenten, daher offenbleibenden Verbindungen und vieles mehr. (O’Reilly; Jaschkowski)</w:t>
-      </w:r>
-    </w:p>
-    <w:p>
-      <w:pPr>
-        <w:rPr>
-          <w:sz w:val="20"/>
-        </w:rPr>
-      </w:pPr>
-      <w:r>
-        <w:t>Es ist klar, dass das Internet niemandem gehören kann, doch wer kontrolliert das http-Protokoll? Das HTTP/1.0 wurde ja als RFC 2616</w:t>
-      </w:r>
-      <w:r>
-        <w:t xml:space="preserve"> veröffentlicht. Diese RFC’s werden von der sogenannten Internet Society </w:t>
-      </w:r>
-      <w:r>
-        <w:rPr>
-          <w:rStyle w:val="Endnotenzeichen"/>
-        </w:rPr>
-        <w:endnoteReference w:id="5"/>
-      </w:r>
-      <w:r>
-        <w:t>kontrolliert. Zusätzlich sind aber auch noch die Internet Engineering Task Force</w:t>
-      </w:r>
-      <w:r>
-        <w:rPr>
-          <w:rStyle w:val="Endnotenzeichen"/>
-        </w:rPr>
-        <w:endnoteReference w:id="6"/>
-      </w:r>
-      <w:r>
-        <w:t xml:space="preserve"> (IETF) und </w:t>
-      </w:r>
-      <w:r>
-        <w:lastRenderedPageBreak/>
-        <w:t>das Internet Architecture Board</w:t>
-      </w:r>
-      <w:r>
-        <w:rPr>
-          <w:rStyle w:val="Endnotenzeichen"/>
-        </w:rPr>
-        <w:endnoteReference w:id="7"/>
-      </w:r>
-      <w:r>
-        <w:t xml:space="preserve"> (IAB) </w:t>
-      </w:r>
-      <w:r>
-        <w:t xml:space="preserve">als Unterorganisationen der Internet Society </w:t>
-      </w:r>
-      <w:r>
-        <w:t>beteiligt, welche das Ganze auch steuern. (Strickland)</w:t>
-      </w:r>
-    </w:p>
-    <w:p>
-      <w:r>
-        <w:t>Das http-Protokoll ist ein sogenanntes Übertragungsprotokoll. Im Normalfall sendet ein Browser eine Anfrage an den http-Server und bekommt eine Antwort, danach wird die Verbindung beendet.</w:t>
-      </w:r>
-    </w:p>
-    <w:p>
-      <w:r>
-        <w:t xml:space="preserve">Bevor eine solche Anfrage aber überhaupt möglich ist, muss der Client zuerst den Server finden und die zu schickenden Daten angeben. Dies übernimmt die URL, welche gleich auch noch </w:t>
-      </w:r>
-      <w:r>
-        <w:t>das Protokoll, welches verwendet werden soll, angibt.</w:t>
-      </w:r>
-      <w:r>
-        <w:t xml:space="preserve"> </w:t>
-      </w:r>
-      <w:r>
         <w:t xml:space="preserve">Eine URL ist meist wie folgt aufgebaut: </w:t>
       </w:r>
-      <w:hyperlink r:id="rId8" w:history="1">
+      <w:hyperlink r:id="rId9" w:history="1">
         <w:r>
           <w:rPr>
             <w:rStyle w:val="Hyperlink"/>
@@ -2405,9 +3552,9 @@
         </w:r>
       </w:hyperlink>
       <w:r>
-        <w:t xml:space="preserve"> wobei der Port optional ist. Das http ist das zu verwendende Protokoll, welches der Browser jedoch meist selbst einfügt. Das </w:t>
-      </w:r>
-      <w:hyperlink r:id="rId9" w:history="1">
+        <w:t xml:space="preserve"> wobei der Port optional ist. Das http ist das zu verwendende Protokoll, welches der Browser jedoch meist selbst einfügt. </w:t>
+      </w:r>
+      <w:hyperlink r:id="rId10" w:history="1">
         <w:r>
           <w:rPr>
             <w:rStyle w:val="Hyperlink"/>
@@ -2422,10 +3569,22 @@
         <w:t>ist der Servername, welchen man auch durch die IP ersetzen könnte</w:t>
       </w:r>
       <w:r>
-        <w:t>, da domain.de nur ein im Domain Name System(DNS) eingetragener Name für die betreffende IP ist und welcher von Nameservern übersetzt werden kann</w:t>
-      </w:r>
-      <w:r>
-        <w:t xml:space="preserve">. Der Port gehört zum verwendeten Protokoll, bei http zB. Ist es </w:t>
+        <w:t>, da domain.de nur ein im Domain Name System</w:t>
+      </w:r>
+      <w:r>
+        <w:t xml:space="preserve"> </w:t>
+      </w:r>
+      <w:r>
+        <w:t>(DNS) eingetragener Name für die betreffende IP ist und welcher von Nameservern übersetzt werden kann</w:t>
+      </w:r>
+      <w:r>
+        <w:t>. Der Port gehört zum verwendeten Protokoll, bei http z</w:t>
+      </w:r>
+      <w:r>
+        <w:t>.B. i</w:t>
+      </w:r>
+      <w:r>
+        <w:t xml:space="preserve">st es </w:t>
       </w:r>
       <w:r>
         <w:t xml:space="preserve">standardmässig </w:t>
@@ -2457,10 +3616,29 @@
     </w:p>
     <w:p>
       <w:r>
-        <w:t>Damit Daten gesendet werden können muss zuerst aber eine Anfrage geschickt werden, eine sogenannte</w:t>
-      </w:r>
-      <w:r>
-        <w:t xml:space="preserve"> http-Request. Sie besteht aus der Methode(meist GET oder POST) und dem Request-Header. Ein Beispiel für einen http-Request-Header wäre folgendes:</w:t>
+        <w:lastRenderedPageBreak/>
+        <w:t>Damit Daten gesendet werden können</w:t>
+      </w:r>
+      <w:r>
+        <w:t xml:space="preserve">, muss zuerst </w:t>
+      </w:r>
+      <w:r>
+        <w:t>eine Anfrage geschickt werden, eine sogenannte</w:t>
+      </w:r>
+      <w:r>
+        <w:t xml:space="preserve"> http-Request. Sie besteht aus der Methode</w:t>
+      </w:r>
+      <w:r>
+        <w:rPr>
+          <w:rStyle w:val="Endnotenzeichen"/>
+        </w:rPr>
+        <w:endnoteReference w:id="9"/>
+      </w:r>
+      <w:r>
+        <w:t xml:space="preserve"> </w:t>
+      </w:r>
+      <w:r>
+        <w:t>(meist GET oder POST) und dem Request-Header. Ein Beispiel für einen http-Request-Header wäre folgendes:</w:t>
       </w:r>
     </w:p>
     <w:p>
@@ -2546,16 +3724,6 @@
           <w:color w:val="000000"/>
           <w:sz w:val="20"/>
           <w:szCs w:val="20"/>
-          <w:lang w:eastAsia="de-CH"/>
-        </w:rPr>
-        <w:t xml:space="preserve">     </w:t>
-      </w:r>
-      <w:r>
-        <w:rPr>
-          <w:rFonts w:ascii="Courier New" w:eastAsia="Times New Roman" w:hAnsi="Courier New" w:cs="Courier New"/>
-          <w:color w:val="000000"/>
-          <w:sz w:val="20"/>
-          <w:szCs w:val="20"/>
           <w:lang w:val="en-US" w:eastAsia="de-CH"/>
         </w:rPr>
         <w:t>User-Agent: curl/7.16.3 libcurl/7.16.3 OpenSSL/0.9.7l zlib/1.2.3</w:t>
@@ -2587,7 +3755,7 @@
           <w:color w:val="000000"/>
           <w:sz w:val="20"/>
           <w:szCs w:val="20"/>
-          <w:lang w:val="fr-CH" w:eastAsia="de-CH"/>
+          <w:lang w:eastAsia="de-CH"/>
         </w:rPr>
       </w:pPr>
       <w:r>
@@ -2596,17 +3764,7 @@
           <w:color w:val="000000"/>
           <w:sz w:val="20"/>
           <w:szCs w:val="20"/>
-          <w:lang w:val="en-US" w:eastAsia="de-CH"/>
-        </w:rPr>
-        <w:t xml:space="preserve">     </w:t>
-      </w:r>
-      <w:r>
-        <w:rPr>
-          <w:rFonts w:ascii="Courier New" w:eastAsia="Times New Roman" w:hAnsi="Courier New" w:cs="Courier New"/>
-          <w:color w:val="000000"/>
-          <w:sz w:val="20"/>
-          <w:szCs w:val="20"/>
-          <w:lang w:val="fr-CH" w:eastAsia="de-CH"/>
+          <w:lang w:eastAsia="de-CH"/>
         </w:rPr>
         <w:t>Host: www.example.com</w:t>
       </w:r>
@@ -2648,16 +3806,6 @@
           <w:szCs w:val="20"/>
           <w:lang w:val="fr-CH" w:eastAsia="de-CH"/>
         </w:rPr>
-        <w:t xml:space="preserve">     </w:t>
-      </w:r>
-      <w:r>
-        <w:rPr>
-          <w:rFonts w:ascii="Courier New" w:eastAsia="Times New Roman" w:hAnsi="Courier New" w:cs="Courier New"/>
-          <w:color w:val="000000"/>
-          <w:sz w:val="20"/>
-          <w:szCs w:val="20"/>
-          <w:lang w:val="fr-CH" w:eastAsia="de-CH"/>
-        </w:rPr>
         <w:t>Accept-Language: en, mi</w:t>
       </w:r>
     </w:p>
@@ -2694,8 +3842,14 @@
     <w:p>
       <w:pPr>
         <w:spacing w:after="0" w:line="240" w:lineRule="auto"/>
-      </w:pPr>
-      <w:r>
+        <w:rPr>
+          <w:lang w:val="fr-CH"/>
+        </w:rPr>
+      </w:pPr>
+      <w:r>
+        <w:rPr>
+          <w:lang w:val="fr-CH"/>
+        </w:rPr>
         <w:t xml:space="preserve">» </w:t>
       </w:r>
       <w:sdt>
@@ -2709,7 +3863,10 @@
             <w:fldChar w:fldCharType="begin"/>
           </w:r>
           <w:r>
-            <w:instrText xml:space="preserve"> CITATION Roy16 \l 2055 </w:instrText>
+            <w:rPr>
+              <w:lang w:val="fr-CH"/>
+            </w:rPr>
+            <w:instrText xml:space="preserve">CITATION Roy16 \l 2055 </w:instrText>
           </w:r>
           <w:r>
             <w:fldChar w:fldCharType="separate"/>
@@ -2717,8 +3874,9 @@
           <w:r>
             <w:rPr>
               <w:noProof/>
-            </w:rPr>
-            <w:t>(Reschke, 2016)</w:t>
+              <w:lang w:val="fr-CH"/>
+            </w:rPr>
+            <w:t>(Reschke, 2017)</w:t>
           </w:r>
           <w:r>
             <w:fldChar w:fldCharType="end"/>
@@ -2737,16 +3895,7 @@
         <w:t>n</w:t>
       </w:r>
       <w:r>
-        <w:t>nt die Methode</w:t>
-      </w:r>
-      <w:r>
-        <w:rPr>
-          <w:rStyle w:val="Endnotenzeichen"/>
-        </w:rPr>
-        <w:endnoteReference w:id="8"/>
-      </w:r>
-      <w:r>
-        <w:t>, welche verwendet wird, die angefor</w:t>
+        <w:t>nt die Methode, welche verwendet wird, die angefor</w:t>
       </w:r>
       <w:r>
         <w:t>derte Datei und die verwendete</w:t>
@@ -2776,15 +3925,114 @@
     </w:p>
     <w:p>
       <w:pPr>
-        <w:rPr>
-          <w:lang w:val="en-US"/>
-        </w:rPr>
-      </w:pPr>
-      <w:r>
-        <w:rPr>
-          <w:lang w:val="en-US"/>
+        <w:spacing w:after="0" w:line="240" w:lineRule="auto"/>
+        <w:rPr>
+          <w:lang w:val="fr-CH"/>
+        </w:rPr>
+      </w:pPr>
+      <w:r>
+        <w:rPr>
+          <w:lang w:val="fr-CH"/>
         </w:rPr>
         <w:t>«</w:t>
+      </w:r>
+    </w:p>
+    <w:p>
+      <w:pPr>
+        <w:spacing w:after="0" w:line="240" w:lineRule="auto"/>
+        <w:rPr>
+          <w:rFonts w:ascii="Courier New" w:hAnsi="Courier New" w:cs="Courier New"/>
+          <w:sz w:val="20"/>
+          <w:szCs w:val="20"/>
+          <w:lang w:val="fr-CH"/>
+        </w:rPr>
+      </w:pPr>
+      <w:r>
+        <w:rPr>
+          <w:rFonts w:ascii="Courier New" w:hAnsi="Courier New" w:cs="Courier New"/>
+          <w:sz w:val="20"/>
+          <w:szCs w:val="20"/>
+          <w:lang w:val="fr-CH"/>
+        </w:rPr>
+        <w:t>HTTP/1.1 200 OK</w:t>
+      </w:r>
+    </w:p>
+    <w:p>
+      <w:pPr>
+        <w:spacing w:after="0" w:line="240" w:lineRule="auto"/>
+        <w:rPr>
+          <w:rFonts w:ascii="Courier New" w:hAnsi="Courier New" w:cs="Courier New"/>
+          <w:sz w:val="20"/>
+          <w:szCs w:val="20"/>
+          <w:lang w:val="fr-CH"/>
+        </w:rPr>
+      </w:pPr>
+      <w:r>
+        <w:rPr>
+          <w:rFonts w:ascii="Courier New" w:hAnsi="Courier New" w:cs="Courier New"/>
+          <w:sz w:val="20"/>
+          <w:szCs w:val="20"/>
+          <w:lang w:val="fr-CH"/>
+        </w:rPr>
+        <w:t>Date: Mon, 27 Jul 2009 12:28:53 GMT</w:t>
+      </w:r>
+    </w:p>
+    <w:p>
+      <w:pPr>
+        <w:spacing w:after="0" w:line="240" w:lineRule="auto"/>
+        <w:rPr>
+          <w:rFonts w:ascii="Courier New" w:hAnsi="Courier New" w:cs="Courier New"/>
+          <w:sz w:val="20"/>
+          <w:szCs w:val="20"/>
+        </w:rPr>
+      </w:pPr>
+      <w:r>
+        <w:rPr>
+          <w:rFonts w:ascii="Courier New" w:hAnsi="Courier New" w:cs="Courier New"/>
+          <w:sz w:val="20"/>
+          <w:szCs w:val="20"/>
+        </w:rPr>
+        <w:t>Server: Apache</w:t>
+      </w:r>
+    </w:p>
+    <w:p>
+      <w:pPr>
+        <w:spacing w:after="0" w:line="240" w:lineRule="auto"/>
+        <w:rPr>
+          <w:rFonts w:ascii="Courier New" w:eastAsia="Times New Roman" w:hAnsi="Courier New" w:cs="Courier New"/>
+          <w:color w:val="000000"/>
+          <w:sz w:val="20"/>
+          <w:szCs w:val="20"/>
+          <w:lang w:val="en-US" w:eastAsia="de-CH"/>
+        </w:rPr>
+      </w:pPr>
+      <w:r>
+        <w:rPr>
+          <w:rFonts w:ascii="Courier New" w:hAnsi="Courier New" w:cs="Courier New"/>
+          <w:sz w:val="20"/>
+          <w:szCs w:val="20"/>
+        </w:rPr>
+        <w:t>Last-Modified</w:t>
+      </w:r>
+      <w:r>
+        <w:rPr>
+          <w:rFonts w:ascii="Courier New" w:eastAsia="Times New Roman" w:hAnsi="Courier New" w:cs="Courier New"/>
+          <w:color w:val="000000"/>
+          <w:sz w:val="20"/>
+          <w:szCs w:val="20"/>
+          <w:lang w:val="en-US" w:eastAsia="de-CH"/>
+        </w:rPr>
+        <w:t>:</w:t>
+      </w:r>
+      <w:r>
+        <w:rPr>
+          <w:rFonts w:ascii="Courier New" w:eastAsia="Times New Roman" w:hAnsi="Courier New" w:cs="Courier New"/>
+          <w:color w:val="000000"/>
+          <w:sz w:val="20"/>
+          <w:szCs w:val="20"/>
+          <w:lang w:val="en-US" w:eastAsia="de-CH"/>
+        </w:rPr>
+        <w:t xml:space="preserve"> Wed, 22 Jul 2009 19:15:56 GMT</w:t>
       </w:r>
     </w:p>
     <w:p>
@@ -2824,7 +4072,7 @@
           <w:szCs w:val="20"/>
           <w:lang w:val="en-US" w:eastAsia="de-CH"/>
         </w:rPr>
-        <w:t>HTTP/1.1 200 OK</w:t>
+        <w:t>ETag: "34aa387-d-1568eb00"</w:t>
       </w:r>
     </w:p>
     <w:p>
@@ -2864,7 +4112,7 @@
           <w:szCs w:val="20"/>
           <w:lang w:val="en-US" w:eastAsia="de-CH"/>
         </w:rPr>
-        <w:t xml:space="preserve">     Date: Mon, 27 Jul 2009 12:28:53 GMT</w:t>
+        <w:t>Accept-Ranges: bytes</w:t>
       </w:r>
     </w:p>
     <w:p>
@@ -2904,7 +4152,7 @@
           <w:szCs w:val="20"/>
           <w:lang w:val="en-US" w:eastAsia="de-CH"/>
         </w:rPr>
-        <w:t xml:space="preserve">     Server: Apache</w:t>
+        <w:t>Content-Length: 51</w:t>
       </w:r>
     </w:p>
     <w:p>
@@ -2944,7 +4192,7 @@
           <w:szCs w:val="20"/>
           <w:lang w:val="en-US" w:eastAsia="de-CH"/>
         </w:rPr>
-        <w:t xml:space="preserve">     Last-Modified: Wed, 22 Jul 2009 19:15:56 GMT</w:t>
+        <w:t>Vary: Accept-Encoding</w:t>
       </w:r>
     </w:p>
     <w:p>
@@ -2984,7 +4232,7 @@
           <w:szCs w:val="20"/>
           <w:lang w:val="en-US" w:eastAsia="de-CH"/>
         </w:rPr>
-        <w:t xml:space="preserve">     ETag: "34aa387-d-1568eb00"</w:t>
+        <w:t>Content-Type: text/plain</w:t>
       </w:r>
     </w:p>
     <w:p>
@@ -3016,16 +4264,6 @@
           <w:lang w:val="en-US" w:eastAsia="de-CH"/>
         </w:rPr>
       </w:pPr>
-      <w:r>
-        <w:rPr>
-          <w:rFonts w:ascii="Courier New" w:eastAsia="Times New Roman" w:hAnsi="Courier New" w:cs="Courier New"/>
-          <w:color w:val="000000"/>
-          <w:sz w:val="20"/>
-          <w:szCs w:val="20"/>
-          <w:lang w:val="en-US" w:eastAsia="de-CH"/>
-        </w:rPr>
-        <w:t xml:space="preserve">     Accept-Ranges: bytes</w:t>
-      </w:r>
     </w:p>
     <w:p>
       <w:pPr>
@@ -3064,7 +4302,7 @@
           <w:szCs w:val="20"/>
           <w:lang w:val="en-US" w:eastAsia="de-CH"/>
         </w:rPr>
-        <w:t xml:space="preserve">     Content-Length: 51</w:t>
+        <w:t>Hello World! My payload includes a trailing CRLF. </w:t>
       </w:r>
     </w:p>
     <w:p>
@@ -3093,151 +4331,10 @@
           <w:color w:val="000000"/>
           <w:sz w:val="20"/>
           <w:szCs w:val="20"/>
-          <w:lang w:val="en-US" w:eastAsia="de-CH"/>
-        </w:rPr>
-      </w:pPr>
-      <w:r>
-        <w:rPr>
-          <w:rFonts w:ascii="Courier New" w:eastAsia="Times New Roman" w:hAnsi="Courier New" w:cs="Courier New"/>
-          <w:color w:val="000000"/>
-          <w:sz w:val="20"/>
-          <w:szCs w:val="20"/>
-          <w:lang w:val="en-US" w:eastAsia="de-CH"/>
-        </w:rPr>
-        <w:t xml:space="preserve">     Vary: Accept-Encoding</w:t>
-      </w:r>
-    </w:p>
-    <w:p>
-      <w:pPr>
-        <w:tabs>
-          <w:tab w:val="left" w:pos="916"/>
-          <w:tab w:val="left" w:pos="1832"/>
-          <w:tab w:val="left" w:pos="2748"/>
-          <w:tab w:val="left" w:pos="3664"/>
-          <w:tab w:val="left" w:pos="4580"/>
-          <w:tab w:val="left" w:pos="5496"/>
-          <w:tab w:val="left" w:pos="6412"/>
-          <w:tab w:val="left" w:pos="7328"/>
-          <w:tab w:val="left" w:pos="8244"/>
-          <w:tab w:val="left" w:pos="9160"/>
-          <w:tab w:val="left" w:pos="10076"/>
-          <w:tab w:val="left" w:pos="10992"/>
-          <w:tab w:val="left" w:pos="11908"/>
-          <w:tab w:val="left" w:pos="12824"/>
-          <w:tab w:val="left" w:pos="13740"/>
-          <w:tab w:val="left" w:pos="14656"/>
-        </w:tabs>
-        <w:spacing w:after="0" w:line="240" w:lineRule="auto"/>
-        <w:rPr>
-          <w:rFonts w:ascii="Courier New" w:eastAsia="Times New Roman" w:hAnsi="Courier New" w:cs="Courier New"/>
-          <w:color w:val="000000"/>
-          <w:sz w:val="20"/>
-          <w:szCs w:val="20"/>
-          <w:lang w:val="en-US" w:eastAsia="de-CH"/>
-        </w:rPr>
-      </w:pPr>
-      <w:r>
-        <w:rPr>
-          <w:rFonts w:ascii="Courier New" w:eastAsia="Times New Roman" w:hAnsi="Courier New" w:cs="Courier New"/>
-          <w:color w:val="000000"/>
-          <w:sz w:val="20"/>
-          <w:szCs w:val="20"/>
-          <w:lang w:val="en-US" w:eastAsia="de-CH"/>
-        </w:rPr>
-        <w:t xml:space="preserve">     Content-Type: text/plain</w:t>
-      </w:r>
-    </w:p>
-    <w:p>
-      <w:pPr>
-        <w:tabs>
-          <w:tab w:val="left" w:pos="916"/>
-          <w:tab w:val="left" w:pos="1832"/>
-          <w:tab w:val="left" w:pos="2748"/>
-          <w:tab w:val="left" w:pos="3664"/>
-          <w:tab w:val="left" w:pos="4580"/>
-          <w:tab w:val="left" w:pos="5496"/>
-          <w:tab w:val="left" w:pos="6412"/>
-          <w:tab w:val="left" w:pos="7328"/>
-          <w:tab w:val="left" w:pos="8244"/>
-          <w:tab w:val="left" w:pos="9160"/>
-          <w:tab w:val="left" w:pos="10076"/>
-          <w:tab w:val="left" w:pos="10992"/>
-          <w:tab w:val="left" w:pos="11908"/>
-          <w:tab w:val="left" w:pos="12824"/>
-          <w:tab w:val="left" w:pos="13740"/>
-          <w:tab w:val="left" w:pos="14656"/>
-        </w:tabs>
-        <w:spacing w:after="0" w:line="240" w:lineRule="auto"/>
-        <w:rPr>
-          <w:rFonts w:ascii="Courier New" w:eastAsia="Times New Roman" w:hAnsi="Courier New" w:cs="Courier New"/>
-          <w:color w:val="000000"/>
-          <w:sz w:val="20"/>
-          <w:szCs w:val="20"/>
-          <w:lang w:val="en-US" w:eastAsia="de-CH"/>
-        </w:rPr>
-      </w:pPr>
-    </w:p>
-    <w:p>
-      <w:pPr>
-        <w:tabs>
-          <w:tab w:val="left" w:pos="916"/>
-          <w:tab w:val="left" w:pos="1832"/>
-          <w:tab w:val="left" w:pos="2748"/>
-          <w:tab w:val="left" w:pos="3664"/>
-          <w:tab w:val="left" w:pos="4580"/>
-          <w:tab w:val="left" w:pos="5496"/>
-          <w:tab w:val="left" w:pos="6412"/>
-          <w:tab w:val="left" w:pos="7328"/>
-          <w:tab w:val="left" w:pos="8244"/>
-          <w:tab w:val="left" w:pos="9160"/>
-          <w:tab w:val="left" w:pos="10076"/>
-          <w:tab w:val="left" w:pos="10992"/>
-          <w:tab w:val="left" w:pos="11908"/>
-          <w:tab w:val="left" w:pos="12824"/>
-          <w:tab w:val="left" w:pos="13740"/>
-          <w:tab w:val="left" w:pos="14656"/>
-        </w:tabs>
-        <w:spacing w:after="0" w:line="240" w:lineRule="auto"/>
-        <w:rPr>
-          <w:rFonts w:ascii="Courier New" w:eastAsia="Times New Roman" w:hAnsi="Courier New" w:cs="Courier New"/>
-          <w:color w:val="000000"/>
-          <w:sz w:val="20"/>
-          <w:szCs w:val="20"/>
-          <w:lang w:val="en-US" w:eastAsia="de-CH"/>
-        </w:rPr>
-      </w:pPr>
-      <w:r>
-        <w:rPr>
-          <w:rFonts w:ascii="Courier New" w:eastAsia="Times New Roman" w:hAnsi="Courier New" w:cs="Courier New"/>
-          <w:color w:val="000000"/>
-          <w:sz w:val="20"/>
-          <w:szCs w:val="20"/>
-          <w:lang w:val="en-US" w:eastAsia="de-CH"/>
-        </w:rPr>
-        <w:t xml:space="preserve">     Hello World! My payload includes a trailing CRLF. </w:t>
-      </w:r>
-    </w:p>
-    <w:p>
-      <w:pPr>
-        <w:tabs>
-          <w:tab w:val="left" w:pos="916"/>
-          <w:tab w:val="left" w:pos="1832"/>
-          <w:tab w:val="left" w:pos="2748"/>
-          <w:tab w:val="left" w:pos="3664"/>
-          <w:tab w:val="left" w:pos="4580"/>
-          <w:tab w:val="left" w:pos="5496"/>
-          <w:tab w:val="left" w:pos="6412"/>
-          <w:tab w:val="left" w:pos="7328"/>
-          <w:tab w:val="left" w:pos="8244"/>
-          <w:tab w:val="left" w:pos="9160"/>
-          <w:tab w:val="left" w:pos="10076"/>
-          <w:tab w:val="left" w:pos="10992"/>
-          <w:tab w:val="left" w:pos="11908"/>
-          <w:tab w:val="left" w:pos="12824"/>
-          <w:tab w:val="left" w:pos="13740"/>
-          <w:tab w:val="left" w:pos="14656"/>
-        </w:tabs>
-        <w:spacing w:after="0" w:line="240" w:lineRule="auto"/>
+          <w:lang w:eastAsia="de-CH"/>
+        </w:rPr>
+      </w:pPr>
+      <w:r>
         <w:rPr>
           <w:rFonts w:ascii="Courier New" w:eastAsia="Times New Roman" w:hAnsi="Courier New" w:cs="Courier New"/>
           <w:color w:val="000000"/>
@@ -3245,91 +4342,31 @@
           <w:szCs w:val="20"/>
           <w:lang w:eastAsia="de-CH"/>
         </w:rPr>
-      </w:pPr>
-      <w:r>
-        <w:rPr>
-          <w:rFonts w:ascii="Courier New" w:eastAsia="Times New Roman" w:hAnsi="Courier New" w:cs="Courier New"/>
-          <w:color w:val="000000"/>
-          <w:sz w:val="20"/>
-          <w:szCs w:val="20"/>
-          <w:lang w:eastAsia="de-CH"/>
-        </w:rPr>
         <w:t>»</w:t>
       </w:r>
       <w:sdt>
         <w:sdtPr>
-          <w:rPr>
-            <w:rFonts w:ascii="Courier New" w:eastAsia="Times New Roman" w:hAnsi="Courier New" w:cs="Courier New"/>
-            <w:color w:val="000000"/>
-            <w:sz w:val="20"/>
-            <w:szCs w:val="20"/>
-            <w:lang w:val="fr-CH" w:eastAsia="de-CH"/>
-          </w:rPr>
           <w:id w:val="-1597696606"/>
           <w:citation/>
         </w:sdtPr>
         <w:sdtEndPr/>
         <w:sdtContent>
           <w:r>
-            <w:rPr>
-              <w:rFonts w:ascii="Courier New" w:eastAsia="Times New Roman" w:hAnsi="Courier New" w:cs="Courier New"/>
-              <w:color w:val="000000"/>
-              <w:sz w:val="20"/>
-              <w:szCs w:val="20"/>
-              <w:lang w:val="fr-CH" w:eastAsia="de-CH"/>
-            </w:rPr>
             <w:fldChar w:fldCharType="begin"/>
           </w:r>
           <w:r>
-            <w:rPr>
-              <w:rFonts w:ascii="Courier New" w:eastAsia="Times New Roman" w:hAnsi="Courier New" w:cs="Courier New"/>
-              <w:color w:val="000000"/>
-              <w:sz w:val="20"/>
-              <w:szCs w:val="20"/>
-              <w:lang w:eastAsia="de-CH"/>
-            </w:rPr>
-            <w:instrText xml:space="preserve"> CITATION Roy16 \l 2055 </w:instrText>
+            <w:instrText xml:space="preserve">CITATION Roy16 \l 2055 </w:instrText>
           </w:r>
           <w:r>
-            <w:rPr>
-              <w:rFonts w:ascii="Courier New" w:eastAsia="Times New Roman" w:hAnsi="Courier New" w:cs="Courier New"/>
-              <w:color w:val="000000"/>
-              <w:sz w:val="20"/>
-              <w:szCs w:val="20"/>
-              <w:lang w:val="fr-CH" w:eastAsia="de-CH"/>
-            </w:rPr>
             <w:fldChar w:fldCharType="separate"/>
           </w:r>
           <w:r>
             <w:rPr>
-              <w:rFonts w:ascii="Courier New" w:eastAsia="Times New Roman" w:hAnsi="Courier New" w:cs="Courier New"/>
               <w:noProof/>
-              <w:color w:val="000000"/>
-              <w:sz w:val="20"/>
-              <w:szCs w:val="20"/>
-              <w:lang w:eastAsia="de-CH"/>
-            </w:rPr>
-            <w:t xml:space="preserve"> </w:t>
+            </w:rPr>
+            <w:t xml:space="preserve"> (Reschke, 2017)</w:t>
           </w:r>
           <w:r>
-            <w:rPr>
-              <w:rFonts w:ascii="Courier New" w:eastAsia="Times New Roman" w:hAnsi="Courier New" w:cs="Courier New"/>
-              <w:noProof/>
-              <w:color w:val="000000"/>
-              <w:sz w:val="20"/>
-              <w:szCs w:val="20"/>
-              <w:lang w:eastAsia="de-CH"/>
-            </w:rPr>
-            <w:t>(Reschke, 2016)</w:t>
-          </w:r>
-          <w:r>
-            <w:rPr>
-              <w:rFonts w:ascii="Courier New" w:eastAsia="Times New Roman" w:hAnsi="Courier New" w:cs="Courier New"/>
-              <w:color w:val="000000"/>
-              <w:sz w:val="20"/>
-              <w:szCs w:val="20"/>
-              <w:lang w:val="fr-CH" w:eastAsia="de-CH"/>
-            </w:rPr>
             <w:fldChar w:fldCharType="end"/>
           </w:r>
         </w:sdtContent>
@@ -3337,101 +4374,147 @@
     </w:p>
     <w:p>
       <w:r>
-        <w:t xml:space="preserve">Bei der Response beschreibt die erste Zeile die Protokollversion sowie einen Statuscode (Mehr zum Statuscode im nächsten Abschnitt). In der zweiten Zeile findet man das Datum, in der dritten den </w:t>
-      </w:r>
-      <w:r>
+        <w:t>Bei der Response beschreibt die erste Zeile die Protokol</w:t>
+      </w:r>
+      <w:r>
+        <w:t xml:space="preserve">lversion sowie einen Statuscode </w:t>
+      </w:r>
+      <w:r>
+        <w:t>(m</w:t>
+      </w:r>
+      <w:r>
+        <w:t>ehr zum Statuscode im nächsten Abschnitt). In der zweiten Zeile findet man das Datum, in der dritten den verwendeten Server.</w:t>
+      </w:r>
+      <w:r>
+        <w:t xml:space="preserve"> </w:t>
+      </w:r>
+      <w:r>
+        <w:t>Darunter findet man noch Angaben zum Inhalt, z</w:t>
+      </w:r>
+      <w:r>
+        <w:t>um Beispiel</w:t>
+      </w:r>
+      <w:r>
+        <w:t xml:space="preserve"> die Länge in Bytes, den</w:t>
+      </w:r>
+      <w:r>
+        <w:t xml:space="preserve"> Typ des Inhalts, etc.</w:t>
+      </w:r>
+      <w:r>
+        <w:t xml:space="preserve"> </w:t>
+      </w:r>
+      <w:r>
+        <w:t xml:space="preserve">Ausser der ersten Zeile </w:t>
+      </w:r>
+      <w:r>
+        <w:t xml:space="preserve">haben </w:t>
+      </w:r>
+      <w:r>
+        <w:t xml:space="preserve">all diese Angaben </w:t>
+      </w:r>
+      <w:r>
+        <w:t>weder in der Request noch in der Response eine bestimmte Reihenfolge.</w:t>
+      </w:r>
+    </w:p>
+    <w:p>
+      <w:r>
+        <w:t>Wie bereits erwähnt</w:t>
+      </w:r>
+      <w:r>
+        <w:t>,</w:t>
+      </w:r>
+      <w:r>
+        <w:t xml:space="preserve"> findet man im Response-Header verschiedene Statuscodes.</w:t>
+      </w:r>
+      <w:r>
+        <w:t xml:space="preserve"> Ein Statuscode gibt an,</w:t>
+      </w:r>
+      <w:r>
+        <w:t xml:space="preserve"> ob die Anfrage erfolgreich war</w:t>
+      </w:r>
+      <w:r>
+        <w:t xml:space="preserve"> oder ob ein Fehler vorliegt und wenn, welcher. Verschiedene wichtige Statuscodes sind folgende:</w:t>
+      </w:r>
+    </w:p>
+    <w:p>
+      <w:pPr>
+        <w:rPr>
+          <w:u w:val="single"/>
+        </w:rPr>
+      </w:pPr>
+      <w:r>
+        <w:rPr>
+          <w:u w:val="single"/>
+        </w:rPr>
+        <w:t>2XX Erfolgreiche Operation</w:t>
+      </w:r>
+    </w:p>
+    <w:p>
+      <w:r>
+        <w:t>200 OK: Die Anfra</w:t>
+      </w:r>
+      <w:r>
+        <w:t>ge wurde erfolgreich bearbeitet.</w:t>
+      </w:r>
+    </w:p>
+    <w:p>
+      <w:pPr>
+        <w:rPr>
+          <w:u w:val="single"/>
+        </w:rPr>
+      </w:pPr>
+      <w:r>
+        <w:rPr>
+          <w:u w:val="single"/>
+        </w:rPr>
+        <w:t>3XX Umleitung</w:t>
+      </w:r>
+    </w:p>
+    <w:p>
+      <w:r>
+        <w:t>301 Moved Permanently: Die benutze Adresse ist nicht mehr gültig. Die neue wird unten im Location-Feld angegeben.</w:t>
+      </w:r>
+    </w:p>
+    <w:p>
+      <w:r>
+        <w:t>307 Temporary Redirect: Die benutzte Adresse ist vorübergehend nicht verfügbar. Die vorübergehende wird im Location-Feld angegeben.</w:t>
+      </w:r>
+    </w:p>
+    <w:p/>
+    <w:p>
+      <w:pPr>
+        <w:rPr>
+          <w:u w:val="single"/>
+        </w:rPr>
+      </w:pPr>
+      <w:r>
+        <w:rPr>
+          <w:u w:val="single"/>
+        </w:rPr>
         <w:lastRenderedPageBreak/>
-        <w:t>verwendeten Server.  Darunter findet man noch Angaben zum Inhalt, zB. die Länge in Bytes, der Typ des Inhalts, etc.</w:t>
-      </w:r>
-      <w:r>
-        <w:t xml:space="preserve"> All diese Angaben haben weder in der Request noch in der Response eine bestimmte Reihenfolge ausser der ersten Zeile.</w:t>
-      </w:r>
-    </w:p>
-    <w:p>
-      <w:r>
-        <w:t>Wie bereits erwähnt findet man im Response-Header verschiedene Statuscodes.</w:t>
-      </w:r>
-      <w:r>
-        <w:t xml:space="preserve"> Ein Statuscode gibt an, ob die Anfrage erfolgreich war, oder ob ein Fehler vorliegt und wenn, welcher. Verschiedene wichtige Statuscodes sind folgende:</w:t>
-      </w:r>
-    </w:p>
-    <w:p>
-      <w:pPr>
+        <w:t>4XX Client-Fehler</w:t>
+      </w:r>
+    </w:p>
+    <w:p>
+      <w:r>
+        <w:t>400 Bad Request: Die Anfrage war fehlerhaft.</w:t>
+      </w:r>
+    </w:p>
+    <w:p>
+      <w:r>
+        <w:t>403 Forbidden: Kein berechtigter Zugriff</w:t>
+      </w:r>
+    </w:p>
+    <w:p>
+      <w:r>
+        <w:t>404 Not Found: Die angeforderte Ressource konnte nicht gefunden werden.</w:t>
+      </w:r>
+    </w:p>
+    <w:p>
+      <w:r>
         <w:rPr>
           <w:u w:val="single"/>
         </w:rPr>
-      </w:pPr>
-      <w:r>
-        <w:rPr>
-          <w:u w:val="single"/>
-        </w:rPr>
-        <w:t>2XX Erfolgreiche Operation</w:t>
-      </w:r>
-    </w:p>
-    <w:p>
-      <w:r>
-        <w:t>200 OK: Die Anfra</w:t>
-      </w:r>
-      <w:r>
-        <w:t>ge wurde erfolgreich bearbeitet.</w:t>
-      </w:r>
-    </w:p>
-    <w:p>
-      <w:pPr>
-        <w:rPr>
-          <w:u w:val="single"/>
-        </w:rPr>
-      </w:pPr>
-      <w:r>
-        <w:rPr>
-          <w:u w:val="single"/>
-        </w:rPr>
-        <w:t>3XX Umleitung</w:t>
-      </w:r>
-    </w:p>
-    <w:p>
-      <w:r>
-        <w:t>301 Moved Permanently: Die benutze Adresse ist nicht mehr gültig. Die neue wird unten im Location-Feld angegeben.</w:t>
-      </w:r>
-    </w:p>
-    <w:p>
-      <w:r>
-        <w:t>307 Temporary Redirect: Die benutzte Adresse ist vorübergehend nicht verfügbar. Die vorübergehende wird im Location-Feld angegeben.</w:t>
-      </w:r>
-    </w:p>
-    <w:p>
-      <w:pPr>
-        <w:rPr>
-          <w:u w:val="single"/>
-        </w:rPr>
-      </w:pPr>
-      <w:r>
-        <w:rPr>
-          <w:u w:val="single"/>
-        </w:rPr>
-        <w:t>4XX Client-Fehler</w:t>
-      </w:r>
-    </w:p>
-    <w:p>
-      <w:r>
-        <w:t>400 Bad Request: Die Anfrage war fehlerhaft.</w:t>
-      </w:r>
-    </w:p>
-    <w:p>
-      <w:r>
-        <w:t>403 Forbidden: Kein berechtigter Zugriff</w:t>
-      </w:r>
-    </w:p>
-    <w:p>
-      <w:r>
-        <w:t>404 Not Found: Die angeforderte Ressource konnte nicht gefunden werden.</w:t>
-      </w:r>
-    </w:p>
-    <w:p>
-      <w:r>
-        <w:rPr>
-          <w:u w:val="single"/>
-        </w:rPr>
         <w:t>5XX Server-Fehler</w:t>
       </w:r>
     </w:p>
@@ -3453,7 +4536,10 @@
         <w:t>(iana.org</w:t>
       </w:r>
       <w:r>
-        <w:t>; W</w:t>
+        <w:t xml:space="preserve">; </w:t>
+      </w:r>
+      <w:r>
+        <w:t>W</w:t>
       </w:r>
       <w:r>
         <w:t>3.org</w:t>
@@ -3462,10 +4548,21 @@
         <w:t>)</w:t>
       </w:r>
     </w:p>
-    <w:p/>
-    <w:p>
-      <w:r>
-        <w:t>Was ist aber, wenn bestimmte Daten nicht für alle bestimmt sind? http hat dafür das Basic-http-Authentication-Schema, welches einen Benutzernamen und ein Passwort verwendet. Wenn dies der Fall ist, dann kommt bei der http-Response der Status-Code 401</w:t>
+    <w:p>
+      <w:r>
+        <w:t xml:space="preserve">Was </w:t>
+      </w:r>
+      <w:r>
+        <w:t>aber ist</w:t>
+      </w:r>
+      <w:r>
+        <w:t>, wenn bestimmte Daten nicht für alle bestimmt sind? http hat dafür das Basic-http-Authentication-Schema, welches einen Benutzernamen und ein Passwort verwend</w:t>
+      </w:r>
+      <w:r>
+        <w:t>et. Wenn dies der Fall ist,</w:t>
+      </w:r>
+      <w:r>
+        <w:t xml:space="preserve"> kommt bei der http-Response der Status-Code 401</w:t>
       </w:r>
       <w:r>
         <w:t xml:space="preserve">. Der </w:t>
@@ -3474,7 +4571,31 @@
         <w:t xml:space="preserve">Browser </w:t>
       </w:r>
       <w:r>
-        <w:t>öffnet dann ein Fenster, wo man aufgefordert wird, den Benutzernamen und das Passwort einzugeben, diese werden dann an den Server gesendet. Falls die Eingaben stimmen kommen dann die Daten zurück.</w:t>
+        <w:t>öffnet dann ein Fenster, wo man aufgefordert wird, den Benutzernamen un</w:t>
+      </w:r>
+      <w:r>
+        <w:t>d das Passwort einzugeben, die</w:t>
+      </w:r>
+      <w:r>
+        <w:t xml:space="preserve"> dann an den Server gesendet</w:t>
+      </w:r>
+      <w:r>
+        <w:t xml:space="preserve"> werden</w:t>
+      </w:r>
+      <w:r>
+        <w:t>. Falls die Eingaben stimmen</w:t>
+      </w:r>
+      <w:r>
+        <w:t>,</w:t>
+      </w:r>
+      <w:r>
+        <w:t xml:space="preserve"> </w:t>
+      </w:r>
+      <w:r>
+        <w:t>wird Zugriff freigegeben</w:t>
+      </w:r>
+      <w:r>
+        <w:t>.</w:t>
       </w:r>
     </w:p>
     <w:p>
@@ -3485,25 +4606,33 @@
         <w:t>HTTP verfügt jedoch noch über viele andere</w:t>
       </w:r>
       <w:r>
-        <w:t xml:space="preserve"> Funktionen wie Message Syntax,</w:t>
+        <w:t xml:space="preserve"> Funktionen</w:t>
+      </w:r>
+      <w:r>
+        <w:t>,</w:t>
+      </w:r>
+      <w:r>
+        <w:t xml:space="preserve"> wie Message Syntax,</w:t>
       </w:r>
       <w:r>
         <w:t xml:space="preserve"> Routing, Caching, etc.</w:t>
       </w:r>
-    </w:p>
-    <w:p>
-      <w:r>
-        <w:br w:type="page"/>
+      <w:r>
+        <w:t>,</w:t>
+      </w:r>
+      <w:r>
+        <w:t xml:space="preserve"> welche ich hier jedoch nicht weiter behandeln werde.</w:t>
       </w:r>
     </w:p>
     <w:p>
       <w:pPr>
         <w:pStyle w:val="berschrift3"/>
       </w:pPr>
-      <w:r>
-        <w:lastRenderedPageBreak/>
+      <w:bookmarkStart w:id="17" w:name="_Toc473376836"/>
+      <w:r>
         <w:t>Das http-Protokoll im OSI-Modell</w:t>
       </w:r>
+      <w:bookmarkEnd w:id="17"/>
     </w:p>
     <w:p>
       <w:r>
@@ -3513,16 +4642,40 @@
         <w:t>eigentlich</w:t>
       </w:r>
       <w:r>
-        <w:t xml:space="preserve"> vor in den Schichten des OSI-Modells? Die Bitübertragungsschicht läuft über Kabel</w:t>
+        <w:t xml:space="preserve"> vor in den Schichten des OSI-Modells? Die Bitübertragungs</w:t>
+      </w:r>
+      <w:r>
+        <w:t>-</w:t>
+      </w:r>
+      <w:r>
+        <w:t>schicht läuft über Kabel</w:t>
       </w:r>
       <w:r>
         <w:t>, Lan oder Licht, die Sicherung</w:t>
       </w:r>
       <w:r>
-        <w:t xml:space="preserve">sschicht über das Ethernet, die Vermittlungsschicht über das Internet Protocol, die Transportschicht über TCP. Die Kommunikation- und Darstellungsschichten laufen nun über http und die Anwendungsschicht über das Internet. </w:t>
-      </w:r>
-      <w:r>
-        <w:t>Nun wird klar, dass http dem TCP und IP übergeordnet ist. Es verarbeitet die Daten der beiden Systeme und benutzt TCP für die Verbindung und IP für die Adressierung.</w:t>
+        <w:t>sschicht über das Ethernet, die Vermittlungs</w:t>
+      </w:r>
+      <w:r>
+        <w:t>-</w:t>
+      </w:r>
+      <w:r>
+        <w:t xml:space="preserve">schicht über das Internet Protocol, die Transportschicht über TCP. Die Kommunikation- und Darstellungsschichten laufen nun über http und die Anwendungsschicht über das Internet. </w:t>
+      </w:r>
+      <w:r>
+        <w:t>Nun wird klar, dass http dem</w:t>
+      </w:r>
+      <w:r>
+        <w:t xml:space="preserve"> TCP und IP übergeordnet ist</w:t>
+      </w:r>
+      <w:r>
+        <w:t xml:space="preserve"> (siehe Tabelle 1)</w:t>
+      </w:r>
+      <w:r>
+        <w:t>. http</w:t>
+      </w:r>
+      <w:r>
+        <w:t xml:space="preserve"> verarbeitet die Daten der beiden Systeme und benutzt TCP für die Verbindung und IP für die Adressierung.</w:t>
       </w:r>
       <w:r>
         <w:t xml:space="preserve"> </w:t>
@@ -3530,10 +4683,17 @@
     </w:p>
     <w:p>
       <w:r>
-        <w:t>(Elektronik Kompendium; Menzerath)</w:t>
-      </w:r>
-    </w:p>
-    <w:p/>
+        <w:t>(El</w:t>
+      </w:r>
+      <w:r>
+        <w:t>ektronik Kompendium; Menzerath)</w:t>
+      </w:r>
+    </w:p>
+    <w:p>
+      <w:r>
+        <w:t>Tabelle 1: Protokolle im OSI-Modell</w:t>
+      </w:r>
+    </w:p>
     <w:tbl>
       <w:tblPr>
         <w:tblStyle w:val="Tabellenraster"/>
@@ -3560,16 +4720,8 @@
           <w:p>
             <w:pPr>
               <w:jc w:val="center"/>
-              <w:rPr>
-                <w:sz w:val="32"/>
-                <w:szCs w:val="32"/>
-              </w:rPr>
             </w:pPr>
             <w:r>
-              <w:rPr>
-                <w:sz w:val="32"/>
-                <w:szCs w:val="32"/>
-              </w:rPr>
               <w:t>OSI</w:t>
             </w:r>
           </w:p>
@@ -3581,16 +4733,8 @@
           <w:p>
             <w:pPr>
               <w:jc w:val="center"/>
-              <w:rPr>
-                <w:sz w:val="32"/>
-                <w:szCs w:val="32"/>
-              </w:rPr>
             </w:pPr>
             <w:r>
-              <w:rPr>
-                <w:sz w:val="32"/>
-                <w:szCs w:val="32"/>
-              </w:rPr>
               <w:t>TCP/IP</w:t>
             </w:r>
           </w:p>
@@ -3608,17 +4752,7 @@
             </w:tcBorders>
           </w:tcPr>
           <w:p>
-            <w:pPr>
-              <w:rPr>
-                <w:sz w:val="32"/>
-                <w:szCs w:val="32"/>
-              </w:rPr>
-            </w:pPr>
-            <w:r>
-              <w:rPr>
-                <w:sz w:val="32"/>
-                <w:szCs w:val="32"/>
-              </w:rPr>
+            <w:r>
               <w:t>7</w:t>
             </w:r>
           </w:p>
@@ -3634,16 +4768,8 @@
           <w:p>
             <w:pPr>
               <w:jc w:val="center"/>
-              <w:rPr>
-                <w:sz w:val="32"/>
-                <w:szCs w:val="32"/>
-              </w:rPr>
             </w:pPr>
             <w:r>
-              <w:rPr>
-                <w:sz w:val="32"/>
-                <w:szCs w:val="32"/>
-              </w:rPr>
               <w:t>Anwendungsschicht</w:t>
             </w:r>
           </w:p>
@@ -3657,16 +4783,8 @@
           <w:p>
             <w:pPr>
               <w:jc w:val="center"/>
-              <w:rPr>
-                <w:sz w:val="32"/>
-                <w:szCs w:val="32"/>
-              </w:rPr>
             </w:pPr>
             <w:r>
-              <w:rPr>
-                <w:sz w:val="32"/>
-                <w:szCs w:val="32"/>
-              </w:rPr>
               <w:t>Anwendungen (FTP, SMTP, http, etc)</w:t>
             </w:r>
           </w:p>
@@ -3684,17 +4802,7 @@
             </w:tcBorders>
           </w:tcPr>
           <w:p>
-            <w:pPr>
-              <w:rPr>
-                <w:sz w:val="32"/>
-                <w:szCs w:val="32"/>
-              </w:rPr>
-            </w:pPr>
-            <w:r>
-              <w:rPr>
-                <w:sz w:val="32"/>
-                <w:szCs w:val="32"/>
-              </w:rPr>
+            <w:r>
               <w:t>6</w:t>
             </w:r>
           </w:p>
@@ -3710,16 +4818,8 @@
           <w:p>
             <w:pPr>
               <w:jc w:val="center"/>
-              <w:rPr>
-                <w:sz w:val="32"/>
-                <w:szCs w:val="32"/>
-              </w:rPr>
             </w:pPr>
             <w:r>
-              <w:rPr>
-                <w:sz w:val="32"/>
-                <w:szCs w:val="32"/>
-              </w:rPr>
               <w:t>Darstellungsschicht</w:t>
             </w:r>
           </w:p>
@@ -3733,10 +4833,6 @@
           <w:p>
             <w:pPr>
               <w:jc w:val="center"/>
-              <w:rPr>
-                <w:sz w:val="32"/>
-                <w:szCs w:val="32"/>
-              </w:rPr>
             </w:pPr>
           </w:p>
         </w:tc>
@@ -3753,17 +4849,7 @@
             </w:tcBorders>
           </w:tcPr>
           <w:p>
-            <w:pPr>
-              <w:rPr>
-                <w:sz w:val="32"/>
-                <w:szCs w:val="32"/>
-              </w:rPr>
-            </w:pPr>
-            <w:r>
-              <w:rPr>
-                <w:sz w:val="32"/>
-                <w:szCs w:val="32"/>
-              </w:rPr>
+            <w:r>
               <w:t>5</w:t>
             </w:r>
           </w:p>
@@ -3779,16 +4865,8 @@
           <w:p>
             <w:pPr>
               <w:jc w:val="center"/>
-              <w:rPr>
-                <w:sz w:val="32"/>
-                <w:szCs w:val="32"/>
-              </w:rPr>
             </w:pPr>
             <w:r>
-              <w:rPr>
-                <w:sz w:val="32"/>
-                <w:szCs w:val="32"/>
-              </w:rPr>
               <w:t>Sitzungsschicht</w:t>
             </w:r>
           </w:p>
@@ -3802,10 +4880,6 @@
           <w:p>
             <w:pPr>
               <w:jc w:val="center"/>
-              <w:rPr>
-                <w:sz w:val="32"/>
-                <w:szCs w:val="32"/>
-              </w:rPr>
             </w:pPr>
           </w:p>
         </w:tc>
@@ -3822,17 +4896,7 @@
             </w:tcBorders>
           </w:tcPr>
           <w:p>
-            <w:pPr>
-              <w:rPr>
-                <w:sz w:val="32"/>
-                <w:szCs w:val="32"/>
-              </w:rPr>
-            </w:pPr>
-            <w:r>
-              <w:rPr>
-                <w:sz w:val="32"/>
-                <w:szCs w:val="32"/>
-              </w:rPr>
+            <w:r>
               <w:t>4</w:t>
             </w:r>
           </w:p>
@@ -3848,16 +4912,8 @@
           <w:p>
             <w:pPr>
               <w:jc w:val="center"/>
-              <w:rPr>
-                <w:sz w:val="32"/>
-                <w:szCs w:val="32"/>
-              </w:rPr>
             </w:pPr>
             <w:r>
-              <w:rPr>
-                <w:sz w:val="32"/>
-                <w:szCs w:val="32"/>
-              </w:rPr>
               <w:t>Transportschicht</w:t>
             </w:r>
           </w:p>
@@ -3870,16 +4926,8 @@
           <w:p>
             <w:pPr>
               <w:jc w:val="center"/>
-              <w:rPr>
-                <w:sz w:val="32"/>
-                <w:szCs w:val="32"/>
-              </w:rPr>
             </w:pPr>
             <w:r>
-              <w:rPr>
-                <w:sz w:val="32"/>
-                <w:szCs w:val="32"/>
-              </w:rPr>
               <w:t>TCP (Host to Host)</w:t>
             </w:r>
           </w:p>
@@ -3897,17 +4945,7 @@
             </w:tcBorders>
           </w:tcPr>
           <w:p>
-            <w:pPr>
-              <w:rPr>
-                <w:sz w:val="32"/>
-                <w:szCs w:val="32"/>
-              </w:rPr>
-            </w:pPr>
-            <w:r>
-              <w:rPr>
-                <w:sz w:val="32"/>
-                <w:szCs w:val="32"/>
-              </w:rPr>
+            <w:r>
               <w:t>3</w:t>
             </w:r>
           </w:p>
@@ -3923,16 +4961,8 @@
           <w:p>
             <w:pPr>
               <w:jc w:val="center"/>
-              <w:rPr>
-                <w:sz w:val="32"/>
-                <w:szCs w:val="32"/>
-              </w:rPr>
             </w:pPr>
             <w:r>
-              <w:rPr>
-                <w:sz w:val="32"/>
-                <w:szCs w:val="32"/>
-              </w:rPr>
               <w:t>Vermittlungsschicht</w:t>
             </w:r>
           </w:p>
@@ -3945,16 +4975,8 @@
           <w:p>
             <w:pPr>
               <w:jc w:val="center"/>
-              <w:rPr>
-                <w:sz w:val="32"/>
-                <w:szCs w:val="32"/>
-              </w:rPr>
             </w:pPr>
             <w:r>
-              <w:rPr>
-                <w:sz w:val="32"/>
-                <w:szCs w:val="32"/>
-              </w:rPr>
               <w:t>IP</w:t>
             </w:r>
           </w:p>
@@ -3972,17 +4994,7 @@
             </w:tcBorders>
           </w:tcPr>
           <w:p>
-            <w:pPr>
-              <w:rPr>
-                <w:sz w:val="32"/>
-                <w:szCs w:val="32"/>
-              </w:rPr>
-            </w:pPr>
-            <w:r>
-              <w:rPr>
-                <w:sz w:val="32"/>
-                <w:szCs w:val="32"/>
-              </w:rPr>
+            <w:r>
               <w:t>2</w:t>
             </w:r>
           </w:p>
@@ -3998,16 +5010,8 @@
           <w:p>
             <w:pPr>
               <w:jc w:val="center"/>
-              <w:rPr>
-                <w:sz w:val="32"/>
-                <w:szCs w:val="32"/>
-              </w:rPr>
             </w:pPr>
             <w:r>
-              <w:rPr>
-                <w:sz w:val="32"/>
-                <w:szCs w:val="32"/>
-              </w:rPr>
               <w:t>Sicherungsschicht</w:t>
             </w:r>
           </w:p>
@@ -4021,16 +5025,8 @@
           <w:p>
             <w:pPr>
               <w:jc w:val="center"/>
-              <w:rPr>
-                <w:sz w:val="32"/>
-                <w:szCs w:val="32"/>
-              </w:rPr>
             </w:pPr>
             <w:r>
-              <w:rPr>
-                <w:sz w:val="32"/>
-                <w:szCs w:val="32"/>
-              </w:rPr>
               <w:t>Netzwerkzugriff (Normalerweise Ethernet)</w:t>
             </w:r>
           </w:p>
@@ -4048,17 +5044,7 @@
             </w:tcBorders>
           </w:tcPr>
           <w:p>
-            <w:pPr>
-              <w:rPr>
-                <w:sz w:val="32"/>
-                <w:szCs w:val="32"/>
-              </w:rPr>
-            </w:pPr>
-            <w:r>
-              <w:rPr>
-                <w:sz w:val="32"/>
-                <w:szCs w:val="32"/>
-              </w:rPr>
+            <w:r>
               <w:t>1</w:t>
             </w:r>
           </w:p>
@@ -4074,16 +5060,8 @@
           <w:p>
             <w:pPr>
               <w:jc w:val="center"/>
-              <w:rPr>
-                <w:sz w:val="32"/>
-                <w:szCs w:val="32"/>
-              </w:rPr>
             </w:pPr>
             <w:r>
-              <w:rPr>
-                <w:sz w:val="32"/>
-                <w:szCs w:val="32"/>
-              </w:rPr>
               <w:t>Bitübertragungsschicht</w:t>
             </w:r>
           </w:p>
@@ -4094,18 +5072,25 @@
             <w:vMerge/>
             <w:shd w:val="clear" w:color="auto" w:fill="00B0F0"/>
           </w:tcPr>
-          <w:p>
-            <w:pPr>
-              <w:rPr>
-                <w:sz w:val="32"/>
-                <w:szCs w:val="32"/>
-              </w:rPr>
-            </w:pPr>
-          </w:p>
+          <w:p/>
         </w:tc>
       </w:tr>
     </w:tbl>
     <w:p>
+      <w:pPr>
+        <w:pStyle w:val="berschrift3"/>
+      </w:pPr>
+      <w:bookmarkStart w:id="18" w:name="_Toc473376837"/>
+    </w:p>
+    <w:p>
+      <w:pPr>
+        <w:rPr>
+          <w:rFonts w:asciiTheme="majorHAnsi" w:eastAsiaTheme="majorEastAsia" w:hAnsiTheme="majorHAnsi" w:cstheme="majorBidi"/>
+          <w:color w:val="1F4D78" w:themeColor="accent1" w:themeShade="7F"/>
+          <w:sz w:val="24"/>
+          <w:szCs w:val="24"/>
+        </w:rPr>
+      </w:pPr>
       <w:r>
         <w:br w:type="page"/>
       </w:r>
@@ -4114,14 +5099,28 @@
       <w:pPr>
         <w:pStyle w:val="berschrift3"/>
       </w:pPr>
-      <w:r>
-        <w:lastRenderedPageBreak/>
+    </w:p>
+    <w:p>
+      <w:pPr>
+        <w:pStyle w:val="berschrift3"/>
+      </w:pPr>
+      <w:r>
         <w:t>Das http-server-Modul in Python</w:t>
       </w:r>
-    </w:p>
-    <w:p>
-      <w:r>
-        <w:t>In Python kann man mithilfe des Socketserver- und des http-Moduls relativ einfach einen simplen Webserver programmieren, welcher GET- und POST-Requests erhalten und bearbeiten kann. Welche Rolle spielt das http-Modul dabei?</w:t>
+      <w:bookmarkEnd w:id="18"/>
+    </w:p>
+    <w:p>
+      <w:r>
+        <w:t>In Python kann man mithilfe des Socketserver</w:t>
+      </w:r>
+      <w:r>
+        <w:rPr>
+          <w:rStyle w:val="Endnotenzeichen"/>
+        </w:rPr>
+        <w:endnoteReference w:id="10"/>
+      </w:r>
+      <w:r>
+        <w:t>- und des http-Moduls relativ einfach einen simplen Webserver programmieren, welcher GET- und POST-Requests erhalten und bearbeiten kann. Welche Rolle spielt das http-Modul dabei?</w:t>
       </w:r>
     </w:p>
     <w:p>
@@ -4129,23 +5128,63 @@
         <w:t>Das http-Modul übernimmt die Rolle des Handlers</w:t>
       </w:r>
       <w:r>
+        <w:t xml:space="preserve"> </w:t>
+      </w:r>
+      <w:r>
         <w:t>(Bearbeiter)</w:t>
       </w:r>
       <w:r>
-        <w:t>, welcher eingehende Requests analysiert und dann beantwortet. Dieser prüft, welche Methode er verwenden muss, er schaut, welche Protokollversion verwendet wird, was angefordert wird und ob es verfügbar ist. Er liest die Host-Adresse, prüft, für welchen User-Agent er die Antwort optimieren muss und welche Sprachen akzeptiert werden. Dann schreibt er eine Request, welche sagt, ob die Anfrage erfolgreich war oder nicht und sie je nachdem dann beantwortet mit Infos zur angeforderten Datei.</w:t>
+        <w:t>, welcher eingehende Requests analysiert und dann beantwortet. Dieser prüft, welche Methode er verwenden muss, er schaut, welche Protokollversion verwendet wird, was angefordert wird und ob es verfügbar ist. E</w:t>
+      </w:r>
+      <w:r>
+        <w:t>r liest die Host-Adresse, prüft</w:t>
+      </w:r>
+      <w:r>
+        <w:t xml:space="preserve"> für welchen User-Agent er die Antwort optimieren muss und welche Sprachen akzeptiert werden. Dann schreibt er eine Request, welche sagt, ob die Anfrage erfolgreich war od</w:t>
+      </w:r>
+      <w:r>
+        <w:t>er nicht und sie je nachdem anschliessend</w:t>
+      </w:r>
+      <w:r>
+        <w:t xml:space="preserve"> beantwortet mit Infos zur angeforderten Datei.</w:t>
+      </w:r>
+    </w:p>
+    <w:p>
+      <w:r>
+        <w:t>Die Kommunikation durch das http-Protokoll verläuft kodiert. Die Daten kommen kodiert als Bytestring an und werden dann mit UTF-8</w:t>
+      </w:r>
+      <w:r>
+        <w:rPr>
+          <w:rStyle w:val="Endnotenzeichen"/>
+        </w:rPr>
+        <w:endnoteReference w:id="11"/>
+      </w:r>
+      <w:r>
+        <w:t xml:space="preserve"> dekodiert. Wenn sie zurückgesendet werden muss das mitgesendete File im Body je nachdem mit einer anderen Kodierung kodiert werden.</w:t>
       </w:r>
     </w:p>
     <w:p>
       <w:pPr>
         <w:pStyle w:val="berschrift3"/>
       </w:pPr>
-      <w:r>
-        <w:t>Mein Webserver in Python</w:t>
-      </w:r>
-    </w:p>
-    <w:p>
-      <w:r>
-        <w:t>Ich habe als Ausgangslage einen Standard-http-Webserver-Skript verwendet.</w:t>
+      <w:bookmarkStart w:id="19" w:name="_Toc473376838"/>
+      <w:r>
+        <w:t>Webserver in Python</w:t>
+      </w:r>
+      <w:bookmarkEnd w:id="19"/>
+    </w:p>
+    <w:p>
+      <w:r>
+        <w:t>Als</w:t>
+      </w:r>
+      <w:r>
+        <w:t xml:space="preserve"> Ausgangslage </w:t>
+      </w:r>
+      <w:r>
+        <w:t>wurde ein</w:t>
+      </w:r>
+      <w:r>
+        <w:t xml:space="preserve"> Standard-http-Webserver-Skript verwendet.</w:t>
       </w:r>
     </w:p>
     <w:p>
@@ -4901,7 +5940,7 @@
             <w:fldChar w:fldCharType="begin"/>
           </w:r>
           <w:r>
-            <w:instrText xml:space="preserve"> CITATION Pyt17 \l 2055 </w:instrText>
+            <w:instrText xml:space="preserve">CITATION Pyt17 \l 2055 </w:instrText>
           </w:r>
           <w:r>
             <w:fldChar w:fldCharType="separate"/>
@@ -4920,10 +5959,31 @@
     </w:p>
     <w:p>
       <w:r>
-        <w:t xml:space="preserve">Dieses Programm hostet einen Server unter localhost:8000. Alle Requests welche eingehen werden hier automatisch vom SimpleHTTPRequestHandler bearbeitet. </w:t>
-      </w:r>
-      <w:r>
-        <w:t>Meine Arbeit bestand nun darin, diesen zu ersetzen. Dazu muss ich wissen was ein Handler alles beinhalten muss</w:t>
+        <w:t>Dieses Programm hostet einen Server unter localhost:8000. Alle Requests</w:t>
+      </w:r>
+      <w:r>
+        <w:t>,</w:t>
+      </w:r>
+      <w:r>
+        <w:t xml:space="preserve"> welche eingehen</w:t>
+      </w:r>
+      <w:r>
+        <w:t>,</w:t>
+      </w:r>
+      <w:r>
+        <w:t xml:space="preserve"> werden hier automatisch vom SimpleHTTPRequestHandler bearbeitet. </w:t>
+      </w:r>
+      <w:r>
+        <w:t>In dieser Arbeit wird der http-Handler durch einen eigenen ersetzt. Dazu muss man</w:t>
+      </w:r>
+      <w:r>
+        <w:t xml:space="preserve"> wissen</w:t>
+      </w:r>
+      <w:r>
+        <w:t>,</w:t>
+      </w:r>
+      <w:r>
+        <w:t xml:space="preserve"> was ein Handler alles beinhalten muss</w:t>
       </w:r>
       <w:r>
         <w:t xml:space="preserve"> und welche Prozesse wie ablaufen</w:t>
@@ -4941,7 +6001,16 @@
         <w:t xml:space="preserve">rver an. Diese muss </w:t>
       </w:r>
       <w:r>
-        <w:t xml:space="preserve">mit utf-8, der am weitesten verbreiteten Unicode-Kodierung decodiert werden. Dann wird sie </w:t>
+        <w:t>mit UTF</w:t>
+      </w:r>
+      <w:r>
+        <w:t>-8, der am weitesten verbreiteten Unicode-Kodierung</w:t>
+      </w:r>
+      <w:r>
+        <w:t>,</w:t>
+      </w:r>
+      <w:r>
+        <w:t xml:space="preserve"> decodiert werden. Dann wird sie </w:t>
       </w:r>
       <w:r>
         <w:t>geparsed, also</w:t>
@@ -4950,18 +6019,117 @@
         <w:t xml:space="preserve"> in Teile zerlegt, damit der Handler die einzelnen Elemente der Request verarbeiten kann</w:t>
       </w:r>
       <w:r>
-        <w:t xml:space="preserve">. Dann wird die Anfrage bearbeitet und eine Response </w:t>
-      </w:r>
-      <w:r>
-        <w:t>zusammengestellt. Danach muss diese jedoch auch wieder verschlüsselt werden. Der Responsebody wird jeweils wieder mit utf-8 codiert, der Body hängt von der Dateiart ab.</w:t>
-      </w:r>
-    </w:p>
-    <w:p>
-      <w:r>
-        <w:t xml:space="preserve">Nun musste ich mir Gedanken machen, was mein Webserver braucht. Ich habe die Maindatei wie oben behalten. Dann brauche ich einen Requestparser, eine Klasse welche testet welche Methode verwendet wird und eine Responsebauklasse. </w:t>
-      </w:r>
-      <w:r>
-        <w:t>Ich habe nun also einen Requestparser erstellt, welcher</w:t>
+        <w:t>. Anschliessend</w:t>
+      </w:r>
+      <w:r>
+        <w:t xml:space="preserve"> wird die Anfrage bearbeitet und eine Response </w:t>
+      </w:r>
+      <w:r>
+        <w:t>zusammengestellt</w:t>
+      </w:r>
+      <w:r>
+        <w:t>, die muss jedoch auch</w:t>
+      </w:r>
+      <w:r>
+        <w:t xml:space="preserve"> wieder verschlüsselt werden. Der Response</w:t>
+      </w:r>
+      <w:r>
+        <w:t>header</w:t>
+      </w:r>
+      <w:r>
+        <w:t xml:space="preserve"> wird jeweils </w:t>
+      </w:r>
+      <w:r>
+        <w:t>erneut</w:t>
+      </w:r>
+      <w:r>
+        <w:t xml:space="preserve"> mit UTF</w:t>
+      </w:r>
+      <w:r>
+        <w:t xml:space="preserve">-8 codiert, der Body hängt von der </w:t>
+      </w:r>
+      <w:r>
+        <w:t>Art der Datei</w:t>
+      </w:r>
+      <w:r>
+        <w:t>,</w:t>
+      </w:r>
+      <w:r>
+        <w:t xml:space="preserve"> welche mitgesendet wird</w:t>
+      </w:r>
+      <w:r>
+        <w:t>,</w:t>
+      </w:r>
+      <w:r>
+        <w:t xml:space="preserve"> ab.</w:t>
+      </w:r>
+    </w:p>
+    <w:p>
+      <w:r>
+        <w:t xml:space="preserve">Nun </w:t>
+      </w:r>
+      <w:r>
+        <w:t xml:space="preserve">muss </w:t>
+      </w:r>
+      <w:r>
+        <w:t>man sich Gedanken machen, was ein Webserver alles braucht.</w:t>
+      </w:r>
+      <w:r>
+        <w:t xml:space="preserve"> </w:t>
+      </w:r>
+      <w:r>
+        <w:t>Die</w:t>
+      </w:r>
+      <w:r>
+        <w:t xml:space="preserve"> </w:t>
+      </w:r>
+      <w:r>
+        <w:t xml:space="preserve">Maindatei wie </w:t>
+      </w:r>
+      <w:r>
+        <w:t xml:space="preserve">im Beispiel </w:t>
+      </w:r>
+      <w:r>
+        <w:t xml:space="preserve">oben </w:t>
+      </w:r>
+      <w:r>
+        <w:t>kann man</w:t>
+      </w:r>
+      <w:r>
+        <w:t>übernehmen und muss nur ein wenig abgeändert werden</w:t>
+      </w:r>
+      <w:r>
+        <w:t>. Dann braucht es</w:t>
+      </w:r>
+      <w:r>
+        <w:t xml:space="preserve"> einen Requestparser, eine Klasse</w:t>
+      </w:r>
+      <w:r>
+        <w:t>, die</w:t>
+      </w:r>
+      <w:r>
+        <w:t xml:space="preserve"> testet welche Methode ver</w:t>
+      </w:r>
+      <w:r>
+        <w:t>wendet wird und eine Responsebuilder</w:t>
+      </w:r>
+      <w:r>
+        <w:t xml:space="preserve">klasse. </w:t>
+      </w:r>
+      <w:r>
+        <w:t>Man</w:t>
+      </w:r>
+      <w:r>
+        <w:t xml:space="preserve"> soll</w:t>
+      </w:r>
+      <w:r>
+        <w:t xml:space="preserve"> nun also einen Requestparser erstell</w:t>
+      </w:r>
+      <w:r>
+        <w:t>en</w:t>
+      </w:r>
+      <w:r>
+        <w:t>, welcher</w:t>
       </w:r>
       <w:r>
         <w:t xml:space="preserve"> die Zeilen der Request auseinandernimmt und dann</w:t>
@@ -4973,83 +6141,89 @@
         <w:t xml:space="preserve"> mit </w:t>
       </w:r>
       <w:r>
-        <w:t>Headerfeld(z.B. Host) und Inhalt(z.B. www.google.com)</w:t>
+        <w:t>Headerfeld</w:t>
       </w:r>
       <w:r>
         <w:t xml:space="preserve"> </w:t>
       </w:r>
       <w:r>
+        <w:t>(z.B. Host) und Inhalt</w:t>
+      </w:r>
+      <w:r>
+        <w:t xml:space="preserve"> </w:t>
+      </w:r>
+      <w:r>
+        <w:t>(z.B. www.google.com)</w:t>
+      </w:r>
+      <w:r>
+        <w:t xml:space="preserve"> </w:t>
+      </w:r>
+      <w:r>
         <w:t>für den</w:t>
       </w:r>
       <w:r>
-        <w:t xml:space="preserve"> Inhalt des Headers erstellt und sofern vorhanden den Body speichert. Danach wird die Methode getestet. Je nach Methode wird dann ein entsprechender Responseheader mithilfe des Dictionarys erstellt und das File bearbeitet oder gesendet. Mein Handler kann nur PUT und GET bearbeiten. Falls nun also eine andere Methode eingeht oder das File bei GET nicht vorhanden ist, wird eine Errorresponse mit entsprechendem Statuscode zurück gesendet.</w:t>
-      </w:r>
-      <w:r>
-        <w:t xml:space="preserve"> Mein Programm ist so aufgebaut, das man die Maindatei startet. Diese hostet dann einen Webserver und sobald eine Request eingeht wird diese erfasst. Dann startet die Maindatei den </w:t>
+        <w:t xml:space="preserve"> Inhalt des Headers erstellt und sofern vorhanden</w:t>
+      </w:r>
+      <w:r>
+        <w:t>,</w:t>
+      </w:r>
+      <w:r>
+        <w:t xml:space="preserve"> den Body speichert. </w:t>
       </w:r>
       <w:r>
         <w:lastRenderedPageBreak/>
-        <w:t>Requestparser, welcher die Request bearbeitet. Dann wird die Testmethode aufgerufen. Die Methode aus der Request wird getestet und die Testmethode ruft den Responsebau auf, welcher die jeweilige Response zusammenstellt. Dann wird die Response zurück an die Maindatei gegeben, welche diese dann an den Empfänger zurückschickt.</w:t>
-      </w:r>
-      <w:r>
-        <w:t xml:space="preserve"> Wie bei Webservern üblich wird, falls bei der GET-Methode kein Pfad angegeben ist die index.html-Datei aufgerufen. In dieser kann man dann auf die anderen Dateien im Verzeichnis mit einem Klick zugreifen.</w:t>
-      </w:r>
-    </w:p>
-    <w:p>
-      <w:pPr>
-        <w:pStyle w:val="berschrift3"/>
-      </w:pPr>
-      <w:r>
-        <w:t>Probleme bei der Programmierung</w:t>
-      </w:r>
-    </w:p>
-    <w:p>
-      <w:r>
-        <w:t xml:space="preserve">Da es beim Programmieren so ist, dass nur schon ein kleiner Fehler, wie </w:t>
-      </w:r>
-      <w:r>
-        <w:t>fehlende Klammern</w:t>
-      </w:r>
-      <w:r>
-        <w:t>, dafür sorgen kann, dass das Ganze Programm nicht funktioniert,</w:t>
-      </w:r>
-      <w:r>
-        <w:t xml:space="preserve"> kam es mir gelegen, dass ich PyCharm benutzte, da diese</w:t>
-      </w:r>
-      <w:r>
-        <w:t>s</w:t>
-      </w:r>
-      <w:r>
-        <w:t xml:space="preserve"> viele solcher Fehler erkennen kann.</w:t>
-      </w:r>
-    </w:p>
-    <w:p>
-      <w:r>
-        <w:t xml:space="preserve">Trotzdem kam es bei verschiedenen Teilen meines Programms zu Problemen. Der vermutlich schwierigste Teil war der Requestparser. Zuerst habe ich ihn so umgesetzt, dass er Elemente aus einzelnen bestimmten Zeilen als Variablen speicherte. Jedoch war mir bis dahin noch nicht klar, dass die Zeilen ausser der ersten keine bestimmte Reihenfolge haben müssen. Auch habe ich nicht beachtet, dass die Anzahl Zeilen nicht definiert war, ein möglicher Body nicht berücksichtigt wurde und die Anzahl Zeilen nicht vordefiniert war. Dann habe ich zuerst versucht die Zeilen von 2 bis zum Ende mit einem Loop in einem Dictionary zu speichern. Doch auch hier war der Body und allgemein Zeilen ohne einem Doppelpunkt nicht berücksichtigt. Schlussendlich habe ich alles in eine Schleife eingebaut, welche jede Zeile einzeln auf </w:t>
-      </w:r>
-      <w:r>
-        <w:t>Doppelpunkt oder http im Inhalt testet und diese dann je nachdem unterschiedlich parsed. Falls ein http vorkommt, ist es die erste Zeile und muss in Methode, Version und Pfad zerlegt werden, welche dann als Variablen abgespeichert wurden. Fall ein Doppelpunkt vorkommt war es eine Zeile aus dem Header und konnte ins Dictionary abgespeichert werden. Falls die Zeile weder Doppelpunkt noch  http enthält, ist es eine Zeile des Body und wird deshalb dem String «Body» hinzugefügt.</w:t>
-      </w:r>
-    </w:p>
-    <w:p>
-      <w:r>
-        <w:t>Ein anderes Problem tauchte beim</w:t>
-      </w:r>
-      <w:r>
-        <w:t xml:space="preserve"> Responsebau auf. Ich habe zuerst jede Response einzeln zusammengefügt. Da dies sehr unübersichtlich ist, habe ich eine Vorlage mit mehreren Lücken gemacht, welche dann an die jeweilige Methode angepasst formatiert werden kann.</w:t>
-      </w:r>
-    </w:p>
-    <w:p>
-      <w:r>
-        <w:t xml:space="preserve">Nachdem der Webserver eigentlich fertig sein sollte, habe ich bei einem Test festgestellt, dass die Request </w:t>
-      </w:r>
-      <w:r>
-        <w:t>codiert</w:t>
-      </w:r>
-      <w:bookmarkStart w:id="3" w:name="_GoBack"/>
-      <w:bookmarkEnd w:id="3"/>
-      <w:r>
-        <w:t xml:space="preserve"> als Bytestring ankommt. Daher musste ich noch Code einbauen, damit die Request mit UTF-8 decodiert wird und am Schluss die Response wieder encodiert wird. Dabei war zu berücksichtigen, dass der Body bei der Response je nach Typ der Datei nicht immer mit UTF-8 encodiert werden muss.</w:t>
+        <w:t xml:space="preserve">Danach wird die Methode getestet. Je nach Methode wird dann ein entsprechender Responseheader mithilfe des Dictionarys erstellt und das File bearbeitet oder gesendet. </w:t>
+      </w:r>
+      <w:r>
+        <w:t>Der im Rahmen dieser Arbeit erstellte</w:t>
+      </w:r>
+      <w:r>
+        <w:t xml:space="preserve"> Handler kann nur PUT und GET bearbeiten. Falls nun also eine andere Methode eingeht oder das File bei GET nicht vorhanden ist, wird eine Error</w:t>
+      </w:r>
+      <w:r>
+        <w:t>-</w:t>
+      </w:r>
+      <w:r>
+        <w:t>response mit entsprechendem Statuscode zurück gesendet.</w:t>
+      </w:r>
+      <w:r>
+        <w:t xml:space="preserve"> Das</w:t>
+      </w:r>
+      <w:r>
+        <w:t xml:space="preserve"> Programm ist so aufgebaut, das man die Maindatei startet. Diese hostet dann einen Webserver und sobald eine Request eingeht</w:t>
+      </w:r>
+      <w:r>
+        <w:t>,</w:t>
+      </w:r>
+      <w:r>
+        <w:t xml:space="preserve"> wird diese </w:t>
+      </w:r>
+      <w:r>
+        <w:t>erfasst. Zunächst</w:t>
+      </w:r>
+      <w:r>
+        <w:t xml:space="preserve"> startet die Maindatei den Requestparser, welcher die Request bearbeitet. Dann wird die Testmethode aufgerufen. Die Methode aus der Request wird getestet und die Testmethode ruft den Responsebau auf, welcher die jeweili</w:t>
+      </w:r>
+      <w:r>
+        <w:t>ge Response zusammenstellt. Danach</w:t>
+      </w:r>
+      <w:r>
+        <w:t xml:space="preserve"> wird die Response zurück an die Maindatei gegeben, welche diese dann an den Empfänger zurückschickt.</w:t>
+      </w:r>
+      <w:r>
+        <w:t xml:space="preserve"> Wie bei Webservern üblich</w:t>
+      </w:r>
+      <w:r>
+        <w:t>,</w:t>
+      </w:r>
+      <w:r>
+        <w:t xml:space="preserve"> wird, falls bei der GET-Methode kein Pfad angegeben ist</w:t>
+      </w:r>
+      <w:r>
+        <w:t>,</w:t>
+      </w:r>
+      <w:r>
+        <w:t xml:space="preserve"> die index.html-Datei aufgerufen. In dieser kann man dann auf die anderen Dateien im Verzeichnis mit einem Klick zugreifen.</w:t>
       </w:r>
       <w:r>
         <w:br w:type="page"/>
@@ -5061,101 +6235,743 @@
       <w:pPr>
         <w:pStyle w:val="berschrift1"/>
       </w:pPr>
-      <w:bookmarkStart w:id="4" w:name="_Toc458600269"/>
+      <w:bookmarkStart w:id="20" w:name="_Toc473376839"/>
       <w:r>
         <w:t>Schlussteil</w:t>
       </w:r>
-      <w:bookmarkEnd w:id="4"/>
-    </w:p>
-    <w:p>
-      <w:pPr>
-        <w:rPr>
-          <w:rFonts w:asciiTheme="majorHAnsi" w:eastAsiaTheme="majorEastAsia" w:hAnsiTheme="majorHAnsi" w:cstheme="majorBidi"/>
-          <w:color w:val="2E74B5" w:themeColor="accent1" w:themeShade="BF"/>
-          <w:sz w:val="32"/>
-          <w:szCs w:val="32"/>
-        </w:rPr>
-      </w:pPr>
-      <w:r>
-        <w:t xml:space="preserve">Im Verlaufe meiner Maturaarbeit konnte ich mir viel neues Wissen aneignen. Sowohl Wissen über die Funktionsweise des Internets und das http-Protokoll, als auch Erfahrung im fortgeschrittenen Umgang mit Python, Objektorientierte Programmierung. Da die meisten Programmiersprachen ähnlich aufgebaut sind, wird mir dies beim Erlernen dieser viel helfen. Auch hat mich diese Arbeit im Vorhaben Informatik zu studieren gestärkt und auch für dieses viel Erfahrung gebracht. </w:t>
-      </w:r>
+      <w:bookmarkEnd w:id="20"/>
+    </w:p>
+    <w:p>
+      <w:pPr>
+        <w:pStyle w:val="berschrift3"/>
+      </w:pPr>
+      <w:bookmarkStart w:id="21" w:name="_Toc473376840"/>
+      <w:r>
+        <w:t>Schwierigkeiten und Erkenntnisse</w:t>
+      </w:r>
+      <w:r>
+        <w:t xml:space="preserve"> bei der Programmierung</w:t>
+      </w:r>
+      <w:bookmarkEnd w:id="21"/>
+    </w:p>
+    <w:p>
+      <w:r>
+        <w:t>Der vermutlich schwierigste Teil meines Projekts war das Programmieren des Requestparsers. Zuerst habe ich ihn so umgesetzt, dass er Elemente aus einzelnen</w:t>
+      </w:r>
+      <w:r>
+        <w:t>,</w:t>
+      </w:r>
+      <w:r>
+        <w:t xml:space="preserve"> bestimmten</w:t>
+      </w:r>
+      <w:r>
+        <w:t xml:space="preserve"> Zeilen als Variablen speichert</w:t>
+      </w:r>
+      <w:r>
+        <w:t>. Jedoch war mir bis dahin noch nicht klar, dass die Zeilen</w:t>
+      </w:r>
+      <w:r>
+        <w:t>,</w:t>
+      </w:r>
+      <w:r>
+        <w:t xml:space="preserve"> ausser der ersten</w:t>
+      </w:r>
+      <w:r>
+        <w:t>,</w:t>
+      </w:r>
+      <w:r>
+        <w:t xml:space="preserve"> keine bestimmte Reihenfolge haben müssen. Auch habe ich nicht beachtet, dass die Anzahl Zeilen nicht definiert war, ein möglicher Body nicht berücksichtigt wurde und die Anzahl Zeilen nicht vordefiniert war. Da</w:t>
+      </w:r>
+      <w:r>
+        <w:t>raufhin</w:t>
+      </w:r>
+      <w:r>
+        <w:t xml:space="preserve"> habe ich zuerst versucht</w:t>
+      </w:r>
+      <w:r>
+        <w:t>,</w:t>
+      </w:r>
+      <w:r>
+        <w:t xml:space="preserve"> die Zeilen von 2 bis zum Ende mit einem Loop in einem Dictionary zu speichern. Doch auch hier war der</w:t>
+      </w:r>
+      <w:r>
+        <w:t xml:space="preserve"> Body und allgemein Zeilen ohne </w:t>
+      </w:r>
+      <w:r>
+        <w:t>Doppelpunkt nicht berücksichtigt. Schlussendlich habe ich alles in eine Schleife eingebaut, welche jede Zeile einzeln auf Doppelpunkt oder http im Inhalt testet und diese dann</w:t>
+      </w:r>
+      <w:r>
+        <w:t>,</w:t>
+      </w:r>
+      <w:r>
+        <w:t xml:space="preserve"> je nachdem unterschiedlich parst. Falls ein http vorkommt, ist es die erste Zeile und muss in Methode, Version und Pfad zerlegt werden, welche dann als Variablen abgespeichert werden. </w:t>
+      </w:r>
+      <w:r>
+        <w:t>Für den Fall</w:t>
+      </w:r>
+      <w:r>
+        <w:t>, dass ein Doppelpunkt vorkommt, ist es eine Zeile aus dem Header und k</w:t>
+      </w:r>
+      <w:r>
+        <w:t>ann</w:t>
+      </w:r>
+      <w:r>
+        <w:t xml:space="preserve"> ins Dictionary abgespeichert werden. Falls die Zeile weder Doppelpunkt noch</w:t>
+      </w:r>
+      <w:r>
+        <w:t xml:space="preserve"> </w:t>
+      </w:r>
+      <w:r>
+        <w:t>http enthält, ist es eine Zeile des Body und wird deshalb dem String «Body» hinzugefügt.</w:t>
+      </w:r>
+    </w:p>
+    <w:p>
+      <w:r>
+        <w:t>Ein anderes Problem tauchte beim Responsebuilder auf. Ich habe zuerst jede Response einzeln zusammengefügt. Da dies sehr unübersichtlich ist, habe ich eine Vorlage mit mehreren Lücken gemacht, welche dann an die jeweilige Methode angepasst formatiert werden kann.</w:t>
+      </w:r>
+    </w:p>
+    <w:p>
+      <w:pPr>
+        <w:pStyle w:val="berschrift3"/>
+      </w:pPr>
+      <w:bookmarkStart w:id="22" w:name="_Toc473376841"/>
+      <w:r>
+        <w:t>Fazit</w:t>
+      </w:r>
+      <w:bookmarkEnd w:id="22"/>
+    </w:p>
+    <w:p>
+      <w:r>
+        <w:t>Im Verlaufe meiner Maturaarbeit konnte ich mir viel neues Wissen aneignen. Sowohl Wissen über die Funktionsweise des Internets und das http-Protokoll, als auch Erfahrung im fort</w:t>
+      </w:r>
+      <w:r>
+        <w:t>geschrittenen Umgang mit Python</w:t>
+      </w:r>
+      <w:r>
+        <w:t xml:space="preserve"> </w:t>
+      </w:r>
+      <w:r>
+        <w:t>und der objektorientierten Programmierung. Da die meisten Programmier</w:t>
+      </w:r>
+      <w:r>
+        <w:t>-</w:t>
+      </w:r>
+      <w:r>
+        <w:t>sprachen ähnlich aufgebaut sind, wird mir dies beim Erlernen weiterer Programmiersprachen viel helfen</w:t>
+      </w:r>
+      <w:r>
+        <w:t>.</w:t>
+      </w:r>
+    </w:p>
+    <w:p>
+      <w:r>
+        <w:t>Eine weitere wichtige Erkenntnis ist, dass i</w:t>
+      </w:r>
+      <w:r>
+        <w:t>ch eventuell früher mit dem P</w:t>
+      </w:r>
+      <w:r>
+        <w:t xml:space="preserve">rogrammieren </w:t>
+      </w:r>
+      <w:r>
+        <w:t xml:space="preserve">hätte </w:t>
+      </w:r>
+      <w:r>
+        <w:t>beginnen sollen, da dort immer wieder neue Fehler auftreten können, mit welchen man nicht rechnet</w:t>
+      </w:r>
+      <w:r>
+        <w:t xml:space="preserve"> und welche viel Zeit kosten können</w:t>
+      </w:r>
+      <w:r>
+        <w:t xml:space="preserve">. Deshalb sollte man immer </w:t>
+      </w:r>
+      <w:r>
+        <w:t>eine zeitliche Reserve</w:t>
+      </w:r>
+      <w:r>
+        <w:t xml:space="preserve"> einplanen.</w:t>
+      </w:r>
+      <w:r>
+        <w:t xml:space="preserve"> Eine Optimierung wäre, wenn der Handler noch andere Dateien als nur Textdateien kodieren könnte</w:t>
+      </w:r>
+      <w:r>
+        <w:t>. Momentan ist es nur möglich</w:t>
+      </w:r>
+      <w:r>
+        <w:t>,</w:t>
+      </w:r>
+      <w:r>
+        <w:t xml:space="preserve"> Textdateien wie zum Beispiel HTML mit UTF-8 zu kodieren und zurückzusenden.</w:t>
+      </w:r>
+    </w:p>
+    <w:p>
+      <w:r>
+        <w:t>Schlussendlich hat mich diese Arbeit in meinem Entscheid Informatik zu studieren nur bestärkt und war eine wertvolle Erfahrung.</w:t>
+      </w:r>
+    </w:p>
+    <w:p/>
+    <w:p>
       <w:r>
         <w:br w:type="page"/>
       </w:r>
     </w:p>
+    <w:bookmarkStart w:id="23" w:name="_Toc473376842" w:displacedByCustomXml="next"/>
+    <w:sdt>
+      <w:sdtPr>
+        <w:rPr>
+          <w:rFonts w:asciiTheme="minorHAnsi" w:eastAsiaTheme="minorHAnsi" w:hAnsiTheme="minorHAnsi" w:cstheme="minorBidi"/>
+          <w:color w:val="auto"/>
+          <w:sz w:val="22"/>
+          <w:szCs w:val="22"/>
+          <w:lang w:val="de-DE"/>
+        </w:rPr>
+        <w:id w:val="1481957384"/>
+        <w:docPartObj>
+          <w:docPartGallery w:val="Bibliographies"/>
+          <w:docPartUnique/>
+        </w:docPartObj>
+      </w:sdtPr>
+      <w:sdtEndPr>
+        <w:rPr>
+          <w:b/>
+          <w:bCs/>
+          <w:lang w:val="de-CH"/>
+        </w:rPr>
+      </w:sdtEndPr>
+      <w:sdtContent>
+        <w:p>
+          <w:pPr>
+            <w:pStyle w:val="berschrift1"/>
+          </w:pPr>
+          <w:r>
+            <w:t>Literaturverzeichnis</w:t>
+          </w:r>
+          <w:bookmarkEnd w:id="23"/>
+        </w:p>
+        <w:p/>
+        <w:p>
+          <w:pPr>
+            <w:pStyle w:val="Literaturverzeichnis"/>
+            <w:ind w:left="720" w:hanging="720"/>
+            <w:rPr>
+              <w:noProof/>
+              <w:sz w:val="24"/>
+              <w:szCs w:val="24"/>
+            </w:rPr>
+          </w:pPr>
+          <w:r>
+            <w:fldChar w:fldCharType="begin"/>
+          </w:r>
+          <w:r>
+            <w:instrText>BIBLIOGRAPHY</w:instrText>
+          </w:r>
+          <w:r>
+            <w:fldChar w:fldCharType="separate"/>
+          </w:r>
+          <w:r>
+            <w:rPr>
+              <w:noProof/>
+            </w:rPr>
+            <w:t xml:space="preserve">Aidex. (29. 1 2017). </w:t>
+          </w:r>
+          <w:r>
+            <w:rPr>
+              <w:i/>
+              <w:iCs/>
+              <w:noProof/>
+            </w:rPr>
+            <w:t>Aidex.de</w:t>
+          </w:r>
+          <w:r>
+            <w:rPr>
+              <w:noProof/>
+            </w:rPr>
+            <w:t>. Von https://www.aidex.de/software/webserver/was-ist-ein-webserver.html abgerufen</w:t>
+          </w:r>
+        </w:p>
+        <w:p>
+          <w:pPr>
+            <w:pStyle w:val="Literaturverzeichnis"/>
+            <w:ind w:left="720" w:hanging="720"/>
+            <w:rPr>
+              <w:noProof/>
+            </w:rPr>
+          </w:pPr>
+          <w:r>
+            <w:rPr>
+              <w:noProof/>
+            </w:rPr>
+            <w:t xml:space="preserve">Cyon. (29. 1 2017). </w:t>
+          </w:r>
+          <w:r>
+            <w:rPr>
+              <w:i/>
+              <w:iCs/>
+              <w:noProof/>
+            </w:rPr>
+            <w:t>Cyon.ch</w:t>
+          </w:r>
+          <w:r>
+            <w:rPr>
+              <w:noProof/>
+            </w:rPr>
+            <w:t>. Von Cyon.ch: https://www.cyon.ch/support/a/was-ist-dns-und-was-ist-ein-nameserver abgerufen</w:t>
+          </w:r>
+        </w:p>
+        <w:p>
+          <w:pPr>
+            <w:pStyle w:val="Literaturverzeichnis"/>
+            <w:ind w:left="720" w:hanging="720"/>
+            <w:rPr>
+              <w:noProof/>
+            </w:rPr>
+          </w:pPr>
+          <w:r>
+            <w:rPr>
+              <w:noProof/>
+            </w:rPr>
+            <w:t xml:space="preserve">Elektronik &lt;kompendium. (29. 1 2017). </w:t>
+          </w:r>
+          <w:r>
+            <w:rPr>
+              <w:i/>
+              <w:iCs/>
+              <w:noProof/>
+            </w:rPr>
+            <w:t>elektronik-kompendium.de</w:t>
+          </w:r>
+          <w:r>
+            <w:rPr>
+              <w:noProof/>
+            </w:rPr>
+            <w:t>. Von http://www.elektronik-kompendium.de/sites/net/0902231.htm abgerufen</w:t>
+          </w:r>
+        </w:p>
+        <w:p>
+          <w:pPr>
+            <w:pStyle w:val="Literaturverzeichnis"/>
+            <w:ind w:left="720" w:hanging="720"/>
+            <w:rPr>
+              <w:noProof/>
+            </w:rPr>
+          </w:pPr>
+          <w:r>
+            <w:rPr>
+              <w:noProof/>
+            </w:rPr>
+            <w:t xml:space="preserve">Franke, J., Jaschkowski, J., &amp; Miller, A. (29. 1 2017). </w:t>
+          </w:r>
+          <w:r>
+            <w:rPr>
+              <w:i/>
+              <w:iCs/>
+              <w:noProof/>
+            </w:rPr>
+            <w:t>Goessner</w:t>
+          </w:r>
+          <w:r>
+            <w:rPr>
+              <w:noProof/>
+            </w:rPr>
+            <w:t>. Von http://goessner.net/download/learn/mwt/ws2005/presentations/HTTP.pdf abgerufen</w:t>
+          </w:r>
+        </w:p>
+        <w:p>
+          <w:pPr>
+            <w:pStyle w:val="Literaturverzeichnis"/>
+            <w:ind w:left="720" w:hanging="720"/>
+            <w:rPr>
+              <w:noProof/>
+            </w:rPr>
+          </w:pPr>
+          <w:r>
+            <w:rPr>
+              <w:noProof/>
+            </w:rPr>
+            <w:t xml:space="preserve">iana.org. (29. 1 2017). </w:t>
+          </w:r>
+          <w:r>
+            <w:rPr>
+              <w:i/>
+              <w:iCs/>
+              <w:noProof/>
+            </w:rPr>
+            <w:t>iana.org</w:t>
+          </w:r>
+          <w:r>
+            <w:rPr>
+              <w:noProof/>
+            </w:rPr>
+            <w:t>. Von http://www.iana.org/assignments/http-status-codes/http-status-codes.xhtml abgerufen</w:t>
+          </w:r>
+        </w:p>
+        <w:p>
+          <w:pPr>
+            <w:pStyle w:val="Literaturverzeichnis"/>
+            <w:ind w:left="720" w:hanging="720"/>
+            <w:rPr>
+              <w:noProof/>
+            </w:rPr>
+          </w:pPr>
+          <w:r>
+            <w:rPr>
+              <w:noProof/>
+            </w:rPr>
+            <w:t xml:space="preserve">Menzerath, M. (29. 1 2017). </w:t>
+          </w:r>
+          <w:r>
+            <w:rPr>
+              <w:i/>
+              <w:iCs/>
+              <w:noProof/>
+            </w:rPr>
+            <w:t>Menzerath</w:t>
+          </w:r>
+          <w:r>
+            <w:rPr>
+              <w:noProof/>
+            </w:rPr>
+            <w:t>. Von Menzerath: https://menzerath.eu/artikel/wie-funktioniert-das-http-protokoll/ abgerufen</w:t>
+          </w:r>
+        </w:p>
+        <w:p>
+          <w:pPr>
+            <w:pStyle w:val="Literaturverzeichnis"/>
+            <w:ind w:left="720" w:hanging="720"/>
+            <w:rPr>
+              <w:noProof/>
+            </w:rPr>
+          </w:pPr>
+          <w:r>
+            <w:rPr>
+              <w:noProof/>
+            </w:rPr>
+            <w:t xml:space="preserve">Mitchell, B. (23. Januar 2017). </w:t>
+          </w:r>
+          <w:r>
+            <w:rPr>
+              <w:i/>
+              <w:iCs/>
+              <w:noProof/>
+            </w:rPr>
+            <w:t>Lifewire</w:t>
+          </w:r>
+          <w:r>
+            <w:rPr>
+              <w:noProof/>
+            </w:rPr>
+            <w:t>. Von https://www.lifewire.com/layers-of-the-osi-model-illustrated-818017 abgerufen</w:t>
+          </w:r>
+        </w:p>
+        <w:p>
+          <w:pPr>
+            <w:pStyle w:val="Literaturverzeichnis"/>
+            <w:ind w:left="720" w:hanging="720"/>
+            <w:rPr>
+              <w:noProof/>
+            </w:rPr>
+          </w:pPr>
+          <w:r>
+            <w:rPr>
+              <w:noProof/>
+            </w:rPr>
+            <w:t xml:space="preserve">O'Reilly. (29. 1 2017). </w:t>
+          </w:r>
+          <w:r>
+            <w:rPr>
+              <w:i/>
+              <w:iCs/>
+              <w:noProof/>
+            </w:rPr>
+            <w:t>High Performance Browser Networking</w:t>
+          </w:r>
+          <w:r>
+            <w:rPr>
+              <w:noProof/>
+            </w:rPr>
+            <w:t>. Von https://hpbn.co/brief-history-of-http/ abgerufen</w:t>
+          </w:r>
+        </w:p>
+        <w:p>
+          <w:pPr>
+            <w:pStyle w:val="Literaturverzeichnis"/>
+            <w:ind w:left="720" w:hanging="720"/>
+            <w:rPr>
+              <w:noProof/>
+            </w:rPr>
+          </w:pPr>
+          <w:r>
+            <w:rPr>
+              <w:noProof/>
+            </w:rPr>
+            <w:t xml:space="preserve">Python Software Foundation. (29. 1 2017). </w:t>
+          </w:r>
+          <w:r>
+            <w:rPr>
+              <w:i/>
+              <w:iCs/>
+              <w:noProof/>
+            </w:rPr>
+            <w:t>doc.python.org</w:t>
+          </w:r>
+          <w:r>
+            <w:rPr>
+              <w:noProof/>
+            </w:rPr>
+            <w:t>. Von https://docs.python.org/3.4/library/http.server.html abgerufen</w:t>
+          </w:r>
+        </w:p>
+        <w:p>
+          <w:pPr>
+            <w:pStyle w:val="Literaturverzeichnis"/>
+            <w:ind w:left="720" w:hanging="720"/>
+            <w:rPr>
+              <w:noProof/>
+            </w:rPr>
+          </w:pPr>
+          <w:r>
+            <w:rPr>
+              <w:noProof/>
+            </w:rPr>
+            <w:t xml:space="preserve">Reschke, R. F. (28. 1 2017). </w:t>
+          </w:r>
+          <w:r>
+            <w:rPr>
+              <w:i/>
+              <w:iCs/>
+              <w:noProof/>
+            </w:rPr>
+            <w:t>Tools.ietf.org</w:t>
+          </w:r>
+          <w:r>
+            <w:rPr>
+              <w:noProof/>
+            </w:rPr>
+            <w:t>. Von https://tools.ietf.org abgerufen</w:t>
+          </w:r>
+        </w:p>
+        <w:p>
+          <w:pPr>
+            <w:pStyle w:val="Literaturverzeichnis"/>
+            <w:ind w:left="720" w:hanging="720"/>
+            <w:rPr>
+              <w:noProof/>
+            </w:rPr>
+          </w:pPr>
+          <w:r>
+            <w:rPr>
+              <w:noProof/>
+            </w:rPr>
+            <w:t xml:space="preserve">Scholz, R. (29. 1 2017). </w:t>
+          </w:r>
+          <w:r>
+            <w:rPr>
+              <w:i/>
+              <w:iCs/>
+              <w:noProof/>
+            </w:rPr>
+            <w:t>Netzwerke.com</w:t>
+          </w:r>
+          <w:r>
+            <w:rPr>
+              <w:noProof/>
+            </w:rPr>
+            <w:t>. Von http://www.netzwerke.com/OSI-Schichten-Modell.htm abgerufen</w:t>
+          </w:r>
+        </w:p>
+        <w:p>
+          <w:pPr>
+            <w:pStyle w:val="Literaturverzeichnis"/>
+            <w:ind w:left="720" w:hanging="720"/>
+            <w:rPr>
+              <w:noProof/>
+            </w:rPr>
+          </w:pPr>
+          <w:r>
+            <w:rPr>
+              <w:noProof/>
+            </w:rPr>
+            <w:t xml:space="preserve">Strickland, J. (29. 1 2017). </w:t>
+          </w:r>
+          <w:r>
+            <w:rPr>
+              <w:i/>
+              <w:iCs/>
+              <w:noProof/>
+            </w:rPr>
+            <w:t>How Stuff Works</w:t>
+          </w:r>
+          <w:r>
+            <w:rPr>
+              <w:noProof/>
+            </w:rPr>
+            <w:t>. Von http://computer.howstuffworks.com/internet/basics/who-owns-internet3.htm abgerufen</w:t>
+          </w:r>
+        </w:p>
+        <w:p>
+          <w:pPr>
+            <w:pStyle w:val="Literaturverzeichnis"/>
+            <w:ind w:left="720" w:hanging="720"/>
+            <w:rPr>
+              <w:noProof/>
+            </w:rPr>
+          </w:pPr>
+          <w:r>
+            <w:rPr>
+              <w:noProof/>
+            </w:rPr>
+            <w:t xml:space="preserve">W3.org. (29. 1 2017). </w:t>
+          </w:r>
+          <w:r>
+            <w:rPr>
+              <w:i/>
+              <w:iCs/>
+              <w:noProof/>
+            </w:rPr>
+            <w:t>W3.org</w:t>
+          </w:r>
+          <w:r>
+            <w:rPr>
+              <w:noProof/>
+            </w:rPr>
+            <w:t>. Von https://www.w3.org/Protocols/rfc2616/rfc2616-sec10.html abgerufen</w:t>
+          </w:r>
+        </w:p>
+        <w:p>
+          <w:pPr>
+            <w:pStyle w:val="Literaturverzeichnis"/>
+            <w:ind w:left="720" w:hanging="720"/>
+            <w:rPr>
+              <w:noProof/>
+            </w:rPr>
+          </w:pPr>
+          <w:r>
+            <w:rPr>
+              <w:noProof/>
+            </w:rPr>
+            <w:t xml:space="preserve">Webfoundation. (29. 1 2017). </w:t>
+          </w:r>
+          <w:r>
+            <w:rPr>
+              <w:i/>
+              <w:iCs/>
+              <w:noProof/>
+            </w:rPr>
+            <w:t>Webfoundation.org</w:t>
+          </w:r>
+          <w:r>
+            <w:rPr>
+              <w:noProof/>
+            </w:rPr>
+            <w:t>. Von http://webfoundation.org/about/vision/history-of-the-web/ abgerufen</w:t>
+          </w:r>
+        </w:p>
+        <w:p>
+          <w:pPr>
+            <w:pStyle w:val="Literaturverzeichnis"/>
+            <w:ind w:left="720" w:hanging="720"/>
+            <w:rPr>
+              <w:noProof/>
+            </w:rPr>
+          </w:pPr>
+          <w:r>
+            <w:rPr>
+              <w:noProof/>
+            </w:rPr>
+            <w:t xml:space="preserve">Wikibooks. (29. 1 2017). </w:t>
+          </w:r>
+          <w:r>
+            <w:rPr>
+              <w:i/>
+              <w:iCs/>
+              <w:noProof/>
+            </w:rPr>
+            <w:t>Wikibooks</w:t>
+          </w:r>
+          <w:r>
+            <w:rPr>
+              <w:noProof/>
+            </w:rPr>
+            <w:t>. Von Wikibooks: https://de.wikibooks.org/wiki/Netzwerktechnik:_OSI abgerufen</w:t>
+          </w:r>
+        </w:p>
+        <w:p>
+          <w:pPr>
+            <w:pStyle w:val="Literaturverzeichnis"/>
+            <w:ind w:left="720" w:hanging="720"/>
+            <w:rPr>
+              <w:noProof/>
+            </w:rPr>
+          </w:pPr>
+          <w:r>
+            <w:rPr>
+              <w:noProof/>
+            </w:rPr>
+            <w:t xml:space="preserve">Wikipedia. (4. 11 2016). </w:t>
+          </w:r>
+          <w:r>
+            <w:rPr>
+              <w:i/>
+              <w:iCs/>
+              <w:noProof/>
+            </w:rPr>
+            <w:t>Wikipedia HTTP Statuscode</w:t>
+          </w:r>
+          <w:r>
+            <w:rPr>
+              <w:noProof/>
+            </w:rPr>
+            <w:t>. Von https://de.wikipedia.org/wiki/HTTP-Statuscode abgerufen</w:t>
+          </w:r>
+        </w:p>
+        <w:p>
+          <w:r>
+            <w:rPr>
+              <w:b/>
+              <w:bCs/>
+            </w:rPr>
+            <w:fldChar w:fldCharType="end"/>
+          </w:r>
+        </w:p>
+      </w:sdtContent>
+    </w:sdt>
+    <w:p>
+      <w:pPr>
+        <w:tabs>
+          <w:tab w:val="left" w:pos="5010"/>
+        </w:tabs>
+      </w:pPr>
+      <w:r>
+        <w:tab/>
+      </w:r>
+    </w:p>
+    <w:p>
+      <w:pPr>
+        <w:tabs>
+          <w:tab w:val="left" w:pos="5010"/>
+        </w:tabs>
+      </w:pPr>
+      <w:r>
+        <w:br w:type="page"/>
+      </w:r>
+      <w:r>
+        <w:lastRenderedPageBreak/>
+        <w:tab/>
+      </w:r>
+    </w:p>
     <w:p>
       <w:pPr>
         <w:pStyle w:val="berschrift1"/>
       </w:pPr>
-      <w:bookmarkStart w:id="5" w:name="_Toc458600270"/>
-      <w:r>
-        <w:lastRenderedPageBreak/>
-        <w:t>Literaturverzeichnis</w:t>
-      </w:r>
-      <w:bookmarkEnd w:id="5"/>
-    </w:p>
-    <w:p>
-      <w:r>
-        <w:br w:type="page"/>
-      </w:r>
-    </w:p>
-    <w:p>
-      <w:pPr>
-        <w:pStyle w:val="berschrift1"/>
-      </w:pPr>
-      <w:r>
-        <w:lastRenderedPageBreak/>
+      <w:bookmarkStart w:id="24" w:name="_Toc473376843"/>
+      <w:r>
         <w:t>Glossar</w:t>
       </w:r>
-      <w:r>
-        <w:br w:type="page"/>
-      </w:r>
-    </w:p>
-    <w:p>
-      <w:pPr>
-        <w:rPr>
-          <w:rFonts w:asciiTheme="majorHAnsi" w:eastAsiaTheme="majorEastAsia" w:hAnsiTheme="majorHAnsi" w:cstheme="majorBidi"/>
-          <w:color w:val="2E74B5" w:themeColor="accent1" w:themeShade="BF"/>
-          <w:sz w:val="32"/>
-          <w:szCs w:val="32"/>
-        </w:rPr>
-      </w:pPr>
-    </w:p>
-    <w:p>
-      <w:pPr>
-        <w:pStyle w:val="berschrift1"/>
-      </w:pPr>
-      <w:bookmarkStart w:id="6" w:name="_Toc458600271"/>
-      <w:r>
-        <w:t>Anhang</w:t>
-      </w:r>
-      <w:bookmarkEnd w:id="6"/>
-    </w:p>
-    <w:p>
-      <w:pPr>
-        <w:rPr>
-          <w:rFonts w:asciiTheme="majorHAnsi" w:eastAsiaTheme="majorEastAsia" w:hAnsiTheme="majorHAnsi" w:cstheme="majorBidi"/>
-          <w:color w:val="2E74B5" w:themeColor="accent1" w:themeShade="BF"/>
-          <w:sz w:val="32"/>
-          <w:szCs w:val="32"/>
-        </w:rPr>
-      </w:pPr>
-      <w:r>
-        <w:br w:type="page"/>
-      </w:r>
-    </w:p>
-    <w:p>
-      <w:pPr>
-        <w:pStyle w:val="berschrift1"/>
-      </w:pPr>
-      <w:r>
-        <w:lastRenderedPageBreak/>
-        <w:t>Glossar</w:t>
-      </w:r>
+      <w:bookmarkEnd w:id="24"/>
     </w:p>
     <w:p/>
     <w:sectPr>
-      <w:footerReference w:type="default" r:id="rId10"/>
+      <w:footerReference w:type="default" r:id="rId11"/>
       <w:pgSz w:w="11906" w:h="16838"/>
       <w:pgMar w:top="1417" w:right="1417" w:bottom="1134" w:left="1417" w:header="708" w:footer="708" w:gutter="0"/>
       <w:pgNumType w:start="0"/>
@@ -5201,7 +7017,7 @@
         <w:endnoteRef/>
       </w:r>
       <w:r>
-        <w:t xml:space="preserve"> SSH oder Secure Shell ist ein Netzwerkprotokoll für verschlüsselte Netzwerkkommunikation.</w:t>
+        <w:t xml:space="preserve"> Eine Domain ist ein Teilbereich im hierarchischen Domain Name System(DNS)</w:t>
       </w:r>
     </w:p>
   </w:endnote>
@@ -5217,7 +7033,7 @@
         <w:endnoteRef/>
       </w:r>
       <w:r>
-        <w:t xml:space="preserve"> Das CERN ist die Europäische Organisation für Kernforschung mit Sitz in der Schweiz.</w:t>
+        <w:t xml:space="preserve"> SSH oder Secure Shell ist ein Netzwerkprotokoll für verschlüsselte Netzwerkkommunikation.</w:t>
       </w:r>
     </w:p>
   </w:endnote>
@@ -5233,7 +7049,16 @@
         <w:endnoteRef/>
       </w:r>
       <w:r>
-        <w:t xml:space="preserve"> HTML ist die sogenannte Hypertext Markup Language. Mit HTML kann man Dokumente unter anderem im WWW strukturiert darstellen.</w:t>
+        <w:t xml:space="preserve"> Das CERN ist die </w:t>
+      </w:r>
+      <w:r>
+        <w:t xml:space="preserve">Abkürzung für </w:t>
+      </w:r>
+      <w:r>
+        <w:t>Conseil européen pour la recherche nucléaire</w:t>
+      </w:r>
+      <w:r>
+        <w:t>. Es hat den Sitz in der Schweiz.</w:t>
       </w:r>
     </w:p>
   </w:endnote>
@@ -5249,10 +7074,7 @@
         <w:endnoteRef/>
       </w:r>
       <w:r>
-        <w:t xml:space="preserve"> </w:t>
-      </w:r>
-      <w:r>
-        <w:t>Ein RFC ist ein sogenannter Request for Comment ist eine Art der Publikation für das IETF.</w:t>
+        <w:t xml:space="preserve"> HTML ist die sogenannte Hypertext Markup Language. Mit HTML kann man Dokumente unter anderem im WWW strukturiert darstellen.</w:t>
       </w:r>
     </w:p>
   </w:endnote>
@@ -5268,7 +7090,28 @@
         <w:endnoteRef/>
       </w:r>
       <w:r>
-        <w:t xml:space="preserve"> Die Internet Scoiety ist Veranwortlich für Pflege und Weiterentwicklung des Internets zuständig. Sie besteht aus Einzelpersonen sowie mehreren anderen Unterorganisationen wie z.B. IETF.</w:t>
+        <w:t xml:space="preserve"> </w:t>
+      </w:r>
+      <w:r>
+        <w:t xml:space="preserve">RFC ist </w:t>
+      </w:r>
+      <w:r>
+        <w:t>die Abkürzung für</w:t>
+      </w:r>
+      <w:r>
+        <w:t xml:space="preserve"> Request for Comment</w:t>
+      </w:r>
+      <w:r>
+        <w:t>, welches</w:t>
+      </w:r>
+      <w:r>
+        <w:t xml:space="preserve"> eine Art der Publikation für das IETF</w:t>
+      </w:r>
+      <w:r>
+        <w:t xml:space="preserve"> ist</w:t>
+      </w:r>
+      <w:r>
+        <w:t>.</w:t>
       </w:r>
     </w:p>
   </w:endnote>
@@ -5284,7 +7127,16 @@
         <w:endnoteRef/>
       </w:r>
       <w:r>
-        <w:t xml:space="preserve"> Die Internet Engineering Task Force arbeitet an der technischen Weiterentwicklung des Internets.</w:t>
+        <w:t xml:space="preserve"> Die Internet Soc</w:t>
+      </w:r>
+      <w:r>
+        <w:t>iety i</w:t>
+      </w:r>
+      <w:r>
+        <w:t xml:space="preserve">st </w:t>
+      </w:r>
+      <w:r>
+        <w:t>für Pflege und Weiterentwicklung des Internets zuständig. Sie besteht aus Einzelpersonen sowie mehreren anderen Unterorganisationen wie z.B. IETF.</w:t>
       </w:r>
     </w:p>
   </w:endnote>
@@ -5300,16 +7152,7 @@
         <w:endnoteRef/>
       </w:r>
       <w:r>
-        <w:t xml:space="preserve"> Das Internet Architecture Board ist ein Komitee</w:t>
-      </w:r>
-      <w:r>
-        <w:t>,</w:t>
-      </w:r>
-      <w:r>
-        <w:t xml:space="preserve"> welches  den architekturellen </w:t>
-      </w:r>
-      <w:r>
-        <w:t>Überblick über die Aktivitäten der IETF wahrt und die Internet Society unterstützt.</w:t>
+        <w:t xml:space="preserve"> Die Internet Engineering Task Force arbeitet an der technischen Weiterentwicklung des Internets.</w:t>
       </w:r>
     </w:p>
   </w:endnote>
@@ -5325,7 +7168,58 @@
         <w:endnoteRef/>
       </w:r>
       <w:r>
+        <w:t xml:space="preserve"> Das Internet Architecture Board ist ein Komitee, welches den architekturellen Überblick über die Aktivitäten der IETF wahrt und die Internet Society unterstützt.</w:t>
+      </w:r>
+    </w:p>
+  </w:endnote>
+  <w:endnote w:id="9">
+    <w:p>
+      <w:pPr>
+        <w:pStyle w:val="Endnotentext"/>
+      </w:pPr>
+      <w:r>
+        <w:rPr>
+          <w:rStyle w:val="Endnotenzeichen"/>
+        </w:rPr>
+        <w:endnoteRef/>
+      </w:r>
+      <w:r>
         <w:t xml:space="preserve"> Eine Methode in einer Request definiert, welche Aktion ausgeführt wird. Je nachdem wird eine Datei erstellt, bearbeitet, gelöscht oder einfach gesendet.</w:t>
+      </w:r>
+    </w:p>
+  </w:endnote>
+  <w:endnote w:id="10">
+    <w:p>
+      <w:pPr>
+        <w:pStyle w:val="Endnotentext"/>
+      </w:pPr>
+      <w:r>
+        <w:rPr>
+          <w:rStyle w:val="Endnotenzeichen"/>
+        </w:rPr>
+        <w:endnoteRef/>
+      </w:r>
+      <w:r>
+        <w:t xml:space="preserve"> </w:t>
+      </w:r>
+      <w:r>
+        <w:t>Das Socketserver-Modul wird verwendet, um Netzwerk-Server zu erstellen.</w:t>
+      </w:r>
+    </w:p>
+  </w:endnote>
+  <w:endnote w:id="11">
+    <w:p>
+      <w:pPr>
+        <w:pStyle w:val="Endnotentext"/>
+      </w:pPr>
+      <w:r>
+        <w:rPr>
+          <w:rStyle w:val="Endnotenzeichen"/>
+        </w:rPr>
+        <w:endnoteRef/>
+      </w:r>
+      <w:r>
+        <w:t xml:space="preserve"> UTF-8 ist die Abkürzung für 8-Bit Universal Character Set Transformation Format. Es ist die am weitesten verbreitete Kodierung für Unicode-Zeichen.</w:t>
       </w:r>
     </w:p>
   </w:endnote>
@@ -5363,7 +7257,7 @@
             <w:noProof/>
             <w:lang w:val="de-DE"/>
           </w:rPr>
-          <w:t>10</w:t>
+          <w:t>13</w:t>
         </w:r>
         <w:r>
           <w:fldChar w:fldCharType="end"/>
@@ -5555,8 +7449,356 @@
       </w:rPr>
     </w:lvl>
   </w:abstractNum>
+  <w:abstractNum w:abstractNumId="1" w15:restartNumberingAfterBreak="0">
+    <w:nsid w:val="40042CA0"/>
+    <w:multiLevelType w:val="hybridMultilevel"/>
+    <w:tmpl w:val="C5F4B388"/>
+    <w:lvl w:ilvl="0" w:tplc="08070001">
+      <w:start w:val="1"/>
+      <w:numFmt w:val="bullet"/>
+      <w:lvlText w:val=""/>
+      <w:lvlJc w:val="left"/>
+      <w:pPr>
+        <w:ind w:left="720" w:hanging="360"/>
+      </w:pPr>
+      <w:rPr>
+        <w:rFonts w:ascii="Symbol" w:hAnsi="Symbol" w:hint="default"/>
+      </w:rPr>
+    </w:lvl>
+    <w:lvl w:ilvl="1" w:tplc="08070003" w:tentative="1">
+      <w:start w:val="1"/>
+      <w:numFmt w:val="bullet"/>
+      <w:lvlText w:val="o"/>
+      <w:lvlJc w:val="left"/>
+      <w:pPr>
+        <w:ind w:left="1440" w:hanging="360"/>
+      </w:pPr>
+      <w:rPr>
+        <w:rFonts w:ascii="Courier New" w:hAnsi="Courier New" w:cs="Courier New" w:hint="default"/>
+      </w:rPr>
+    </w:lvl>
+    <w:lvl w:ilvl="2" w:tplc="08070005" w:tentative="1">
+      <w:start w:val="1"/>
+      <w:numFmt w:val="bullet"/>
+      <w:lvlText w:val=""/>
+      <w:lvlJc w:val="left"/>
+      <w:pPr>
+        <w:ind w:left="2160" w:hanging="360"/>
+      </w:pPr>
+      <w:rPr>
+        <w:rFonts w:ascii="Wingdings" w:hAnsi="Wingdings" w:hint="default"/>
+      </w:rPr>
+    </w:lvl>
+    <w:lvl w:ilvl="3" w:tplc="08070001" w:tentative="1">
+      <w:start w:val="1"/>
+      <w:numFmt w:val="bullet"/>
+      <w:lvlText w:val=""/>
+      <w:lvlJc w:val="left"/>
+      <w:pPr>
+        <w:ind w:left="2880" w:hanging="360"/>
+      </w:pPr>
+      <w:rPr>
+        <w:rFonts w:ascii="Symbol" w:hAnsi="Symbol" w:hint="default"/>
+      </w:rPr>
+    </w:lvl>
+    <w:lvl w:ilvl="4" w:tplc="08070003" w:tentative="1">
+      <w:start w:val="1"/>
+      <w:numFmt w:val="bullet"/>
+      <w:lvlText w:val="o"/>
+      <w:lvlJc w:val="left"/>
+      <w:pPr>
+        <w:ind w:left="3600" w:hanging="360"/>
+      </w:pPr>
+      <w:rPr>
+        <w:rFonts w:ascii="Courier New" w:hAnsi="Courier New" w:cs="Courier New" w:hint="default"/>
+      </w:rPr>
+    </w:lvl>
+    <w:lvl w:ilvl="5" w:tplc="08070005" w:tentative="1">
+      <w:start w:val="1"/>
+      <w:numFmt w:val="bullet"/>
+      <w:lvlText w:val=""/>
+      <w:lvlJc w:val="left"/>
+      <w:pPr>
+        <w:ind w:left="4320" w:hanging="360"/>
+      </w:pPr>
+      <w:rPr>
+        <w:rFonts w:ascii="Wingdings" w:hAnsi="Wingdings" w:hint="default"/>
+      </w:rPr>
+    </w:lvl>
+    <w:lvl w:ilvl="6" w:tplc="08070001" w:tentative="1">
+      <w:start w:val="1"/>
+      <w:numFmt w:val="bullet"/>
+      <w:lvlText w:val=""/>
+      <w:lvlJc w:val="left"/>
+      <w:pPr>
+        <w:ind w:left="5040" w:hanging="360"/>
+      </w:pPr>
+      <w:rPr>
+        <w:rFonts w:ascii="Symbol" w:hAnsi="Symbol" w:hint="default"/>
+      </w:rPr>
+    </w:lvl>
+    <w:lvl w:ilvl="7" w:tplc="08070003" w:tentative="1">
+      <w:start w:val="1"/>
+      <w:numFmt w:val="bullet"/>
+      <w:lvlText w:val="o"/>
+      <w:lvlJc w:val="left"/>
+      <w:pPr>
+        <w:ind w:left="5760" w:hanging="360"/>
+      </w:pPr>
+      <w:rPr>
+        <w:rFonts w:ascii="Courier New" w:hAnsi="Courier New" w:cs="Courier New" w:hint="default"/>
+      </w:rPr>
+    </w:lvl>
+    <w:lvl w:ilvl="8" w:tplc="08070005" w:tentative="1">
+      <w:start w:val="1"/>
+      <w:numFmt w:val="bullet"/>
+      <w:lvlText w:val=""/>
+      <w:lvlJc w:val="left"/>
+      <w:pPr>
+        <w:ind w:left="6480" w:hanging="360"/>
+      </w:pPr>
+      <w:rPr>
+        <w:rFonts w:ascii="Wingdings" w:hAnsi="Wingdings" w:hint="default"/>
+      </w:rPr>
+    </w:lvl>
+  </w:abstractNum>
+  <w:abstractNum w:abstractNumId="2" w15:restartNumberingAfterBreak="0">
+    <w:nsid w:val="4D101500"/>
+    <w:multiLevelType w:val="hybridMultilevel"/>
+    <w:tmpl w:val="86F034A2"/>
+    <w:lvl w:ilvl="0" w:tplc="08070001">
+      <w:start w:val="1"/>
+      <w:numFmt w:val="bullet"/>
+      <w:lvlText w:val=""/>
+      <w:lvlJc w:val="left"/>
+      <w:pPr>
+        <w:ind w:left="3600" w:hanging="360"/>
+      </w:pPr>
+      <w:rPr>
+        <w:rFonts w:ascii="Symbol" w:hAnsi="Symbol" w:hint="default"/>
+      </w:rPr>
+    </w:lvl>
+    <w:lvl w:ilvl="1" w:tplc="08070003" w:tentative="1">
+      <w:start w:val="1"/>
+      <w:numFmt w:val="bullet"/>
+      <w:lvlText w:val="o"/>
+      <w:lvlJc w:val="left"/>
+      <w:pPr>
+        <w:ind w:left="4320" w:hanging="360"/>
+      </w:pPr>
+      <w:rPr>
+        <w:rFonts w:ascii="Courier New" w:hAnsi="Courier New" w:cs="Courier New" w:hint="default"/>
+      </w:rPr>
+    </w:lvl>
+    <w:lvl w:ilvl="2" w:tplc="08070005" w:tentative="1">
+      <w:start w:val="1"/>
+      <w:numFmt w:val="bullet"/>
+      <w:lvlText w:val=""/>
+      <w:lvlJc w:val="left"/>
+      <w:pPr>
+        <w:ind w:left="5040" w:hanging="360"/>
+      </w:pPr>
+      <w:rPr>
+        <w:rFonts w:ascii="Wingdings" w:hAnsi="Wingdings" w:hint="default"/>
+      </w:rPr>
+    </w:lvl>
+    <w:lvl w:ilvl="3" w:tplc="08070001" w:tentative="1">
+      <w:start w:val="1"/>
+      <w:numFmt w:val="bullet"/>
+      <w:lvlText w:val=""/>
+      <w:lvlJc w:val="left"/>
+      <w:pPr>
+        <w:ind w:left="5760" w:hanging="360"/>
+      </w:pPr>
+      <w:rPr>
+        <w:rFonts w:ascii="Symbol" w:hAnsi="Symbol" w:hint="default"/>
+      </w:rPr>
+    </w:lvl>
+    <w:lvl w:ilvl="4" w:tplc="08070003" w:tentative="1">
+      <w:start w:val="1"/>
+      <w:numFmt w:val="bullet"/>
+      <w:lvlText w:val="o"/>
+      <w:lvlJc w:val="left"/>
+      <w:pPr>
+        <w:ind w:left="6480" w:hanging="360"/>
+      </w:pPr>
+      <w:rPr>
+        <w:rFonts w:ascii="Courier New" w:hAnsi="Courier New" w:cs="Courier New" w:hint="default"/>
+      </w:rPr>
+    </w:lvl>
+    <w:lvl w:ilvl="5" w:tplc="08070005" w:tentative="1">
+      <w:start w:val="1"/>
+      <w:numFmt w:val="bullet"/>
+      <w:lvlText w:val=""/>
+      <w:lvlJc w:val="left"/>
+      <w:pPr>
+        <w:ind w:left="7200" w:hanging="360"/>
+      </w:pPr>
+      <w:rPr>
+        <w:rFonts w:ascii="Wingdings" w:hAnsi="Wingdings" w:hint="default"/>
+      </w:rPr>
+    </w:lvl>
+    <w:lvl w:ilvl="6" w:tplc="08070001" w:tentative="1">
+      <w:start w:val="1"/>
+      <w:numFmt w:val="bullet"/>
+      <w:lvlText w:val=""/>
+      <w:lvlJc w:val="left"/>
+      <w:pPr>
+        <w:ind w:left="7920" w:hanging="360"/>
+      </w:pPr>
+      <w:rPr>
+        <w:rFonts w:ascii="Symbol" w:hAnsi="Symbol" w:hint="default"/>
+      </w:rPr>
+    </w:lvl>
+    <w:lvl w:ilvl="7" w:tplc="08070003" w:tentative="1">
+      <w:start w:val="1"/>
+      <w:numFmt w:val="bullet"/>
+      <w:lvlText w:val="o"/>
+      <w:lvlJc w:val="left"/>
+      <w:pPr>
+        <w:ind w:left="8640" w:hanging="360"/>
+      </w:pPr>
+      <w:rPr>
+        <w:rFonts w:ascii="Courier New" w:hAnsi="Courier New" w:cs="Courier New" w:hint="default"/>
+      </w:rPr>
+    </w:lvl>
+    <w:lvl w:ilvl="8" w:tplc="08070005" w:tentative="1">
+      <w:start w:val="1"/>
+      <w:numFmt w:val="bullet"/>
+      <w:lvlText w:val=""/>
+      <w:lvlJc w:val="left"/>
+      <w:pPr>
+        <w:ind w:left="9360" w:hanging="360"/>
+      </w:pPr>
+      <w:rPr>
+        <w:rFonts w:ascii="Wingdings" w:hAnsi="Wingdings" w:hint="default"/>
+      </w:rPr>
+    </w:lvl>
+  </w:abstractNum>
+  <w:abstractNum w:abstractNumId="3" w15:restartNumberingAfterBreak="0">
+    <w:nsid w:val="665B015B"/>
+    <w:multiLevelType w:val="hybridMultilevel"/>
+    <w:tmpl w:val="3DD0B2EC"/>
+    <w:lvl w:ilvl="0" w:tplc="08070001">
+      <w:start w:val="1"/>
+      <w:numFmt w:val="bullet"/>
+      <w:lvlText w:val=""/>
+      <w:lvlJc w:val="left"/>
+      <w:pPr>
+        <w:ind w:left="3600" w:hanging="360"/>
+      </w:pPr>
+      <w:rPr>
+        <w:rFonts w:ascii="Symbol" w:hAnsi="Symbol" w:hint="default"/>
+      </w:rPr>
+    </w:lvl>
+    <w:lvl w:ilvl="1" w:tplc="08070003" w:tentative="1">
+      <w:start w:val="1"/>
+      <w:numFmt w:val="bullet"/>
+      <w:lvlText w:val="o"/>
+      <w:lvlJc w:val="left"/>
+      <w:pPr>
+        <w:ind w:left="4320" w:hanging="360"/>
+      </w:pPr>
+      <w:rPr>
+        <w:rFonts w:ascii="Courier New" w:hAnsi="Courier New" w:cs="Courier New" w:hint="default"/>
+      </w:rPr>
+    </w:lvl>
+    <w:lvl w:ilvl="2" w:tplc="08070005" w:tentative="1">
+      <w:start w:val="1"/>
+      <w:numFmt w:val="bullet"/>
+      <w:lvlText w:val=""/>
+      <w:lvlJc w:val="left"/>
+      <w:pPr>
+        <w:ind w:left="5040" w:hanging="360"/>
+      </w:pPr>
+      <w:rPr>
+        <w:rFonts w:ascii="Wingdings" w:hAnsi="Wingdings" w:hint="default"/>
+      </w:rPr>
+    </w:lvl>
+    <w:lvl w:ilvl="3" w:tplc="08070001" w:tentative="1">
+      <w:start w:val="1"/>
+      <w:numFmt w:val="bullet"/>
+      <w:lvlText w:val=""/>
+      <w:lvlJc w:val="left"/>
+      <w:pPr>
+        <w:ind w:left="5760" w:hanging="360"/>
+      </w:pPr>
+      <w:rPr>
+        <w:rFonts w:ascii="Symbol" w:hAnsi="Symbol" w:hint="default"/>
+      </w:rPr>
+    </w:lvl>
+    <w:lvl w:ilvl="4" w:tplc="08070003" w:tentative="1">
+      <w:start w:val="1"/>
+      <w:numFmt w:val="bullet"/>
+      <w:lvlText w:val="o"/>
+      <w:lvlJc w:val="left"/>
+      <w:pPr>
+        <w:ind w:left="6480" w:hanging="360"/>
+      </w:pPr>
+      <w:rPr>
+        <w:rFonts w:ascii="Courier New" w:hAnsi="Courier New" w:cs="Courier New" w:hint="default"/>
+      </w:rPr>
+    </w:lvl>
+    <w:lvl w:ilvl="5" w:tplc="08070005" w:tentative="1">
+      <w:start w:val="1"/>
+      <w:numFmt w:val="bullet"/>
+      <w:lvlText w:val=""/>
+      <w:lvlJc w:val="left"/>
+      <w:pPr>
+        <w:ind w:left="7200" w:hanging="360"/>
+      </w:pPr>
+      <w:rPr>
+        <w:rFonts w:ascii="Wingdings" w:hAnsi="Wingdings" w:hint="default"/>
+      </w:rPr>
+    </w:lvl>
+    <w:lvl w:ilvl="6" w:tplc="08070001" w:tentative="1">
+      <w:start w:val="1"/>
+      <w:numFmt w:val="bullet"/>
+      <w:lvlText w:val=""/>
+      <w:lvlJc w:val="left"/>
+      <w:pPr>
+        <w:ind w:left="7920" w:hanging="360"/>
+      </w:pPr>
+      <w:rPr>
+        <w:rFonts w:ascii="Symbol" w:hAnsi="Symbol" w:hint="default"/>
+      </w:rPr>
+    </w:lvl>
+    <w:lvl w:ilvl="7" w:tplc="08070003" w:tentative="1">
+      <w:start w:val="1"/>
+      <w:numFmt w:val="bullet"/>
+      <w:lvlText w:val="o"/>
+      <w:lvlJc w:val="left"/>
+      <w:pPr>
+        <w:ind w:left="8640" w:hanging="360"/>
+      </w:pPr>
+      <w:rPr>
+        <w:rFonts w:ascii="Courier New" w:hAnsi="Courier New" w:cs="Courier New" w:hint="default"/>
+      </w:rPr>
+    </w:lvl>
+    <w:lvl w:ilvl="8" w:tplc="08070005" w:tentative="1">
+      <w:start w:val="1"/>
+      <w:numFmt w:val="bullet"/>
+      <w:lvlText w:val=""/>
+      <w:lvlJc w:val="left"/>
+      <w:pPr>
+        <w:ind w:left="9360" w:hanging="360"/>
+      </w:pPr>
+      <w:rPr>
+        <w:rFonts w:ascii="Wingdings" w:hAnsi="Wingdings" w:hint="default"/>
+      </w:rPr>
+    </w:lvl>
+  </w:abstractNum>
   <w:num w:numId="1">
     <w:abstractNumId w:val="0"/>
+  </w:num>
+  <w:num w:numId="2">
+    <w:abstractNumId w:val="3"/>
+  </w:num>
+  <w:num w:numId="3">
+    <w:abstractNumId w:val="2"/>
+  </w:num>
+  <w:num w:numId="4">
+    <w:abstractNumId w:val="1"/>
   </w:num>
 </w:numbering>
 </file>
@@ -6469,6 +8711,25 @@
       <w:vertAlign w:val="superscript"/>
     </w:rPr>
   </w:style>
+  <w:style w:type="paragraph" w:styleId="Listenabsatz">
+    <w:name w:val="List Paragraph"/>
+    <w:basedOn w:val="Standard"/>
+    <w:uiPriority w:val="34"/>
+    <w:qFormat/>
+    <w:rsid w:val="002315FB"/>
+    <w:pPr>
+      <w:ind w:left="720"/>
+      <w:contextualSpacing/>
+    </w:pPr>
+  </w:style>
+  <w:style w:type="paragraph" w:styleId="Literaturverzeichnis">
+    <w:name w:val="Bibliography"/>
+    <w:basedOn w:val="Standard"/>
+    <w:next w:val="Standard"/>
+    <w:uiPriority w:val="37"/>
+    <w:unhideWhenUsed/>
+    <w:rsid w:val="00B01E26"/>
+  </w:style>
 </w:styles>
 </file>
 
@@ -6770,145 +9031,6 @@
 <file path=customXml/item1.xml><?xml version="1.0" encoding="utf-8"?>
 <b:Sources xmlns:b="http://schemas.openxmlformats.org/officeDocument/2006/bibliography" xmlns="http://schemas.openxmlformats.org/officeDocument/2006/bibliography" SelectedStyle="\APASixthEditionOfficeOnline.xsl" StyleName="APA" Version="6">
   <b:Source>
-    <b:Tag>Aid16</b:Tag>
-    <b:SourceType>InternetSite</b:SourceType>
-    <b:Guid>{D72B97C7-68C7-4557-9E41-3C31613E191F}</b:Guid>
-    <b:Title>Aidex.de</b:Title>
-    <b:Year>2016</b:Year>
-    <b:Month>08</b:Month>
-    <b:Day>10</b:Day>
-    <b:Author>
-      <b:Author>
-        <b:Corporate>Aidex</b:Corporate>
-      </b:Author>
-    </b:Author>
-    <b:URL>https://www.aidex.de/software/webserver/was-ist-ein-webserver.html</b:URL>
-    <b:RefOrder>3</b:RefOrder>
-  </b:Source>
-  <b:Source>
-    <b:Tag>Ron16</b:Tag>
-    <b:SourceType>InternetSite</b:SourceType>
-    <b:Guid>{8260C7BD-2C8C-490D-85DE-250BE458E1FD}</b:Guid>
-    <b:Author>
-      <b:Author>
-        <b:NameList>
-          <b:Person>
-            <b:Last>Scholz</b:Last>
-            <b:First>Ronny</b:First>
-          </b:Person>
-        </b:NameList>
-      </b:Author>
-    </b:Author>
-    <b:Title>Netzwerke.com</b:Title>
-    <b:Year>2016</b:Year>
-    <b:Month>August</b:Month>
-    <b:Day>16</b:Day>
-    <b:URL>http://www.netzwerke.com/OSI-Schichten-Modell.htm</b:URL>
-    <b:RefOrder>4</b:RefOrder>
-  </b:Source>
-  <b:Source>
-    <b:Tag>Ele16</b:Tag>
-    <b:SourceType>InternetSite</b:SourceType>
-    <b:Guid>{632346B5-694C-4D5C-B403-317A576F7954}</b:Guid>
-    <b:Author>
-      <b:Author>
-        <b:Corporate>Elektronik &lt;kompendium</b:Corporate>
-      </b:Author>
-    </b:Author>
-    <b:Title>elektronik-kompendium.de</b:Title>
-    <b:Year>2016</b:Year>
-    <b:Month>8</b:Month>
-    <b:Day>2</b:Day>
-    <b:URL>http://www.elektronik-kompendium.de/sites/net/0902231.htm</b:URL>
-    <b:RefOrder>5</b:RefOrder>
-  </b:Source>
-  <b:Source>
-    <b:Tag>Wik162</b:Tag>
-    <b:SourceType>InternetSite</b:SourceType>
-    <b:Guid>{931FA736-9859-407A-8D2D-EAE430214A41}</b:Guid>
-    <b:Author>
-      <b:Author>
-        <b:NameList>
-          <b:Person>
-            <b:Last>Wikibooks</b:Last>
-          </b:Person>
-        </b:NameList>
-      </b:Author>
-    </b:Author>
-    <b:Title>Wikibooks</b:Title>
-    <b:InternetSiteTitle>Wikibooks</b:InternetSiteTitle>
-    <b:Year>2016</b:Year>
-    <b:Month>10</b:Month>
-    <b:Day>28</b:Day>
-    <b:URL>https://de.wikibooks.org/wiki/Netzwerktechnik:_OSI</b:URL>
-    <b:RefOrder>6</b:RefOrder>
-  </b:Source>
-  <b:Source>
-    <b:Tag>Mar16</b:Tag>
-    <b:SourceType>InternetSite</b:SourceType>
-    <b:Guid>{1EEB9844-CF63-4776-9F23-71AE62EB147F}</b:Guid>
-    <b:Author>
-      <b:Author>
-        <b:NameList>
-          <b:Person>
-            <b:Last>Menzerath</b:Last>
-            <b:First>Marvin</b:First>
-          </b:Person>
-        </b:NameList>
-      </b:Author>
-    </b:Author>
-    <b:Title>Menzerath</b:Title>
-    <b:InternetSiteTitle>Menzerath</b:InternetSiteTitle>
-    <b:Year>2016</b:Year>
-    <b:Month>10</b:Month>
-    <b:Day>28</b:Day>
-    <b:URL> https://menzerath.eu/artikel/wie-funktioniert-das-http-protokoll/</b:URL>
-    <b:RefOrder>7</b:RefOrder>
-  </b:Source>
-  <b:Source>
-    <b:Tag>Roy16</b:Tag>
-    <b:SourceType>InternetSite</b:SourceType>
-    <b:Guid>{7914D203-3681-4914-84C5-74BB6EF3C9D7}</b:Guid>
-    <b:Author>
-      <b:Author>
-        <b:NameList>
-          <b:Person>
-            <b:Last>Reschke</b:Last>
-            <b:First>Roy</b:First>
-            <b:Middle>Fielding und Julian</b:Middle>
-          </b:Person>
-        </b:NameList>
-      </b:Author>
-    </b:Author>
-    <b:Title>Tools.ietf.org</b:Title>
-    <b:Year>2016</b:Year>
-    <b:Month>10</b:Month>
-    <b:Day>28</b:Day>
-    <b:URL>https://tools.ietf.org</b:URL>
-    <b:RefOrder>1</b:RefOrder>
-  </b:Source>
-  <b:Source>
-    <b:Tag>Cyo16</b:Tag>
-    <b:SourceType>InternetSite</b:SourceType>
-    <b:Guid>{3332A645-DB20-41E1-A2FF-BBD9A114CCC2}</b:Guid>
-    <b:Author>
-      <b:Author>
-        <b:NameList>
-          <b:Person>
-            <b:Last>Cyon</b:Last>
-          </b:Person>
-        </b:NameList>
-      </b:Author>
-    </b:Author>
-    <b:Title>Cyon.ch</b:Title>
-    <b:InternetSiteTitle>Cyon.ch</b:InternetSiteTitle>
-    <b:Year>2016</b:Year>
-    <b:Month>11</b:Month>
-    <b:Day>4</b:Day>
-    <b:URL>https://www.cyon.ch/support/a/was-ist-dns-und-was-ist-ein-nameserver</b:URL>
-    <b:RefOrder>8</b:RefOrder>
-  </b:Source>
-  <b:Source>
     <b:Tag>Wik163</b:Tag>
     <b:SourceType>InternetSite</b:SourceType>
     <b:Guid>{D242EB25-3418-457A-88D4-65B777EB049A}</b:Guid>
@@ -6926,32 +9048,102 @@
     <b:Month>11</b:Month>
     <b:Day>4</b:Day>
     <b:URL>https://de.wikipedia.org/wiki/HTTP-Statuscode</b:URL>
-    <b:RefOrder>9</b:RefOrder>
+    <b:RefOrder>3</b:RefOrder>
   </b:Source>
   <b:Source>
-    <b:Tag>ian16</b:Tag>
+    <b:Tag>Bra16</b:Tag>
     <b:SourceType>InternetSite</b:SourceType>
-    <b:Guid>{33448B24-954D-497D-A3AF-D78B9F1643E0}</b:Guid>
+    <b:Guid>{E42988D7-BEAE-4666-AED2-0AF55A20932E}</b:Guid>
     <b:Author>
       <b:Author>
         <b:NameList>
           <b:Person>
-            <b:Last>iana.org</b:Last>
+            <b:Last>Mitchell</b:Last>
+            <b:First>Bradley</b:First>
           </b:Person>
         </b:NameList>
       </b:Author>
     </b:Author>
-    <b:Title>iana.org</b:Title>
-    <b:Year>2016</b:Year>
-    <b:Month>11</b:Month>
-    <b:Day>4</b:Day>
-    <b:URL>http://www.iana.org/assignments/http-status-codes/http-status-codes.xhtml</b:URL>
-    <b:RefOrder>10</b:RefOrder>
+    <b:Title>Lifewire</b:Title>
+    <b:Year>2017</b:Year>
+    <b:Month>Januar</b:Month>
+    <b:Day>23</b:Day>
+    <b:URL>https://www.lifewire.com/layers-of-the-osi-model-illustrated-818017</b:URL>
+    <b:RefOrder>4</b:RefOrder>
+  </b:Source>
+  <b:Source>
+    <b:Tag>Aid16</b:Tag>
+    <b:SourceType>InternetSite</b:SourceType>
+    <b:Guid>{B6DCC84B-3290-49FA-BEBF-A39376071ED2}</b:Guid>
+    <b:Title>Aidex.de</b:Title>
+    <b:Year>2017</b:Year>
+    <b:Month>1</b:Month>
+    <b:Day>29</b:Day>
+    <b:Author>
+      <b:Author>
+        <b:Corporate>Aidex</b:Corporate>
+      </b:Author>
+    </b:Author>
+    <b:URL>https://www.aidex.de/software/webserver/was-ist-ein-webserver.html</b:URL>
+    <b:RefOrder>5</b:RefOrder>
+  </b:Source>
+  <b:Source>
+    <b:Tag>Pyt17</b:Tag>
+    <b:SourceType>InternetSite</b:SourceType>
+    <b:Guid>{E5774EBE-4BA7-47B3-9F57-A385F29D37D3}</b:Guid>
+    <b:Author>
+      <b:Author>
+        <b:Corporate>Python Software Foundation</b:Corporate>
+      </b:Author>
+    </b:Author>
+    <b:Title>doc.python.org</b:Title>
+    <b:Year>2017</b:Year>
+    <b:Month>1</b:Month>
+    <b:Day>29</b:Day>
+    <b:URL>https://docs.python.org/3.4/library/http.server.html</b:URL>
+    <b:RefOrder>2</b:RefOrder>
+  </b:Source>
+  <b:Source>
+    <b:Tag>Ele16</b:Tag>
+    <b:SourceType>InternetSite</b:SourceType>
+    <b:Guid>{7DC371F8-DDD2-42EA-87A7-C9941F982724}</b:Guid>
+    <b:Author>
+      <b:Author>
+        <b:Corporate>Elektronik &lt;kompendium</b:Corporate>
+      </b:Author>
+    </b:Author>
+    <b:Title>elektronik-kompendium.de</b:Title>
+    <b:Year>2017</b:Year>
+    <b:Month>1</b:Month>
+    <b:Day>29</b:Day>
+    <b:URL>http://www.elektronik-kompendium.de/sites/net/0902231.htm</b:URL>
+    <b:RefOrder>6</b:RefOrder>
+  </b:Source>
+  <b:Source>
+    <b:Tag>Cyo16</b:Tag>
+    <b:SourceType>InternetSite</b:SourceType>
+    <b:Guid>{4DECDABC-DB42-4361-9210-BAA625A170AD}</b:Guid>
+    <b:Author>
+      <b:Author>
+        <b:NameList>
+          <b:Person>
+            <b:Last>Cyon</b:Last>
+          </b:Person>
+        </b:NameList>
+      </b:Author>
+    </b:Author>
+    <b:Title>Cyon.ch</b:Title>
+    <b:InternetSiteTitle>Cyon.ch</b:InternetSiteTitle>
+    <b:Year>2017</b:Year>
+    <b:Month>1</b:Month>
+    <b:Day>29</b:Day>
+    <b:URL>https://www.cyon.ch/support/a/was-ist-dns-und-was-ist-ein-nameserver</b:URL>
+    <b:RefOrder>7</b:RefOrder>
   </b:Source>
   <b:Source>
     <b:Tag>Jen16</b:Tag>
     <b:SourceType>InternetSite</b:SourceType>
-    <b:Guid>{6645AB28-90C6-4DCA-8B67-66B860CC6A75}</b:Guid>
+    <b:Guid>{DF43F354-EEA3-465B-AC12-C4CBAF400EC9}</b:Guid>
     <b:Author>
       <b:Author>
         <b:NameList>
@@ -6971,36 +9163,58 @@
       </b:Author>
     </b:Author>
     <b:Title>Goessner</b:Title>
-    <b:Year>2016</b:Year>
-    <b:Month>11</b:Month>
-    <b:Day>16</b:Day>
+    <b:Year>2017</b:Year>
+    <b:Month>1</b:Month>
+    <b:Day>29</b:Day>
     <b:URL>http://goessner.net/download/learn/mwt/ws2005/presentations/HTTP.pdf</b:URL>
-    <b:RefOrder>11</b:RefOrder>
+    <b:RefOrder>8</b:RefOrder>
   </b:Source>
   <b:Source>
-    <b:Tag>Web16</b:Tag>
+    <b:Tag>ian16</b:Tag>
     <b:SourceType>InternetSite</b:SourceType>
-    <b:Guid>{329DD207-97B9-4675-91AD-DD9DD9F25DEF}</b:Guid>
+    <b:Guid>{4096A0E6-0FA8-4340-B218-0D1AE9ECA67C}</b:Guid>
     <b:Author>
       <b:Author>
         <b:NameList>
           <b:Person>
-            <b:Last>Webfoundation</b:Last>
+            <b:Last>iana.org</b:Last>
           </b:Person>
         </b:NameList>
       </b:Author>
     </b:Author>
-    <b:Title>Webfoundation.org</b:Title>
-    <b:Year>2016</b:Year>
-    <b:Month>11</b:Month>
-    <b:Day>2</b:Day>
-    <b:URL>http://webfoundation.org/about/vision/history-of-the-web/</b:URL>
-    <b:RefOrder>12</b:RefOrder>
+    <b:Title>iana.org</b:Title>
+    <b:Year>2017</b:Year>
+    <b:Month>1</b:Month>
+    <b:Day>29</b:Day>
+    <b:URL>http://www.iana.org/assignments/http-status-codes/http-status-codes.xhtml</b:URL>
+    <b:RefOrder>9</b:RefOrder>
+  </b:Source>
+  <b:Source>
+    <b:Tag>Mar16</b:Tag>
+    <b:SourceType>InternetSite</b:SourceType>
+    <b:Guid>{34323092-3611-41DF-A0B3-15F30566270C}</b:Guid>
+    <b:Author>
+      <b:Author>
+        <b:NameList>
+          <b:Person>
+            <b:Last>Menzerath</b:Last>
+            <b:First>Marvin</b:First>
+          </b:Person>
+        </b:NameList>
+      </b:Author>
+    </b:Author>
+    <b:Title>Menzerath</b:Title>
+    <b:InternetSiteTitle>Menzerath</b:InternetSiteTitle>
+    <b:Year>2017</b:Year>
+    <b:Month>1</b:Month>
+    <b:Day>29</b:Day>
+    <b:URL>https://menzerath.eu/artikel/wie-funktioniert-das-http-protokoll/</b:URL>
+    <b:RefOrder>10</b:RefOrder>
   </b:Source>
   <b:Source>
     <b:Tag>ORe16</b:Tag>
     <b:SourceType>InternetSite</b:SourceType>
-    <b:Guid>{8461A83D-167C-4E54-8F80-FCC9A8E6D14E}</b:Guid>
+    <b:Guid>{91C14E68-40D7-431E-8E62-F945794BA722}</b:Guid>
     <b:Author>
       <b:Author>
         <b:NameList>
@@ -7011,16 +9225,59 @@
       </b:Author>
     </b:Author>
     <b:Title>High Performance Browser Networking</b:Title>
-    <b:Year>2016</b:Year>
+    <b:Year>2017</b:Year>
     <b:Month>1</b:Month>
-    <b:Day>1</b:Day>
+    <b:Day>29</b:Day>
     <b:URL>https://hpbn.co/brief-history-of-http/</b:URL>
-    <b:RefOrder>13</b:RefOrder>
+    <b:RefOrder>11</b:RefOrder>
+  </b:Source>
+  <b:Source>
+    <b:Tag>Roy16</b:Tag>
+    <b:SourceType>InternetSite</b:SourceType>
+    <b:Guid>{F1F5A11D-8D46-4E06-AE76-8D0A17E5A3F6}</b:Guid>
+    <b:Author>
+      <b:Author>
+        <b:NameList>
+          <b:Person>
+            <b:Last>Reschke</b:Last>
+            <b:First>Roy</b:First>
+            <b:Middle>Fielding und Julian</b:Middle>
+          </b:Person>
+        </b:NameList>
+      </b:Author>
+    </b:Author>
+    <b:Title>Tools.ietf.org</b:Title>
+    <b:Year>2017</b:Year>
+    <b:Month>1</b:Month>
+    <b:Day>28</b:Day>
+    <b:URL>https://tools.ietf.org</b:URL>
+    <b:RefOrder>1</b:RefOrder>
+  </b:Source>
+  <b:Source>
+    <b:Tag>Ron16</b:Tag>
+    <b:SourceType>InternetSite</b:SourceType>
+    <b:Guid>{B08EEF27-D5EB-4EEA-AE93-61F4CE2484B0}</b:Guid>
+    <b:Author>
+      <b:Author>
+        <b:NameList>
+          <b:Person>
+            <b:Last>Scholz</b:Last>
+            <b:First>Ronny</b:First>
+          </b:Person>
+        </b:NameList>
+      </b:Author>
+    </b:Author>
+    <b:Title>Netzwerke.com</b:Title>
+    <b:Year>2017</b:Year>
+    <b:Month>1</b:Month>
+    <b:Day>29</b:Day>
+    <b:URL>http://www.netzwerke.com/OSI-Schichten-Modell.htm</b:URL>
+    <b:RefOrder>12</b:RefOrder>
   </b:Source>
   <b:Source>
     <b:Tag>Jon16</b:Tag>
     <b:SourceType>InternetSite</b:SourceType>
-    <b:Guid>{5689A6B1-BED9-43B7-B0BC-5C2D99FE2595}</b:Guid>
+    <b:Guid>{84C87CF8-A8B1-4C87-B7D2-6501DF3A9633}</b:Guid>
     <b:Author>
       <b:Author>
         <b:NameList>
@@ -7032,33 +9289,98 @@
       </b:Author>
     </b:Author>
     <b:Title>How Stuff Works</b:Title>
-    <b:Year>2016</b:Year>
-    <b:Month>11</b:Month>
-    <b:Day>2</b:Day>
+    <b:Year>2017</b:Year>
+    <b:Month>1</b:Month>
+    <b:Day>29</b:Day>
     <b:URL>http://computer.howstuffworks.com/internet/basics/who-owns-internet3.htm</b:URL>
+    <b:RefOrder>13</b:RefOrder>
+  </b:Source>
+  <b:Source>
+    <b:Tag>w3o16</b:Tag>
+    <b:SourceType>InternetSite</b:SourceType>
+    <b:Guid>{966DB2B6-9948-46C4-9ACE-733BED5046F0}</b:Guid>
+    <b:Author>
+      <b:Author>
+        <b:NameList>
+          <b:Person>
+            <b:Last>w3.org</b:Last>
+          </b:Person>
+        </b:NameList>
+      </b:Author>
+    </b:Author>
+    <b:Title>W3.org</b:Title>
+    <b:Year>2017</b:Year>
+    <b:Month>1</b:Month>
+    <b:Day>29</b:Day>
+    <b:URL>https://www.w3.org/Protocols/rfc2616/rfc2616-sec10.html</b:URL>
     <b:RefOrder>14</b:RefOrder>
   </b:Source>
   <b:Source>
-    <b:Tag>Pyt17</b:Tag>
+    <b:Tag>W3o16</b:Tag>
     <b:SourceType>InternetSite</b:SourceType>
-    <b:Guid>{B4FD0179-2AEB-4C8D-8D8A-F3522C8A15AF}</b:Guid>
+    <b:Guid>{4C0915B7-93CD-4A13-95BC-AEDE22AC4CAE}</b:Guid>
     <b:Author>
       <b:Author>
-        <b:Corporate>Python Software Foundation</b:Corporate>
+        <b:NameList>
+          <b:Person>
+            <b:Last>W3.org</b:Last>
+          </b:Person>
+        </b:NameList>
       </b:Author>
     </b:Author>
-    <b:Title>doc.python.org</b:Title>
+    <b:Title>W3.org</b:Title>
     <b:Year>2017</b:Year>
     <b:Month>1</b:Month>
-    <b:Day>1</b:Day>
-    <b:URL>https://docs.python.org/3.4/library/http.server.html</b:URL>
-    <b:RefOrder>2</b:RefOrder>
+    <b:Day>29</b:Day>
+    <b:URL>https://www.w3.org/Protocols/rfc2616/rfc2616-sec10.html</b:URL>
+    <b:RefOrder>15</b:RefOrder>
+  </b:Source>
+  <b:Source>
+    <b:Tag>Web16</b:Tag>
+    <b:SourceType>InternetSite</b:SourceType>
+    <b:Guid>{63D3482B-C981-4B8C-B77E-50802232EC10}</b:Guid>
+    <b:Author>
+      <b:Author>
+        <b:NameList>
+          <b:Person>
+            <b:Last>Webfoundation</b:Last>
+          </b:Person>
+        </b:NameList>
+      </b:Author>
+    </b:Author>
+    <b:Title>Webfoundation.org</b:Title>
+    <b:Year>2017</b:Year>
+    <b:Month>1</b:Month>
+    <b:Day>29</b:Day>
+    <b:URL>http://webfoundation.org/about/vision/history-of-the-web/</b:URL>
+    <b:RefOrder>16</b:RefOrder>
+  </b:Source>
+  <b:Source>
+    <b:Tag>Wik162</b:Tag>
+    <b:SourceType>InternetSite</b:SourceType>
+    <b:Guid>{E18A7238-C7C0-41E2-A522-77C0DC54D167}</b:Guid>
+    <b:Author>
+      <b:Author>
+        <b:NameList>
+          <b:Person>
+            <b:Last>Wikibooks</b:Last>
+          </b:Person>
+        </b:NameList>
+      </b:Author>
+    </b:Author>
+    <b:Title>Wikibooks</b:Title>
+    <b:InternetSiteTitle>Wikibooks</b:InternetSiteTitle>
+    <b:Year>2017</b:Year>
+    <b:Month>1</b:Month>
+    <b:Day>29</b:Day>
+    <b:URL>https://de.wikibooks.org/wiki/Netzwerktechnik:_OSI</b:URL>
+    <b:RefOrder>17</b:RefOrder>
   </b:Source>
 </b:Sources>
 </file>
 
 <file path=customXml/itemProps1.xml><?xml version="1.0" encoding="utf-8"?>
-<ds:datastoreItem xmlns:ds="http://schemas.openxmlformats.org/officeDocument/2006/customXml" ds:itemID="{65B3B165-9D20-4366-8C49-2F643B4563E4}">
+<ds:datastoreItem xmlns:ds="http://schemas.openxmlformats.org/officeDocument/2006/customXml" ds:itemID="{8D77A916-09E9-496E-A110-5C43E4DFD6F0}">
   <ds:schemaRefs>
     <ds:schemaRef ds:uri="http://schemas.openxmlformats.org/officeDocument/2006/bibliography"/>
   </ds:schemaRefs>
